--- a/brAhmaNa/TB 2.1-2.4 Malayalam Corrections.docx
+++ b/brAhmaNa/TB 2.1-2.4 Malayalam Corrections.docx
@@ -1,6 +1,6 @@
 
 <file path=word/document.xml><?xml version="1.0" encoding="utf-8"?>
-<w:document xmlns:wpc="http://schemas.microsoft.com/office/word/2010/wordprocessingCanvas" xmlns:cx="http://schemas.microsoft.com/office/drawing/2014/chartex" xmlns:cx1="http://schemas.microsoft.com/office/drawing/2015/9/8/chartex" xmlns:cx2="http://schemas.microsoft.com/office/drawing/2015/10/21/chartex" xmlns:cx3="http://schemas.microsoft.com/office/drawing/2016/5/9/chartex" xmlns:cx4="http://schemas.microsoft.com/office/drawing/2016/5/10/chartex" xmlns:cx5="http://schemas.microsoft.com/office/drawing/2016/5/11/chartex" xmlns:cx6="http://schemas.microsoft.com/office/drawing/2016/5/12/chartex" xmlns:cx7="http://schemas.microsoft.com/office/drawing/2016/5/13/chartex" xmlns:cx8="http://schemas.microsoft.com/office/drawing/2016/5/14/chartex" xmlns:mc="http://schemas.openxmlformats.org/markup-compatibility/2006" xmlns:aink="http://schemas.microsoft.com/office/drawing/2016/ink" xmlns:am3d="http://schemas.microsoft.com/office/drawing/2017/model3d" xmlns:o="urn:schemas-microsoft-com:office:office" xmlns:r="http://schemas.openxmlformats.org/officeDocument/2006/relationships" xmlns:m="http://schemas.openxmlformats.org/officeDocument/2006/math" xmlns:v="urn:schemas-microsoft-com:vml" xmlns:wp14="http://schemas.microsoft.com/office/word/2010/wordprocessingDrawing" xmlns:wp="http://schemas.openxmlformats.org/drawingml/2006/wordprocessingDrawing" xmlns:w10="urn:schemas-microsoft-com:office:word" xmlns:w="http://schemas.openxmlformats.org/wordprocessingml/2006/main" xmlns:w14="http://schemas.microsoft.com/office/word/2010/wordml" xmlns:w15="http://schemas.microsoft.com/office/word/2012/wordml" xmlns:w16cex="http://schemas.microsoft.com/office/word/2018/wordml/cex" xmlns:w16cid="http://schemas.microsoft.com/office/word/2016/wordml/cid" xmlns:w16="http://schemas.microsoft.com/office/word/2018/wordml" xmlns:w16se="http://schemas.microsoft.com/office/word/2015/wordml/symex" xmlns:wpg="http://schemas.microsoft.com/office/word/2010/wordprocessingGroup" xmlns:wpi="http://schemas.microsoft.com/office/word/2010/wordprocessingInk" xmlns:wne="http://schemas.microsoft.com/office/word/2006/wordml" xmlns:wps="http://schemas.microsoft.com/office/word/2010/wordprocessingShape" mc:Ignorable="w14 w15 w16se w16cid w16 w16cex wp14">
+<w:document xmlns:wpc="http://schemas.microsoft.com/office/word/2010/wordprocessingCanvas" xmlns:cx="http://schemas.microsoft.com/office/drawing/2014/chartex" xmlns:cx1="http://schemas.microsoft.com/office/drawing/2015/9/8/chartex" xmlns:mc="http://schemas.openxmlformats.org/markup-compatibility/2006" xmlns:o="urn:schemas-microsoft-com:office:office" xmlns:r="http://schemas.openxmlformats.org/officeDocument/2006/relationships" xmlns:m="http://schemas.openxmlformats.org/officeDocument/2006/math" xmlns:v="urn:schemas-microsoft-com:vml" xmlns:wp14="http://schemas.microsoft.com/office/word/2010/wordprocessingDrawing" xmlns:wp="http://schemas.openxmlformats.org/drawingml/2006/wordprocessingDrawing" xmlns:w10="urn:schemas-microsoft-com:office:word" xmlns:w="http://schemas.openxmlformats.org/wordprocessingml/2006/main" xmlns:w14="http://schemas.microsoft.com/office/word/2010/wordml" xmlns:w15="http://schemas.microsoft.com/office/word/2012/wordml" xmlns:w16se="http://schemas.microsoft.com/office/word/2015/wordml/symex" xmlns:wpg="http://schemas.microsoft.com/office/word/2010/wordprocessingGroup" xmlns:wpi="http://schemas.microsoft.com/office/word/2010/wordprocessingInk" xmlns:wne="http://schemas.microsoft.com/office/word/2006/wordml" xmlns:wps="http://schemas.microsoft.com/office/word/2010/wordprocessingShape" mc:Ignorable="w14 w15 w16se wp14">
   <w:body>
     <w:p>
       <w:pPr>
@@ -14,6 +14,7 @@
           <w:u w:val="single"/>
         </w:rPr>
       </w:pPr>
+      <w:proofErr w:type="spellStart"/>
       <w:r>
         <w:rPr>
           <w:b/>
@@ -22,8 +23,9 @@
           <w:szCs w:val="32"/>
           <w:u w:val="single"/>
         </w:rPr>
-        <w:t xml:space="preserve">TaittirIya BrAhmaNam TB </w:t>
-      </w:r>
+        <w:t>TaittirIya</w:t>
+      </w:r>
+      <w:proofErr w:type="spellEnd"/>
       <w:r>
         <w:rPr>
           <w:b/>
@@ -32,8 +34,9 @@
           <w:szCs w:val="32"/>
           <w:u w:val="single"/>
         </w:rPr>
-        <w:t>2</w:t>
-      </w:r>
+        <w:t xml:space="preserve"> </w:t>
+      </w:r>
+      <w:proofErr w:type="spellStart"/>
       <w:r>
         <w:rPr>
           <w:b/>
@@ -42,8 +45,9 @@
           <w:szCs w:val="32"/>
           <w:u w:val="single"/>
         </w:rPr>
-        <w:t>.</w:t>
-      </w:r>
+        <w:t>BrAhmaNam</w:t>
+      </w:r>
+      <w:proofErr w:type="spellEnd"/>
       <w:r>
         <w:rPr>
           <w:b/>
@@ -52,8 +56,9 @@
           <w:szCs w:val="32"/>
           <w:u w:val="single"/>
         </w:rPr>
-        <w:t>1</w:t>
-      </w:r>
+        <w:t xml:space="preserve"> TB 2.1 - </w:t>
+      </w:r>
+      <w:proofErr w:type="gramStart"/>
       <w:r>
         <w:rPr>
           <w:b/>
@@ -62,8 +67,9 @@
           <w:szCs w:val="32"/>
           <w:u w:val="single"/>
         </w:rPr>
-        <w:t xml:space="preserve"> </w:t>
-      </w:r>
+        <w:t>2.4  Book</w:t>
+      </w:r>
+      <w:proofErr w:type="gramEnd"/>
       <w:r>
         <w:rPr>
           <w:b/>
@@ -72,9 +78,13 @@
           <w:szCs w:val="32"/>
           <w:u w:val="single"/>
         </w:rPr>
-        <w:t>-</w:t>
-      </w:r>
-      <w:r>
+        <w:t xml:space="preserve"> </w:t>
+      </w:r>
+    </w:p>
+    <w:p>
+      <w:pPr>
+        <w:spacing w:before="0"/>
+        <w:jc w:val="center"/>
         <w:rPr>
           <w:b/>
           <w:bCs/>
@@ -82,8 +92,7 @@
           <w:szCs w:val="32"/>
           <w:u w:val="single"/>
         </w:rPr>
-        <w:t xml:space="preserve"> </w:t>
-      </w:r>
+      </w:pPr>
       <w:r>
         <w:rPr>
           <w:b/>
@@ -92,7 +101,7 @@
           <w:szCs w:val="32"/>
           <w:u w:val="single"/>
         </w:rPr>
-        <w:t>2</w:t>
+        <w:t xml:space="preserve">Malayalam </w:t>
       </w:r>
       <w:r>
         <w:rPr>
@@ -102,7 +111,7 @@
           <w:szCs w:val="32"/>
           <w:u w:val="single"/>
         </w:rPr>
-        <w:t>.</w:t>
+        <w:t>Corrections –</w:t>
       </w:r>
       <w:r>
         <w:rPr>
@@ -112,7 +121,7 @@
           <w:szCs w:val="32"/>
           <w:u w:val="single"/>
         </w:rPr>
-        <w:t>4</w:t>
+        <w:t xml:space="preserve"> </w:t>
       </w:r>
       <w:r>
         <w:rPr>
@@ -122,8 +131,9 @@
           <w:szCs w:val="32"/>
           <w:u w:val="single"/>
         </w:rPr>
-        <w:t xml:space="preserve">  Book</w:t>
-      </w:r>
+        <w:t xml:space="preserve">Observed </w:t>
+      </w:r>
+      <w:proofErr w:type="gramStart"/>
       <w:r>
         <w:rPr>
           <w:b/>
@@ -132,141 +142,20 @@
           <w:szCs w:val="32"/>
           <w:u w:val="single"/>
         </w:rPr>
-        <w:t xml:space="preserve"> </w:t>
-      </w:r>
-    </w:p>
-    <w:p>
-      <w:pPr>
-        <w:spacing w:before="0"/>
-        <w:jc w:val="center"/>
+        <w:t xml:space="preserve">till </w:t>
+      </w:r>
+      <w:r>
         <w:rPr>
           <w:b/>
           <w:bCs/>
           <w:sz w:val="32"/>
           <w:szCs w:val="32"/>
+          <w:highlight w:val="red"/>
           <w:u w:val="single"/>
         </w:rPr>
-      </w:pPr>
-      <w:r>
-        <w:rPr>
-          <w:b/>
-          <w:bCs/>
-          <w:sz w:val="32"/>
-          <w:szCs w:val="32"/>
-          <w:u w:val="single"/>
-        </w:rPr>
-        <w:t>Malayalam</w:t>
-      </w:r>
-      <w:r>
-        <w:rPr>
-          <w:b/>
-          <w:bCs/>
-          <w:sz w:val="32"/>
-          <w:szCs w:val="32"/>
-          <w:u w:val="single"/>
-        </w:rPr>
-        <w:t xml:space="preserve"> </w:t>
-      </w:r>
-      <w:r>
-        <w:rPr>
-          <w:b/>
-          <w:bCs/>
-          <w:sz w:val="32"/>
-          <w:szCs w:val="32"/>
-          <w:u w:val="single"/>
-        </w:rPr>
-        <w:t>Corrections –</w:t>
-      </w:r>
-      <w:r>
-        <w:rPr>
-          <w:b/>
-          <w:bCs/>
-          <w:sz w:val="32"/>
-          <w:szCs w:val="32"/>
-          <w:u w:val="single"/>
-        </w:rPr>
-        <w:t xml:space="preserve"> </w:t>
-      </w:r>
-      <w:r>
-        <w:rPr>
-          <w:b/>
-          <w:bCs/>
-          <w:sz w:val="32"/>
-          <w:szCs w:val="32"/>
-          <w:u w:val="single"/>
-        </w:rPr>
-        <w:t xml:space="preserve">Observed till </w:t>
-      </w:r>
-      <w:r>
-        <w:rPr>
-          <w:b/>
-          <w:bCs/>
-          <w:sz w:val="32"/>
-          <w:szCs w:val="32"/>
-          <w:u w:val="single"/>
-        </w:rPr>
-        <w:t>31st</w:t>
-      </w:r>
-      <w:r>
-        <w:rPr>
-          <w:b/>
-          <w:bCs/>
-          <w:sz w:val="32"/>
-          <w:szCs w:val="32"/>
-          <w:u w:val="single"/>
-        </w:rPr>
-        <w:t xml:space="preserve"> </w:t>
-      </w:r>
-      <w:r>
-        <w:rPr>
-          <w:b/>
-          <w:bCs/>
-          <w:sz w:val="32"/>
-          <w:szCs w:val="32"/>
-          <w:u w:val="single"/>
-        </w:rPr>
-        <w:t>Dec</w:t>
-      </w:r>
-      <w:r>
-        <w:rPr>
-          <w:b/>
-          <w:bCs/>
-          <w:sz w:val="32"/>
-          <w:szCs w:val="32"/>
-          <w:u w:val="single"/>
-        </w:rPr>
-        <w:t xml:space="preserve"> </w:t>
-      </w:r>
-      <w:r>
-        <w:rPr>
-          <w:b/>
-          <w:bCs/>
-          <w:sz w:val="32"/>
-          <w:szCs w:val="32"/>
-          <w:u w:val="single"/>
-        </w:rPr>
-        <w:t>201</w:t>
-      </w:r>
-      <w:r>
-        <w:rPr>
-          <w:b/>
-          <w:bCs/>
-          <w:sz w:val="32"/>
-          <w:szCs w:val="32"/>
-          <w:u w:val="single"/>
-        </w:rPr>
-        <w:t>9</w:t>
-      </w:r>
-      <w:r>
-        <w:rPr>
-          <w:b/>
-          <w:bCs/>
-          <w:sz w:val="32"/>
-          <w:szCs w:val="32"/>
-          <w:u w:val="single"/>
-        </w:rPr>
-        <w:t xml:space="preserve"> </w:t>
-      </w:r>
+        <w:t>?????</w:t>
+      </w:r>
+      <w:proofErr w:type="gramEnd"/>
     </w:p>
     <w:p>
       <w:pPr>
@@ -289,7 +178,23 @@
           <w:bCs/>
         </w:rPr>
         <w:br/>
-        <w:t>Kindly refer to your Guru for the differences in Swaram marking between various sources.</w:t>
+        <w:t xml:space="preserve">Kindly refer to your Guru for the differences in </w:t>
+      </w:r>
+      <w:proofErr w:type="spellStart"/>
+      <w:r>
+        <w:rPr>
+          <w:b/>
+          <w:bCs/>
+        </w:rPr>
+        <w:t>Swaram</w:t>
+      </w:r>
+      <w:proofErr w:type="spellEnd"/>
+      <w:r>
+        <w:rPr>
+          <w:b/>
+          <w:bCs/>
+        </w:rPr>
+        <w:t xml:space="preserve"> marking between various sources.</w:t>
       </w:r>
     </w:p>
     <w:tbl>
@@ -427,61 +332,36 @@
             <w:pPr>
               <w:spacing w:before="0" w:line="240" w:lineRule="auto"/>
               <w:rPr>
-                <w:sz w:val="28"/>
-                <w:szCs w:val="28"/>
-              </w:rPr>
-            </w:pPr>
-            <w:r>
-              <w:rPr>
-                <w:sz w:val="28"/>
-                <w:szCs w:val="28"/>
-              </w:rPr>
-              <w:t>TB 2.1.2.6</w:t>
-            </w:r>
-            <w:r>
-              <w:rPr>
-                <w:sz w:val="28"/>
-                <w:szCs w:val="28"/>
-              </w:rPr>
-              <w:t xml:space="preserve"> </w:t>
-            </w:r>
-            <w:r>
-              <w:rPr>
-                <w:sz w:val="28"/>
-                <w:szCs w:val="28"/>
-              </w:rPr>
-              <w:t xml:space="preserve"> </w:t>
+                <w:b/>
+                <w:sz w:val="28"/>
+                <w:szCs w:val="28"/>
+              </w:rPr>
+            </w:pPr>
+            <w:r>
+              <w:rPr>
+                <w:b/>
+                <w:sz w:val="28"/>
+                <w:szCs w:val="28"/>
+              </w:rPr>
+              <w:t>TB 2.2.4.5</w:t>
             </w:r>
           </w:p>
           <w:p>
             <w:pPr>
               <w:spacing w:before="0" w:line="240" w:lineRule="auto"/>
               <w:rPr>
-                <w:sz w:val="28"/>
-                <w:szCs w:val="28"/>
-              </w:rPr>
-            </w:pPr>
-            <w:r>
-              <w:rPr>
-                <w:sz w:val="28"/>
-                <w:szCs w:val="28"/>
-              </w:rPr>
-              <w:t>9</w:t>
-            </w:r>
-            <w:r>
-              <w:rPr>
-                <w:sz w:val="28"/>
-                <w:szCs w:val="28"/>
-                <w:vertAlign w:val="superscript"/>
-              </w:rPr>
-              <w:t>th</w:t>
-            </w:r>
-            <w:r>
-              <w:rPr>
-                <w:sz w:val="28"/>
-                <w:szCs w:val="28"/>
-              </w:rPr>
-              <w:t xml:space="preserve"> Dasini</w:t>
+                <w:b/>
+                <w:sz w:val="28"/>
+                <w:szCs w:val="28"/>
+              </w:rPr>
+            </w:pPr>
+            <w:r>
+              <w:rPr>
+                <w:b/>
+                <w:sz w:val="28"/>
+                <w:szCs w:val="28"/>
+              </w:rPr>
+              <w:t>Line No. - 4</w:t>
             </w:r>
           </w:p>
           <w:p>
@@ -492,19 +372,23 @@
                 <w:szCs w:val="28"/>
               </w:rPr>
             </w:pPr>
-            <w:r>
-              <w:rPr>
-                <w:sz w:val="28"/>
-                <w:szCs w:val="28"/>
-              </w:rPr>
-              <w:t>2nd</w:t>
-            </w:r>
-            <w:r>
-              <w:rPr>
-                <w:sz w:val="28"/>
-                <w:szCs w:val="28"/>
-              </w:rPr>
-              <w:t xml:space="preserve"> Line</w:t>
+            <w:proofErr w:type="spellStart"/>
+            <w:r>
+              <w:rPr>
+                <w:b/>
+                <w:sz w:val="28"/>
+                <w:szCs w:val="28"/>
+              </w:rPr>
+              <w:t>Dasini</w:t>
+            </w:r>
+            <w:proofErr w:type="spellEnd"/>
+            <w:r>
+              <w:rPr>
+                <w:b/>
+                <w:sz w:val="28"/>
+                <w:szCs w:val="28"/>
+              </w:rPr>
+              <w:t xml:space="preserve"> No - 25</w:t>
             </w:r>
           </w:p>
         </w:tc>
@@ -521,29 +405,68 @@
                 <w:szCs w:val="36"/>
               </w:rPr>
             </w:pPr>
-            <w:r>
-              <w:rPr>
-                <w:rFonts w:ascii="BRH Malayalam Extra" w:hAnsi="BRH Malayalam Extra" w:cs="BRH Malayalam Extra"/>
-                <w:sz w:val="40"/>
-                <w:szCs w:val="40"/>
-              </w:rPr>
-              <w:t>ZÆ¢</w:t>
-            </w:r>
-            <w:r>
-              <w:rPr>
-                <w:rFonts w:ascii="BRH Malayalam Extra" w:hAnsi="BRH Malayalam Extra" w:cs="BRH Malayalam Extra"/>
-                <w:sz w:val="34"/>
-                <w:szCs w:val="40"/>
-              </w:rPr>
-              <w:t>–</w:t>
-            </w:r>
-            <w:r>
-              <w:rPr>
-                <w:rFonts w:ascii="BRH Malayalam Extra" w:hAnsi="BRH Malayalam Extra" w:cs="BRH Malayalam Extra"/>
-                <w:sz w:val="40"/>
-                <w:szCs w:val="40"/>
-              </w:rPr>
-              <w:t>jix—d-ixby</w:t>
+            <w:proofErr w:type="spellStart"/>
+            <w:r>
+              <w:rPr>
+                <w:rFonts w:ascii="BRH Malayalam Extra" w:hAnsi="BRH Malayalam Extra" w:cs="BRH Malayalam Extra"/>
+                <w:sz w:val="40"/>
+                <w:szCs w:val="40"/>
+              </w:rPr>
+              <w:t>Zb</w:t>
+            </w:r>
+            <w:proofErr w:type="spellEnd"/>
+            <w:r>
+              <w:rPr>
+                <w:rFonts w:ascii="BRH Malayalam Extra" w:hAnsi="BRH Malayalam Extra" w:cs="BRH Malayalam Extra"/>
+                <w:sz w:val="40"/>
+                <w:szCs w:val="40"/>
+              </w:rPr>
+              <w:t>—</w:t>
+            </w:r>
+            <w:proofErr w:type="spellStart"/>
+            <w:r>
+              <w:rPr>
+                <w:rFonts w:ascii="BRH Malayalam Extra" w:hAnsi="BRH Malayalam Extra" w:cs="BRH Malayalam Extra"/>
+                <w:sz w:val="40"/>
+                <w:szCs w:val="40"/>
+              </w:rPr>
+              <w:t>sõ</w:t>
+            </w:r>
+            <w:proofErr w:type="spellEnd"/>
+            <w:r>
+              <w:rPr>
+                <w:rFonts w:ascii="BRH Malayalam Extra" w:hAnsi="BRH Malayalam Extra" w:cs="BRH Malayalam Extra"/>
+                <w:sz w:val="40"/>
+                <w:szCs w:val="40"/>
+              </w:rPr>
+              <w:t xml:space="preserve"> </w:t>
+            </w:r>
+            <w:proofErr w:type="spellStart"/>
+            <w:r>
+              <w:rPr>
+                <w:rFonts w:ascii="BRH Malayalam Extra" w:hAnsi="BRH Malayalam Extra" w:cs="BRH Malayalam Extra"/>
+                <w:sz w:val="40"/>
+                <w:szCs w:val="40"/>
+              </w:rPr>
+              <w:t>öey</w:t>
+            </w:r>
+            <w:proofErr w:type="spellEnd"/>
+            <w:r>
+              <w:rPr>
+                <w:rFonts w:ascii="BRH Malayalam Extra" w:hAnsi="BRH Malayalam Extra" w:cs="BRH Malayalam Extra"/>
+                <w:sz w:val="34"/>
+                <w:szCs w:val="40"/>
+              </w:rPr>
+              <w:t>–</w:t>
+            </w:r>
+            <w:proofErr w:type="spellStart"/>
+            <w:r>
+              <w:rPr>
+                <w:rFonts w:ascii="BRH Malayalam Extra" w:hAnsi="BRH Malayalam Extra" w:cs="BRH Malayalam Extra"/>
+                <w:sz w:val="40"/>
+                <w:szCs w:val="40"/>
+              </w:rPr>
+              <w:t>j</w:t>
             </w:r>
             <w:r>
               <w:rPr>
@@ -552,8 +475,27 @@
                 <w:szCs w:val="40"/>
                 <w:highlight w:val="yellow"/>
               </w:rPr>
-              <w:t>Z</w:t>
-            </w:r>
+              <w:t>i</w:t>
+            </w:r>
+            <w:proofErr w:type="spellEnd"/>
+            <w:r>
+              <w:rPr>
+                <w:rFonts w:ascii="BRH Malayalam Extra" w:hAnsi="BRH Malayalam Extra" w:cs="BRH Malayalam Extra"/>
+                <w:sz w:val="40"/>
+                <w:szCs w:val="40"/>
+              </w:rPr>
+              <w:t>—</w:t>
+            </w:r>
+            <w:proofErr w:type="spellStart"/>
+            <w:r>
+              <w:rPr>
+                <w:rFonts w:ascii="BRH Malayalam Extra" w:hAnsi="BRH Malayalam Extra" w:cs="BRH Malayalam Extra"/>
+                <w:sz w:val="40"/>
+                <w:szCs w:val="40"/>
+              </w:rPr>
+              <w:t>szZ</w:t>
+            </w:r>
+            <w:proofErr w:type="spellEnd"/>
             <w:r>
               <w:rPr>
                 <w:rFonts w:ascii="BRH Malayalam Extra" w:hAnsi="BRH Malayalam Extra" w:cs="BRH Malayalam Extra"/>
@@ -561,22 +503,6 @@
                 <w:szCs w:val="40"/>
               </w:rPr>
               <w:t>§</w:t>
-            </w:r>
-            <w:r>
-              <w:rPr>
-                <w:rFonts w:ascii="BRH Malayalam Extra" w:hAnsi="BRH Malayalam Extra" w:cs="BRH Malayalam Extra"/>
-                <w:sz w:val="34"/>
-                <w:szCs w:val="40"/>
-              </w:rPr>
-              <w:t>–</w:t>
-            </w:r>
-            <w:r>
-              <w:rPr>
-                <w:rFonts w:ascii="BRH Malayalam Extra" w:hAnsi="BRH Malayalam Extra" w:cs="BRH Malayalam Extra"/>
-                <w:sz w:val="40"/>
-                <w:szCs w:val="40"/>
-              </w:rPr>
-              <w:t>¥jx˜ „ögpzZ§ |</w:t>
             </w:r>
           </w:p>
         </w:tc>
@@ -593,29 +519,68 @@
                 <w:szCs w:val="36"/>
               </w:rPr>
             </w:pPr>
-            <w:r>
-              <w:rPr>
-                <w:rFonts w:ascii="BRH Malayalam Extra" w:hAnsi="BRH Malayalam Extra" w:cs="BRH Malayalam Extra"/>
-                <w:sz w:val="40"/>
-                <w:szCs w:val="40"/>
-              </w:rPr>
-              <w:t>ZÆ¢</w:t>
-            </w:r>
-            <w:r>
-              <w:rPr>
-                <w:rFonts w:ascii="BRH Malayalam Extra" w:hAnsi="BRH Malayalam Extra" w:cs="BRH Malayalam Extra"/>
-                <w:sz w:val="34"/>
-                <w:szCs w:val="40"/>
-              </w:rPr>
-              <w:t>–</w:t>
-            </w:r>
-            <w:r>
-              <w:rPr>
-                <w:rFonts w:ascii="BRH Malayalam Extra" w:hAnsi="BRH Malayalam Extra" w:cs="BRH Malayalam Extra"/>
-                <w:sz w:val="40"/>
-                <w:szCs w:val="40"/>
-              </w:rPr>
-              <w:t>jix—d-ix</w:t>
+            <w:proofErr w:type="spellStart"/>
+            <w:r>
+              <w:rPr>
+                <w:rFonts w:ascii="BRH Malayalam Extra" w:hAnsi="BRH Malayalam Extra" w:cs="BRH Malayalam Extra"/>
+                <w:sz w:val="40"/>
+                <w:szCs w:val="40"/>
+              </w:rPr>
+              <w:t>Zb</w:t>
+            </w:r>
+            <w:proofErr w:type="spellEnd"/>
+            <w:r>
+              <w:rPr>
+                <w:rFonts w:ascii="BRH Malayalam Extra" w:hAnsi="BRH Malayalam Extra" w:cs="BRH Malayalam Extra"/>
+                <w:sz w:val="40"/>
+                <w:szCs w:val="40"/>
+              </w:rPr>
+              <w:t>—</w:t>
+            </w:r>
+            <w:proofErr w:type="spellStart"/>
+            <w:r>
+              <w:rPr>
+                <w:rFonts w:ascii="BRH Malayalam Extra" w:hAnsi="BRH Malayalam Extra" w:cs="BRH Malayalam Extra"/>
+                <w:sz w:val="40"/>
+                <w:szCs w:val="40"/>
+              </w:rPr>
+              <w:t>sõ</w:t>
+            </w:r>
+            <w:proofErr w:type="spellEnd"/>
+            <w:r>
+              <w:rPr>
+                <w:rFonts w:ascii="BRH Malayalam Extra" w:hAnsi="BRH Malayalam Extra" w:cs="BRH Malayalam Extra"/>
+                <w:sz w:val="40"/>
+                <w:szCs w:val="40"/>
+              </w:rPr>
+              <w:t xml:space="preserve"> </w:t>
+            </w:r>
+            <w:proofErr w:type="spellStart"/>
+            <w:r>
+              <w:rPr>
+                <w:rFonts w:ascii="BRH Malayalam Extra" w:hAnsi="BRH Malayalam Extra" w:cs="BRH Malayalam Extra"/>
+                <w:sz w:val="40"/>
+                <w:szCs w:val="40"/>
+              </w:rPr>
+              <w:t>öey</w:t>
+            </w:r>
+            <w:proofErr w:type="spellEnd"/>
+            <w:r>
+              <w:rPr>
+                <w:rFonts w:ascii="BRH Malayalam Extra" w:hAnsi="BRH Malayalam Extra" w:cs="BRH Malayalam Extra"/>
+                <w:sz w:val="34"/>
+                <w:szCs w:val="40"/>
+              </w:rPr>
+              <w:t>–</w:t>
+            </w:r>
+            <w:proofErr w:type="spellStart"/>
+            <w:r>
+              <w:rPr>
+                <w:rFonts w:ascii="BRH Malayalam Extra" w:hAnsi="BRH Malayalam Extra" w:cs="BRH Malayalam Extra"/>
+                <w:sz w:val="40"/>
+                <w:szCs w:val="40"/>
+              </w:rPr>
+              <w:t>j</w:t>
             </w:r>
             <w:r>
               <w:rPr>
@@ -624,622 +589,34 @@
                 <w:szCs w:val="40"/>
                 <w:highlight w:val="green"/>
               </w:rPr>
-              <w:t>by</w:t>
-            </w:r>
-            <w:r>
-              <w:rPr>
-                <w:rFonts w:ascii="BRH Malayalam Extra" w:hAnsi="BRH Malayalam Extra" w:cs="BRH Malayalam Extra"/>
-                <w:sz w:val="34"/>
-                <w:szCs w:val="40"/>
-              </w:rPr>
-              <w:t>–</w:t>
-            </w:r>
-            <w:r>
-              <w:rPr>
-                <w:rFonts w:ascii="BRH Malayalam Extra" w:hAnsi="BRH Malayalam Extra" w:cs="BRH Malayalam Extra"/>
-                <w:sz w:val="40"/>
-                <w:szCs w:val="40"/>
-              </w:rPr>
-              <w:t>Z§¥jx˜ „ögpzZ§ |</w:t>
-            </w:r>
-          </w:p>
-        </w:tc>
-      </w:tr>
-      <w:tr>
-        <w:trPr>
-          <w:trHeight w:val="929"/>
-        </w:trPr>
-        <w:tc>
-          <w:tcPr>
-            <w:tcW w:w="3168" w:type="dxa"/>
-          </w:tcPr>
-          <w:p>
-            <w:pPr>
-              <w:spacing w:before="0" w:line="240" w:lineRule="auto"/>
-              <w:rPr>
-                <w:sz w:val="28"/>
-                <w:szCs w:val="28"/>
-              </w:rPr>
-            </w:pPr>
-            <w:r>
-              <w:rPr>
-                <w:sz w:val="28"/>
-                <w:szCs w:val="28"/>
-              </w:rPr>
-              <w:t>TB 2.2.4.3 Dasini 9</w:t>
-            </w:r>
-          </w:p>
-          <w:p>
-            <w:pPr>
-              <w:spacing w:before="0" w:line="240" w:lineRule="auto"/>
-              <w:rPr>
-                <w:sz w:val="28"/>
-                <w:szCs w:val="28"/>
-              </w:rPr>
-            </w:pPr>
-            <w:r>
-              <w:rPr>
-                <w:sz w:val="28"/>
-                <w:szCs w:val="28"/>
-              </w:rPr>
-              <w:t xml:space="preserve">Penultimate line </w:t>
-            </w:r>
-          </w:p>
-        </w:tc>
-        <w:tc>
-          <w:tcPr>
-            <w:tcW w:w="5387" w:type="dxa"/>
-          </w:tcPr>
-          <w:p>
-            <w:pPr>
-              <w:spacing w:before="0" w:line="240" w:lineRule="auto"/>
-              <w:rPr>
-                <w:rFonts w:ascii="BRH Malayalam Extra" w:hAnsi="BRH Malayalam Extra" w:cs="BRH Malayalam Extra"/>
-                <w:sz w:val="40"/>
-                <w:szCs w:val="40"/>
-              </w:rPr>
-            </w:pPr>
-            <w:r>
-              <w:rPr>
-                <w:rFonts w:ascii="BRH Malayalam Extra" w:hAnsi="BRH Malayalam Extra" w:cs="BRH Malayalam Extra"/>
-                <w:sz w:val="40"/>
-                <w:szCs w:val="40"/>
-              </w:rPr>
-              <w:t>öe</w:t>
-            </w:r>
-            <w:r>
-              <w:rPr>
-                <w:rFonts w:ascii="BRH Malayalam Extra" w:hAnsi="BRH Malayalam Extra" w:cs="BRH Malayalam Extra"/>
-                <w:sz w:val="34"/>
-                <w:szCs w:val="40"/>
-              </w:rPr>
-              <w:t>–</w:t>
-            </w:r>
-            <w:r>
-              <w:rPr>
-                <w:rFonts w:ascii="BRH Malayalam Extra" w:hAnsi="BRH Malayalam Extra" w:cs="BRH Malayalam Extra"/>
-                <w:sz w:val="40"/>
-                <w:szCs w:val="40"/>
-              </w:rPr>
-              <w:t>RxJ e</w:t>
-            </w:r>
-            <w:r>
-              <w:rPr>
-                <w:rFonts w:ascii="BRH Malayalam Extra" w:hAnsi="BRH Malayalam Extra" w:cs="BRH Malayalam Extra"/>
-                <w:sz w:val="34"/>
-                <w:szCs w:val="40"/>
-              </w:rPr>
-              <w:t>–</w:t>
-            </w:r>
-            <w:r>
-              <w:rPr>
-                <w:rFonts w:ascii="BRH Malayalam Extra" w:hAnsi="BRH Malayalam Extra" w:cs="BRH Malayalam Extra"/>
-                <w:sz w:val="40"/>
-                <w:szCs w:val="40"/>
-              </w:rPr>
-              <w:t>q</w:t>
-            </w:r>
-            <w:r>
-              <w:rPr>
-                <w:rFonts w:ascii="BRH Malayalam Extra" w:hAnsi="BRH Malayalam Extra" w:cs="BRH Malayalam Extra"/>
-                <w:sz w:val="40"/>
-                <w:szCs w:val="40"/>
-                <w:highlight w:val="yellow"/>
-              </w:rPr>
-              <w:t>p</w:t>
-            </w:r>
-            <w:r>
-              <w:rPr>
-                <w:rFonts w:ascii="BRH Malayalam Extra" w:hAnsi="BRH Malayalam Extra" w:cs="BRH Malayalam Extra"/>
-                <w:sz w:val="34"/>
-                <w:szCs w:val="40"/>
-                <w:highlight w:val="yellow"/>
-              </w:rPr>
-              <w:t>–</w:t>
-            </w:r>
-            <w:r>
-              <w:rPr>
-                <w:rFonts w:ascii="BRH Malayalam Extra" w:hAnsi="BRH Malayalam Extra" w:cs="BRH Malayalam Extra"/>
-                <w:sz w:val="40"/>
-                <w:szCs w:val="40"/>
-                <w:highlight w:val="yellow"/>
-              </w:rPr>
-              <w:t>J Q</w:t>
-            </w:r>
-            <w:r>
-              <w:rPr>
-                <w:rFonts w:ascii="BRH Malayalam Extra" w:hAnsi="BRH Malayalam Extra" w:cs="BRH Malayalam Extra"/>
-                <w:sz w:val="40"/>
-                <w:szCs w:val="40"/>
-              </w:rPr>
-              <w:t>Éx</w:t>
-            </w:r>
-            <w:r>
-              <w:rPr>
-                <w:rFonts w:ascii="BRH Devanagari Extra" w:hAnsi="BRH Devanagari Extra" w:cs="BRH Malayalam Extra"/>
-                <w:sz w:val="36"/>
-                <w:szCs w:val="40"/>
-              </w:rPr>
-              <w:t>óè</w:t>
-            </w:r>
-            <w:r>
-              <w:rPr>
-                <w:rFonts w:ascii="BRH Malayalam Extra" w:hAnsi="BRH Malayalam Extra" w:cs="BRH Malayalam Extra"/>
-                <w:sz w:val="40"/>
-                <w:szCs w:val="40"/>
-              </w:rPr>
-              <w:t>—sy</w:t>
-            </w:r>
-            <w:r>
-              <w:rPr>
-                <w:rFonts w:ascii="BRH Malayalam Extra" w:hAnsi="BRH Malayalam Extra" w:cs="BRH Malayalam Extra"/>
-                <w:sz w:val="34"/>
-                <w:szCs w:val="40"/>
-              </w:rPr>
-              <w:t>–</w:t>
-            </w:r>
-            <w:r>
-              <w:rPr>
-                <w:rFonts w:ascii="BRH Malayalam Extra" w:hAnsi="BRH Malayalam Extra" w:cs="BRH Malayalam Extra"/>
-                <w:sz w:val="40"/>
-                <w:szCs w:val="40"/>
-              </w:rPr>
-              <w:t xml:space="preserve"> öexRx—jÇ |</w:t>
-            </w:r>
-          </w:p>
-        </w:tc>
-        <w:tc>
-          <w:tcPr>
-            <w:tcW w:w="5528" w:type="dxa"/>
-          </w:tcPr>
-          <w:p>
-            <w:pPr>
-              <w:spacing w:before="0" w:line="240" w:lineRule="auto"/>
-              <w:rPr>
-                <w:rFonts w:ascii="BRH Malayalam Extra" w:hAnsi="BRH Malayalam Extra" w:cs="BRH Malayalam Extra"/>
-                <w:sz w:val="40"/>
-                <w:szCs w:val="40"/>
-              </w:rPr>
-            </w:pPr>
-            <w:r>
-              <w:rPr>
-                <w:rFonts w:ascii="BRH Malayalam Extra" w:hAnsi="BRH Malayalam Extra" w:cs="BRH Malayalam Extra"/>
-                <w:sz w:val="40"/>
-                <w:szCs w:val="40"/>
-              </w:rPr>
-              <w:t>öe</w:t>
-            </w:r>
-            <w:r>
-              <w:rPr>
-                <w:rFonts w:ascii="BRH Malayalam Extra" w:hAnsi="BRH Malayalam Extra" w:cs="BRH Malayalam Extra"/>
-                <w:sz w:val="34"/>
-                <w:szCs w:val="40"/>
-              </w:rPr>
-              <w:t>–</w:t>
-            </w:r>
-            <w:r>
-              <w:rPr>
-                <w:rFonts w:ascii="BRH Malayalam Extra" w:hAnsi="BRH Malayalam Extra" w:cs="BRH Malayalam Extra"/>
-                <w:sz w:val="40"/>
-                <w:szCs w:val="40"/>
-              </w:rPr>
-              <w:t>RxJ e</w:t>
-            </w:r>
-            <w:r>
-              <w:rPr>
-                <w:rFonts w:ascii="BRH Malayalam Extra" w:hAnsi="BRH Malayalam Extra" w:cs="BRH Malayalam Extra"/>
-                <w:sz w:val="34"/>
-                <w:szCs w:val="40"/>
-              </w:rPr>
-              <w:t>–</w:t>
-            </w:r>
-            <w:r>
-              <w:rPr>
-                <w:rFonts w:ascii="BRH Malayalam Extra" w:hAnsi="BRH Malayalam Extra" w:cs="BRH Malayalam Extra"/>
-                <w:sz w:val="40"/>
-                <w:szCs w:val="40"/>
-              </w:rPr>
-              <w:t>qp</w:t>
-            </w:r>
-            <w:r>
-              <w:rPr>
-                <w:rFonts w:ascii="BRH Malayalam Extra" w:hAnsi="BRH Malayalam Extra" w:cs="BRH Malayalam Extra"/>
-                <w:sz w:val="34"/>
-                <w:szCs w:val="40"/>
-              </w:rPr>
-              <w:t>–</w:t>
-            </w:r>
-            <w:r>
-              <w:rPr>
-                <w:rFonts w:ascii="BRH Malayalam Extra" w:hAnsi="BRH Malayalam Extra" w:cs="BRH Malayalam Extra"/>
-                <w:sz w:val="40"/>
-                <w:szCs w:val="40"/>
-                <w:highlight w:val="green"/>
-              </w:rPr>
-              <w:t>qâ</w:t>
-            </w:r>
-            <w:r>
-              <w:rPr>
-                <w:rFonts w:ascii="BRH Malayalam Extra" w:hAnsi="BRH Malayalam Extra" w:cs="BRH Malayalam Extra"/>
-                <w:sz w:val="40"/>
-                <w:szCs w:val="40"/>
-              </w:rPr>
-              <w:t>Éx</w:t>
-            </w:r>
-            <w:r>
-              <w:rPr>
-                <w:rFonts w:ascii="BRH Devanagari Extra" w:hAnsi="BRH Devanagari Extra" w:cs="BRH Malayalam Extra"/>
-                <w:sz w:val="36"/>
-                <w:szCs w:val="40"/>
-              </w:rPr>
-              <w:t>óè</w:t>
-            </w:r>
-            <w:r>
-              <w:rPr>
-                <w:rFonts w:ascii="BRH Malayalam Extra" w:hAnsi="BRH Malayalam Extra" w:cs="BRH Malayalam Extra"/>
-                <w:sz w:val="40"/>
-                <w:szCs w:val="40"/>
-              </w:rPr>
-              <w:t>—sy</w:t>
-            </w:r>
-            <w:r>
-              <w:rPr>
-                <w:rFonts w:ascii="BRH Malayalam Extra" w:hAnsi="BRH Malayalam Extra" w:cs="BRH Malayalam Extra"/>
-                <w:sz w:val="34"/>
-                <w:szCs w:val="40"/>
-              </w:rPr>
-              <w:t>–</w:t>
-            </w:r>
-            <w:r>
-              <w:rPr>
-                <w:rFonts w:ascii="BRH Malayalam Extra" w:hAnsi="BRH Malayalam Extra" w:cs="BRH Malayalam Extra"/>
-                <w:sz w:val="40"/>
-                <w:szCs w:val="40"/>
-              </w:rPr>
-              <w:t xml:space="preserve"> öexRx—jÇ |</w:t>
-            </w:r>
-          </w:p>
-        </w:tc>
-      </w:tr>
-      <w:tr>
-        <w:trPr>
-          <w:trHeight w:val="1384"/>
-        </w:trPr>
-        <w:tc>
-          <w:tcPr>
-            <w:tcW w:w="3168" w:type="dxa"/>
-            <w:tcBorders>
-              <w:top w:val="single" w:sz="4" w:space="0" w:color="000000"/>
-              <w:left w:val="single" w:sz="4" w:space="0" w:color="000000"/>
-              <w:bottom w:val="single" w:sz="4" w:space="0" w:color="000000"/>
-              <w:right w:val="single" w:sz="4" w:space="0" w:color="000000"/>
-            </w:tcBorders>
-          </w:tcPr>
-          <w:p>
-            <w:pPr>
-              <w:spacing w:before="0" w:line="240" w:lineRule="auto"/>
-              <w:rPr>
-                <w:sz w:val="28"/>
-                <w:szCs w:val="28"/>
-              </w:rPr>
-            </w:pPr>
-            <w:r>
-              <w:rPr>
-                <w:sz w:val="28"/>
-                <w:szCs w:val="28"/>
-              </w:rPr>
-              <w:t xml:space="preserve">TB </w:t>
-            </w:r>
-            <w:r>
-              <w:rPr>
-                <w:sz w:val="28"/>
-                <w:szCs w:val="28"/>
-              </w:rPr>
-              <w:t xml:space="preserve">2.2.6.1  </w:t>
-            </w:r>
-          </w:p>
-          <w:p>
-            <w:pPr>
-              <w:spacing w:before="0" w:line="240" w:lineRule="auto"/>
-              <w:rPr>
-                <w:sz w:val="28"/>
-                <w:szCs w:val="28"/>
-              </w:rPr>
-            </w:pPr>
-            <w:r>
-              <w:rPr>
-                <w:sz w:val="28"/>
-                <w:szCs w:val="28"/>
-              </w:rPr>
-              <w:t>34th Dasini</w:t>
-            </w:r>
-          </w:p>
-          <w:p>
-            <w:pPr>
-              <w:spacing w:before="0" w:line="240" w:lineRule="auto"/>
-              <w:rPr>
-                <w:sz w:val="28"/>
-                <w:szCs w:val="28"/>
-              </w:rPr>
-            </w:pPr>
-            <w:r>
-              <w:rPr>
-                <w:sz w:val="28"/>
-                <w:szCs w:val="28"/>
-              </w:rPr>
-              <w:t>2nd Line</w:t>
-            </w:r>
-          </w:p>
-        </w:tc>
-        <w:tc>
-          <w:tcPr>
-            <w:tcW w:w="5387" w:type="dxa"/>
-            <w:tcBorders>
-              <w:top w:val="single" w:sz="4" w:space="0" w:color="000000"/>
-              <w:left w:val="single" w:sz="4" w:space="0" w:color="000000"/>
-              <w:bottom w:val="single" w:sz="4" w:space="0" w:color="000000"/>
-              <w:right w:val="single" w:sz="4" w:space="0" w:color="000000"/>
-            </w:tcBorders>
-          </w:tcPr>
-          <w:p>
-            <w:pPr>
-              <w:spacing w:before="0" w:line="240" w:lineRule="auto"/>
-              <w:rPr>
-                <w:rFonts w:ascii="BRH Devanagari Extra" w:hAnsi="BRH Devanagari Extra" w:cs="BRH Devanagari Extra"/>
-                <w:color w:val="000000"/>
-                <w:sz w:val="40"/>
-                <w:szCs w:val="40"/>
-              </w:rPr>
-            </w:pPr>
-            <w:r>
-              <w:rPr>
-                <w:rFonts w:ascii="BRH Malayalam Extra" w:hAnsi="BRH Malayalam Extra" w:cs="BRH Malayalam Extra"/>
-                <w:sz w:val="40"/>
-                <w:szCs w:val="40"/>
-              </w:rPr>
-              <w:t>b</w:t>
-            </w:r>
-            <w:r>
-              <w:rPr>
-                <w:rFonts w:ascii="BRH Malayalam Extra" w:hAnsi="BRH Malayalam Extra" w:cs="BRH Malayalam Extra"/>
-                <w:sz w:val="34"/>
-                <w:szCs w:val="40"/>
-              </w:rPr>
-              <w:t>–</w:t>
-            </w:r>
-            <w:r>
-              <w:rPr>
-                <w:rFonts w:ascii="BRH Malayalam Extra" w:hAnsi="BRH Malayalam Extra" w:cs="BRH Malayalam Extra"/>
-                <w:sz w:val="40"/>
-                <w:szCs w:val="40"/>
-              </w:rPr>
-              <w:t>q</w:t>
-            </w:r>
-            <w:r>
-              <w:rPr>
-                <w:rFonts w:ascii="BRH Malayalam Extra" w:hAnsi="BRH Malayalam Extra" w:cs="BRH Malayalam Extra"/>
-                <w:sz w:val="34"/>
-                <w:szCs w:val="40"/>
-              </w:rPr>
-              <w:t>–</w:t>
-            </w:r>
-            <w:r>
-              <w:rPr>
-                <w:rFonts w:ascii="BRH Malayalam Extra" w:hAnsi="BRH Malayalam Extra" w:cs="BRH Malayalam Extra"/>
-                <w:sz w:val="40"/>
-                <w:szCs w:val="40"/>
-                <w:highlight w:val="yellow"/>
-              </w:rPr>
-              <w:t>¥i˜</w:t>
-            </w:r>
-            <w:r>
-              <w:rPr>
-                <w:rFonts w:ascii="BRH Malayalam Extra" w:hAnsi="BRH Malayalam Extra" w:cs="BRH Malayalam Extra"/>
-                <w:sz w:val="40"/>
-                <w:szCs w:val="40"/>
-              </w:rPr>
-              <w:t>„t</w:t>
-            </w:r>
-            <w:r>
-              <w:rPr>
-                <w:rFonts w:ascii="BRH Malayalam Extra" w:hAnsi="BRH Malayalam Extra" w:cs="BRH Malayalam Extra"/>
-                <w:sz w:val="40"/>
-                <w:szCs w:val="40"/>
-                <w:highlight w:val="yellow"/>
-              </w:rPr>
-              <w:t>©˜</w:t>
-            </w:r>
-            <w:r>
-              <w:rPr>
-                <w:rFonts w:ascii="BRH Malayalam Extra" w:hAnsi="BRH Malayalam Extra" w:cs="BRH Malayalam Extra"/>
-                <w:sz w:val="40"/>
-                <w:szCs w:val="40"/>
-              </w:rPr>
-              <w:t>a§-sªekx</w:t>
-            </w:r>
-            <w:r>
-              <w:rPr>
-                <w:rFonts w:ascii="BRH Malayalam Extra" w:hAnsi="BRH Malayalam Extra" w:cs="BRH Malayalam Extra"/>
-                <w:sz w:val="34"/>
-                <w:szCs w:val="40"/>
-              </w:rPr>
-              <w:t>–</w:t>
-            </w:r>
-            <w:r>
-              <w:rPr>
-                <w:rFonts w:ascii="BRH Malayalam Extra" w:hAnsi="BRH Malayalam Extra" w:cs="BRH Malayalam Extra"/>
-                <w:sz w:val="40"/>
-                <w:szCs w:val="40"/>
-              </w:rPr>
-              <w:t>¹yjx— E</w:t>
-            </w:r>
-            <w:r>
-              <w:rPr>
-                <w:rFonts w:ascii="BRH Malayalam Extra" w:hAnsi="BRH Malayalam Extra" w:cs="BRH Malayalam Extra"/>
-                <w:sz w:val="34"/>
-                <w:szCs w:val="40"/>
-              </w:rPr>
-              <w:t>–</w:t>
-            </w:r>
-            <w:r>
-              <w:rPr>
-                <w:rFonts w:ascii="BRH Malayalam Extra" w:hAnsi="BRH Malayalam Extra" w:cs="BRH Malayalam Extra"/>
-                <w:sz w:val="40"/>
-                <w:szCs w:val="40"/>
-              </w:rPr>
-              <w:t>M§hyJ së¡—pÇy |</w:t>
-            </w:r>
-          </w:p>
-        </w:tc>
-        <w:tc>
-          <w:tcPr>
-            <w:tcW w:w="5528" w:type="dxa"/>
-            <w:tcBorders>
-              <w:top w:val="single" w:sz="4" w:space="0" w:color="000000"/>
-              <w:left w:val="single" w:sz="4" w:space="0" w:color="000000"/>
-              <w:bottom w:val="single" w:sz="4" w:space="0" w:color="000000"/>
-              <w:right w:val="single" w:sz="4" w:space="0" w:color="000000"/>
-            </w:tcBorders>
-          </w:tcPr>
-          <w:p>
-            <w:pPr>
-              <w:tabs>
-                <w:tab w:val="left" w:pos="1230"/>
-              </w:tabs>
-              <w:spacing w:before="0" w:line="240" w:lineRule="auto"/>
-              <w:rPr>
-                <w:rFonts w:ascii="BRH Devanagari Extra" w:hAnsi="BRH Devanagari Extra" w:cs="BRH Devanagari Extra"/>
-                <w:color w:val="000000"/>
-                <w:sz w:val="40"/>
-                <w:szCs w:val="40"/>
-              </w:rPr>
-            </w:pPr>
-            <w:r>
-              <w:rPr>
-                <w:rFonts w:ascii="BRH Malayalam Extra" w:hAnsi="BRH Malayalam Extra" w:cs="BRH Malayalam Extra"/>
-                <w:sz w:val="40"/>
-                <w:szCs w:val="40"/>
-              </w:rPr>
-              <w:t>b</w:t>
-            </w:r>
-            <w:r>
-              <w:rPr>
-                <w:rFonts w:ascii="BRH Malayalam Extra" w:hAnsi="BRH Malayalam Extra" w:cs="BRH Malayalam Extra"/>
-                <w:sz w:val="34"/>
-                <w:szCs w:val="40"/>
-              </w:rPr>
-              <w:t>–</w:t>
-            </w:r>
-            <w:r>
-              <w:rPr>
-                <w:rFonts w:ascii="BRH Malayalam Extra" w:hAnsi="BRH Malayalam Extra" w:cs="BRH Malayalam Extra"/>
-                <w:sz w:val="40"/>
-                <w:szCs w:val="40"/>
-              </w:rPr>
-              <w:t>q</w:t>
-            </w:r>
-            <w:r>
-              <w:rPr>
-                <w:rFonts w:ascii="BRH Malayalam Extra" w:hAnsi="BRH Malayalam Extra" w:cs="BRH Malayalam Extra"/>
-                <w:sz w:val="34"/>
-                <w:szCs w:val="40"/>
-              </w:rPr>
-              <w:t>–</w:t>
-            </w:r>
-            <w:r>
-              <w:rPr>
-                <w:rFonts w:ascii="BRH Malayalam Extra" w:hAnsi="BRH Malayalam Extra" w:cs="BRH Malayalam Extra"/>
-                <w:sz w:val="40"/>
-                <w:szCs w:val="40"/>
-                <w:highlight w:val="green"/>
-              </w:rPr>
-              <w:t>¥i</w:t>
-            </w:r>
-            <w:r>
-              <w:rPr>
-                <w:rFonts w:ascii="BRH Malayalam Extra" w:hAnsi="BRH Malayalam Extra" w:cs="BRH Malayalam Extra"/>
-                <w:sz w:val="40"/>
-                <w:szCs w:val="40"/>
-              </w:rPr>
-              <w:t>„</w:t>
-            </w:r>
-            <w:r>
-              <w:rPr>
-                <w:rFonts w:ascii="BRH Malayalam Extra" w:hAnsi="BRH Malayalam Extra" w:cs="BRH Malayalam Extra"/>
-                <w:sz w:val="40"/>
-                <w:szCs w:val="40"/>
-                <w:highlight w:val="green"/>
-              </w:rPr>
-              <w:t>t</w:t>
-            </w:r>
-            <w:r>
-              <w:rPr>
-                <w:rFonts w:ascii="BRH Malayalam Extra" w:hAnsi="BRH Malayalam Extra" w:cs="BRH Malayalam Extra"/>
-                <w:sz w:val="40"/>
-                <w:szCs w:val="40"/>
-                <w:highlight w:val="green"/>
-              </w:rPr>
-              <w:t>˜</w:t>
-            </w:r>
-            <w:r>
-              <w:rPr>
-                <w:rFonts w:ascii="BRH Malayalam Extra" w:hAnsi="BRH Malayalam Extra" w:cs="BRH Malayalam Extra"/>
-                <w:sz w:val="40"/>
-                <w:szCs w:val="40"/>
-              </w:rPr>
-              <w:t>©a§-sªekx</w:t>
-            </w:r>
-            <w:r>
-              <w:rPr>
-                <w:rFonts w:ascii="BRH Malayalam Extra" w:hAnsi="BRH Malayalam Extra" w:cs="BRH Malayalam Extra"/>
-                <w:sz w:val="34"/>
-                <w:szCs w:val="40"/>
-              </w:rPr>
-              <w:t>–</w:t>
-            </w:r>
-            <w:r>
-              <w:rPr>
-                <w:rFonts w:ascii="BRH Malayalam Extra" w:hAnsi="BRH Malayalam Extra" w:cs="BRH Malayalam Extra"/>
-                <w:sz w:val="40"/>
-                <w:szCs w:val="40"/>
-              </w:rPr>
-              <w:t>¹yjx— E</w:t>
-            </w:r>
-            <w:r>
-              <w:rPr>
-                <w:rFonts w:ascii="BRH Malayalam Extra" w:hAnsi="BRH Malayalam Extra" w:cs="BRH Malayalam Extra"/>
-                <w:sz w:val="34"/>
-                <w:szCs w:val="40"/>
-              </w:rPr>
-              <w:t>–</w:t>
-            </w:r>
-            <w:r>
-              <w:rPr>
-                <w:rFonts w:ascii="BRH Malayalam Extra" w:hAnsi="BRH Malayalam Extra" w:cs="BRH Malayalam Extra"/>
-                <w:sz w:val="40"/>
-                <w:szCs w:val="40"/>
-              </w:rPr>
-              <w:t>M§hyJ së¡—pÇy |</w:t>
+              <w:t>ix</w:t>
+            </w:r>
+            <w:proofErr w:type="spellEnd"/>
+            <w:r>
+              <w:rPr>
+                <w:rFonts w:ascii="BRH Malayalam Extra" w:hAnsi="BRH Malayalam Extra" w:cs="BRH Malayalam Extra"/>
+                <w:sz w:val="40"/>
+                <w:szCs w:val="40"/>
+              </w:rPr>
+              <w:t>—</w:t>
+            </w:r>
+            <w:proofErr w:type="spellStart"/>
+            <w:r>
+              <w:rPr>
+                <w:rFonts w:ascii="BRH Malayalam Extra" w:hAnsi="BRH Malayalam Extra" w:cs="BRH Malayalam Extra"/>
+                <w:sz w:val="40"/>
+                <w:szCs w:val="40"/>
+              </w:rPr>
+              <w:t>szZ</w:t>
+            </w:r>
+            <w:proofErr w:type="spellEnd"/>
+            <w:r>
+              <w:rPr>
+                <w:rFonts w:ascii="BRH Malayalam Extra" w:hAnsi="BRH Malayalam Extra" w:cs="BRH Malayalam Extra"/>
+                <w:sz w:val="40"/>
+                <w:szCs w:val="40"/>
+              </w:rPr>
+              <w:t>§</w:t>
             </w:r>
           </w:p>
         </w:tc>
@@ -1262,12 +639,14 @@
             <w:pPr>
               <w:spacing w:before="0" w:line="240" w:lineRule="auto"/>
               <w:rPr>
-                <w:sz w:val="28"/>
-                <w:szCs w:val="28"/>
-              </w:rPr>
-            </w:pPr>
-            <w:r>
-              <w:rPr>
+                <w:b/>
+                <w:sz w:val="28"/>
+                <w:szCs w:val="28"/>
+              </w:rPr>
+            </w:pPr>
+            <w:r>
+              <w:rPr>
+                <w:b/>
                 <w:sz w:val="28"/>
                 <w:szCs w:val="28"/>
               </w:rPr>
@@ -1275,49 +654,73 @@
             </w:r>
             <w:r>
               <w:rPr>
-                <w:sz w:val="28"/>
-                <w:szCs w:val="28"/>
-              </w:rPr>
-              <w:t>2.3.4.6</w:t>
+                <w:b/>
+                <w:sz w:val="28"/>
+                <w:szCs w:val="28"/>
+              </w:rPr>
+              <w:t>2.2.5.3</w:t>
             </w:r>
           </w:p>
           <w:p>
             <w:pPr>
               <w:spacing w:before="0" w:line="240" w:lineRule="auto"/>
               <w:rPr>
-                <w:sz w:val="28"/>
-                <w:szCs w:val="28"/>
-              </w:rPr>
-            </w:pPr>
-            <w:r>
-              <w:rPr>
-                <w:sz w:val="28"/>
-                <w:szCs w:val="28"/>
-              </w:rPr>
-              <w:t>16th Dasini</w:t>
-            </w:r>
-          </w:p>
-          <w:p>
-            <w:pPr>
-              <w:spacing w:before="0"/>
-              <w:rPr>
-                <w:sz w:val="28"/>
-                <w:szCs w:val="28"/>
-              </w:rPr>
-            </w:pPr>
-            <w:r>
-              <w:rPr>
-                <w:sz w:val="28"/>
-                <w:szCs w:val="28"/>
-              </w:rPr>
-              <w:t>2nd</w:t>
-            </w:r>
-            <w:r>
-              <w:rPr>
-                <w:sz w:val="28"/>
-                <w:szCs w:val="28"/>
-              </w:rPr>
-              <w:t xml:space="preserve"> Line</w:t>
+                <w:b/>
+                <w:sz w:val="28"/>
+                <w:szCs w:val="28"/>
+              </w:rPr>
+            </w:pPr>
+            <w:r>
+              <w:rPr>
+                <w:b/>
+                <w:sz w:val="28"/>
+                <w:szCs w:val="28"/>
+              </w:rPr>
+              <w:t xml:space="preserve">Line No. - </w:t>
+            </w:r>
+            <w:r>
+              <w:rPr>
+                <w:b/>
+                <w:sz w:val="28"/>
+                <w:szCs w:val="28"/>
+              </w:rPr>
+              <w:t>3</w:t>
+            </w:r>
+          </w:p>
+          <w:p>
+            <w:pPr>
+              <w:spacing w:before="0" w:line="240" w:lineRule="auto"/>
+              <w:rPr>
+                <w:b/>
+                <w:sz w:val="28"/>
+                <w:szCs w:val="28"/>
+              </w:rPr>
+            </w:pPr>
+            <w:proofErr w:type="spellStart"/>
+            <w:r>
+              <w:rPr>
+                <w:b/>
+                <w:sz w:val="28"/>
+                <w:szCs w:val="28"/>
+              </w:rPr>
+              <w:t>Dasini</w:t>
+            </w:r>
+            <w:proofErr w:type="spellEnd"/>
+            <w:r>
+              <w:rPr>
+                <w:b/>
+                <w:sz w:val="28"/>
+                <w:szCs w:val="28"/>
+              </w:rPr>
+              <w:t xml:space="preserve"> No -</w:t>
+            </w:r>
+            <w:r>
+              <w:rPr>
+                <w:b/>
+                <w:sz w:val="28"/>
+                <w:szCs w:val="28"/>
+              </w:rPr>
+              <w:t xml:space="preserve"> 30</w:t>
             </w:r>
           </w:p>
         </w:tc>
@@ -1333,106 +736,14 @@
           </w:tcPr>
           <w:p>
             <w:pPr>
-              <w:widowControl w:val="0"/>
-              <w:autoSpaceDE w:val="0"/>
-              <w:autoSpaceDN w:val="0"/>
-              <w:adjustRightInd w:val="0"/>
-              <w:spacing w:before="0" w:line="264" w:lineRule="auto"/>
-              <w:rPr>
-                <w:rFonts w:ascii="BRH Devanagari Extra" w:hAnsi="BRH Devanagari Extra" w:cs="BRH Devanagari Extra"/>
-                <w:color w:val="000000"/>
-                <w:sz w:val="40"/>
-                <w:szCs w:val="40"/>
-              </w:rPr>
-            </w:pPr>
-            <w:r>
-              <w:rPr>
-                <w:rFonts w:ascii="BRH Malayalam Extra" w:hAnsi="BRH Malayalam Extra" w:cs="BRH Malayalam Extra"/>
-                <w:sz w:val="40"/>
-                <w:szCs w:val="40"/>
-              </w:rPr>
-              <w:t>¥Zd</w:t>
-            </w:r>
-            <w:r>
-              <w:rPr>
-                <w:rFonts w:ascii="BRH Malayalam Extra" w:hAnsi="BRH Malayalam Extra" w:cs="BRH Malayalam Extra"/>
-                <w:sz w:val="34"/>
-                <w:szCs w:val="40"/>
-              </w:rPr>
-              <w:t>–</w:t>
-            </w:r>
-            <w:r>
-              <w:rPr>
-                <w:rFonts w:ascii="BRH Malayalam Extra" w:hAnsi="BRH Malayalam Extra" w:cs="BRH Malayalam Extra"/>
-                <w:sz w:val="40"/>
-                <w:szCs w:val="40"/>
-              </w:rPr>
-              <w:t xml:space="preserve"> ¤¤p ¥sx˜„ræ</w:t>
-            </w:r>
-            <w:r>
-              <w:rPr>
-                <w:rFonts w:ascii="BRH Malayalam Extra" w:hAnsi="BRH Malayalam Extra" w:cs="BRH Malayalam Extra"/>
-                <w:sz w:val="34"/>
-                <w:szCs w:val="40"/>
-              </w:rPr>
-              <w:t>–</w:t>
-            </w:r>
-            <w:r>
-              <w:rPr>
-                <w:rFonts w:ascii="BRH Malayalam Extra" w:hAnsi="BRH Malayalam Extra" w:cs="BRH Malayalam Extra"/>
-                <w:sz w:val="40"/>
-                <w:szCs w:val="40"/>
-              </w:rPr>
-              <w:t>iiy—öÉy</w:t>
-            </w:r>
-            <w:r>
-              <w:rPr>
-                <w:rFonts w:ascii="BRH Malayalam Extra" w:hAnsi="BRH Malayalam Extra" w:cs="BRH Malayalam Extra"/>
-                <w:sz w:val="34"/>
-                <w:szCs w:val="40"/>
-              </w:rPr>
-              <w:t>–</w:t>
-            </w:r>
-            <w:r>
-              <w:rPr>
-                <w:rFonts w:ascii="BRH Malayalam Extra" w:hAnsi="BRH Malayalam Extra" w:cs="BRH Malayalam Extra"/>
-                <w:sz w:val="40"/>
-                <w:szCs w:val="40"/>
-              </w:rPr>
-              <w:t>jsõx</w:t>
-            </w:r>
-            <w:r>
-              <w:rPr>
-                <w:rFonts w:ascii="BRH Malayalam Extra" w:hAnsi="BRH Malayalam Extra" w:cs="BRH Malayalam Extra"/>
-                <w:sz w:val="34"/>
-                <w:szCs w:val="40"/>
-              </w:rPr>
-              <w:t>–</w:t>
-            </w:r>
-            <w:r>
-              <w:rPr>
-                <w:rFonts w:ascii="BRH Malayalam Extra" w:hAnsi="BRH Malayalam Extra" w:cs="BRH Malayalam Extra"/>
-                <w:sz w:val="40"/>
-                <w:szCs w:val="40"/>
-              </w:rPr>
-              <w:t>Ã©-d¡</w:t>
-            </w:r>
-            <w:r>
-              <w:rPr>
-                <w:rFonts w:ascii="BRH Malayalam Extra" w:hAnsi="BRH Malayalam Extra" w:cs="BRH Malayalam Extra"/>
-                <w:sz w:val="34"/>
-                <w:szCs w:val="40"/>
-              </w:rPr>
-              <w:t>–</w:t>
-            </w:r>
-            <w:r>
-              <w:rPr>
-                <w:rFonts w:ascii="BRH Malayalam Extra" w:hAnsi="BRH Malayalam Extra" w:cs="BRH Malayalam Extra"/>
-                <w:sz w:val="40"/>
-                <w:szCs w:val="40"/>
-              </w:rPr>
-              <w:t>exc—</w:t>
-            </w:r>
+              <w:spacing w:before="0" w:line="240" w:lineRule="auto"/>
+              <w:rPr>
+                <w:rFonts w:ascii="BRH Malayalam Extra" w:hAnsi="BRH Malayalam Extra" w:cs="BRH Malayalam Extra"/>
+                <w:sz w:val="40"/>
+                <w:szCs w:val="40"/>
+              </w:rPr>
+            </w:pPr>
+            <w:proofErr w:type="spellStart"/>
             <w:r>
               <w:rPr>
                 <w:rFonts w:ascii="BRH Malayalam Extra" w:hAnsi="BRH Malayalam Extra" w:cs="BRH Malayalam Extra"/>
@@ -1440,15 +751,104 @@
                 <w:szCs w:val="40"/>
                 <w:highlight w:val="yellow"/>
               </w:rPr>
-              <w:t>¥À</w:t>
-            </w:r>
-            <w:r>
-              <w:rPr>
-                <w:rFonts w:ascii="BRH Malayalam Extra" w:hAnsi="BRH Malayalam Extra" w:cs="BRH Malayalam Extra"/>
-                <w:sz w:val="40"/>
-                <w:szCs w:val="40"/>
-              </w:rPr>
-              <w:t xml:space="preserve"> |</w:t>
+              <w:t>öex</w:t>
+            </w:r>
+            <w:proofErr w:type="spellEnd"/>
+            <w:r>
+              <w:rPr>
+                <w:rFonts w:ascii="BRH Malayalam Extra" w:hAnsi="BRH Malayalam Extra" w:cs="BRH Malayalam Extra"/>
+                <w:sz w:val="34"/>
+                <w:szCs w:val="40"/>
+              </w:rPr>
+              <w:t>–</w:t>
+            </w:r>
+            <w:proofErr w:type="spellStart"/>
+            <w:r>
+              <w:rPr>
+                <w:rFonts w:ascii="BRH Malayalam Extra" w:hAnsi="BRH Malayalam Extra" w:cs="BRH Malayalam Extra"/>
+                <w:sz w:val="40"/>
+                <w:szCs w:val="40"/>
+              </w:rPr>
+              <w:t>Rxe</w:t>
+            </w:r>
+            <w:proofErr w:type="spellEnd"/>
+            <w:r>
+              <w:rPr>
+                <w:rFonts w:ascii="BRH Malayalam Extra" w:hAnsi="BRH Malayalam Extra" w:cs="BRH Malayalam Extra"/>
+                <w:sz w:val="40"/>
+                <w:szCs w:val="40"/>
+              </w:rPr>
+              <w:t>—</w:t>
+            </w:r>
+            <w:proofErr w:type="spellStart"/>
+            <w:r>
+              <w:rPr>
+                <w:rFonts w:ascii="BRH Malayalam Extra" w:hAnsi="BRH Malayalam Extra" w:cs="BRH Malayalam Extra"/>
+                <w:sz w:val="40"/>
+                <w:szCs w:val="40"/>
+              </w:rPr>
+              <w:t>Z¥j</w:t>
+            </w:r>
+            <w:proofErr w:type="spellEnd"/>
+            <w:r>
+              <w:rPr>
+                <w:rFonts w:ascii="BRH Malayalam Extra" w:hAnsi="BRH Malayalam Extra" w:cs="BRH Malayalam Extra"/>
+                <w:sz w:val="34"/>
+                <w:szCs w:val="40"/>
+              </w:rPr>
+              <w:t>–</w:t>
+            </w:r>
+            <w:r>
+              <w:rPr>
+                <w:rFonts w:ascii="BRH Malayalam Extra" w:hAnsi="BRH Malayalam Extra" w:cs="BRH Malayalam Extra"/>
+                <w:sz w:val="40"/>
+                <w:szCs w:val="40"/>
+              </w:rPr>
+              <w:t xml:space="preserve"> </w:t>
+            </w:r>
+            <w:proofErr w:type="spellStart"/>
+            <w:r>
+              <w:rPr>
+                <w:rFonts w:ascii="BRH Malayalam Extra" w:hAnsi="BRH Malayalam Extra" w:cs="BRH Malayalam Extra"/>
+                <w:sz w:val="40"/>
+                <w:szCs w:val="40"/>
+              </w:rPr>
+              <w:t>e¡k</w:t>
+            </w:r>
+            <w:proofErr w:type="spellEnd"/>
+            <w:r>
+              <w:rPr>
+                <w:rFonts w:ascii="BRH Malayalam Extra" w:hAnsi="BRH Malayalam Extra" w:cs="BRH Malayalam Extra"/>
+                <w:sz w:val="40"/>
+                <w:szCs w:val="40"/>
+              </w:rPr>
+              <w:t>¡—r</w:t>
+            </w:r>
+            <w:r>
+              <w:rPr>
+                <w:rFonts w:ascii="BRH Malayalam Extra" w:hAnsi="BRH Malayalam Extra" w:cs="BRH Malayalam Extra"/>
+                <w:sz w:val="34"/>
+                <w:szCs w:val="40"/>
+              </w:rPr>
+              <w:t>–</w:t>
+            </w:r>
+            <w:proofErr w:type="spellStart"/>
+            <w:r>
+              <w:rPr>
+                <w:rFonts w:ascii="BRH Malayalam Extra" w:hAnsi="BRH Malayalam Extra" w:cs="BRH Malayalam Extra"/>
+                <w:sz w:val="40"/>
+                <w:szCs w:val="40"/>
+              </w:rPr>
+              <w:t>iyZõx</w:t>
+            </w:r>
+            <w:proofErr w:type="spellEnd"/>
+            <w:r>
+              <w:rPr>
+                <w:rFonts w:ascii="BRH Malayalam Extra" w:hAnsi="BRH Malayalam Extra" w:cs="BRH Malayalam Extra"/>
+                <w:sz w:val="40"/>
+                <w:szCs w:val="40"/>
+              </w:rPr>
+              <w:t>—t |</w:t>
             </w:r>
           </w:p>
         </w:tc>
@@ -1464,106 +864,14 @@
           </w:tcPr>
           <w:p>
             <w:pPr>
-              <w:widowControl w:val="0"/>
-              <w:autoSpaceDE w:val="0"/>
-              <w:autoSpaceDN w:val="0"/>
-              <w:adjustRightInd w:val="0"/>
-              <w:spacing w:before="0" w:line="264" w:lineRule="auto"/>
-              <w:rPr>
-                <w:rFonts w:ascii="BRH Devanagari Extra" w:hAnsi="BRH Devanagari Extra" w:cs="BRH Devanagari Extra"/>
-                <w:color w:val="000000"/>
-                <w:sz w:val="40"/>
-                <w:szCs w:val="40"/>
-              </w:rPr>
-            </w:pPr>
-            <w:r>
-              <w:rPr>
-                <w:rFonts w:ascii="BRH Malayalam Extra" w:hAnsi="BRH Malayalam Extra" w:cs="BRH Malayalam Extra"/>
-                <w:sz w:val="40"/>
-                <w:szCs w:val="40"/>
-              </w:rPr>
-              <w:t>¥Zd</w:t>
-            </w:r>
-            <w:r>
-              <w:rPr>
-                <w:rFonts w:ascii="BRH Malayalam Extra" w:hAnsi="BRH Malayalam Extra" w:cs="BRH Malayalam Extra"/>
-                <w:sz w:val="34"/>
-                <w:szCs w:val="40"/>
-              </w:rPr>
-              <w:t>–</w:t>
-            </w:r>
-            <w:r>
-              <w:rPr>
-                <w:rFonts w:ascii="BRH Malayalam Extra" w:hAnsi="BRH Malayalam Extra" w:cs="BRH Malayalam Extra"/>
-                <w:sz w:val="40"/>
-                <w:szCs w:val="40"/>
-              </w:rPr>
-              <w:t xml:space="preserve"> ¤¤p ¥sx˜„ræ</w:t>
-            </w:r>
-            <w:r>
-              <w:rPr>
-                <w:rFonts w:ascii="BRH Malayalam Extra" w:hAnsi="BRH Malayalam Extra" w:cs="BRH Malayalam Extra"/>
-                <w:sz w:val="34"/>
-                <w:szCs w:val="40"/>
-              </w:rPr>
-              <w:t>–</w:t>
-            </w:r>
-            <w:r>
-              <w:rPr>
-                <w:rFonts w:ascii="BRH Malayalam Extra" w:hAnsi="BRH Malayalam Extra" w:cs="BRH Malayalam Extra"/>
-                <w:sz w:val="40"/>
-                <w:szCs w:val="40"/>
-              </w:rPr>
-              <w:t>iiy—öÉy</w:t>
-            </w:r>
-            <w:r>
-              <w:rPr>
-                <w:rFonts w:ascii="BRH Malayalam Extra" w:hAnsi="BRH Malayalam Extra" w:cs="BRH Malayalam Extra"/>
-                <w:sz w:val="34"/>
-                <w:szCs w:val="40"/>
-              </w:rPr>
-              <w:t>–</w:t>
-            </w:r>
-            <w:r>
-              <w:rPr>
-                <w:rFonts w:ascii="BRH Malayalam Extra" w:hAnsi="BRH Malayalam Extra" w:cs="BRH Malayalam Extra"/>
-                <w:sz w:val="40"/>
-                <w:szCs w:val="40"/>
-              </w:rPr>
-              <w:t>jsõx</w:t>
-            </w:r>
-            <w:r>
-              <w:rPr>
-                <w:rFonts w:ascii="BRH Malayalam Extra" w:hAnsi="BRH Malayalam Extra" w:cs="BRH Malayalam Extra"/>
-                <w:sz w:val="34"/>
-                <w:szCs w:val="40"/>
-              </w:rPr>
-              <w:t>–</w:t>
-            </w:r>
-            <w:r>
-              <w:rPr>
-                <w:rFonts w:ascii="BRH Malayalam Extra" w:hAnsi="BRH Malayalam Extra" w:cs="BRH Malayalam Extra"/>
-                <w:sz w:val="40"/>
-                <w:szCs w:val="40"/>
-              </w:rPr>
-              <w:t>Ã©-d¡</w:t>
-            </w:r>
-            <w:r>
-              <w:rPr>
-                <w:rFonts w:ascii="BRH Malayalam Extra" w:hAnsi="BRH Malayalam Extra" w:cs="BRH Malayalam Extra"/>
-                <w:sz w:val="34"/>
-                <w:szCs w:val="40"/>
-              </w:rPr>
-              <w:t>–</w:t>
-            </w:r>
-            <w:r>
-              <w:rPr>
-                <w:rFonts w:ascii="BRH Malayalam Extra" w:hAnsi="BRH Malayalam Extra" w:cs="BRH Malayalam Extra"/>
-                <w:sz w:val="40"/>
-                <w:szCs w:val="40"/>
-              </w:rPr>
-              <w:t>exc—</w:t>
-            </w:r>
+              <w:spacing w:before="0" w:line="240" w:lineRule="auto"/>
+              <w:rPr>
+                <w:rFonts w:ascii="BRH Malayalam Extra" w:hAnsi="BRH Malayalam Extra" w:cs="BRH Malayalam Extra"/>
+                <w:sz w:val="40"/>
+                <w:szCs w:val="40"/>
+              </w:rPr>
+            </w:pPr>
+            <w:proofErr w:type="spellStart"/>
             <w:r>
               <w:rPr>
                 <w:rFonts w:ascii="BRH Malayalam Extra" w:hAnsi="BRH Malayalam Extra" w:cs="BRH Malayalam Extra"/>
@@ -1571,15 +879,105 @@
                 <w:szCs w:val="40"/>
                 <w:highlight w:val="green"/>
               </w:rPr>
-              <w:t>À</w:t>
-            </w:r>
-            <w:r>
-              <w:rPr>
-                <w:rFonts w:ascii="BRH Malayalam Extra" w:hAnsi="BRH Malayalam Extra" w:cs="BRH Malayalam Extra"/>
-                <w:sz w:val="40"/>
-                <w:szCs w:val="40"/>
-              </w:rPr>
-              <w:t xml:space="preserve"> |</w:t>
+              <w:t>öe</w:t>
+            </w:r>
+            <w:proofErr w:type="spellEnd"/>
+            <w:r>
+              <w:rPr>
+                <w:rFonts w:ascii="BRH Malayalam Extra" w:hAnsi="BRH Malayalam Extra" w:cs="BRH Malayalam Extra"/>
+                <w:sz w:val="34"/>
+                <w:szCs w:val="40"/>
+                <w:highlight w:val="green"/>
+              </w:rPr>
+              <w:t>–</w:t>
+            </w:r>
+            <w:proofErr w:type="spellStart"/>
+            <w:r>
+              <w:rPr>
+                <w:rFonts w:ascii="BRH Malayalam Extra" w:hAnsi="BRH Malayalam Extra" w:cs="BRH Malayalam Extra"/>
+                <w:sz w:val="40"/>
+                <w:szCs w:val="40"/>
+              </w:rPr>
+              <w:t>Rxe</w:t>
+            </w:r>
+            <w:proofErr w:type="spellEnd"/>
+            <w:r>
+              <w:rPr>
+                <w:rFonts w:ascii="BRH Malayalam Extra" w:hAnsi="BRH Malayalam Extra" w:cs="BRH Malayalam Extra"/>
+                <w:sz w:val="40"/>
+                <w:szCs w:val="40"/>
+              </w:rPr>
+              <w:t>—</w:t>
+            </w:r>
+            <w:proofErr w:type="spellStart"/>
+            <w:r>
+              <w:rPr>
+                <w:rFonts w:ascii="BRH Malayalam Extra" w:hAnsi="BRH Malayalam Extra" w:cs="BRH Malayalam Extra"/>
+                <w:sz w:val="40"/>
+                <w:szCs w:val="40"/>
+              </w:rPr>
+              <w:t>Z¥j</w:t>
+            </w:r>
+            <w:proofErr w:type="spellEnd"/>
+            <w:r>
+              <w:rPr>
+                <w:rFonts w:ascii="BRH Malayalam Extra" w:hAnsi="BRH Malayalam Extra" w:cs="BRH Malayalam Extra"/>
+                <w:sz w:val="34"/>
+                <w:szCs w:val="40"/>
+              </w:rPr>
+              <w:t>–</w:t>
+            </w:r>
+            <w:r>
+              <w:rPr>
+                <w:rFonts w:ascii="BRH Malayalam Extra" w:hAnsi="BRH Malayalam Extra" w:cs="BRH Malayalam Extra"/>
+                <w:sz w:val="40"/>
+                <w:szCs w:val="40"/>
+              </w:rPr>
+              <w:t xml:space="preserve"> </w:t>
+            </w:r>
+            <w:proofErr w:type="spellStart"/>
+            <w:r>
+              <w:rPr>
+                <w:rFonts w:ascii="BRH Malayalam Extra" w:hAnsi="BRH Malayalam Extra" w:cs="BRH Malayalam Extra"/>
+                <w:sz w:val="40"/>
+                <w:szCs w:val="40"/>
+              </w:rPr>
+              <w:t>e¡k</w:t>
+            </w:r>
+            <w:proofErr w:type="spellEnd"/>
+            <w:r>
+              <w:rPr>
+                <w:rFonts w:ascii="BRH Malayalam Extra" w:hAnsi="BRH Malayalam Extra" w:cs="BRH Malayalam Extra"/>
+                <w:sz w:val="40"/>
+                <w:szCs w:val="40"/>
+              </w:rPr>
+              <w:t>¡—r</w:t>
+            </w:r>
+            <w:r>
+              <w:rPr>
+                <w:rFonts w:ascii="BRH Malayalam Extra" w:hAnsi="BRH Malayalam Extra" w:cs="BRH Malayalam Extra"/>
+                <w:sz w:val="34"/>
+                <w:szCs w:val="40"/>
+              </w:rPr>
+              <w:t>–</w:t>
+            </w:r>
+            <w:proofErr w:type="spellStart"/>
+            <w:r>
+              <w:rPr>
+                <w:rFonts w:ascii="BRH Malayalam Extra" w:hAnsi="BRH Malayalam Extra" w:cs="BRH Malayalam Extra"/>
+                <w:sz w:val="40"/>
+                <w:szCs w:val="40"/>
+              </w:rPr>
+              <w:t>iyZõx</w:t>
+            </w:r>
+            <w:proofErr w:type="spellEnd"/>
+            <w:r>
+              <w:rPr>
+                <w:rFonts w:ascii="BRH Malayalam Extra" w:hAnsi="BRH Malayalam Extra" w:cs="BRH Malayalam Extra"/>
+                <w:sz w:val="40"/>
+                <w:szCs w:val="40"/>
+              </w:rPr>
+              <w:t>—t |</w:t>
             </w:r>
           </w:p>
         </w:tc>
@@ -1602,12 +1000,14 @@
             <w:pPr>
               <w:spacing w:before="0" w:line="240" w:lineRule="auto"/>
               <w:rPr>
-                <w:sz w:val="28"/>
-                <w:szCs w:val="28"/>
-              </w:rPr>
-            </w:pPr>
-            <w:r>
-              <w:rPr>
+                <w:b/>
+                <w:sz w:val="28"/>
+                <w:szCs w:val="28"/>
+              </w:rPr>
+            </w:pPr>
+            <w:r>
+              <w:rPr>
+                <w:b/>
                 <w:sz w:val="28"/>
                 <w:szCs w:val="28"/>
               </w:rPr>
@@ -1615,42 +1015,73 @@
             </w:r>
             <w:r>
               <w:rPr>
-                <w:sz w:val="28"/>
-                <w:szCs w:val="28"/>
-              </w:rPr>
-              <w:t>2.4.2.5</w:t>
+                <w:b/>
+                <w:sz w:val="28"/>
+                <w:szCs w:val="28"/>
+              </w:rPr>
+              <w:t>2.2.5.4</w:t>
             </w:r>
           </w:p>
           <w:p>
             <w:pPr>
               <w:spacing w:before="0" w:line="240" w:lineRule="auto"/>
               <w:rPr>
-                <w:sz w:val="28"/>
-                <w:szCs w:val="28"/>
-              </w:rPr>
-            </w:pPr>
-            <w:r>
-              <w:rPr>
-                <w:sz w:val="28"/>
-                <w:szCs w:val="28"/>
-              </w:rPr>
-              <w:t>16th Dasini</w:t>
-            </w:r>
-          </w:p>
-          <w:p>
-            <w:pPr>
-              <w:spacing w:before="0"/>
-              <w:rPr>
-                <w:sz w:val="28"/>
-                <w:szCs w:val="28"/>
-              </w:rPr>
-            </w:pPr>
-            <w:r>
-              <w:rPr>
-                <w:sz w:val="28"/>
-                <w:szCs w:val="28"/>
-              </w:rPr>
-              <w:t>3rd Line</w:t>
+                <w:b/>
+                <w:sz w:val="28"/>
+                <w:szCs w:val="28"/>
+              </w:rPr>
+            </w:pPr>
+            <w:r>
+              <w:rPr>
+                <w:b/>
+                <w:sz w:val="28"/>
+                <w:szCs w:val="28"/>
+              </w:rPr>
+              <w:t xml:space="preserve">Line No. - </w:t>
+            </w:r>
+            <w:r>
+              <w:rPr>
+                <w:b/>
+                <w:sz w:val="28"/>
+                <w:szCs w:val="28"/>
+              </w:rPr>
+              <w:t>2</w:t>
+            </w:r>
+          </w:p>
+          <w:p>
+            <w:pPr>
+              <w:spacing w:before="0" w:line="240" w:lineRule="auto"/>
+              <w:rPr>
+                <w:b/>
+                <w:sz w:val="28"/>
+                <w:szCs w:val="28"/>
+              </w:rPr>
+            </w:pPr>
+            <w:proofErr w:type="spellStart"/>
+            <w:r>
+              <w:rPr>
+                <w:b/>
+                <w:sz w:val="28"/>
+                <w:szCs w:val="28"/>
+              </w:rPr>
+              <w:t>Dasini</w:t>
+            </w:r>
+            <w:proofErr w:type="spellEnd"/>
+            <w:r>
+              <w:rPr>
+                <w:b/>
+                <w:sz w:val="28"/>
+                <w:szCs w:val="28"/>
+              </w:rPr>
+              <w:t xml:space="preserve"> No -</w:t>
+            </w:r>
+            <w:r>
+              <w:rPr>
+                <w:b/>
+                <w:sz w:val="28"/>
+                <w:szCs w:val="28"/>
+              </w:rPr>
+              <w:t xml:space="preserve"> 31</w:t>
             </w:r>
           </w:p>
         </w:tc>
@@ -1666,58 +1097,64 @@
           </w:tcPr>
           <w:p>
             <w:pPr>
-              <w:widowControl w:val="0"/>
-              <w:autoSpaceDE w:val="0"/>
-              <w:autoSpaceDN w:val="0"/>
-              <w:adjustRightInd w:val="0"/>
-              <w:spacing w:before="0" w:line="252" w:lineRule="auto"/>
-              <w:rPr>
-                <w:rFonts w:ascii="BRH Devanagari Extra" w:hAnsi="BRH Devanagari Extra" w:cs="BRH Devanagari Extra"/>
-                <w:color w:val="000000"/>
-                <w:sz w:val="40"/>
-                <w:szCs w:val="40"/>
-              </w:rPr>
-            </w:pPr>
-            <w:r>
-              <w:rPr>
-                <w:rFonts w:ascii="BRH Malayalam Extra" w:hAnsi="BRH Malayalam Extra" w:cs="BRH Malayalam Extra"/>
-                <w:sz w:val="40"/>
-                <w:szCs w:val="40"/>
-              </w:rPr>
-              <w:t>AZy</w:t>
-            </w:r>
-            <w:r>
-              <w:rPr>
-                <w:rFonts w:ascii="BRH Malayalam Extra" w:hAnsi="BRH Malayalam Extra" w:cs="BRH Malayalam Extra"/>
-                <w:sz w:val="34"/>
-                <w:szCs w:val="40"/>
-              </w:rPr>
-              <w:t>–</w:t>
-            </w:r>
-            <w:r>
-              <w:rPr>
-                <w:rFonts w:ascii="BRH Malayalam Extra" w:hAnsi="BRH Malayalam Extra" w:cs="BRH Malayalam Extra"/>
-                <w:sz w:val="40"/>
-                <w:szCs w:val="40"/>
-              </w:rPr>
-              <w:t xml:space="preserve"> ¥bûrx</w:t>
-            </w:r>
-            <w:r>
-              <w:rPr>
-                <w:rFonts w:ascii="BRH Devanagari Extra" w:hAnsi="BRH Devanagari Extra" w:cs="BRH Malayalam Extra"/>
-                <w:sz w:val="36"/>
-                <w:szCs w:val="40"/>
-              </w:rPr>
-              <w:t>óè</w:t>
-            </w:r>
-            <w:r>
-              <w:rPr>
-                <w:rFonts w:ascii="BRH Malayalam Extra" w:hAnsi="BRH Malayalam Extra" w:cs="BRH Malayalam Extra"/>
-                <w:sz w:val="40"/>
-                <w:szCs w:val="40"/>
-              </w:rPr>
-              <w:t>—</w:t>
-            </w:r>
+              <w:spacing w:before="0" w:line="240" w:lineRule="auto"/>
+              <w:rPr>
+                <w:rFonts w:ascii="BRH Malayalam Extra" w:hAnsi="BRH Malayalam Extra" w:cs="BRH Malayalam Extra"/>
+                <w:sz w:val="40"/>
+                <w:szCs w:val="40"/>
+              </w:rPr>
+            </w:pPr>
+            <w:r>
+              <w:rPr>
+                <w:rFonts w:ascii="BRH Malayalam Extra" w:hAnsi="BRH Malayalam Extra" w:cs="BRH Malayalam Extra"/>
+                <w:sz w:val="40"/>
+                <w:szCs w:val="40"/>
+              </w:rPr>
+              <w:t>¤¤p</w:t>
+            </w:r>
+            <w:r>
+              <w:rPr>
+                <w:rFonts w:ascii="BRH Malayalam Extra" w:hAnsi="BRH Malayalam Extra" w:cs="BRH Malayalam Extra"/>
+                <w:sz w:val="34"/>
+                <w:szCs w:val="40"/>
+              </w:rPr>
+              <w:t>–</w:t>
+            </w:r>
+            <w:proofErr w:type="spellStart"/>
+            <w:r>
+              <w:rPr>
+                <w:rFonts w:ascii="BRH Malayalam Extra" w:hAnsi="BRH Malayalam Extra" w:cs="BRH Malayalam Extra"/>
+                <w:sz w:val="40"/>
+                <w:szCs w:val="40"/>
+              </w:rPr>
+              <w:t>qûx</w:t>
+            </w:r>
+            <w:proofErr w:type="spellEnd"/>
+            <w:r>
+              <w:rPr>
+                <w:rFonts w:ascii="BRH Malayalam Extra" w:hAnsi="BRH Malayalam Extra" w:cs="BRH Malayalam Extra"/>
+                <w:sz w:val="34"/>
+                <w:szCs w:val="40"/>
+              </w:rPr>
+              <w:t>–</w:t>
+            </w:r>
+            <w:r>
+              <w:rPr>
+                <w:rFonts w:ascii="BRH Malayalam Extra" w:hAnsi="BRH Malayalam Extra" w:cs="BRH Malayalam Extra"/>
+                <w:sz w:val="40"/>
+                <w:szCs w:val="40"/>
+              </w:rPr>
+              <w:t>d</w:t>
+            </w:r>
+            <w:r>
+              <w:rPr>
+                <w:rFonts w:ascii="BRH Malayalam Extra" w:hAnsi="BRH Malayalam Extra" w:cs="BRH Malayalam Extra"/>
+                <w:sz w:val="34"/>
+                <w:szCs w:val="40"/>
+              </w:rPr>
+              <w:t>–</w:t>
+            </w:r>
+            <w:proofErr w:type="spellStart"/>
             <w:r>
               <w:rPr>
                 <w:rFonts w:ascii="BRH Malayalam Extra" w:hAnsi="BRH Malayalam Extra" w:cs="BRH Malayalam Extra"/>
@@ -1725,15 +1162,50 @@
                 <w:szCs w:val="40"/>
                 <w:highlight w:val="yellow"/>
               </w:rPr>
-              <w:t>ry</w:t>
-            </w:r>
-            <w:r>
-              <w:rPr>
-                <w:rFonts w:ascii="BRH Malayalam Extra" w:hAnsi="BRH Malayalam Extra" w:cs="BRH Malayalam Extra"/>
-                <w:sz w:val="40"/>
-                <w:szCs w:val="40"/>
-              </w:rPr>
-              <w:t xml:space="preserve"> Z¥ki | </w:t>
+              <w:t>kõx</w:t>
+            </w:r>
+            <w:r>
+              <w:rPr>
+                <w:rFonts w:ascii="BRH Malayalam Extra" w:hAnsi="BRH Malayalam Extra" w:cs="BRH Malayalam Extra"/>
+                <w:sz w:val="40"/>
+                <w:szCs w:val="40"/>
+              </w:rPr>
+              <w:t>ªPx</w:t>
+            </w:r>
+            <w:proofErr w:type="spellEnd"/>
+            <w:r>
+              <w:rPr>
+                <w:rFonts w:ascii="BRH Malayalam Extra" w:hAnsi="BRH Malayalam Extra" w:cs="BRH Malayalam Extra"/>
+                <w:sz w:val="40"/>
+                <w:szCs w:val="40"/>
+              </w:rPr>
+              <w:t xml:space="preserve"> </w:t>
+            </w:r>
+            <w:proofErr w:type="spellStart"/>
+            <w:r>
+              <w:rPr>
+                <w:rFonts w:ascii="BRH Malayalam Extra" w:hAnsi="BRH Malayalam Extra" w:cs="BRH Malayalam Extra"/>
+                <w:sz w:val="40"/>
+                <w:szCs w:val="40"/>
+              </w:rPr>
+              <w:t>ka</w:t>
+            </w:r>
+            <w:proofErr w:type="spellEnd"/>
+            <w:r>
+              <w:rPr>
+                <w:rFonts w:ascii="BRH Malayalam Extra" w:hAnsi="BRH Malayalam Extra" w:cs="BRH Malayalam Extra"/>
+                <w:sz w:val="34"/>
+                <w:szCs w:val="40"/>
+              </w:rPr>
+              <w:t>–</w:t>
+            </w:r>
+            <w:r>
+              <w:rPr>
+                <w:rFonts w:ascii="BRH Malayalam Extra" w:hAnsi="BRH Malayalam Extra" w:cs="BRH Malayalam Extra"/>
+                <w:sz w:val="40"/>
+                <w:szCs w:val="40"/>
+              </w:rPr>
+              <w:t>I</w:t>
             </w:r>
           </w:p>
         </w:tc>
@@ -1749,58 +1221,64 @@
           </w:tcPr>
           <w:p>
             <w:pPr>
-              <w:widowControl w:val="0"/>
-              <w:autoSpaceDE w:val="0"/>
-              <w:autoSpaceDN w:val="0"/>
-              <w:adjustRightInd w:val="0"/>
-              <w:spacing w:before="0" w:line="252" w:lineRule="auto"/>
-              <w:rPr>
-                <w:rFonts w:ascii="BRH Devanagari Extra" w:hAnsi="BRH Devanagari Extra" w:cs="BRH Devanagari Extra"/>
-                <w:color w:val="000000"/>
-                <w:sz w:val="40"/>
-                <w:szCs w:val="40"/>
-              </w:rPr>
-            </w:pPr>
-            <w:r>
-              <w:rPr>
-                <w:rFonts w:ascii="BRH Malayalam Extra" w:hAnsi="BRH Malayalam Extra" w:cs="BRH Malayalam Extra"/>
-                <w:sz w:val="40"/>
-                <w:szCs w:val="40"/>
-              </w:rPr>
-              <w:t>AZy</w:t>
-            </w:r>
-            <w:r>
-              <w:rPr>
-                <w:rFonts w:ascii="BRH Malayalam Extra" w:hAnsi="BRH Malayalam Extra" w:cs="BRH Malayalam Extra"/>
-                <w:sz w:val="34"/>
-                <w:szCs w:val="40"/>
-              </w:rPr>
-              <w:t>–</w:t>
-            </w:r>
-            <w:r>
-              <w:rPr>
-                <w:rFonts w:ascii="BRH Malayalam Extra" w:hAnsi="BRH Malayalam Extra" w:cs="BRH Malayalam Extra"/>
-                <w:sz w:val="40"/>
-                <w:szCs w:val="40"/>
-              </w:rPr>
-              <w:t xml:space="preserve"> ¥bûrx</w:t>
-            </w:r>
-            <w:r>
-              <w:rPr>
-                <w:rFonts w:ascii="BRH Devanagari Extra" w:hAnsi="BRH Devanagari Extra" w:cs="BRH Malayalam Extra"/>
-                <w:sz w:val="36"/>
-                <w:szCs w:val="40"/>
-              </w:rPr>
-              <w:t>óè</w:t>
-            </w:r>
-            <w:r>
-              <w:rPr>
-                <w:rFonts w:ascii="BRH Malayalam Extra" w:hAnsi="BRH Malayalam Extra" w:cs="BRH Malayalam Extra"/>
-                <w:sz w:val="40"/>
-                <w:szCs w:val="40"/>
-              </w:rPr>
-              <w:t>—</w:t>
-            </w:r>
+              <w:spacing w:before="0" w:line="240" w:lineRule="auto"/>
+              <w:rPr>
+                <w:rFonts w:ascii="BRH Malayalam Extra" w:hAnsi="BRH Malayalam Extra" w:cs="BRH Malayalam Extra"/>
+                <w:sz w:val="40"/>
+                <w:szCs w:val="40"/>
+              </w:rPr>
+            </w:pPr>
+            <w:r>
+              <w:rPr>
+                <w:rFonts w:ascii="BRH Malayalam Extra" w:hAnsi="BRH Malayalam Extra" w:cs="BRH Malayalam Extra"/>
+                <w:sz w:val="40"/>
+                <w:szCs w:val="40"/>
+              </w:rPr>
+              <w:t>¤¤p</w:t>
+            </w:r>
+            <w:r>
+              <w:rPr>
+                <w:rFonts w:ascii="BRH Malayalam Extra" w:hAnsi="BRH Malayalam Extra" w:cs="BRH Malayalam Extra"/>
+                <w:sz w:val="34"/>
+                <w:szCs w:val="40"/>
+              </w:rPr>
+              <w:t>–</w:t>
+            </w:r>
+            <w:proofErr w:type="spellStart"/>
+            <w:r>
+              <w:rPr>
+                <w:rFonts w:ascii="BRH Malayalam Extra" w:hAnsi="BRH Malayalam Extra" w:cs="BRH Malayalam Extra"/>
+                <w:sz w:val="40"/>
+                <w:szCs w:val="40"/>
+              </w:rPr>
+              <w:t>qûx</w:t>
+            </w:r>
+            <w:proofErr w:type="spellEnd"/>
+            <w:r>
+              <w:rPr>
+                <w:rFonts w:ascii="BRH Malayalam Extra" w:hAnsi="BRH Malayalam Extra" w:cs="BRH Malayalam Extra"/>
+                <w:sz w:val="34"/>
+                <w:szCs w:val="40"/>
+              </w:rPr>
+              <w:t>–</w:t>
+            </w:r>
+            <w:r>
+              <w:rPr>
+                <w:rFonts w:ascii="BRH Malayalam Extra" w:hAnsi="BRH Malayalam Extra" w:cs="BRH Malayalam Extra"/>
+                <w:sz w:val="40"/>
+                <w:szCs w:val="40"/>
+              </w:rPr>
+              <w:t>d</w:t>
+            </w:r>
+            <w:r>
+              <w:rPr>
+                <w:rFonts w:ascii="BRH Malayalam Extra" w:hAnsi="BRH Malayalam Extra" w:cs="BRH Malayalam Extra"/>
+                <w:sz w:val="34"/>
+                <w:szCs w:val="40"/>
+              </w:rPr>
+              <w:t>–</w:t>
+            </w:r>
+            <w:proofErr w:type="spellStart"/>
             <w:r>
               <w:rPr>
                 <w:rFonts w:ascii="BRH Malayalam Extra" w:hAnsi="BRH Malayalam Extra" w:cs="BRH Malayalam Extra"/>
@@ -1808,15 +1286,50 @@
                 <w:szCs w:val="40"/>
                 <w:highlight w:val="green"/>
               </w:rPr>
-              <w:t>sy</w:t>
-            </w:r>
-            <w:r>
-              <w:rPr>
-                <w:rFonts w:ascii="BRH Malayalam Extra" w:hAnsi="BRH Malayalam Extra" w:cs="BRH Malayalam Extra"/>
-                <w:sz w:val="40"/>
-                <w:szCs w:val="40"/>
-              </w:rPr>
-              <w:t xml:space="preserve"> Z¥ki | </w:t>
+              <w:t>kõ</w:t>
+            </w:r>
+            <w:r>
+              <w:rPr>
+                <w:rFonts w:ascii="BRH Malayalam Extra" w:hAnsi="BRH Malayalam Extra" w:cs="BRH Malayalam Extra"/>
+                <w:sz w:val="40"/>
+                <w:szCs w:val="40"/>
+              </w:rPr>
+              <w:t>ªPx</w:t>
+            </w:r>
+            <w:proofErr w:type="spellEnd"/>
+            <w:r>
+              <w:rPr>
+                <w:rFonts w:ascii="BRH Malayalam Extra" w:hAnsi="BRH Malayalam Extra" w:cs="BRH Malayalam Extra"/>
+                <w:sz w:val="40"/>
+                <w:szCs w:val="40"/>
+              </w:rPr>
+              <w:t xml:space="preserve"> </w:t>
+            </w:r>
+            <w:proofErr w:type="spellStart"/>
+            <w:r>
+              <w:rPr>
+                <w:rFonts w:ascii="BRH Malayalam Extra" w:hAnsi="BRH Malayalam Extra" w:cs="BRH Malayalam Extra"/>
+                <w:sz w:val="40"/>
+                <w:szCs w:val="40"/>
+              </w:rPr>
+              <w:t>ka</w:t>
+            </w:r>
+            <w:proofErr w:type="spellEnd"/>
+            <w:r>
+              <w:rPr>
+                <w:rFonts w:ascii="BRH Malayalam Extra" w:hAnsi="BRH Malayalam Extra" w:cs="BRH Malayalam Extra"/>
+                <w:sz w:val="34"/>
+                <w:szCs w:val="40"/>
+              </w:rPr>
+              <w:t>–</w:t>
+            </w:r>
+            <w:r>
+              <w:rPr>
+                <w:rFonts w:ascii="BRH Malayalam Extra" w:hAnsi="BRH Malayalam Extra" w:cs="BRH Malayalam Extra"/>
+                <w:sz w:val="40"/>
+                <w:szCs w:val="40"/>
+              </w:rPr>
+              <w:t>I</w:t>
             </w:r>
           </w:p>
         </w:tc>
@@ -1839,63 +1352,88 @@
             <w:pPr>
               <w:spacing w:before="0" w:line="240" w:lineRule="auto"/>
               <w:rPr>
-                <w:sz w:val="28"/>
-                <w:szCs w:val="28"/>
-              </w:rPr>
-            </w:pPr>
-            <w:r>
-              <w:rPr>
-                <w:sz w:val="28"/>
-                <w:szCs w:val="28"/>
-              </w:rPr>
-              <w:lastRenderedPageBreak/>
+                <w:b/>
+                <w:sz w:val="28"/>
+                <w:szCs w:val="28"/>
+              </w:rPr>
+            </w:pPr>
+            <w:r>
+              <w:rPr>
+                <w:b/>
+                <w:sz w:val="28"/>
+                <w:szCs w:val="28"/>
+              </w:rPr>
               <w:t xml:space="preserve">TB </w:t>
             </w:r>
             <w:r>
               <w:rPr>
-                <w:sz w:val="28"/>
-                <w:szCs w:val="28"/>
-              </w:rPr>
-              <w:t>2.4.5.1</w:t>
+                <w:b/>
+                <w:sz w:val="28"/>
+                <w:szCs w:val="28"/>
+              </w:rPr>
+              <w:t>2.2.8.3</w:t>
             </w:r>
           </w:p>
           <w:p>
             <w:pPr>
               <w:spacing w:before="0" w:line="240" w:lineRule="auto"/>
               <w:rPr>
-                <w:sz w:val="28"/>
-                <w:szCs w:val="28"/>
-              </w:rPr>
-            </w:pPr>
-            <w:r>
-              <w:rPr>
-                <w:sz w:val="28"/>
-                <w:szCs w:val="28"/>
-              </w:rPr>
-              <w:t>44th Dasini</w:t>
+                <w:b/>
+                <w:sz w:val="28"/>
+                <w:szCs w:val="28"/>
+              </w:rPr>
+            </w:pPr>
+            <w:r>
+              <w:rPr>
+                <w:b/>
+                <w:sz w:val="28"/>
+                <w:szCs w:val="28"/>
+              </w:rPr>
+              <w:t xml:space="preserve">Line No. - </w:t>
+            </w:r>
+            <w:r>
+              <w:rPr>
+                <w:b/>
+                <w:sz w:val="28"/>
+                <w:szCs w:val="28"/>
+              </w:rPr>
+              <w:t>3</w:t>
             </w:r>
           </w:p>
           <w:p>
             <w:pPr>
               <w:spacing w:before="0" w:line="240" w:lineRule="auto"/>
               <w:rPr>
-                <w:sz w:val="28"/>
-                <w:szCs w:val="28"/>
-              </w:rPr>
-            </w:pPr>
-            <w:r>
-              <w:rPr>
-                <w:sz w:val="28"/>
-                <w:szCs w:val="28"/>
-              </w:rPr>
-              <w:t>5th</w:t>
-            </w:r>
-            <w:r>
-              <w:rPr>
-                <w:sz w:val="28"/>
-                <w:szCs w:val="28"/>
-              </w:rPr>
-              <w:t xml:space="preserve"> Line</w:t>
+                <w:b/>
+                <w:sz w:val="28"/>
+                <w:szCs w:val="28"/>
+              </w:rPr>
+            </w:pPr>
+            <w:proofErr w:type="spellStart"/>
+            <w:r>
+              <w:rPr>
+                <w:b/>
+                <w:sz w:val="28"/>
+                <w:szCs w:val="28"/>
+              </w:rPr>
+              <w:t>Dasini</w:t>
+            </w:r>
+            <w:proofErr w:type="spellEnd"/>
+            <w:r>
+              <w:rPr>
+                <w:b/>
+                <w:sz w:val="28"/>
+                <w:szCs w:val="28"/>
+              </w:rPr>
+              <w:t xml:space="preserve"> No -</w:t>
+            </w:r>
+            <w:r>
+              <w:rPr>
+                <w:b/>
+                <w:sz w:val="28"/>
+                <w:szCs w:val="28"/>
+              </w:rPr>
+              <w:t xml:space="preserve"> 44</w:t>
             </w:r>
           </w:p>
         </w:tc>
@@ -1911,42 +1449,46 @@
           </w:tcPr>
           <w:p>
             <w:pPr>
-              <w:widowControl w:val="0"/>
-              <w:autoSpaceDE w:val="0"/>
-              <w:autoSpaceDN w:val="0"/>
-              <w:adjustRightInd w:val="0"/>
-              <w:spacing w:before="0" w:line="264" w:lineRule="auto"/>
-              <w:rPr>
-                <w:rFonts w:ascii="BRH Devanagari Extra" w:hAnsi="BRH Devanagari Extra" w:cs="BRH Devanagari Extra"/>
-                <w:color w:val="000000"/>
-                <w:sz w:val="40"/>
-                <w:szCs w:val="40"/>
-              </w:rPr>
-            </w:pPr>
-            <w:r>
-              <w:rPr>
-                <w:rFonts w:ascii="BRH Malayalam Extra" w:hAnsi="BRH Malayalam Extra" w:cs="BRH Malayalam Extra"/>
-                <w:sz w:val="40"/>
-                <w:szCs w:val="40"/>
-              </w:rPr>
-              <w:t>Ksõ</w:t>
-            </w:r>
-            <w:r>
-              <w:rPr>
-                <w:rFonts w:ascii="BRH Malayalam Extra" w:hAnsi="BRH Malayalam Extra" w:cs="BRH Malayalam Extra"/>
-                <w:sz w:val="34"/>
-                <w:szCs w:val="40"/>
-              </w:rPr>
-              <w:t>–</w:t>
-            </w:r>
-            <w:r>
-              <w:rPr>
-                <w:rFonts w:ascii="BRH Malayalam Extra" w:hAnsi="BRH Malayalam Extra" w:cs="BRH Malayalam Extra"/>
-                <w:sz w:val="40"/>
-                <w:szCs w:val="40"/>
-              </w:rPr>
-              <w:t xml:space="preserve"> p£rx— </w:t>
-            </w:r>
+              <w:spacing w:before="0" w:line="240" w:lineRule="auto"/>
+              <w:rPr>
+                <w:rFonts w:ascii="BRH Malayalam Extra" w:hAnsi="BRH Malayalam Extra" w:cs="BRH Malayalam Extra"/>
+                <w:sz w:val="40"/>
+                <w:szCs w:val="40"/>
+              </w:rPr>
+            </w:pPr>
+            <w:r>
+              <w:rPr>
+                <w:rFonts w:ascii="BRH Malayalam Extra" w:hAnsi="BRH Malayalam Extra" w:cs="BRH Malayalam Extra"/>
+                <w:sz w:val="40"/>
+                <w:szCs w:val="40"/>
+              </w:rPr>
+              <w:t>g</w:t>
+            </w:r>
+            <w:r>
+              <w:rPr>
+                <w:rFonts w:ascii="BRH Malayalam Extra" w:hAnsi="BRH Malayalam Extra" w:cs="BRH Malayalam Extra"/>
+                <w:sz w:val="34"/>
+                <w:szCs w:val="40"/>
+              </w:rPr>
+              <w:t>–</w:t>
+            </w:r>
+            <w:r>
+              <w:rPr>
+                <w:rFonts w:ascii="BRH Malayalam Extra" w:hAnsi="BRH Malayalam Extra" w:cs="BRH Malayalam Extra"/>
+                <w:sz w:val="40"/>
+                <w:szCs w:val="40"/>
+              </w:rPr>
+              <w:t>ty</w:t>
+            </w:r>
+            <w:r>
+              <w:rPr>
+                <w:rFonts w:ascii="BRH Malayalam Extra" w:hAnsi="BRH Malayalam Extra" w:cs="BRH Malayalam Extra"/>
+                <w:sz w:val="34"/>
+                <w:szCs w:val="40"/>
+              </w:rPr>
+              <w:t>–</w:t>
+            </w:r>
+            <w:proofErr w:type="spellStart"/>
             <w:r>
               <w:rPr>
                 <w:rFonts w:ascii="BRH Malayalam Extra" w:hAnsi="BRH Malayalam Extra" w:cs="BRH Malayalam Extra"/>
@@ -1954,23 +1496,92 @@
                 <w:szCs w:val="40"/>
                 <w:highlight w:val="yellow"/>
               </w:rPr>
-              <w:t>s</w:t>
-            </w:r>
-            <w:r>
-              <w:rPr>
-                <w:rFonts w:ascii="BRH Malayalam Extra" w:hAnsi="BRH Malayalam Extra" w:cs="BRH Malayalam Extra"/>
-                <w:sz w:val="34"/>
-                <w:szCs w:val="40"/>
-              </w:rPr>
-              <w:t>–</w:t>
-            </w:r>
-            <w:r>
-              <w:rPr>
-                <w:rFonts w:ascii="BRH Malayalam Extra" w:hAnsi="BRH Malayalam Extra" w:cs="BRH Malayalam Extra"/>
-                <w:sz w:val="40"/>
-                <w:szCs w:val="40"/>
-              </w:rPr>
-              <w:t>¥Z sPx˜ |</w:t>
+              <w:t>r</w:t>
+            </w:r>
+            <w:r>
+              <w:rPr>
+                <w:rFonts w:ascii="BRH Malayalam Extra" w:hAnsi="BRH Malayalam Extra" w:cs="BRH Malayalam Extra"/>
+                <w:sz w:val="40"/>
+                <w:szCs w:val="40"/>
+              </w:rPr>
+              <w:t>ðp</w:t>
+            </w:r>
+            <w:proofErr w:type="spellEnd"/>
+            <w:r>
+              <w:rPr>
+                <w:rFonts w:ascii="BRH Malayalam Extra" w:hAnsi="BRH Malayalam Extra" w:cs="BRH Malayalam Extra"/>
+                <w:sz w:val="34"/>
+                <w:szCs w:val="40"/>
+              </w:rPr>
+              <w:t>–</w:t>
+            </w:r>
+            <w:r>
+              <w:rPr>
+                <w:rFonts w:ascii="BRH Malayalam Extra" w:hAnsi="BRH Malayalam Extra" w:cs="BRH Malayalam Extra"/>
+                <w:sz w:val="40"/>
+                <w:szCs w:val="40"/>
+              </w:rPr>
+              <w:t>ix</w:t>
+            </w:r>
+            <w:r>
+              <w:rPr>
+                <w:rFonts w:ascii="BRH Malayalam Extra" w:hAnsi="BRH Malayalam Extra" w:cs="BRH Malayalam Extra"/>
+                <w:sz w:val="34"/>
+                <w:szCs w:val="40"/>
+              </w:rPr>
+              <w:t>–</w:t>
+            </w:r>
+            <w:r>
+              <w:rPr>
+                <w:rFonts w:ascii="BRH Malayalam Extra" w:hAnsi="BRH Malayalam Extra" w:cs="BRH Malayalam Extra"/>
+                <w:sz w:val="40"/>
+                <w:szCs w:val="40"/>
+              </w:rPr>
+              <w:t xml:space="preserve">¥d </w:t>
+            </w:r>
+            <w:proofErr w:type="spellStart"/>
+            <w:r>
+              <w:rPr>
+                <w:rFonts w:ascii="BRH Malayalam Extra" w:hAnsi="BRH Malayalam Extra" w:cs="BRH Malayalam Extra"/>
+                <w:sz w:val="40"/>
+                <w:szCs w:val="40"/>
+              </w:rPr>
+              <w:t>bq</w:t>
+            </w:r>
+            <w:proofErr w:type="spellEnd"/>
+            <w:r>
+              <w:rPr>
+                <w:rFonts w:ascii="BRH Malayalam Extra" w:hAnsi="BRH Malayalam Extra" w:cs="BRH Malayalam Extra"/>
+                <w:sz w:val="40"/>
+                <w:szCs w:val="40"/>
+              </w:rPr>
+              <w:t>—¥</w:t>
+            </w:r>
+            <w:proofErr w:type="spellStart"/>
+            <w:r>
+              <w:rPr>
+                <w:rFonts w:ascii="BRH Malayalam Extra" w:hAnsi="BRH Malayalam Extra" w:cs="BRH Malayalam Extra"/>
+                <w:sz w:val="40"/>
+                <w:szCs w:val="40"/>
+              </w:rPr>
+              <w:t>txZxk</w:t>
+            </w:r>
+            <w:proofErr w:type="spellEnd"/>
+            <w:r>
+              <w:rPr>
+                <w:rFonts w:ascii="BRH Malayalam Extra" w:hAnsi="BRH Malayalam Extra" w:cs="BRH Malayalam Extra"/>
+                <w:sz w:val="34"/>
+                <w:szCs w:val="40"/>
+              </w:rPr>
+              <w:t>–</w:t>
+            </w:r>
+            <w:r>
+              <w:rPr>
+                <w:rFonts w:ascii="BRH Malayalam Extra" w:hAnsi="BRH Malayalam Extra" w:cs="BRH Malayalam Extra"/>
+                <w:sz w:val="40"/>
+                <w:szCs w:val="40"/>
+              </w:rPr>
+              <w:t>I</w:t>
             </w:r>
           </w:p>
         </w:tc>
@@ -1986,41 +1597,44 @@
           </w:tcPr>
           <w:p>
             <w:pPr>
-              <w:widowControl w:val="0"/>
-              <w:autoSpaceDE w:val="0"/>
-              <w:autoSpaceDN w:val="0"/>
-              <w:adjustRightInd w:val="0"/>
-              <w:spacing w:before="0" w:line="264" w:lineRule="auto"/>
-              <w:rPr>
-                <w:rFonts w:ascii="BRH Devanagari Extra" w:hAnsi="BRH Devanagari Extra" w:cs="BRH Devanagari Extra"/>
-                <w:color w:val="000000"/>
-                <w:sz w:val="40"/>
-                <w:szCs w:val="40"/>
-              </w:rPr>
-            </w:pPr>
-            <w:r>
-              <w:rPr>
-                <w:rFonts w:ascii="BRH Malayalam Extra" w:hAnsi="BRH Malayalam Extra" w:cs="BRH Malayalam Extra"/>
-                <w:sz w:val="40"/>
-                <w:szCs w:val="40"/>
-              </w:rPr>
-              <w:t>Ksõ</w:t>
-            </w:r>
-            <w:r>
-              <w:rPr>
-                <w:rFonts w:ascii="BRH Malayalam Extra" w:hAnsi="BRH Malayalam Extra" w:cs="BRH Malayalam Extra"/>
-                <w:sz w:val="34"/>
-                <w:szCs w:val="40"/>
-              </w:rPr>
-              <w:t>–</w:t>
-            </w:r>
-            <w:r>
-              <w:rPr>
-                <w:rFonts w:ascii="BRH Malayalam Extra" w:hAnsi="BRH Malayalam Extra" w:cs="BRH Malayalam Extra"/>
-                <w:sz w:val="40"/>
-                <w:szCs w:val="40"/>
-              </w:rPr>
-              <w:t xml:space="preserve"> p£rx— </w:t>
+              <w:spacing w:before="0" w:line="240" w:lineRule="auto"/>
+              <w:rPr>
+                <w:rFonts w:ascii="BRH Malayalam Extra" w:hAnsi="BRH Malayalam Extra" w:cs="BRH Malayalam Extra"/>
+                <w:sz w:val="40"/>
+                <w:szCs w:val="40"/>
+              </w:rPr>
+            </w:pPr>
+            <w:r>
+              <w:rPr>
+                <w:rFonts w:ascii="BRH Malayalam Extra" w:hAnsi="BRH Malayalam Extra" w:cs="BRH Malayalam Extra"/>
+                <w:sz w:val="40"/>
+                <w:szCs w:val="40"/>
+              </w:rPr>
+              <w:t>g</w:t>
+            </w:r>
+            <w:r>
+              <w:rPr>
+                <w:rFonts w:ascii="BRH Malayalam Extra" w:hAnsi="BRH Malayalam Extra" w:cs="BRH Malayalam Extra"/>
+                <w:sz w:val="34"/>
+                <w:szCs w:val="40"/>
+              </w:rPr>
+              <w:t>–</w:t>
+            </w:r>
+            <w:r>
+              <w:rPr>
+                <w:rFonts w:ascii="BRH Malayalam Extra" w:hAnsi="BRH Malayalam Extra" w:cs="BRH Malayalam Extra"/>
+                <w:sz w:val="40"/>
+                <w:szCs w:val="40"/>
+              </w:rPr>
+              <w:t>ty</w:t>
+            </w:r>
+            <w:r>
+              <w:rPr>
+                <w:rFonts w:ascii="BRH Malayalam Extra" w:hAnsi="BRH Malayalam Extra" w:cs="BRH Malayalam Extra"/>
+                <w:sz w:val="34"/>
+                <w:szCs w:val="40"/>
+              </w:rPr>
+              <w:t>–</w:t>
             </w:r>
             <w:r>
               <w:rPr>
@@ -2029,7 +1643,7 @@
                 <w:szCs w:val="40"/>
                 <w:highlight w:val="green"/>
               </w:rPr>
-              <w:t>s</w:t>
+              <w:t>r</w:t>
             </w:r>
             <w:r>
               <w:rPr>
@@ -2040,22 +1654,91 @@
               </w:rPr>
               <w:t>–</w:t>
             </w:r>
-            <w:r>
-              <w:rPr>
-                <w:rFonts w:ascii="BRH Malayalam Extra" w:hAnsi="BRH Malayalam Extra" w:cs="BRH Malayalam Extra"/>
-                <w:sz w:val="40"/>
-                <w:szCs w:val="40"/>
-                <w:highlight w:val="green"/>
-              </w:rPr>
-              <w:t>¡</w:t>
-            </w:r>
-            <w:r>
-              <w:rPr>
-                <w:rFonts w:ascii="BRH Malayalam Extra" w:hAnsi="BRH Malayalam Extra" w:cs="BRH Malayalam Extra"/>
-                <w:sz w:val="40"/>
-                <w:szCs w:val="40"/>
-              </w:rPr>
-              <w:t>¥Z sPx˜ |</w:t>
+            <w:proofErr w:type="spellStart"/>
+            <w:r>
+              <w:rPr>
+                <w:rFonts w:ascii="BRH Malayalam Extra" w:hAnsi="BRH Malayalam Extra" w:cs="BRH Malayalam Extra"/>
+                <w:sz w:val="40"/>
+                <w:szCs w:val="40"/>
+              </w:rPr>
+              <w:t>ðp</w:t>
+            </w:r>
+            <w:proofErr w:type="spellEnd"/>
+            <w:r>
+              <w:rPr>
+                <w:rFonts w:ascii="BRH Malayalam Extra" w:hAnsi="BRH Malayalam Extra" w:cs="BRH Malayalam Extra"/>
+                <w:sz w:val="34"/>
+                <w:szCs w:val="40"/>
+              </w:rPr>
+              <w:t>–</w:t>
+            </w:r>
+            <w:r>
+              <w:rPr>
+                <w:rFonts w:ascii="BRH Malayalam Extra" w:hAnsi="BRH Malayalam Extra" w:cs="BRH Malayalam Extra"/>
+                <w:sz w:val="40"/>
+                <w:szCs w:val="40"/>
+              </w:rPr>
+              <w:t>ix</w:t>
+            </w:r>
+            <w:r>
+              <w:rPr>
+                <w:rFonts w:ascii="BRH Malayalam Extra" w:hAnsi="BRH Malayalam Extra" w:cs="BRH Malayalam Extra"/>
+                <w:sz w:val="34"/>
+                <w:szCs w:val="40"/>
+              </w:rPr>
+              <w:t>–</w:t>
+            </w:r>
+            <w:r>
+              <w:rPr>
+                <w:rFonts w:ascii="BRH Malayalam Extra" w:hAnsi="BRH Malayalam Extra" w:cs="BRH Malayalam Extra"/>
+                <w:sz w:val="40"/>
+                <w:szCs w:val="40"/>
+              </w:rPr>
+              <w:t xml:space="preserve">¥d </w:t>
+            </w:r>
+            <w:proofErr w:type="spellStart"/>
+            <w:r>
+              <w:rPr>
+                <w:rFonts w:ascii="BRH Malayalam Extra" w:hAnsi="BRH Malayalam Extra" w:cs="BRH Malayalam Extra"/>
+                <w:sz w:val="40"/>
+                <w:szCs w:val="40"/>
+              </w:rPr>
+              <w:t>bq</w:t>
+            </w:r>
+            <w:proofErr w:type="spellEnd"/>
+            <w:r>
+              <w:rPr>
+                <w:rFonts w:ascii="BRH Malayalam Extra" w:hAnsi="BRH Malayalam Extra" w:cs="BRH Malayalam Extra"/>
+                <w:sz w:val="40"/>
+                <w:szCs w:val="40"/>
+              </w:rPr>
+              <w:t>—¥</w:t>
+            </w:r>
+            <w:proofErr w:type="spellStart"/>
+            <w:r>
+              <w:rPr>
+                <w:rFonts w:ascii="BRH Malayalam Extra" w:hAnsi="BRH Malayalam Extra" w:cs="BRH Malayalam Extra"/>
+                <w:sz w:val="40"/>
+                <w:szCs w:val="40"/>
+              </w:rPr>
+              <w:t>txZxk</w:t>
+            </w:r>
+            <w:proofErr w:type="spellEnd"/>
+            <w:r>
+              <w:rPr>
+                <w:rFonts w:ascii="BRH Malayalam Extra" w:hAnsi="BRH Malayalam Extra" w:cs="BRH Malayalam Extra"/>
+                <w:sz w:val="34"/>
+                <w:szCs w:val="40"/>
+              </w:rPr>
+              <w:t>–</w:t>
+            </w:r>
+            <w:r>
+              <w:rPr>
+                <w:rFonts w:ascii="BRH Malayalam Extra" w:hAnsi="BRH Malayalam Extra" w:cs="BRH Malayalam Extra"/>
+                <w:sz w:val="40"/>
+                <w:szCs w:val="40"/>
+              </w:rPr>
+              <w:t>I</w:t>
             </w:r>
           </w:p>
         </w:tc>
@@ -2078,12 +1761,14 @@
             <w:pPr>
               <w:spacing w:before="0" w:line="240" w:lineRule="auto"/>
               <w:rPr>
-                <w:sz w:val="28"/>
-                <w:szCs w:val="28"/>
-              </w:rPr>
-            </w:pPr>
-            <w:r>
-              <w:rPr>
+                <w:b/>
+                <w:sz w:val="28"/>
+                <w:szCs w:val="28"/>
+              </w:rPr>
+            </w:pPr>
+            <w:r>
+              <w:rPr>
+                <w:b/>
                 <w:sz w:val="28"/>
                 <w:szCs w:val="28"/>
               </w:rPr>
@@ -2091,49 +1776,73 @@
             </w:r>
             <w:r>
               <w:rPr>
-                <w:sz w:val="28"/>
-                <w:szCs w:val="28"/>
-              </w:rPr>
-              <w:t>2.4.8.1</w:t>
+                <w:b/>
+                <w:sz w:val="28"/>
+                <w:szCs w:val="28"/>
+              </w:rPr>
+              <w:t>2.2.9.7</w:t>
             </w:r>
           </w:p>
           <w:p>
             <w:pPr>
               <w:spacing w:before="0" w:line="240" w:lineRule="auto"/>
               <w:rPr>
-                <w:sz w:val="28"/>
-                <w:szCs w:val="28"/>
-              </w:rPr>
-            </w:pPr>
-            <w:r>
-              <w:rPr>
-                <w:sz w:val="28"/>
-                <w:szCs w:val="28"/>
-              </w:rPr>
-              <w:t>74th Dasini</w:t>
+                <w:b/>
+                <w:sz w:val="28"/>
+                <w:szCs w:val="28"/>
+              </w:rPr>
+            </w:pPr>
+            <w:r>
+              <w:rPr>
+                <w:b/>
+                <w:sz w:val="28"/>
+                <w:szCs w:val="28"/>
+              </w:rPr>
+              <w:t xml:space="preserve">Line No. - </w:t>
+            </w:r>
+            <w:r>
+              <w:rPr>
+                <w:b/>
+                <w:sz w:val="28"/>
+                <w:szCs w:val="28"/>
+              </w:rPr>
+              <w:t>1</w:t>
             </w:r>
           </w:p>
           <w:p>
             <w:pPr>
               <w:spacing w:before="0" w:line="240" w:lineRule="auto"/>
               <w:rPr>
-                <w:sz w:val="28"/>
-                <w:szCs w:val="28"/>
-              </w:rPr>
-            </w:pPr>
-            <w:r>
-              <w:rPr>
-                <w:sz w:val="28"/>
-                <w:szCs w:val="28"/>
-              </w:rPr>
-              <w:t>2nd</w:t>
-            </w:r>
-            <w:r>
-              <w:rPr>
-                <w:sz w:val="28"/>
-                <w:szCs w:val="28"/>
-              </w:rPr>
-              <w:t xml:space="preserve"> Line</w:t>
+                <w:b/>
+                <w:sz w:val="28"/>
+                <w:szCs w:val="28"/>
+              </w:rPr>
+            </w:pPr>
+            <w:proofErr w:type="spellStart"/>
+            <w:r>
+              <w:rPr>
+                <w:b/>
+                <w:sz w:val="28"/>
+                <w:szCs w:val="28"/>
+              </w:rPr>
+              <w:t>Dasini</w:t>
+            </w:r>
+            <w:proofErr w:type="spellEnd"/>
+            <w:r>
+              <w:rPr>
+                <w:b/>
+                <w:sz w:val="28"/>
+                <w:szCs w:val="28"/>
+              </w:rPr>
+              <w:t xml:space="preserve"> No -</w:t>
+            </w:r>
+            <w:r>
+              <w:rPr>
+                <w:b/>
+                <w:sz w:val="28"/>
+                <w:szCs w:val="28"/>
+              </w:rPr>
+              <w:t xml:space="preserve"> 56</w:t>
             </w:r>
           </w:p>
         </w:tc>
@@ -2149,41 +1858,65 @@
           </w:tcPr>
           <w:p>
             <w:pPr>
-              <w:widowControl w:val="0"/>
-              <w:autoSpaceDE w:val="0"/>
-              <w:autoSpaceDN w:val="0"/>
-              <w:adjustRightInd w:val="0"/>
-              <w:spacing w:before="0" w:line="264" w:lineRule="auto"/>
-              <w:rPr>
-                <w:rFonts w:ascii="BRH Devanagari Extra" w:hAnsi="BRH Devanagari Extra" w:cs="BRH Devanagari Extra"/>
-                <w:color w:val="000000"/>
-                <w:sz w:val="40"/>
-                <w:szCs w:val="40"/>
-              </w:rPr>
-            </w:pPr>
-            <w:r>
-              <w:rPr>
-                <w:rFonts w:ascii="BRH Malayalam Extra" w:hAnsi="BRH Malayalam Extra" w:cs="BRH Malayalam Extra"/>
-                <w:sz w:val="40"/>
-                <w:szCs w:val="40"/>
-              </w:rPr>
-              <w:t>g£</w:t>
-            </w:r>
-            <w:r>
-              <w:rPr>
-                <w:rFonts w:ascii="BRH Malayalam Extra" w:hAnsi="BRH Malayalam Extra" w:cs="BRH Malayalam Extra"/>
-                <w:sz w:val="34"/>
-                <w:szCs w:val="40"/>
-              </w:rPr>
-              <w:t>–</w:t>
-            </w:r>
-            <w:r>
-              <w:rPr>
-                <w:rFonts w:ascii="BRH Malayalam Extra" w:hAnsi="BRH Malayalam Extra" w:cs="BRH Malayalam Extra"/>
-                <w:sz w:val="40"/>
-                <w:szCs w:val="40"/>
-              </w:rPr>
-              <w:t>tZ§ Z</w:t>
+              <w:spacing w:before="0" w:line="240" w:lineRule="auto"/>
+              <w:rPr>
+                <w:rFonts w:ascii="BRH Malayalam Extra" w:hAnsi="BRH Malayalam Extra" w:cs="BRH Malayalam Extra"/>
+                <w:sz w:val="40"/>
+                <w:szCs w:val="40"/>
+              </w:rPr>
+            </w:pPr>
+            <w:proofErr w:type="spellStart"/>
+            <w:r>
+              <w:rPr>
+                <w:rFonts w:ascii="BRH Malayalam Extra" w:hAnsi="BRH Malayalam Extra" w:cs="BRH Malayalam Extra"/>
+                <w:sz w:val="40"/>
+                <w:szCs w:val="40"/>
+              </w:rPr>
+              <w:t>ex¥öZ</w:t>
+            </w:r>
+            <w:proofErr w:type="spellEnd"/>
+            <w:r>
+              <w:rPr>
+                <w:rFonts w:ascii="BRH Malayalam Extra" w:hAnsi="BRH Malayalam Extra" w:cs="BRH Malayalam Extra"/>
+                <w:sz w:val="34"/>
+                <w:szCs w:val="40"/>
+              </w:rPr>
+              <w:t>–</w:t>
+            </w:r>
+            <w:r>
+              <w:rPr>
+                <w:rFonts w:ascii="BRH Malayalam Extra" w:hAnsi="BRH Malayalam Extra" w:cs="BRH Malayalam Extra"/>
+                <w:sz w:val="40"/>
+                <w:szCs w:val="40"/>
+              </w:rPr>
+              <w:t xml:space="preserve"> </w:t>
+            </w:r>
+            <w:proofErr w:type="spellStart"/>
+            <w:r>
+              <w:rPr>
+                <w:rFonts w:ascii="BRH Malayalam Extra" w:hAnsi="BRH Malayalam Extra" w:cs="BRH Malayalam Extra"/>
+                <w:sz w:val="40"/>
+                <w:szCs w:val="40"/>
+              </w:rPr>
+              <w:t>e¥jx</w:t>
+            </w:r>
+            <w:proofErr w:type="spellEnd"/>
+            <w:r>
+              <w:rPr>
+                <w:rFonts w:ascii="BRH Malayalam Extra" w:hAnsi="BRH Malayalam Extra" w:cs="BRH Malayalam Extra"/>
+                <w:sz w:val="40"/>
+                <w:szCs w:val="40"/>
+              </w:rPr>
+              <w:t>—„</w:t>
+            </w:r>
+            <w:proofErr w:type="spellStart"/>
+            <w:r>
+              <w:rPr>
+                <w:rFonts w:ascii="BRH Malayalam Extra" w:hAnsi="BRH Malayalam Extra" w:cs="BRH Malayalam Extra"/>
+                <w:sz w:val="40"/>
+                <w:szCs w:val="40"/>
+              </w:rPr>
+              <w:t>b¡t</w:t>
             </w:r>
             <w:r>
               <w:rPr>
@@ -2192,31 +1925,16 @@
                 <w:szCs w:val="40"/>
                 <w:highlight w:val="yellow"/>
               </w:rPr>
-              <w:t>d</w:t>
-            </w:r>
-            <w:r>
-              <w:rPr>
-                <w:rFonts w:ascii="BRH Malayalam Extra" w:hAnsi="BRH Malayalam Extra" w:cs="BRH Malayalam Extra"/>
-                <w:sz w:val="40"/>
-                <w:szCs w:val="40"/>
-              </w:rPr>
-              <w:t>©a hx</w:t>
-            </w:r>
-            <w:r>
-              <w:rPr>
-                <w:rFonts w:ascii="BRH Malayalam Extra" w:hAnsi="BRH Malayalam Extra" w:cs="BRH Malayalam Extra"/>
-                <w:sz w:val="34"/>
-                <w:szCs w:val="40"/>
-              </w:rPr>
-              <w:t>–</w:t>
-            </w:r>
-            <w:r>
-              <w:rPr>
-                <w:rFonts w:ascii="BRH Malayalam Extra" w:hAnsi="BRH Malayalam Extra" w:cs="BRH Malayalam Extra"/>
-                <w:sz w:val="40"/>
-                <w:szCs w:val="40"/>
-              </w:rPr>
-              <w:t>d¡dx˜ |</w:t>
+              <w:t>Z</w:t>
+            </w:r>
+            <w:proofErr w:type="spellEnd"/>
+            <w:r>
+              <w:rPr>
+                <w:rFonts w:ascii="BRH Malayalam Extra" w:hAnsi="BRH Malayalam Extra" w:cs="BRH Malayalam Extra"/>
+                <w:sz w:val="40"/>
+                <w:szCs w:val="40"/>
+              </w:rPr>
+              <w:t xml:space="preserve"> |</w:t>
             </w:r>
           </w:p>
         </w:tc>
@@ -2232,75 +1950,721 @@
           </w:tcPr>
           <w:p>
             <w:pPr>
+              <w:spacing w:before="0" w:line="240" w:lineRule="auto"/>
+              <w:rPr>
+                <w:rFonts w:ascii="BRH Malayalam Extra" w:hAnsi="BRH Malayalam Extra" w:cs="BRH Malayalam Extra"/>
+                <w:sz w:val="40"/>
+                <w:szCs w:val="40"/>
+              </w:rPr>
+            </w:pPr>
+            <w:proofErr w:type="spellStart"/>
+            <w:r>
+              <w:rPr>
+                <w:rFonts w:ascii="BRH Malayalam Extra" w:hAnsi="BRH Malayalam Extra" w:cs="BRH Malayalam Extra"/>
+                <w:sz w:val="40"/>
+                <w:szCs w:val="40"/>
+              </w:rPr>
+              <w:t>ex¥öZ</w:t>
+            </w:r>
+            <w:proofErr w:type="spellEnd"/>
+            <w:r>
+              <w:rPr>
+                <w:rFonts w:ascii="BRH Malayalam Extra" w:hAnsi="BRH Malayalam Extra" w:cs="BRH Malayalam Extra"/>
+                <w:sz w:val="34"/>
+                <w:szCs w:val="40"/>
+              </w:rPr>
+              <w:t>–</w:t>
+            </w:r>
+            <w:r>
+              <w:rPr>
+                <w:rFonts w:ascii="BRH Malayalam Extra" w:hAnsi="BRH Malayalam Extra" w:cs="BRH Malayalam Extra"/>
+                <w:sz w:val="40"/>
+                <w:szCs w:val="40"/>
+              </w:rPr>
+              <w:t xml:space="preserve"> </w:t>
+            </w:r>
+            <w:proofErr w:type="spellStart"/>
+            <w:r>
+              <w:rPr>
+                <w:rFonts w:ascii="BRH Malayalam Extra" w:hAnsi="BRH Malayalam Extra" w:cs="BRH Malayalam Extra"/>
+                <w:sz w:val="40"/>
+                <w:szCs w:val="40"/>
+              </w:rPr>
+              <w:t>e¥jx</w:t>
+            </w:r>
+            <w:proofErr w:type="spellEnd"/>
+            <w:r>
+              <w:rPr>
+                <w:rFonts w:ascii="BRH Malayalam Extra" w:hAnsi="BRH Malayalam Extra" w:cs="BRH Malayalam Extra"/>
+                <w:sz w:val="40"/>
+                <w:szCs w:val="40"/>
+              </w:rPr>
+              <w:t>—„</w:t>
+            </w:r>
+            <w:proofErr w:type="spellStart"/>
+            <w:r>
+              <w:rPr>
+                <w:rFonts w:ascii="BRH Malayalam Extra" w:hAnsi="BRH Malayalam Extra" w:cs="BRH Malayalam Extra"/>
+                <w:sz w:val="40"/>
+                <w:szCs w:val="40"/>
+              </w:rPr>
+              <w:t>b¡t</w:t>
+            </w:r>
+            <w:r>
+              <w:rPr>
+                <w:rFonts w:ascii="BRH Malayalam Extra" w:hAnsi="BRH Malayalam Extra" w:cs="BRH Malayalam Extra"/>
+                <w:sz w:val="40"/>
+                <w:szCs w:val="40"/>
+                <w:highlight w:val="green"/>
+              </w:rPr>
+              <w:t>Z</w:t>
+            </w:r>
+            <w:proofErr w:type="spellEnd"/>
+            <w:r>
+              <w:rPr>
+                <w:rFonts w:ascii="BRH Malayalam Extra" w:hAnsi="BRH Malayalam Extra" w:cs="BRH Malayalam Extra"/>
+                <w:sz w:val="40"/>
+                <w:szCs w:val="40"/>
+              </w:rPr>
+              <w:t>§ |</w:t>
+            </w:r>
+          </w:p>
+        </w:tc>
+      </w:tr>
+      <w:tr>
+        <w:trPr>
+          <w:trHeight w:val="929"/>
+        </w:trPr>
+        <w:tc>
+          <w:tcPr>
+            <w:tcW w:w="3168" w:type="dxa"/>
+            <w:tcBorders>
+              <w:top w:val="single" w:sz="4" w:space="0" w:color="000000"/>
+              <w:left w:val="single" w:sz="4" w:space="0" w:color="000000"/>
+              <w:bottom w:val="single" w:sz="4" w:space="0" w:color="000000"/>
+              <w:right w:val="single" w:sz="4" w:space="0" w:color="000000"/>
+            </w:tcBorders>
+          </w:tcPr>
+          <w:p>
+            <w:pPr>
+              <w:spacing w:before="0" w:line="240" w:lineRule="auto"/>
+              <w:rPr>
+                <w:b/>
+                <w:sz w:val="28"/>
+                <w:szCs w:val="28"/>
+              </w:rPr>
+            </w:pPr>
+            <w:r>
+              <w:rPr>
+                <w:b/>
+                <w:sz w:val="28"/>
+                <w:szCs w:val="28"/>
+              </w:rPr>
+              <w:t xml:space="preserve">TB </w:t>
+            </w:r>
+            <w:r>
+              <w:rPr>
+                <w:b/>
+                <w:sz w:val="28"/>
+                <w:szCs w:val="28"/>
+              </w:rPr>
+              <w:t>2.2.10.8</w:t>
+            </w:r>
+          </w:p>
+          <w:p>
+            <w:pPr>
+              <w:spacing w:before="0" w:line="240" w:lineRule="auto"/>
+              <w:rPr>
+                <w:b/>
+                <w:sz w:val="28"/>
+                <w:szCs w:val="28"/>
+              </w:rPr>
+            </w:pPr>
+            <w:r>
+              <w:rPr>
+                <w:b/>
+                <w:sz w:val="28"/>
+                <w:szCs w:val="28"/>
+              </w:rPr>
+              <w:t xml:space="preserve">Line No. - </w:t>
+            </w:r>
+            <w:r>
+              <w:rPr>
+                <w:b/>
+                <w:sz w:val="28"/>
+                <w:szCs w:val="28"/>
+              </w:rPr>
+              <w:t>6</w:t>
+            </w:r>
+          </w:p>
+          <w:p>
+            <w:pPr>
+              <w:spacing w:before="0" w:line="240" w:lineRule="auto"/>
+              <w:rPr>
+                <w:b/>
+                <w:sz w:val="28"/>
+                <w:szCs w:val="28"/>
+              </w:rPr>
+            </w:pPr>
+            <w:proofErr w:type="spellStart"/>
+            <w:r>
+              <w:rPr>
+                <w:b/>
+                <w:sz w:val="28"/>
+                <w:szCs w:val="28"/>
+              </w:rPr>
+              <w:t>Dasini</w:t>
+            </w:r>
+            <w:proofErr w:type="spellEnd"/>
+            <w:r>
+              <w:rPr>
+                <w:b/>
+                <w:sz w:val="28"/>
+                <w:szCs w:val="28"/>
+              </w:rPr>
+              <w:t xml:space="preserve"> No -</w:t>
+            </w:r>
+            <w:r>
+              <w:rPr>
+                <w:b/>
+                <w:sz w:val="28"/>
+                <w:szCs w:val="28"/>
+              </w:rPr>
+              <w:t xml:space="preserve"> 67</w:t>
+            </w:r>
+          </w:p>
+        </w:tc>
+        <w:tc>
+          <w:tcPr>
+            <w:tcW w:w="5387" w:type="dxa"/>
+            <w:tcBorders>
+              <w:top w:val="single" w:sz="4" w:space="0" w:color="000000"/>
+              <w:left w:val="single" w:sz="4" w:space="0" w:color="000000"/>
+              <w:bottom w:val="single" w:sz="4" w:space="0" w:color="000000"/>
+              <w:right w:val="single" w:sz="4" w:space="0" w:color="000000"/>
+            </w:tcBorders>
+          </w:tcPr>
+          <w:p>
+            <w:pPr>
               <w:widowControl w:val="0"/>
               <w:autoSpaceDE w:val="0"/>
               <w:autoSpaceDN w:val="0"/>
               <w:adjustRightInd w:val="0"/>
-              <w:spacing w:before="0" w:line="264" w:lineRule="auto"/>
-              <w:rPr>
-                <w:rFonts w:ascii="BRH Devanagari Extra" w:hAnsi="BRH Devanagari Extra" w:cs="BRH Devanagari Extra"/>
+              <w:spacing w:line="252" w:lineRule="auto"/>
+              <w:rPr>
+                <w:rFonts w:ascii="BRH Malayalam Extra" w:hAnsi="BRH Malayalam Extra" w:cs="BRH Malayalam Extra"/>
+                <w:sz w:val="40"/>
+                <w:szCs w:val="40"/>
+              </w:rPr>
+            </w:pPr>
+            <w:r>
+              <w:rPr>
+                <w:rFonts w:ascii="BRH Malayalam Extra" w:hAnsi="BRH Malayalam Extra" w:cs="BRH Malayalam Extra"/>
+                <w:sz w:val="40"/>
+                <w:szCs w:val="40"/>
+                <w:highlight w:val="yellow"/>
+              </w:rPr>
+              <w:t>h¡</w:t>
+            </w:r>
+            <w:r>
+              <w:rPr>
+                <w:rFonts w:ascii="BRH Malayalam Extra" w:hAnsi="BRH Malayalam Extra" w:cs="BRH Malayalam Extra"/>
+                <w:sz w:val="34"/>
+                <w:szCs w:val="40"/>
+                <w:highlight w:val="yellow"/>
+              </w:rPr>
+              <w:t>–</w:t>
+            </w:r>
+            <w:proofErr w:type="spellStart"/>
+            <w:r>
+              <w:rPr>
+                <w:rFonts w:ascii="BRH Malayalam Extra" w:hAnsi="BRH Malayalam Extra" w:cs="BRH Malayalam Extra"/>
+                <w:sz w:val="40"/>
+                <w:szCs w:val="40"/>
+              </w:rPr>
+              <w:t>Zûx</w:t>
+            </w:r>
+            <w:proofErr w:type="spellEnd"/>
+            <w:r>
+              <w:rPr>
+                <w:rFonts w:ascii="BRH Malayalam Extra" w:hAnsi="BRH Malayalam Extra" w:cs="BRH Malayalam Extra"/>
+                <w:sz w:val="40"/>
+                <w:szCs w:val="40"/>
+              </w:rPr>
+              <w:t xml:space="preserve"> </w:t>
+            </w:r>
+            <w:proofErr w:type="spellStart"/>
+            <w:r>
+              <w:rPr>
+                <w:rFonts w:ascii="BRH Malayalam Extra" w:hAnsi="BRH Malayalam Extra" w:cs="BRH Malayalam Extra"/>
+                <w:sz w:val="40"/>
+                <w:szCs w:val="40"/>
+              </w:rPr>
+              <w:t>öe</w:t>
+            </w:r>
+            <w:proofErr w:type="spellEnd"/>
+            <w:r>
+              <w:rPr>
+                <w:rFonts w:ascii="BRH Malayalam Extra" w:hAnsi="BRH Malayalam Extra" w:cs="BRH Malayalam Extra"/>
+                <w:sz w:val="34"/>
+                <w:szCs w:val="40"/>
+              </w:rPr>
+              <w:t>–</w:t>
+            </w:r>
+            <w:r>
+              <w:rPr>
+                <w:rFonts w:ascii="BRH Malayalam Extra" w:hAnsi="BRH Malayalam Extra" w:cs="BRH Malayalam Extra"/>
+                <w:sz w:val="40"/>
+                <w:szCs w:val="40"/>
+              </w:rPr>
+              <w:t>Rx A—</w:t>
+            </w:r>
+            <w:proofErr w:type="spellStart"/>
+            <w:r>
+              <w:rPr>
+                <w:rFonts w:ascii="BRH Malayalam Extra" w:hAnsi="BRH Malayalam Extra" w:cs="BRH Malayalam Extra"/>
+                <w:sz w:val="40"/>
+                <w:szCs w:val="40"/>
+              </w:rPr>
+              <w:t>Ày</w:t>
+            </w:r>
+            <w:proofErr w:type="spellEnd"/>
+            <w:r>
+              <w:rPr>
+                <w:rFonts w:ascii="BRH Malayalam Extra" w:hAnsi="BRH Malayalam Extra" w:cs="BRH Malayalam Extra"/>
+                <w:sz w:val="40"/>
+                <w:szCs w:val="40"/>
+              </w:rPr>
+              <w:t xml:space="preserve"> | </w:t>
+            </w:r>
+          </w:p>
+        </w:tc>
+        <w:tc>
+          <w:tcPr>
+            <w:tcW w:w="5528" w:type="dxa"/>
+            <w:tcBorders>
+              <w:top w:val="single" w:sz="4" w:space="0" w:color="000000"/>
+              <w:left w:val="single" w:sz="4" w:space="0" w:color="000000"/>
+              <w:bottom w:val="single" w:sz="4" w:space="0" w:color="000000"/>
+              <w:right w:val="single" w:sz="4" w:space="0" w:color="000000"/>
+            </w:tcBorders>
+          </w:tcPr>
+          <w:p>
+            <w:pPr>
+              <w:spacing w:before="0" w:line="240" w:lineRule="auto"/>
+              <w:rPr>
+                <w:rFonts w:ascii="BRH Malayalam Extra" w:hAnsi="BRH Malayalam Extra" w:cs="BRH Malayalam Extra"/>
+                <w:sz w:val="40"/>
+                <w:szCs w:val="40"/>
+              </w:rPr>
+            </w:pPr>
+            <w:r>
+              <w:rPr>
+                <w:rFonts w:ascii="BRH Malayalam Extra" w:hAnsi="BRH Malayalam Extra" w:cs="BRH Malayalam Extra"/>
+                <w:sz w:val="40"/>
+                <w:szCs w:val="40"/>
+                <w:highlight w:val="green"/>
+              </w:rPr>
+              <w:t>h¢</w:t>
+            </w:r>
+            <w:r>
+              <w:rPr>
+                <w:rFonts w:ascii="BRH Malayalam Extra" w:hAnsi="BRH Malayalam Extra" w:cs="BRH Malayalam Extra"/>
+                <w:sz w:val="34"/>
+                <w:szCs w:val="40"/>
+              </w:rPr>
+              <w:t>–</w:t>
+            </w:r>
+            <w:proofErr w:type="spellStart"/>
+            <w:r>
+              <w:rPr>
+                <w:rFonts w:ascii="BRH Malayalam Extra" w:hAnsi="BRH Malayalam Extra" w:cs="BRH Malayalam Extra"/>
+                <w:sz w:val="40"/>
+                <w:szCs w:val="40"/>
+              </w:rPr>
+              <w:t>Zûx</w:t>
+            </w:r>
+            <w:proofErr w:type="spellEnd"/>
+            <w:r>
+              <w:rPr>
+                <w:rFonts w:ascii="BRH Malayalam Extra" w:hAnsi="BRH Malayalam Extra" w:cs="BRH Malayalam Extra"/>
+                <w:sz w:val="40"/>
+                <w:szCs w:val="40"/>
+              </w:rPr>
+              <w:t xml:space="preserve"> </w:t>
+            </w:r>
+            <w:proofErr w:type="spellStart"/>
+            <w:r>
+              <w:rPr>
+                <w:rFonts w:ascii="BRH Malayalam Extra" w:hAnsi="BRH Malayalam Extra" w:cs="BRH Malayalam Extra"/>
+                <w:sz w:val="40"/>
+                <w:szCs w:val="40"/>
+              </w:rPr>
+              <w:t>öe</w:t>
+            </w:r>
+            <w:proofErr w:type="spellEnd"/>
+            <w:r>
+              <w:rPr>
+                <w:rFonts w:ascii="BRH Malayalam Extra" w:hAnsi="BRH Malayalam Extra" w:cs="BRH Malayalam Extra"/>
+                <w:sz w:val="34"/>
+                <w:szCs w:val="40"/>
+              </w:rPr>
+              <w:t>–</w:t>
+            </w:r>
+            <w:r>
+              <w:rPr>
+                <w:rFonts w:ascii="BRH Malayalam Extra" w:hAnsi="BRH Malayalam Extra" w:cs="BRH Malayalam Extra"/>
+                <w:sz w:val="40"/>
+                <w:szCs w:val="40"/>
+              </w:rPr>
+              <w:t>Rx A—</w:t>
+            </w:r>
+            <w:proofErr w:type="spellStart"/>
+            <w:r>
+              <w:rPr>
+                <w:rFonts w:ascii="BRH Malayalam Extra" w:hAnsi="BRH Malayalam Extra" w:cs="BRH Malayalam Extra"/>
+                <w:sz w:val="40"/>
+                <w:szCs w:val="40"/>
+              </w:rPr>
+              <w:t>Ày</w:t>
+            </w:r>
+            <w:proofErr w:type="spellEnd"/>
+            <w:r>
+              <w:rPr>
+                <w:rFonts w:ascii="BRH Malayalam Extra" w:hAnsi="BRH Malayalam Extra" w:cs="BRH Malayalam Extra"/>
+                <w:sz w:val="40"/>
+                <w:szCs w:val="40"/>
+              </w:rPr>
+              <w:t xml:space="preserve"> |</w:t>
+            </w:r>
+          </w:p>
+        </w:tc>
+      </w:tr>
+      <w:tr>
+        <w:trPr>
+          <w:trHeight w:val="929"/>
+        </w:trPr>
+        <w:tc>
+          <w:tcPr>
+            <w:tcW w:w="3168" w:type="dxa"/>
+            <w:tcBorders>
+              <w:top w:val="single" w:sz="4" w:space="0" w:color="000000"/>
+              <w:left w:val="single" w:sz="4" w:space="0" w:color="000000"/>
+              <w:bottom w:val="single" w:sz="4" w:space="0" w:color="000000"/>
+              <w:right w:val="single" w:sz="4" w:space="0" w:color="000000"/>
+            </w:tcBorders>
+          </w:tcPr>
+          <w:p>
+            <w:pPr>
+              <w:spacing w:before="0" w:line="240" w:lineRule="auto"/>
+              <w:rPr>
+                <w:b/>
+                <w:sz w:val="28"/>
+                <w:szCs w:val="28"/>
+              </w:rPr>
+            </w:pPr>
+            <w:r>
+              <w:rPr>
+                <w:b/>
+                <w:sz w:val="28"/>
+                <w:szCs w:val="28"/>
+              </w:rPr>
+              <w:t xml:space="preserve">TB </w:t>
+            </w:r>
+            <w:r>
+              <w:rPr>
+                <w:b/>
+                <w:sz w:val="28"/>
+                <w:szCs w:val="28"/>
+              </w:rPr>
+              <w:t>2.3.2.3</w:t>
+            </w:r>
+          </w:p>
+          <w:p>
+            <w:pPr>
+              <w:spacing w:before="0" w:line="240" w:lineRule="auto"/>
+              <w:rPr>
+                <w:b/>
+                <w:sz w:val="28"/>
+                <w:szCs w:val="28"/>
+              </w:rPr>
+            </w:pPr>
+            <w:r>
+              <w:rPr>
+                <w:b/>
+                <w:sz w:val="28"/>
+                <w:szCs w:val="28"/>
+              </w:rPr>
+              <w:t xml:space="preserve">Line No. - </w:t>
+            </w:r>
+            <w:r>
+              <w:rPr>
+                <w:b/>
+                <w:sz w:val="28"/>
+                <w:szCs w:val="28"/>
+              </w:rPr>
+              <w:t>1</w:t>
+            </w:r>
+          </w:p>
+          <w:p>
+            <w:pPr>
+              <w:spacing w:before="0" w:line="240" w:lineRule="auto"/>
+              <w:rPr>
+                <w:b/>
+                <w:sz w:val="28"/>
+                <w:szCs w:val="28"/>
+              </w:rPr>
+            </w:pPr>
+            <w:proofErr w:type="spellStart"/>
+            <w:r>
+              <w:rPr>
+                <w:b/>
+                <w:sz w:val="28"/>
+                <w:szCs w:val="28"/>
+              </w:rPr>
+              <w:t>Dasini</w:t>
+            </w:r>
+            <w:proofErr w:type="spellEnd"/>
+            <w:r>
+              <w:rPr>
+                <w:b/>
+                <w:sz w:val="28"/>
+                <w:szCs w:val="28"/>
+              </w:rPr>
+              <w:t xml:space="preserve"> No -</w:t>
+            </w:r>
+            <w:r>
+              <w:rPr>
+                <w:b/>
+                <w:sz w:val="28"/>
+                <w:szCs w:val="28"/>
+              </w:rPr>
+              <w:t xml:space="preserve"> 6</w:t>
+            </w:r>
+          </w:p>
+        </w:tc>
+        <w:tc>
+          <w:tcPr>
+            <w:tcW w:w="5387" w:type="dxa"/>
+            <w:tcBorders>
+              <w:top w:val="single" w:sz="4" w:space="0" w:color="000000"/>
+              <w:left w:val="single" w:sz="4" w:space="0" w:color="000000"/>
+              <w:bottom w:val="single" w:sz="4" w:space="0" w:color="000000"/>
+              <w:right w:val="single" w:sz="4" w:space="0" w:color="000000"/>
+            </w:tcBorders>
+          </w:tcPr>
+          <w:p>
+            <w:pPr>
+              <w:widowControl w:val="0"/>
+              <w:autoSpaceDE w:val="0"/>
+              <w:autoSpaceDN w:val="0"/>
+              <w:adjustRightInd w:val="0"/>
+              <w:spacing w:line="252" w:lineRule="auto"/>
+              <w:rPr>
+                <w:rFonts w:ascii="BRH Malayalam Extra" w:hAnsi="BRH Malayalam Extra" w:cs="BRH Malayalam Extra"/>
+                <w:sz w:val="40"/>
+                <w:szCs w:val="40"/>
+                <w:highlight w:val="yellow"/>
+              </w:rPr>
+            </w:pPr>
+            <w:proofErr w:type="spellStart"/>
+            <w:r>
+              <w:rPr>
+                <w:rFonts w:ascii="BRH Malayalam Extra" w:hAnsi="BRH Malayalam Extra" w:cs="BRH Malayalam Extra"/>
+                <w:sz w:val="40"/>
+                <w:szCs w:val="40"/>
+              </w:rPr>
+              <w:t>Kø</w:t>
+            </w:r>
+            <w:proofErr w:type="spellEnd"/>
+            <w:r>
+              <w:rPr>
+                <w:rFonts w:ascii="BRH Malayalam Extra" w:hAnsi="BRH Malayalam Extra" w:cs="BRH Malayalam Extra"/>
+                <w:sz w:val="40"/>
+                <w:szCs w:val="40"/>
+              </w:rPr>
+              <w:t>£</w:t>
+            </w:r>
+            <w:r>
+              <w:rPr>
+                <w:rFonts w:ascii="BRH Malayalam Extra" w:hAnsi="BRH Malayalam Extra" w:cs="BRH Malayalam Extra"/>
+                <w:sz w:val="34"/>
+                <w:szCs w:val="40"/>
+              </w:rPr>
+              <w:t>–</w:t>
+            </w:r>
+            <w:proofErr w:type="spellStart"/>
+            <w:r>
+              <w:rPr>
+                <w:rFonts w:ascii="BRH Malayalam Extra" w:hAnsi="BRH Malayalam Extra" w:cs="BRH Malayalam Extra"/>
+                <w:sz w:val="40"/>
+                <w:szCs w:val="40"/>
+                <w:highlight w:val="yellow"/>
+              </w:rPr>
+              <w:t>Zx</w:t>
+            </w:r>
+            <w:proofErr w:type="spellEnd"/>
+            <w:r>
+              <w:rPr>
+                <w:rFonts w:ascii="BRH Malayalam Extra" w:hAnsi="BRH Malayalam Extra" w:cs="BRH Malayalam Extra"/>
+                <w:sz w:val="40"/>
+                <w:szCs w:val="40"/>
+              </w:rPr>
+              <w:t xml:space="preserve"> A—</w:t>
+            </w:r>
+            <w:proofErr w:type="spellStart"/>
+            <w:r>
+              <w:rPr>
+                <w:rFonts w:ascii="BRH Malayalam Extra" w:hAnsi="BRH Malayalam Extra" w:cs="BRH Malayalam Extra"/>
+                <w:sz w:val="40"/>
+                <w:szCs w:val="40"/>
+              </w:rPr>
+              <w:t>sôx</w:t>
+            </w:r>
+            <w:proofErr w:type="spellEnd"/>
+            <w:r>
+              <w:rPr>
+                <w:rFonts w:ascii="BRH Malayalam Extra" w:hAnsi="BRH Malayalam Extra" w:cs="BRH Malayalam Extra"/>
+                <w:sz w:val="40"/>
+                <w:szCs w:val="40"/>
+              </w:rPr>
+              <w:t xml:space="preserve"> E</w:t>
+            </w:r>
+            <w:r>
+              <w:rPr>
+                <w:rFonts w:ascii="BRH Malayalam Extra" w:hAnsi="BRH Malayalam Extra" w:cs="BRH Malayalam Extra"/>
+                <w:sz w:val="34"/>
+                <w:szCs w:val="40"/>
+              </w:rPr>
+              <w:t>–</w:t>
+            </w:r>
+            <w:proofErr w:type="spellStart"/>
+            <w:r>
+              <w:rPr>
+                <w:rFonts w:ascii="BRH Malayalam Extra" w:hAnsi="BRH Malayalam Extra" w:cs="BRH Malayalam Extra"/>
+                <w:sz w:val="40"/>
+                <w:szCs w:val="40"/>
+              </w:rPr>
+              <w:t>Zp</w:t>
+            </w:r>
+            <w:proofErr w:type="spellEnd"/>
+          </w:p>
+        </w:tc>
+        <w:tc>
+          <w:tcPr>
+            <w:tcW w:w="5528" w:type="dxa"/>
+            <w:tcBorders>
+              <w:top w:val="single" w:sz="4" w:space="0" w:color="000000"/>
+              <w:left w:val="single" w:sz="4" w:space="0" w:color="000000"/>
+              <w:bottom w:val="single" w:sz="4" w:space="0" w:color="000000"/>
+              <w:right w:val="single" w:sz="4" w:space="0" w:color="000000"/>
+            </w:tcBorders>
+          </w:tcPr>
+          <w:p>
+            <w:pPr>
+              <w:autoSpaceDE w:val="0"/>
+              <w:autoSpaceDN w:val="0"/>
+              <w:adjustRightInd w:val="0"/>
+              <w:spacing w:before="0" w:line="240" w:lineRule="auto"/>
+              <w:rPr>
+                <w:rFonts w:ascii="BRH Malayalam Extra" w:hAnsi="BRH Malayalam Extra" w:cs="BRH Malayalam Extra"/>
+                <w:sz w:val="40"/>
+                <w:szCs w:val="40"/>
+                <w:highlight w:val="green"/>
+              </w:rPr>
+            </w:pPr>
+            <w:proofErr w:type="spellStart"/>
+            <w:r>
+              <w:rPr>
+                <w:rFonts w:ascii="BRH Malayalam Extra" w:hAnsi="BRH Malayalam Extra" w:cs="BRH Malayalam Extra"/>
+                <w:sz w:val="40"/>
+                <w:szCs w:val="40"/>
+              </w:rPr>
+              <w:t>Kø</w:t>
+            </w:r>
+            <w:proofErr w:type="spellEnd"/>
+            <w:r>
+              <w:rPr>
+                <w:rFonts w:ascii="BRH Malayalam Extra" w:hAnsi="BRH Malayalam Extra" w:cs="BRH Malayalam Extra"/>
+                <w:sz w:val="40"/>
+                <w:szCs w:val="40"/>
+              </w:rPr>
+              <w:t>£</w:t>
+            </w:r>
+            <w:r>
+              <w:rPr>
+                <w:rFonts w:ascii="BRH Malayalam Extra" w:hAnsi="BRH Malayalam Extra" w:cs="BRH Malayalam Extra"/>
+                <w:sz w:val="34"/>
+                <w:szCs w:val="40"/>
+              </w:rPr>
+              <w:t>–</w:t>
+            </w:r>
+            <w:proofErr w:type="spellStart"/>
+            <w:r>
+              <w:rPr>
+                <w:rFonts w:ascii="BRH Malayalam" w:hAnsi="BRH Malayalam" w:cs="BRH Malayalam"/>
                 <w:color w:val="000000"/>
                 <w:sz w:val="40"/>
                 <w:szCs w:val="40"/>
-              </w:rPr>
-            </w:pPr>
-            <w:r>
-              <w:rPr>
-                <w:rFonts w:ascii="BRH Malayalam Extra" w:hAnsi="BRH Malayalam Extra" w:cs="BRH Malayalam Extra"/>
-                <w:sz w:val="40"/>
-                <w:szCs w:val="40"/>
-              </w:rPr>
-              <w:t>g£</w:t>
-            </w:r>
-            <w:r>
-              <w:rPr>
-                <w:rFonts w:ascii="BRH Malayalam Extra" w:hAnsi="BRH Malayalam Extra" w:cs="BRH Malayalam Extra"/>
-                <w:sz w:val="34"/>
-                <w:szCs w:val="40"/>
-              </w:rPr>
-              <w:t>–</w:t>
-            </w:r>
-            <w:r>
-              <w:rPr>
-                <w:rFonts w:ascii="BRH Malayalam Extra" w:hAnsi="BRH Malayalam Extra" w:cs="BRH Malayalam Extra"/>
-                <w:sz w:val="40"/>
-                <w:szCs w:val="40"/>
-              </w:rPr>
-              <w:t>tZ§ Z</w:t>
-            </w:r>
-            <w:r>
-              <w:rPr>
-                <w:rFonts w:ascii="BRH Malayalam Extra" w:hAnsi="BRH Malayalam Extra" w:cs="BRH Malayalam Extra"/>
-                <w:sz w:val="40"/>
-                <w:szCs w:val="40"/>
                 <w:highlight w:val="green"/>
-              </w:rPr>
-              <w:t>Z</w:t>
-            </w:r>
-            <w:r>
-              <w:rPr>
-                <w:rFonts w:ascii="BRH Malayalam Extra" w:hAnsi="BRH Malayalam Extra" w:cs="BRH Malayalam Extra"/>
-                <w:sz w:val="40"/>
-                <w:szCs w:val="40"/>
-              </w:rPr>
-              <w:t>©a hx</w:t>
-            </w:r>
-            <w:r>
-              <w:rPr>
-                <w:rFonts w:ascii="BRH Malayalam Extra" w:hAnsi="BRH Malayalam Extra" w:cs="BRH Malayalam Extra"/>
-                <w:sz w:val="34"/>
-                <w:szCs w:val="40"/>
-              </w:rPr>
-              <w:t>–</w:t>
-            </w:r>
-            <w:r>
-              <w:rPr>
-                <w:rFonts w:ascii="BRH Malayalam Extra" w:hAnsi="BRH Malayalam Extra" w:cs="BRH Malayalam Extra"/>
-                <w:sz w:val="40"/>
-                <w:szCs w:val="40"/>
-              </w:rPr>
-              <w:t>d¡dx˜ |</w:t>
-            </w:r>
+                <w:lang w:val="en-IN" w:eastAsia="en-IN"/>
+              </w:rPr>
+              <w:t>eë</w:t>
+            </w:r>
+            <w:proofErr w:type="spellEnd"/>
+            <w:r>
+              <w:rPr>
+                <w:rFonts w:ascii="BRH Malayalam Extra" w:hAnsi="BRH Malayalam Extra" w:cs="BRH Malayalam Extra"/>
+                <w:sz w:val="40"/>
+                <w:szCs w:val="40"/>
+                <w:highlight w:val="green"/>
+              </w:rPr>
+              <w:t>x</w:t>
+            </w:r>
+            <w:r>
+              <w:rPr>
+                <w:rFonts w:ascii="BRH Malayalam Extra" w:hAnsi="BRH Malayalam Extra" w:cs="BRH Malayalam Extra"/>
+                <w:sz w:val="40"/>
+                <w:szCs w:val="40"/>
+              </w:rPr>
+              <w:t xml:space="preserve"> A—</w:t>
+            </w:r>
+            <w:proofErr w:type="spellStart"/>
+            <w:r>
+              <w:rPr>
+                <w:rFonts w:ascii="BRH Malayalam Extra" w:hAnsi="BRH Malayalam Extra" w:cs="BRH Malayalam Extra"/>
+                <w:sz w:val="40"/>
+                <w:szCs w:val="40"/>
+              </w:rPr>
+              <w:t>sôx</w:t>
+            </w:r>
+            <w:proofErr w:type="spellEnd"/>
+            <w:r>
+              <w:rPr>
+                <w:rFonts w:ascii="BRH Malayalam Extra" w:hAnsi="BRH Malayalam Extra" w:cs="BRH Malayalam Extra"/>
+                <w:sz w:val="40"/>
+                <w:szCs w:val="40"/>
+              </w:rPr>
+              <w:t xml:space="preserve"> E</w:t>
+            </w:r>
+            <w:r>
+              <w:rPr>
+                <w:rFonts w:ascii="BRH Malayalam Extra" w:hAnsi="BRH Malayalam Extra" w:cs="BRH Malayalam Extra"/>
+                <w:sz w:val="34"/>
+                <w:szCs w:val="40"/>
+              </w:rPr>
+              <w:t>–</w:t>
+            </w:r>
+            <w:proofErr w:type="spellStart"/>
+            <w:r>
+              <w:rPr>
+                <w:rFonts w:ascii="BRH Malayalam Extra" w:hAnsi="BRH Malayalam Extra" w:cs="BRH Malayalam Extra"/>
+                <w:sz w:val="40"/>
+                <w:szCs w:val="40"/>
+              </w:rPr>
+              <w:t>Zp</w:t>
+            </w:r>
+            <w:proofErr w:type="spellEnd"/>
           </w:p>
         </w:tc>
       </w:tr>
@@ -2308,11 +2672,13 @@
     <w:p>
       <w:pPr>
         <w:spacing w:before="0"/>
-        <w:ind w:left="-709" w:right="629"/>
-        <w:jc w:val="both"/>
-        <w:rPr>
+        <w:jc w:val="center"/>
+        <w:rPr>
+          <w:b/>
+          <w:bCs/>
           <w:sz w:val="32"/>
           <w:szCs w:val="32"/>
+          <w:u w:val="single"/>
         </w:rPr>
       </w:pPr>
     </w:p>
@@ -2353,12 +2719,14 @@
             <w:pPr>
               <w:spacing w:before="0" w:line="240" w:lineRule="auto"/>
               <w:rPr>
-                <w:sz w:val="28"/>
-                <w:szCs w:val="28"/>
-              </w:rPr>
-            </w:pPr>
-            <w:r>
-              <w:rPr>
+                <w:b/>
+                <w:sz w:val="28"/>
+                <w:szCs w:val="28"/>
+              </w:rPr>
+            </w:pPr>
+            <w:r>
+              <w:rPr>
+                <w:b/>
                 <w:sz w:val="28"/>
                 <w:szCs w:val="28"/>
               </w:rPr>
@@ -2366,42 +2734,73 @@
             </w:r>
             <w:r>
               <w:rPr>
-                <w:sz w:val="28"/>
-                <w:szCs w:val="28"/>
-              </w:rPr>
-              <w:t>2.4.4.10</w:t>
+                <w:b/>
+                <w:sz w:val="28"/>
+                <w:szCs w:val="28"/>
+              </w:rPr>
+              <w:t>2.4.1.3</w:t>
             </w:r>
           </w:p>
           <w:p>
             <w:pPr>
               <w:spacing w:before="0" w:line="240" w:lineRule="auto"/>
               <w:rPr>
-                <w:sz w:val="28"/>
-                <w:szCs w:val="28"/>
-              </w:rPr>
-            </w:pPr>
-            <w:r>
-              <w:rPr>
-                <w:sz w:val="28"/>
-                <w:szCs w:val="28"/>
-              </w:rPr>
-              <w:t>43rd Dasini</w:t>
+                <w:b/>
+                <w:sz w:val="28"/>
+                <w:szCs w:val="28"/>
+              </w:rPr>
+            </w:pPr>
+            <w:r>
+              <w:rPr>
+                <w:b/>
+                <w:sz w:val="28"/>
+                <w:szCs w:val="28"/>
+              </w:rPr>
+              <w:t xml:space="preserve">Line No. - </w:t>
+            </w:r>
+            <w:r>
+              <w:rPr>
+                <w:b/>
+                <w:sz w:val="28"/>
+                <w:szCs w:val="28"/>
+              </w:rPr>
+              <w:t>2</w:t>
             </w:r>
           </w:p>
           <w:p>
             <w:pPr>
               <w:spacing w:before="0" w:line="240" w:lineRule="auto"/>
               <w:rPr>
-                <w:sz w:val="28"/>
-                <w:szCs w:val="28"/>
-              </w:rPr>
-            </w:pPr>
-            <w:r>
-              <w:rPr>
-                <w:sz w:val="28"/>
-                <w:szCs w:val="28"/>
-              </w:rPr>
-              <w:t>2nd Line</w:t>
+                <w:b/>
+                <w:sz w:val="28"/>
+                <w:szCs w:val="28"/>
+              </w:rPr>
+            </w:pPr>
+            <w:proofErr w:type="spellStart"/>
+            <w:r>
+              <w:rPr>
+                <w:b/>
+                <w:sz w:val="28"/>
+                <w:szCs w:val="28"/>
+              </w:rPr>
+              <w:t>Dasini</w:t>
+            </w:r>
+            <w:proofErr w:type="spellEnd"/>
+            <w:r>
+              <w:rPr>
+                <w:b/>
+                <w:sz w:val="28"/>
+                <w:szCs w:val="28"/>
+              </w:rPr>
+              <w:t xml:space="preserve"> No -</w:t>
+            </w:r>
+            <w:r>
+              <w:rPr>
+                <w:b/>
+                <w:sz w:val="28"/>
+                <w:szCs w:val="28"/>
+              </w:rPr>
+              <w:t xml:space="preserve"> 3</w:t>
             </w:r>
           </w:p>
         </w:tc>
@@ -2421,37 +2820,29 @@
               <w:autoSpaceDE w:val="0"/>
               <w:autoSpaceDN w:val="0"/>
               <w:adjustRightInd w:val="0"/>
-              <w:spacing w:before="0" w:line="264" w:lineRule="auto"/>
-              <w:rPr>
-                <w:rFonts w:ascii="BRH Devanagari Extra" w:hAnsi="BRH Devanagari Extra" w:cs="BRH Devanagari Extra"/>
-                <w:color w:val="000000"/>
-                <w:sz w:val="40"/>
-                <w:szCs w:val="40"/>
-              </w:rPr>
-            </w:pPr>
-            <w:r>
-              <w:rPr>
-                <w:rFonts w:ascii="BRH Malayalam Extra" w:hAnsi="BRH Malayalam Extra" w:cs="BRH Malayalam Extra"/>
-                <w:sz w:val="40"/>
-                <w:szCs w:val="40"/>
-              </w:rPr>
-              <w:t>sûy</w:t>
-            </w:r>
-            <w:r>
-              <w:rPr>
-                <w:rFonts w:ascii="BRH Malayalam Extra" w:hAnsi="BRH Malayalam Extra" w:cs="BRH Malayalam Extra"/>
-                <w:sz w:val="34"/>
-                <w:szCs w:val="40"/>
-              </w:rPr>
-              <w:t>–</w:t>
-            </w:r>
-            <w:r>
-              <w:rPr>
-                <w:rFonts w:ascii="BRH Malayalam Extra" w:hAnsi="BRH Malayalam Extra" w:cs="BRH Malayalam Extra"/>
-                <w:sz w:val="40"/>
-                <w:szCs w:val="40"/>
-              </w:rPr>
-              <w:t xml:space="preserve">ËJ </w:t>
+              <w:spacing w:line="252" w:lineRule="auto"/>
+              <w:rPr>
+                <w:rFonts w:ascii="BRH Malayalam Extra" w:hAnsi="BRH Malayalam Extra" w:cs="BRH Malayalam Extra"/>
+                <w:sz w:val="40"/>
+                <w:szCs w:val="40"/>
+              </w:rPr>
+            </w:pPr>
+            <w:r>
+              <w:rPr>
+                <w:rFonts w:ascii="BRH Malayalam Extra" w:hAnsi="BRH Malayalam Extra" w:cs="BRH Malayalam Extra"/>
+                <w:sz w:val="40"/>
+                <w:szCs w:val="40"/>
+              </w:rPr>
+              <w:t xml:space="preserve">Ae— </w:t>
+            </w:r>
+            <w:proofErr w:type="spellStart"/>
+            <w:r>
+              <w:rPr>
+                <w:rFonts w:ascii="BRH Malayalam Extra" w:hAnsi="BRH Malayalam Extra" w:cs="BRH Malayalam Extra"/>
+                <w:sz w:val="40"/>
+                <w:szCs w:val="40"/>
+              </w:rPr>
+              <w:t>q¢</w:t>
             </w:r>
             <w:r>
               <w:rPr>
@@ -2460,24 +2851,58 @@
                 <w:szCs w:val="40"/>
                 <w:highlight w:val="yellow"/>
               </w:rPr>
-              <w:t>ösx</w:t>
-            </w:r>
-            <w:r>
-              <w:rPr>
-                <w:rFonts w:ascii="BRH Malayalam Extra" w:hAnsi="BRH Malayalam Extra" w:cs="BRH Malayalam Extra"/>
-                <w:sz w:val="34"/>
-                <w:szCs w:val="40"/>
-                <w:highlight w:val="yellow"/>
-              </w:rPr>
-              <w:t>–</w:t>
-            </w:r>
-            <w:r>
-              <w:rPr>
-                <w:rFonts w:ascii="BRH Malayalam Extra" w:hAnsi="BRH Malayalam Extra" w:cs="BRH Malayalam Extra"/>
-                <w:sz w:val="40"/>
-                <w:szCs w:val="40"/>
-              </w:rPr>
-              <w:t>Zûz imx—byp |</w:t>
+              <w:t>k</w:t>
+            </w:r>
+            <w:r>
+              <w:rPr>
+                <w:rFonts w:ascii="BRH Malayalam Extra" w:hAnsi="BRH Malayalam Extra" w:cs="BRH Malayalam Extra"/>
+                <w:sz w:val="40"/>
+                <w:szCs w:val="40"/>
+              </w:rPr>
+              <w:t>c</w:t>
+            </w:r>
+            <w:proofErr w:type="spellEnd"/>
+            <w:r>
+              <w:rPr>
+                <w:rFonts w:ascii="BRH Malayalam Extra" w:hAnsi="BRH Malayalam Extra" w:cs="BRH Malayalam Extra"/>
+                <w:sz w:val="34"/>
+                <w:szCs w:val="40"/>
+              </w:rPr>
+              <w:t>–</w:t>
+            </w:r>
+            <w:proofErr w:type="spellStart"/>
+            <w:r>
+              <w:rPr>
+                <w:rFonts w:ascii="BRH Malayalam Extra" w:hAnsi="BRH Malayalam Extra" w:cs="BRH Malayalam Extra"/>
+                <w:sz w:val="40"/>
+                <w:szCs w:val="40"/>
+              </w:rPr>
+              <w:t>kxP</w:t>
+            </w:r>
+            <w:proofErr w:type="spellEnd"/>
+            <w:r>
+              <w:rPr>
+                <w:rFonts w:ascii="BRH Malayalam Extra" w:hAnsi="BRH Malayalam Extra" w:cs="BRH Malayalam Extra"/>
+                <w:sz w:val="40"/>
+                <w:szCs w:val="40"/>
+              </w:rPr>
+              <w:t>— D¦</w:t>
+            </w:r>
+            <w:r>
+              <w:rPr>
+                <w:rFonts w:ascii="BRH Malayalam Extra" w:hAnsi="BRH Malayalam Extra" w:cs="BRH Malayalam Extra"/>
+                <w:sz w:val="34"/>
+                <w:szCs w:val="40"/>
+              </w:rPr>
+              <w:t>–</w:t>
+            </w:r>
+            <w:r>
+              <w:rPr>
+                <w:rFonts w:ascii="BRH Malayalam Extra" w:hAnsi="BRH Malayalam Extra" w:cs="BRH Malayalam Extra"/>
+                <w:sz w:val="40"/>
+                <w:szCs w:val="40"/>
+              </w:rPr>
+              <w:t xml:space="preserve">k¦ | </w:t>
             </w:r>
           </w:p>
         </w:tc>
@@ -2493,6 +2918,4620 @@
           </w:tcPr>
           <w:p>
             <w:pPr>
+              <w:spacing w:before="0" w:line="240" w:lineRule="auto"/>
+              <w:rPr>
+                <w:rFonts w:ascii="BRH Malayalam Extra" w:hAnsi="BRH Malayalam Extra" w:cs="BRH Malayalam Extra"/>
+                <w:sz w:val="40"/>
+                <w:szCs w:val="40"/>
+              </w:rPr>
+            </w:pPr>
+            <w:r>
+              <w:rPr>
+                <w:rFonts w:ascii="BRH Malayalam Extra" w:hAnsi="BRH Malayalam Extra" w:cs="BRH Malayalam Extra"/>
+                <w:sz w:val="40"/>
+                <w:szCs w:val="40"/>
+              </w:rPr>
+              <w:t xml:space="preserve">Ae— </w:t>
+            </w:r>
+            <w:proofErr w:type="spellStart"/>
+            <w:r>
+              <w:rPr>
+                <w:rFonts w:ascii="BRH Malayalam Extra" w:hAnsi="BRH Malayalam Extra" w:cs="BRH Malayalam Extra"/>
+                <w:sz w:val="40"/>
+                <w:szCs w:val="40"/>
+              </w:rPr>
+              <w:t>q¢</w:t>
+            </w:r>
+            <w:r>
+              <w:rPr>
+                <w:rFonts w:ascii="BRH Malayalam Extra" w:hAnsi="BRH Malayalam Extra" w:cs="BRH Malayalam Extra"/>
+                <w:sz w:val="40"/>
+                <w:szCs w:val="40"/>
+                <w:highlight w:val="green"/>
+              </w:rPr>
+              <w:t>k</w:t>
+            </w:r>
+            <w:r>
+              <w:rPr>
+                <w:rFonts w:ascii="BRH Malayalam Extra" w:hAnsi="BRH Malayalam Extra" w:cs="BRH Malayalam Extra"/>
+                <w:sz w:val="40"/>
+                <w:szCs w:val="40"/>
+                <w:highlight w:val="green"/>
+              </w:rPr>
+              <w:t>x</w:t>
+            </w:r>
+            <w:r>
+              <w:rPr>
+                <w:rFonts w:ascii="BRH Malayalam Extra" w:hAnsi="BRH Malayalam Extra" w:cs="BRH Malayalam Extra"/>
+                <w:sz w:val="40"/>
+                <w:szCs w:val="40"/>
+              </w:rPr>
+              <w:t>c</w:t>
+            </w:r>
+            <w:proofErr w:type="spellEnd"/>
+            <w:r>
+              <w:rPr>
+                <w:rFonts w:ascii="BRH Malayalam Extra" w:hAnsi="BRH Malayalam Extra" w:cs="BRH Malayalam Extra"/>
+                <w:sz w:val="34"/>
+                <w:szCs w:val="40"/>
+              </w:rPr>
+              <w:t>–</w:t>
+            </w:r>
+            <w:proofErr w:type="spellStart"/>
+            <w:r>
+              <w:rPr>
+                <w:rFonts w:ascii="BRH Malayalam Extra" w:hAnsi="BRH Malayalam Extra" w:cs="BRH Malayalam Extra"/>
+                <w:sz w:val="40"/>
+                <w:szCs w:val="40"/>
+              </w:rPr>
+              <w:t>kxP</w:t>
+            </w:r>
+            <w:proofErr w:type="spellEnd"/>
+            <w:r>
+              <w:rPr>
+                <w:rFonts w:ascii="BRH Malayalam Extra" w:hAnsi="BRH Malayalam Extra" w:cs="BRH Malayalam Extra"/>
+                <w:sz w:val="40"/>
+                <w:szCs w:val="40"/>
+              </w:rPr>
+              <w:t>— D¦</w:t>
+            </w:r>
+            <w:r>
+              <w:rPr>
+                <w:rFonts w:ascii="BRH Malayalam Extra" w:hAnsi="BRH Malayalam Extra" w:cs="BRH Malayalam Extra"/>
+                <w:sz w:val="34"/>
+                <w:szCs w:val="40"/>
+              </w:rPr>
+              <w:t>–</w:t>
+            </w:r>
+            <w:r>
+              <w:rPr>
+                <w:rFonts w:ascii="BRH Malayalam Extra" w:hAnsi="BRH Malayalam Extra" w:cs="BRH Malayalam Extra"/>
+                <w:sz w:val="40"/>
+                <w:szCs w:val="40"/>
+              </w:rPr>
+              <w:t>k¦ |</w:t>
+            </w:r>
+          </w:p>
+        </w:tc>
+      </w:tr>
+      <w:tr>
+        <w:trPr>
+          <w:trHeight w:val="929"/>
+        </w:trPr>
+        <w:tc>
+          <w:tcPr>
+            <w:tcW w:w="3168" w:type="dxa"/>
+            <w:tcBorders>
+              <w:top w:val="single" w:sz="4" w:space="0" w:color="000000"/>
+              <w:left w:val="single" w:sz="4" w:space="0" w:color="000000"/>
+              <w:bottom w:val="single" w:sz="4" w:space="0" w:color="000000"/>
+              <w:right w:val="single" w:sz="4" w:space="0" w:color="000000"/>
+            </w:tcBorders>
+          </w:tcPr>
+          <w:p>
+            <w:pPr>
+              <w:spacing w:before="0" w:line="240" w:lineRule="auto"/>
+              <w:rPr>
+                <w:b/>
+                <w:sz w:val="28"/>
+                <w:szCs w:val="28"/>
+              </w:rPr>
+            </w:pPr>
+            <w:r>
+              <w:rPr>
+                <w:b/>
+                <w:sz w:val="28"/>
+                <w:szCs w:val="28"/>
+              </w:rPr>
+              <w:t xml:space="preserve">TB </w:t>
+            </w:r>
+            <w:r>
+              <w:rPr>
+                <w:b/>
+                <w:sz w:val="28"/>
+                <w:szCs w:val="28"/>
+              </w:rPr>
+              <w:t>2.4.3.10</w:t>
+            </w:r>
+          </w:p>
+          <w:p>
+            <w:pPr>
+              <w:spacing w:before="0" w:line="240" w:lineRule="auto"/>
+              <w:rPr>
+                <w:b/>
+                <w:sz w:val="28"/>
+                <w:szCs w:val="28"/>
+              </w:rPr>
+            </w:pPr>
+            <w:r>
+              <w:rPr>
+                <w:b/>
+                <w:sz w:val="28"/>
+                <w:szCs w:val="28"/>
+              </w:rPr>
+              <w:t xml:space="preserve">Line No. - </w:t>
+            </w:r>
+            <w:r>
+              <w:rPr>
+                <w:b/>
+                <w:sz w:val="28"/>
+                <w:szCs w:val="28"/>
+              </w:rPr>
+              <w:t>3</w:t>
+            </w:r>
+          </w:p>
+          <w:p>
+            <w:pPr>
+              <w:spacing w:before="0" w:line="240" w:lineRule="auto"/>
+              <w:rPr>
+                <w:b/>
+                <w:sz w:val="28"/>
+                <w:szCs w:val="28"/>
+              </w:rPr>
+            </w:pPr>
+            <w:proofErr w:type="spellStart"/>
+            <w:r>
+              <w:rPr>
+                <w:b/>
+                <w:sz w:val="28"/>
+                <w:szCs w:val="28"/>
+              </w:rPr>
+              <w:t>Dasini</w:t>
+            </w:r>
+            <w:proofErr w:type="spellEnd"/>
+            <w:r>
+              <w:rPr>
+                <w:b/>
+                <w:sz w:val="28"/>
+                <w:szCs w:val="28"/>
+              </w:rPr>
+              <w:t xml:space="preserve"> No -</w:t>
+            </w:r>
+            <w:r>
+              <w:rPr>
+                <w:b/>
+                <w:sz w:val="28"/>
+                <w:szCs w:val="28"/>
+              </w:rPr>
+              <w:t xml:space="preserve"> 30</w:t>
+            </w:r>
+          </w:p>
+        </w:tc>
+        <w:tc>
+          <w:tcPr>
+            <w:tcW w:w="5387" w:type="dxa"/>
+            <w:tcBorders>
+              <w:top w:val="single" w:sz="4" w:space="0" w:color="000000"/>
+              <w:left w:val="single" w:sz="4" w:space="0" w:color="000000"/>
+              <w:bottom w:val="single" w:sz="4" w:space="0" w:color="000000"/>
+              <w:right w:val="single" w:sz="4" w:space="0" w:color="000000"/>
+            </w:tcBorders>
+          </w:tcPr>
+          <w:p>
+            <w:pPr>
+              <w:spacing w:before="0" w:line="240" w:lineRule="auto"/>
+              <w:rPr>
+                <w:rFonts w:ascii="BRH Malayalam Extra" w:hAnsi="BRH Malayalam Extra" w:cs="BRH Malayalam Extra"/>
+                <w:sz w:val="40"/>
+                <w:szCs w:val="40"/>
+              </w:rPr>
+            </w:pPr>
+            <w:proofErr w:type="spellStart"/>
+            <w:r>
+              <w:rPr>
+                <w:rFonts w:ascii="BRH Malayalam Extra" w:hAnsi="BRH Malayalam Extra" w:cs="BRH Malayalam Extra"/>
+                <w:sz w:val="40"/>
+                <w:szCs w:val="40"/>
+              </w:rPr>
+              <w:t>py</w:t>
+            </w:r>
+            <w:proofErr w:type="spellEnd"/>
+            <w:r>
+              <w:rPr>
+                <w:rFonts w:ascii="BRH Malayalam Extra" w:hAnsi="BRH Malayalam Extra" w:cs="BRH Malayalam Extra"/>
+                <w:sz w:val="34"/>
+                <w:szCs w:val="40"/>
+              </w:rPr>
+              <w:t>–</w:t>
+            </w:r>
+            <w:proofErr w:type="spellStart"/>
+            <w:r>
+              <w:rPr>
+                <w:rFonts w:ascii="BRH Malayalam Extra" w:hAnsi="BRH Malayalam Extra" w:cs="BRH Malayalam Extra"/>
+                <w:sz w:val="40"/>
+                <w:szCs w:val="40"/>
+              </w:rPr>
+              <w:t>b¥a</w:t>
+            </w:r>
+            <w:proofErr w:type="spellEnd"/>
+            <w:r>
+              <w:rPr>
+                <w:rFonts w:ascii="BRH Malayalam Extra" w:hAnsi="BRH Malayalam Extra" w:cs="BRH Malayalam Extra"/>
+                <w:sz w:val="40"/>
+                <w:szCs w:val="40"/>
+              </w:rPr>
+              <w:t xml:space="preserve">— </w:t>
+            </w:r>
+            <w:r>
+              <w:rPr>
+                <w:rFonts w:ascii="BRH Malayalam Extra" w:hAnsi="BRH Malayalam Extra" w:cs="BRH Malayalam Extra"/>
+                <w:sz w:val="40"/>
+                <w:szCs w:val="40"/>
+                <w:highlight w:val="yellow"/>
+              </w:rPr>
+              <w:t>q</w:t>
+            </w:r>
+            <w:r>
+              <w:rPr>
+                <w:rFonts w:ascii="BRH Malayalam Extra" w:hAnsi="BRH Malayalam Extra" w:cs="BRH Malayalam Extra"/>
+                <w:sz w:val="34"/>
+                <w:szCs w:val="40"/>
+                <w:highlight w:val="yellow"/>
+              </w:rPr>
+              <w:t>–</w:t>
+            </w:r>
+            <w:proofErr w:type="spellStart"/>
+            <w:r>
+              <w:rPr>
+                <w:rFonts w:ascii="BRH Devanagari Extra" w:hAnsi="BRH Devanagari Extra" w:cs="BRH Malayalam Extra"/>
+                <w:sz w:val="36"/>
+                <w:szCs w:val="40"/>
+              </w:rPr>
+              <w:t>óè</w:t>
+            </w:r>
+            <w:r>
+              <w:rPr>
+                <w:rFonts w:ascii="BRH Malayalam Extra" w:hAnsi="BRH Malayalam Extra" w:cs="BRH Malayalam Extra"/>
+                <w:sz w:val="40"/>
+                <w:szCs w:val="40"/>
+              </w:rPr>
+              <w:t>syr</w:t>
+            </w:r>
+            <w:proofErr w:type="spellEnd"/>
+            <w:r>
+              <w:rPr>
+                <w:rFonts w:ascii="BRH Malayalam Extra" w:hAnsi="BRH Malayalam Extra" w:cs="BRH Malayalam Extra"/>
+                <w:sz w:val="34"/>
+                <w:szCs w:val="40"/>
+              </w:rPr>
+              <w:t>–</w:t>
+            </w:r>
+            <w:proofErr w:type="spellStart"/>
+            <w:r>
+              <w:rPr>
+                <w:rFonts w:ascii="BRH Devanagari Extra" w:hAnsi="BRH Devanagari Extra" w:cs="BRH Malayalam Extra"/>
+                <w:sz w:val="36"/>
+                <w:szCs w:val="40"/>
+              </w:rPr>
+              <w:t>óè</w:t>
+            </w:r>
+            <w:proofErr w:type="spellEnd"/>
+            <w:r>
+              <w:rPr>
+                <w:rFonts w:ascii="BRH Malayalam Extra" w:hAnsi="BRH Malayalam Extra" w:cs="BRH Malayalam Extra"/>
+                <w:sz w:val="34"/>
+                <w:szCs w:val="40"/>
+              </w:rPr>
+              <w:t>–</w:t>
+            </w:r>
+            <w:r>
+              <w:rPr>
+                <w:rFonts w:ascii="BRH Malayalam Extra" w:hAnsi="BRH Malayalam Extra" w:cs="BRH Malayalam Extra"/>
+                <w:sz w:val="40"/>
+                <w:szCs w:val="40"/>
+              </w:rPr>
+              <w:t xml:space="preserve"> </w:t>
+            </w:r>
+            <w:proofErr w:type="spellStart"/>
+            <w:r>
+              <w:rPr>
+                <w:rFonts w:ascii="BRH Malayalam Extra" w:hAnsi="BRH Malayalam Extra" w:cs="BRH Malayalam Extra"/>
+                <w:sz w:val="40"/>
+                <w:szCs w:val="40"/>
+              </w:rPr>
+              <w:t>tkz</w:t>
+            </w:r>
+            <w:proofErr w:type="spellEnd"/>
+            <w:r>
+              <w:rPr>
+                <w:rFonts w:ascii="BRH Malayalam Extra" w:hAnsi="BRH Malayalam Extra" w:cs="BRH Malayalam Extra"/>
+                <w:sz w:val="40"/>
+                <w:szCs w:val="40"/>
+              </w:rPr>
+              <w:t>˜ |</w:t>
+            </w:r>
+          </w:p>
+        </w:tc>
+        <w:tc>
+          <w:tcPr>
+            <w:tcW w:w="5528" w:type="dxa"/>
+            <w:tcBorders>
+              <w:top w:val="single" w:sz="4" w:space="0" w:color="000000"/>
+              <w:left w:val="single" w:sz="4" w:space="0" w:color="000000"/>
+              <w:bottom w:val="single" w:sz="4" w:space="0" w:color="000000"/>
+              <w:right w:val="single" w:sz="4" w:space="0" w:color="000000"/>
+            </w:tcBorders>
+          </w:tcPr>
+          <w:p>
+            <w:pPr>
+              <w:spacing w:before="0" w:line="240" w:lineRule="auto"/>
+              <w:rPr>
+                <w:rFonts w:ascii="BRH Malayalam Extra" w:hAnsi="BRH Malayalam Extra" w:cs="BRH Malayalam Extra"/>
+                <w:sz w:val="40"/>
+                <w:szCs w:val="40"/>
+              </w:rPr>
+            </w:pPr>
+            <w:proofErr w:type="spellStart"/>
+            <w:r>
+              <w:rPr>
+                <w:rFonts w:ascii="BRH Malayalam Extra" w:hAnsi="BRH Malayalam Extra" w:cs="BRH Malayalam Extra"/>
+                <w:sz w:val="40"/>
+                <w:szCs w:val="40"/>
+              </w:rPr>
+              <w:t>py</w:t>
+            </w:r>
+            <w:proofErr w:type="spellEnd"/>
+            <w:r>
+              <w:rPr>
+                <w:rFonts w:ascii="BRH Malayalam Extra" w:hAnsi="BRH Malayalam Extra" w:cs="BRH Malayalam Extra"/>
+                <w:sz w:val="34"/>
+                <w:szCs w:val="40"/>
+              </w:rPr>
+              <w:t>–</w:t>
+            </w:r>
+            <w:proofErr w:type="spellStart"/>
+            <w:r>
+              <w:rPr>
+                <w:rFonts w:ascii="BRH Malayalam Extra" w:hAnsi="BRH Malayalam Extra" w:cs="BRH Malayalam Extra"/>
+                <w:sz w:val="40"/>
+                <w:szCs w:val="40"/>
+              </w:rPr>
+              <w:t>b¥a</w:t>
+            </w:r>
+            <w:proofErr w:type="spellEnd"/>
+            <w:r>
+              <w:rPr>
+                <w:rFonts w:ascii="BRH Malayalam Extra" w:hAnsi="BRH Malayalam Extra" w:cs="BRH Malayalam Extra"/>
+                <w:sz w:val="40"/>
+                <w:szCs w:val="40"/>
+              </w:rPr>
+              <w:t xml:space="preserve">— </w:t>
+            </w:r>
+            <w:proofErr w:type="spellStart"/>
+            <w:r>
+              <w:rPr>
+                <w:rFonts w:ascii="BRH Malayalam Extra" w:hAnsi="BRH Malayalam Extra" w:cs="BRH Malayalam Extra"/>
+                <w:sz w:val="40"/>
+                <w:szCs w:val="40"/>
+                <w:highlight w:val="green"/>
+              </w:rPr>
+              <w:t>q</w:t>
+            </w:r>
+            <w:r>
+              <w:rPr>
+                <w:rFonts w:ascii="BRH Devanagari Extra" w:hAnsi="BRH Devanagari Extra" w:cs="BRH Malayalam Extra"/>
+                <w:sz w:val="36"/>
+                <w:szCs w:val="40"/>
+              </w:rPr>
+              <w:t>óè</w:t>
+            </w:r>
+            <w:r>
+              <w:rPr>
+                <w:rFonts w:ascii="BRH Malayalam Extra" w:hAnsi="BRH Malayalam Extra" w:cs="BRH Malayalam Extra"/>
+                <w:sz w:val="40"/>
+                <w:szCs w:val="40"/>
+              </w:rPr>
+              <w:t>syr</w:t>
+            </w:r>
+            <w:proofErr w:type="spellEnd"/>
+            <w:r>
+              <w:rPr>
+                <w:rFonts w:ascii="BRH Malayalam Extra" w:hAnsi="BRH Malayalam Extra" w:cs="BRH Malayalam Extra"/>
+                <w:sz w:val="34"/>
+                <w:szCs w:val="40"/>
+              </w:rPr>
+              <w:t>–</w:t>
+            </w:r>
+            <w:proofErr w:type="spellStart"/>
+            <w:r>
+              <w:rPr>
+                <w:rFonts w:ascii="BRH Devanagari Extra" w:hAnsi="BRH Devanagari Extra" w:cs="BRH Malayalam Extra"/>
+                <w:sz w:val="36"/>
+                <w:szCs w:val="40"/>
+              </w:rPr>
+              <w:t>óè</w:t>
+            </w:r>
+            <w:proofErr w:type="spellEnd"/>
+            <w:r>
+              <w:rPr>
+                <w:rFonts w:ascii="BRH Malayalam Extra" w:hAnsi="BRH Malayalam Extra" w:cs="BRH Malayalam Extra"/>
+                <w:sz w:val="34"/>
+                <w:szCs w:val="40"/>
+              </w:rPr>
+              <w:t>–</w:t>
+            </w:r>
+            <w:r>
+              <w:rPr>
+                <w:rFonts w:ascii="BRH Malayalam Extra" w:hAnsi="BRH Malayalam Extra" w:cs="BRH Malayalam Extra"/>
+                <w:sz w:val="40"/>
+                <w:szCs w:val="40"/>
+              </w:rPr>
+              <w:t xml:space="preserve"> </w:t>
+            </w:r>
+            <w:proofErr w:type="spellStart"/>
+            <w:r>
+              <w:rPr>
+                <w:rFonts w:ascii="BRH Malayalam Extra" w:hAnsi="BRH Malayalam Extra" w:cs="BRH Malayalam Extra"/>
+                <w:sz w:val="40"/>
+                <w:szCs w:val="40"/>
+              </w:rPr>
+              <w:t>tkz</w:t>
+            </w:r>
+            <w:proofErr w:type="spellEnd"/>
+            <w:r>
+              <w:rPr>
+                <w:rFonts w:ascii="BRH Malayalam Extra" w:hAnsi="BRH Malayalam Extra" w:cs="BRH Malayalam Extra"/>
+                <w:sz w:val="40"/>
+                <w:szCs w:val="40"/>
+              </w:rPr>
+              <w:t>˜ |</w:t>
+            </w:r>
+          </w:p>
+        </w:tc>
+      </w:tr>
+      <w:tr>
+        <w:trPr>
+          <w:trHeight w:val="929"/>
+        </w:trPr>
+        <w:tc>
+          <w:tcPr>
+            <w:tcW w:w="3168" w:type="dxa"/>
+            <w:tcBorders>
+              <w:top w:val="single" w:sz="4" w:space="0" w:color="000000"/>
+              <w:left w:val="single" w:sz="4" w:space="0" w:color="000000"/>
+              <w:bottom w:val="single" w:sz="4" w:space="0" w:color="000000"/>
+              <w:right w:val="single" w:sz="4" w:space="0" w:color="000000"/>
+            </w:tcBorders>
+          </w:tcPr>
+          <w:p>
+            <w:pPr>
+              <w:spacing w:before="0" w:line="240" w:lineRule="auto"/>
+              <w:rPr>
+                <w:b/>
+                <w:sz w:val="28"/>
+                <w:szCs w:val="28"/>
+              </w:rPr>
+            </w:pPr>
+            <w:r>
+              <w:rPr>
+                <w:b/>
+                <w:sz w:val="28"/>
+                <w:szCs w:val="28"/>
+              </w:rPr>
+              <w:t xml:space="preserve">TB </w:t>
+            </w:r>
+            <w:r>
+              <w:rPr>
+                <w:b/>
+                <w:sz w:val="28"/>
+                <w:szCs w:val="28"/>
+              </w:rPr>
+              <w:t>2.4.3.11</w:t>
+            </w:r>
+          </w:p>
+          <w:p>
+            <w:pPr>
+              <w:spacing w:before="0" w:line="240" w:lineRule="auto"/>
+              <w:rPr>
+                <w:b/>
+                <w:sz w:val="28"/>
+                <w:szCs w:val="28"/>
+              </w:rPr>
+            </w:pPr>
+            <w:r>
+              <w:rPr>
+                <w:b/>
+                <w:sz w:val="28"/>
+                <w:szCs w:val="28"/>
+              </w:rPr>
+              <w:t xml:space="preserve">Line No. - </w:t>
+            </w:r>
+            <w:r>
+              <w:rPr>
+                <w:b/>
+                <w:sz w:val="28"/>
+                <w:szCs w:val="28"/>
+              </w:rPr>
+              <w:t>8</w:t>
+            </w:r>
+          </w:p>
+          <w:p>
+            <w:pPr>
+              <w:spacing w:before="0" w:line="240" w:lineRule="auto"/>
+              <w:rPr>
+                <w:b/>
+                <w:sz w:val="28"/>
+                <w:szCs w:val="28"/>
+              </w:rPr>
+            </w:pPr>
+            <w:proofErr w:type="spellStart"/>
+            <w:r>
+              <w:rPr>
+                <w:b/>
+                <w:sz w:val="28"/>
+                <w:szCs w:val="28"/>
+              </w:rPr>
+              <w:t>Dasini</w:t>
+            </w:r>
+            <w:proofErr w:type="spellEnd"/>
+            <w:r>
+              <w:rPr>
+                <w:b/>
+                <w:sz w:val="28"/>
+                <w:szCs w:val="28"/>
+              </w:rPr>
+              <w:t xml:space="preserve"> No -</w:t>
+            </w:r>
+            <w:r>
+              <w:rPr>
+                <w:b/>
+                <w:sz w:val="28"/>
+                <w:szCs w:val="28"/>
+              </w:rPr>
+              <w:t xml:space="preserve"> 31</w:t>
+            </w:r>
+          </w:p>
+        </w:tc>
+        <w:tc>
+          <w:tcPr>
+            <w:tcW w:w="5387" w:type="dxa"/>
+            <w:tcBorders>
+              <w:top w:val="single" w:sz="4" w:space="0" w:color="000000"/>
+              <w:left w:val="single" w:sz="4" w:space="0" w:color="000000"/>
+              <w:bottom w:val="single" w:sz="4" w:space="0" w:color="000000"/>
+              <w:right w:val="single" w:sz="4" w:space="0" w:color="000000"/>
+            </w:tcBorders>
+          </w:tcPr>
+          <w:p>
+            <w:pPr>
+              <w:spacing w:before="0" w:line="240" w:lineRule="auto"/>
+              <w:rPr>
+                <w:rFonts w:ascii="BRH Malayalam Extra" w:hAnsi="BRH Malayalam Extra" w:cs="BRH Malayalam Extra"/>
+                <w:sz w:val="40"/>
+                <w:szCs w:val="40"/>
+              </w:rPr>
+            </w:pPr>
+            <w:r>
+              <w:rPr>
+                <w:rFonts w:ascii="BRH Malayalam Extra" w:hAnsi="BRH Malayalam Extra" w:cs="BRH Malayalam Extra"/>
+                <w:sz w:val="40"/>
+                <w:szCs w:val="40"/>
+              </w:rPr>
+              <w:t>¥</w:t>
+            </w:r>
+            <w:proofErr w:type="spellStart"/>
+            <w:r>
+              <w:rPr>
+                <w:rFonts w:ascii="BRH Malayalam Extra" w:hAnsi="BRH Malayalam Extra" w:cs="BRH Malayalam Extra"/>
+                <w:sz w:val="40"/>
+                <w:szCs w:val="40"/>
+              </w:rPr>
+              <w:t>sxi</w:t>
+            </w:r>
+            <w:proofErr w:type="spellEnd"/>
+            <w:r>
+              <w:rPr>
+                <w:rFonts w:ascii="BRH Malayalam Extra" w:hAnsi="BRH Malayalam Extra" w:cs="BRH Malayalam Extra"/>
+                <w:sz w:val="40"/>
+                <w:szCs w:val="40"/>
+              </w:rPr>
+              <w:t>—J e£</w:t>
+            </w:r>
+            <w:r>
+              <w:rPr>
+                <w:rFonts w:ascii="BRH Malayalam Extra" w:hAnsi="BRH Malayalam Extra" w:cs="BRH Malayalam Extra"/>
+                <w:sz w:val="34"/>
+                <w:szCs w:val="40"/>
+              </w:rPr>
+              <w:t>–</w:t>
+            </w:r>
+            <w:proofErr w:type="spellStart"/>
+            <w:r>
+              <w:rPr>
+                <w:rFonts w:ascii="BRH Malayalam Extra" w:hAnsi="BRH Malayalam Extra" w:cs="BRH Malayalam Extra"/>
+                <w:sz w:val="40"/>
+                <w:szCs w:val="40"/>
+                <w:highlight w:val="yellow"/>
+              </w:rPr>
+              <w:t>Yx</w:t>
+            </w:r>
+            <w:r>
+              <w:rPr>
+                <w:rFonts w:ascii="BRH Malayalam Extra" w:hAnsi="BRH Malayalam Extra" w:cs="BRH Malayalam Extra"/>
+                <w:sz w:val="40"/>
+                <w:szCs w:val="40"/>
+              </w:rPr>
+              <w:t>Zy</w:t>
+            </w:r>
+            <w:proofErr w:type="spellEnd"/>
+            <w:r>
+              <w:rPr>
+                <w:rFonts w:ascii="BRH Malayalam Extra" w:hAnsi="BRH Malayalam Extra" w:cs="BRH Malayalam Extra"/>
+                <w:sz w:val="40"/>
+                <w:szCs w:val="40"/>
+              </w:rPr>
+              <w:t>— b¡</w:t>
+            </w:r>
+            <w:r>
+              <w:rPr>
+                <w:rFonts w:ascii="BRH Malayalam Extra" w:hAnsi="BRH Malayalam Extra" w:cs="BRH Malayalam Extra"/>
+                <w:sz w:val="34"/>
+                <w:szCs w:val="40"/>
+              </w:rPr>
+              <w:t>–</w:t>
+            </w:r>
+            <w:r>
+              <w:rPr>
+                <w:rFonts w:ascii="BRH Malayalam Extra" w:hAnsi="BRH Malayalam Extra" w:cs="BRH Malayalam Extra"/>
+                <w:sz w:val="40"/>
+                <w:szCs w:val="40"/>
+              </w:rPr>
+              <w:t>M§¥cx</w:t>
+            </w:r>
+          </w:p>
+        </w:tc>
+        <w:tc>
+          <w:tcPr>
+            <w:tcW w:w="5528" w:type="dxa"/>
+            <w:tcBorders>
+              <w:top w:val="single" w:sz="4" w:space="0" w:color="000000"/>
+              <w:left w:val="single" w:sz="4" w:space="0" w:color="000000"/>
+              <w:bottom w:val="single" w:sz="4" w:space="0" w:color="000000"/>
+              <w:right w:val="single" w:sz="4" w:space="0" w:color="000000"/>
+            </w:tcBorders>
+          </w:tcPr>
+          <w:p>
+            <w:pPr>
+              <w:spacing w:before="0" w:line="240" w:lineRule="auto"/>
+              <w:rPr>
+                <w:rFonts w:ascii="BRH Malayalam Extra" w:hAnsi="BRH Malayalam Extra" w:cs="BRH Malayalam Extra"/>
+                <w:sz w:val="40"/>
+                <w:szCs w:val="40"/>
+              </w:rPr>
+            </w:pPr>
+            <w:r>
+              <w:rPr>
+                <w:rFonts w:ascii="BRH Malayalam Extra" w:hAnsi="BRH Malayalam Extra" w:cs="BRH Malayalam Extra"/>
+                <w:sz w:val="40"/>
+                <w:szCs w:val="40"/>
+              </w:rPr>
+              <w:t>¥</w:t>
+            </w:r>
+            <w:proofErr w:type="spellStart"/>
+            <w:r>
+              <w:rPr>
+                <w:rFonts w:ascii="BRH Malayalam Extra" w:hAnsi="BRH Malayalam Extra" w:cs="BRH Malayalam Extra"/>
+                <w:sz w:val="40"/>
+                <w:szCs w:val="40"/>
+              </w:rPr>
+              <w:t>sxi</w:t>
+            </w:r>
+            <w:proofErr w:type="spellEnd"/>
+            <w:r>
+              <w:rPr>
+                <w:rFonts w:ascii="BRH Malayalam Extra" w:hAnsi="BRH Malayalam Extra" w:cs="BRH Malayalam Extra"/>
+                <w:sz w:val="40"/>
+                <w:szCs w:val="40"/>
+              </w:rPr>
+              <w:t>—J e£</w:t>
+            </w:r>
+            <w:r>
+              <w:rPr>
+                <w:rFonts w:ascii="BRH Malayalam Extra" w:hAnsi="BRH Malayalam Extra" w:cs="BRH Malayalam Extra"/>
+                <w:sz w:val="34"/>
+                <w:szCs w:val="40"/>
+              </w:rPr>
+              <w:t>–</w:t>
+            </w:r>
+            <w:proofErr w:type="spellStart"/>
+            <w:r>
+              <w:rPr>
+                <w:rFonts w:ascii="BRH Malayalam Extra" w:hAnsi="BRH Malayalam Extra" w:cs="BRH Malayalam Extra"/>
+                <w:sz w:val="40"/>
+                <w:szCs w:val="40"/>
+                <w:highlight w:val="green"/>
+              </w:rPr>
+              <w:t>Y</w:t>
+            </w:r>
+            <w:r>
+              <w:rPr>
+                <w:rFonts w:ascii="BRH Malayalam Extra" w:hAnsi="BRH Malayalam Extra" w:cs="BRH Malayalam Extra"/>
+                <w:sz w:val="40"/>
+                <w:szCs w:val="40"/>
+              </w:rPr>
+              <w:t>Zy</w:t>
+            </w:r>
+            <w:proofErr w:type="spellEnd"/>
+            <w:r>
+              <w:rPr>
+                <w:rFonts w:ascii="BRH Malayalam Extra" w:hAnsi="BRH Malayalam Extra" w:cs="BRH Malayalam Extra"/>
+                <w:sz w:val="40"/>
+                <w:szCs w:val="40"/>
+              </w:rPr>
+              <w:t>— b¡</w:t>
+            </w:r>
+            <w:r>
+              <w:rPr>
+                <w:rFonts w:ascii="BRH Malayalam Extra" w:hAnsi="BRH Malayalam Extra" w:cs="BRH Malayalam Extra"/>
+                <w:sz w:val="34"/>
+                <w:szCs w:val="40"/>
+              </w:rPr>
+              <w:t>–</w:t>
+            </w:r>
+            <w:r>
+              <w:rPr>
+                <w:rFonts w:ascii="BRH Malayalam Extra" w:hAnsi="BRH Malayalam Extra" w:cs="BRH Malayalam Extra"/>
+                <w:sz w:val="40"/>
+                <w:szCs w:val="40"/>
+              </w:rPr>
+              <w:t>M§¥cx</w:t>
+            </w:r>
+          </w:p>
+        </w:tc>
+      </w:tr>
+      <w:tr>
+        <w:trPr>
+          <w:trHeight w:val="929"/>
+        </w:trPr>
+        <w:tc>
+          <w:tcPr>
+            <w:tcW w:w="3168" w:type="dxa"/>
+            <w:tcBorders>
+              <w:top w:val="single" w:sz="4" w:space="0" w:color="000000"/>
+              <w:left w:val="single" w:sz="4" w:space="0" w:color="000000"/>
+              <w:bottom w:val="single" w:sz="4" w:space="0" w:color="000000"/>
+              <w:right w:val="single" w:sz="4" w:space="0" w:color="000000"/>
+            </w:tcBorders>
+          </w:tcPr>
+          <w:p>
+            <w:pPr>
+              <w:spacing w:before="0" w:line="240" w:lineRule="auto"/>
+              <w:rPr>
+                <w:b/>
+                <w:sz w:val="28"/>
+                <w:szCs w:val="28"/>
+              </w:rPr>
+            </w:pPr>
+            <w:r>
+              <w:rPr>
+                <w:b/>
+                <w:sz w:val="28"/>
+                <w:szCs w:val="28"/>
+              </w:rPr>
+              <w:t xml:space="preserve">TB </w:t>
+            </w:r>
+            <w:r>
+              <w:rPr>
+                <w:b/>
+                <w:sz w:val="28"/>
+                <w:szCs w:val="28"/>
+              </w:rPr>
+              <w:t>2.4.</w:t>
+            </w:r>
+            <w:r>
+              <w:rPr>
+                <w:b/>
+                <w:sz w:val="28"/>
+                <w:szCs w:val="28"/>
+              </w:rPr>
+              <w:t>8.1</w:t>
+            </w:r>
+          </w:p>
+          <w:p>
+            <w:pPr>
+              <w:spacing w:before="0" w:line="240" w:lineRule="auto"/>
+              <w:rPr>
+                <w:b/>
+                <w:sz w:val="28"/>
+                <w:szCs w:val="28"/>
+              </w:rPr>
+            </w:pPr>
+            <w:r>
+              <w:rPr>
+                <w:b/>
+                <w:sz w:val="28"/>
+                <w:szCs w:val="28"/>
+              </w:rPr>
+              <w:t xml:space="preserve">Line No. - </w:t>
+            </w:r>
+            <w:r>
+              <w:rPr>
+                <w:b/>
+                <w:sz w:val="28"/>
+                <w:szCs w:val="28"/>
+              </w:rPr>
+              <w:t>3</w:t>
+            </w:r>
+          </w:p>
+          <w:p>
+            <w:pPr>
+              <w:spacing w:before="0" w:line="240" w:lineRule="auto"/>
+              <w:rPr>
+                <w:b/>
+                <w:sz w:val="28"/>
+                <w:szCs w:val="28"/>
+              </w:rPr>
+            </w:pPr>
+            <w:proofErr w:type="spellStart"/>
+            <w:r>
+              <w:rPr>
+                <w:b/>
+                <w:sz w:val="28"/>
+                <w:szCs w:val="28"/>
+              </w:rPr>
+              <w:t>Dasini</w:t>
+            </w:r>
+            <w:proofErr w:type="spellEnd"/>
+            <w:r>
+              <w:rPr>
+                <w:b/>
+                <w:sz w:val="28"/>
+                <w:szCs w:val="28"/>
+              </w:rPr>
+              <w:t xml:space="preserve"> No -</w:t>
+            </w:r>
+            <w:r>
+              <w:rPr>
+                <w:b/>
+                <w:sz w:val="28"/>
+                <w:szCs w:val="28"/>
+              </w:rPr>
+              <w:t xml:space="preserve"> </w:t>
+            </w:r>
+            <w:r>
+              <w:rPr>
+                <w:b/>
+                <w:sz w:val="28"/>
+                <w:szCs w:val="28"/>
+              </w:rPr>
+              <w:t>74</w:t>
+            </w:r>
+          </w:p>
+        </w:tc>
+        <w:tc>
+          <w:tcPr>
+            <w:tcW w:w="5387" w:type="dxa"/>
+            <w:tcBorders>
+              <w:top w:val="single" w:sz="4" w:space="0" w:color="000000"/>
+              <w:left w:val="single" w:sz="4" w:space="0" w:color="000000"/>
+              <w:bottom w:val="single" w:sz="4" w:space="0" w:color="000000"/>
+              <w:right w:val="single" w:sz="4" w:space="0" w:color="000000"/>
+            </w:tcBorders>
+          </w:tcPr>
+          <w:p>
+            <w:pPr>
+              <w:spacing w:before="0" w:line="240" w:lineRule="auto"/>
+              <w:rPr>
+                <w:rFonts w:ascii="BRH Malayalam Extra" w:hAnsi="BRH Malayalam Extra" w:cs="BRH Malayalam Extra"/>
+                <w:sz w:val="40"/>
+                <w:szCs w:val="40"/>
+              </w:rPr>
+            </w:pPr>
+            <w:r>
+              <w:rPr>
+                <w:rFonts w:ascii="BRH Malayalam Extra" w:hAnsi="BRH Malayalam Extra" w:cs="BRH Malayalam Extra"/>
+                <w:sz w:val="40"/>
+                <w:szCs w:val="40"/>
+              </w:rPr>
+              <w:t>g£</w:t>
+            </w:r>
+            <w:r>
+              <w:rPr>
+                <w:rFonts w:ascii="BRH Malayalam Extra" w:hAnsi="BRH Malayalam Extra" w:cs="BRH Malayalam Extra"/>
+                <w:sz w:val="34"/>
+                <w:szCs w:val="40"/>
+              </w:rPr>
+              <w:t>–</w:t>
+            </w:r>
+            <w:proofErr w:type="spellStart"/>
+            <w:r>
+              <w:rPr>
+                <w:rFonts w:ascii="BRH Malayalam Extra" w:hAnsi="BRH Malayalam Extra" w:cs="BRH Malayalam Extra"/>
+                <w:sz w:val="40"/>
+                <w:szCs w:val="40"/>
+              </w:rPr>
+              <w:t>tZ</w:t>
+            </w:r>
+            <w:proofErr w:type="spellEnd"/>
+            <w:r>
+              <w:rPr>
+                <w:rFonts w:ascii="BRH Malayalam Extra" w:hAnsi="BRH Malayalam Extra" w:cs="BRH Malayalam Extra"/>
+                <w:sz w:val="40"/>
+                <w:szCs w:val="40"/>
+              </w:rPr>
+              <w:t xml:space="preserve">§ </w:t>
+            </w:r>
+            <w:proofErr w:type="spellStart"/>
+            <w:r>
+              <w:rPr>
+                <w:rFonts w:ascii="BRH Malayalam Extra" w:hAnsi="BRH Malayalam Extra" w:cs="BRH Malayalam Extra"/>
+                <w:sz w:val="40"/>
+                <w:szCs w:val="40"/>
+                <w:highlight w:val="yellow"/>
+              </w:rPr>
+              <w:t>Z</w:t>
+            </w:r>
+            <w:r>
+              <w:rPr>
+                <w:rFonts w:ascii="BRH Malayalam Extra" w:hAnsi="BRH Malayalam Extra" w:cs="BRH Malayalam Extra"/>
+                <w:sz w:val="40"/>
+                <w:szCs w:val="40"/>
+              </w:rPr>
+              <w:t>Z©a</w:t>
+            </w:r>
+            <w:proofErr w:type="spellEnd"/>
+            <w:r>
+              <w:rPr>
+                <w:rFonts w:ascii="BRH Malayalam Extra" w:hAnsi="BRH Malayalam Extra" w:cs="BRH Malayalam Extra"/>
+                <w:sz w:val="40"/>
+                <w:szCs w:val="40"/>
+              </w:rPr>
+              <w:t xml:space="preserve"> </w:t>
+            </w:r>
+            <w:proofErr w:type="spellStart"/>
+            <w:r>
+              <w:rPr>
+                <w:rFonts w:ascii="BRH Malayalam Extra" w:hAnsi="BRH Malayalam Extra" w:cs="BRH Malayalam Extra"/>
+                <w:sz w:val="40"/>
+                <w:szCs w:val="40"/>
+              </w:rPr>
+              <w:t>hx</w:t>
+            </w:r>
+            <w:proofErr w:type="spellEnd"/>
+            <w:r>
+              <w:rPr>
+                <w:rFonts w:ascii="BRH Malayalam Extra" w:hAnsi="BRH Malayalam Extra" w:cs="BRH Malayalam Extra"/>
+                <w:sz w:val="34"/>
+                <w:szCs w:val="40"/>
+              </w:rPr>
+              <w:t>–</w:t>
+            </w:r>
+            <w:proofErr w:type="spellStart"/>
+            <w:r>
+              <w:rPr>
+                <w:rFonts w:ascii="BRH Malayalam Extra" w:hAnsi="BRH Malayalam Extra" w:cs="BRH Malayalam Extra"/>
+                <w:sz w:val="40"/>
+                <w:szCs w:val="40"/>
+              </w:rPr>
+              <w:t>d¡dx</w:t>
+            </w:r>
+            <w:proofErr w:type="spellEnd"/>
+            <w:r>
+              <w:rPr>
+                <w:rFonts w:ascii="BRH Malayalam Extra" w:hAnsi="BRH Malayalam Extra" w:cs="BRH Malayalam Extra"/>
+                <w:sz w:val="40"/>
+                <w:szCs w:val="40"/>
+              </w:rPr>
+              <w:t>˜</w:t>
+            </w:r>
+          </w:p>
+        </w:tc>
+        <w:tc>
+          <w:tcPr>
+            <w:tcW w:w="5528" w:type="dxa"/>
+            <w:tcBorders>
+              <w:top w:val="single" w:sz="4" w:space="0" w:color="000000"/>
+              <w:left w:val="single" w:sz="4" w:space="0" w:color="000000"/>
+              <w:bottom w:val="single" w:sz="4" w:space="0" w:color="000000"/>
+              <w:right w:val="single" w:sz="4" w:space="0" w:color="000000"/>
+            </w:tcBorders>
+          </w:tcPr>
+          <w:p>
+            <w:pPr>
+              <w:spacing w:before="0" w:line="240" w:lineRule="auto"/>
+              <w:rPr>
+                <w:rFonts w:ascii="BRH Malayalam Extra" w:hAnsi="BRH Malayalam Extra" w:cs="BRH Malayalam Extra"/>
+                <w:sz w:val="40"/>
+                <w:szCs w:val="40"/>
+              </w:rPr>
+            </w:pPr>
+            <w:r>
+              <w:rPr>
+                <w:rFonts w:ascii="BRH Malayalam Extra" w:hAnsi="BRH Malayalam Extra" w:cs="BRH Malayalam Extra"/>
+                <w:sz w:val="40"/>
+                <w:szCs w:val="40"/>
+              </w:rPr>
+              <w:t>g£</w:t>
+            </w:r>
+            <w:r>
+              <w:rPr>
+                <w:rFonts w:ascii="BRH Malayalam Extra" w:hAnsi="BRH Malayalam Extra" w:cs="BRH Malayalam Extra"/>
+                <w:sz w:val="34"/>
+                <w:szCs w:val="40"/>
+              </w:rPr>
+              <w:t>–</w:t>
+            </w:r>
+            <w:proofErr w:type="spellStart"/>
+            <w:r>
+              <w:rPr>
+                <w:rFonts w:ascii="BRH Malayalam Extra" w:hAnsi="BRH Malayalam Extra" w:cs="BRH Malayalam Extra"/>
+                <w:sz w:val="40"/>
+                <w:szCs w:val="40"/>
+              </w:rPr>
+              <w:t>tZ</w:t>
+            </w:r>
+            <w:proofErr w:type="spellEnd"/>
+            <w:r>
+              <w:rPr>
+                <w:rFonts w:ascii="BRH Malayalam Extra" w:hAnsi="BRH Malayalam Extra" w:cs="BRH Malayalam Extra"/>
+                <w:sz w:val="40"/>
+                <w:szCs w:val="40"/>
+              </w:rPr>
+              <w:t xml:space="preserve">§ </w:t>
+            </w:r>
+            <w:r>
+              <w:rPr>
+                <w:rFonts w:ascii="BRH Malayalam Extra" w:hAnsi="BRH Malayalam Extra" w:cs="BRH Malayalam Extra"/>
+                <w:sz w:val="40"/>
+                <w:szCs w:val="40"/>
+                <w:highlight w:val="green"/>
+              </w:rPr>
+              <w:t>Z—</w:t>
+            </w:r>
+            <w:proofErr w:type="spellStart"/>
+            <w:r>
+              <w:rPr>
+                <w:rFonts w:ascii="BRH Malayalam Extra" w:hAnsi="BRH Malayalam Extra" w:cs="BRH Malayalam Extra"/>
+                <w:sz w:val="40"/>
+                <w:szCs w:val="40"/>
+              </w:rPr>
+              <w:t>Z©a</w:t>
+            </w:r>
+            <w:proofErr w:type="spellEnd"/>
+            <w:r>
+              <w:rPr>
+                <w:rFonts w:ascii="BRH Malayalam Extra" w:hAnsi="BRH Malayalam Extra" w:cs="BRH Malayalam Extra"/>
+                <w:sz w:val="40"/>
+                <w:szCs w:val="40"/>
+              </w:rPr>
+              <w:t xml:space="preserve"> </w:t>
+            </w:r>
+            <w:proofErr w:type="spellStart"/>
+            <w:r>
+              <w:rPr>
+                <w:rFonts w:ascii="BRH Malayalam Extra" w:hAnsi="BRH Malayalam Extra" w:cs="BRH Malayalam Extra"/>
+                <w:sz w:val="40"/>
+                <w:szCs w:val="40"/>
+              </w:rPr>
+              <w:t>hx</w:t>
+            </w:r>
+            <w:proofErr w:type="spellEnd"/>
+            <w:r>
+              <w:rPr>
+                <w:rFonts w:ascii="BRH Malayalam Extra" w:hAnsi="BRH Malayalam Extra" w:cs="BRH Malayalam Extra"/>
+                <w:sz w:val="34"/>
+                <w:szCs w:val="40"/>
+              </w:rPr>
+              <w:t>–</w:t>
+            </w:r>
+            <w:proofErr w:type="spellStart"/>
+            <w:r>
+              <w:rPr>
+                <w:rFonts w:ascii="BRH Malayalam Extra" w:hAnsi="BRH Malayalam Extra" w:cs="BRH Malayalam Extra"/>
+                <w:sz w:val="40"/>
+                <w:szCs w:val="40"/>
+              </w:rPr>
+              <w:t>d¡dx</w:t>
+            </w:r>
+            <w:proofErr w:type="spellEnd"/>
+            <w:r>
+              <w:rPr>
+                <w:rFonts w:ascii="BRH Malayalam Extra" w:hAnsi="BRH Malayalam Extra" w:cs="BRH Malayalam Extra"/>
+                <w:sz w:val="40"/>
+                <w:szCs w:val="40"/>
+              </w:rPr>
+              <w:t>˜</w:t>
+            </w:r>
+          </w:p>
+        </w:tc>
+      </w:tr>
+    </w:tbl>
+    <w:p>
+      <w:pPr>
+        <w:spacing w:before="0"/>
+        <w:jc w:val="center"/>
+        <w:rPr>
+          <w:b/>
+          <w:bCs/>
+          <w:sz w:val="32"/>
+          <w:szCs w:val="32"/>
+          <w:u w:val="single"/>
+        </w:rPr>
+      </w:pPr>
+      <w:bookmarkStart w:id="0" w:name="_GoBack"/>
+      <w:bookmarkEnd w:id="0"/>
+    </w:p>
+    <w:p>
+      <w:pPr>
+        <w:spacing w:before="0"/>
+        <w:jc w:val="center"/>
+        <w:rPr>
+          <w:b/>
+          <w:bCs/>
+          <w:sz w:val="32"/>
+          <w:szCs w:val="32"/>
+          <w:u w:val="single"/>
+        </w:rPr>
+      </w:pPr>
+    </w:p>
+    <w:p>
+      <w:pPr>
+        <w:spacing w:before="0"/>
+        <w:jc w:val="center"/>
+        <w:rPr>
+          <w:b/>
+          <w:bCs/>
+          <w:sz w:val="32"/>
+          <w:szCs w:val="32"/>
+          <w:u w:val="single"/>
+        </w:rPr>
+      </w:pPr>
+      <w:proofErr w:type="spellStart"/>
+      <w:r>
+        <w:rPr>
+          <w:b/>
+          <w:bCs/>
+          <w:sz w:val="32"/>
+          <w:szCs w:val="32"/>
+          <w:u w:val="single"/>
+        </w:rPr>
+        <w:t>TaittirIya</w:t>
+      </w:r>
+      <w:proofErr w:type="spellEnd"/>
+      <w:r>
+        <w:rPr>
+          <w:b/>
+          <w:bCs/>
+          <w:sz w:val="32"/>
+          <w:szCs w:val="32"/>
+          <w:u w:val="single"/>
+        </w:rPr>
+        <w:t xml:space="preserve"> </w:t>
+      </w:r>
+      <w:proofErr w:type="spellStart"/>
+      <w:r>
+        <w:rPr>
+          <w:b/>
+          <w:bCs/>
+          <w:sz w:val="32"/>
+          <w:szCs w:val="32"/>
+          <w:u w:val="single"/>
+        </w:rPr>
+        <w:t>BrAhmaNam</w:t>
+      </w:r>
+      <w:proofErr w:type="spellEnd"/>
+      <w:r>
+        <w:rPr>
+          <w:b/>
+          <w:bCs/>
+          <w:sz w:val="32"/>
+          <w:szCs w:val="32"/>
+          <w:u w:val="single"/>
+        </w:rPr>
+        <w:t xml:space="preserve"> TB </w:t>
+      </w:r>
+      <w:r>
+        <w:rPr>
+          <w:b/>
+          <w:bCs/>
+          <w:sz w:val="32"/>
+          <w:szCs w:val="32"/>
+          <w:u w:val="single"/>
+        </w:rPr>
+        <w:t>2</w:t>
+      </w:r>
+      <w:r>
+        <w:rPr>
+          <w:b/>
+          <w:bCs/>
+          <w:sz w:val="32"/>
+          <w:szCs w:val="32"/>
+          <w:u w:val="single"/>
+        </w:rPr>
+        <w:t>.</w:t>
+      </w:r>
+      <w:r>
+        <w:rPr>
+          <w:b/>
+          <w:bCs/>
+          <w:sz w:val="32"/>
+          <w:szCs w:val="32"/>
+          <w:u w:val="single"/>
+        </w:rPr>
+        <w:t>1</w:t>
+      </w:r>
+      <w:r>
+        <w:rPr>
+          <w:b/>
+          <w:bCs/>
+          <w:sz w:val="32"/>
+          <w:szCs w:val="32"/>
+          <w:u w:val="single"/>
+        </w:rPr>
+        <w:t xml:space="preserve"> </w:t>
+      </w:r>
+      <w:r>
+        <w:rPr>
+          <w:b/>
+          <w:bCs/>
+          <w:sz w:val="32"/>
+          <w:szCs w:val="32"/>
+          <w:u w:val="single"/>
+        </w:rPr>
+        <w:t>-</w:t>
+      </w:r>
+      <w:r>
+        <w:rPr>
+          <w:b/>
+          <w:bCs/>
+          <w:sz w:val="32"/>
+          <w:szCs w:val="32"/>
+          <w:u w:val="single"/>
+        </w:rPr>
+        <w:t xml:space="preserve"> </w:t>
+      </w:r>
+      <w:proofErr w:type="gramStart"/>
+      <w:r>
+        <w:rPr>
+          <w:b/>
+          <w:bCs/>
+          <w:sz w:val="32"/>
+          <w:szCs w:val="32"/>
+          <w:u w:val="single"/>
+        </w:rPr>
+        <w:t>2</w:t>
+      </w:r>
+      <w:r>
+        <w:rPr>
+          <w:b/>
+          <w:bCs/>
+          <w:sz w:val="32"/>
+          <w:szCs w:val="32"/>
+          <w:u w:val="single"/>
+        </w:rPr>
+        <w:t>.</w:t>
+      </w:r>
+      <w:r>
+        <w:rPr>
+          <w:b/>
+          <w:bCs/>
+          <w:sz w:val="32"/>
+          <w:szCs w:val="32"/>
+          <w:u w:val="single"/>
+        </w:rPr>
+        <w:t>4</w:t>
+      </w:r>
+      <w:r>
+        <w:rPr>
+          <w:b/>
+          <w:bCs/>
+          <w:sz w:val="32"/>
+          <w:szCs w:val="32"/>
+          <w:u w:val="single"/>
+        </w:rPr>
+        <w:t xml:space="preserve">  Book</w:t>
+      </w:r>
+      <w:proofErr w:type="gramEnd"/>
+      <w:r>
+        <w:rPr>
+          <w:b/>
+          <w:bCs/>
+          <w:sz w:val="32"/>
+          <w:szCs w:val="32"/>
+          <w:u w:val="single"/>
+        </w:rPr>
+        <w:t xml:space="preserve"> </w:t>
+      </w:r>
+    </w:p>
+    <w:p>
+      <w:pPr>
+        <w:spacing w:before="0"/>
+        <w:jc w:val="center"/>
+        <w:rPr>
+          <w:b/>
+          <w:bCs/>
+          <w:sz w:val="32"/>
+          <w:szCs w:val="32"/>
+          <w:u w:val="single"/>
+        </w:rPr>
+      </w:pPr>
+      <w:r>
+        <w:rPr>
+          <w:b/>
+          <w:bCs/>
+          <w:sz w:val="32"/>
+          <w:szCs w:val="32"/>
+          <w:u w:val="single"/>
+        </w:rPr>
+        <w:t>Malayalam</w:t>
+      </w:r>
+      <w:r>
+        <w:rPr>
+          <w:b/>
+          <w:bCs/>
+          <w:sz w:val="32"/>
+          <w:szCs w:val="32"/>
+          <w:u w:val="single"/>
+        </w:rPr>
+        <w:t xml:space="preserve"> </w:t>
+      </w:r>
+      <w:r>
+        <w:rPr>
+          <w:b/>
+          <w:bCs/>
+          <w:sz w:val="32"/>
+          <w:szCs w:val="32"/>
+          <w:u w:val="single"/>
+        </w:rPr>
+        <w:t>Corrections –</w:t>
+      </w:r>
+      <w:r>
+        <w:rPr>
+          <w:b/>
+          <w:bCs/>
+          <w:sz w:val="32"/>
+          <w:szCs w:val="32"/>
+          <w:u w:val="single"/>
+        </w:rPr>
+        <w:t xml:space="preserve"> </w:t>
+      </w:r>
+      <w:r>
+        <w:rPr>
+          <w:b/>
+          <w:bCs/>
+          <w:sz w:val="32"/>
+          <w:szCs w:val="32"/>
+          <w:u w:val="single"/>
+        </w:rPr>
+        <w:t xml:space="preserve">Observed till </w:t>
+      </w:r>
+      <w:r>
+        <w:rPr>
+          <w:b/>
+          <w:bCs/>
+          <w:sz w:val="32"/>
+          <w:szCs w:val="32"/>
+          <w:u w:val="single"/>
+        </w:rPr>
+        <w:t>31st</w:t>
+      </w:r>
+      <w:r>
+        <w:rPr>
+          <w:b/>
+          <w:bCs/>
+          <w:sz w:val="32"/>
+          <w:szCs w:val="32"/>
+          <w:u w:val="single"/>
+        </w:rPr>
+        <w:t xml:space="preserve"> </w:t>
+      </w:r>
+      <w:r>
+        <w:rPr>
+          <w:b/>
+          <w:bCs/>
+          <w:sz w:val="32"/>
+          <w:szCs w:val="32"/>
+          <w:u w:val="single"/>
+        </w:rPr>
+        <w:t>Dec</w:t>
+      </w:r>
+      <w:r>
+        <w:rPr>
+          <w:b/>
+          <w:bCs/>
+          <w:sz w:val="32"/>
+          <w:szCs w:val="32"/>
+          <w:u w:val="single"/>
+        </w:rPr>
+        <w:t xml:space="preserve"> </w:t>
+      </w:r>
+      <w:r>
+        <w:rPr>
+          <w:b/>
+          <w:bCs/>
+          <w:sz w:val="32"/>
+          <w:szCs w:val="32"/>
+          <w:u w:val="single"/>
+        </w:rPr>
+        <w:t>201</w:t>
+      </w:r>
+      <w:r>
+        <w:rPr>
+          <w:b/>
+          <w:bCs/>
+          <w:sz w:val="32"/>
+          <w:szCs w:val="32"/>
+          <w:u w:val="single"/>
+        </w:rPr>
+        <w:t>9</w:t>
+      </w:r>
+      <w:r>
+        <w:rPr>
+          <w:b/>
+          <w:bCs/>
+          <w:sz w:val="32"/>
+          <w:szCs w:val="32"/>
+          <w:u w:val="single"/>
+        </w:rPr>
+        <w:t xml:space="preserve"> </w:t>
+      </w:r>
+    </w:p>
+    <w:p>
+      <w:pPr>
+        <w:jc w:val="center"/>
+        <w:rPr>
+          <w:b/>
+          <w:bCs/>
+        </w:rPr>
+      </w:pPr>
+      <w:r>
+        <w:rPr>
+          <w:b/>
+          <w:bCs/>
+        </w:rPr>
+        <w:t xml:space="preserve">(ignore those which are already incorporated in your book’s version and date). </w:t>
+      </w:r>
+      <w:r>
+        <w:rPr>
+          <w:b/>
+          <w:bCs/>
+        </w:rPr>
+        <w:br/>
+        <w:t xml:space="preserve">Kindly refer to your Guru for the differences in </w:t>
+      </w:r>
+      <w:proofErr w:type="spellStart"/>
+      <w:r>
+        <w:rPr>
+          <w:b/>
+          <w:bCs/>
+        </w:rPr>
+        <w:t>Swaram</w:t>
+      </w:r>
+      <w:proofErr w:type="spellEnd"/>
+      <w:r>
+        <w:rPr>
+          <w:b/>
+          <w:bCs/>
+        </w:rPr>
+        <w:t xml:space="preserve"> marking between various sources.</w:t>
+      </w:r>
+    </w:p>
+    <w:tbl>
+      <w:tblPr>
+        <w:tblW w:w="14083" w:type="dxa"/>
+        <w:tblInd w:w="-792" w:type="dxa"/>
+        <w:tblBorders>
+          <w:top w:val="single" w:sz="4" w:space="0" w:color="000000"/>
+          <w:left w:val="single" w:sz="4" w:space="0" w:color="000000"/>
+          <w:bottom w:val="single" w:sz="4" w:space="0" w:color="000000"/>
+          <w:right w:val="single" w:sz="4" w:space="0" w:color="000000"/>
+          <w:insideH w:val="single" w:sz="4" w:space="0" w:color="000000"/>
+          <w:insideV w:val="single" w:sz="4" w:space="0" w:color="000000"/>
+        </w:tblBorders>
+        <w:tblLook w:val="04A0" w:firstRow="1" w:lastRow="0" w:firstColumn="1" w:lastColumn="0" w:noHBand="0" w:noVBand="1"/>
+      </w:tblPr>
+      <w:tblGrid>
+        <w:gridCol w:w="3168"/>
+        <w:gridCol w:w="5387"/>
+        <w:gridCol w:w="5528"/>
+      </w:tblGrid>
+      <w:tr>
+        <w:tc>
+          <w:tcPr>
+            <w:tcW w:w="3168" w:type="dxa"/>
+            <w:tcBorders>
+              <w:bottom w:val="single" w:sz="4" w:space="0" w:color="000000"/>
+            </w:tcBorders>
+          </w:tcPr>
+          <w:p>
+            <w:pPr>
+              <w:spacing w:before="0" w:line="240" w:lineRule="auto"/>
+              <w:jc w:val="center"/>
+              <w:rPr>
+                <w:sz w:val="32"/>
+                <w:szCs w:val="32"/>
+              </w:rPr>
+            </w:pPr>
+            <w:r>
+              <w:rPr>
+                <w:sz w:val="32"/>
+                <w:szCs w:val="32"/>
+              </w:rPr>
+              <w:t>Section, Paragraph</w:t>
+            </w:r>
+          </w:p>
+          <w:p>
+            <w:pPr>
+              <w:spacing w:before="0" w:line="240" w:lineRule="auto"/>
+              <w:jc w:val="center"/>
+              <w:rPr>
+                <w:sz w:val="32"/>
+                <w:szCs w:val="32"/>
+              </w:rPr>
+            </w:pPr>
+            <w:r>
+              <w:rPr>
+                <w:sz w:val="32"/>
+                <w:szCs w:val="32"/>
+              </w:rPr>
+              <w:t>Reference</w:t>
+            </w:r>
+          </w:p>
+        </w:tc>
+        <w:tc>
+          <w:tcPr>
+            <w:tcW w:w="5387" w:type="dxa"/>
+            <w:tcBorders>
+              <w:bottom w:val="single" w:sz="4" w:space="0" w:color="000000"/>
+            </w:tcBorders>
+          </w:tcPr>
+          <w:p>
+            <w:pPr>
+              <w:spacing w:before="0" w:line="240" w:lineRule="auto"/>
+              <w:jc w:val="center"/>
+              <w:rPr>
+                <w:sz w:val="32"/>
+                <w:szCs w:val="32"/>
+              </w:rPr>
+            </w:pPr>
+            <w:r>
+              <w:rPr>
+                <w:sz w:val="32"/>
+                <w:szCs w:val="32"/>
+              </w:rPr>
+              <w:t>As Printed</w:t>
+            </w:r>
+          </w:p>
+        </w:tc>
+        <w:tc>
+          <w:tcPr>
+            <w:tcW w:w="5528" w:type="dxa"/>
+            <w:tcBorders>
+              <w:bottom w:val="single" w:sz="4" w:space="0" w:color="000000"/>
+            </w:tcBorders>
+          </w:tcPr>
+          <w:p>
+            <w:pPr>
+              <w:spacing w:before="0" w:line="240" w:lineRule="auto"/>
+              <w:ind w:right="-18"/>
+              <w:jc w:val="center"/>
+              <w:rPr>
+                <w:sz w:val="32"/>
+                <w:szCs w:val="32"/>
+              </w:rPr>
+            </w:pPr>
+            <w:r>
+              <w:rPr>
+                <w:sz w:val="32"/>
+                <w:szCs w:val="32"/>
+              </w:rPr>
+              <w:t>To be read as or corrected as</w:t>
+            </w:r>
+          </w:p>
+          <w:p>
+            <w:pPr>
+              <w:spacing w:before="0" w:line="240" w:lineRule="auto"/>
+              <w:ind w:right="-18"/>
+              <w:jc w:val="center"/>
+              <w:rPr>
+                <w:sz w:val="32"/>
+                <w:szCs w:val="32"/>
+              </w:rPr>
+            </w:pPr>
+            <w:r>
+              <w:rPr>
+                <w:sz w:val="32"/>
+                <w:szCs w:val="32"/>
+              </w:rPr>
+              <w:t>(Comments and analysis)</w:t>
+            </w:r>
+          </w:p>
+        </w:tc>
+      </w:tr>
+      <w:tr>
+        <w:trPr>
+          <w:trHeight w:val="929"/>
+        </w:trPr>
+        <w:tc>
+          <w:tcPr>
+            <w:tcW w:w="3168" w:type="dxa"/>
+            <w:tcBorders>
+              <w:left w:val="single" w:sz="4" w:space="0" w:color="auto"/>
+            </w:tcBorders>
+          </w:tcPr>
+          <w:p>
+            <w:pPr>
+              <w:spacing w:before="0" w:line="240" w:lineRule="auto"/>
+              <w:rPr>
+                <w:sz w:val="28"/>
+                <w:szCs w:val="28"/>
+              </w:rPr>
+            </w:pPr>
+            <w:r>
+              <w:rPr>
+                <w:sz w:val="28"/>
+                <w:szCs w:val="28"/>
+              </w:rPr>
+              <w:t>TB 2.1.2.6</w:t>
+            </w:r>
+            <w:r>
+              <w:rPr>
+                <w:sz w:val="28"/>
+                <w:szCs w:val="28"/>
+              </w:rPr>
+              <w:t xml:space="preserve"> </w:t>
+            </w:r>
+            <w:r>
+              <w:rPr>
+                <w:sz w:val="28"/>
+                <w:szCs w:val="28"/>
+              </w:rPr>
+              <w:t xml:space="preserve"> </w:t>
+            </w:r>
+          </w:p>
+          <w:p>
+            <w:pPr>
+              <w:spacing w:before="0" w:line="240" w:lineRule="auto"/>
+              <w:rPr>
+                <w:sz w:val="28"/>
+                <w:szCs w:val="28"/>
+              </w:rPr>
+            </w:pPr>
+            <w:r>
+              <w:rPr>
+                <w:sz w:val="28"/>
+                <w:szCs w:val="28"/>
+              </w:rPr>
+              <w:t>9</w:t>
+            </w:r>
+            <w:r>
+              <w:rPr>
+                <w:sz w:val="28"/>
+                <w:szCs w:val="28"/>
+                <w:vertAlign w:val="superscript"/>
+              </w:rPr>
+              <w:t>th</w:t>
+            </w:r>
+            <w:r>
+              <w:rPr>
+                <w:sz w:val="28"/>
+                <w:szCs w:val="28"/>
+              </w:rPr>
+              <w:t xml:space="preserve"> </w:t>
+            </w:r>
+            <w:proofErr w:type="spellStart"/>
+            <w:r>
+              <w:rPr>
+                <w:sz w:val="28"/>
+                <w:szCs w:val="28"/>
+              </w:rPr>
+              <w:t>Dasini</w:t>
+            </w:r>
+            <w:proofErr w:type="spellEnd"/>
+          </w:p>
+          <w:p>
+            <w:pPr>
+              <w:spacing w:before="0" w:line="240" w:lineRule="auto"/>
+              <w:rPr>
+                <w:sz w:val="28"/>
+                <w:szCs w:val="28"/>
+              </w:rPr>
+            </w:pPr>
+            <w:r>
+              <w:rPr>
+                <w:sz w:val="28"/>
+                <w:szCs w:val="28"/>
+              </w:rPr>
+              <w:t>2nd</w:t>
+            </w:r>
+            <w:r>
+              <w:rPr>
+                <w:sz w:val="28"/>
+                <w:szCs w:val="28"/>
+              </w:rPr>
+              <w:t xml:space="preserve"> Line</w:t>
+            </w:r>
+          </w:p>
+        </w:tc>
+        <w:tc>
+          <w:tcPr>
+            <w:tcW w:w="5387" w:type="dxa"/>
+          </w:tcPr>
+          <w:p>
+            <w:pPr>
+              <w:spacing w:before="0" w:line="240" w:lineRule="auto"/>
+              <w:rPr>
+                <w:rFonts w:ascii="BRH Devanagari Extra" w:hAnsi="BRH Devanagari Extra" w:cs="BRH Devanagari Extra"/>
+                <w:sz w:val="36"/>
+                <w:szCs w:val="36"/>
+              </w:rPr>
+            </w:pPr>
+            <w:r>
+              <w:rPr>
+                <w:rFonts w:ascii="BRH Malayalam Extra" w:hAnsi="BRH Malayalam Extra" w:cs="BRH Malayalam Extra"/>
+                <w:sz w:val="40"/>
+                <w:szCs w:val="40"/>
+              </w:rPr>
+              <w:t>ZÆ¢</w:t>
+            </w:r>
+            <w:r>
+              <w:rPr>
+                <w:rFonts w:ascii="BRH Malayalam Extra" w:hAnsi="BRH Malayalam Extra" w:cs="BRH Malayalam Extra"/>
+                <w:sz w:val="34"/>
+                <w:szCs w:val="40"/>
+              </w:rPr>
+              <w:t>–</w:t>
+            </w:r>
+            <w:proofErr w:type="spellStart"/>
+            <w:r>
+              <w:rPr>
+                <w:rFonts w:ascii="BRH Malayalam Extra" w:hAnsi="BRH Malayalam Extra" w:cs="BRH Malayalam Extra"/>
+                <w:sz w:val="40"/>
+                <w:szCs w:val="40"/>
+              </w:rPr>
+              <w:t>jix</w:t>
+            </w:r>
+            <w:proofErr w:type="spellEnd"/>
+            <w:r>
+              <w:rPr>
+                <w:rFonts w:ascii="BRH Malayalam Extra" w:hAnsi="BRH Malayalam Extra" w:cs="BRH Malayalam Extra"/>
+                <w:sz w:val="40"/>
+                <w:szCs w:val="40"/>
+              </w:rPr>
+              <w:t>—d-</w:t>
+            </w:r>
+            <w:proofErr w:type="spellStart"/>
+            <w:r>
+              <w:rPr>
+                <w:rFonts w:ascii="BRH Malayalam Extra" w:hAnsi="BRH Malayalam Extra" w:cs="BRH Malayalam Extra"/>
+                <w:sz w:val="40"/>
+                <w:szCs w:val="40"/>
+              </w:rPr>
+              <w:t>ixby</w:t>
+            </w:r>
+            <w:r>
+              <w:rPr>
+                <w:rFonts w:ascii="BRH Malayalam Extra" w:hAnsi="BRH Malayalam Extra" w:cs="BRH Malayalam Extra"/>
+                <w:sz w:val="40"/>
+                <w:szCs w:val="40"/>
+                <w:highlight w:val="yellow"/>
+              </w:rPr>
+              <w:t>Z</w:t>
+            </w:r>
+            <w:proofErr w:type="spellEnd"/>
+            <w:r>
+              <w:rPr>
+                <w:rFonts w:ascii="BRH Malayalam Extra" w:hAnsi="BRH Malayalam Extra" w:cs="BRH Malayalam Extra"/>
+                <w:sz w:val="40"/>
+                <w:szCs w:val="40"/>
+              </w:rPr>
+              <w:t>§</w:t>
+            </w:r>
+            <w:r>
+              <w:rPr>
+                <w:rFonts w:ascii="BRH Malayalam Extra" w:hAnsi="BRH Malayalam Extra" w:cs="BRH Malayalam Extra"/>
+                <w:sz w:val="34"/>
+                <w:szCs w:val="40"/>
+              </w:rPr>
+              <w:t>–</w:t>
+            </w:r>
+            <w:r>
+              <w:rPr>
+                <w:rFonts w:ascii="BRH Malayalam Extra" w:hAnsi="BRH Malayalam Extra" w:cs="BRH Malayalam Extra"/>
+                <w:sz w:val="40"/>
+                <w:szCs w:val="40"/>
+              </w:rPr>
+              <w:t>¥</w:t>
+            </w:r>
+            <w:proofErr w:type="spellStart"/>
+            <w:r>
+              <w:rPr>
+                <w:rFonts w:ascii="BRH Malayalam Extra" w:hAnsi="BRH Malayalam Extra" w:cs="BRH Malayalam Extra"/>
+                <w:sz w:val="40"/>
+                <w:szCs w:val="40"/>
+              </w:rPr>
+              <w:t>jx</w:t>
+            </w:r>
+            <w:proofErr w:type="spellEnd"/>
+            <w:r>
+              <w:rPr>
+                <w:rFonts w:ascii="BRH Malayalam Extra" w:hAnsi="BRH Malayalam Extra" w:cs="BRH Malayalam Extra"/>
+                <w:sz w:val="40"/>
+                <w:szCs w:val="40"/>
+              </w:rPr>
+              <w:t>˜ „</w:t>
+            </w:r>
+            <w:proofErr w:type="spellStart"/>
+            <w:r>
+              <w:rPr>
+                <w:rFonts w:ascii="BRH Malayalam Extra" w:hAnsi="BRH Malayalam Extra" w:cs="BRH Malayalam Extra"/>
+                <w:sz w:val="40"/>
+                <w:szCs w:val="40"/>
+              </w:rPr>
+              <w:t>ögpzZ</w:t>
+            </w:r>
+            <w:proofErr w:type="spellEnd"/>
+            <w:r>
+              <w:rPr>
+                <w:rFonts w:ascii="BRH Malayalam Extra" w:hAnsi="BRH Malayalam Extra" w:cs="BRH Malayalam Extra"/>
+                <w:sz w:val="40"/>
+                <w:szCs w:val="40"/>
+              </w:rPr>
+              <w:t>§ |</w:t>
+            </w:r>
+          </w:p>
+        </w:tc>
+        <w:tc>
+          <w:tcPr>
+            <w:tcW w:w="5528" w:type="dxa"/>
+          </w:tcPr>
+          <w:p>
+            <w:pPr>
+              <w:spacing w:before="0" w:line="240" w:lineRule="auto"/>
+              <w:rPr>
+                <w:rFonts w:cs="Arial"/>
+                <w:sz w:val="36"/>
+                <w:szCs w:val="36"/>
+              </w:rPr>
+            </w:pPr>
+            <w:r>
+              <w:rPr>
+                <w:rFonts w:ascii="BRH Malayalam Extra" w:hAnsi="BRH Malayalam Extra" w:cs="BRH Malayalam Extra"/>
+                <w:sz w:val="40"/>
+                <w:szCs w:val="40"/>
+              </w:rPr>
+              <w:t>ZÆ¢</w:t>
+            </w:r>
+            <w:r>
+              <w:rPr>
+                <w:rFonts w:ascii="BRH Malayalam Extra" w:hAnsi="BRH Malayalam Extra" w:cs="BRH Malayalam Extra"/>
+                <w:sz w:val="34"/>
+                <w:szCs w:val="40"/>
+              </w:rPr>
+              <w:t>–</w:t>
+            </w:r>
+            <w:proofErr w:type="spellStart"/>
+            <w:r>
+              <w:rPr>
+                <w:rFonts w:ascii="BRH Malayalam Extra" w:hAnsi="BRH Malayalam Extra" w:cs="BRH Malayalam Extra"/>
+                <w:sz w:val="40"/>
+                <w:szCs w:val="40"/>
+              </w:rPr>
+              <w:t>jix</w:t>
+            </w:r>
+            <w:proofErr w:type="spellEnd"/>
+            <w:r>
+              <w:rPr>
+                <w:rFonts w:ascii="BRH Malayalam Extra" w:hAnsi="BRH Malayalam Extra" w:cs="BRH Malayalam Extra"/>
+                <w:sz w:val="40"/>
+                <w:szCs w:val="40"/>
+              </w:rPr>
+              <w:t>—d-</w:t>
+            </w:r>
+            <w:proofErr w:type="spellStart"/>
+            <w:r>
+              <w:rPr>
+                <w:rFonts w:ascii="BRH Malayalam Extra" w:hAnsi="BRH Malayalam Extra" w:cs="BRH Malayalam Extra"/>
+                <w:sz w:val="40"/>
+                <w:szCs w:val="40"/>
+              </w:rPr>
+              <w:t>ix</w:t>
+            </w:r>
+            <w:r>
+              <w:rPr>
+                <w:rFonts w:ascii="BRH Malayalam Extra" w:hAnsi="BRH Malayalam Extra" w:cs="BRH Malayalam Extra"/>
+                <w:sz w:val="40"/>
+                <w:szCs w:val="40"/>
+                <w:highlight w:val="green"/>
+              </w:rPr>
+              <w:t>by</w:t>
+            </w:r>
+            <w:proofErr w:type="spellEnd"/>
+            <w:r>
+              <w:rPr>
+                <w:rFonts w:ascii="BRH Malayalam Extra" w:hAnsi="BRH Malayalam Extra" w:cs="BRH Malayalam Extra"/>
+                <w:sz w:val="34"/>
+                <w:szCs w:val="40"/>
+              </w:rPr>
+              <w:t>–</w:t>
+            </w:r>
+            <w:r>
+              <w:rPr>
+                <w:rFonts w:ascii="BRH Malayalam Extra" w:hAnsi="BRH Malayalam Extra" w:cs="BRH Malayalam Extra"/>
+                <w:sz w:val="40"/>
+                <w:szCs w:val="40"/>
+              </w:rPr>
+              <w:t>Z§¥</w:t>
+            </w:r>
+            <w:proofErr w:type="spellStart"/>
+            <w:r>
+              <w:rPr>
+                <w:rFonts w:ascii="BRH Malayalam Extra" w:hAnsi="BRH Malayalam Extra" w:cs="BRH Malayalam Extra"/>
+                <w:sz w:val="40"/>
+                <w:szCs w:val="40"/>
+              </w:rPr>
+              <w:t>jx</w:t>
+            </w:r>
+            <w:proofErr w:type="spellEnd"/>
+            <w:r>
+              <w:rPr>
+                <w:rFonts w:ascii="BRH Malayalam Extra" w:hAnsi="BRH Malayalam Extra" w:cs="BRH Malayalam Extra"/>
+                <w:sz w:val="40"/>
+                <w:szCs w:val="40"/>
+              </w:rPr>
+              <w:t>˜ „</w:t>
+            </w:r>
+            <w:proofErr w:type="spellStart"/>
+            <w:r>
+              <w:rPr>
+                <w:rFonts w:ascii="BRH Malayalam Extra" w:hAnsi="BRH Malayalam Extra" w:cs="BRH Malayalam Extra"/>
+                <w:sz w:val="40"/>
+                <w:szCs w:val="40"/>
+              </w:rPr>
+              <w:t>ögpzZ</w:t>
+            </w:r>
+            <w:proofErr w:type="spellEnd"/>
+            <w:r>
+              <w:rPr>
+                <w:rFonts w:ascii="BRH Malayalam Extra" w:hAnsi="BRH Malayalam Extra" w:cs="BRH Malayalam Extra"/>
+                <w:sz w:val="40"/>
+                <w:szCs w:val="40"/>
+              </w:rPr>
+              <w:t>§ |</w:t>
+            </w:r>
+          </w:p>
+        </w:tc>
+      </w:tr>
+      <w:tr>
+        <w:trPr>
+          <w:trHeight w:val="929"/>
+        </w:trPr>
+        <w:tc>
+          <w:tcPr>
+            <w:tcW w:w="3168" w:type="dxa"/>
+          </w:tcPr>
+          <w:p>
+            <w:pPr>
+              <w:spacing w:before="0" w:line="240" w:lineRule="auto"/>
+              <w:rPr>
+                <w:sz w:val="28"/>
+                <w:szCs w:val="28"/>
+              </w:rPr>
+            </w:pPr>
+            <w:r>
+              <w:rPr>
+                <w:sz w:val="28"/>
+                <w:szCs w:val="28"/>
+              </w:rPr>
+              <w:lastRenderedPageBreak/>
+              <w:t xml:space="preserve">TB 2.2.4.3 </w:t>
+            </w:r>
+            <w:proofErr w:type="spellStart"/>
+            <w:r>
+              <w:rPr>
+                <w:sz w:val="28"/>
+                <w:szCs w:val="28"/>
+              </w:rPr>
+              <w:t>Dasini</w:t>
+            </w:r>
+            <w:proofErr w:type="spellEnd"/>
+            <w:r>
+              <w:rPr>
+                <w:sz w:val="28"/>
+                <w:szCs w:val="28"/>
+              </w:rPr>
+              <w:t xml:space="preserve"> 9</w:t>
+            </w:r>
+          </w:p>
+          <w:p>
+            <w:pPr>
+              <w:spacing w:before="0" w:line="240" w:lineRule="auto"/>
+              <w:rPr>
+                <w:sz w:val="28"/>
+                <w:szCs w:val="28"/>
+              </w:rPr>
+            </w:pPr>
+            <w:r>
+              <w:rPr>
+                <w:sz w:val="28"/>
+                <w:szCs w:val="28"/>
+              </w:rPr>
+              <w:t xml:space="preserve">Penultimate line </w:t>
+            </w:r>
+          </w:p>
+        </w:tc>
+        <w:tc>
+          <w:tcPr>
+            <w:tcW w:w="5387" w:type="dxa"/>
+          </w:tcPr>
+          <w:p>
+            <w:pPr>
+              <w:spacing w:before="0" w:line="240" w:lineRule="auto"/>
+              <w:rPr>
+                <w:rFonts w:ascii="BRH Malayalam Extra" w:hAnsi="BRH Malayalam Extra" w:cs="BRH Malayalam Extra"/>
+                <w:sz w:val="40"/>
+                <w:szCs w:val="40"/>
+              </w:rPr>
+            </w:pPr>
+            <w:proofErr w:type="spellStart"/>
+            <w:r>
+              <w:rPr>
+                <w:rFonts w:ascii="BRH Malayalam Extra" w:hAnsi="BRH Malayalam Extra" w:cs="BRH Malayalam Extra"/>
+                <w:sz w:val="40"/>
+                <w:szCs w:val="40"/>
+              </w:rPr>
+              <w:t>öe</w:t>
+            </w:r>
+            <w:proofErr w:type="spellEnd"/>
+            <w:r>
+              <w:rPr>
+                <w:rFonts w:ascii="BRH Malayalam Extra" w:hAnsi="BRH Malayalam Extra" w:cs="BRH Malayalam Extra"/>
+                <w:sz w:val="34"/>
+                <w:szCs w:val="40"/>
+              </w:rPr>
+              <w:t>–</w:t>
+            </w:r>
+            <w:proofErr w:type="spellStart"/>
+            <w:r>
+              <w:rPr>
+                <w:rFonts w:ascii="BRH Malayalam Extra" w:hAnsi="BRH Malayalam Extra" w:cs="BRH Malayalam Extra"/>
+                <w:sz w:val="40"/>
+                <w:szCs w:val="40"/>
+              </w:rPr>
+              <w:t>RxJ</w:t>
+            </w:r>
+            <w:proofErr w:type="spellEnd"/>
+            <w:r>
+              <w:rPr>
+                <w:rFonts w:ascii="BRH Malayalam Extra" w:hAnsi="BRH Malayalam Extra" w:cs="BRH Malayalam Extra"/>
+                <w:sz w:val="40"/>
+                <w:szCs w:val="40"/>
+              </w:rPr>
+              <w:t xml:space="preserve"> e</w:t>
+            </w:r>
+            <w:r>
+              <w:rPr>
+                <w:rFonts w:ascii="BRH Malayalam Extra" w:hAnsi="BRH Malayalam Extra" w:cs="BRH Malayalam Extra"/>
+                <w:sz w:val="34"/>
+                <w:szCs w:val="40"/>
+              </w:rPr>
+              <w:t>–</w:t>
+            </w:r>
+            <w:proofErr w:type="spellStart"/>
+            <w:r>
+              <w:rPr>
+                <w:rFonts w:ascii="BRH Malayalam Extra" w:hAnsi="BRH Malayalam Extra" w:cs="BRH Malayalam Extra"/>
+                <w:sz w:val="40"/>
+                <w:szCs w:val="40"/>
+              </w:rPr>
+              <w:t>q</w:t>
+            </w:r>
+            <w:r>
+              <w:rPr>
+                <w:rFonts w:ascii="BRH Malayalam Extra" w:hAnsi="BRH Malayalam Extra" w:cs="BRH Malayalam Extra"/>
+                <w:sz w:val="40"/>
+                <w:szCs w:val="40"/>
+                <w:highlight w:val="yellow"/>
+              </w:rPr>
+              <w:t>p</w:t>
+            </w:r>
+            <w:proofErr w:type="spellEnd"/>
+            <w:r>
+              <w:rPr>
+                <w:rFonts w:ascii="BRH Malayalam Extra" w:hAnsi="BRH Malayalam Extra" w:cs="BRH Malayalam Extra"/>
+                <w:sz w:val="34"/>
+                <w:szCs w:val="40"/>
+                <w:highlight w:val="yellow"/>
+              </w:rPr>
+              <w:t>–</w:t>
+            </w:r>
+            <w:r>
+              <w:rPr>
+                <w:rFonts w:ascii="BRH Malayalam Extra" w:hAnsi="BRH Malayalam Extra" w:cs="BRH Malayalam Extra"/>
+                <w:sz w:val="40"/>
+                <w:szCs w:val="40"/>
+                <w:highlight w:val="yellow"/>
+              </w:rPr>
+              <w:t xml:space="preserve">J </w:t>
+            </w:r>
+            <w:proofErr w:type="spellStart"/>
+            <w:r>
+              <w:rPr>
+                <w:rFonts w:ascii="BRH Malayalam Extra" w:hAnsi="BRH Malayalam Extra" w:cs="BRH Malayalam Extra"/>
+                <w:sz w:val="40"/>
+                <w:szCs w:val="40"/>
+                <w:highlight w:val="yellow"/>
+              </w:rPr>
+              <w:t>Q</w:t>
+            </w:r>
+            <w:r>
+              <w:rPr>
+                <w:rFonts w:ascii="BRH Malayalam Extra" w:hAnsi="BRH Malayalam Extra" w:cs="BRH Malayalam Extra"/>
+                <w:sz w:val="40"/>
+                <w:szCs w:val="40"/>
+              </w:rPr>
+              <w:t>Éx</w:t>
+            </w:r>
+            <w:r>
+              <w:rPr>
+                <w:rFonts w:ascii="BRH Devanagari Extra" w:hAnsi="BRH Devanagari Extra" w:cs="BRH Malayalam Extra"/>
+                <w:sz w:val="36"/>
+                <w:szCs w:val="40"/>
+              </w:rPr>
+              <w:t>óè</w:t>
+            </w:r>
+            <w:proofErr w:type="spellEnd"/>
+            <w:r>
+              <w:rPr>
+                <w:rFonts w:ascii="BRH Malayalam Extra" w:hAnsi="BRH Malayalam Extra" w:cs="BRH Malayalam Extra"/>
+                <w:sz w:val="40"/>
+                <w:szCs w:val="40"/>
+              </w:rPr>
+              <w:t>—</w:t>
+            </w:r>
+            <w:proofErr w:type="spellStart"/>
+            <w:r>
+              <w:rPr>
+                <w:rFonts w:ascii="BRH Malayalam Extra" w:hAnsi="BRH Malayalam Extra" w:cs="BRH Malayalam Extra"/>
+                <w:sz w:val="40"/>
+                <w:szCs w:val="40"/>
+              </w:rPr>
+              <w:t>sy</w:t>
+            </w:r>
+            <w:proofErr w:type="spellEnd"/>
+            <w:r>
+              <w:rPr>
+                <w:rFonts w:ascii="BRH Malayalam Extra" w:hAnsi="BRH Malayalam Extra" w:cs="BRH Malayalam Extra"/>
+                <w:sz w:val="34"/>
+                <w:szCs w:val="40"/>
+              </w:rPr>
+              <w:t>–</w:t>
+            </w:r>
+            <w:r>
+              <w:rPr>
+                <w:rFonts w:ascii="BRH Malayalam Extra" w:hAnsi="BRH Malayalam Extra" w:cs="BRH Malayalam Extra"/>
+                <w:sz w:val="40"/>
+                <w:szCs w:val="40"/>
+              </w:rPr>
+              <w:t xml:space="preserve"> </w:t>
+            </w:r>
+            <w:proofErr w:type="spellStart"/>
+            <w:r>
+              <w:rPr>
+                <w:rFonts w:ascii="BRH Malayalam Extra" w:hAnsi="BRH Malayalam Extra" w:cs="BRH Malayalam Extra"/>
+                <w:sz w:val="40"/>
+                <w:szCs w:val="40"/>
+              </w:rPr>
+              <w:t>öexRx</w:t>
+            </w:r>
+            <w:proofErr w:type="spellEnd"/>
+            <w:r>
+              <w:rPr>
+                <w:rFonts w:ascii="BRH Malayalam Extra" w:hAnsi="BRH Malayalam Extra" w:cs="BRH Malayalam Extra"/>
+                <w:sz w:val="40"/>
+                <w:szCs w:val="40"/>
+              </w:rPr>
+              <w:t>—</w:t>
+            </w:r>
+            <w:proofErr w:type="spellStart"/>
+            <w:r>
+              <w:rPr>
+                <w:rFonts w:ascii="BRH Malayalam Extra" w:hAnsi="BRH Malayalam Extra" w:cs="BRH Malayalam Extra"/>
+                <w:sz w:val="40"/>
+                <w:szCs w:val="40"/>
+              </w:rPr>
+              <w:t>jÇ</w:t>
+            </w:r>
+            <w:proofErr w:type="spellEnd"/>
+            <w:r>
+              <w:rPr>
+                <w:rFonts w:ascii="BRH Malayalam Extra" w:hAnsi="BRH Malayalam Extra" w:cs="BRH Malayalam Extra"/>
+                <w:sz w:val="40"/>
+                <w:szCs w:val="40"/>
+              </w:rPr>
+              <w:t xml:space="preserve"> |</w:t>
+            </w:r>
+          </w:p>
+        </w:tc>
+        <w:tc>
+          <w:tcPr>
+            <w:tcW w:w="5528" w:type="dxa"/>
+          </w:tcPr>
+          <w:p>
+            <w:pPr>
+              <w:spacing w:before="0" w:line="240" w:lineRule="auto"/>
+              <w:rPr>
+                <w:rFonts w:ascii="BRH Malayalam Extra" w:hAnsi="BRH Malayalam Extra" w:cs="BRH Malayalam Extra"/>
+                <w:sz w:val="40"/>
+                <w:szCs w:val="40"/>
+              </w:rPr>
+            </w:pPr>
+            <w:proofErr w:type="spellStart"/>
+            <w:r>
+              <w:rPr>
+                <w:rFonts w:ascii="BRH Malayalam Extra" w:hAnsi="BRH Malayalam Extra" w:cs="BRH Malayalam Extra"/>
+                <w:sz w:val="40"/>
+                <w:szCs w:val="40"/>
+              </w:rPr>
+              <w:t>öe</w:t>
+            </w:r>
+            <w:proofErr w:type="spellEnd"/>
+            <w:r>
+              <w:rPr>
+                <w:rFonts w:ascii="BRH Malayalam Extra" w:hAnsi="BRH Malayalam Extra" w:cs="BRH Malayalam Extra"/>
+                <w:sz w:val="34"/>
+                <w:szCs w:val="40"/>
+              </w:rPr>
+              <w:t>–</w:t>
+            </w:r>
+            <w:proofErr w:type="spellStart"/>
+            <w:r>
+              <w:rPr>
+                <w:rFonts w:ascii="BRH Malayalam Extra" w:hAnsi="BRH Malayalam Extra" w:cs="BRH Malayalam Extra"/>
+                <w:sz w:val="40"/>
+                <w:szCs w:val="40"/>
+              </w:rPr>
+              <w:t>RxJ</w:t>
+            </w:r>
+            <w:proofErr w:type="spellEnd"/>
+            <w:r>
+              <w:rPr>
+                <w:rFonts w:ascii="BRH Malayalam Extra" w:hAnsi="BRH Malayalam Extra" w:cs="BRH Malayalam Extra"/>
+                <w:sz w:val="40"/>
+                <w:szCs w:val="40"/>
+              </w:rPr>
+              <w:t xml:space="preserve"> e</w:t>
+            </w:r>
+            <w:r>
+              <w:rPr>
+                <w:rFonts w:ascii="BRH Malayalam Extra" w:hAnsi="BRH Malayalam Extra" w:cs="BRH Malayalam Extra"/>
+                <w:sz w:val="34"/>
+                <w:szCs w:val="40"/>
+              </w:rPr>
+              <w:t>–</w:t>
+            </w:r>
+            <w:proofErr w:type="spellStart"/>
+            <w:r>
+              <w:rPr>
+                <w:rFonts w:ascii="BRH Malayalam Extra" w:hAnsi="BRH Malayalam Extra" w:cs="BRH Malayalam Extra"/>
+                <w:sz w:val="40"/>
+                <w:szCs w:val="40"/>
+              </w:rPr>
+              <w:t>qp</w:t>
+            </w:r>
+            <w:proofErr w:type="spellEnd"/>
+            <w:r>
+              <w:rPr>
+                <w:rFonts w:ascii="BRH Malayalam Extra" w:hAnsi="BRH Malayalam Extra" w:cs="BRH Malayalam Extra"/>
+                <w:sz w:val="34"/>
+                <w:szCs w:val="40"/>
+              </w:rPr>
+              <w:t>–</w:t>
+            </w:r>
+            <w:proofErr w:type="spellStart"/>
+            <w:r>
+              <w:rPr>
+                <w:rFonts w:ascii="BRH Malayalam Extra" w:hAnsi="BRH Malayalam Extra" w:cs="BRH Malayalam Extra"/>
+                <w:sz w:val="40"/>
+                <w:szCs w:val="40"/>
+                <w:highlight w:val="green"/>
+              </w:rPr>
+              <w:t>qâ</w:t>
+            </w:r>
+            <w:r>
+              <w:rPr>
+                <w:rFonts w:ascii="BRH Malayalam Extra" w:hAnsi="BRH Malayalam Extra" w:cs="BRH Malayalam Extra"/>
+                <w:sz w:val="40"/>
+                <w:szCs w:val="40"/>
+              </w:rPr>
+              <w:t>Éx</w:t>
+            </w:r>
+            <w:r>
+              <w:rPr>
+                <w:rFonts w:ascii="BRH Devanagari Extra" w:hAnsi="BRH Devanagari Extra" w:cs="BRH Malayalam Extra"/>
+                <w:sz w:val="36"/>
+                <w:szCs w:val="40"/>
+              </w:rPr>
+              <w:t>óè</w:t>
+            </w:r>
+            <w:proofErr w:type="spellEnd"/>
+            <w:r>
+              <w:rPr>
+                <w:rFonts w:ascii="BRH Malayalam Extra" w:hAnsi="BRH Malayalam Extra" w:cs="BRH Malayalam Extra"/>
+                <w:sz w:val="40"/>
+                <w:szCs w:val="40"/>
+              </w:rPr>
+              <w:t>—</w:t>
+            </w:r>
+            <w:proofErr w:type="spellStart"/>
+            <w:r>
+              <w:rPr>
+                <w:rFonts w:ascii="BRH Malayalam Extra" w:hAnsi="BRH Malayalam Extra" w:cs="BRH Malayalam Extra"/>
+                <w:sz w:val="40"/>
+                <w:szCs w:val="40"/>
+              </w:rPr>
+              <w:t>sy</w:t>
+            </w:r>
+            <w:proofErr w:type="spellEnd"/>
+            <w:r>
+              <w:rPr>
+                <w:rFonts w:ascii="BRH Malayalam Extra" w:hAnsi="BRH Malayalam Extra" w:cs="BRH Malayalam Extra"/>
+                <w:sz w:val="34"/>
+                <w:szCs w:val="40"/>
+              </w:rPr>
+              <w:t>–</w:t>
+            </w:r>
+            <w:r>
+              <w:rPr>
+                <w:rFonts w:ascii="BRH Malayalam Extra" w:hAnsi="BRH Malayalam Extra" w:cs="BRH Malayalam Extra"/>
+                <w:sz w:val="40"/>
+                <w:szCs w:val="40"/>
+              </w:rPr>
+              <w:t xml:space="preserve"> </w:t>
+            </w:r>
+            <w:proofErr w:type="spellStart"/>
+            <w:r>
+              <w:rPr>
+                <w:rFonts w:ascii="BRH Malayalam Extra" w:hAnsi="BRH Malayalam Extra" w:cs="BRH Malayalam Extra"/>
+                <w:sz w:val="40"/>
+                <w:szCs w:val="40"/>
+              </w:rPr>
+              <w:t>öexRx</w:t>
+            </w:r>
+            <w:proofErr w:type="spellEnd"/>
+            <w:r>
+              <w:rPr>
+                <w:rFonts w:ascii="BRH Malayalam Extra" w:hAnsi="BRH Malayalam Extra" w:cs="BRH Malayalam Extra"/>
+                <w:sz w:val="40"/>
+                <w:szCs w:val="40"/>
+              </w:rPr>
+              <w:t>—</w:t>
+            </w:r>
+            <w:proofErr w:type="spellStart"/>
+            <w:r>
+              <w:rPr>
+                <w:rFonts w:ascii="BRH Malayalam Extra" w:hAnsi="BRH Malayalam Extra" w:cs="BRH Malayalam Extra"/>
+                <w:sz w:val="40"/>
+                <w:szCs w:val="40"/>
+              </w:rPr>
+              <w:t>jÇ</w:t>
+            </w:r>
+            <w:proofErr w:type="spellEnd"/>
+            <w:r>
+              <w:rPr>
+                <w:rFonts w:ascii="BRH Malayalam Extra" w:hAnsi="BRH Malayalam Extra" w:cs="BRH Malayalam Extra"/>
+                <w:sz w:val="40"/>
+                <w:szCs w:val="40"/>
+              </w:rPr>
+              <w:t xml:space="preserve"> |</w:t>
+            </w:r>
+          </w:p>
+        </w:tc>
+      </w:tr>
+      <w:tr>
+        <w:trPr>
+          <w:trHeight w:val="1384"/>
+        </w:trPr>
+        <w:tc>
+          <w:tcPr>
+            <w:tcW w:w="3168" w:type="dxa"/>
+            <w:tcBorders>
+              <w:top w:val="single" w:sz="4" w:space="0" w:color="000000"/>
+              <w:left w:val="single" w:sz="4" w:space="0" w:color="000000"/>
+              <w:bottom w:val="single" w:sz="4" w:space="0" w:color="000000"/>
+              <w:right w:val="single" w:sz="4" w:space="0" w:color="000000"/>
+            </w:tcBorders>
+          </w:tcPr>
+          <w:p>
+            <w:pPr>
+              <w:spacing w:before="0" w:line="240" w:lineRule="auto"/>
+              <w:rPr>
+                <w:sz w:val="28"/>
+                <w:szCs w:val="28"/>
+              </w:rPr>
+            </w:pPr>
+            <w:r>
+              <w:rPr>
+                <w:sz w:val="28"/>
+                <w:szCs w:val="28"/>
+              </w:rPr>
+              <w:t xml:space="preserve">TB </w:t>
+            </w:r>
+            <w:r>
+              <w:rPr>
+                <w:sz w:val="28"/>
+                <w:szCs w:val="28"/>
+              </w:rPr>
+              <w:t xml:space="preserve">2.2.6.1  </w:t>
+            </w:r>
+          </w:p>
+          <w:p>
+            <w:pPr>
+              <w:spacing w:before="0" w:line="240" w:lineRule="auto"/>
+              <w:rPr>
+                <w:sz w:val="28"/>
+                <w:szCs w:val="28"/>
+              </w:rPr>
+            </w:pPr>
+            <w:r>
+              <w:rPr>
+                <w:sz w:val="28"/>
+                <w:szCs w:val="28"/>
+              </w:rPr>
+              <w:t xml:space="preserve">34th </w:t>
+            </w:r>
+            <w:proofErr w:type="spellStart"/>
+            <w:r>
+              <w:rPr>
+                <w:sz w:val="28"/>
+                <w:szCs w:val="28"/>
+              </w:rPr>
+              <w:t>Dasini</w:t>
+            </w:r>
+            <w:proofErr w:type="spellEnd"/>
+          </w:p>
+          <w:p>
+            <w:pPr>
+              <w:spacing w:before="0" w:line="240" w:lineRule="auto"/>
+              <w:rPr>
+                <w:sz w:val="28"/>
+                <w:szCs w:val="28"/>
+              </w:rPr>
+            </w:pPr>
+            <w:r>
+              <w:rPr>
+                <w:sz w:val="28"/>
+                <w:szCs w:val="28"/>
+              </w:rPr>
+              <w:t>2nd Line</w:t>
+            </w:r>
+          </w:p>
+        </w:tc>
+        <w:tc>
+          <w:tcPr>
+            <w:tcW w:w="5387" w:type="dxa"/>
+            <w:tcBorders>
+              <w:top w:val="single" w:sz="4" w:space="0" w:color="000000"/>
+              <w:left w:val="single" w:sz="4" w:space="0" w:color="000000"/>
+              <w:bottom w:val="single" w:sz="4" w:space="0" w:color="000000"/>
+              <w:right w:val="single" w:sz="4" w:space="0" w:color="000000"/>
+            </w:tcBorders>
+          </w:tcPr>
+          <w:p>
+            <w:pPr>
+              <w:spacing w:before="0" w:line="240" w:lineRule="auto"/>
+              <w:rPr>
+                <w:rFonts w:ascii="BRH Devanagari Extra" w:hAnsi="BRH Devanagari Extra" w:cs="BRH Devanagari Extra"/>
+                <w:color w:val="000000"/>
+                <w:sz w:val="40"/>
+                <w:szCs w:val="40"/>
+              </w:rPr>
+            </w:pPr>
+            <w:r>
+              <w:rPr>
+                <w:rFonts w:ascii="BRH Malayalam Extra" w:hAnsi="BRH Malayalam Extra" w:cs="BRH Malayalam Extra"/>
+                <w:sz w:val="40"/>
+                <w:szCs w:val="40"/>
+              </w:rPr>
+              <w:t>b</w:t>
+            </w:r>
+            <w:r>
+              <w:rPr>
+                <w:rFonts w:ascii="BRH Malayalam Extra" w:hAnsi="BRH Malayalam Extra" w:cs="BRH Malayalam Extra"/>
+                <w:sz w:val="34"/>
+                <w:szCs w:val="40"/>
+              </w:rPr>
+              <w:t>–</w:t>
+            </w:r>
+            <w:r>
+              <w:rPr>
+                <w:rFonts w:ascii="BRH Malayalam Extra" w:hAnsi="BRH Malayalam Extra" w:cs="BRH Malayalam Extra"/>
+                <w:sz w:val="40"/>
+                <w:szCs w:val="40"/>
+              </w:rPr>
+              <w:t>q</w:t>
+            </w:r>
+            <w:r>
+              <w:rPr>
+                <w:rFonts w:ascii="BRH Malayalam Extra" w:hAnsi="BRH Malayalam Extra" w:cs="BRH Malayalam Extra"/>
+                <w:sz w:val="34"/>
+                <w:szCs w:val="40"/>
+              </w:rPr>
+              <w:t>–</w:t>
+            </w:r>
+            <w:r>
+              <w:rPr>
+                <w:rFonts w:ascii="BRH Malayalam Extra" w:hAnsi="BRH Malayalam Extra" w:cs="BRH Malayalam Extra"/>
+                <w:sz w:val="40"/>
+                <w:szCs w:val="40"/>
+                <w:highlight w:val="yellow"/>
+              </w:rPr>
+              <w:t>¥</w:t>
+            </w:r>
+            <w:proofErr w:type="spellStart"/>
+            <w:r>
+              <w:rPr>
+                <w:rFonts w:ascii="BRH Malayalam Extra" w:hAnsi="BRH Malayalam Extra" w:cs="BRH Malayalam Extra"/>
+                <w:sz w:val="40"/>
+                <w:szCs w:val="40"/>
+                <w:highlight w:val="yellow"/>
+              </w:rPr>
+              <w:t>i</w:t>
+            </w:r>
+            <w:proofErr w:type="spellEnd"/>
+            <w:r>
+              <w:rPr>
+                <w:rFonts w:ascii="BRH Malayalam Extra" w:hAnsi="BRH Malayalam Extra" w:cs="BRH Malayalam Extra"/>
+                <w:sz w:val="40"/>
+                <w:szCs w:val="40"/>
+                <w:highlight w:val="yellow"/>
+              </w:rPr>
+              <w:t>˜</w:t>
+            </w:r>
+            <w:r>
+              <w:rPr>
+                <w:rFonts w:ascii="BRH Malayalam Extra" w:hAnsi="BRH Malayalam Extra" w:cs="BRH Malayalam Extra"/>
+                <w:sz w:val="40"/>
+                <w:szCs w:val="40"/>
+              </w:rPr>
+              <w:t>„t</w:t>
+            </w:r>
+            <w:r>
+              <w:rPr>
+                <w:rFonts w:ascii="BRH Malayalam Extra" w:hAnsi="BRH Malayalam Extra" w:cs="BRH Malayalam Extra"/>
+                <w:sz w:val="40"/>
+                <w:szCs w:val="40"/>
+                <w:highlight w:val="yellow"/>
+              </w:rPr>
+              <w:t>©˜</w:t>
+            </w:r>
+            <w:r>
+              <w:rPr>
+                <w:rFonts w:ascii="BRH Malayalam Extra" w:hAnsi="BRH Malayalam Extra" w:cs="BRH Malayalam Extra"/>
+                <w:sz w:val="40"/>
+                <w:szCs w:val="40"/>
+              </w:rPr>
+              <w:t>a§-</w:t>
+            </w:r>
+            <w:proofErr w:type="spellStart"/>
+            <w:r>
+              <w:rPr>
+                <w:rFonts w:ascii="BRH Malayalam Extra" w:hAnsi="BRH Malayalam Extra" w:cs="BRH Malayalam Extra"/>
+                <w:sz w:val="40"/>
+                <w:szCs w:val="40"/>
+              </w:rPr>
+              <w:t>sªekx</w:t>
+            </w:r>
+            <w:proofErr w:type="spellEnd"/>
+            <w:r>
+              <w:rPr>
+                <w:rFonts w:ascii="BRH Malayalam Extra" w:hAnsi="BRH Malayalam Extra" w:cs="BRH Malayalam Extra"/>
+                <w:sz w:val="34"/>
+                <w:szCs w:val="40"/>
+              </w:rPr>
+              <w:t>–</w:t>
+            </w:r>
+            <w:r>
+              <w:rPr>
+                <w:rFonts w:ascii="BRH Malayalam Extra" w:hAnsi="BRH Malayalam Extra" w:cs="BRH Malayalam Extra"/>
+                <w:sz w:val="40"/>
+                <w:szCs w:val="40"/>
+              </w:rPr>
+              <w:t>¹yjx— E</w:t>
+            </w:r>
+            <w:r>
+              <w:rPr>
+                <w:rFonts w:ascii="BRH Malayalam Extra" w:hAnsi="BRH Malayalam Extra" w:cs="BRH Malayalam Extra"/>
+                <w:sz w:val="34"/>
+                <w:szCs w:val="40"/>
+              </w:rPr>
+              <w:t>–</w:t>
+            </w:r>
+            <w:proofErr w:type="spellStart"/>
+            <w:r>
+              <w:rPr>
+                <w:rFonts w:ascii="BRH Malayalam Extra" w:hAnsi="BRH Malayalam Extra" w:cs="BRH Malayalam Extra"/>
+                <w:sz w:val="40"/>
+                <w:szCs w:val="40"/>
+              </w:rPr>
+              <w:t>M§hyJ</w:t>
+            </w:r>
+            <w:proofErr w:type="spellEnd"/>
+            <w:r>
+              <w:rPr>
+                <w:rFonts w:ascii="BRH Malayalam Extra" w:hAnsi="BRH Malayalam Extra" w:cs="BRH Malayalam Extra"/>
+                <w:sz w:val="40"/>
+                <w:szCs w:val="40"/>
+              </w:rPr>
+              <w:t xml:space="preserve"> </w:t>
+            </w:r>
+            <w:proofErr w:type="spellStart"/>
+            <w:r>
+              <w:rPr>
+                <w:rFonts w:ascii="BRH Malayalam Extra" w:hAnsi="BRH Malayalam Extra" w:cs="BRH Malayalam Extra"/>
+                <w:sz w:val="40"/>
+                <w:szCs w:val="40"/>
+              </w:rPr>
+              <w:t>së</w:t>
+            </w:r>
+            <w:proofErr w:type="spellEnd"/>
+            <w:r>
+              <w:rPr>
+                <w:rFonts w:ascii="BRH Malayalam Extra" w:hAnsi="BRH Malayalam Extra" w:cs="BRH Malayalam Extra"/>
+                <w:sz w:val="40"/>
+                <w:szCs w:val="40"/>
+              </w:rPr>
+              <w:t>¡—</w:t>
+            </w:r>
+            <w:proofErr w:type="spellStart"/>
+            <w:r>
+              <w:rPr>
+                <w:rFonts w:ascii="BRH Malayalam Extra" w:hAnsi="BRH Malayalam Extra" w:cs="BRH Malayalam Extra"/>
+                <w:sz w:val="40"/>
+                <w:szCs w:val="40"/>
+              </w:rPr>
+              <w:t>pÇy</w:t>
+            </w:r>
+            <w:proofErr w:type="spellEnd"/>
+            <w:r>
+              <w:rPr>
+                <w:rFonts w:ascii="BRH Malayalam Extra" w:hAnsi="BRH Malayalam Extra" w:cs="BRH Malayalam Extra"/>
+                <w:sz w:val="40"/>
+                <w:szCs w:val="40"/>
+              </w:rPr>
+              <w:t xml:space="preserve"> |</w:t>
+            </w:r>
+          </w:p>
+        </w:tc>
+        <w:tc>
+          <w:tcPr>
+            <w:tcW w:w="5528" w:type="dxa"/>
+            <w:tcBorders>
+              <w:top w:val="single" w:sz="4" w:space="0" w:color="000000"/>
+              <w:left w:val="single" w:sz="4" w:space="0" w:color="000000"/>
+              <w:bottom w:val="single" w:sz="4" w:space="0" w:color="000000"/>
+              <w:right w:val="single" w:sz="4" w:space="0" w:color="000000"/>
+            </w:tcBorders>
+          </w:tcPr>
+          <w:p>
+            <w:pPr>
+              <w:tabs>
+                <w:tab w:val="left" w:pos="1230"/>
+              </w:tabs>
+              <w:spacing w:before="0" w:line="240" w:lineRule="auto"/>
+              <w:rPr>
+                <w:rFonts w:ascii="BRH Devanagari Extra" w:hAnsi="BRH Devanagari Extra" w:cs="BRH Devanagari Extra"/>
+                <w:color w:val="000000"/>
+                <w:sz w:val="40"/>
+                <w:szCs w:val="40"/>
+              </w:rPr>
+            </w:pPr>
+            <w:r>
+              <w:rPr>
+                <w:rFonts w:ascii="BRH Malayalam Extra" w:hAnsi="BRH Malayalam Extra" w:cs="BRH Malayalam Extra"/>
+                <w:sz w:val="40"/>
+                <w:szCs w:val="40"/>
+              </w:rPr>
+              <w:t>b</w:t>
+            </w:r>
+            <w:r>
+              <w:rPr>
+                <w:rFonts w:ascii="BRH Malayalam Extra" w:hAnsi="BRH Malayalam Extra" w:cs="BRH Malayalam Extra"/>
+                <w:sz w:val="34"/>
+                <w:szCs w:val="40"/>
+              </w:rPr>
+              <w:t>–</w:t>
+            </w:r>
+            <w:r>
+              <w:rPr>
+                <w:rFonts w:ascii="BRH Malayalam Extra" w:hAnsi="BRH Malayalam Extra" w:cs="BRH Malayalam Extra"/>
+                <w:sz w:val="40"/>
+                <w:szCs w:val="40"/>
+              </w:rPr>
+              <w:t>q</w:t>
+            </w:r>
+            <w:r>
+              <w:rPr>
+                <w:rFonts w:ascii="BRH Malayalam Extra" w:hAnsi="BRH Malayalam Extra" w:cs="BRH Malayalam Extra"/>
+                <w:sz w:val="34"/>
+                <w:szCs w:val="40"/>
+              </w:rPr>
+              <w:t>–</w:t>
+            </w:r>
+            <w:r>
+              <w:rPr>
+                <w:rFonts w:ascii="BRH Malayalam Extra" w:hAnsi="BRH Malayalam Extra" w:cs="BRH Malayalam Extra"/>
+                <w:sz w:val="40"/>
+                <w:szCs w:val="40"/>
+                <w:highlight w:val="green"/>
+              </w:rPr>
+              <w:t>¥</w:t>
+            </w:r>
+            <w:proofErr w:type="spellStart"/>
+            <w:r>
+              <w:rPr>
+                <w:rFonts w:ascii="BRH Malayalam Extra" w:hAnsi="BRH Malayalam Extra" w:cs="BRH Malayalam Extra"/>
+                <w:sz w:val="40"/>
+                <w:szCs w:val="40"/>
+                <w:highlight w:val="green"/>
+              </w:rPr>
+              <w:t>i</w:t>
+            </w:r>
+            <w:r>
+              <w:rPr>
+                <w:rFonts w:ascii="BRH Malayalam Extra" w:hAnsi="BRH Malayalam Extra" w:cs="BRH Malayalam Extra"/>
+                <w:sz w:val="40"/>
+                <w:szCs w:val="40"/>
+              </w:rPr>
+              <w:t>„</w:t>
+            </w:r>
+            <w:r>
+              <w:rPr>
+                <w:rFonts w:ascii="BRH Malayalam Extra" w:hAnsi="BRH Malayalam Extra" w:cs="BRH Malayalam Extra"/>
+                <w:sz w:val="40"/>
+                <w:szCs w:val="40"/>
+                <w:highlight w:val="green"/>
+              </w:rPr>
+              <w:t>t</w:t>
+            </w:r>
+            <w:proofErr w:type="spellEnd"/>
+            <w:r>
+              <w:rPr>
+                <w:rFonts w:ascii="BRH Malayalam Extra" w:hAnsi="BRH Malayalam Extra" w:cs="BRH Malayalam Extra"/>
+                <w:sz w:val="40"/>
+                <w:szCs w:val="40"/>
+                <w:highlight w:val="green"/>
+              </w:rPr>
+              <w:t>˜</w:t>
+            </w:r>
+            <w:r>
+              <w:rPr>
+                <w:rFonts w:ascii="BRH Malayalam Extra" w:hAnsi="BRH Malayalam Extra" w:cs="BRH Malayalam Extra"/>
+                <w:sz w:val="40"/>
+                <w:szCs w:val="40"/>
+              </w:rPr>
+              <w:t>©a§-</w:t>
+            </w:r>
+            <w:proofErr w:type="spellStart"/>
+            <w:r>
+              <w:rPr>
+                <w:rFonts w:ascii="BRH Malayalam Extra" w:hAnsi="BRH Malayalam Extra" w:cs="BRH Malayalam Extra"/>
+                <w:sz w:val="40"/>
+                <w:szCs w:val="40"/>
+              </w:rPr>
+              <w:t>sªekx</w:t>
+            </w:r>
+            <w:proofErr w:type="spellEnd"/>
+            <w:r>
+              <w:rPr>
+                <w:rFonts w:ascii="BRH Malayalam Extra" w:hAnsi="BRH Malayalam Extra" w:cs="BRH Malayalam Extra"/>
+                <w:sz w:val="34"/>
+                <w:szCs w:val="40"/>
+              </w:rPr>
+              <w:t>–</w:t>
+            </w:r>
+            <w:r>
+              <w:rPr>
+                <w:rFonts w:ascii="BRH Malayalam Extra" w:hAnsi="BRH Malayalam Extra" w:cs="BRH Malayalam Extra"/>
+                <w:sz w:val="40"/>
+                <w:szCs w:val="40"/>
+              </w:rPr>
+              <w:t>¹yjx— E</w:t>
+            </w:r>
+            <w:r>
+              <w:rPr>
+                <w:rFonts w:ascii="BRH Malayalam Extra" w:hAnsi="BRH Malayalam Extra" w:cs="BRH Malayalam Extra"/>
+                <w:sz w:val="34"/>
+                <w:szCs w:val="40"/>
+              </w:rPr>
+              <w:t>–</w:t>
+            </w:r>
+            <w:proofErr w:type="spellStart"/>
+            <w:r>
+              <w:rPr>
+                <w:rFonts w:ascii="BRH Malayalam Extra" w:hAnsi="BRH Malayalam Extra" w:cs="BRH Malayalam Extra"/>
+                <w:sz w:val="40"/>
+                <w:szCs w:val="40"/>
+              </w:rPr>
+              <w:t>M§hyJ</w:t>
+            </w:r>
+            <w:proofErr w:type="spellEnd"/>
+            <w:r>
+              <w:rPr>
+                <w:rFonts w:ascii="BRH Malayalam Extra" w:hAnsi="BRH Malayalam Extra" w:cs="BRH Malayalam Extra"/>
+                <w:sz w:val="40"/>
+                <w:szCs w:val="40"/>
+              </w:rPr>
+              <w:t xml:space="preserve"> </w:t>
+            </w:r>
+            <w:proofErr w:type="spellStart"/>
+            <w:r>
+              <w:rPr>
+                <w:rFonts w:ascii="BRH Malayalam Extra" w:hAnsi="BRH Malayalam Extra" w:cs="BRH Malayalam Extra"/>
+                <w:sz w:val="40"/>
+                <w:szCs w:val="40"/>
+              </w:rPr>
+              <w:t>së</w:t>
+            </w:r>
+            <w:proofErr w:type="spellEnd"/>
+            <w:r>
+              <w:rPr>
+                <w:rFonts w:ascii="BRH Malayalam Extra" w:hAnsi="BRH Malayalam Extra" w:cs="BRH Malayalam Extra"/>
+                <w:sz w:val="40"/>
+                <w:szCs w:val="40"/>
+              </w:rPr>
+              <w:t>¡—</w:t>
+            </w:r>
+            <w:proofErr w:type="spellStart"/>
+            <w:r>
+              <w:rPr>
+                <w:rFonts w:ascii="BRH Malayalam Extra" w:hAnsi="BRH Malayalam Extra" w:cs="BRH Malayalam Extra"/>
+                <w:sz w:val="40"/>
+                <w:szCs w:val="40"/>
+              </w:rPr>
+              <w:t>pÇy</w:t>
+            </w:r>
+            <w:proofErr w:type="spellEnd"/>
+            <w:r>
+              <w:rPr>
+                <w:rFonts w:ascii="BRH Malayalam Extra" w:hAnsi="BRH Malayalam Extra" w:cs="BRH Malayalam Extra"/>
+                <w:sz w:val="40"/>
+                <w:szCs w:val="40"/>
+              </w:rPr>
+              <w:t xml:space="preserve"> |</w:t>
+            </w:r>
+          </w:p>
+        </w:tc>
+      </w:tr>
+      <w:tr>
+        <w:trPr>
+          <w:trHeight w:val="929"/>
+        </w:trPr>
+        <w:tc>
+          <w:tcPr>
+            <w:tcW w:w="3168" w:type="dxa"/>
+            <w:tcBorders>
+              <w:top w:val="single" w:sz="4" w:space="0" w:color="000000"/>
+              <w:left w:val="single" w:sz="4" w:space="0" w:color="000000"/>
+              <w:bottom w:val="single" w:sz="4" w:space="0" w:color="000000"/>
+              <w:right w:val="single" w:sz="4" w:space="0" w:color="000000"/>
+            </w:tcBorders>
+          </w:tcPr>
+          <w:p>
+            <w:pPr>
+              <w:spacing w:before="0" w:line="240" w:lineRule="auto"/>
+              <w:rPr>
+                <w:sz w:val="28"/>
+                <w:szCs w:val="28"/>
+              </w:rPr>
+            </w:pPr>
+            <w:r>
+              <w:rPr>
+                <w:sz w:val="28"/>
+                <w:szCs w:val="28"/>
+              </w:rPr>
+              <w:t xml:space="preserve">TB </w:t>
+            </w:r>
+            <w:r>
+              <w:rPr>
+                <w:sz w:val="28"/>
+                <w:szCs w:val="28"/>
+              </w:rPr>
+              <w:t>2.3.4.6</w:t>
+            </w:r>
+          </w:p>
+          <w:p>
+            <w:pPr>
+              <w:spacing w:before="0" w:line="240" w:lineRule="auto"/>
+              <w:rPr>
+                <w:sz w:val="28"/>
+                <w:szCs w:val="28"/>
+              </w:rPr>
+            </w:pPr>
+            <w:r>
+              <w:rPr>
+                <w:sz w:val="28"/>
+                <w:szCs w:val="28"/>
+              </w:rPr>
+              <w:t xml:space="preserve">16th </w:t>
+            </w:r>
+            <w:proofErr w:type="spellStart"/>
+            <w:r>
+              <w:rPr>
+                <w:sz w:val="28"/>
+                <w:szCs w:val="28"/>
+              </w:rPr>
+              <w:t>Dasini</w:t>
+            </w:r>
+            <w:proofErr w:type="spellEnd"/>
+          </w:p>
+          <w:p>
+            <w:pPr>
+              <w:spacing w:before="0"/>
+              <w:rPr>
+                <w:sz w:val="28"/>
+                <w:szCs w:val="28"/>
+              </w:rPr>
+            </w:pPr>
+            <w:r>
+              <w:rPr>
+                <w:sz w:val="28"/>
+                <w:szCs w:val="28"/>
+              </w:rPr>
+              <w:t>2nd</w:t>
+            </w:r>
+            <w:r>
+              <w:rPr>
+                <w:sz w:val="28"/>
+                <w:szCs w:val="28"/>
+              </w:rPr>
+              <w:t xml:space="preserve"> Line</w:t>
+            </w:r>
+          </w:p>
+        </w:tc>
+        <w:tc>
+          <w:tcPr>
+            <w:tcW w:w="5387" w:type="dxa"/>
+            <w:tcBorders>
+              <w:top w:val="single" w:sz="4" w:space="0" w:color="000000"/>
+              <w:left w:val="single" w:sz="4" w:space="0" w:color="000000"/>
+              <w:bottom w:val="single" w:sz="4" w:space="0" w:color="000000"/>
+              <w:right w:val="single" w:sz="4" w:space="0" w:color="000000"/>
+            </w:tcBorders>
+          </w:tcPr>
+          <w:p>
+            <w:pPr>
+              <w:widowControl w:val="0"/>
+              <w:autoSpaceDE w:val="0"/>
+              <w:autoSpaceDN w:val="0"/>
+              <w:adjustRightInd w:val="0"/>
+              <w:spacing w:before="0" w:line="264" w:lineRule="auto"/>
+              <w:rPr>
+                <w:rFonts w:ascii="BRH Devanagari Extra" w:hAnsi="BRH Devanagari Extra" w:cs="BRH Devanagari Extra"/>
+                <w:color w:val="000000"/>
+                <w:sz w:val="40"/>
+                <w:szCs w:val="40"/>
+              </w:rPr>
+            </w:pPr>
+            <w:r>
+              <w:rPr>
+                <w:rFonts w:ascii="BRH Malayalam Extra" w:hAnsi="BRH Malayalam Extra" w:cs="BRH Malayalam Extra"/>
+                <w:sz w:val="40"/>
+                <w:szCs w:val="40"/>
+              </w:rPr>
+              <w:t>¥</w:t>
+            </w:r>
+            <w:proofErr w:type="spellStart"/>
+            <w:r>
+              <w:rPr>
+                <w:rFonts w:ascii="BRH Malayalam Extra" w:hAnsi="BRH Malayalam Extra" w:cs="BRH Malayalam Extra"/>
+                <w:sz w:val="40"/>
+                <w:szCs w:val="40"/>
+              </w:rPr>
+              <w:t>Zd</w:t>
+            </w:r>
+            <w:proofErr w:type="spellEnd"/>
+            <w:r>
+              <w:rPr>
+                <w:rFonts w:ascii="BRH Malayalam Extra" w:hAnsi="BRH Malayalam Extra" w:cs="BRH Malayalam Extra"/>
+                <w:sz w:val="34"/>
+                <w:szCs w:val="40"/>
+              </w:rPr>
+              <w:t>–</w:t>
+            </w:r>
+            <w:r>
+              <w:rPr>
+                <w:rFonts w:ascii="BRH Malayalam Extra" w:hAnsi="BRH Malayalam Extra" w:cs="BRH Malayalam Extra"/>
+                <w:sz w:val="40"/>
+                <w:szCs w:val="40"/>
+              </w:rPr>
+              <w:t xml:space="preserve"> ¤¤p ¥</w:t>
+            </w:r>
+            <w:proofErr w:type="spellStart"/>
+            <w:r>
+              <w:rPr>
+                <w:rFonts w:ascii="BRH Malayalam Extra" w:hAnsi="BRH Malayalam Extra" w:cs="BRH Malayalam Extra"/>
+                <w:sz w:val="40"/>
+                <w:szCs w:val="40"/>
+              </w:rPr>
+              <w:t>sx</w:t>
+            </w:r>
+            <w:proofErr w:type="spellEnd"/>
+            <w:r>
+              <w:rPr>
+                <w:rFonts w:ascii="BRH Malayalam Extra" w:hAnsi="BRH Malayalam Extra" w:cs="BRH Malayalam Extra"/>
+                <w:sz w:val="40"/>
+                <w:szCs w:val="40"/>
+              </w:rPr>
+              <w:t>˜„</w:t>
+            </w:r>
+            <w:proofErr w:type="spellStart"/>
+            <w:r>
+              <w:rPr>
+                <w:rFonts w:ascii="BRH Malayalam Extra" w:hAnsi="BRH Malayalam Extra" w:cs="BRH Malayalam Extra"/>
+                <w:sz w:val="40"/>
+                <w:szCs w:val="40"/>
+              </w:rPr>
+              <w:t>ræ</w:t>
+            </w:r>
+            <w:proofErr w:type="spellEnd"/>
+            <w:r>
+              <w:rPr>
+                <w:rFonts w:ascii="BRH Malayalam Extra" w:hAnsi="BRH Malayalam Extra" w:cs="BRH Malayalam Extra"/>
+                <w:sz w:val="34"/>
+                <w:szCs w:val="40"/>
+              </w:rPr>
+              <w:t>–</w:t>
+            </w:r>
+            <w:proofErr w:type="spellStart"/>
+            <w:r>
+              <w:rPr>
+                <w:rFonts w:ascii="BRH Malayalam Extra" w:hAnsi="BRH Malayalam Extra" w:cs="BRH Malayalam Extra"/>
+                <w:sz w:val="40"/>
+                <w:szCs w:val="40"/>
+              </w:rPr>
+              <w:t>iiy</w:t>
+            </w:r>
+            <w:proofErr w:type="spellEnd"/>
+            <w:r>
+              <w:rPr>
+                <w:rFonts w:ascii="BRH Malayalam Extra" w:hAnsi="BRH Malayalam Extra" w:cs="BRH Malayalam Extra"/>
+                <w:sz w:val="40"/>
+                <w:szCs w:val="40"/>
+              </w:rPr>
+              <w:t>—</w:t>
+            </w:r>
+            <w:proofErr w:type="spellStart"/>
+            <w:r>
+              <w:rPr>
+                <w:rFonts w:ascii="BRH Malayalam Extra" w:hAnsi="BRH Malayalam Extra" w:cs="BRH Malayalam Extra"/>
+                <w:sz w:val="40"/>
+                <w:szCs w:val="40"/>
+              </w:rPr>
+              <w:t>öÉy</w:t>
+            </w:r>
+            <w:proofErr w:type="spellEnd"/>
+            <w:r>
+              <w:rPr>
+                <w:rFonts w:ascii="BRH Malayalam Extra" w:hAnsi="BRH Malayalam Extra" w:cs="BRH Malayalam Extra"/>
+                <w:sz w:val="34"/>
+                <w:szCs w:val="40"/>
+              </w:rPr>
+              <w:t>–</w:t>
+            </w:r>
+            <w:proofErr w:type="spellStart"/>
+            <w:r>
+              <w:rPr>
+                <w:rFonts w:ascii="BRH Malayalam Extra" w:hAnsi="BRH Malayalam Extra" w:cs="BRH Malayalam Extra"/>
+                <w:sz w:val="40"/>
+                <w:szCs w:val="40"/>
+              </w:rPr>
+              <w:t>jsõx</w:t>
+            </w:r>
+            <w:proofErr w:type="spellEnd"/>
+            <w:r>
+              <w:rPr>
+                <w:rFonts w:ascii="BRH Malayalam Extra" w:hAnsi="BRH Malayalam Extra" w:cs="BRH Malayalam Extra"/>
+                <w:sz w:val="34"/>
+                <w:szCs w:val="40"/>
+              </w:rPr>
+              <w:t>–</w:t>
+            </w:r>
+            <w:r>
+              <w:rPr>
+                <w:rFonts w:ascii="BRH Malayalam Extra" w:hAnsi="BRH Malayalam Extra" w:cs="BRH Malayalam Extra"/>
+                <w:sz w:val="40"/>
+                <w:szCs w:val="40"/>
+              </w:rPr>
+              <w:t>Ã©-d¡</w:t>
+            </w:r>
+            <w:r>
+              <w:rPr>
+                <w:rFonts w:ascii="BRH Malayalam Extra" w:hAnsi="BRH Malayalam Extra" w:cs="BRH Malayalam Extra"/>
+                <w:sz w:val="34"/>
+                <w:szCs w:val="40"/>
+              </w:rPr>
+              <w:t>–</w:t>
+            </w:r>
+            <w:proofErr w:type="spellStart"/>
+            <w:r>
+              <w:rPr>
+                <w:rFonts w:ascii="BRH Malayalam Extra" w:hAnsi="BRH Malayalam Extra" w:cs="BRH Malayalam Extra"/>
+                <w:sz w:val="40"/>
+                <w:szCs w:val="40"/>
+              </w:rPr>
+              <w:t>exc</w:t>
+            </w:r>
+            <w:proofErr w:type="spellEnd"/>
+            <w:r>
+              <w:rPr>
+                <w:rFonts w:ascii="BRH Malayalam Extra" w:hAnsi="BRH Malayalam Extra" w:cs="BRH Malayalam Extra"/>
+                <w:sz w:val="40"/>
+                <w:szCs w:val="40"/>
+              </w:rPr>
+              <w:t>—</w:t>
+            </w:r>
+            <w:r>
+              <w:rPr>
+                <w:rFonts w:ascii="BRH Malayalam Extra" w:hAnsi="BRH Malayalam Extra" w:cs="BRH Malayalam Extra"/>
+                <w:sz w:val="40"/>
+                <w:szCs w:val="40"/>
+                <w:highlight w:val="yellow"/>
+              </w:rPr>
+              <w:t>¥À</w:t>
+            </w:r>
+            <w:r>
+              <w:rPr>
+                <w:rFonts w:ascii="BRH Malayalam Extra" w:hAnsi="BRH Malayalam Extra" w:cs="BRH Malayalam Extra"/>
+                <w:sz w:val="40"/>
+                <w:szCs w:val="40"/>
+              </w:rPr>
+              <w:t xml:space="preserve"> |</w:t>
+            </w:r>
+          </w:p>
+        </w:tc>
+        <w:tc>
+          <w:tcPr>
+            <w:tcW w:w="5528" w:type="dxa"/>
+            <w:tcBorders>
+              <w:top w:val="single" w:sz="4" w:space="0" w:color="000000"/>
+              <w:left w:val="single" w:sz="4" w:space="0" w:color="000000"/>
+              <w:bottom w:val="single" w:sz="4" w:space="0" w:color="000000"/>
+              <w:right w:val="single" w:sz="4" w:space="0" w:color="000000"/>
+            </w:tcBorders>
+          </w:tcPr>
+          <w:p>
+            <w:pPr>
+              <w:widowControl w:val="0"/>
+              <w:autoSpaceDE w:val="0"/>
+              <w:autoSpaceDN w:val="0"/>
+              <w:adjustRightInd w:val="0"/>
+              <w:spacing w:before="0" w:line="264" w:lineRule="auto"/>
+              <w:rPr>
+                <w:rFonts w:ascii="BRH Devanagari Extra" w:hAnsi="BRH Devanagari Extra" w:cs="BRH Devanagari Extra"/>
+                <w:color w:val="000000"/>
+                <w:sz w:val="40"/>
+                <w:szCs w:val="40"/>
+              </w:rPr>
+            </w:pPr>
+            <w:r>
+              <w:rPr>
+                <w:rFonts w:ascii="BRH Malayalam Extra" w:hAnsi="BRH Malayalam Extra" w:cs="BRH Malayalam Extra"/>
+                <w:sz w:val="40"/>
+                <w:szCs w:val="40"/>
+              </w:rPr>
+              <w:t>¥</w:t>
+            </w:r>
+            <w:proofErr w:type="spellStart"/>
+            <w:r>
+              <w:rPr>
+                <w:rFonts w:ascii="BRH Malayalam Extra" w:hAnsi="BRH Malayalam Extra" w:cs="BRH Malayalam Extra"/>
+                <w:sz w:val="40"/>
+                <w:szCs w:val="40"/>
+              </w:rPr>
+              <w:t>Zd</w:t>
+            </w:r>
+            <w:proofErr w:type="spellEnd"/>
+            <w:r>
+              <w:rPr>
+                <w:rFonts w:ascii="BRH Malayalam Extra" w:hAnsi="BRH Malayalam Extra" w:cs="BRH Malayalam Extra"/>
+                <w:sz w:val="34"/>
+                <w:szCs w:val="40"/>
+              </w:rPr>
+              <w:t>–</w:t>
+            </w:r>
+            <w:r>
+              <w:rPr>
+                <w:rFonts w:ascii="BRH Malayalam Extra" w:hAnsi="BRH Malayalam Extra" w:cs="BRH Malayalam Extra"/>
+                <w:sz w:val="40"/>
+                <w:szCs w:val="40"/>
+              </w:rPr>
+              <w:t xml:space="preserve"> ¤¤p ¥</w:t>
+            </w:r>
+            <w:proofErr w:type="spellStart"/>
+            <w:r>
+              <w:rPr>
+                <w:rFonts w:ascii="BRH Malayalam Extra" w:hAnsi="BRH Malayalam Extra" w:cs="BRH Malayalam Extra"/>
+                <w:sz w:val="40"/>
+                <w:szCs w:val="40"/>
+              </w:rPr>
+              <w:t>sx</w:t>
+            </w:r>
+            <w:proofErr w:type="spellEnd"/>
+            <w:r>
+              <w:rPr>
+                <w:rFonts w:ascii="BRH Malayalam Extra" w:hAnsi="BRH Malayalam Extra" w:cs="BRH Malayalam Extra"/>
+                <w:sz w:val="40"/>
+                <w:szCs w:val="40"/>
+              </w:rPr>
+              <w:t>˜„</w:t>
+            </w:r>
+            <w:proofErr w:type="spellStart"/>
+            <w:r>
+              <w:rPr>
+                <w:rFonts w:ascii="BRH Malayalam Extra" w:hAnsi="BRH Malayalam Extra" w:cs="BRH Malayalam Extra"/>
+                <w:sz w:val="40"/>
+                <w:szCs w:val="40"/>
+              </w:rPr>
+              <w:t>ræ</w:t>
+            </w:r>
+            <w:proofErr w:type="spellEnd"/>
+            <w:r>
+              <w:rPr>
+                <w:rFonts w:ascii="BRH Malayalam Extra" w:hAnsi="BRH Malayalam Extra" w:cs="BRH Malayalam Extra"/>
+                <w:sz w:val="34"/>
+                <w:szCs w:val="40"/>
+              </w:rPr>
+              <w:t>–</w:t>
+            </w:r>
+            <w:proofErr w:type="spellStart"/>
+            <w:r>
+              <w:rPr>
+                <w:rFonts w:ascii="BRH Malayalam Extra" w:hAnsi="BRH Malayalam Extra" w:cs="BRH Malayalam Extra"/>
+                <w:sz w:val="40"/>
+                <w:szCs w:val="40"/>
+              </w:rPr>
+              <w:t>iiy</w:t>
+            </w:r>
+            <w:proofErr w:type="spellEnd"/>
+            <w:r>
+              <w:rPr>
+                <w:rFonts w:ascii="BRH Malayalam Extra" w:hAnsi="BRH Malayalam Extra" w:cs="BRH Malayalam Extra"/>
+                <w:sz w:val="40"/>
+                <w:szCs w:val="40"/>
+              </w:rPr>
+              <w:t>—</w:t>
+            </w:r>
+            <w:proofErr w:type="spellStart"/>
+            <w:r>
+              <w:rPr>
+                <w:rFonts w:ascii="BRH Malayalam Extra" w:hAnsi="BRH Malayalam Extra" w:cs="BRH Malayalam Extra"/>
+                <w:sz w:val="40"/>
+                <w:szCs w:val="40"/>
+              </w:rPr>
+              <w:t>öÉy</w:t>
+            </w:r>
+            <w:proofErr w:type="spellEnd"/>
+            <w:r>
+              <w:rPr>
+                <w:rFonts w:ascii="BRH Malayalam Extra" w:hAnsi="BRH Malayalam Extra" w:cs="BRH Malayalam Extra"/>
+                <w:sz w:val="34"/>
+                <w:szCs w:val="40"/>
+              </w:rPr>
+              <w:t>–</w:t>
+            </w:r>
+            <w:proofErr w:type="spellStart"/>
+            <w:r>
+              <w:rPr>
+                <w:rFonts w:ascii="BRH Malayalam Extra" w:hAnsi="BRH Malayalam Extra" w:cs="BRH Malayalam Extra"/>
+                <w:sz w:val="40"/>
+                <w:szCs w:val="40"/>
+              </w:rPr>
+              <w:t>jsõx</w:t>
+            </w:r>
+            <w:proofErr w:type="spellEnd"/>
+            <w:r>
+              <w:rPr>
+                <w:rFonts w:ascii="BRH Malayalam Extra" w:hAnsi="BRH Malayalam Extra" w:cs="BRH Malayalam Extra"/>
+                <w:sz w:val="34"/>
+                <w:szCs w:val="40"/>
+              </w:rPr>
+              <w:t>–</w:t>
+            </w:r>
+            <w:r>
+              <w:rPr>
+                <w:rFonts w:ascii="BRH Malayalam Extra" w:hAnsi="BRH Malayalam Extra" w:cs="BRH Malayalam Extra"/>
+                <w:sz w:val="40"/>
+                <w:szCs w:val="40"/>
+              </w:rPr>
+              <w:t>Ã©-d¡</w:t>
+            </w:r>
+            <w:r>
+              <w:rPr>
+                <w:rFonts w:ascii="BRH Malayalam Extra" w:hAnsi="BRH Malayalam Extra" w:cs="BRH Malayalam Extra"/>
+                <w:sz w:val="34"/>
+                <w:szCs w:val="40"/>
+              </w:rPr>
+              <w:t>–</w:t>
+            </w:r>
+            <w:proofErr w:type="spellStart"/>
+            <w:r>
+              <w:rPr>
+                <w:rFonts w:ascii="BRH Malayalam Extra" w:hAnsi="BRH Malayalam Extra" w:cs="BRH Malayalam Extra"/>
+                <w:sz w:val="40"/>
+                <w:szCs w:val="40"/>
+              </w:rPr>
+              <w:t>exc</w:t>
+            </w:r>
+            <w:proofErr w:type="spellEnd"/>
+            <w:r>
+              <w:rPr>
+                <w:rFonts w:ascii="BRH Malayalam Extra" w:hAnsi="BRH Malayalam Extra" w:cs="BRH Malayalam Extra"/>
+                <w:sz w:val="40"/>
+                <w:szCs w:val="40"/>
+              </w:rPr>
+              <w:t>—</w:t>
+            </w:r>
+            <w:r>
+              <w:rPr>
+                <w:rFonts w:ascii="BRH Malayalam Extra" w:hAnsi="BRH Malayalam Extra" w:cs="BRH Malayalam Extra"/>
+                <w:sz w:val="40"/>
+                <w:szCs w:val="40"/>
+                <w:highlight w:val="green"/>
+              </w:rPr>
+              <w:t>À</w:t>
+            </w:r>
+            <w:r>
+              <w:rPr>
+                <w:rFonts w:ascii="BRH Malayalam Extra" w:hAnsi="BRH Malayalam Extra" w:cs="BRH Malayalam Extra"/>
+                <w:sz w:val="40"/>
+                <w:szCs w:val="40"/>
+              </w:rPr>
+              <w:t xml:space="preserve"> |</w:t>
+            </w:r>
+          </w:p>
+        </w:tc>
+      </w:tr>
+      <w:tr>
+        <w:trPr>
+          <w:trHeight w:val="929"/>
+        </w:trPr>
+        <w:tc>
+          <w:tcPr>
+            <w:tcW w:w="3168" w:type="dxa"/>
+            <w:tcBorders>
+              <w:top w:val="single" w:sz="4" w:space="0" w:color="000000"/>
+              <w:left w:val="single" w:sz="4" w:space="0" w:color="000000"/>
+              <w:bottom w:val="single" w:sz="4" w:space="0" w:color="000000"/>
+              <w:right w:val="single" w:sz="4" w:space="0" w:color="000000"/>
+            </w:tcBorders>
+          </w:tcPr>
+          <w:p>
+            <w:pPr>
+              <w:spacing w:before="0" w:line="240" w:lineRule="auto"/>
+              <w:rPr>
+                <w:sz w:val="28"/>
+                <w:szCs w:val="28"/>
+              </w:rPr>
+            </w:pPr>
+            <w:r>
+              <w:rPr>
+                <w:sz w:val="28"/>
+                <w:szCs w:val="28"/>
+              </w:rPr>
+              <w:t xml:space="preserve">TB </w:t>
+            </w:r>
+            <w:r>
+              <w:rPr>
+                <w:sz w:val="28"/>
+                <w:szCs w:val="28"/>
+              </w:rPr>
+              <w:t>2.4.2.5</w:t>
+            </w:r>
+          </w:p>
+          <w:p>
+            <w:pPr>
+              <w:spacing w:before="0" w:line="240" w:lineRule="auto"/>
+              <w:rPr>
+                <w:sz w:val="28"/>
+                <w:szCs w:val="28"/>
+              </w:rPr>
+            </w:pPr>
+            <w:r>
+              <w:rPr>
+                <w:sz w:val="28"/>
+                <w:szCs w:val="28"/>
+              </w:rPr>
+              <w:t xml:space="preserve">16th </w:t>
+            </w:r>
+            <w:proofErr w:type="spellStart"/>
+            <w:r>
+              <w:rPr>
+                <w:sz w:val="28"/>
+                <w:szCs w:val="28"/>
+              </w:rPr>
+              <w:t>Dasini</w:t>
+            </w:r>
+            <w:proofErr w:type="spellEnd"/>
+          </w:p>
+          <w:p>
+            <w:pPr>
+              <w:spacing w:before="0"/>
+              <w:rPr>
+                <w:sz w:val="28"/>
+                <w:szCs w:val="28"/>
+              </w:rPr>
+            </w:pPr>
+            <w:r>
+              <w:rPr>
+                <w:sz w:val="28"/>
+                <w:szCs w:val="28"/>
+              </w:rPr>
+              <w:t>3rd Line</w:t>
+            </w:r>
+          </w:p>
+        </w:tc>
+        <w:tc>
+          <w:tcPr>
+            <w:tcW w:w="5387" w:type="dxa"/>
+            <w:tcBorders>
+              <w:top w:val="single" w:sz="4" w:space="0" w:color="000000"/>
+              <w:left w:val="single" w:sz="4" w:space="0" w:color="000000"/>
+              <w:bottom w:val="single" w:sz="4" w:space="0" w:color="000000"/>
+              <w:right w:val="single" w:sz="4" w:space="0" w:color="000000"/>
+            </w:tcBorders>
+          </w:tcPr>
+          <w:p>
+            <w:pPr>
+              <w:widowControl w:val="0"/>
+              <w:autoSpaceDE w:val="0"/>
+              <w:autoSpaceDN w:val="0"/>
+              <w:adjustRightInd w:val="0"/>
+              <w:spacing w:before="0" w:line="252" w:lineRule="auto"/>
+              <w:rPr>
+                <w:rFonts w:ascii="BRH Devanagari Extra" w:hAnsi="BRH Devanagari Extra" w:cs="BRH Devanagari Extra"/>
+                <w:color w:val="000000"/>
+                <w:sz w:val="40"/>
+                <w:szCs w:val="40"/>
+              </w:rPr>
+            </w:pPr>
+            <w:proofErr w:type="spellStart"/>
+            <w:r>
+              <w:rPr>
+                <w:rFonts w:ascii="BRH Malayalam Extra" w:hAnsi="BRH Malayalam Extra" w:cs="BRH Malayalam Extra"/>
+                <w:sz w:val="40"/>
+                <w:szCs w:val="40"/>
+              </w:rPr>
+              <w:t>AZy</w:t>
+            </w:r>
+            <w:proofErr w:type="spellEnd"/>
+            <w:r>
+              <w:rPr>
+                <w:rFonts w:ascii="BRH Malayalam Extra" w:hAnsi="BRH Malayalam Extra" w:cs="BRH Malayalam Extra"/>
+                <w:sz w:val="34"/>
+                <w:szCs w:val="40"/>
+              </w:rPr>
+              <w:t>–</w:t>
+            </w:r>
+            <w:r>
+              <w:rPr>
+                <w:rFonts w:ascii="BRH Malayalam Extra" w:hAnsi="BRH Malayalam Extra" w:cs="BRH Malayalam Extra"/>
+                <w:sz w:val="40"/>
+                <w:szCs w:val="40"/>
+              </w:rPr>
+              <w:t xml:space="preserve"> ¥</w:t>
+            </w:r>
+            <w:proofErr w:type="spellStart"/>
+            <w:r>
+              <w:rPr>
+                <w:rFonts w:ascii="BRH Malayalam Extra" w:hAnsi="BRH Malayalam Extra" w:cs="BRH Malayalam Extra"/>
+                <w:sz w:val="40"/>
+                <w:szCs w:val="40"/>
+              </w:rPr>
+              <w:t>bûrx</w:t>
+            </w:r>
+            <w:r>
+              <w:rPr>
+                <w:rFonts w:ascii="BRH Devanagari Extra" w:hAnsi="BRH Devanagari Extra" w:cs="BRH Malayalam Extra"/>
+                <w:sz w:val="36"/>
+                <w:szCs w:val="40"/>
+              </w:rPr>
+              <w:t>óè</w:t>
+            </w:r>
+            <w:proofErr w:type="spellEnd"/>
+            <w:r>
+              <w:rPr>
+                <w:rFonts w:ascii="BRH Malayalam Extra" w:hAnsi="BRH Malayalam Extra" w:cs="BRH Malayalam Extra"/>
+                <w:sz w:val="40"/>
+                <w:szCs w:val="40"/>
+              </w:rPr>
+              <w:t>—</w:t>
+            </w:r>
+            <w:proofErr w:type="spellStart"/>
+            <w:r>
+              <w:rPr>
+                <w:rFonts w:ascii="BRH Malayalam Extra" w:hAnsi="BRH Malayalam Extra" w:cs="BRH Malayalam Extra"/>
+                <w:sz w:val="40"/>
+                <w:szCs w:val="40"/>
+                <w:highlight w:val="yellow"/>
+              </w:rPr>
+              <w:t>ry</w:t>
+            </w:r>
+            <w:proofErr w:type="spellEnd"/>
+            <w:r>
+              <w:rPr>
+                <w:rFonts w:ascii="BRH Malayalam Extra" w:hAnsi="BRH Malayalam Extra" w:cs="BRH Malayalam Extra"/>
+                <w:sz w:val="40"/>
+                <w:szCs w:val="40"/>
+              </w:rPr>
+              <w:t xml:space="preserve"> </w:t>
+            </w:r>
+            <w:proofErr w:type="spellStart"/>
+            <w:r>
+              <w:rPr>
+                <w:rFonts w:ascii="BRH Malayalam Extra" w:hAnsi="BRH Malayalam Extra" w:cs="BRH Malayalam Extra"/>
+                <w:sz w:val="40"/>
+                <w:szCs w:val="40"/>
+              </w:rPr>
+              <w:t>Z¥ki</w:t>
+            </w:r>
+            <w:proofErr w:type="spellEnd"/>
+            <w:r>
+              <w:rPr>
+                <w:rFonts w:ascii="BRH Malayalam Extra" w:hAnsi="BRH Malayalam Extra" w:cs="BRH Malayalam Extra"/>
+                <w:sz w:val="40"/>
+                <w:szCs w:val="40"/>
+              </w:rPr>
+              <w:t xml:space="preserve"> | </w:t>
+            </w:r>
+          </w:p>
+        </w:tc>
+        <w:tc>
+          <w:tcPr>
+            <w:tcW w:w="5528" w:type="dxa"/>
+            <w:tcBorders>
+              <w:top w:val="single" w:sz="4" w:space="0" w:color="000000"/>
+              <w:left w:val="single" w:sz="4" w:space="0" w:color="000000"/>
+              <w:bottom w:val="single" w:sz="4" w:space="0" w:color="000000"/>
+              <w:right w:val="single" w:sz="4" w:space="0" w:color="000000"/>
+            </w:tcBorders>
+          </w:tcPr>
+          <w:p>
+            <w:pPr>
+              <w:widowControl w:val="0"/>
+              <w:autoSpaceDE w:val="0"/>
+              <w:autoSpaceDN w:val="0"/>
+              <w:adjustRightInd w:val="0"/>
+              <w:spacing w:before="0" w:line="252" w:lineRule="auto"/>
+              <w:rPr>
+                <w:rFonts w:ascii="BRH Devanagari Extra" w:hAnsi="BRH Devanagari Extra" w:cs="BRH Devanagari Extra"/>
+                <w:color w:val="000000"/>
+                <w:sz w:val="40"/>
+                <w:szCs w:val="40"/>
+              </w:rPr>
+            </w:pPr>
+            <w:proofErr w:type="spellStart"/>
+            <w:r>
+              <w:rPr>
+                <w:rFonts w:ascii="BRH Malayalam Extra" w:hAnsi="BRH Malayalam Extra" w:cs="BRH Malayalam Extra"/>
+                <w:sz w:val="40"/>
+                <w:szCs w:val="40"/>
+              </w:rPr>
+              <w:t>AZy</w:t>
+            </w:r>
+            <w:proofErr w:type="spellEnd"/>
+            <w:r>
+              <w:rPr>
+                <w:rFonts w:ascii="BRH Malayalam Extra" w:hAnsi="BRH Malayalam Extra" w:cs="BRH Malayalam Extra"/>
+                <w:sz w:val="34"/>
+                <w:szCs w:val="40"/>
+              </w:rPr>
+              <w:t>–</w:t>
+            </w:r>
+            <w:r>
+              <w:rPr>
+                <w:rFonts w:ascii="BRH Malayalam Extra" w:hAnsi="BRH Malayalam Extra" w:cs="BRH Malayalam Extra"/>
+                <w:sz w:val="40"/>
+                <w:szCs w:val="40"/>
+              </w:rPr>
+              <w:t xml:space="preserve"> ¥</w:t>
+            </w:r>
+            <w:proofErr w:type="spellStart"/>
+            <w:r>
+              <w:rPr>
+                <w:rFonts w:ascii="BRH Malayalam Extra" w:hAnsi="BRH Malayalam Extra" w:cs="BRH Malayalam Extra"/>
+                <w:sz w:val="40"/>
+                <w:szCs w:val="40"/>
+              </w:rPr>
+              <w:t>bûrx</w:t>
+            </w:r>
+            <w:r>
+              <w:rPr>
+                <w:rFonts w:ascii="BRH Devanagari Extra" w:hAnsi="BRH Devanagari Extra" w:cs="BRH Malayalam Extra"/>
+                <w:sz w:val="36"/>
+                <w:szCs w:val="40"/>
+              </w:rPr>
+              <w:t>óè</w:t>
+            </w:r>
+            <w:proofErr w:type="spellEnd"/>
+            <w:r>
+              <w:rPr>
+                <w:rFonts w:ascii="BRH Malayalam Extra" w:hAnsi="BRH Malayalam Extra" w:cs="BRH Malayalam Extra"/>
+                <w:sz w:val="40"/>
+                <w:szCs w:val="40"/>
+              </w:rPr>
+              <w:t>—</w:t>
+            </w:r>
+            <w:proofErr w:type="spellStart"/>
+            <w:r>
+              <w:rPr>
+                <w:rFonts w:ascii="BRH Malayalam Extra" w:hAnsi="BRH Malayalam Extra" w:cs="BRH Malayalam Extra"/>
+                <w:sz w:val="40"/>
+                <w:szCs w:val="40"/>
+                <w:highlight w:val="green"/>
+              </w:rPr>
+              <w:t>sy</w:t>
+            </w:r>
+            <w:proofErr w:type="spellEnd"/>
+            <w:r>
+              <w:rPr>
+                <w:rFonts w:ascii="BRH Malayalam Extra" w:hAnsi="BRH Malayalam Extra" w:cs="BRH Malayalam Extra"/>
+                <w:sz w:val="40"/>
+                <w:szCs w:val="40"/>
+              </w:rPr>
+              <w:t xml:space="preserve"> </w:t>
+            </w:r>
+            <w:proofErr w:type="spellStart"/>
+            <w:r>
+              <w:rPr>
+                <w:rFonts w:ascii="BRH Malayalam Extra" w:hAnsi="BRH Malayalam Extra" w:cs="BRH Malayalam Extra"/>
+                <w:sz w:val="40"/>
+                <w:szCs w:val="40"/>
+              </w:rPr>
+              <w:t>Z¥ki</w:t>
+            </w:r>
+            <w:proofErr w:type="spellEnd"/>
+            <w:r>
+              <w:rPr>
+                <w:rFonts w:ascii="BRH Malayalam Extra" w:hAnsi="BRH Malayalam Extra" w:cs="BRH Malayalam Extra"/>
+                <w:sz w:val="40"/>
+                <w:szCs w:val="40"/>
+              </w:rPr>
+              <w:t xml:space="preserve"> | </w:t>
+            </w:r>
+          </w:p>
+        </w:tc>
+      </w:tr>
+      <w:tr>
+        <w:trPr>
+          <w:trHeight w:val="929"/>
+        </w:trPr>
+        <w:tc>
+          <w:tcPr>
+            <w:tcW w:w="3168" w:type="dxa"/>
+            <w:tcBorders>
+              <w:top w:val="single" w:sz="4" w:space="0" w:color="000000"/>
+              <w:left w:val="single" w:sz="4" w:space="0" w:color="000000"/>
+              <w:bottom w:val="single" w:sz="4" w:space="0" w:color="000000"/>
+              <w:right w:val="single" w:sz="4" w:space="0" w:color="000000"/>
+            </w:tcBorders>
+          </w:tcPr>
+          <w:p>
+            <w:pPr>
+              <w:spacing w:before="0" w:line="240" w:lineRule="auto"/>
+              <w:rPr>
+                <w:sz w:val="28"/>
+                <w:szCs w:val="28"/>
+              </w:rPr>
+            </w:pPr>
+            <w:r>
+              <w:rPr>
+                <w:sz w:val="28"/>
+                <w:szCs w:val="28"/>
+              </w:rPr>
+              <w:t xml:space="preserve">TB </w:t>
+            </w:r>
+            <w:r>
+              <w:rPr>
+                <w:sz w:val="28"/>
+                <w:szCs w:val="28"/>
+              </w:rPr>
+              <w:t>2.4.5.1</w:t>
+            </w:r>
+          </w:p>
+          <w:p>
+            <w:pPr>
+              <w:spacing w:before="0" w:line="240" w:lineRule="auto"/>
+              <w:rPr>
+                <w:sz w:val="28"/>
+                <w:szCs w:val="28"/>
+              </w:rPr>
+            </w:pPr>
+            <w:r>
+              <w:rPr>
+                <w:sz w:val="28"/>
+                <w:szCs w:val="28"/>
+              </w:rPr>
+              <w:t xml:space="preserve">44th </w:t>
+            </w:r>
+            <w:proofErr w:type="spellStart"/>
+            <w:r>
+              <w:rPr>
+                <w:sz w:val="28"/>
+                <w:szCs w:val="28"/>
+              </w:rPr>
+              <w:t>Dasini</w:t>
+            </w:r>
+            <w:proofErr w:type="spellEnd"/>
+          </w:p>
+          <w:p>
+            <w:pPr>
+              <w:spacing w:before="0" w:line="240" w:lineRule="auto"/>
+              <w:rPr>
+                <w:sz w:val="28"/>
+                <w:szCs w:val="28"/>
+              </w:rPr>
+            </w:pPr>
+            <w:r>
+              <w:rPr>
+                <w:sz w:val="28"/>
+                <w:szCs w:val="28"/>
+              </w:rPr>
+              <w:t>5th</w:t>
+            </w:r>
+            <w:r>
+              <w:rPr>
+                <w:sz w:val="28"/>
+                <w:szCs w:val="28"/>
+              </w:rPr>
+              <w:t xml:space="preserve"> Line</w:t>
+            </w:r>
+          </w:p>
+        </w:tc>
+        <w:tc>
+          <w:tcPr>
+            <w:tcW w:w="5387" w:type="dxa"/>
+            <w:tcBorders>
+              <w:top w:val="single" w:sz="4" w:space="0" w:color="000000"/>
+              <w:left w:val="single" w:sz="4" w:space="0" w:color="000000"/>
+              <w:bottom w:val="single" w:sz="4" w:space="0" w:color="000000"/>
+              <w:right w:val="single" w:sz="4" w:space="0" w:color="000000"/>
+            </w:tcBorders>
+          </w:tcPr>
+          <w:p>
+            <w:pPr>
+              <w:widowControl w:val="0"/>
+              <w:autoSpaceDE w:val="0"/>
+              <w:autoSpaceDN w:val="0"/>
+              <w:adjustRightInd w:val="0"/>
+              <w:spacing w:before="0" w:line="264" w:lineRule="auto"/>
+              <w:rPr>
+                <w:rFonts w:ascii="BRH Devanagari Extra" w:hAnsi="BRH Devanagari Extra" w:cs="BRH Devanagari Extra"/>
+                <w:color w:val="000000"/>
+                <w:sz w:val="40"/>
+                <w:szCs w:val="40"/>
+              </w:rPr>
+            </w:pPr>
+            <w:proofErr w:type="spellStart"/>
+            <w:r>
+              <w:rPr>
+                <w:rFonts w:ascii="BRH Malayalam Extra" w:hAnsi="BRH Malayalam Extra" w:cs="BRH Malayalam Extra"/>
+                <w:sz w:val="40"/>
+                <w:szCs w:val="40"/>
+              </w:rPr>
+              <w:t>Ksõ</w:t>
+            </w:r>
+            <w:proofErr w:type="spellEnd"/>
+            <w:r>
+              <w:rPr>
+                <w:rFonts w:ascii="BRH Malayalam Extra" w:hAnsi="BRH Malayalam Extra" w:cs="BRH Malayalam Extra"/>
+                <w:sz w:val="34"/>
+                <w:szCs w:val="40"/>
+              </w:rPr>
+              <w:t>–</w:t>
+            </w:r>
+            <w:r>
+              <w:rPr>
+                <w:rFonts w:ascii="BRH Malayalam Extra" w:hAnsi="BRH Malayalam Extra" w:cs="BRH Malayalam Extra"/>
+                <w:sz w:val="40"/>
+                <w:szCs w:val="40"/>
+              </w:rPr>
+              <w:t xml:space="preserve"> </w:t>
+            </w:r>
+            <w:proofErr w:type="spellStart"/>
+            <w:r>
+              <w:rPr>
+                <w:rFonts w:ascii="BRH Malayalam Extra" w:hAnsi="BRH Malayalam Extra" w:cs="BRH Malayalam Extra"/>
+                <w:sz w:val="40"/>
+                <w:szCs w:val="40"/>
+              </w:rPr>
+              <w:t>p£rx</w:t>
+            </w:r>
+            <w:proofErr w:type="spellEnd"/>
+            <w:r>
+              <w:rPr>
+                <w:rFonts w:ascii="BRH Malayalam Extra" w:hAnsi="BRH Malayalam Extra" w:cs="BRH Malayalam Extra"/>
+                <w:sz w:val="40"/>
+                <w:szCs w:val="40"/>
+              </w:rPr>
+              <w:t xml:space="preserve">— </w:t>
+            </w:r>
+            <w:r>
+              <w:rPr>
+                <w:rFonts w:ascii="BRH Malayalam Extra" w:hAnsi="BRH Malayalam Extra" w:cs="BRH Malayalam Extra"/>
+                <w:sz w:val="40"/>
+                <w:szCs w:val="40"/>
+                <w:highlight w:val="yellow"/>
+              </w:rPr>
+              <w:t>s</w:t>
+            </w:r>
+            <w:r>
+              <w:rPr>
+                <w:rFonts w:ascii="BRH Malayalam Extra" w:hAnsi="BRH Malayalam Extra" w:cs="BRH Malayalam Extra"/>
+                <w:sz w:val="34"/>
+                <w:szCs w:val="40"/>
+              </w:rPr>
+              <w:t>–</w:t>
+            </w:r>
+            <w:r>
+              <w:rPr>
+                <w:rFonts w:ascii="BRH Malayalam Extra" w:hAnsi="BRH Malayalam Extra" w:cs="BRH Malayalam Extra"/>
+                <w:sz w:val="40"/>
+                <w:szCs w:val="40"/>
+              </w:rPr>
+              <w:t xml:space="preserve">¥Z </w:t>
+            </w:r>
+            <w:proofErr w:type="spellStart"/>
+            <w:r>
+              <w:rPr>
+                <w:rFonts w:ascii="BRH Malayalam Extra" w:hAnsi="BRH Malayalam Extra" w:cs="BRH Malayalam Extra"/>
+                <w:sz w:val="40"/>
+                <w:szCs w:val="40"/>
+              </w:rPr>
+              <w:t>sPx</w:t>
+            </w:r>
+            <w:proofErr w:type="spellEnd"/>
+            <w:r>
+              <w:rPr>
+                <w:rFonts w:ascii="BRH Malayalam Extra" w:hAnsi="BRH Malayalam Extra" w:cs="BRH Malayalam Extra"/>
+                <w:sz w:val="40"/>
+                <w:szCs w:val="40"/>
+              </w:rPr>
+              <w:t>˜ |</w:t>
+            </w:r>
+          </w:p>
+        </w:tc>
+        <w:tc>
+          <w:tcPr>
+            <w:tcW w:w="5528" w:type="dxa"/>
+            <w:tcBorders>
+              <w:top w:val="single" w:sz="4" w:space="0" w:color="000000"/>
+              <w:left w:val="single" w:sz="4" w:space="0" w:color="000000"/>
+              <w:bottom w:val="single" w:sz="4" w:space="0" w:color="000000"/>
+              <w:right w:val="single" w:sz="4" w:space="0" w:color="000000"/>
+            </w:tcBorders>
+          </w:tcPr>
+          <w:p>
+            <w:pPr>
+              <w:widowControl w:val="0"/>
+              <w:autoSpaceDE w:val="0"/>
+              <w:autoSpaceDN w:val="0"/>
+              <w:adjustRightInd w:val="0"/>
+              <w:spacing w:before="0" w:line="264" w:lineRule="auto"/>
+              <w:rPr>
+                <w:rFonts w:ascii="BRH Devanagari Extra" w:hAnsi="BRH Devanagari Extra" w:cs="BRH Devanagari Extra"/>
+                <w:color w:val="000000"/>
+                <w:sz w:val="40"/>
+                <w:szCs w:val="40"/>
+              </w:rPr>
+            </w:pPr>
+            <w:proofErr w:type="spellStart"/>
+            <w:r>
+              <w:rPr>
+                <w:rFonts w:ascii="BRH Malayalam Extra" w:hAnsi="BRH Malayalam Extra" w:cs="BRH Malayalam Extra"/>
+                <w:sz w:val="40"/>
+                <w:szCs w:val="40"/>
+              </w:rPr>
+              <w:t>Ksõ</w:t>
+            </w:r>
+            <w:proofErr w:type="spellEnd"/>
+            <w:r>
+              <w:rPr>
+                <w:rFonts w:ascii="BRH Malayalam Extra" w:hAnsi="BRH Malayalam Extra" w:cs="BRH Malayalam Extra"/>
+                <w:sz w:val="34"/>
+                <w:szCs w:val="40"/>
+              </w:rPr>
+              <w:t>–</w:t>
+            </w:r>
+            <w:r>
+              <w:rPr>
+                <w:rFonts w:ascii="BRH Malayalam Extra" w:hAnsi="BRH Malayalam Extra" w:cs="BRH Malayalam Extra"/>
+                <w:sz w:val="40"/>
+                <w:szCs w:val="40"/>
+              </w:rPr>
+              <w:t xml:space="preserve"> </w:t>
+            </w:r>
+            <w:proofErr w:type="spellStart"/>
+            <w:r>
+              <w:rPr>
+                <w:rFonts w:ascii="BRH Malayalam Extra" w:hAnsi="BRH Malayalam Extra" w:cs="BRH Malayalam Extra"/>
+                <w:sz w:val="40"/>
+                <w:szCs w:val="40"/>
+              </w:rPr>
+              <w:t>p£rx</w:t>
+            </w:r>
+            <w:proofErr w:type="spellEnd"/>
+            <w:r>
+              <w:rPr>
+                <w:rFonts w:ascii="BRH Malayalam Extra" w:hAnsi="BRH Malayalam Extra" w:cs="BRH Malayalam Extra"/>
+                <w:sz w:val="40"/>
+                <w:szCs w:val="40"/>
+              </w:rPr>
+              <w:t xml:space="preserve">— </w:t>
+            </w:r>
+            <w:r>
+              <w:rPr>
+                <w:rFonts w:ascii="BRH Malayalam Extra" w:hAnsi="BRH Malayalam Extra" w:cs="BRH Malayalam Extra"/>
+                <w:sz w:val="40"/>
+                <w:szCs w:val="40"/>
+                <w:highlight w:val="green"/>
+              </w:rPr>
+              <w:t>s</w:t>
+            </w:r>
+            <w:r>
+              <w:rPr>
+                <w:rFonts w:ascii="BRH Malayalam Extra" w:hAnsi="BRH Malayalam Extra" w:cs="BRH Malayalam Extra"/>
+                <w:sz w:val="34"/>
+                <w:szCs w:val="40"/>
+                <w:highlight w:val="green"/>
+              </w:rPr>
+              <w:t>–</w:t>
+            </w:r>
+            <w:r>
+              <w:rPr>
+                <w:rFonts w:ascii="BRH Malayalam Extra" w:hAnsi="BRH Malayalam Extra" w:cs="BRH Malayalam Extra"/>
+                <w:sz w:val="40"/>
+                <w:szCs w:val="40"/>
+                <w:highlight w:val="green"/>
+              </w:rPr>
+              <w:t>¡</w:t>
+            </w:r>
+            <w:r>
+              <w:rPr>
+                <w:rFonts w:ascii="BRH Malayalam Extra" w:hAnsi="BRH Malayalam Extra" w:cs="BRH Malayalam Extra"/>
+                <w:sz w:val="40"/>
+                <w:szCs w:val="40"/>
+              </w:rPr>
+              <w:t xml:space="preserve">¥Z </w:t>
+            </w:r>
+            <w:proofErr w:type="spellStart"/>
+            <w:r>
+              <w:rPr>
+                <w:rFonts w:ascii="BRH Malayalam Extra" w:hAnsi="BRH Malayalam Extra" w:cs="BRH Malayalam Extra"/>
+                <w:sz w:val="40"/>
+                <w:szCs w:val="40"/>
+              </w:rPr>
+              <w:t>sPx</w:t>
+            </w:r>
+            <w:proofErr w:type="spellEnd"/>
+            <w:r>
+              <w:rPr>
+                <w:rFonts w:ascii="BRH Malayalam Extra" w:hAnsi="BRH Malayalam Extra" w:cs="BRH Malayalam Extra"/>
+                <w:sz w:val="40"/>
+                <w:szCs w:val="40"/>
+              </w:rPr>
+              <w:t>˜ |</w:t>
+            </w:r>
+          </w:p>
+        </w:tc>
+      </w:tr>
+      <w:tr>
+        <w:trPr>
+          <w:trHeight w:val="929"/>
+        </w:trPr>
+        <w:tc>
+          <w:tcPr>
+            <w:tcW w:w="3168" w:type="dxa"/>
+            <w:tcBorders>
+              <w:top w:val="single" w:sz="4" w:space="0" w:color="000000"/>
+              <w:left w:val="single" w:sz="4" w:space="0" w:color="000000"/>
+              <w:bottom w:val="single" w:sz="4" w:space="0" w:color="000000"/>
+              <w:right w:val="single" w:sz="4" w:space="0" w:color="000000"/>
+            </w:tcBorders>
+          </w:tcPr>
+          <w:p>
+            <w:pPr>
+              <w:spacing w:before="0" w:line="240" w:lineRule="auto"/>
+              <w:rPr>
+                <w:sz w:val="28"/>
+                <w:szCs w:val="28"/>
+              </w:rPr>
+            </w:pPr>
+            <w:r>
+              <w:rPr>
+                <w:sz w:val="28"/>
+                <w:szCs w:val="28"/>
+              </w:rPr>
+              <w:t xml:space="preserve">TB </w:t>
+            </w:r>
+            <w:r>
+              <w:rPr>
+                <w:sz w:val="28"/>
+                <w:szCs w:val="28"/>
+              </w:rPr>
+              <w:t>2.4.8.1</w:t>
+            </w:r>
+          </w:p>
+          <w:p>
+            <w:pPr>
+              <w:spacing w:before="0" w:line="240" w:lineRule="auto"/>
+              <w:rPr>
+                <w:sz w:val="28"/>
+                <w:szCs w:val="28"/>
+              </w:rPr>
+            </w:pPr>
+            <w:r>
+              <w:rPr>
+                <w:sz w:val="28"/>
+                <w:szCs w:val="28"/>
+              </w:rPr>
+              <w:t xml:space="preserve">74th </w:t>
+            </w:r>
+            <w:proofErr w:type="spellStart"/>
+            <w:r>
+              <w:rPr>
+                <w:sz w:val="28"/>
+                <w:szCs w:val="28"/>
+              </w:rPr>
+              <w:t>Dasini</w:t>
+            </w:r>
+            <w:proofErr w:type="spellEnd"/>
+          </w:p>
+          <w:p>
+            <w:pPr>
+              <w:spacing w:before="0" w:line="240" w:lineRule="auto"/>
+              <w:rPr>
+                <w:sz w:val="28"/>
+                <w:szCs w:val="28"/>
+              </w:rPr>
+            </w:pPr>
+            <w:r>
+              <w:rPr>
+                <w:sz w:val="28"/>
+                <w:szCs w:val="28"/>
+              </w:rPr>
+              <w:t>2nd</w:t>
+            </w:r>
+            <w:r>
+              <w:rPr>
+                <w:sz w:val="28"/>
+                <w:szCs w:val="28"/>
+              </w:rPr>
+              <w:t xml:space="preserve"> Line</w:t>
+            </w:r>
+          </w:p>
+        </w:tc>
+        <w:tc>
+          <w:tcPr>
+            <w:tcW w:w="5387" w:type="dxa"/>
+            <w:tcBorders>
+              <w:top w:val="single" w:sz="4" w:space="0" w:color="000000"/>
+              <w:left w:val="single" w:sz="4" w:space="0" w:color="000000"/>
+              <w:bottom w:val="single" w:sz="4" w:space="0" w:color="000000"/>
+              <w:right w:val="single" w:sz="4" w:space="0" w:color="000000"/>
+            </w:tcBorders>
+          </w:tcPr>
+          <w:p>
+            <w:pPr>
+              <w:widowControl w:val="0"/>
+              <w:autoSpaceDE w:val="0"/>
+              <w:autoSpaceDN w:val="0"/>
+              <w:adjustRightInd w:val="0"/>
+              <w:spacing w:before="0" w:line="264" w:lineRule="auto"/>
+              <w:rPr>
+                <w:rFonts w:ascii="BRH Devanagari Extra" w:hAnsi="BRH Devanagari Extra" w:cs="BRH Devanagari Extra"/>
+                <w:color w:val="000000"/>
+                <w:sz w:val="40"/>
+                <w:szCs w:val="40"/>
+              </w:rPr>
+            </w:pPr>
+            <w:r>
+              <w:rPr>
+                <w:rFonts w:ascii="BRH Malayalam Extra" w:hAnsi="BRH Malayalam Extra" w:cs="BRH Malayalam Extra"/>
+                <w:sz w:val="40"/>
+                <w:szCs w:val="40"/>
+              </w:rPr>
+              <w:t>g£</w:t>
+            </w:r>
+            <w:r>
+              <w:rPr>
+                <w:rFonts w:ascii="BRH Malayalam Extra" w:hAnsi="BRH Malayalam Extra" w:cs="BRH Malayalam Extra"/>
+                <w:sz w:val="34"/>
+                <w:szCs w:val="40"/>
+              </w:rPr>
+              <w:t>–</w:t>
+            </w:r>
+            <w:proofErr w:type="spellStart"/>
+            <w:r>
+              <w:rPr>
+                <w:rFonts w:ascii="BRH Malayalam Extra" w:hAnsi="BRH Malayalam Extra" w:cs="BRH Malayalam Extra"/>
+                <w:sz w:val="40"/>
+                <w:szCs w:val="40"/>
+              </w:rPr>
+              <w:t>tZ</w:t>
+            </w:r>
+            <w:proofErr w:type="spellEnd"/>
+            <w:r>
+              <w:rPr>
+                <w:rFonts w:ascii="BRH Malayalam Extra" w:hAnsi="BRH Malayalam Extra" w:cs="BRH Malayalam Extra"/>
+                <w:sz w:val="40"/>
+                <w:szCs w:val="40"/>
+              </w:rPr>
+              <w:t xml:space="preserve">§ </w:t>
+            </w:r>
+            <w:proofErr w:type="spellStart"/>
+            <w:r>
+              <w:rPr>
+                <w:rFonts w:ascii="BRH Malayalam Extra" w:hAnsi="BRH Malayalam Extra" w:cs="BRH Malayalam Extra"/>
+                <w:sz w:val="40"/>
+                <w:szCs w:val="40"/>
+              </w:rPr>
+              <w:t>Z</w:t>
+            </w:r>
+            <w:r>
+              <w:rPr>
+                <w:rFonts w:ascii="BRH Malayalam Extra" w:hAnsi="BRH Malayalam Extra" w:cs="BRH Malayalam Extra"/>
+                <w:sz w:val="40"/>
+                <w:szCs w:val="40"/>
+                <w:highlight w:val="yellow"/>
+              </w:rPr>
+              <w:t>d</w:t>
+            </w:r>
+            <w:r>
+              <w:rPr>
+                <w:rFonts w:ascii="BRH Malayalam Extra" w:hAnsi="BRH Malayalam Extra" w:cs="BRH Malayalam Extra"/>
+                <w:sz w:val="40"/>
+                <w:szCs w:val="40"/>
+              </w:rPr>
+              <w:t>©a</w:t>
+            </w:r>
+            <w:proofErr w:type="spellEnd"/>
+            <w:r>
+              <w:rPr>
+                <w:rFonts w:ascii="BRH Malayalam Extra" w:hAnsi="BRH Malayalam Extra" w:cs="BRH Malayalam Extra"/>
+                <w:sz w:val="40"/>
+                <w:szCs w:val="40"/>
+              </w:rPr>
+              <w:t xml:space="preserve"> </w:t>
+            </w:r>
+            <w:proofErr w:type="spellStart"/>
+            <w:r>
+              <w:rPr>
+                <w:rFonts w:ascii="BRH Malayalam Extra" w:hAnsi="BRH Malayalam Extra" w:cs="BRH Malayalam Extra"/>
+                <w:sz w:val="40"/>
+                <w:szCs w:val="40"/>
+              </w:rPr>
+              <w:t>hx</w:t>
+            </w:r>
+            <w:proofErr w:type="spellEnd"/>
+            <w:r>
+              <w:rPr>
+                <w:rFonts w:ascii="BRH Malayalam Extra" w:hAnsi="BRH Malayalam Extra" w:cs="BRH Malayalam Extra"/>
+                <w:sz w:val="34"/>
+                <w:szCs w:val="40"/>
+              </w:rPr>
+              <w:t>–</w:t>
+            </w:r>
+            <w:proofErr w:type="spellStart"/>
+            <w:r>
+              <w:rPr>
+                <w:rFonts w:ascii="BRH Malayalam Extra" w:hAnsi="BRH Malayalam Extra" w:cs="BRH Malayalam Extra"/>
+                <w:sz w:val="40"/>
+                <w:szCs w:val="40"/>
+              </w:rPr>
+              <w:t>d¡dx</w:t>
+            </w:r>
+            <w:proofErr w:type="spellEnd"/>
+            <w:r>
+              <w:rPr>
+                <w:rFonts w:ascii="BRH Malayalam Extra" w:hAnsi="BRH Malayalam Extra" w:cs="BRH Malayalam Extra"/>
+                <w:sz w:val="40"/>
+                <w:szCs w:val="40"/>
+              </w:rPr>
+              <w:t>˜ |</w:t>
+            </w:r>
+          </w:p>
+        </w:tc>
+        <w:tc>
+          <w:tcPr>
+            <w:tcW w:w="5528" w:type="dxa"/>
+            <w:tcBorders>
+              <w:top w:val="single" w:sz="4" w:space="0" w:color="000000"/>
+              <w:left w:val="single" w:sz="4" w:space="0" w:color="000000"/>
+              <w:bottom w:val="single" w:sz="4" w:space="0" w:color="000000"/>
+              <w:right w:val="single" w:sz="4" w:space="0" w:color="000000"/>
+            </w:tcBorders>
+          </w:tcPr>
+          <w:p>
+            <w:pPr>
+              <w:widowControl w:val="0"/>
+              <w:autoSpaceDE w:val="0"/>
+              <w:autoSpaceDN w:val="0"/>
+              <w:adjustRightInd w:val="0"/>
+              <w:spacing w:before="0" w:line="264" w:lineRule="auto"/>
+              <w:rPr>
+                <w:rFonts w:ascii="BRH Devanagari Extra" w:hAnsi="BRH Devanagari Extra" w:cs="BRH Devanagari Extra"/>
+                <w:color w:val="000000"/>
+                <w:sz w:val="40"/>
+                <w:szCs w:val="40"/>
+              </w:rPr>
+            </w:pPr>
+            <w:r>
+              <w:rPr>
+                <w:rFonts w:ascii="BRH Malayalam Extra" w:hAnsi="BRH Malayalam Extra" w:cs="BRH Malayalam Extra"/>
+                <w:sz w:val="40"/>
+                <w:szCs w:val="40"/>
+              </w:rPr>
+              <w:t>g£</w:t>
+            </w:r>
+            <w:r>
+              <w:rPr>
+                <w:rFonts w:ascii="BRH Malayalam Extra" w:hAnsi="BRH Malayalam Extra" w:cs="BRH Malayalam Extra"/>
+                <w:sz w:val="34"/>
+                <w:szCs w:val="40"/>
+              </w:rPr>
+              <w:t>–</w:t>
+            </w:r>
+            <w:proofErr w:type="spellStart"/>
+            <w:r>
+              <w:rPr>
+                <w:rFonts w:ascii="BRH Malayalam Extra" w:hAnsi="BRH Malayalam Extra" w:cs="BRH Malayalam Extra"/>
+                <w:sz w:val="40"/>
+                <w:szCs w:val="40"/>
+              </w:rPr>
+              <w:t>tZ</w:t>
+            </w:r>
+            <w:proofErr w:type="spellEnd"/>
+            <w:r>
+              <w:rPr>
+                <w:rFonts w:ascii="BRH Malayalam Extra" w:hAnsi="BRH Malayalam Extra" w:cs="BRH Malayalam Extra"/>
+                <w:sz w:val="40"/>
+                <w:szCs w:val="40"/>
+              </w:rPr>
+              <w:t xml:space="preserve">§ </w:t>
+            </w:r>
+            <w:proofErr w:type="spellStart"/>
+            <w:r>
+              <w:rPr>
+                <w:rFonts w:ascii="BRH Malayalam Extra" w:hAnsi="BRH Malayalam Extra" w:cs="BRH Malayalam Extra"/>
+                <w:sz w:val="40"/>
+                <w:szCs w:val="40"/>
+              </w:rPr>
+              <w:t>Z</w:t>
+            </w:r>
+            <w:r>
+              <w:rPr>
+                <w:rFonts w:ascii="BRH Malayalam Extra" w:hAnsi="BRH Malayalam Extra" w:cs="BRH Malayalam Extra"/>
+                <w:sz w:val="40"/>
+                <w:szCs w:val="40"/>
+                <w:highlight w:val="green"/>
+              </w:rPr>
+              <w:t>Z</w:t>
+            </w:r>
+            <w:r>
+              <w:rPr>
+                <w:rFonts w:ascii="BRH Malayalam Extra" w:hAnsi="BRH Malayalam Extra" w:cs="BRH Malayalam Extra"/>
+                <w:sz w:val="40"/>
+                <w:szCs w:val="40"/>
+              </w:rPr>
+              <w:t>©a</w:t>
+            </w:r>
+            <w:proofErr w:type="spellEnd"/>
+            <w:r>
+              <w:rPr>
+                <w:rFonts w:ascii="BRH Malayalam Extra" w:hAnsi="BRH Malayalam Extra" w:cs="BRH Malayalam Extra"/>
+                <w:sz w:val="40"/>
+                <w:szCs w:val="40"/>
+              </w:rPr>
+              <w:t xml:space="preserve"> </w:t>
+            </w:r>
+            <w:proofErr w:type="spellStart"/>
+            <w:r>
+              <w:rPr>
+                <w:rFonts w:ascii="BRH Malayalam Extra" w:hAnsi="BRH Malayalam Extra" w:cs="BRH Malayalam Extra"/>
+                <w:sz w:val="40"/>
+                <w:szCs w:val="40"/>
+              </w:rPr>
+              <w:t>hx</w:t>
+            </w:r>
+            <w:proofErr w:type="spellEnd"/>
+            <w:r>
+              <w:rPr>
+                <w:rFonts w:ascii="BRH Malayalam Extra" w:hAnsi="BRH Malayalam Extra" w:cs="BRH Malayalam Extra"/>
+                <w:sz w:val="34"/>
+                <w:szCs w:val="40"/>
+              </w:rPr>
+              <w:t>–</w:t>
+            </w:r>
+            <w:proofErr w:type="spellStart"/>
+            <w:r>
+              <w:rPr>
+                <w:rFonts w:ascii="BRH Malayalam Extra" w:hAnsi="BRH Malayalam Extra" w:cs="BRH Malayalam Extra"/>
+                <w:sz w:val="40"/>
+                <w:szCs w:val="40"/>
+              </w:rPr>
+              <w:t>d¡dx</w:t>
+            </w:r>
+            <w:proofErr w:type="spellEnd"/>
+            <w:r>
+              <w:rPr>
+                <w:rFonts w:ascii="BRH Malayalam Extra" w:hAnsi="BRH Malayalam Extra" w:cs="BRH Malayalam Extra"/>
+                <w:sz w:val="40"/>
+                <w:szCs w:val="40"/>
+              </w:rPr>
+              <w:t>˜ |</w:t>
+            </w:r>
+          </w:p>
+        </w:tc>
+      </w:tr>
+    </w:tbl>
+    <w:p>
+      <w:pPr>
+        <w:spacing w:before="0"/>
+        <w:ind w:left="-709" w:right="629"/>
+        <w:jc w:val="both"/>
+        <w:rPr>
+          <w:sz w:val="32"/>
+          <w:szCs w:val="32"/>
+        </w:rPr>
+      </w:pPr>
+    </w:p>
+    <w:tbl>
+      <w:tblPr>
+        <w:tblW w:w="14083" w:type="dxa"/>
+        <w:tblInd w:w="-792" w:type="dxa"/>
+        <w:tblBorders>
+          <w:top w:val="single" w:sz="4" w:space="0" w:color="000000"/>
+          <w:left w:val="single" w:sz="4" w:space="0" w:color="000000"/>
+          <w:bottom w:val="single" w:sz="4" w:space="0" w:color="000000"/>
+          <w:right w:val="single" w:sz="4" w:space="0" w:color="000000"/>
+          <w:insideH w:val="single" w:sz="4" w:space="0" w:color="000000"/>
+          <w:insideV w:val="single" w:sz="4" w:space="0" w:color="000000"/>
+        </w:tblBorders>
+        <w:tblLook w:val="04A0" w:firstRow="1" w:lastRow="0" w:firstColumn="1" w:lastColumn="0" w:noHBand="0" w:noVBand="1"/>
+      </w:tblPr>
+      <w:tblGrid>
+        <w:gridCol w:w="3168"/>
+        <w:gridCol w:w="5387"/>
+        <w:gridCol w:w="5528"/>
+      </w:tblGrid>
+      <w:tr>
+        <w:trPr>
+          <w:trHeight w:val="929"/>
+        </w:trPr>
+        <w:tc>
+          <w:tcPr>
+            <w:tcW w:w="3168" w:type="dxa"/>
+            <w:tcBorders>
+              <w:top w:val="single" w:sz="4" w:space="0" w:color="000000"/>
+              <w:left w:val="single" w:sz="4" w:space="0" w:color="000000"/>
+              <w:bottom w:val="single" w:sz="4" w:space="0" w:color="000000"/>
+              <w:right w:val="single" w:sz="4" w:space="0" w:color="000000"/>
+            </w:tcBorders>
+          </w:tcPr>
+          <w:p>
+            <w:pPr>
+              <w:spacing w:before="0" w:line="240" w:lineRule="auto"/>
+              <w:rPr>
+                <w:sz w:val="28"/>
+                <w:szCs w:val="28"/>
+              </w:rPr>
+            </w:pPr>
+            <w:r>
+              <w:rPr>
+                <w:sz w:val="28"/>
+                <w:szCs w:val="28"/>
+              </w:rPr>
+              <w:t xml:space="preserve">TB </w:t>
+            </w:r>
+            <w:r>
+              <w:rPr>
+                <w:sz w:val="28"/>
+                <w:szCs w:val="28"/>
+              </w:rPr>
+              <w:t>2.4.4.10</w:t>
+            </w:r>
+          </w:p>
+          <w:p>
+            <w:pPr>
+              <w:spacing w:before="0" w:line="240" w:lineRule="auto"/>
+              <w:rPr>
+                <w:sz w:val="28"/>
+                <w:szCs w:val="28"/>
+              </w:rPr>
+            </w:pPr>
+            <w:r>
+              <w:rPr>
+                <w:sz w:val="28"/>
+                <w:szCs w:val="28"/>
+              </w:rPr>
+              <w:t xml:space="preserve">43rd </w:t>
+            </w:r>
+            <w:proofErr w:type="spellStart"/>
+            <w:r>
+              <w:rPr>
+                <w:sz w:val="28"/>
+                <w:szCs w:val="28"/>
+              </w:rPr>
+              <w:t>Dasini</w:t>
+            </w:r>
+            <w:proofErr w:type="spellEnd"/>
+          </w:p>
+          <w:p>
+            <w:pPr>
+              <w:spacing w:before="0" w:line="240" w:lineRule="auto"/>
+              <w:rPr>
+                <w:sz w:val="28"/>
+                <w:szCs w:val="28"/>
+              </w:rPr>
+            </w:pPr>
+            <w:r>
+              <w:rPr>
+                <w:sz w:val="28"/>
+                <w:szCs w:val="28"/>
+              </w:rPr>
+              <w:t>2nd Line</w:t>
+            </w:r>
+          </w:p>
+        </w:tc>
+        <w:tc>
+          <w:tcPr>
+            <w:tcW w:w="5387" w:type="dxa"/>
+            <w:tcBorders>
+              <w:top w:val="single" w:sz="4" w:space="0" w:color="000000"/>
+              <w:left w:val="single" w:sz="4" w:space="0" w:color="000000"/>
+              <w:bottom w:val="single" w:sz="4" w:space="0" w:color="000000"/>
+              <w:right w:val="single" w:sz="4" w:space="0" w:color="000000"/>
+            </w:tcBorders>
+          </w:tcPr>
+          <w:p>
+            <w:pPr>
+              <w:widowControl w:val="0"/>
+              <w:autoSpaceDE w:val="0"/>
+              <w:autoSpaceDN w:val="0"/>
+              <w:adjustRightInd w:val="0"/>
+              <w:spacing w:before="0" w:line="264" w:lineRule="auto"/>
+              <w:rPr>
+                <w:rFonts w:ascii="BRH Devanagari Extra" w:hAnsi="BRH Devanagari Extra" w:cs="BRH Devanagari Extra"/>
+                <w:color w:val="000000"/>
+                <w:sz w:val="40"/>
+                <w:szCs w:val="40"/>
+              </w:rPr>
+            </w:pPr>
+            <w:proofErr w:type="spellStart"/>
+            <w:r>
+              <w:rPr>
+                <w:rFonts w:ascii="BRH Malayalam Extra" w:hAnsi="BRH Malayalam Extra" w:cs="BRH Malayalam Extra"/>
+                <w:sz w:val="40"/>
+                <w:szCs w:val="40"/>
+              </w:rPr>
+              <w:t>sûy</w:t>
+            </w:r>
+            <w:proofErr w:type="spellEnd"/>
+            <w:r>
+              <w:rPr>
+                <w:rFonts w:ascii="BRH Malayalam Extra" w:hAnsi="BRH Malayalam Extra" w:cs="BRH Malayalam Extra"/>
+                <w:sz w:val="34"/>
+                <w:szCs w:val="40"/>
+              </w:rPr>
+              <w:t>–</w:t>
+            </w:r>
+            <w:r>
+              <w:rPr>
+                <w:rFonts w:ascii="BRH Malayalam Extra" w:hAnsi="BRH Malayalam Extra" w:cs="BRH Malayalam Extra"/>
+                <w:sz w:val="40"/>
+                <w:szCs w:val="40"/>
+              </w:rPr>
+              <w:t xml:space="preserve">ËJ </w:t>
+            </w:r>
+            <w:proofErr w:type="spellStart"/>
+            <w:r>
+              <w:rPr>
+                <w:rFonts w:ascii="BRH Malayalam Extra" w:hAnsi="BRH Malayalam Extra" w:cs="BRH Malayalam Extra"/>
+                <w:sz w:val="40"/>
+                <w:szCs w:val="40"/>
+                <w:highlight w:val="yellow"/>
+              </w:rPr>
+              <w:t>ösx</w:t>
+            </w:r>
+            <w:proofErr w:type="spellEnd"/>
+            <w:r>
+              <w:rPr>
+                <w:rFonts w:ascii="BRH Malayalam Extra" w:hAnsi="BRH Malayalam Extra" w:cs="BRH Malayalam Extra"/>
+                <w:sz w:val="34"/>
+                <w:szCs w:val="40"/>
+                <w:highlight w:val="yellow"/>
+              </w:rPr>
+              <w:t>–</w:t>
+            </w:r>
+            <w:proofErr w:type="spellStart"/>
+            <w:r>
+              <w:rPr>
+                <w:rFonts w:ascii="BRH Malayalam Extra" w:hAnsi="BRH Malayalam Extra" w:cs="BRH Malayalam Extra"/>
+                <w:sz w:val="40"/>
+                <w:szCs w:val="40"/>
+              </w:rPr>
+              <w:t>Zûz</w:t>
+            </w:r>
+            <w:proofErr w:type="spellEnd"/>
+            <w:r>
+              <w:rPr>
+                <w:rFonts w:ascii="BRH Malayalam Extra" w:hAnsi="BRH Malayalam Extra" w:cs="BRH Malayalam Extra"/>
+                <w:sz w:val="40"/>
+                <w:szCs w:val="40"/>
+              </w:rPr>
+              <w:t xml:space="preserve"> </w:t>
+            </w:r>
+            <w:proofErr w:type="spellStart"/>
+            <w:r>
+              <w:rPr>
+                <w:rFonts w:ascii="BRH Malayalam Extra" w:hAnsi="BRH Malayalam Extra" w:cs="BRH Malayalam Extra"/>
+                <w:sz w:val="40"/>
+                <w:szCs w:val="40"/>
+              </w:rPr>
+              <w:t>imx</w:t>
+            </w:r>
+            <w:proofErr w:type="spellEnd"/>
+            <w:r>
+              <w:rPr>
+                <w:rFonts w:ascii="BRH Malayalam Extra" w:hAnsi="BRH Malayalam Extra" w:cs="BRH Malayalam Extra"/>
+                <w:sz w:val="40"/>
+                <w:szCs w:val="40"/>
+              </w:rPr>
+              <w:t>—</w:t>
+            </w:r>
+            <w:proofErr w:type="spellStart"/>
+            <w:r>
+              <w:rPr>
+                <w:rFonts w:ascii="BRH Malayalam Extra" w:hAnsi="BRH Malayalam Extra" w:cs="BRH Malayalam Extra"/>
+                <w:sz w:val="40"/>
+                <w:szCs w:val="40"/>
+              </w:rPr>
+              <w:t>byp</w:t>
+            </w:r>
+            <w:proofErr w:type="spellEnd"/>
+            <w:r>
+              <w:rPr>
+                <w:rFonts w:ascii="BRH Malayalam Extra" w:hAnsi="BRH Malayalam Extra" w:cs="BRH Malayalam Extra"/>
+                <w:sz w:val="40"/>
+                <w:szCs w:val="40"/>
+              </w:rPr>
+              <w:t xml:space="preserve"> |</w:t>
+            </w:r>
+          </w:p>
+        </w:tc>
+        <w:tc>
+          <w:tcPr>
+            <w:tcW w:w="5528" w:type="dxa"/>
+            <w:tcBorders>
+              <w:top w:val="single" w:sz="4" w:space="0" w:color="000000"/>
+              <w:left w:val="single" w:sz="4" w:space="0" w:color="000000"/>
+              <w:bottom w:val="single" w:sz="4" w:space="0" w:color="000000"/>
+              <w:right w:val="single" w:sz="4" w:space="0" w:color="000000"/>
+            </w:tcBorders>
+          </w:tcPr>
+          <w:p>
+            <w:pPr>
               <w:widowControl w:val="0"/>
               <w:autoSpaceDE w:val="0"/>
               <w:autoSpaceDN w:val="0"/>
@@ -2505,6 +7544,7 @@
                 <w:szCs w:val="40"/>
               </w:rPr>
             </w:pPr>
+            <w:proofErr w:type="spellStart"/>
             <w:r>
               <w:rPr>
                 <w:rFonts w:ascii="BRH Malayalam Extra" w:hAnsi="BRH Malayalam Extra" w:cs="BRH Malayalam Extra"/>
@@ -2513,6 +7553,7 @@
               </w:rPr>
               <w:t>sûy</w:t>
             </w:r>
+            <w:proofErr w:type="spellEnd"/>
             <w:r>
               <w:rPr>
                 <w:rFonts w:ascii="BRH Malayalam Extra" w:hAnsi="BRH Malayalam Extra" w:cs="BRH Malayalam Extra"/>
@@ -2529,6 +7570,7 @@
               </w:rPr>
               <w:t xml:space="preserve">ËJ </w:t>
             </w:r>
+            <w:proofErr w:type="spellStart"/>
             <w:r>
               <w:rPr>
                 <w:rFonts w:ascii="BRH Malayalam RN" w:eastAsia="Times New Roman" w:hAnsi="BRH Malayalam RN" w:cs="BRH Malayalam RN"/>
@@ -2540,6 +7582,7 @@
               </w:rPr>
               <w:t>sï</w:t>
             </w:r>
+            <w:proofErr w:type="spellEnd"/>
             <w:r>
               <w:rPr>
                 <w:rFonts w:ascii="BRH Malayalam Extra" w:hAnsi="BRH Malayalam Extra" w:cs="BRH Malayalam Extra"/>
@@ -2557,13 +7600,59 @@
               </w:rPr>
               <w:t>–</w:t>
             </w:r>
-            <w:r>
-              <w:rPr>
-                <w:rFonts w:ascii="BRH Malayalam Extra" w:hAnsi="BRH Malayalam Extra" w:cs="BRH Malayalam Extra"/>
-                <w:sz w:val="40"/>
-                <w:szCs w:val="40"/>
-              </w:rPr>
-              <w:t>Zûz imx—byp |</w:t>
+            <w:proofErr w:type="spellStart"/>
+            <w:r>
+              <w:rPr>
+                <w:rFonts w:ascii="BRH Malayalam Extra" w:hAnsi="BRH Malayalam Extra" w:cs="BRH Malayalam Extra"/>
+                <w:sz w:val="40"/>
+                <w:szCs w:val="40"/>
+              </w:rPr>
+              <w:t>Zûz</w:t>
+            </w:r>
+            <w:proofErr w:type="spellEnd"/>
+            <w:r>
+              <w:rPr>
+                <w:rFonts w:ascii="BRH Malayalam Extra" w:hAnsi="BRH Malayalam Extra" w:cs="BRH Malayalam Extra"/>
+                <w:sz w:val="40"/>
+                <w:szCs w:val="40"/>
+              </w:rPr>
+              <w:t xml:space="preserve"> </w:t>
+            </w:r>
+            <w:proofErr w:type="spellStart"/>
+            <w:r>
+              <w:rPr>
+                <w:rFonts w:ascii="BRH Malayalam Extra" w:hAnsi="BRH Malayalam Extra" w:cs="BRH Malayalam Extra"/>
+                <w:sz w:val="40"/>
+                <w:szCs w:val="40"/>
+              </w:rPr>
+              <w:t>imx</w:t>
+            </w:r>
+            <w:proofErr w:type="spellEnd"/>
+            <w:r>
+              <w:rPr>
+                <w:rFonts w:ascii="BRH Malayalam Extra" w:hAnsi="BRH Malayalam Extra" w:cs="BRH Malayalam Extra"/>
+                <w:sz w:val="40"/>
+                <w:szCs w:val="40"/>
+              </w:rPr>
+              <w:t>—</w:t>
+            </w:r>
+            <w:proofErr w:type="spellStart"/>
+            <w:r>
+              <w:rPr>
+                <w:rFonts w:ascii="BRH Malayalam Extra" w:hAnsi="BRH Malayalam Extra" w:cs="BRH Malayalam Extra"/>
+                <w:sz w:val="40"/>
+                <w:szCs w:val="40"/>
+              </w:rPr>
+              <w:t>byp</w:t>
+            </w:r>
+            <w:proofErr w:type="spellEnd"/>
+            <w:r>
+              <w:rPr>
+                <w:rFonts w:ascii="BRH Malayalam Extra" w:hAnsi="BRH Malayalam Extra" w:cs="BRH Malayalam Extra"/>
+                <w:sz w:val="40"/>
+                <w:szCs w:val="40"/>
+              </w:rPr>
+              <w:t xml:space="preserve"> |</w:t>
             </w:r>
           </w:p>
         </w:tc>
@@ -2604,6 +7693,7 @@
           <w:sz w:val="32"/>
           <w:szCs w:val="32"/>
         </w:rPr>
+        <w:lastRenderedPageBreak/>
         <w:t>Wherever “…</w:t>
       </w:r>
       <w:r>
@@ -2614,8 +7704,20 @@
           <w:szCs w:val="40"/>
           <w:lang w:bidi="ml-IN"/>
         </w:rPr>
-        <w:t>© ¥mxKx</w:t>
-      </w:r>
+        <w:t>© ¥</w:t>
+      </w:r>
+      <w:proofErr w:type="spellStart"/>
+      <w:r>
+        <w:rPr>
+          <w:rFonts w:ascii="BRH Malayalam Extra" w:hAnsi="BRH Malayalam Extra" w:cs="BRH Malayalam Extra"/>
+          <w:color w:val="000000"/>
+          <w:sz w:val="40"/>
+          <w:szCs w:val="40"/>
+          <w:lang w:bidi="ml-IN"/>
+        </w:rPr>
+        <w:t>mxKx</w:t>
+      </w:r>
+      <w:proofErr w:type="spellEnd"/>
       <w:r>
         <w:rPr>
           <w:rFonts w:ascii="BRH Devanagari Extra" w:hAnsi="BRH Devanagari Extra" w:cs="BRH Devanagari Extra"/>
@@ -2646,6 +7748,7 @@
         </w:rPr>
         <w:t xml:space="preserve">« </w:t>
       </w:r>
+      <w:proofErr w:type="spellStart"/>
       <w:r>
         <w:rPr>
           <w:rFonts w:ascii="BRH Devanagari Extra" w:hAnsi="BRH Devanagari Extra" w:cs="BRH Devanagari Extra"/>
@@ -2675,6 +7778,7 @@
         </w:rPr>
         <w:t>Kx</w:t>
       </w:r>
+      <w:proofErr w:type="spellEnd"/>
       <w:r>
         <w:rPr>
           <w:rFonts w:ascii="BRH Devanagari Extra" w:hAnsi="BRH Devanagari Extra" w:cs="BRH Devanagari Extra"/>
@@ -2732,6 +7836,7 @@
         </w:rPr>
         <w:t xml:space="preserve"> </w:t>
       </w:r>
+      <w:proofErr w:type="spellStart"/>
       <w:r>
         <w:rPr>
           <w:rFonts w:ascii="BRH Malayalam Extra" w:hAnsi="BRH Malayalam Extra" w:cs="BRH Malayalam Extra"/>
@@ -2742,6 +7847,7 @@
         </w:rPr>
         <w:t>Cix</w:t>
       </w:r>
+      <w:proofErr w:type="spellEnd"/>
       <w:r>
         <w:rPr>
           <w:rFonts w:ascii="BRH Malayalam Extra" w:hAnsi="BRH Malayalam Extra" w:cs="BRH Malayalam Extra"/>
@@ -2751,7 +7857,19 @@
           <w:highlight w:val="yellow"/>
           <w:lang w:bidi="ml-IN"/>
         </w:rPr>
-        <w:t>© ¥mx</w:t>
+        <w:t>© ¥</w:t>
+      </w:r>
+      <w:proofErr w:type="spellStart"/>
+      <w:r>
+        <w:rPr>
+          <w:rFonts w:ascii="BRH Malayalam Extra" w:hAnsi="BRH Malayalam Extra" w:cs="BRH Malayalam Extra"/>
+          <w:color w:val="000000"/>
+          <w:sz w:val="40"/>
+          <w:szCs w:val="40"/>
+          <w:highlight w:val="yellow"/>
+          <w:lang w:bidi="ml-IN"/>
+        </w:rPr>
+        <w:t>mx</w:t>
       </w:r>
       <w:r>
         <w:rPr>
@@ -2763,6 +7881,7 @@
         </w:rPr>
         <w:t>Kx</w:t>
       </w:r>
+      <w:proofErr w:type="spellEnd"/>
       <w:r>
         <w:rPr>
           <w:rFonts w:ascii="Times New Roman" w:hAnsi="Times New Roman" w:cs="Times New Roman"/>
@@ -2773,6 +7892,7 @@
         </w:rPr>
         <w:t xml:space="preserve"> represented as  </w:t>
       </w:r>
+      <w:proofErr w:type="spellStart"/>
       <w:r>
         <w:rPr>
           <w:rFonts w:ascii="BRH Malayalam Extra" w:hAnsi="BRH Malayalam Extra" w:cs="BRH Malayalam Extra"/>
@@ -2783,7 +7903,8 @@
         </w:rPr>
         <w:t>Cix</w:t>
       </w:r>
-      <w:bookmarkStart w:id="0" w:name="_Hlk25319644"/>
+      <w:bookmarkStart w:id="1" w:name="_Hlk25319644"/>
+      <w:proofErr w:type="spellEnd"/>
       <w:r>
         <w:rPr>
           <w:rFonts w:ascii="BRH Malayalam RN" w:eastAsia="Times New Roman" w:hAnsi="BRH Malayalam RN" w:cs="BRH Malayalam RN"/>
@@ -2795,7 +7916,7 @@
         </w:rPr>
         <w:t>«</w:t>
       </w:r>
-      <w:bookmarkEnd w:id="0"/>
+      <w:bookmarkEnd w:id="1"/>
       <w:r>
         <w:rPr>
           <w:rFonts w:ascii="BRH Malayalam Extra" w:hAnsi="BRH Malayalam Extra" w:cs="BRH Malayalam Extra"/>
@@ -2806,6 +7927,7 @@
         </w:rPr>
         <w:t xml:space="preserve">  </w:t>
       </w:r>
+      <w:proofErr w:type="spellStart"/>
       <w:r>
         <w:rPr>
           <w:rFonts w:ascii="BRH Devanagari Extra" w:hAnsi="BRH Devanagari Extra" w:cs="BRH Devanagari Extra"/>
@@ -2837,8 +7959,8 @@
         </w:rPr>
         <w:t>Kx</w:t>
       </w:r>
+      <w:proofErr w:type="spellEnd"/>
     </w:p>
-    <w:p/>
     <w:p/>
     <w:p>
       <w:pPr>
@@ -2855,6 +7977,7 @@
       <w:r>
         <w:tab/>
       </w:r>
+      <w:proofErr w:type="spellStart"/>
       <w:r>
         <w:rPr>
           <w:b/>
@@ -2863,8 +7986,9 @@
           <w:szCs w:val="32"/>
           <w:u w:val="single"/>
         </w:rPr>
-        <w:t>TaittirIya BrAhmaNam TB 2.1</w:t>
-      </w:r>
+        <w:t>TaittirIya</w:t>
+      </w:r>
+      <w:proofErr w:type="spellEnd"/>
       <w:r>
         <w:rPr>
           <w:b/>
@@ -2875,6 +7999,7 @@
         </w:rPr>
         <w:t xml:space="preserve"> </w:t>
       </w:r>
+      <w:proofErr w:type="spellStart"/>
       <w:r>
         <w:rPr>
           <w:b/>
@@ -2883,8 +8008,9 @@
           <w:szCs w:val="32"/>
           <w:u w:val="single"/>
         </w:rPr>
-        <w:t>-</w:t>
-      </w:r>
+        <w:t>BrAhmaNam</w:t>
+      </w:r>
+      <w:proofErr w:type="spellEnd"/>
       <w:r>
         <w:rPr>
           <w:b/>
@@ -2893,7 +8019,7 @@
           <w:szCs w:val="32"/>
           <w:u w:val="single"/>
         </w:rPr>
-        <w:t xml:space="preserve"> </w:t>
+        <w:t xml:space="preserve"> TB 2.1</w:t>
       </w:r>
       <w:r>
         <w:rPr>
@@ -2903,7 +8029,7 @@
           <w:szCs w:val="32"/>
           <w:u w:val="single"/>
         </w:rPr>
-        <w:t>2.4  Book</w:t>
+        <w:t xml:space="preserve"> </w:t>
       </w:r>
       <w:r>
         <w:rPr>
@@ -2913,6 +8039,38 @@
           <w:szCs w:val="32"/>
           <w:u w:val="single"/>
         </w:rPr>
+        <w:t>-</w:t>
+      </w:r>
+      <w:r>
+        <w:rPr>
+          <w:b/>
+          <w:bCs/>
+          <w:sz w:val="32"/>
+          <w:szCs w:val="32"/>
+          <w:u w:val="single"/>
+        </w:rPr>
+        <w:t xml:space="preserve"> </w:t>
+      </w:r>
+      <w:proofErr w:type="gramStart"/>
+      <w:r>
+        <w:rPr>
+          <w:b/>
+          <w:bCs/>
+          <w:sz w:val="32"/>
+          <w:szCs w:val="32"/>
+          <w:u w:val="single"/>
+        </w:rPr>
+        <w:t>2.4  Book</w:t>
+      </w:r>
+      <w:proofErr w:type="gramEnd"/>
+      <w:r>
+        <w:rPr>
+          <w:b/>
+          <w:bCs/>
+          <w:sz w:val="32"/>
+          <w:szCs w:val="32"/>
+          <w:u w:val="single"/>
+        </w:rPr>
         <w:t xml:space="preserve"> </w:t>
       </w:r>
     </w:p>
@@ -3060,7 +8218,23 @@
           <w:bCs/>
         </w:rPr>
         <w:br/>
-        <w:t>Kindly refer to your Guru for the differences in Swaram marking between various sources.</w:t>
+        <w:t xml:space="preserve">Kindly refer to your Guru for the differences in </w:t>
+      </w:r>
+      <w:proofErr w:type="spellStart"/>
+      <w:r>
+        <w:rPr>
+          <w:b/>
+          <w:bCs/>
+        </w:rPr>
+        <w:t>Swaram</w:t>
+      </w:r>
+      <w:proofErr w:type="spellEnd"/>
+      <w:r>
+        <w:rPr>
+          <w:b/>
+          <w:bCs/>
+        </w:rPr>
+        <w:t xml:space="preserve"> marking between various sources.</w:t>
       </w:r>
     </w:p>
     <w:tbl>
@@ -3266,8 +8440,9 @@
     </w:p>
     <w:sectPr>
       <w:headerReference w:type="even" r:id="rId7"/>
-      <w:footerReference w:type="even" r:id="rId8"/>
-      <w:footerReference w:type="default" r:id="rId9"/>
+      <w:headerReference w:type="default" r:id="rId8"/>
+      <w:footerReference w:type="even" r:id="rId9"/>
+      <w:footerReference w:type="default" r:id="rId10"/>
       <w:pgSz w:w="15840" w:h="12240" w:orient="landscape"/>
       <w:pgMar w:top="900" w:right="1440" w:bottom="1440" w:left="1440" w:header="720" w:footer="720" w:gutter="0"/>
       <w:cols w:space="720"/>
@@ -3278,7 +8453,7 @@
 </file>
 
 <file path=word/endnotes.xml><?xml version="1.0" encoding="utf-8"?>
-<w:endnotes xmlns:wpc="http://schemas.microsoft.com/office/word/2010/wordprocessingCanvas" xmlns:cx="http://schemas.microsoft.com/office/drawing/2014/chartex" xmlns:cx1="http://schemas.microsoft.com/office/drawing/2015/9/8/chartex" xmlns:cx2="http://schemas.microsoft.com/office/drawing/2015/10/21/chartex" xmlns:cx3="http://schemas.microsoft.com/office/drawing/2016/5/9/chartex" xmlns:cx4="http://schemas.microsoft.com/office/drawing/2016/5/10/chartex" xmlns:cx5="http://schemas.microsoft.com/office/drawing/2016/5/11/chartex" xmlns:cx6="http://schemas.microsoft.com/office/drawing/2016/5/12/chartex" xmlns:cx7="http://schemas.microsoft.com/office/drawing/2016/5/13/chartex" xmlns:cx8="http://schemas.microsoft.com/office/drawing/2016/5/14/chartex" xmlns:mc="http://schemas.openxmlformats.org/markup-compatibility/2006" xmlns:aink="http://schemas.microsoft.com/office/drawing/2016/ink" xmlns:am3d="http://schemas.microsoft.com/office/drawing/2017/model3d" xmlns:o="urn:schemas-microsoft-com:office:office" xmlns:r="http://schemas.openxmlformats.org/officeDocument/2006/relationships" xmlns:m="http://schemas.openxmlformats.org/officeDocument/2006/math" xmlns:v="urn:schemas-microsoft-com:vml" xmlns:wp14="http://schemas.microsoft.com/office/word/2010/wordprocessingDrawing" xmlns:wp="http://schemas.openxmlformats.org/drawingml/2006/wordprocessingDrawing" xmlns:w10="urn:schemas-microsoft-com:office:word" xmlns:w="http://schemas.openxmlformats.org/wordprocessingml/2006/main" xmlns:w14="http://schemas.microsoft.com/office/word/2010/wordml" xmlns:w15="http://schemas.microsoft.com/office/word/2012/wordml" xmlns:w16cex="http://schemas.microsoft.com/office/word/2018/wordml/cex" xmlns:w16cid="http://schemas.microsoft.com/office/word/2016/wordml/cid" xmlns:w16="http://schemas.microsoft.com/office/word/2018/wordml" xmlns:w16se="http://schemas.microsoft.com/office/word/2015/wordml/symex" xmlns:wpg="http://schemas.microsoft.com/office/word/2010/wordprocessingGroup" xmlns:wpi="http://schemas.microsoft.com/office/word/2010/wordprocessingInk" xmlns:wne="http://schemas.microsoft.com/office/word/2006/wordml" xmlns:wps="http://schemas.microsoft.com/office/word/2010/wordprocessingShape" mc:Ignorable="w14 w15 w16se w16cid w16 w16cex wp14">
+<w:endnotes xmlns:wpc="http://schemas.microsoft.com/office/word/2010/wordprocessingCanvas" xmlns:cx="http://schemas.microsoft.com/office/drawing/2014/chartex" xmlns:cx1="http://schemas.microsoft.com/office/drawing/2015/9/8/chartex" xmlns:mc="http://schemas.openxmlformats.org/markup-compatibility/2006" xmlns:o="urn:schemas-microsoft-com:office:office" xmlns:r="http://schemas.openxmlformats.org/officeDocument/2006/relationships" xmlns:m="http://schemas.openxmlformats.org/officeDocument/2006/math" xmlns:v="urn:schemas-microsoft-com:vml" xmlns:wp14="http://schemas.microsoft.com/office/word/2010/wordprocessingDrawing" xmlns:wp="http://schemas.openxmlformats.org/drawingml/2006/wordprocessingDrawing" xmlns:w10="urn:schemas-microsoft-com:office:word" xmlns:w="http://schemas.openxmlformats.org/wordprocessingml/2006/main" xmlns:w14="http://schemas.microsoft.com/office/word/2010/wordml" xmlns:w15="http://schemas.microsoft.com/office/word/2012/wordml" xmlns:w16se="http://schemas.microsoft.com/office/word/2015/wordml/symex" xmlns:wpg="http://schemas.microsoft.com/office/word/2010/wordprocessingGroup" xmlns:wpi="http://schemas.microsoft.com/office/word/2010/wordprocessingInk" xmlns:wne="http://schemas.microsoft.com/office/word/2006/wordml" xmlns:wps="http://schemas.microsoft.com/office/word/2010/wordprocessingShape" mc:Ignorable="w14 w15 w16se wp14">
   <w:endnote w:type="separator" w:id="-1">
     <w:p>
       <w:pPr>
@@ -3303,7 +8478,7 @@
 </file>
 
 <file path=word/footer1.xml><?xml version="1.0" encoding="utf-8"?>
-<w:ftr xmlns:wpc="http://schemas.microsoft.com/office/word/2010/wordprocessingCanvas" xmlns:cx="http://schemas.microsoft.com/office/drawing/2014/chartex" xmlns:cx1="http://schemas.microsoft.com/office/drawing/2015/9/8/chartex" xmlns:cx2="http://schemas.microsoft.com/office/drawing/2015/10/21/chartex" xmlns:cx3="http://schemas.microsoft.com/office/drawing/2016/5/9/chartex" xmlns:cx4="http://schemas.microsoft.com/office/drawing/2016/5/10/chartex" xmlns:cx5="http://schemas.microsoft.com/office/drawing/2016/5/11/chartex" xmlns:cx6="http://schemas.microsoft.com/office/drawing/2016/5/12/chartex" xmlns:cx7="http://schemas.microsoft.com/office/drawing/2016/5/13/chartex" xmlns:cx8="http://schemas.microsoft.com/office/drawing/2016/5/14/chartex" xmlns:mc="http://schemas.openxmlformats.org/markup-compatibility/2006" xmlns:aink="http://schemas.microsoft.com/office/drawing/2016/ink" xmlns:am3d="http://schemas.microsoft.com/office/drawing/2017/model3d" xmlns:o="urn:schemas-microsoft-com:office:office" xmlns:r="http://schemas.openxmlformats.org/officeDocument/2006/relationships" xmlns:m="http://schemas.openxmlformats.org/officeDocument/2006/math" xmlns:v="urn:schemas-microsoft-com:vml" xmlns:wp14="http://schemas.microsoft.com/office/word/2010/wordprocessingDrawing" xmlns:wp="http://schemas.openxmlformats.org/drawingml/2006/wordprocessingDrawing" xmlns:w10="urn:schemas-microsoft-com:office:word" xmlns:w="http://schemas.openxmlformats.org/wordprocessingml/2006/main" xmlns:w14="http://schemas.microsoft.com/office/word/2010/wordml" xmlns:w15="http://schemas.microsoft.com/office/word/2012/wordml" xmlns:w16cex="http://schemas.microsoft.com/office/word/2018/wordml/cex" xmlns:w16cid="http://schemas.microsoft.com/office/word/2016/wordml/cid" xmlns:w16="http://schemas.microsoft.com/office/word/2018/wordml" xmlns:w16se="http://schemas.microsoft.com/office/word/2015/wordml/symex" xmlns:wpg="http://schemas.microsoft.com/office/word/2010/wordprocessingGroup" xmlns:wpi="http://schemas.microsoft.com/office/word/2010/wordprocessingInk" xmlns:wne="http://schemas.microsoft.com/office/word/2006/wordml" xmlns:wps="http://schemas.microsoft.com/office/word/2010/wordprocessingShape" mc:Ignorable="w14 w15 w16se w16cid w16 w16cex wp14">
+<w:ftr xmlns:wpc="http://schemas.microsoft.com/office/word/2010/wordprocessingCanvas" xmlns:cx="http://schemas.microsoft.com/office/drawing/2014/chartex" xmlns:cx1="http://schemas.microsoft.com/office/drawing/2015/9/8/chartex" xmlns:mc="http://schemas.openxmlformats.org/markup-compatibility/2006" xmlns:o="urn:schemas-microsoft-com:office:office" xmlns:r="http://schemas.openxmlformats.org/officeDocument/2006/relationships" xmlns:m="http://schemas.openxmlformats.org/officeDocument/2006/math" xmlns:v="urn:schemas-microsoft-com:vml" xmlns:wp14="http://schemas.microsoft.com/office/word/2010/wordprocessingDrawing" xmlns:wp="http://schemas.openxmlformats.org/drawingml/2006/wordprocessingDrawing" xmlns:w10="urn:schemas-microsoft-com:office:word" xmlns:w="http://schemas.openxmlformats.org/wordprocessingml/2006/main" xmlns:w14="http://schemas.microsoft.com/office/word/2010/wordml" xmlns:w15="http://schemas.microsoft.com/office/word/2012/wordml" xmlns:w16se="http://schemas.microsoft.com/office/word/2015/wordml/symex" xmlns:wpg="http://schemas.microsoft.com/office/word/2010/wordprocessingGroup" xmlns:wpi="http://schemas.microsoft.com/office/word/2010/wordprocessingInk" xmlns:wne="http://schemas.microsoft.com/office/word/2006/wordml" xmlns:wps="http://schemas.microsoft.com/office/word/2010/wordprocessingShape" mc:Ignorable="w14 w15 w16se wp14">
   <w:p>
     <w:pPr>
       <w:pBdr>
@@ -3393,7 +8568,7 @@
         <w:bCs/>
         <w:noProof/>
       </w:rPr>
-      <w:t>2</w:t>
+      <w:t>4</w:t>
     </w:r>
     <w:r>
       <w:rPr>
@@ -3436,7 +8611,7 @@
         <w:bCs/>
         <w:noProof/>
       </w:rPr>
-      <w:t>3</w:t>
+      <w:t>4</w:t>
     </w:r>
     <w:r>
       <w:rPr>
@@ -3455,7 +8630,7 @@
 </file>
 
 <file path=word/footer2.xml><?xml version="1.0" encoding="utf-8"?>
-<w:ftr xmlns:wpc="http://schemas.microsoft.com/office/word/2010/wordprocessingCanvas" xmlns:cx="http://schemas.microsoft.com/office/drawing/2014/chartex" xmlns:cx1="http://schemas.microsoft.com/office/drawing/2015/9/8/chartex" xmlns:cx2="http://schemas.microsoft.com/office/drawing/2015/10/21/chartex" xmlns:cx3="http://schemas.microsoft.com/office/drawing/2016/5/9/chartex" xmlns:cx4="http://schemas.microsoft.com/office/drawing/2016/5/10/chartex" xmlns:cx5="http://schemas.microsoft.com/office/drawing/2016/5/11/chartex" xmlns:cx6="http://schemas.microsoft.com/office/drawing/2016/5/12/chartex" xmlns:cx7="http://schemas.microsoft.com/office/drawing/2016/5/13/chartex" xmlns:cx8="http://schemas.microsoft.com/office/drawing/2016/5/14/chartex" xmlns:mc="http://schemas.openxmlformats.org/markup-compatibility/2006" xmlns:aink="http://schemas.microsoft.com/office/drawing/2016/ink" xmlns:am3d="http://schemas.microsoft.com/office/drawing/2017/model3d" xmlns:o="urn:schemas-microsoft-com:office:office" xmlns:r="http://schemas.openxmlformats.org/officeDocument/2006/relationships" xmlns:m="http://schemas.openxmlformats.org/officeDocument/2006/math" xmlns:v="urn:schemas-microsoft-com:vml" xmlns:wp14="http://schemas.microsoft.com/office/word/2010/wordprocessingDrawing" xmlns:wp="http://schemas.openxmlformats.org/drawingml/2006/wordprocessingDrawing" xmlns:w10="urn:schemas-microsoft-com:office:word" xmlns:w="http://schemas.openxmlformats.org/wordprocessingml/2006/main" xmlns:w14="http://schemas.microsoft.com/office/word/2010/wordml" xmlns:w15="http://schemas.microsoft.com/office/word/2012/wordml" xmlns:w16cex="http://schemas.microsoft.com/office/word/2018/wordml/cex" xmlns:w16cid="http://schemas.microsoft.com/office/word/2016/wordml/cid" xmlns:w16="http://schemas.microsoft.com/office/word/2018/wordml" xmlns:w16se="http://schemas.microsoft.com/office/word/2015/wordml/symex" xmlns:wpg="http://schemas.microsoft.com/office/word/2010/wordprocessingGroup" xmlns:wpi="http://schemas.microsoft.com/office/word/2010/wordprocessingInk" xmlns:wne="http://schemas.microsoft.com/office/word/2006/wordml" xmlns:wps="http://schemas.microsoft.com/office/word/2010/wordprocessingShape" mc:Ignorable="w14 w15 w16se w16cid w16 w16cex wp14">
+<w:ftr xmlns:wpc="http://schemas.microsoft.com/office/word/2010/wordprocessingCanvas" xmlns:cx="http://schemas.microsoft.com/office/drawing/2014/chartex" xmlns:cx1="http://schemas.microsoft.com/office/drawing/2015/9/8/chartex" xmlns:mc="http://schemas.openxmlformats.org/markup-compatibility/2006" xmlns:o="urn:schemas-microsoft-com:office:office" xmlns:r="http://schemas.openxmlformats.org/officeDocument/2006/relationships" xmlns:m="http://schemas.openxmlformats.org/officeDocument/2006/math" xmlns:v="urn:schemas-microsoft-com:vml" xmlns:wp14="http://schemas.microsoft.com/office/word/2010/wordprocessingDrawing" xmlns:wp="http://schemas.openxmlformats.org/drawingml/2006/wordprocessingDrawing" xmlns:w10="urn:schemas-microsoft-com:office:word" xmlns:w="http://schemas.openxmlformats.org/wordprocessingml/2006/main" xmlns:w14="http://schemas.microsoft.com/office/word/2010/wordml" xmlns:w15="http://schemas.microsoft.com/office/word/2012/wordml" xmlns:w16se="http://schemas.microsoft.com/office/word/2015/wordml/symex" xmlns:wpg="http://schemas.microsoft.com/office/word/2010/wordprocessingGroup" xmlns:wpi="http://schemas.microsoft.com/office/word/2010/wordprocessingInk" xmlns:wne="http://schemas.microsoft.com/office/word/2006/wordml" xmlns:wps="http://schemas.microsoft.com/office/word/2010/wordprocessingShape" mc:Ignorable="w14 w15 w16se wp14">
   <w:p>
     <w:pPr>
       <w:pBdr>
@@ -3580,7 +8755,7 @@
         <w:bCs/>
         <w:noProof/>
       </w:rPr>
-      <w:t>3</w:t>
+      <w:t>1</w:t>
     </w:r>
     <w:r>
       <w:rPr>
@@ -3623,7 +8798,7 @@
         <w:bCs/>
         <w:noProof/>
       </w:rPr>
-      <w:t>3</w:t>
+      <w:t>4</w:t>
     </w:r>
     <w:r>
       <w:rPr>
@@ -3650,7 +8825,7 @@
 </file>
 
 <file path=word/footnotes.xml><?xml version="1.0" encoding="utf-8"?>
-<w:footnotes xmlns:wpc="http://schemas.microsoft.com/office/word/2010/wordprocessingCanvas" xmlns:cx="http://schemas.microsoft.com/office/drawing/2014/chartex" xmlns:cx1="http://schemas.microsoft.com/office/drawing/2015/9/8/chartex" xmlns:cx2="http://schemas.microsoft.com/office/drawing/2015/10/21/chartex" xmlns:cx3="http://schemas.microsoft.com/office/drawing/2016/5/9/chartex" xmlns:cx4="http://schemas.microsoft.com/office/drawing/2016/5/10/chartex" xmlns:cx5="http://schemas.microsoft.com/office/drawing/2016/5/11/chartex" xmlns:cx6="http://schemas.microsoft.com/office/drawing/2016/5/12/chartex" xmlns:cx7="http://schemas.microsoft.com/office/drawing/2016/5/13/chartex" xmlns:cx8="http://schemas.microsoft.com/office/drawing/2016/5/14/chartex" xmlns:mc="http://schemas.openxmlformats.org/markup-compatibility/2006" xmlns:aink="http://schemas.microsoft.com/office/drawing/2016/ink" xmlns:am3d="http://schemas.microsoft.com/office/drawing/2017/model3d" xmlns:o="urn:schemas-microsoft-com:office:office" xmlns:r="http://schemas.openxmlformats.org/officeDocument/2006/relationships" xmlns:m="http://schemas.openxmlformats.org/officeDocument/2006/math" xmlns:v="urn:schemas-microsoft-com:vml" xmlns:wp14="http://schemas.microsoft.com/office/word/2010/wordprocessingDrawing" xmlns:wp="http://schemas.openxmlformats.org/drawingml/2006/wordprocessingDrawing" xmlns:w10="urn:schemas-microsoft-com:office:word" xmlns:w="http://schemas.openxmlformats.org/wordprocessingml/2006/main" xmlns:w14="http://schemas.microsoft.com/office/word/2010/wordml" xmlns:w15="http://schemas.microsoft.com/office/word/2012/wordml" xmlns:w16cex="http://schemas.microsoft.com/office/word/2018/wordml/cex" xmlns:w16cid="http://schemas.microsoft.com/office/word/2016/wordml/cid" xmlns:w16="http://schemas.microsoft.com/office/word/2018/wordml" xmlns:w16se="http://schemas.microsoft.com/office/word/2015/wordml/symex" xmlns:wpg="http://schemas.microsoft.com/office/word/2010/wordprocessingGroup" xmlns:wpi="http://schemas.microsoft.com/office/word/2010/wordprocessingInk" xmlns:wne="http://schemas.microsoft.com/office/word/2006/wordml" xmlns:wps="http://schemas.microsoft.com/office/word/2010/wordprocessingShape" mc:Ignorable="w14 w15 w16se w16cid w16 w16cex wp14">
+<w:footnotes xmlns:wpc="http://schemas.microsoft.com/office/word/2010/wordprocessingCanvas" xmlns:cx="http://schemas.microsoft.com/office/drawing/2014/chartex" xmlns:cx1="http://schemas.microsoft.com/office/drawing/2015/9/8/chartex" xmlns:mc="http://schemas.openxmlformats.org/markup-compatibility/2006" xmlns:o="urn:schemas-microsoft-com:office:office" xmlns:r="http://schemas.openxmlformats.org/officeDocument/2006/relationships" xmlns:m="http://schemas.openxmlformats.org/officeDocument/2006/math" xmlns:v="urn:schemas-microsoft-com:vml" xmlns:wp14="http://schemas.microsoft.com/office/word/2010/wordprocessingDrawing" xmlns:wp="http://schemas.openxmlformats.org/drawingml/2006/wordprocessingDrawing" xmlns:w10="urn:schemas-microsoft-com:office:word" xmlns:w="http://schemas.openxmlformats.org/wordprocessingml/2006/main" xmlns:w14="http://schemas.microsoft.com/office/word/2010/wordml" xmlns:w15="http://schemas.microsoft.com/office/word/2012/wordml" xmlns:w16se="http://schemas.microsoft.com/office/word/2015/wordml/symex" xmlns:wpg="http://schemas.microsoft.com/office/word/2010/wordprocessingGroup" xmlns:wpi="http://schemas.microsoft.com/office/word/2010/wordprocessingInk" xmlns:wne="http://schemas.microsoft.com/office/word/2006/wordml" xmlns:wps="http://schemas.microsoft.com/office/word/2010/wordprocessingShape" mc:Ignorable="w14 w15 w16se wp14">
   <w:footnote w:type="separator" w:id="-1">
     <w:p>
       <w:pPr>
@@ -3675,7 +8850,20 @@
 </file>
 
 <file path=word/header1.xml><?xml version="1.0" encoding="utf-8"?>
-<w:hdr xmlns:wpc="http://schemas.microsoft.com/office/word/2010/wordprocessingCanvas" xmlns:cx="http://schemas.microsoft.com/office/drawing/2014/chartex" xmlns:cx1="http://schemas.microsoft.com/office/drawing/2015/9/8/chartex" xmlns:cx2="http://schemas.microsoft.com/office/drawing/2015/10/21/chartex" xmlns:cx3="http://schemas.microsoft.com/office/drawing/2016/5/9/chartex" xmlns:cx4="http://schemas.microsoft.com/office/drawing/2016/5/10/chartex" xmlns:cx5="http://schemas.microsoft.com/office/drawing/2016/5/11/chartex" xmlns:cx6="http://schemas.microsoft.com/office/drawing/2016/5/12/chartex" xmlns:cx7="http://schemas.microsoft.com/office/drawing/2016/5/13/chartex" xmlns:cx8="http://schemas.microsoft.com/office/drawing/2016/5/14/chartex" xmlns:mc="http://schemas.openxmlformats.org/markup-compatibility/2006" xmlns:aink="http://schemas.microsoft.com/office/drawing/2016/ink" xmlns:am3d="http://schemas.microsoft.com/office/drawing/2017/model3d" xmlns:o="urn:schemas-microsoft-com:office:office" xmlns:r="http://schemas.openxmlformats.org/officeDocument/2006/relationships" xmlns:m="http://schemas.openxmlformats.org/officeDocument/2006/math" xmlns:v="urn:schemas-microsoft-com:vml" xmlns:wp14="http://schemas.microsoft.com/office/word/2010/wordprocessingDrawing" xmlns:wp="http://schemas.openxmlformats.org/drawingml/2006/wordprocessingDrawing" xmlns:w10="urn:schemas-microsoft-com:office:word" xmlns:w="http://schemas.openxmlformats.org/wordprocessingml/2006/main" xmlns:w14="http://schemas.microsoft.com/office/word/2010/wordml" xmlns:w15="http://schemas.microsoft.com/office/word/2012/wordml" xmlns:w16cex="http://schemas.microsoft.com/office/word/2018/wordml/cex" xmlns:w16cid="http://schemas.microsoft.com/office/word/2016/wordml/cid" xmlns:w16="http://schemas.microsoft.com/office/word/2018/wordml" xmlns:w16se="http://schemas.microsoft.com/office/word/2015/wordml/symex" xmlns:wpg="http://schemas.microsoft.com/office/word/2010/wordprocessingGroup" xmlns:wpi="http://schemas.microsoft.com/office/word/2010/wordprocessingInk" xmlns:wne="http://schemas.microsoft.com/office/word/2006/wordml" xmlns:wps="http://schemas.microsoft.com/office/word/2010/wordprocessingShape" mc:Ignorable="w14 w15 w16se w16cid w16 w16cex wp14">
+<w:hdr xmlns:wpc="http://schemas.microsoft.com/office/word/2010/wordprocessingCanvas" xmlns:cx="http://schemas.microsoft.com/office/drawing/2014/chartex" xmlns:cx1="http://schemas.microsoft.com/office/drawing/2015/9/8/chartex" xmlns:mc="http://schemas.openxmlformats.org/markup-compatibility/2006" xmlns:o="urn:schemas-microsoft-com:office:office" xmlns:r="http://schemas.openxmlformats.org/officeDocument/2006/relationships" xmlns:m="http://schemas.openxmlformats.org/officeDocument/2006/math" xmlns:v="urn:schemas-microsoft-com:vml" xmlns:wp14="http://schemas.microsoft.com/office/word/2010/wordprocessingDrawing" xmlns:wp="http://schemas.openxmlformats.org/drawingml/2006/wordprocessingDrawing" xmlns:w10="urn:schemas-microsoft-com:office:word" xmlns:w="http://schemas.openxmlformats.org/wordprocessingml/2006/main" xmlns:w14="http://schemas.microsoft.com/office/word/2010/wordml" xmlns:w15="http://schemas.microsoft.com/office/word/2012/wordml" xmlns:w16se="http://schemas.microsoft.com/office/word/2015/wordml/symex" xmlns:wpg="http://schemas.microsoft.com/office/word/2010/wordprocessingGroup" xmlns:wpi="http://schemas.microsoft.com/office/word/2010/wordprocessingInk" xmlns:wne="http://schemas.microsoft.com/office/word/2006/wordml" xmlns:wps="http://schemas.microsoft.com/office/word/2010/wordprocessingShape" mc:Ignorable="w14 w15 w16se wp14">
+  <w:p>
+    <w:pPr>
+      <w:pStyle w:val="Header"/>
+      <w:pBdr>
+        <w:bottom w:val="single" w:sz="4" w:space="1" w:color="auto"/>
+      </w:pBdr>
+    </w:pPr>
+  </w:p>
+</w:hdr>
+</file>
+
+<file path=word/header2.xml><?xml version="1.0" encoding="utf-8"?>
+<w:hdr xmlns:wpc="http://schemas.microsoft.com/office/word/2010/wordprocessingCanvas" xmlns:cx="http://schemas.microsoft.com/office/drawing/2014/chartex" xmlns:cx1="http://schemas.microsoft.com/office/drawing/2015/9/8/chartex" xmlns:mc="http://schemas.openxmlformats.org/markup-compatibility/2006" xmlns:o="urn:schemas-microsoft-com:office:office" xmlns:r="http://schemas.openxmlformats.org/officeDocument/2006/relationships" xmlns:m="http://schemas.openxmlformats.org/officeDocument/2006/math" xmlns:v="urn:schemas-microsoft-com:vml" xmlns:wp14="http://schemas.microsoft.com/office/word/2010/wordprocessingDrawing" xmlns:wp="http://schemas.openxmlformats.org/drawingml/2006/wordprocessingDrawing" xmlns:w10="urn:schemas-microsoft-com:office:word" xmlns:w="http://schemas.openxmlformats.org/wordprocessingml/2006/main" xmlns:w14="http://schemas.microsoft.com/office/word/2010/wordml" xmlns:w15="http://schemas.microsoft.com/office/word/2012/wordml" xmlns:w16se="http://schemas.microsoft.com/office/word/2015/wordml/symex" xmlns:wpg="http://schemas.microsoft.com/office/word/2010/wordprocessingGroup" xmlns:wpi="http://schemas.microsoft.com/office/word/2010/wordprocessingInk" xmlns:wne="http://schemas.microsoft.com/office/word/2006/wordml" xmlns:wps="http://schemas.microsoft.com/office/word/2010/wordprocessingShape" mc:Ignorable="w14 w15 w16se wp14">
   <w:p>
     <w:pPr>
       <w:pStyle w:val="Header"/>
@@ -3688,7 +8876,7 @@
 </file>
 
 <file path=word/styles.xml><?xml version="1.0" encoding="utf-8"?>
-<w:styles xmlns:mc="http://schemas.openxmlformats.org/markup-compatibility/2006" xmlns:r="http://schemas.openxmlformats.org/officeDocument/2006/relationships" xmlns:w="http://schemas.openxmlformats.org/wordprocessingml/2006/main" xmlns:w14="http://schemas.microsoft.com/office/word/2010/wordml" xmlns:w15="http://schemas.microsoft.com/office/word/2012/wordml" xmlns:w16cex="http://schemas.microsoft.com/office/word/2018/wordml/cex" xmlns:w16cid="http://schemas.microsoft.com/office/word/2016/wordml/cid" xmlns:w16="http://schemas.microsoft.com/office/word/2018/wordml" xmlns:w16se="http://schemas.microsoft.com/office/word/2015/wordml/symex" mc:Ignorable="w14 w15 w16se w16cid w16 w16cex">
+<w:styles xmlns:mc="http://schemas.openxmlformats.org/markup-compatibility/2006" xmlns:r="http://schemas.openxmlformats.org/officeDocument/2006/relationships" xmlns:w="http://schemas.openxmlformats.org/wordprocessingml/2006/main" xmlns:w14="http://schemas.microsoft.com/office/word/2010/wordml" xmlns:w15="http://schemas.microsoft.com/office/word/2012/wordml" xmlns:w16se="http://schemas.microsoft.com/office/word/2015/wordml/symex" mc:Ignorable="w14 w15 w16se">
   <w:docDefaults>
     <w:rPrDefault>
       <w:rPr>
@@ -3698,7 +8886,7 @@
     </w:rPrDefault>
     <w:pPrDefault/>
   </w:docDefaults>
-  <w:latentStyles w:defLockedState="0" w:defUIPriority="99" w:defSemiHidden="0" w:defUnhideWhenUsed="0" w:defQFormat="0" w:count="376">
+  <w:latentStyles w:defLockedState="0" w:defUIPriority="99" w:defSemiHidden="0" w:defUnhideWhenUsed="0" w:defQFormat="0" w:count="371">
     <w:lsdException w:name="Normal" w:uiPriority="0" w:qFormat="1"/>
     <w:lsdException w:name="heading 1" w:uiPriority="9" w:qFormat="1"/>
     <w:lsdException w:name="heading 2" w:semiHidden="1" w:uiPriority="9" w:unhideWhenUsed="1" w:qFormat="1"/>
@@ -4070,11 +9258,6 @@
     <w:lsdException w:name="List Table 5 Dark Accent 6" w:uiPriority="50"/>
     <w:lsdException w:name="List Table 6 Colorful Accent 6" w:uiPriority="51"/>
     <w:lsdException w:name="List Table 7 Colorful Accent 6" w:uiPriority="52"/>
-    <w:lsdException w:name="Mention" w:semiHidden="1" w:unhideWhenUsed="1"/>
-    <w:lsdException w:name="Smart Hyperlink" w:semiHidden="1" w:unhideWhenUsed="1"/>
-    <w:lsdException w:name="Hashtag" w:semiHidden="1" w:unhideWhenUsed="1"/>
-    <w:lsdException w:name="Unresolved Mention" w:semiHidden="1" w:unhideWhenUsed="1"/>
-    <w:lsdException w:name="Smart Link" w:semiHidden="1" w:unhideWhenUsed="1"/>
   </w:latentStyles>
   <w:style w:type="paragraph" w:default="1" w:styleId="Normal">
     <w:name w:val="Normal"/>
@@ -4093,6 +9276,7 @@
   <w:style w:type="character" w:default="1" w:styleId="DefaultParagraphFont">
     <w:name w:val="Default Paragraph Font"/>
     <w:uiPriority w:val="1"/>
+    <w:semiHidden/>
     <w:unhideWhenUsed/>
   </w:style>
   <w:style w:type="table" w:default="1" w:styleId="TableNormal">
@@ -4100,7 +9284,6 @@
     <w:uiPriority w:val="99"/>
     <w:semiHidden/>
     <w:unhideWhenUsed/>
-    <w:qFormat/>
     <w:tblPr>
       <w:tblInd w:w="0" w:type="dxa"/>
       <w:tblCellMar>
@@ -4138,7 +9321,6 @@
     <w:basedOn w:val="Normal"/>
     <w:link w:val="HeaderChar"/>
     <w:uiPriority w:val="99"/>
-    <w:semiHidden/>
     <w:unhideWhenUsed/>
     <w:rsid w:val="001C43F2"/>
     <w:pPr>
@@ -4152,7 +9334,6 @@
     <w:name w:val="Header Char"/>
     <w:link w:val="Header"/>
     <w:uiPriority w:val="99"/>
-    <w:semiHidden/>
     <w:rsid w:val="001C43F2"/>
     <w:rPr>
       <w:rFonts w:ascii="Arial" w:hAnsi="Arial"/>
@@ -4166,7 +9347,6 @@
     <w:basedOn w:val="Normal"/>
     <w:link w:val="FooterChar"/>
     <w:uiPriority w:val="99"/>
-    <w:semiHidden/>
     <w:unhideWhenUsed/>
     <w:rsid w:val="001C43F2"/>
     <w:pPr>
@@ -4180,7 +9360,6 @@
     <w:name w:val="Footer Char"/>
     <w:link w:val="Footer"/>
     <w:uiPriority w:val="99"/>
-    <w:semiHidden/>
     <w:rsid w:val="001C43F2"/>
     <w:rPr>
       <w:rFonts w:ascii="Arial" w:hAnsi="Arial"/>
@@ -4492,7 +9671,7 @@
 </file>
 
 <file path=customXml/itemProps1.xml><?xml version="1.0" encoding="utf-8"?>
-<ds:datastoreItem xmlns:ds="http://schemas.openxmlformats.org/officeDocument/2006/customXml" ds:itemID="{142F1A86-1C5D-45FC-9F22-DE2D0E9E3428}">
+<ds:datastoreItem xmlns:ds="http://schemas.openxmlformats.org/officeDocument/2006/customXml" ds:itemID="{CE0967B0-2D35-4787-855A-935882DA8FDD}">
   <ds:schemaRefs>
     <ds:schemaRef ds:uri="http://schemas.openxmlformats.org/officeDocument/2006/bibliography"/>
   </ds:schemaRefs>

--- a/brAhmaNa/TB 2.1-2.4 Malayalam Corrections.docx
+++ b/brAhmaNa/TB 2.1-2.4 Malayalam Corrections.docx
@@ -3736,15 +3736,7 @@
                 <w:sz w:val="28"/>
                 <w:szCs w:val="28"/>
               </w:rPr>
-              <w:t>2.4.</w:t>
-            </w:r>
-            <w:r>
-              <w:rPr>
-                <w:b/>
-                <w:sz w:val="28"/>
-                <w:szCs w:val="28"/>
-              </w:rPr>
-              <w:t>8.1</w:t>
+              <w:t>2.4.3.13</w:t>
             </w:r>
           </w:p>
           <w:p>
@@ -3770,7 +3762,7 @@
                 <w:sz w:val="28"/>
                 <w:szCs w:val="28"/>
               </w:rPr>
-              <w:t>3</w:t>
+              <w:t>1</w:t>
             </w:r>
           </w:p>
           <w:p>
@@ -3806,16 +3798,10 @@
                 <w:sz w:val="28"/>
                 <w:szCs w:val="28"/>
               </w:rPr>
-              <w:t xml:space="preserve"> </w:t>
-            </w:r>
-            <w:r>
-              <w:rPr>
-                <w:b/>
-                <w:sz w:val="28"/>
-                <w:szCs w:val="28"/>
-              </w:rPr>
-              <w:t>74</w:t>
-            </w:r>
+              <w:t xml:space="preserve"> 33</w:t>
+            </w:r>
+            <w:bookmarkStart w:id="0" w:name="_GoBack"/>
+            <w:bookmarkEnd w:id="0"/>
           </w:p>
         </w:tc>
         <w:tc>
@@ -3830,48 +3816,43 @@
           </w:tcPr>
           <w:p>
             <w:pPr>
-              <w:spacing w:before="0" w:line="240" w:lineRule="auto"/>
-              <w:rPr>
-                <w:rFonts w:ascii="BRH Malayalam Extra" w:hAnsi="BRH Malayalam Extra" w:cs="BRH Malayalam Extra"/>
-                <w:sz w:val="40"/>
-                <w:szCs w:val="40"/>
-              </w:rPr>
-            </w:pPr>
-            <w:r>
-              <w:rPr>
-                <w:rFonts w:ascii="BRH Malayalam Extra" w:hAnsi="BRH Malayalam Extra" w:cs="BRH Malayalam Extra"/>
-                <w:sz w:val="40"/>
-                <w:szCs w:val="40"/>
-              </w:rPr>
-              <w:t>g£</w:t>
-            </w:r>
-            <w:r>
-              <w:rPr>
-                <w:rFonts w:ascii="BRH Malayalam Extra" w:hAnsi="BRH Malayalam Extra" w:cs="BRH Malayalam Extra"/>
-                <w:sz w:val="34"/>
-                <w:szCs w:val="40"/>
-              </w:rPr>
-              <w:t>–</w:t>
-            </w:r>
-            <w:proofErr w:type="spellStart"/>
-            <w:r>
-              <w:rPr>
-                <w:rFonts w:ascii="BRH Malayalam Extra" w:hAnsi="BRH Malayalam Extra" w:cs="BRH Malayalam Extra"/>
-                <w:sz w:val="40"/>
-                <w:szCs w:val="40"/>
-              </w:rPr>
-              <w:t>tZ</w:t>
-            </w:r>
-            <w:proofErr w:type="spellEnd"/>
-            <w:r>
-              <w:rPr>
-                <w:rFonts w:ascii="BRH Malayalam Extra" w:hAnsi="BRH Malayalam Extra" w:cs="BRH Malayalam Extra"/>
-                <w:sz w:val="40"/>
-                <w:szCs w:val="40"/>
-              </w:rPr>
-              <w:t xml:space="preserve">§ </w:t>
-            </w:r>
-            <w:proofErr w:type="spellStart"/>
+              <w:widowControl w:val="0"/>
+              <w:autoSpaceDE w:val="0"/>
+              <w:autoSpaceDN w:val="0"/>
+              <w:adjustRightInd w:val="0"/>
+              <w:spacing w:line="252" w:lineRule="auto"/>
+              <w:rPr>
+                <w:rFonts w:ascii="BRH Malayalam Extra" w:hAnsi="BRH Malayalam Extra" w:cs="BRH Malayalam Extra"/>
+                <w:sz w:val="40"/>
+                <w:szCs w:val="40"/>
+              </w:rPr>
+            </w:pPr>
+            <w:proofErr w:type="spellStart"/>
+            <w:r>
+              <w:rPr>
+                <w:rFonts w:ascii="BRH Malayalam Extra" w:hAnsi="BRH Malayalam Extra" w:cs="BRH Malayalam Extra"/>
+                <w:sz w:val="40"/>
+                <w:szCs w:val="40"/>
+              </w:rPr>
+              <w:t>öea</w:t>
+            </w:r>
+            <w:proofErr w:type="spellEnd"/>
+            <w:r>
+              <w:rPr>
+                <w:rFonts w:ascii="BRH Malayalam Extra" w:hAnsi="BRH Malayalam Extra" w:cs="BRH Malayalam Extra"/>
+                <w:sz w:val="34"/>
+                <w:szCs w:val="40"/>
+              </w:rPr>
+              <w:t>–</w:t>
+            </w:r>
+            <w:r>
+              <w:rPr>
+                <w:rFonts w:ascii="BRH Malayalam Extra" w:hAnsi="BRH Malayalam Extra" w:cs="BRH Malayalam Extra"/>
+                <w:sz w:val="40"/>
+                <w:szCs w:val="40"/>
+              </w:rPr>
+              <w:t xml:space="preserve">¥ix </w:t>
+            </w:r>
             <w:r>
               <w:rPr>
                 <w:rFonts w:ascii="BRH Malayalam Extra" w:hAnsi="BRH Malayalam Extra" w:cs="BRH Malayalam Extra"/>
@@ -3879,60 +3860,33 @@
                 <w:szCs w:val="40"/>
                 <w:highlight w:val="yellow"/>
               </w:rPr>
-              <w:t>Z</w:t>
-            </w:r>
-            <w:r>
-              <w:rPr>
-                <w:rFonts w:ascii="BRH Malayalam Extra" w:hAnsi="BRH Malayalam Extra" w:cs="BRH Malayalam Extra"/>
-                <w:sz w:val="40"/>
-                <w:szCs w:val="40"/>
-              </w:rPr>
-              <w:t>Z©a</w:t>
-            </w:r>
-            <w:proofErr w:type="spellEnd"/>
-            <w:r>
-              <w:rPr>
-                <w:rFonts w:ascii="BRH Malayalam Extra" w:hAnsi="BRH Malayalam Extra" w:cs="BRH Malayalam Extra"/>
-                <w:sz w:val="40"/>
-                <w:szCs w:val="40"/>
-              </w:rPr>
-              <w:t xml:space="preserve"> </w:t>
-            </w:r>
-            <w:proofErr w:type="spellStart"/>
-            <w:r>
-              <w:rPr>
-                <w:rFonts w:ascii="BRH Malayalam Extra" w:hAnsi="BRH Malayalam Extra" w:cs="BRH Malayalam Extra"/>
-                <w:sz w:val="40"/>
-                <w:szCs w:val="40"/>
-              </w:rPr>
-              <w:t>hx</w:t>
-            </w:r>
-            <w:proofErr w:type="spellEnd"/>
-            <w:r>
-              <w:rPr>
-                <w:rFonts w:ascii="BRH Malayalam Extra" w:hAnsi="BRH Malayalam Extra" w:cs="BRH Malayalam Extra"/>
-                <w:sz w:val="34"/>
-                <w:szCs w:val="40"/>
-              </w:rPr>
-              <w:t>–</w:t>
-            </w:r>
-            <w:proofErr w:type="spellStart"/>
-            <w:r>
-              <w:rPr>
-                <w:rFonts w:ascii="BRH Malayalam Extra" w:hAnsi="BRH Malayalam Extra" w:cs="BRH Malayalam Extra"/>
-                <w:sz w:val="40"/>
-                <w:szCs w:val="40"/>
-              </w:rPr>
-              <w:t>d¡dx</w:t>
-            </w:r>
-            <w:proofErr w:type="spellEnd"/>
-            <w:r>
-              <w:rPr>
-                <w:rFonts w:ascii="BRH Malayalam Extra" w:hAnsi="BRH Malayalam Extra" w:cs="BRH Malayalam Extra"/>
-                <w:sz w:val="40"/>
-                <w:szCs w:val="40"/>
-              </w:rPr>
-              <w:t>˜</w:t>
+              <w:t>j</w:t>
+            </w:r>
+            <w:r>
+              <w:rPr>
+                <w:rFonts w:ascii="BRH Malayalam Extra" w:hAnsi="BRH Malayalam Extra" w:cs="BRH Malayalam Extra"/>
+                <w:sz w:val="40"/>
+                <w:szCs w:val="40"/>
+              </w:rPr>
+              <w:t>¹yjx—</w:t>
+            </w:r>
+            <w:proofErr w:type="spellStart"/>
+            <w:r>
+              <w:rPr>
+                <w:rFonts w:ascii="BRH Malayalam Extra" w:hAnsi="BRH Malayalam Extra" w:cs="BRH Malayalam Extra"/>
+                <w:sz w:val="40"/>
+                <w:szCs w:val="40"/>
+              </w:rPr>
+              <w:t>dxI</w:t>
+            </w:r>
+            <w:proofErr w:type="spellEnd"/>
+            <w:r>
+              <w:rPr>
+                <w:rFonts w:ascii="BRH Malayalam Extra" w:hAnsi="BRH Malayalam Extra" w:cs="BRH Malayalam Extra"/>
+                <w:sz w:val="40"/>
+                <w:szCs w:val="40"/>
+              </w:rPr>
+              <w:t xml:space="preserve"> || </w:t>
             </w:r>
           </w:p>
         </w:tc>
@@ -3955,6 +3909,319 @@
                 <w:szCs w:val="40"/>
               </w:rPr>
             </w:pPr>
+            <w:proofErr w:type="spellStart"/>
+            <w:r>
+              <w:rPr>
+                <w:rFonts w:ascii="BRH Malayalam Extra" w:hAnsi="BRH Malayalam Extra" w:cs="BRH Malayalam Extra"/>
+                <w:sz w:val="40"/>
+                <w:szCs w:val="40"/>
+              </w:rPr>
+              <w:t>öea</w:t>
+            </w:r>
+            <w:proofErr w:type="spellEnd"/>
+            <w:r>
+              <w:rPr>
+                <w:rFonts w:ascii="BRH Malayalam Extra" w:hAnsi="BRH Malayalam Extra" w:cs="BRH Malayalam Extra"/>
+                <w:sz w:val="34"/>
+                <w:szCs w:val="40"/>
+              </w:rPr>
+              <w:t>–</w:t>
+            </w:r>
+            <w:r>
+              <w:rPr>
+                <w:rFonts w:ascii="BRH Malayalam Extra" w:hAnsi="BRH Malayalam Extra" w:cs="BRH Malayalam Extra"/>
+                <w:sz w:val="40"/>
+                <w:szCs w:val="40"/>
+              </w:rPr>
+              <w:t xml:space="preserve">¥ix </w:t>
+            </w:r>
+            <w:r>
+              <w:rPr>
+                <w:rFonts w:ascii="BRH Malayalam Extra" w:hAnsi="BRH Malayalam Extra" w:cs="BRH Malayalam Extra"/>
+                <w:sz w:val="40"/>
+                <w:szCs w:val="40"/>
+                <w:highlight w:val="green"/>
+              </w:rPr>
+              <w:t>j</w:t>
+            </w:r>
+            <w:r>
+              <w:rPr>
+                <w:rFonts w:ascii="BRH Malayalam Extra" w:hAnsi="BRH Malayalam Extra" w:cs="BRH Malayalam Extra"/>
+                <w:sz w:val="34"/>
+                <w:szCs w:val="40"/>
+                <w:highlight w:val="green"/>
+              </w:rPr>
+              <w:t>–</w:t>
+            </w:r>
+            <w:r>
+              <w:rPr>
+                <w:rFonts w:ascii="BRH Malayalam Extra" w:hAnsi="BRH Malayalam Extra" w:cs="BRH Malayalam Extra"/>
+                <w:sz w:val="40"/>
+                <w:szCs w:val="40"/>
+              </w:rPr>
+              <w:t>¹yjx—</w:t>
+            </w:r>
+            <w:proofErr w:type="spellStart"/>
+            <w:r>
+              <w:rPr>
+                <w:rFonts w:ascii="BRH Malayalam Extra" w:hAnsi="BRH Malayalam Extra" w:cs="BRH Malayalam Extra"/>
+                <w:sz w:val="40"/>
+                <w:szCs w:val="40"/>
+              </w:rPr>
+              <w:t>dxI</w:t>
+            </w:r>
+            <w:proofErr w:type="spellEnd"/>
+            <w:r>
+              <w:rPr>
+                <w:rFonts w:ascii="BRH Malayalam Extra" w:hAnsi="BRH Malayalam Extra" w:cs="BRH Malayalam Extra"/>
+                <w:sz w:val="40"/>
+                <w:szCs w:val="40"/>
+              </w:rPr>
+              <w:t xml:space="preserve"> ||</w:t>
+            </w:r>
+          </w:p>
+        </w:tc>
+      </w:tr>
+      <w:tr>
+        <w:trPr>
+          <w:trHeight w:val="929"/>
+        </w:trPr>
+        <w:tc>
+          <w:tcPr>
+            <w:tcW w:w="3168" w:type="dxa"/>
+            <w:tcBorders>
+              <w:top w:val="single" w:sz="4" w:space="0" w:color="000000"/>
+              <w:left w:val="single" w:sz="4" w:space="0" w:color="000000"/>
+              <w:bottom w:val="single" w:sz="4" w:space="0" w:color="000000"/>
+              <w:right w:val="single" w:sz="4" w:space="0" w:color="000000"/>
+            </w:tcBorders>
+          </w:tcPr>
+          <w:p>
+            <w:pPr>
+              <w:spacing w:before="0" w:line="240" w:lineRule="auto"/>
+              <w:rPr>
+                <w:b/>
+                <w:sz w:val="28"/>
+                <w:szCs w:val="28"/>
+              </w:rPr>
+            </w:pPr>
+            <w:r>
+              <w:rPr>
+                <w:b/>
+                <w:sz w:val="28"/>
+                <w:szCs w:val="28"/>
+              </w:rPr>
+              <w:t xml:space="preserve">TB </w:t>
+            </w:r>
+            <w:r>
+              <w:rPr>
+                <w:b/>
+                <w:sz w:val="28"/>
+                <w:szCs w:val="28"/>
+              </w:rPr>
+              <w:t>2.4.8.1</w:t>
+            </w:r>
+          </w:p>
+          <w:p>
+            <w:pPr>
+              <w:spacing w:before="0" w:line="240" w:lineRule="auto"/>
+              <w:rPr>
+                <w:b/>
+                <w:sz w:val="28"/>
+                <w:szCs w:val="28"/>
+              </w:rPr>
+            </w:pPr>
+            <w:r>
+              <w:rPr>
+                <w:b/>
+                <w:sz w:val="28"/>
+                <w:szCs w:val="28"/>
+              </w:rPr>
+              <w:t xml:space="preserve">Line No. - </w:t>
+            </w:r>
+            <w:r>
+              <w:rPr>
+                <w:b/>
+                <w:sz w:val="28"/>
+                <w:szCs w:val="28"/>
+              </w:rPr>
+              <w:t>3</w:t>
+            </w:r>
+          </w:p>
+          <w:p>
+            <w:pPr>
+              <w:spacing w:before="0" w:line="240" w:lineRule="auto"/>
+              <w:rPr>
+                <w:b/>
+                <w:sz w:val="28"/>
+                <w:szCs w:val="28"/>
+              </w:rPr>
+            </w:pPr>
+            <w:proofErr w:type="spellStart"/>
+            <w:r>
+              <w:rPr>
+                <w:b/>
+                <w:sz w:val="28"/>
+                <w:szCs w:val="28"/>
+              </w:rPr>
+              <w:t>Dasini</w:t>
+            </w:r>
+            <w:proofErr w:type="spellEnd"/>
+            <w:r>
+              <w:rPr>
+                <w:b/>
+                <w:sz w:val="28"/>
+                <w:szCs w:val="28"/>
+              </w:rPr>
+              <w:t xml:space="preserve"> No -</w:t>
+            </w:r>
+            <w:r>
+              <w:rPr>
+                <w:b/>
+                <w:sz w:val="28"/>
+                <w:szCs w:val="28"/>
+              </w:rPr>
+              <w:t xml:space="preserve"> 74</w:t>
+            </w:r>
+          </w:p>
+        </w:tc>
+        <w:tc>
+          <w:tcPr>
+            <w:tcW w:w="5387" w:type="dxa"/>
+            <w:tcBorders>
+              <w:top w:val="single" w:sz="4" w:space="0" w:color="000000"/>
+              <w:left w:val="single" w:sz="4" w:space="0" w:color="000000"/>
+              <w:bottom w:val="single" w:sz="4" w:space="0" w:color="000000"/>
+              <w:right w:val="single" w:sz="4" w:space="0" w:color="000000"/>
+            </w:tcBorders>
+          </w:tcPr>
+          <w:p>
+            <w:pPr>
+              <w:spacing w:before="0" w:line="240" w:lineRule="auto"/>
+              <w:rPr>
+                <w:rFonts w:ascii="BRH Malayalam Extra" w:hAnsi="BRH Malayalam Extra" w:cs="BRH Malayalam Extra"/>
+                <w:sz w:val="40"/>
+                <w:szCs w:val="40"/>
+              </w:rPr>
+            </w:pPr>
+            <w:r>
+              <w:rPr>
+                <w:rFonts w:ascii="BRH Malayalam Extra" w:hAnsi="BRH Malayalam Extra" w:cs="BRH Malayalam Extra"/>
+                <w:sz w:val="40"/>
+                <w:szCs w:val="40"/>
+              </w:rPr>
+              <w:t>g£</w:t>
+            </w:r>
+            <w:r>
+              <w:rPr>
+                <w:rFonts w:ascii="BRH Malayalam Extra" w:hAnsi="BRH Malayalam Extra" w:cs="BRH Malayalam Extra"/>
+                <w:sz w:val="34"/>
+                <w:szCs w:val="40"/>
+              </w:rPr>
+              <w:t>–</w:t>
+            </w:r>
+            <w:proofErr w:type="spellStart"/>
+            <w:r>
+              <w:rPr>
+                <w:rFonts w:ascii="BRH Malayalam Extra" w:hAnsi="BRH Malayalam Extra" w:cs="BRH Malayalam Extra"/>
+                <w:sz w:val="40"/>
+                <w:szCs w:val="40"/>
+              </w:rPr>
+              <w:t>tZ</w:t>
+            </w:r>
+            <w:proofErr w:type="spellEnd"/>
+            <w:r>
+              <w:rPr>
+                <w:rFonts w:ascii="BRH Malayalam Extra" w:hAnsi="BRH Malayalam Extra" w:cs="BRH Malayalam Extra"/>
+                <w:sz w:val="40"/>
+                <w:szCs w:val="40"/>
+              </w:rPr>
+              <w:t xml:space="preserve">§ </w:t>
+            </w:r>
+            <w:proofErr w:type="spellStart"/>
+            <w:r>
+              <w:rPr>
+                <w:rFonts w:ascii="BRH Malayalam Extra" w:hAnsi="BRH Malayalam Extra" w:cs="BRH Malayalam Extra"/>
+                <w:sz w:val="40"/>
+                <w:szCs w:val="40"/>
+                <w:highlight w:val="yellow"/>
+              </w:rPr>
+              <w:t>Z</w:t>
+            </w:r>
+            <w:r>
+              <w:rPr>
+                <w:rFonts w:ascii="BRH Malayalam Extra" w:hAnsi="BRH Malayalam Extra" w:cs="BRH Malayalam Extra"/>
+                <w:sz w:val="40"/>
+                <w:szCs w:val="40"/>
+              </w:rPr>
+              <w:t>Z©a</w:t>
+            </w:r>
+            <w:proofErr w:type="spellEnd"/>
+            <w:r>
+              <w:rPr>
+                <w:rFonts w:ascii="BRH Malayalam Extra" w:hAnsi="BRH Malayalam Extra" w:cs="BRH Malayalam Extra"/>
+                <w:sz w:val="40"/>
+                <w:szCs w:val="40"/>
+              </w:rPr>
+              <w:t xml:space="preserve"> </w:t>
+            </w:r>
+            <w:proofErr w:type="spellStart"/>
+            <w:r>
+              <w:rPr>
+                <w:rFonts w:ascii="BRH Malayalam Extra" w:hAnsi="BRH Malayalam Extra" w:cs="BRH Malayalam Extra"/>
+                <w:sz w:val="40"/>
+                <w:szCs w:val="40"/>
+              </w:rPr>
+              <w:t>hx</w:t>
+            </w:r>
+            <w:proofErr w:type="spellEnd"/>
+            <w:r>
+              <w:rPr>
+                <w:rFonts w:ascii="BRH Malayalam Extra" w:hAnsi="BRH Malayalam Extra" w:cs="BRH Malayalam Extra"/>
+                <w:sz w:val="34"/>
+                <w:szCs w:val="40"/>
+              </w:rPr>
+              <w:t>–</w:t>
+            </w:r>
+            <w:proofErr w:type="spellStart"/>
+            <w:r>
+              <w:rPr>
+                <w:rFonts w:ascii="BRH Malayalam Extra" w:hAnsi="BRH Malayalam Extra" w:cs="BRH Malayalam Extra"/>
+                <w:sz w:val="40"/>
+                <w:szCs w:val="40"/>
+              </w:rPr>
+              <w:t>d¡dx</w:t>
+            </w:r>
+            <w:proofErr w:type="spellEnd"/>
+            <w:r>
+              <w:rPr>
+                <w:rFonts w:ascii="BRH Malayalam Extra" w:hAnsi="BRH Malayalam Extra" w:cs="BRH Malayalam Extra"/>
+                <w:sz w:val="40"/>
+                <w:szCs w:val="40"/>
+              </w:rPr>
+              <w:t>˜</w:t>
+            </w:r>
+          </w:p>
+        </w:tc>
+        <w:tc>
+          <w:tcPr>
+            <w:tcW w:w="5528" w:type="dxa"/>
+            <w:tcBorders>
+              <w:top w:val="single" w:sz="4" w:space="0" w:color="000000"/>
+              <w:left w:val="single" w:sz="4" w:space="0" w:color="000000"/>
+              <w:bottom w:val="single" w:sz="4" w:space="0" w:color="000000"/>
+              <w:right w:val="single" w:sz="4" w:space="0" w:color="000000"/>
+            </w:tcBorders>
+          </w:tcPr>
+          <w:p>
+            <w:pPr>
+              <w:spacing w:before="0" w:line="240" w:lineRule="auto"/>
+              <w:rPr>
+                <w:rFonts w:ascii="BRH Malayalam Extra" w:hAnsi="BRH Malayalam Extra" w:cs="BRH Malayalam Extra"/>
+                <w:sz w:val="40"/>
+                <w:szCs w:val="40"/>
+              </w:rPr>
+            </w:pPr>
             <w:r>
               <w:rPr>
                 <w:rFonts w:ascii="BRH Malayalam Extra" w:hAnsi="BRH Malayalam Extra" w:cs="BRH Malayalam Extra"/>
@@ -4058,8 +4325,126 @@
     </w:tbl>
     <w:p>
       <w:pPr>
+        <w:pBdr>
+          <w:top w:val="single" w:sz="4" w:space="1" w:color="auto"/>
+          <w:left w:val="single" w:sz="4" w:space="4" w:color="auto"/>
+          <w:bottom w:val="single" w:sz="4" w:space="1" w:color="auto"/>
+          <w:right w:val="single" w:sz="4" w:space="17" w:color="auto"/>
+        </w:pBdr>
+        <w:autoSpaceDE w:val="0"/>
+        <w:autoSpaceDN w:val="0"/>
+        <w:adjustRightInd w:val="0"/>
+        <w:spacing w:before="0" w:line="240" w:lineRule="auto"/>
+        <w:ind w:left="-567"/>
+        <w:rPr>
+          <w:b/>
+          <w:bCs/>
+        </w:rPr>
+      </w:pPr>
+      <w:r>
+        <w:rPr>
+          <w:rFonts w:ascii="BRH Malayalam" w:hAnsi="BRH Malayalam" w:cs="BRH Malayalam"/>
+          <w:color w:val="000000"/>
+          <w:sz w:val="40"/>
+          <w:szCs w:val="40"/>
+          <w:lang w:val="en-IN" w:eastAsia="en-IN"/>
+        </w:rPr>
+        <w:t>"</w:t>
+      </w:r>
+      <w:proofErr w:type="spellStart"/>
+      <w:r>
+        <w:rPr>
+          <w:rFonts w:ascii="BRH Malayalam" w:hAnsi="BRH Malayalam" w:cs="BRH Malayalam"/>
+          <w:color w:val="000000"/>
+          <w:sz w:val="40"/>
+          <w:szCs w:val="40"/>
+          <w:lang w:val="en-IN" w:eastAsia="en-IN"/>
+        </w:rPr>
+        <w:t>qï</w:t>
+      </w:r>
+      <w:proofErr w:type="spellEnd"/>
+      <w:r>
+        <w:rPr>
+          <w:rFonts w:ascii="BRH Malayalam" w:hAnsi="BRH Malayalam" w:cs="BRH Malayalam"/>
+          <w:color w:val="000000"/>
+          <w:sz w:val="40"/>
+          <w:szCs w:val="40"/>
+          <w:lang w:val="en-IN" w:eastAsia="en-IN"/>
+        </w:rPr>
+        <w:t xml:space="preserve">" </w:t>
+      </w:r>
+      <w:r>
+        <w:rPr>
+          <w:b/>
+          <w:bCs/>
+          <w:sz w:val="32"/>
+        </w:rPr>
+        <w:t xml:space="preserve">replaced </w:t>
+      </w:r>
+      <w:proofErr w:type="gramStart"/>
+      <w:r>
+        <w:rPr>
+          <w:b/>
+          <w:bCs/>
+          <w:sz w:val="32"/>
+        </w:rPr>
+        <w:t>with</w:t>
+      </w:r>
+      <w:r>
+        <w:rPr>
+          <w:rFonts w:ascii="BRH Malayalam" w:hAnsi="BRH Malayalam" w:cs="BRH Malayalam"/>
+          <w:color w:val="000000"/>
+          <w:sz w:val="48"/>
+          <w:szCs w:val="40"/>
+          <w:lang w:val="en-IN" w:eastAsia="en-IN"/>
+        </w:rPr>
+        <w:t xml:space="preserve">  </w:t>
+      </w:r>
+      <w:r>
+        <w:rPr>
+          <w:rFonts w:ascii="BRH Malayalam" w:hAnsi="BRH Malayalam" w:cs="BRH Malayalam"/>
+          <w:color w:val="000000"/>
+          <w:sz w:val="40"/>
+          <w:szCs w:val="40"/>
+          <w:lang w:val="en-IN" w:eastAsia="en-IN"/>
+        </w:rPr>
+        <w:t>"</w:t>
+      </w:r>
+      <w:proofErr w:type="spellStart"/>
+      <w:proofErr w:type="gramEnd"/>
+      <w:r>
+        <w:rPr>
+          <w:rFonts w:ascii="BRH Malayalam" w:hAnsi="BRH Malayalam" w:cs="BRH Malayalam"/>
+          <w:color w:val="000000"/>
+          <w:sz w:val="40"/>
+          <w:szCs w:val="40"/>
+          <w:lang w:val="en-IN" w:eastAsia="en-IN"/>
+        </w:rPr>
+        <w:t>q§T</w:t>
+      </w:r>
+      <w:proofErr w:type="spellEnd"/>
+      <w:r>
+        <w:rPr>
+          <w:rFonts w:ascii="BRH Malayalam" w:hAnsi="BRH Malayalam" w:cs="BRH Malayalam"/>
+          <w:color w:val="000000"/>
+          <w:sz w:val="40"/>
+          <w:szCs w:val="40"/>
+          <w:lang w:val="en-IN" w:eastAsia="en-IN"/>
+        </w:rPr>
+        <w:t xml:space="preserve">"  </w:t>
+      </w:r>
+      <w:r>
+        <w:rPr>
+          <w:b/>
+          <w:bCs/>
+          <w:sz w:val="32"/>
+        </w:rPr>
+        <w:t>wherever applicable</w:t>
+      </w:r>
+    </w:p>
+    <w:p>
+      <w:pPr>
         <w:spacing w:before="0"/>
-        <w:jc w:val="center"/>
         <w:rPr>
           <w:b/>
           <w:bCs/>
@@ -4068,8 +4453,6 @@
           <w:u w:val="single"/>
         </w:rPr>
       </w:pPr>
-      <w:bookmarkStart w:id="0" w:name="_GoBack"/>
-      <w:bookmarkEnd w:id="0"/>
     </w:p>
     <w:p>
       <w:pPr>
@@ -4582,6 +4965,7 @@
                 <w:sz w:val="28"/>
                 <w:szCs w:val="28"/>
               </w:rPr>
+              <w:lastRenderedPageBreak/>
               <w:t>TB 2.1.2.6</w:t>
             </w:r>
             <w:r>
@@ -4933,7 +5317,6 @@
                 <w:sz w:val="28"/>
                 <w:szCs w:val="28"/>
               </w:rPr>
-              <w:lastRenderedPageBreak/>
               <w:t xml:space="preserve">TB 2.2.4.3 </w:t>
             </w:r>
             <w:proofErr w:type="spellStart"/>
@@ -7342,6 +7725,7 @@
                 <w:sz w:val="28"/>
                 <w:szCs w:val="28"/>
               </w:rPr>
+              <w:lastRenderedPageBreak/>
               <w:t xml:space="preserve">TB </w:t>
             </w:r>
             <w:r>
@@ -7693,7 +8077,6 @@
           <w:sz w:val="32"/>
           <w:szCs w:val="32"/>
         </w:rPr>
-        <w:lastRenderedPageBreak/>
         <w:t>Wherever “…</w:t>
       </w:r>
       <w:r>
@@ -8755,7 +9138,7 @@
         <w:bCs/>
         <w:noProof/>
       </w:rPr>
-      <w:t>1</w:t>
+      <w:t>3</w:t>
     </w:r>
     <w:r>
       <w:rPr>
@@ -9671,7 +10054,7 @@
 </file>
 
 <file path=customXml/itemProps1.xml><?xml version="1.0" encoding="utf-8"?>
-<ds:datastoreItem xmlns:ds="http://schemas.openxmlformats.org/officeDocument/2006/customXml" ds:itemID="{CE0967B0-2D35-4787-855A-935882DA8FDD}">
+<ds:datastoreItem xmlns:ds="http://schemas.openxmlformats.org/officeDocument/2006/customXml" ds:itemID="{3417E229-BEF7-4053-8BFB-A501E55D8F88}">
   <ds:schemaRefs>
     <ds:schemaRef ds:uri="http://schemas.openxmlformats.org/officeDocument/2006/bibliography"/>
   </ds:schemaRefs>

--- a/brAhmaNa/TB 2.1-2.4 Malayalam Corrections.docx
+++ b/brAhmaNa/TB 2.1-2.4 Malayalam Corrections.docx
@@ -1,6 +1,6 @@
 
 <file path=word/document.xml><?xml version="1.0" encoding="utf-8"?>
-<w:document xmlns:wpc="http://schemas.microsoft.com/office/word/2010/wordprocessingCanvas" xmlns:cx="http://schemas.microsoft.com/office/drawing/2014/chartex" xmlns:cx1="http://schemas.microsoft.com/office/drawing/2015/9/8/chartex" xmlns:mc="http://schemas.openxmlformats.org/markup-compatibility/2006" xmlns:o="urn:schemas-microsoft-com:office:office" xmlns:r="http://schemas.openxmlformats.org/officeDocument/2006/relationships" xmlns:m="http://schemas.openxmlformats.org/officeDocument/2006/math" xmlns:v="urn:schemas-microsoft-com:vml" xmlns:wp14="http://schemas.microsoft.com/office/word/2010/wordprocessingDrawing" xmlns:wp="http://schemas.openxmlformats.org/drawingml/2006/wordprocessingDrawing" xmlns:w10="urn:schemas-microsoft-com:office:word" xmlns:w="http://schemas.openxmlformats.org/wordprocessingml/2006/main" xmlns:w14="http://schemas.microsoft.com/office/word/2010/wordml" xmlns:w15="http://schemas.microsoft.com/office/word/2012/wordml" xmlns:w16se="http://schemas.microsoft.com/office/word/2015/wordml/symex" xmlns:wpg="http://schemas.microsoft.com/office/word/2010/wordprocessingGroup" xmlns:wpi="http://schemas.microsoft.com/office/word/2010/wordprocessingInk" xmlns:wne="http://schemas.microsoft.com/office/word/2006/wordml" xmlns:wps="http://schemas.microsoft.com/office/word/2010/wordprocessingShape" mc:Ignorable="w14 w15 w16se wp14">
+<w:document xmlns:wpc="http://schemas.microsoft.com/office/word/2010/wordprocessingCanvas" xmlns:cx="http://schemas.microsoft.com/office/drawing/2014/chartex" xmlns:cx1="http://schemas.microsoft.com/office/drawing/2015/9/8/chartex" xmlns:cx2="http://schemas.microsoft.com/office/drawing/2015/10/21/chartex" xmlns:cx3="http://schemas.microsoft.com/office/drawing/2016/5/9/chartex" xmlns:cx4="http://schemas.microsoft.com/office/drawing/2016/5/10/chartex" xmlns:cx5="http://schemas.microsoft.com/office/drawing/2016/5/11/chartex" xmlns:cx6="http://schemas.microsoft.com/office/drawing/2016/5/12/chartex" xmlns:cx7="http://schemas.microsoft.com/office/drawing/2016/5/13/chartex" xmlns:cx8="http://schemas.microsoft.com/office/drawing/2016/5/14/chartex" xmlns:mc="http://schemas.openxmlformats.org/markup-compatibility/2006" xmlns:aink="http://schemas.microsoft.com/office/drawing/2016/ink" xmlns:am3d="http://schemas.microsoft.com/office/drawing/2017/model3d" xmlns:o="urn:schemas-microsoft-com:office:office" xmlns:r="http://schemas.openxmlformats.org/officeDocument/2006/relationships" xmlns:m="http://schemas.openxmlformats.org/officeDocument/2006/math" xmlns:v="urn:schemas-microsoft-com:vml" xmlns:wp14="http://schemas.microsoft.com/office/word/2010/wordprocessingDrawing" xmlns:wp="http://schemas.openxmlformats.org/drawingml/2006/wordprocessingDrawing" xmlns:w10="urn:schemas-microsoft-com:office:word" xmlns:w="http://schemas.openxmlformats.org/wordprocessingml/2006/main" xmlns:w14="http://schemas.microsoft.com/office/word/2010/wordml" xmlns:w15="http://schemas.microsoft.com/office/word/2012/wordml" xmlns:w16cex="http://schemas.microsoft.com/office/word/2018/wordml/cex" xmlns:w16cid="http://schemas.microsoft.com/office/word/2016/wordml/cid" xmlns:w16="http://schemas.microsoft.com/office/word/2018/wordml" xmlns:w16sdtdh="http://schemas.microsoft.com/office/word/2020/wordml/sdtdatahash" xmlns:w16se="http://schemas.microsoft.com/office/word/2015/wordml/symex" xmlns:wpg="http://schemas.microsoft.com/office/word/2010/wordprocessingGroup" xmlns:wpi="http://schemas.microsoft.com/office/word/2010/wordprocessingInk" xmlns:wne="http://schemas.microsoft.com/office/word/2006/wordml" xmlns:wps="http://schemas.microsoft.com/office/word/2010/wordprocessingShape" mc:Ignorable="w14 w15 w16se w16cid w16 w16cex w16sdtdh wp14">
   <w:body>
     <w:p>
       <w:pPr>
@@ -14,7 +14,6 @@
           <w:u w:val="single"/>
         </w:rPr>
       </w:pPr>
-      <w:proofErr w:type="spellStart"/>
       <w:r>
         <w:rPr>
           <w:b/>
@@ -23,18 +22,7 @@
           <w:szCs w:val="32"/>
           <w:u w:val="single"/>
         </w:rPr>
-        <w:t>TaittirIya</w:t>
-      </w:r>
-      <w:proofErr w:type="spellEnd"/>
-      <w:r>
-        <w:rPr>
-          <w:b/>
-          <w:bCs/>
-          <w:sz w:val="32"/>
-          <w:szCs w:val="32"/>
-          <w:u w:val="single"/>
-        </w:rPr>
-        <w:t xml:space="preserve"> </w:t>
+        <w:t xml:space="preserve">TaittirIya </w:t>
       </w:r>
       <w:proofErr w:type="spellStart"/>
       <w:r>
@@ -178,23 +166,7 @@
           <w:bCs/>
         </w:rPr>
         <w:br/>
-        <w:t xml:space="preserve">Kindly refer to your Guru for the differences in </w:t>
-      </w:r>
-      <w:proofErr w:type="spellStart"/>
-      <w:r>
-        <w:rPr>
-          <w:b/>
-          <w:bCs/>
-        </w:rPr>
-        <w:t>Swaram</w:t>
-      </w:r>
-      <w:proofErr w:type="spellEnd"/>
-      <w:r>
-        <w:rPr>
-          <w:b/>
-          <w:bCs/>
-        </w:rPr>
-        <w:t xml:space="preserve"> marking between various sources.</w:t>
+        <w:t>Kindly refer to your Guru for the differences in Swaram marking between various sources.</w:t>
       </w:r>
     </w:p>
     <w:tbl>
@@ -226,12 +198,16 @@
               <w:spacing w:before="0" w:line="240" w:lineRule="auto"/>
               <w:jc w:val="center"/>
               <w:rPr>
+                <w:b/>
+                <w:bCs/>
                 <w:sz w:val="32"/>
                 <w:szCs w:val="32"/>
               </w:rPr>
             </w:pPr>
             <w:r>
               <w:rPr>
+                <w:b/>
+                <w:bCs/>
                 <w:sz w:val="32"/>
                 <w:szCs w:val="32"/>
               </w:rPr>
@@ -243,12 +219,16 @@
               <w:spacing w:before="0" w:line="240" w:lineRule="auto"/>
               <w:jc w:val="center"/>
               <w:rPr>
+                <w:b/>
+                <w:bCs/>
                 <w:sz w:val="32"/>
                 <w:szCs w:val="32"/>
               </w:rPr>
             </w:pPr>
             <w:r>
               <w:rPr>
+                <w:b/>
+                <w:bCs/>
                 <w:sz w:val="32"/>
                 <w:szCs w:val="32"/>
               </w:rPr>
@@ -265,12 +245,16 @@
               <w:spacing w:before="0" w:line="240" w:lineRule="auto"/>
               <w:jc w:val="center"/>
               <w:rPr>
+                <w:b/>
+                <w:bCs/>
                 <w:sz w:val="32"/>
                 <w:szCs w:val="32"/>
               </w:rPr>
             </w:pPr>
             <w:r>
               <w:rPr>
+                <w:b/>
+                <w:bCs/>
                 <w:sz w:val="32"/>
                 <w:szCs w:val="32"/>
               </w:rPr>
@@ -288,12 +272,16 @@
               <w:ind w:right="-18"/>
               <w:jc w:val="center"/>
               <w:rPr>
+                <w:b/>
+                <w:bCs/>
                 <w:sz w:val="32"/>
                 <w:szCs w:val="32"/>
               </w:rPr>
             </w:pPr>
             <w:r>
               <w:rPr>
+                <w:b/>
+                <w:bCs/>
                 <w:sz w:val="32"/>
                 <w:szCs w:val="32"/>
               </w:rPr>
@@ -306,12 +294,16 @@
               <w:ind w:right="-18"/>
               <w:jc w:val="center"/>
               <w:rPr>
+                <w:b/>
+                <w:bCs/>
                 <w:sz w:val="32"/>
                 <w:szCs w:val="32"/>
               </w:rPr>
             </w:pPr>
             <w:r>
               <w:rPr>
+                <w:b/>
+                <w:bCs/>
                 <w:sz w:val="32"/>
                 <w:szCs w:val="32"/>
               </w:rPr>
@@ -351,15 +343,18 @@
               <w:spacing w:before="0" w:line="240" w:lineRule="auto"/>
               <w:rPr>
                 <w:b/>
-                <w:sz w:val="28"/>
-                <w:szCs w:val="28"/>
-              </w:rPr>
-            </w:pPr>
-            <w:r>
-              <w:rPr>
-                <w:b/>
-                <w:sz w:val="28"/>
-                <w:szCs w:val="28"/>
+                <w:color w:val="FF0000"/>
+                <w:sz w:val="28"/>
+                <w:szCs w:val="28"/>
+              </w:rPr>
+            </w:pPr>
+            <w:r>
+              <w:rPr>
+                <w:b/>
+                <w:color w:val="FF0000"/>
+                <w:sz w:val="28"/>
+                <w:szCs w:val="28"/>
+                <w:highlight w:val="yellow"/>
               </w:rPr>
               <w:t>Line No. - 4</w:t>
             </w:r>
@@ -459,7 +454,6 @@
               </w:rPr>
               <w:t>–</w:t>
             </w:r>
-            <w:proofErr w:type="spellStart"/>
             <w:r>
               <w:rPr>
                 <w:rFonts w:ascii="BRH Malayalam Extra" w:hAnsi="BRH Malayalam Extra" w:cs="BRH Malayalam Extra"/>
@@ -477,7 +471,6 @@
               </w:rPr>
               <w:t>i</w:t>
             </w:r>
-            <w:proofErr w:type="spellEnd"/>
             <w:r>
               <w:rPr>
                 <w:rFonts w:ascii="BRH Malayalam Extra" w:hAnsi="BRH Malayalam Extra" w:cs="BRH Malayalam Extra"/>
@@ -1179,18 +1172,8 @@
                 <w:sz w:val="40"/>
                 <w:szCs w:val="40"/>
               </w:rPr>
-              <w:t xml:space="preserve"> </w:t>
-            </w:r>
-            <w:proofErr w:type="spellStart"/>
-            <w:r>
-              <w:rPr>
-                <w:rFonts w:ascii="BRH Malayalam Extra" w:hAnsi="BRH Malayalam Extra" w:cs="BRH Malayalam Extra"/>
-                <w:sz w:val="40"/>
-                <w:szCs w:val="40"/>
-              </w:rPr>
-              <w:t>ka</w:t>
-            </w:r>
-            <w:proofErr w:type="spellEnd"/>
+              <w:t xml:space="preserve"> ka</w:t>
+            </w:r>
             <w:r>
               <w:rPr>
                 <w:rFonts w:ascii="BRH Malayalam Extra" w:hAnsi="BRH Malayalam Extra" w:cs="BRH Malayalam Extra"/>
@@ -1303,18 +1286,8 @@
                 <w:sz w:val="40"/>
                 <w:szCs w:val="40"/>
               </w:rPr>
-              <w:t xml:space="preserve"> </w:t>
-            </w:r>
-            <w:proofErr w:type="spellStart"/>
-            <w:r>
-              <w:rPr>
-                <w:rFonts w:ascii="BRH Malayalam Extra" w:hAnsi="BRH Malayalam Extra" w:cs="BRH Malayalam Extra"/>
-                <w:sz w:val="40"/>
-                <w:szCs w:val="40"/>
-              </w:rPr>
-              <w:t>ka</w:t>
-            </w:r>
-            <w:proofErr w:type="spellEnd"/>
+              <w:t xml:space="preserve"> ka</w:t>
+            </w:r>
             <w:r>
               <w:rPr>
                 <w:rFonts w:ascii="BRH Malayalam Extra" w:hAnsi="BRH Malayalam Extra" w:cs="BRH Malayalam Extra"/>
@@ -3800,8 +3773,6 @@
               </w:rPr>
               <w:t xml:space="preserve"> 33</w:t>
             </w:r>
-            <w:bookmarkStart w:id="0" w:name="_GoBack"/>
-            <w:bookmarkEnd w:id="0"/>
           </w:p>
         </w:tc>
         <w:tc>
@@ -4163,18 +4134,8 @@
                 <w:sz w:val="40"/>
                 <w:szCs w:val="40"/>
               </w:rPr>
-              <w:t xml:space="preserve"> </w:t>
-            </w:r>
-            <w:proofErr w:type="spellStart"/>
-            <w:r>
-              <w:rPr>
-                <w:rFonts w:ascii="BRH Malayalam Extra" w:hAnsi="BRH Malayalam Extra" w:cs="BRH Malayalam Extra"/>
-                <w:sz w:val="40"/>
-                <w:szCs w:val="40"/>
-              </w:rPr>
-              <w:t>hx</w:t>
-            </w:r>
-            <w:proofErr w:type="spellEnd"/>
+              <w:t xml:space="preserve"> hx</w:t>
+            </w:r>
             <w:r>
               <w:rPr>
                 <w:rFonts w:ascii="BRH Malayalam Extra" w:hAnsi="BRH Malayalam Extra" w:cs="BRH Malayalam Extra"/>
@@ -4281,18 +4242,8 @@
                 <w:sz w:val="40"/>
                 <w:szCs w:val="40"/>
               </w:rPr>
-              <w:t xml:space="preserve"> </w:t>
-            </w:r>
-            <w:proofErr w:type="spellStart"/>
-            <w:r>
-              <w:rPr>
-                <w:rFonts w:ascii="BRH Malayalam Extra" w:hAnsi="BRH Malayalam Extra" w:cs="BRH Malayalam Extra"/>
-                <w:sz w:val="40"/>
-                <w:szCs w:val="40"/>
-              </w:rPr>
-              <w:t>hx</w:t>
-            </w:r>
-            <w:proofErr w:type="spellEnd"/>
+              <w:t xml:space="preserve"> hx</w:t>
+            </w:r>
             <w:r>
               <w:rPr>
                 <w:rFonts w:ascii="BRH Malayalam Extra" w:hAnsi="BRH Malayalam Extra" w:cs="BRH Malayalam Extra"/>
@@ -4479,7 +4430,6 @@
           <w:u w:val="single"/>
         </w:rPr>
       </w:pPr>
-      <w:proofErr w:type="spellStart"/>
       <w:r>
         <w:rPr>
           <w:b/>
@@ -4488,9 +4438,9 @@
           <w:szCs w:val="32"/>
           <w:u w:val="single"/>
         </w:rPr>
-        <w:t>TaittirIya</w:t>
-      </w:r>
-      <w:proofErr w:type="spellEnd"/>
+        <w:t xml:space="preserve">TaittirIya </w:t>
+      </w:r>
+      <w:proofErr w:type="spellStart"/>
       <w:r>
         <w:rPr>
           <w:b/>
@@ -4499,9 +4449,9 @@
           <w:szCs w:val="32"/>
           <w:u w:val="single"/>
         </w:rPr>
-        <w:t xml:space="preserve"> </w:t>
-      </w:r>
-      <w:proofErr w:type="spellStart"/>
+        <w:t>BrAhmaNam</w:t>
+      </w:r>
+      <w:proofErr w:type="spellEnd"/>
       <w:r>
         <w:rPr>
           <w:b/>
@@ -4510,9 +4460,8 @@
           <w:szCs w:val="32"/>
           <w:u w:val="single"/>
         </w:rPr>
-        <w:t>BrAhmaNam</w:t>
-      </w:r>
-      <w:proofErr w:type="spellEnd"/>
+        <w:t xml:space="preserve"> TB </w:t>
+      </w:r>
       <w:r>
         <w:rPr>
           <w:b/>
@@ -4521,7 +4470,7 @@
           <w:szCs w:val="32"/>
           <w:u w:val="single"/>
         </w:rPr>
-        <w:t xml:space="preserve"> TB </w:t>
+        <w:t>2</w:t>
       </w:r>
       <w:r>
         <w:rPr>
@@ -4531,7 +4480,7 @@
           <w:szCs w:val="32"/>
           <w:u w:val="single"/>
         </w:rPr>
-        <w:t>2</w:t>
+        <w:t>.</w:t>
       </w:r>
       <w:r>
         <w:rPr>
@@ -4541,7 +4490,7 @@
           <w:szCs w:val="32"/>
           <w:u w:val="single"/>
         </w:rPr>
-        <w:t>.</w:t>
+        <w:t>1</w:t>
       </w:r>
       <w:r>
         <w:rPr>
@@ -4551,7 +4500,7 @@
           <w:szCs w:val="32"/>
           <w:u w:val="single"/>
         </w:rPr>
-        <w:t>1</w:t>
+        <w:t xml:space="preserve"> </w:t>
       </w:r>
       <w:r>
         <w:rPr>
@@ -4561,7 +4510,7 @@
           <w:szCs w:val="32"/>
           <w:u w:val="single"/>
         </w:rPr>
-        <w:t xml:space="preserve"> </w:t>
+        <w:t>-</w:t>
       </w:r>
       <w:r>
         <w:rPr>
@@ -4571,8 +4520,9 @@
           <w:szCs w:val="32"/>
           <w:u w:val="single"/>
         </w:rPr>
-        <w:t>-</w:t>
-      </w:r>
+        <w:t xml:space="preserve"> </w:t>
+      </w:r>
+      <w:proofErr w:type="gramStart"/>
       <w:r>
         <w:rPr>
           <w:b/>
@@ -4581,9 +4531,8 @@
           <w:szCs w:val="32"/>
           <w:u w:val="single"/>
         </w:rPr>
-        <w:t xml:space="preserve"> </w:t>
-      </w:r>
-      <w:proofErr w:type="gramStart"/>
+        <w:t>2</w:t>
+      </w:r>
       <w:r>
         <w:rPr>
           <w:b/>
@@ -4592,7 +4541,7 @@
           <w:szCs w:val="32"/>
           <w:u w:val="single"/>
         </w:rPr>
-        <w:t>2</w:t>
+        <w:t>.</w:t>
       </w:r>
       <w:r>
         <w:rPr>
@@ -4602,7 +4551,7 @@
           <w:szCs w:val="32"/>
           <w:u w:val="single"/>
         </w:rPr>
-        <w:t>.</w:t>
+        <w:t>4</w:t>
       </w:r>
       <w:r>
         <w:rPr>
@@ -4612,8 +4561,9 @@
           <w:szCs w:val="32"/>
           <w:u w:val="single"/>
         </w:rPr>
-        <w:t>4</w:t>
-      </w:r>
+        <w:t xml:space="preserve">  Book</w:t>
+      </w:r>
+      <w:proofErr w:type="gramEnd"/>
       <w:r>
         <w:rPr>
           <w:b/>
@@ -4622,10 +4572,13 @@
           <w:szCs w:val="32"/>
           <w:u w:val="single"/>
         </w:rPr>
-        <w:t xml:space="preserve">  Book</w:t>
-      </w:r>
-      <w:proofErr w:type="gramEnd"/>
-      <w:r>
+        <w:t xml:space="preserve"> </w:t>
+      </w:r>
+    </w:p>
+    <w:p>
+      <w:pPr>
+        <w:spacing w:before="0"/>
+        <w:jc w:val="center"/>
         <w:rPr>
           <w:b/>
           <w:bCs/>
@@ -4633,13 +4586,8 @@
           <w:szCs w:val="32"/>
           <w:u w:val="single"/>
         </w:rPr>
-        <w:t xml:space="preserve"> </w:t>
-      </w:r>
-    </w:p>
-    <w:p>
-      <w:pPr>
-        <w:spacing w:before="0"/>
-        <w:jc w:val="center"/>
+      </w:pPr>
+      <w:r>
         <w:rPr>
           <w:b/>
           <w:bCs/>
@@ -4647,7 +4595,8 @@
           <w:szCs w:val="32"/>
           <w:u w:val="single"/>
         </w:rPr>
-      </w:pPr>
+        <w:t>Malayalam</w:t>
+      </w:r>
       <w:r>
         <w:rPr>
           <w:b/>
@@ -4656,7 +4605,7 @@
           <w:szCs w:val="32"/>
           <w:u w:val="single"/>
         </w:rPr>
-        <w:t>Malayalam</w:t>
+        <w:t xml:space="preserve"> </w:t>
       </w:r>
       <w:r>
         <w:rPr>
@@ -4666,7 +4615,7 @@
           <w:szCs w:val="32"/>
           <w:u w:val="single"/>
         </w:rPr>
-        <w:t xml:space="preserve"> </w:t>
+        <w:t>Corrections –</w:t>
       </w:r>
       <w:r>
         <w:rPr>
@@ -4676,7 +4625,7 @@
           <w:szCs w:val="32"/>
           <w:u w:val="single"/>
         </w:rPr>
-        <w:t>Corrections –</w:t>
+        <w:t xml:space="preserve"> </w:t>
       </w:r>
       <w:r>
         <w:rPr>
@@ -4686,7 +4635,7 @@
           <w:szCs w:val="32"/>
           <w:u w:val="single"/>
         </w:rPr>
-        <w:t xml:space="preserve"> </w:t>
+        <w:t xml:space="preserve">Observed till </w:t>
       </w:r>
       <w:r>
         <w:rPr>
@@ -4696,7 +4645,7 @@
           <w:szCs w:val="32"/>
           <w:u w:val="single"/>
         </w:rPr>
-        <w:t xml:space="preserve">Observed till </w:t>
+        <w:t>31st</w:t>
       </w:r>
       <w:r>
         <w:rPr>
@@ -4706,7 +4655,7 @@
           <w:szCs w:val="32"/>
           <w:u w:val="single"/>
         </w:rPr>
-        <w:t>31st</w:t>
+        <w:t xml:space="preserve"> </w:t>
       </w:r>
       <w:r>
         <w:rPr>
@@ -4716,7 +4665,7 @@
           <w:szCs w:val="32"/>
           <w:u w:val="single"/>
         </w:rPr>
-        <w:t xml:space="preserve"> </w:t>
+        <w:t>Dec</w:t>
       </w:r>
       <w:r>
         <w:rPr>
@@ -4726,7 +4675,7 @@
           <w:szCs w:val="32"/>
           <w:u w:val="single"/>
         </w:rPr>
-        <w:t>Dec</w:t>
+        <w:t xml:space="preserve"> </w:t>
       </w:r>
       <w:r>
         <w:rPr>
@@ -4736,7 +4685,7 @@
           <w:szCs w:val="32"/>
           <w:u w:val="single"/>
         </w:rPr>
-        <w:t xml:space="preserve"> </w:t>
+        <w:t>201</w:t>
       </w:r>
       <w:r>
         <w:rPr>
@@ -4746,7 +4695,7 @@
           <w:szCs w:val="32"/>
           <w:u w:val="single"/>
         </w:rPr>
-        <w:t>201</w:t>
+        <w:t>9</w:t>
       </w:r>
       <w:r>
         <w:rPr>
@@ -4756,16 +4705,6 @@
           <w:szCs w:val="32"/>
           <w:u w:val="single"/>
         </w:rPr>
-        <w:t>9</w:t>
-      </w:r>
-      <w:r>
-        <w:rPr>
-          <w:b/>
-          <w:bCs/>
-          <w:sz w:val="32"/>
-          <w:szCs w:val="32"/>
-          <w:u w:val="single"/>
-        </w:rPr>
         <w:t xml:space="preserve"> </w:t>
       </w:r>
     </w:p>
@@ -4790,23 +4729,7 @@
           <w:bCs/>
         </w:rPr>
         <w:br/>
-        <w:t xml:space="preserve">Kindly refer to your Guru for the differences in </w:t>
-      </w:r>
-      <w:proofErr w:type="spellStart"/>
-      <w:r>
-        <w:rPr>
-          <w:b/>
-          <w:bCs/>
-        </w:rPr>
-        <w:t>Swaram</w:t>
-      </w:r>
-      <w:proofErr w:type="spellEnd"/>
-      <w:r>
-        <w:rPr>
-          <w:b/>
-          <w:bCs/>
-        </w:rPr>
-        <w:t xml:space="preserve"> marking between various sources.</w:t>
+        <w:t>Kindly refer to your Guru for the differences in Swaram marking between various sources.</w:t>
       </w:r>
     </w:p>
     <w:tbl>
@@ -7495,18 +7418,8 @@
                 <w:sz w:val="40"/>
                 <w:szCs w:val="40"/>
               </w:rPr>
-              <w:t xml:space="preserve"> </w:t>
-            </w:r>
-            <w:proofErr w:type="spellStart"/>
-            <w:r>
-              <w:rPr>
-                <w:rFonts w:ascii="BRH Malayalam Extra" w:hAnsi="BRH Malayalam Extra" w:cs="BRH Malayalam Extra"/>
-                <w:sz w:val="40"/>
-                <w:szCs w:val="40"/>
-              </w:rPr>
-              <w:t>hx</w:t>
-            </w:r>
-            <w:proofErr w:type="spellEnd"/>
+              <w:t xml:space="preserve"> hx</w:t>
+            </w:r>
             <w:r>
               <w:rPr>
                 <w:rFonts w:ascii="BRH Malayalam Extra" w:hAnsi="BRH Malayalam Extra" w:cs="BRH Malayalam Extra"/>
@@ -7626,18 +7539,8 @@
                 <w:sz w:val="40"/>
                 <w:szCs w:val="40"/>
               </w:rPr>
-              <w:t xml:space="preserve"> </w:t>
-            </w:r>
-            <w:proofErr w:type="spellStart"/>
-            <w:r>
-              <w:rPr>
-                <w:rFonts w:ascii="BRH Malayalam Extra" w:hAnsi="BRH Malayalam Extra" w:cs="BRH Malayalam Extra"/>
-                <w:sz w:val="40"/>
-                <w:szCs w:val="40"/>
-              </w:rPr>
-              <w:t>hx</w:t>
-            </w:r>
-            <w:proofErr w:type="spellEnd"/>
+              <w:t xml:space="preserve"> hx</w:t>
+            </w:r>
             <w:r>
               <w:rPr>
                 <w:rFonts w:ascii="BRH Malayalam Extra" w:hAnsi="BRH Malayalam Extra" w:cs="BRH Malayalam Extra"/>
@@ -8286,7 +8189,7 @@
         </w:rPr>
         <w:t>Cix</w:t>
       </w:r>
-      <w:bookmarkStart w:id="1" w:name="_Hlk25319644"/>
+      <w:bookmarkStart w:id="0" w:name="_Hlk25319644"/>
       <w:proofErr w:type="spellEnd"/>
       <w:r>
         <w:rPr>
@@ -8299,7 +8202,7 @@
         </w:rPr>
         <w:t>«</w:t>
       </w:r>
-      <w:bookmarkEnd w:id="1"/>
+      <w:bookmarkEnd w:id="0"/>
       <w:r>
         <w:rPr>
           <w:rFonts w:ascii="BRH Malayalam Extra" w:hAnsi="BRH Malayalam Extra" w:cs="BRH Malayalam Extra"/>
@@ -8360,7 +8263,6 @@
       <w:r>
         <w:tab/>
       </w:r>
-      <w:proofErr w:type="spellStart"/>
       <w:r>
         <w:rPr>
           <w:b/>
@@ -8369,9 +8271,9 @@
           <w:szCs w:val="32"/>
           <w:u w:val="single"/>
         </w:rPr>
-        <w:t>TaittirIya</w:t>
-      </w:r>
-      <w:proofErr w:type="spellEnd"/>
+        <w:t xml:space="preserve">TaittirIya </w:t>
+      </w:r>
+      <w:proofErr w:type="spellStart"/>
       <w:r>
         <w:rPr>
           <w:b/>
@@ -8380,9 +8282,9 @@
           <w:szCs w:val="32"/>
           <w:u w:val="single"/>
         </w:rPr>
-        <w:t xml:space="preserve"> </w:t>
-      </w:r>
-      <w:proofErr w:type="spellStart"/>
+        <w:t>BrAhmaNam</w:t>
+      </w:r>
+      <w:proofErr w:type="spellEnd"/>
       <w:r>
         <w:rPr>
           <w:b/>
@@ -8391,9 +8293,8 @@
           <w:szCs w:val="32"/>
           <w:u w:val="single"/>
         </w:rPr>
-        <w:t>BrAhmaNam</w:t>
-      </w:r>
-      <w:proofErr w:type="spellEnd"/>
+        <w:t xml:space="preserve"> TB 2.1</w:t>
+      </w:r>
       <w:r>
         <w:rPr>
           <w:b/>
@@ -8402,7 +8303,7 @@
           <w:szCs w:val="32"/>
           <w:u w:val="single"/>
         </w:rPr>
-        <w:t xml:space="preserve"> TB 2.1</w:t>
+        <w:t xml:space="preserve"> </w:t>
       </w:r>
       <w:r>
         <w:rPr>
@@ -8412,7 +8313,7 @@
           <w:szCs w:val="32"/>
           <w:u w:val="single"/>
         </w:rPr>
-        <w:t xml:space="preserve"> </w:t>
+        <w:t>-</w:t>
       </w:r>
       <w:r>
         <w:rPr>
@@ -8422,8 +8323,9 @@
           <w:szCs w:val="32"/>
           <w:u w:val="single"/>
         </w:rPr>
-        <w:t>-</w:t>
-      </w:r>
+        <w:t xml:space="preserve"> </w:t>
+      </w:r>
+      <w:proofErr w:type="gramStart"/>
       <w:r>
         <w:rPr>
           <w:b/>
@@ -8432,9 +8334,9 @@
           <w:szCs w:val="32"/>
           <w:u w:val="single"/>
         </w:rPr>
-        <w:t xml:space="preserve"> </w:t>
-      </w:r>
-      <w:proofErr w:type="gramStart"/>
+        <w:t>2.4  Book</w:t>
+      </w:r>
+      <w:proofErr w:type="gramEnd"/>
       <w:r>
         <w:rPr>
           <w:b/>
@@ -8443,10 +8345,13 @@
           <w:szCs w:val="32"/>
           <w:u w:val="single"/>
         </w:rPr>
-        <w:t>2.4  Book</w:t>
-      </w:r>
-      <w:proofErr w:type="gramEnd"/>
-      <w:r>
+        <w:t xml:space="preserve"> </w:t>
+      </w:r>
+    </w:p>
+    <w:p>
+      <w:pPr>
+        <w:spacing w:before="0"/>
+        <w:jc w:val="center"/>
         <w:rPr>
           <w:b/>
           <w:bCs/>
@@ -8454,13 +8359,8 @@
           <w:szCs w:val="32"/>
           <w:u w:val="single"/>
         </w:rPr>
-        <w:t xml:space="preserve"> </w:t>
-      </w:r>
-    </w:p>
-    <w:p>
-      <w:pPr>
-        <w:spacing w:before="0"/>
-        <w:jc w:val="center"/>
+      </w:pPr>
+      <w:r>
         <w:rPr>
           <w:b/>
           <w:bCs/>
@@ -8468,7 +8368,8 @@
           <w:szCs w:val="32"/>
           <w:u w:val="single"/>
         </w:rPr>
-      </w:pPr>
+        <w:t xml:space="preserve">Malayalam </w:t>
+      </w:r>
       <w:r>
         <w:rPr>
           <w:b/>
@@ -8477,7 +8378,7 @@
           <w:szCs w:val="32"/>
           <w:u w:val="single"/>
         </w:rPr>
-        <w:t xml:space="preserve">Malayalam </w:t>
+        <w:t>Corrections –</w:t>
       </w:r>
       <w:r>
         <w:rPr>
@@ -8487,7 +8388,7 @@
           <w:szCs w:val="32"/>
           <w:u w:val="single"/>
         </w:rPr>
-        <w:t>Corrections –</w:t>
+        <w:t xml:space="preserve"> </w:t>
       </w:r>
       <w:r>
         <w:rPr>
@@ -8497,7 +8398,7 @@
           <w:szCs w:val="32"/>
           <w:u w:val="single"/>
         </w:rPr>
-        <w:t xml:space="preserve"> </w:t>
+        <w:t xml:space="preserve">Observed </w:t>
       </w:r>
       <w:r>
         <w:rPr>
@@ -8507,7 +8408,7 @@
           <w:szCs w:val="32"/>
           <w:u w:val="single"/>
         </w:rPr>
-        <w:t xml:space="preserve">Observed </w:t>
+        <w:t>Prior to</w:t>
       </w:r>
       <w:r>
         <w:rPr>
@@ -8517,7 +8418,7 @@
           <w:szCs w:val="32"/>
           <w:u w:val="single"/>
         </w:rPr>
-        <w:t>Prior to</w:t>
+        <w:t xml:space="preserve"> </w:t>
       </w:r>
       <w:r>
         <w:rPr>
@@ -8527,7 +8428,7 @@
           <w:szCs w:val="32"/>
           <w:u w:val="single"/>
         </w:rPr>
-        <w:t xml:space="preserve"> </w:t>
+        <w:t>31st</w:t>
       </w:r>
       <w:r>
         <w:rPr>
@@ -8537,7 +8438,7 @@
           <w:szCs w:val="32"/>
           <w:u w:val="single"/>
         </w:rPr>
-        <w:t>31st</w:t>
+        <w:t xml:space="preserve"> </w:t>
       </w:r>
       <w:r>
         <w:rPr>
@@ -8547,7 +8448,7 @@
           <w:szCs w:val="32"/>
           <w:u w:val="single"/>
         </w:rPr>
-        <w:t xml:space="preserve"> </w:t>
+        <w:t xml:space="preserve">Dec </w:t>
       </w:r>
       <w:r>
         <w:rPr>
@@ -8557,7 +8458,7 @@
           <w:szCs w:val="32"/>
           <w:u w:val="single"/>
         </w:rPr>
-        <w:t xml:space="preserve">Dec </w:t>
+        <w:t>201</w:t>
       </w:r>
       <w:r>
         <w:rPr>
@@ -8567,16 +8468,6 @@
           <w:szCs w:val="32"/>
           <w:u w:val="single"/>
         </w:rPr>
-        <w:t>201</w:t>
-      </w:r>
-      <w:r>
-        <w:rPr>
-          <w:b/>
-          <w:bCs/>
-          <w:sz w:val="32"/>
-          <w:szCs w:val="32"/>
-          <w:u w:val="single"/>
-        </w:rPr>
         <w:t>9</w:t>
       </w:r>
     </w:p>
@@ -8601,23 +8492,7 @@
           <w:bCs/>
         </w:rPr>
         <w:br/>
-        <w:t xml:space="preserve">Kindly refer to your Guru for the differences in </w:t>
-      </w:r>
-      <w:proofErr w:type="spellStart"/>
-      <w:r>
-        <w:rPr>
-          <w:b/>
-          <w:bCs/>
-        </w:rPr>
-        <w:t>Swaram</w:t>
-      </w:r>
-      <w:proofErr w:type="spellEnd"/>
-      <w:r>
-        <w:rPr>
-          <w:b/>
-          <w:bCs/>
-        </w:rPr>
-        <w:t xml:space="preserve"> marking between various sources.</w:t>
+        <w:t>Kindly refer to your Guru for the differences in Swaram marking between various sources.</w:t>
       </w:r>
     </w:p>
     <w:tbl>
@@ -8836,7 +8711,7 @@
 </file>
 
 <file path=word/endnotes.xml><?xml version="1.0" encoding="utf-8"?>
-<w:endnotes xmlns:wpc="http://schemas.microsoft.com/office/word/2010/wordprocessingCanvas" xmlns:cx="http://schemas.microsoft.com/office/drawing/2014/chartex" xmlns:cx1="http://schemas.microsoft.com/office/drawing/2015/9/8/chartex" xmlns:mc="http://schemas.openxmlformats.org/markup-compatibility/2006" xmlns:o="urn:schemas-microsoft-com:office:office" xmlns:r="http://schemas.openxmlformats.org/officeDocument/2006/relationships" xmlns:m="http://schemas.openxmlformats.org/officeDocument/2006/math" xmlns:v="urn:schemas-microsoft-com:vml" xmlns:wp14="http://schemas.microsoft.com/office/word/2010/wordprocessingDrawing" xmlns:wp="http://schemas.openxmlformats.org/drawingml/2006/wordprocessingDrawing" xmlns:w10="urn:schemas-microsoft-com:office:word" xmlns:w="http://schemas.openxmlformats.org/wordprocessingml/2006/main" xmlns:w14="http://schemas.microsoft.com/office/word/2010/wordml" xmlns:w15="http://schemas.microsoft.com/office/word/2012/wordml" xmlns:w16se="http://schemas.microsoft.com/office/word/2015/wordml/symex" xmlns:wpg="http://schemas.microsoft.com/office/word/2010/wordprocessingGroup" xmlns:wpi="http://schemas.microsoft.com/office/word/2010/wordprocessingInk" xmlns:wne="http://schemas.microsoft.com/office/word/2006/wordml" xmlns:wps="http://schemas.microsoft.com/office/word/2010/wordprocessingShape" mc:Ignorable="w14 w15 w16se wp14">
+<w:endnotes xmlns:wpc="http://schemas.microsoft.com/office/word/2010/wordprocessingCanvas" xmlns:cx="http://schemas.microsoft.com/office/drawing/2014/chartex" xmlns:cx1="http://schemas.microsoft.com/office/drawing/2015/9/8/chartex" xmlns:cx2="http://schemas.microsoft.com/office/drawing/2015/10/21/chartex" xmlns:cx3="http://schemas.microsoft.com/office/drawing/2016/5/9/chartex" xmlns:cx4="http://schemas.microsoft.com/office/drawing/2016/5/10/chartex" xmlns:cx5="http://schemas.microsoft.com/office/drawing/2016/5/11/chartex" xmlns:cx6="http://schemas.microsoft.com/office/drawing/2016/5/12/chartex" xmlns:cx7="http://schemas.microsoft.com/office/drawing/2016/5/13/chartex" xmlns:cx8="http://schemas.microsoft.com/office/drawing/2016/5/14/chartex" xmlns:mc="http://schemas.openxmlformats.org/markup-compatibility/2006" xmlns:aink="http://schemas.microsoft.com/office/drawing/2016/ink" xmlns:am3d="http://schemas.microsoft.com/office/drawing/2017/model3d" xmlns:o="urn:schemas-microsoft-com:office:office" xmlns:r="http://schemas.openxmlformats.org/officeDocument/2006/relationships" xmlns:m="http://schemas.openxmlformats.org/officeDocument/2006/math" xmlns:v="urn:schemas-microsoft-com:vml" xmlns:wp14="http://schemas.microsoft.com/office/word/2010/wordprocessingDrawing" xmlns:wp="http://schemas.openxmlformats.org/drawingml/2006/wordprocessingDrawing" xmlns:w10="urn:schemas-microsoft-com:office:word" xmlns:w="http://schemas.openxmlformats.org/wordprocessingml/2006/main" xmlns:w14="http://schemas.microsoft.com/office/word/2010/wordml" xmlns:w15="http://schemas.microsoft.com/office/word/2012/wordml" xmlns:w16cex="http://schemas.microsoft.com/office/word/2018/wordml/cex" xmlns:w16cid="http://schemas.microsoft.com/office/word/2016/wordml/cid" xmlns:w16="http://schemas.microsoft.com/office/word/2018/wordml" xmlns:w16sdtdh="http://schemas.microsoft.com/office/word/2020/wordml/sdtdatahash" xmlns:w16se="http://schemas.microsoft.com/office/word/2015/wordml/symex" xmlns:wpg="http://schemas.microsoft.com/office/word/2010/wordprocessingGroup" xmlns:wpi="http://schemas.microsoft.com/office/word/2010/wordprocessingInk" xmlns:wne="http://schemas.microsoft.com/office/word/2006/wordml" xmlns:wps="http://schemas.microsoft.com/office/word/2010/wordprocessingShape" mc:Ignorable="w14 w15 w16se w16cid w16 w16cex w16sdtdh wp14">
   <w:endnote w:type="separator" w:id="-1">
     <w:p>
       <w:pPr>
@@ -8861,7 +8736,7 @@
 </file>
 
 <file path=word/footer1.xml><?xml version="1.0" encoding="utf-8"?>
-<w:ftr xmlns:wpc="http://schemas.microsoft.com/office/word/2010/wordprocessingCanvas" xmlns:cx="http://schemas.microsoft.com/office/drawing/2014/chartex" xmlns:cx1="http://schemas.microsoft.com/office/drawing/2015/9/8/chartex" xmlns:mc="http://schemas.openxmlformats.org/markup-compatibility/2006" xmlns:o="urn:schemas-microsoft-com:office:office" xmlns:r="http://schemas.openxmlformats.org/officeDocument/2006/relationships" xmlns:m="http://schemas.openxmlformats.org/officeDocument/2006/math" xmlns:v="urn:schemas-microsoft-com:vml" xmlns:wp14="http://schemas.microsoft.com/office/word/2010/wordprocessingDrawing" xmlns:wp="http://schemas.openxmlformats.org/drawingml/2006/wordprocessingDrawing" xmlns:w10="urn:schemas-microsoft-com:office:word" xmlns:w="http://schemas.openxmlformats.org/wordprocessingml/2006/main" xmlns:w14="http://schemas.microsoft.com/office/word/2010/wordml" xmlns:w15="http://schemas.microsoft.com/office/word/2012/wordml" xmlns:w16se="http://schemas.microsoft.com/office/word/2015/wordml/symex" xmlns:wpg="http://schemas.microsoft.com/office/word/2010/wordprocessingGroup" xmlns:wpi="http://schemas.microsoft.com/office/word/2010/wordprocessingInk" xmlns:wne="http://schemas.microsoft.com/office/word/2006/wordml" xmlns:wps="http://schemas.microsoft.com/office/word/2010/wordprocessingShape" mc:Ignorable="w14 w15 w16se wp14">
+<w:ftr xmlns:wpc="http://schemas.microsoft.com/office/word/2010/wordprocessingCanvas" xmlns:cx="http://schemas.microsoft.com/office/drawing/2014/chartex" xmlns:cx1="http://schemas.microsoft.com/office/drawing/2015/9/8/chartex" xmlns:cx2="http://schemas.microsoft.com/office/drawing/2015/10/21/chartex" xmlns:cx3="http://schemas.microsoft.com/office/drawing/2016/5/9/chartex" xmlns:cx4="http://schemas.microsoft.com/office/drawing/2016/5/10/chartex" xmlns:cx5="http://schemas.microsoft.com/office/drawing/2016/5/11/chartex" xmlns:cx6="http://schemas.microsoft.com/office/drawing/2016/5/12/chartex" xmlns:cx7="http://schemas.microsoft.com/office/drawing/2016/5/13/chartex" xmlns:cx8="http://schemas.microsoft.com/office/drawing/2016/5/14/chartex" xmlns:mc="http://schemas.openxmlformats.org/markup-compatibility/2006" xmlns:aink="http://schemas.microsoft.com/office/drawing/2016/ink" xmlns:am3d="http://schemas.microsoft.com/office/drawing/2017/model3d" xmlns:o="urn:schemas-microsoft-com:office:office" xmlns:r="http://schemas.openxmlformats.org/officeDocument/2006/relationships" xmlns:m="http://schemas.openxmlformats.org/officeDocument/2006/math" xmlns:v="urn:schemas-microsoft-com:vml" xmlns:wp14="http://schemas.microsoft.com/office/word/2010/wordprocessingDrawing" xmlns:wp="http://schemas.openxmlformats.org/drawingml/2006/wordprocessingDrawing" xmlns:w10="urn:schemas-microsoft-com:office:word" xmlns:w="http://schemas.openxmlformats.org/wordprocessingml/2006/main" xmlns:w14="http://schemas.microsoft.com/office/word/2010/wordml" xmlns:w15="http://schemas.microsoft.com/office/word/2012/wordml" xmlns:w16cex="http://schemas.microsoft.com/office/word/2018/wordml/cex" xmlns:w16cid="http://schemas.microsoft.com/office/word/2016/wordml/cid" xmlns:w16="http://schemas.microsoft.com/office/word/2018/wordml" xmlns:w16sdtdh="http://schemas.microsoft.com/office/word/2020/wordml/sdtdatahash" xmlns:w16se="http://schemas.microsoft.com/office/word/2015/wordml/symex" xmlns:wpg="http://schemas.microsoft.com/office/word/2010/wordprocessingGroup" xmlns:wpi="http://schemas.microsoft.com/office/word/2010/wordprocessingInk" xmlns:wne="http://schemas.microsoft.com/office/word/2006/wordml" xmlns:wps="http://schemas.microsoft.com/office/word/2010/wordprocessingShape" mc:Ignorable="w14 w15 w16se w16cid w16 w16cex w16sdtdh wp14">
   <w:p>
     <w:pPr>
       <w:pBdr>
@@ -9013,7 +8888,7 @@
 </file>
 
 <file path=word/footer2.xml><?xml version="1.0" encoding="utf-8"?>
-<w:ftr xmlns:wpc="http://schemas.microsoft.com/office/word/2010/wordprocessingCanvas" xmlns:cx="http://schemas.microsoft.com/office/drawing/2014/chartex" xmlns:cx1="http://schemas.microsoft.com/office/drawing/2015/9/8/chartex" xmlns:mc="http://schemas.openxmlformats.org/markup-compatibility/2006" xmlns:o="urn:schemas-microsoft-com:office:office" xmlns:r="http://schemas.openxmlformats.org/officeDocument/2006/relationships" xmlns:m="http://schemas.openxmlformats.org/officeDocument/2006/math" xmlns:v="urn:schemas-microsoft-com:vml" xmlns:wp14="http://schemas.microsoft.com/office/word/2010/wordprocessingDrawing" xmlns:wp="http://schemas.openxmlformats.org/drawingml/2006/wordprocessingDrawing" xmlns:w10="urn:schemas-microsoft-com:office:word" xmlns:w="http://schemas.openxmlformats.org/wordprocessingml/2006/main" xmlns:w14="http://schemas.microsoft.com/office/word/2010/wordml" xmlns:w15="http://schemas.microsoft.com/office/word/2012/wordml" xmlns:w16se="http://schemas.microsoft.com/office/word/2015/wordml/symex" xmlns:wpg="http://schemas.microsoft.com/office/word/2010/wordprocessingGroup" xmlns:wpi="http://schemas.microsoft.com/office/word/2010/wordprocessingInk" xmlns:wne="http://schemas.microsoft.com/office/word/2006/wordml" xmlns:wps="http://schemas.microsoft.com/office/word/2010/wordprocessingShape" mc:Ignorable="w14 w15 w16se wp14">
+<w:ftr xmlns:wpc="http://schemas.microsoft.com/office/word/2010/wordprocessingCanvas" xmlns:cx="http://schemas.microsoft.com/office/drawing/2014/chartex" xmlns:cx1="http://schemas.microsoft.com/office/drawing/2015/9/8/chartex" xmlns:cx2="http://schemas.microsoft.com/office/drawing/2015/10/21/chartex" xmlns:cx3="http://schemas.microsoft.com/office/drawing/2016/5/9/chartex" xmlns:cx4="http://schemas.microsoft.com/office/drawing/2016/5/10/chartex" xmlns:cx5="http://schemas.microsoft.com/office/drawing/2016/5/11/chartex" xmlns:cx6="http://schemas.microsoft.com/office/drawing/2016/5/12/chartex" xmlns:cx7="http://schemas.microsoft.com/office/drawing/2016/5/13/chartex" xmlns:cx8="http://schemas.microsoft.com/office/drawing/2016/5/14/chartex" xmlns:mc="http://schemas.openxmlformats.org/markup-compatibility/2006" xmlns:aink="http://schemas.microsoft.com/office/drawing/2016/ink" xmlns:am3d="http://schemas.microsoft.com/office/drawing/2017/model3d" xmlns:o="urn:schemas-microsoft-com:office:office" xmlns:r="http://schemas.openxmlformats.org/officeDocument/2006/relationships" xmlns:m="http://schemas.openxmlformats.org/officeDocument/2006/math" xmlns:v="urn:schemas-microsoft-com:vml" xmlns:wp14="http://schemas.microsoft.com/office/word/2010/wordprocessingDrawing" xmlns:wp="http://schemas.openxmlformats.org/drawingml/2006/wordprocessingDrawing" xmlns:w10="urn:schemas-microsoft-com:office:word" xmlns:w="http://schemas.openxmlformats.org/wordprocessingml/2006/main" xmlns:w14="http://schemas.microsoft.com/office/word/2010/wordml" xmlns:w15="http://schemas.microsoft.com/office/word/2012/wordml" xmlns:w16cex="http://schemas.microsoft.com/office/word/2018/wordml/cex" xmlns:w16cid="http://schemas.microsoft.com/office/word/2016/wordml/cid" xmlns:w16="http://schemas.microsoft.com/office/word/2018/wordml" xmlns:w16sdtdh="http://schemas.microsoft.com/office/word/2020/wordml/sdtdatahash" xmlns:w16se="http://schemas.microsoft.com/office/word/2015/wordml/symex" xmlns:wpg="http://schemas.microsoft.com/office/word/2010/wordprocessingGroup" xmlns:wpi="http://schemas.microsoft.com/office/word/2010/wordprocessingInk" xmlns:wne="http://schemas.microsoft.com/office/word/2006/wordml" xmlns:wps="http://schemas.microsoft.com/office/word/2010/wordprocessingShape" mc:Ignorable="w14 w15 w16se w16cid w16 w16cex w16sdtdh wp14">
   <w:p>
     <w:pPr>
       <w:pBdr>
@@ -9208,7 +9083,7 @@
 </file>
 
 <file path=word/footnotes.xml><?xml version="1.0" encoding="utf-8"?>
-<w:footnotes xmlns:wpc="http://schemas.microsoft.com/office/word/2010/wordprocessingCanvas" xmlns:cx="http://schemas.microsoft.com/office/drawing/2014/chartex" xmlns:cx1="http://schemas.microsoft.com/office/drawing/2015/9/8/chartex" xmlns:mc="http://schemas.openxmlformats.org/markup-compatibility/2006" xmlns:o="urn:schemas-microsoft-com:office:office" xmlns:r="http://schemas.openxmlformats.org/officeDocument/2006/relationships" xmlns:m="http://schemas.openxmlformats.org/officeDocument/2006/math" xmlns:v="urn:schemas-microsoft-com:vml" xmlns:wp14="http://schemas.microsoft.com/office/word/2010/wordprocessingDrawing" xmlns:wp="http://schemas.openxmlformats.org/drawingml/2006/wordprocessingDrawing" xmlns:w10="urn:schemas-microsoft-com:office:word" xmlns:w="http://schemas.openxmlformats.org/wordprocessingml/2006/main" xmlns:w14="http://schemas.microsoft.com/office/word/2010/wordml" xmlns:w15="http://schemas.microsoft.com/office/word/2012/wordml" xmlns:w16se="http://schemas.microsoft.com/office/word/2015/wordml/symex" xmlns:wpg="http://schemas.microsoft.com/office/word/2010/wordprocessingGroup" xmlns:wpi="http://schemas.microsoft.com/office/word/2010/wordprocessingInk" xmlns:wne="http://schemas.microsoft.com/office/word/2006/wordml" xmlns:wps="http://schemas.microsoft.com/office/word/2010/wordprocessingShape" mc:Ignorable="w14 w15 w16se wp14">
+<w:footnotes xmlns:wpc="http://schemas.microsoft.com/office/word/2010/wordprocessingCanvas" xmlns:cx="http://schemas.microsoft.com/office/drawing/2014/chartex" xmlns:cx1="http://schemas.microsoft.com/office/drawing/2015/9/8/chartex" xmlns:cx2="http://schemas.microsoft.com/office/drawing/2015/10/21/chartex" xmlns:cx3="http://schemas.microsoft.com/office/drawing/2016/5/9/chartex" xmlns:cx4="http://schemas.microsoft.com/office/drawing/2016/5/10/chartex" xmlns:cx5="http://schemas.microsoft.com/office/drawing/2016/5/11/chartex" xmlns:cx6="http://schemas.microsoft.com/office/drawing/2016/5/12/chartex" xmlns:cx7="http://schemas.microsoft.com/office/drawing/2016/5/13/chartex" xmlns:cx8="http://schemas.microsoft.com/office/drawing/2016/5/14/chartex" xmlns:mc="http://schemas.openxmlformats.org/markup-compatibility/2006" xmlns:aink="http://schemas.microsoft.com/office/drawing/2016/ink" xmlns:am3d="http://schemas.microsoft.com/office/drawing/2017/model3d" xmlns:o="urn:schemas-microsoft-com:office:office" xmlns:r="http://schemas.openxmlformats.org/officeDocument/2006/relationships" xmlns:m="http://schemas.openxmlformats.org/officeDocument/2006/math" xmlns:v="urn:schemas-microsoft-com:vml" xmlns:wp14="http://schemas.microsoft.com/office/word/2010/wordprocessingDrawing" xmlns:wp="http://schemas.openxmlformats.org/drawingml/2006/wordprocessingDrawing" xmlns:w10="urn:schemas-microsoft-com:office:word" xmlns:w="http://schemas.openxmlformats.org/wordprocessingml/2006/main" xmlns:w14="http://schemas.microsoft.com/office/word/2010/wordml" xmlns:w15="http://schemas.microsoft.com/office/word/2012/wordml" xmlns:w16cex="http://schemas.microsoft.com/office/word/2018/wordml/cex" xmlns:w16cid="http://schemas.microsoft.com/office/word/2016/wordml/cid" xmlns:w16="http://schemas.microsoft.com/office/word/2018/wordml" xmlns:w16sdtdh="http://schemas.microsoft.com/office/word/2020/wordml/sdtdatahash" xmlns:w16se="http://schemas.microsoft.com/office/word/2015/wordml/symex" xmlns:wpg="http://schemas.microsoft.com/office/word/2010/wordprocessingGroup" xmlns:wpi="http://schemas.microsoft.com/office/word/2010/wordprocessingInk" xmlns:wne="http://schemas.microsoft.com/office/word/2006/wordml" xmlns:wps="http://schemas.microsoft.com/office/word/2010/wordprocessingShape" mc:Ignorable="w14 w15 w16se w16cid w16 w16cex w16sdtdh wp14">
   <w:footnote w:type="separator" w:id="-1">
     <w:p>
       <w:pPr>
@@ -9233,7 +9108,7 @@
 </file>
 
 <file path=word/header1.xml><?xml version="1.0" encoding="utf-8"?>
-<w:hdr xmlns:wpc="http://schemas.microsoft.com/office/word/2010/wordprocessingCanvas" xmlns:cx="http://schemas.microsoft.com/office/drawing/2014/chartex" xmlns:cx1="http://schemas.microsoft.com/office/drawing/2015/9/8/chartex" xmlns:mc="http://schemas.openxmlformats.org/markup-compatibility/2006" xmlns:o="urn:schemas-microsoft-com:office:office" xmlns:r="http://schemas.openxmlformats.org/officeDocument/2006/relationships" xmlns:m="http://schemas.openxmlformats.org/officeDocument/2006/math" xmlns:v="urn:schemas-microsoft-com:vml" xmlns:wp14="http://schemas.microsoft.com/office/word/2010/wordprocessingDrawing" xmlns:wp="http://schemas.openxmlformats.org/drawingml/2006/wordprocessingDrawing" xmlns:w10="urn:schemas-microsoft-com:office:word" xmlns:w="http://schemas.openxmlformats.org/wordprocessingml/2006/main" xmlns:w14="http://schemas.microsoft.com/office/word/2010/wordml" xmlns:w15="http://schemas.microsoft.com/office/word/2012/wordml" xmlns:w16se="http://schemas.microsoft.com/office/word/2015/wordml/symex" xmlns:wpg="http://schemas.microsoft.com/office/word/2010/wordprocessingGroup" xmlns:wpi="http://schemas.microsoft.com/office/word/2010/wordprocessingInk" xmlns:wne="http://schemas.microsoft.com/office/word/2006/wordml" xmlns:wps="http://schemas.microsoft.com/office/word/2010/wordprocessingShape" mc:Ignorable="w14 w15 w16se wp14">
+<w:hdr xmlns:wpc="http://schemas.microsoft.com/office/word/2010/wordprocessingCanvas" xmlns:cx="http://schemas.microsoft.com/office/drawing/2014/chartex" xmlns:cx1="http://schemas.microsoft.com/office/drawing/2015/9/8/chartex" xmlns:cx2="http://schemas.microsoft.com/office/drawing/2015/10/21/chartex" xmlns:cx3="http://schemas.microsoft.com/office/drawing/2016/5/9/chartex" xmlns:cx4="http://schemas.microsoft.com/office/drawing/2016/5/10/chartex" xmlns:cx5="http://schemas.microsoft.com/office/drawing/2016/5/11/chartex" xmlns:cx6="http://schemas.microsoft.com/office/drawing/2016/5/12/chartex" xmlns:cx7="http://schemas.microsoft.com/office/drawing/2016/5/13/chartex" xmlns:cx8="http://schemas.microsoft.com/office/drawing/2016/5/14/chartex" xmlns:mc="http://schemas.openxmlformats.org/markup-compatibility/2006" xmlns:aink="http://schemas.microsoft.com/office/drawing/2016/ink" xmlns:am3d="http://schemas.microsoft.com/office/drawing/2017/model3d" xmlns:o="urn:schemas-microsoft-com:office:office" xmlns:r="http://schemas.openxmlformats.org/officeDocument/2006/relationships" xmlns:m="http://schemas.openxmlformats.org/officeDocument/2006/math" xmlns:v="urn:schemas-microsoft-com:vml" xmlns:wp14="http://schemas.microsoft.com/office/word/2010/wordprocessingDrawing" xmlns:wp="http://schemas.openxmlformats.org/drawingml/2006/wordprocessingDrawing" xmlns:w10="urn:schemas-microsoft-com:office:word" xmlns:w="http://schemas.openxmlformats.org/wordprocessingml/2006/main" xmlns:w14="http://schemas.microsoft.com/office/word/2010/wordml" xmlns:w15="http://schemas.microsoft.com/office/word/2012/wordml" xmlns:w16cex="http://schemas.microsoft.com/office/word/2018/wordml/cex" xmlns:w16cid="http://schemas.microsoft.com/office/word/2016/wordml/cid" xmlns:w16="http://schemas.microsoft.com/office/word/2018/wordml" xmlns:w16sdtdh="http://schemas.microsoft.com/office/word/2020/wordml/sdtdatahash" xmlns:w16se="http://schemas.microsoft.com/office/word/2015/wordml/symex" xmlns:wpg="http://schemas.microsoft.com/office/word/2010/wordprocessingGroup" xmlns:wpi="http://schemas.microsoft.com/office/word/2010/wordprocessingInk" xmlns:wne="http://schemas.microsoft.com/office/word/2006/wordml" xmlns:wps="http://schemas.microsoft.com/office/word/2010/wordprocessingShape" mc:Ignorable="w14 w15 w16se w16cid w16 w16cex w16sdtdh wp14">
   <w:p>
     <w:pPr>
       <w:pStyle w:val="Header"/>
@@ -9246,7 +9121,7 @@
 </file>
 
 <file path=word/header2.xml><?xml version="1.0" encoding="utf-8"?>
-<w:hdr xmlns:wpc="http://schemas.microsoft.com/office/word/2010/wordprocessingCanvas" xmlns:cx="http://schemas.microsoft.com/office/drawing/2014/chartex" xmlns:cx1="http://schemas.microsoft.com/office/drawing/2015/9/8/chartex" xmlns:mc="http://schemas.openxmlformats.org/markup-compatibility/2006" xmlns:o="urn:schemas-microsoft-com:office:office" xmlns:r="http://schemas.openxmlformats.org/officeDocument/2006/relationships" xmlns:m="http://schemas.openxmlformats.org/officeDocument/2006/math" xmlns:v="urn:schemas-microsoft-com:vml" xmlns:wp14="http://schemas.microsoft.com/office/word/2010/wordprocessingDrawing" xmlns:wp="http://schemas.openxmlformats.org/drawingml/2006/wordprocessingDrawing" xmlns:w10="urn:schemas-microsoft-com:office:word" xmlns:w="http://schemas.openxmlformats.org/wordprocessingml/2006/main" xmlns:w14="http://schemas.microsoft.com/office/word/2010/wordml" xmlns:w15="http://schemas.microsoft.com/office/word/2012/wordml" xmlns:w16se="http://schemas.microsoft.com/office/word/2015/wordml/symex" xmlns:wpg="http://schemas.microsoft.com/office/word/2010/wordprocessingGroup" xmlns:wpi="http://schemas.microsoft.com/office/word/2010/wordprocessingInk" xmlns:wne="http://schemas.microsoft.com/office/word/2006/wordml" xmlns:wps="http://schemas.microsoft.com/office/word/2010/wordprocessingShape" mc:Ignorable="w14 w15 w16se wp14">
+<w:hdr xmlns:wpc="http://schemas.microsoft.com/office/word/2010/wordprocessingCanvas" xmlns:cx="http://schemas.microsoft.com/office/drawing/2014/chartex" xmlns:cx1="http://schemas.microsoft.com/office/drawing/2015/9/8/chartex" xmlns:cx2="http://schemas.microsoft.com/office/drawing/2015/10/21/chartex" xmlns:cx3="http://schemas.microsoft.com/office/drawing/2016/5/9/chartex" xmlns:cx4="http://schemas.microsoft.com/office/drawing/2016/5/10/chartex" xmlns:cx5="http://schemas.microsoft.com/office/drawing/2016/5/11/chartex" xmlns:cx6="http://schemas.microsoft.com/office/drawing/2016/5/12/chartex" xmlns:cx7="http://schemas.microsoft.com/office/drawing/2016/5/13/chartex" xmlns:cx8="http://schemas.microsoft.com/office/drawing/2016/5/14/chartex" xmlns:mc="http://schemas.openxmlformats.org/markup-compatibility/2006" xmlns:aink="http://schemas.microsoft.com/office/drawing/2016/ink" xmlns:am3d="http://schemas.microsoft.com/office/drawing/2017/model3d" xmlns:o="urn:schemas-microsoft-com:office:office" xmlns:r="http://schemas.openxmlformats.org/officeDocument/2006/relationships" xmlns:m="http://schemas.openxmlformats.org/officeDocument/2006/math" xmlns:v="urn:schemas-microsoft-com:vml" xmlns:wp14="http://schemas.microsoft.com/office/word/2010/wordprocessingDrawing" xmlns:wp="http://schemas.openxmlformats.org/drawingml/2006/wordprocessingDrawing" xmlns:w10="urn:schemas-microsoft-com:office:word" xmlns:w="http://schemas.openxmlformats.org/wordprocessingml/2006/main" xmlns:w14="http://schemas.microsoft.com/office/word/2010/wordml" xmlns:w15="http://schemas.microsoft.com/office/word/2012/wordml" xmlns:w16cex="http://schemas.microsoft.com/office/word/2018/wordml/cex" xmlns:w16cid="http://schemas.microsoft.com/office/word/2016/wordml/cid" xmlns:w16="http://schemas.microsoft.com/office/word/2018/wordml" xmlns:w16sdtdh="http://schemas.microsoft.com/office/word/2020/wordml/sdtdatahash" xmlns:w16se="http://schemas.microsoft.com/office/word/2015/wordml/symex" xmlns:wpg="http://schemas.microsoft.com/office/word/2010/wordprocessingGroup" xmlns:wpi="http://schemas.microsoft.com/office/word/2010/wordprocessingInk" xmlns:wne="http://schemas.microsoft.com/office/word/2006/wordml" xmlns:wps="http://schemas.microsoft.com/office/word/2010/wordprocessingShape" mc:Ignorable="w14 w15 w16se w16cid w16 w16cex w16sdtdh wp14">
   <w:p>
     <w:pPr>
       <w:pStyle w:val="Header"/>
@@ -9259,7 +9134,7 @@
 </file>
 
 <file path=word/styles.xml><?xml version="1.0" encoding="utf-8"?>
-<w:styles xmlns:mc="http://schemas.openxmlformats.org/markup-compatibility/2006" xmlns:r="http://schemas.openxmlformats.org/officeDocument/2006/relationships" xmlns:w="http://schemas.openxmlformats.org/wordprocessingml/2006/main" xmlns:w14="http://schemas.microsoft.com/office/word/2010/wordml" xmlns:w15="http://schemas.microsoft.com/office/word/2012/wordml" xmlns:w16se="http://schemas.microsoft.com/office/word/2015/wordml/symex" mc:Ignorable="w14 w15 w16se">
+<w:styles xmlns:mc="http://schemas.openxmlformats.org/markup-compatibility/2006" xmlns:r="http://schemas.openxmlformats.org/officeDocument/2006/relationships" xmlns:w="http://schemas.openxmlformats.org/wordprocessingml/2006/main" xmlns:w14="http://schemas.microsoft.com/office/word/2010/wordml" xmlns:w15="http://schemas.microsoft.com/office/word/2012/wordml" xmlns:w16cex="http://schemas.microsoft.com/office/word/2018/wordml/cex" xmlns:w16cid="http://schemas.microsoft.com/office/word/2016/wordml/cid" xmlns:w16="http://schemas.microsoft.com/office/word/2018/wordml" xmlns:w16sdtdh="http://schemas.microsoft.com/office/word/2020/wordml/sdtdatahash" xmlns:w16se="http://schemas.microsoft.com/office/word/2015/wordml/symex" mc:Ignorable="w14 w15 w16se w16cid w16 w16cex w16sdtdh">
   <w:docDefaults>
     <w:rPrDefault>
       <w:rPr>
@@ -9269,7 +9144,7 @@
     </w:rPrDefault>
     <w:pPrDefault/>
   </w:docDefaults>
-  <w:latentStyles w:defLockedState="0" w:defUIPriority="99" w:defSemiHidden="0" w:defUnhideWhenUsed="0" w:defQFormat="0" w:count="371">
+  <w:latentStyles w:defLockedState="0" w:defUIPriority="99" w:defSemiHidden="0" w:defUnhideWhenUsed="0" w:defQFormat="0" w:count="376">
     <w:lsdException w:name="Normal" w:uiPriority="0" w:qFormat="1"/>
     <w:lsdException w:name="heading 1" w:uiPriority="9" w:qFormat="1"/>
     <w:lsdException w:name="heading 2" w:semiHidden="1" w:uiPriority="9" w:unhideWhenUsed="1" w:qFormat="1"/>
@@ -9375,7 +9250,6 @@
     <w:lsdException w:name="HTML Sample" w:semiHidden="1" w:unhideWhenUsed="1"/>
     <w:lsdException w:name="HTML Typewriter" w:semiHidden="1" w:unhideWhenUsed="1"/>
     <w:lsdException w:name="HTML Variable" w:semiHidden="1" w:unhideWhenUsed="1"/>
-    <w:lsdException w:name="Normal Table" w:semiHidden="1" w:unhideWhenUsed="1"/>
     <w:lsdException w:name="annotation subject" w:semiHidden="1" w:unhideWhenUsed="1"/>
     <w:lsdException w:name="No List" w:semiHidden="1" w:unhideWhenUsed="1"/>
     <w:lsdException w:name="Outline List 1" w:semiHidden="1" w:unhideWhenUsed="1"/>
@@ -9418,11 +9292,8 @@
     <w:lsdException w:name="Table Contemporary" w:semiHidden="1" w:unhideWhenUsed="1"/>
     <w:lsdException w:name="Table Elegant" w:semiHidden="1" w:unhideWhenUsed="1"/>
     <w:lsdException w:name="Table Professional" w:semiHidden="1" w:unhideWhenUsed="1"/>
-    <w:lsdException w:name="Table Subtle 1" w:semiHidden="1" w:unhideWhenUsed="1"/>
     <w:lsdException w:name="Table Subtle 2" w:semiHidden="1" w:unhideWhenUsed="1"/>
     <w:lsdException w:name="Table Web 1" w:semiHidden="1" w:unhideWhenUsed="1"/>
-    <w:lsdException w:name="Table Web 2" w:semiHidden="1" w:unhideWhenUsed="1"/>
-    <w:lsdException w:name="Table Web 3" w:semiHidden="1" w:unhideWhenUsed="1"/>
     <w:lsdException w:name="Balloon Text" w:semiHidden="1" w:unhideWhenUsed="1"/>
     <w:lsdException w:name="Table Grid" w:uiPriority="59"/>
     <w:lsdException w:name="Table Theme" w:semiHidden="1" w:unhideWhenUsed="1"/>
@@ -9641,6 +9512,11 @@
     <w:lsdException w:name="List Table 5 Dark Accent 6" w:uiPriority="50"/>
     <w:lsdException w:name="List Table 6 Colorful Accent 6" w:uiPriority="51"/>
     <w:lsdException w:name="List Table 7 Colorful Accent 6" w:uiPriority="52"/>
+    <w:lsdException w:name="Mention" w:semiHidden="1" w:unhideWhenUsed="1"/>
+    <w:lsdException w:name="Smart Hyperlink" w:semiHidden="1" w:unhideWhenUsed="1"/>
+    <w:lsdException w:name="Hashtag" w:semiHidden="1" w:unhideWhenUsed="1"/>
+    <w:lsdException w:name="Unresolved Mention" w:semiHidden="1" w:unhideWhenUsed="1"/>
+    <w:lsdException w:name="Smart Link" w:semiHidden="1" w:unhideWhenUsed="1"/>
   </w:latentStyles>
   <w:style w:type="paragraph" w:default="1" w:styleId="Normal">
     <w:name w:val="Normal"/>

--- a/brAhmaNa/TB 2.1-2.4 Malayalam Corrections.docx
+++ b/brAhmaNa/TB 2.1-2.4 Malayalam Corrections.docx
@@ -1,6 +1,6 @@
 
 <file path=word/document.xml><?xml version="1.0" encoding="utf-8"?>
-<w:document xmlns:wpc="http://schemas.microsoft.com/office/word/2010/wordprocessingCanvas" xmlns:cx="http://schemas.microsoft.com/office/drawing/2014/chartex" xmlns:cx1="http://schemas.microsoft.com/office/drawing/2015/9/8/chartex" xmlns:cx2="http://schemas.microsoft.com/office/drawing/2015/10/21/chartex" xmlns:cx3="http://schemas.microsoft.com/office/drawing/2016/5/9/chartex" xmlns:cx4="http://schemas.microsoft.com/office/drawing/2016/5/10/chartex" xmlns:cx5="http://schemas.microsoft.com/office/drawing/2016/5/11/chartex" xmlns:cx6="http://schemas.microsoft.com/office/drawing/2016/5/12/chartex" xmlns:cx7="http://schemas.microsoft.com/office/drawing/2016/5/13/chartex" xmlns:cx8="http://schemas.microsoft.com/office/drawing/2016/5/14/chartex" xmlns:mc="http://schemas.openxmlformats.org/markup-compatibility/2006" xmlns:aink="http://schemas.microsoft.com/office/drawing/2016/ink" xmlns:am3d="http://schemas.microsoft.com/office/drawing/2017/model3d" xmlns:o="urn:schemas-microsoft-com:office:office" xmlns:r="http://schemas.openxmlformats.org/officeDocument/2006/relationships" xmlns:m="http://schemas.openxmlformats.org/officeDocument/2006/math" xmlns:v="urn:schemas-microsoft-com:vml" xmlns:wp14="http://schemas.microsoft.com/office/word/2010/wordprocessingDrawing" xmlns:wp="http://schemas.openxmlformats.org/drawingml/2006/wordprocessingDrawing" xmlns:w10="urn:schemas-microsoft-com:office:word" xmlns:w="http://schemas.openxmlformats.org/wordprocessingml/2006/main" xmlns:w14="http://schemas.microsoft.com/office/word/2010/wordml" xmlns:w15="http://schemas.microsoft.com/office/word/2012/wordml" xmlns:w16cex="http://schemas.microsoft.com/office/word/2018/wordml/cex" xmlns:w16cid="http://schemas.microsoft.com/office/word/2016/wordml/cid" xmlns:w16="http://schemas.microsoft.com/office/word/2018/wordml" xmlns:w16sdtdh="http://schemas.microsoft.com/office/word/2020/wordml/sdtdatahash" xmlns:w16se="http://schemas.microsoft.com/office/word/2015/wordml/symex" xmlns:wpg="http://schemas.microsoft.com/office/word/2010/wordprocessingGroup" xmlns:wpi="http://schemas.microsoft.com/office/word/2010/wordprocessingInk" xmlns:wne="http://schemas.microsoft.com/office/word/2006/wordml" xmlns:wps="http://schemas.microsoft.com/office/word/2010/wordprocessingShape" mc:Ignorable="w14 w15 w16se w16cid w16 w16cex w16sdtdh wp14">
+<w:document xmlns:wpc="http://schemas.microsoft.com/office/word/2010/wordprocessingCanvas" xmlns:cx="http://schemas.microsoft.com/office/drawing/2014/chartex" xmlns:cx1="http://schemas.microsoft.com/office/drawing/2015/9/8/chartex" xmlns:mc="http://schemas.openxmlformats.org/markup-compatibility/2006" xmlns:o="urn:schemas-microsoft-com:office:office" xmlns:r="http://schemas.openxmlformats.org/officeDocument/2006/relationships" xmlns:m="http://schemas.openxmlformats.org/officeDocument/2006/math" xmlns:v="urn:schemas-microsoft-com:vml" xmlns:wp14="http://schemas.microsoft.com/office/word/2010/wordprocessingDrawing" xmlns:wp="http://schemas.openxmlformats.org/drawingml/2006/wordprocessingDrawing" xmlns:w10="urn:schemas-microsoft-com:office:word" xmlns:w="http://schemas.openxmlformats.org/wordprocessingml/2006/main" xmlns:w14="http://schemas.microsoft.com/office/word/2010/wordml" xmlns:w15="http://schemas.microsoft.com/office/word/2012/wordml" xmlns:w16se="http://schemas.microsoft.com/office/word/2015/wordml/symex" xmlns:wpg="http://schemas.microsoft.com/office/word/2010/wordprocessingGroup" xmlns:wpi="http://schemas.microsoft.com/office/word/2010/wordprocessingInk" xmlns:wne="http://schemas.microsoft.com/office/word/2006/wordml" xmlns:wps="http://schemas.microsoft.com/office/word/2010/wordprocessingShape" mc:Ignorable="w14 w15 w16se wp14">
   <w:body>
     <w:p>
       <w:pPr>
@@ -14,6 +14,7 @@
           <w:u w:val="single"/>
         </w:rPr>
       </w:pPr>
+      <w:proofErr w:type="spellStart"/>
       <w:r>
         <w:rPr>
           <w:b/>
@@ -22,9 +23,9 @@
           <w:szCs w:val="32"/>
           <w:u w:val="single"/>
         </w:rPr>
-        <w:t xml:space="preserve">TaittirIya </w:t>
-      </w:r>
-      <w:proofErr w:type="spellStart"/>
+        <w:t>TaittirIya</w:t>
+      </w:r>
+      <w:proofErr w:type="spellEnd"/>
       <w:r>
         <w:rPr>
           <w:b/>
@@ -33,9 +34,9 @@
           <w:szCs w:val="32"/>
           <w:u w:val="single"/>
         </w:rPr>
-        <w:t>BrAhmaNam</w:t>
-      </w:r>
-      <w:proofErr w:type="spellEnd"/>
+        <w:t xml:space="preserve"> </w:t>
+      </w:r>
+      <w:proofErr w:type="spellStart"/>
       <w:r>
         <w:rPr>
           <w:b/>
@@ -44,9 +45,9 @@
           <w:szCs w:val="32"/>
           <w:u w:val="single"/>
         </w:rPr>
-        <w:t xml:space="preserve"> TB 2.1 - </w:t>
-      </w:r>
-      <w:proofErr w:type="gramStart"/>
+        <w:t>BrAhmaNam</w:t>
+      </w:r>
+      <w:proofErr w:type="spellEnd"/>
       <w:r>
         <w:rPr>
           <w:b/>
@@ -55,9 +56,9 @@
           <w:szCs w:val="32"/>
           <w:u w:val="single"/>
         </w:rPr>
-        <w:t>2.4  Book</w:t>
-      </w:r>
-      <w:proofErr w:type="gramEnd"/>
+        <w:t xml:space="preserve"> TB 2.1 - </w:t>
+      </w:r>
+      <w:proofErr w:type="gramStart"/>
       <w:r>
         <w:rPr>
           <w:b/>
@@ -66,6 +67,17 @@
           <w:szCs w:val="32"/>
           <w:u w:val="single"/>
         </w:rPr>
+        <w:t>2.4  Book</w:t>
+      </w:r>
+      <w:proofErr w:type="gramEnd"/>
+      <w:r>
+        <w:rPr>
+          <w:b/>
+          <w:bCs/>
+          <w:sz w:val="32"/>
+          <w:szCs w:val="32"/>
+          <w:u w:val="single"/>
+        </w:rPr>
         <w:t xml:space="preserve"> </w:t>
       </w:r>
     </w:p>
@@ -119,9 +131,8 @@
           <w:szCs w:val="32"/>
           <w:u w:val="single"/>
         </w:rPr>
-        <w:t xml:space="preserve">Observed </w:t>
-      </w:r>
-      <w:proofErr w:type="gramStart"/>
+        <w:t xml:space="preserve">Observed till </w:t>
+      </w:r>
       <w:r>
         <w:rPr>
           <w:b/>
@@ -130,7 +141,7 @@
           <w:szCs w:val="32"/>
           <w:u w:val="single"/>
         </w:rPr>
-        <w:t xml:space="preserve">till </w:t>
+        <w:t>30th June 2021</w:t>
       </w:r>
       <w:r>
         <w:rPr>
@@ -138,12 +149,12 @@
           <w:bCs/>
           <w:sz w:val="32"/>
           <w:szCs w:val="32"/>
-          <w:highlight w:val="red"/>
           <w:u w:val="single"/>
         </w:rPr>
-        <w:t>?????</w:t>
-      </w:r>
-      <w:proofErr w:type="gramEnd"/>
+        <w:t xml:space="preserve"> </w:t>
+      </w:r>
+      <w:bookmarkStart w:id="0" w:name="_GoBack"/>
+      <w:bookmarkEnd w:id="0"/>
     </w:p>
     <w:p>
       <w:pPr>
@@ -343,18 +354,15 @@
               <w:spacing w:before="0" w:line="240" w:lineRule="auto"/>
               <w:rPr>
                 <w:b/>
-                <w:color w:val="FF0000"/>
-                <w:sz w:val="28"/>
-                <w:szCs w:val="28"/>
-              </w:rPr>
-            </w:pPr>
-            <w:r>
-              <w:rPr>
-                <w:b/>
-                <w:color w:val="FF0000"/>
-                <w:sz w:val="28"/>
-                <w:szCs w:val="28"/>
-                <w:highlight w:val="yellow"/>
+                <w:sz w:val="28"/>
+                <w:szCs w:val="28"/>
+              </w:rPr>
+            </w:pPr>
+            <w:r>
+              <w:rPr>
+                <w:b/>
+                <w:sz w:val="28"/>
+                <w:szCs w:val="28"/>
               </w:rPr>
               <w:t>Line No. - 4</w:t>
             </w:r>
@@ -454,6 +462,7 @@
               </w:rPr>
               <w:t>–</w:t>
             </w:r>
+            <w:proofErr w:type="spellStart"/>
             <w:r>
               <w:rPr>
                 <w:rFonts w:ascii="BRH Malayalam Extra" w:hAnsi="BRH Malayalam Extra" w:cs="BRH Malayalam Extra"/>
@@ -471,6 +480,7 @@
               </w:rPr>
               <w:t>i</w:t>
             </w:r>
+            <w:proofErr w:type="spellEnd"/>
             <w:r>
               <w:rPr>
                 <w:rFonts w:ascii="BRH Malayalam Extra" w:hAnsi="BRH Malayalam Extra" w:cs="BRH Malayalam Extra"/>
@@ -1172,8 +1182,18 @@
                 <w:sz w:val="40"/>
                 <w:szCs w:val="40"/>
               </w:rPr>
-              <w:t xml:space="preserve"> ka</w:t>
-            </w:r>
+              <w:t xml:space="preserve"> </w:t>
+            </w:r>
+            <w:proofErr w:type="spellStart"/>
+            <w:r>
+              <w:rPr>
+                <w:rFonts w:ascii="BRH Malayalam Extra" w:hAnsi="BRH Malayalam Extra" w:cs="BRH Malayalam Extra"/>
+                <w:sz w:val="40"/>
+                <w:szCs w:val="40"/>
+              </w:rPr>
+              <w:t>ka</w:t>
+            </w:r>
+            <w:proofErr w:type="spellEnd"/>
             <w:r>
               <w:rPr>
                 <w:rFonts w:ascii="BRH Malayalam Extra" w:hAnsi="BRH Malayalam Extra" w:cs="BRH Malayalam Extra"/>
@@ -1286,8 +1306,18 @@
                 <w:sz w:val="40"/>
                 <w:szCs w:val="40"/>
               </w:rPr>
-              <w:t xml:space="preserve"> ka</w:t>
-            </w:r>
+              <w:t xml:space="preserve"> </w:t>
+            </w:r>
+            <w:proofErr w:type="spellStart"/>
+            <w:r>
+              <w:rPr>
+                <w:rFonts w:ascii="BRH Malayalam Extra" w:hAnsi="BRH Malayalam Extra" w:cs="BRH Malayalam Extra"/>
+                <w:sz w:val="40"/>
+                <w:szCs w:val="40"/>
+              </w:rPr>
+              <w:t>ka</w:t>
+            </w:r>
+            <w:proofErr w:type="spellEnd"/>
             <w:r>
               <w:rPr>
                 <w:rFonts w:ascii="BRH Malayalam Extra" w:hAnsi="BRH Malayalam Extra" w:cs="BRH Malayalam Extra"/>
@@ -4134,8 +4164,18 @@
                 <w:sz w:val="40"/>
                 <w:szCs w:val="40"/>
               </w:rPr>
-              <w:t xml:space="preserve"> hx</w:t>
-            </w:r>
+              <w:t xml:space="preserve"> </w:t>
+            </w:r>
+            <w:proofErr w:type="spellStart"/>
+            <w:r>
+              <w:rPr>
+                <w:rFonts w:ascii="BRH Malayalam Extra" w:hAnsi="BRH Malayalam Extra" w:cs="BRH Malayalam Extra"/>
+                <w:sz w:val="40"/>
+                <w:szCs w:val="40"/>
+              </w:rPr>
+              <w:t>hx</w:t>
+            </w:r>
+            <w:proofErr w:type="spellEnd"/>
             <w:r>
               <w:rPr>
                 <w:rFonts w:ascii="BRH Malayalam Extra" w:hAnsi="BRH Malayalam Extra" w:cs="BRH Malayalam Extra"/>
@@ -4242,8 +4282,18 @@
                 <w:sz w:val="40"/>
                 <w:szCs w:val="40"/>
               </w:rPr>
-              <w:t xml:space="preserve"> hx</w:t>
-            </w:r>
+              <w:t xml:space="preserve"> </w:t>
+            </w:r>
+            <w:proofErr w:type="spellStart"/>
+            <w:r>
+              <w:rPr>
+                <w:rFonts w:ascii="BRH Malayalam Extra" w:hAnsi="BRH Malayalam Extra" w:cs="BRH Malayalam Extra"/>
+                <w:sz w:val="40"/>
+                <w:szCs w:val="40"/>
+              </w:rPr>
+              <w:t>hx</w:t>
+            </w:r>
+            <w:proofErr w:type="spellEnd"/>
             <w:r>
               <w:rPr>
                 <w:rFonts w:ascii="BRH Malayalam Extra" w:hAnsi="BRH Malayalam Extra" w:cs="BRH Malayalam Extra"/>
@@ -4396,6 +4446,30 @@
     <w:p>
       <w:pPr>
         <w:spacing w:before="0"/>
+        <w:jc w:val="center"/>
+        <w:rPr>
+          <w:b/>
+          <w:bCs/>
+          <w:sz w:val="32"/>
+          <w:szCs w:val="32"/>
+          <w:u w:val="single"/>
+        </w:rPr>
+      </w:pPr>
+      <w:r>
+        <w:rPr>
+          <w:b/>
+          <w:bCs/>
+          <w:sz w:val="32"/>
+          <w:szCs w:val="32"/>
+          <w:u w:val="single"/>
+        </w:rPr>
+        <w:t>==================</w:t>
+      </w:r>
+    </w:p>
+    <w:p>
+      <w:pPr>
+        <w:spacing w:before="0"/>
+        <w:jc w:val="center"/>
         <w:rPr>
           <w:b/>
           <w:bCs/>
@@ -4430,7 +4504,11 @@
           <w:u w:val="single"/>
         </w:rPr>
       </w:pPr>
-      <w:r>
+    </w:p>
+    <w:p>
+      <w:pPr>
+        <w:spacing w:before="0"/>
+        <w:jc w:val="center"/>
         <w:rPr>
           <w:b/>
           <w:bCs/>
@@ -4438,7 +4516,81 @@
           <w:szCs w:val="32"/>
           <w:u w:val="single"/>
         </w:rPr>
-        <w:t xml:space="preserve">TaittirIya </w:t>
+      </w:pPr>
+    </w:p>
+    <w:p>
+      <w:pPr>
+        <w:spacing w:before="0"/>
+        <w:jc w:val="center"/>
+        <w:rPr>
+          <w:b/>
+          <w:bCs/>
+          <w:sz w:val="32"/>
+          <w:szCs w:val="32"/>
+          <w:u w:val="single"/>
+        </w:rPr>
+      </w:pPr>
+    </w:p>
+    <w:p>
+      <w:pPr>
+        <w:spacing w:before="0"/>
+        <w:jc w:val="center"/>
+        <w:rPr>
+          <w:b/>
+          <w:bCs/>
+          <w:sz w:val="32"/>
+          <w:szCs w:val="32"/>
+          <w:u w:val="single"/>
+        </w:rPr>
+      </w:pPr>
+    </w:p>
+    <w:p>
+      <w:pPr>
+        <w:spacing w:before="0"/>
+        <w:jc w:val="center"/>
+        <w:rPr>
+          <w:b/>
+          <w:bCs/>
+          <w:sz w:val="32"/>
+          <w:szCs w:val="32"/>
+          <w:u w:val="single"/>
+        </w:rPr>
+      </w:pPr>
+    </w:p>
+    <w:p>
+      <w:pPr>
+        <w:spacing w:before="0"/>
+        <w:jc w:val="center"/>
+        <w:rPr>
+          <w:b/>
+          <w:bCs/>
+          <w:sz w:val="32"/>
+          <w:szCs w:val="32"/>
+          <w:u w:val="single"/>
+        </w:rPr>
+      </w:pPr>
+      <w:proofErr w:type="spellStart"/>
+      <w:r>
+        <w:rPr>
+          <w:b/>
+          <w:bCs/>
+          <w:sz w:val="32"/>
+          <w:szCs w:val="32"/>
+          <w:u w:val="single"/>
+        </w:rPr>
+        <w:lastRenderedPageBreak/>
+        <w:t>TaittirIya</w:t>
+      </w:r>
+      <w:proofErr w:type="spellEnd"/>
+      <w:r>
+        <w:rPr>
+          <w:b/>
+          <w:bCs/>
+          <w:sz w:val="32"/>
+          <w:szCs w:val="32"/>
+          <w:u w:val="single"/>
+        </w:rPr>
+        <w:t xml:space="preserve"> </w:t>
       </w:r>
       <w:proofErr w:type="spellStart"/>
       <w:r>
@@ -4888,7 +5040,6 @@
                 <w:sz w:val="28"/>
                 <w:szCs w:val="28"/>
               </w:rPr>
-              <w:lastRenderedPageBreak/>
               <w:t>TB 2.1.2.6</w:t>
             </w:r>
             <w:r>
@@ -6945,6 +7096,7 @@
                 <w:sz w:val="28"/>
                 <w:szCs w:val="28"/>
               </w:rPr>
+              <w:lastRenderedPageBreak/>
               <w:t xml:space="preserve">TB </w:t>
             </w:r>
             <w:r>
@@ -7418,8 +7570,18 @@
                 <w:sz w:val="40"/>
                 <w:szCs w:val="40"/>
               </w:rPr>
-              <w:t xml:space="preserve"> hx</w:t>
-            </w:r>
+              <w:t xml:space="preserve"> </w:t>
+            </w:r>
+            <w:proofErr w:type="spellStart"/>
+            <w:r>
+              <w:rPr>
+                <w:rFonts w:ascii="BRH Malayalam Extra" w:hAnsi="BRH Malayalam Extra" w:cs="BRH Malayalam Extra"/>
+                <w:sz w:val="40"/>
+                <w:szCs w:val="40"/>
+              </w:rPr>
+              <w:t>hx</w:t>
+            </w:r>
+            <w:proofErr w:type="spellEnd"/>
             <w:r>
               <w:rPr>
                 <w:rFonts w:ascii="BRH Malayalam Extra" w:hAnsi="BRH Malayalam Extra" w:cs="BRH Malayalam Extra"/>
@@ -7539,8 +7701,18 @@
                 <w:sz w:val="40"/>
                 <w:szCs w:val="40"/>
               </w:rPr>
-              <w:t xml:space="preserve"> hx</w:t>
-            </w:r>
+              <w:t xml:space="preserve"> </w:t>
+            </w:r>
+            <w:proofErr w:type="spellStart"/>
+            <w:r>
+              <w:rPr>
+                <w:rFonts w:ascii="BRH Malayalam Extra" w:hAnsi="BRH Malayalam Extra" w:cs="BRH Malayalam Extra"/>
+                <w:sz w:val="40"/>
+                <w:szCs w:val="40"/>
+              </w:rPr>
+              <w:t>hx</w:t>
+            </w:r>
+            <w:proofErr w:type="spellEnd"/>
             <w:r>
               <w:rPr>
                 <w:rFonts w:ascii="BRH Malayalam Extra" w:hAnsi="BRH Malayalam Extra" w:cs="BRH Malayalam Extra"/>
@@ -7628,7 +7800,6 @@
                 <w:sz w:val="28"/>
                 <w:szCs w:val="28"/>
               </w:rPr>
-              <w:lastRenderedPageBreak/>
               <w:t xml:space="preserve">TB </w:t>
             </w:r>
             <w:r>
@@ -8189,7 +8360,7 @@
         </w:rPr>
         <w:t>Cix</w:t>
       </w:r>
-      <w:bookmarkStart w:id="0" w:name="_Hlk25319644"/>
+      <w:bookmarkStart w:id="1" w:name="_Hlk25319644"/>
       <w:proofErr w:type="spellEnd"/>
       <w:r>
         <w:rPr>
@@ -8202,7 +8373,7 @@
         </w:rPr>
         <w:t>«</w:t>
       </w:r>
-      <w:bookmarkEnd w:id="0"/>
+      <w:bookmarkEnd w:id="1"/>
       <w:r>
         <w:rPr>
           <w:rFonts w:ascii="BRH Malayalam Extra" w:hAnsi="BRH Malayalam Extra" w:cs="BRH Malayalam Extra"/>
@@ -8247,7 +8418,83 @@
       </w:r>
       <w:proofErr w:type="spellEnd"/>
     </w:p>
-    <w:p/>
+    <w:p>
+      <w:pPr>
+        <w:jc w:val="center"/>
+        <w:rPr>
+          <w:sz w:val="36"/>
+        </w:rPr>
+      </w:pPr>
+      <w:r>
+        <w:rPr>
+          <w:sz w:val="36"/>
+        </w:rPr>
+        <w:t>===================================</w:t>
+      </w:r>
+    </w:p>
+    <w:p>
+      <w:pPr>
+        <w:spacing w:before="0"/>
+        <w:jc w:val="center"/>
+      </w:pPr>
+      <w:r>
+        <w:tab/>
+      </w:r>
+    </w:p>
+    <w:p>
+      <w:pPr>
+        <w:spacing w:before="0"/>
+        <w:jc w:val="center"/>
+      </w:pPr>
+    </w:p>
+    <w:p>
+      <w:pPr>
+        <w:spacing w:before="0"/>
+        <w:jc w:val="center"/>
+      </w:pPr>
+    </w:p>
+    <w:p>
+      <w:pPr>
+        <w:spacing w:before="0"/>
+        <w:jc w:val="center"/>
+      </w:pPr>
+    </w:p>
+    <w:p>
+      <w:pPr>
+        <w:spacing w:before="0"/>
+        <w:jc w:val="center"/>
+      </w:pPr>
+    </w:p>
+    <w:p>
+      <w:pPr>
+        <w:spacing w:before="0"/>
+        <w:jc w:val="center"/>
+      </w:pPr>
+    </w:p>
+    <w:p>
+      <w:pPr>
+        <w:spacing w:before="0"/>
+        <w:jc w:val="center"/>
+      </w:pPr>
+    </w:p>
+    <w:p>
+      <w:pPr>
+        <w:spacing w:before="0"/>
+        <w:jc w:val="center"/>
+      </w:pPr>
+    </w:p>
+    <w:p>
+      <w:pPr>
+        <w:spacing w:before="0"/>
+        <w:jc w:val="center"/>
+      </w:pPr>
+    </w:p>
+    <w:p>
+      <w:pPr>
+        <w:spacing w:before="0"/>
+        <w:jc w:val="center"/>
+      </w:pPr>
+    </w:p>
     <w:p>
       <w:pPr>
         <w:spacing w:before="0"/>
@@ -8260,9 +8507,7 @@
           <w:u w:val="single"/>
         </w:rPr>
       </w:pPr>
-      <w:r>
-        <w:tab/>
-      </w:r>
+      <w:proofErr w:type="spellStart"/>
       <w:r>
         <w:rPr>
           <w:b/>
@@ -8271,7 +8516,19 @@
           <w:szCs w:val="32"/>
           <w:u w:val="single"/>
         </w:rPr>
-        <w:t xml:space="preserve">TaittirIya </w:t>
+        <w:lastRenderedPageBreak/>
+        <w:t>TaittirIya</w:t>
+      </w:r>
+      <w:proofErr w:type="spellEnd"/>
+      <w:r>
+        <w:rPr>
+          <w:b/>
+          <w:bCs/>
+          <w:sz w:val="32"/>
+          <w:szCs w:val="32"/>
+          <w:u w:val="single"/>
+        </w:rPr>
+        <w:t xml:space="preserve"> </w:t>
       </w:r>
       <w:proofErr w:type="spellStart"/>
       <w:r>
@@ -8694,7 +8951,19 @@
         <w:tabs>
           <w:tab w:val="left" w:pos="975"/>
         </w:tabs>
+        <w:jc w:val="center"/>
+        <w:rPr>
+          <w:b/>
+          <w:sz w:val="32"/>
+        </w:rPr>
       </w:pPr>
+      <w:r>
+        <w:rPr>
+          <w:b/>
+          <w:sz w:val="32"/>
+        </w:rPr>
+        <w:t>==========================</w:t>
+      </w:r>
     </w:p>
     <w:sectPr>
       <w:headerReference w:type="even" r:id="rId7"/>
@@ -8711,7 +8980,7 @@
 </file>
 
 <file path=word/endnotes.xml><?xml version="1.0" encoding="utf-8"?>
-<w:endnotes xmlns:wpc="http://schemas.microsoft.com/office/word/2010/wordprocessingCanvas" xmlns:cx="http://schemas.microsoft.com/office/drawing/2014/chartex" xmlns:cx1="http://schemas.microsoft.com/office/drawing/2015/9/8/chartex" xmlns:cx2="http://schemas.microsoft.com/office/drawing/2015/10/21/chartex" xmlns:cx3="http://schemas.microsoft.com/office/drawing/2016/5/9/chartex" xmlns:cx4="http://schemas.microsoft.com/office/drawing/2016/5/10/chartex" xmlns:cx5="http://schemas.microsoft.com/office/drawing/2016/5/11/chartex" xmlns:cx6="http://schemas.microsoft.com/office/drawing/2016/5/12/chartex" xmlns:cx7="http://schemas.microsoft.com/office/drawing/2016/5/13/chartex" xmlns:cx8="http://schemas.microsoft.com/office/drawing/2016/5/14/chartex" xmlns:mc="http://schemas.openxmlformats.org/markup-compatibility/2006" xmlns:aink="http://schemas.microsoft.com/office/drawing/2016/ink" xmlns:am3d="http://schemas.microsoft.com/office/drawing/2017/model3d" xmlns:o="urn:schemas-microsoft-com:office:office" xmlns:r="http://schemas.openxmlformats.org/officeDocument/2006/relationships" xmlns:m="http://schemas.openxmlformats.org/officeDocument/2006/math" xmlns:v="urn:schemas-microsoft-com:vml" xmlns:wp14="http://schemas.microsoft.com/office/word/2010/wordprocessingDrawing" xmlns:wp="http://schemas.openxmlformats.org/drawingml/2006/wordprocessingDrawing" xmlns:w10="urn:schemas-microsoft-com:office:word" xmlns:w="http://schemas.openxmlformats.org/wordprocessingml/2006/main" xmlns:w14="http://schemas.microsoft.com/office/word/2010/wordml" xmlns:w15="http://schemas.microsoft.com/office/word/2012/wordml" xmlns:w16cex="http://schemas.microsoft.com/office/word/2018/wordml/cex" xmlns:w16cid="http://schemas.microsoft.com/office/word/2016/wordml/cid" xmlns:w16="http://schemas.microsoft.com/office/word/2018/wordml" xmlns:w16sdtdh="http://schemas.microsoft.com/office/word/2020/wordml/sdtdatahash" xmlns:w16se="http://schemas.microsoft.com/office/word/2015/wordml/symex" xmlns:wpg="http://schemas.microsoft.com/office/word/2010/wordprocessingGroup" xmlns:wpi="http://schemas.microsoft.com/office/word/2010/wordprocessingInk" xmlns:wne="http://schemas.microsoft.com/office/word/2006/wordml" xmlns:wps="http://schemas.microsoft.com/office/word/2010/wordprocessingShape" mc:Ignorable="w14 w15 w16se w16cid w16 w16cex w16sdtdh wp14">
+<w:endnotes xmlns:wpc="http://schemas.microsoft.com/office/word/2010/wordprocessingCanvas" xmlns:cx="http://schemas.microsoft.com/office/drawing/2014/chartex" xmlns:cx1="http://schemas.microsoft.com/office/drawing/2015/9/8/chartex" xmlns:mc="http://schemas.openxmlformats.org/markup-compatibility/2006" xmlns:o="urn:schemas-microsoft-com:office:office" xmlns:r="http://schemas.openxmlformats.org/officeDocument/2006/relationships" xmlns:m="http://schemas.openxmlformats.org/officeDocument/2006/math" xmlns:v="urn:schemas-microsoft-com:vml" xmlns:wp14="http://schemas.microsoft.com/office/word/2010/wordprocessingDrawing" xmlns:wp="http://schemas.openxmlformats.org/drawingml/2006/wordprocessingDrawing" xmlns:w10="urn:schemas-microsoft-com:office:word" xmlns:w="http://schemas.openxmlformats.org/wordprocessingml/2006/main" xmlns:w14="http://schemas.microsoft.com/office/word/2010/wordml" xmlns:w15="http://schemas.microsoft.com/office/word/2012/wordml" xmlns:w16se="http://schemas.microsoft.com/office/word/2015/wordml/symex" xmlns:wpg="http://schemas.microsoft.com/office/word/2010/wordprocessingGroup" xmlns:wpi="http://schemas.microsoft.com/office/word/2010/wordprocessingInk" xmlns:wne="http://schemas.microsoft.com/office/word/2006/wordml" xmlns:wps="http://schemas.microsoft.com/office/word/2010/wordprocessingShape" mc:Ignorable="w14 w15 w16se wp14">
   <w:endnote w:type="separator" w:id="-1">
     <w:p>
       <w:pPr>
@@ -8736,7 +9005,7 @@
 </file>
 
 <file path=word/footer1.xml><?xml version="1.0" encoding="utf-8"?>
-<w:ftr xmlns:wpc="http://schemas.microsoft.com/office/word/2010/wordprocessingCanvas" xmlns:cx="http://schemas.microsoft.com/office/drawing/2014/chartex" xmlns:cx1="http://schemas.microsoft.com/office/drawing/2015/9/8/chartex" xmlns:cx2="http://schemas.microsoft.com/office/drawing/2015/10/21/chartex" xmlns:cx3="http://schemas.microsoft.com/office/drawing/2016/5/9/chartex" xmlns:cx4="http://schemas.microsoft.com/office/drawing/2016/5/10/chartex" xmlns:cx5="http://schemas.microsoft.com/office/drawing/2016/5/11/chartex" xmlns:cx6="http://schemas.microsoft.com/office/drawing/2016/5/12/chartex" xmlns:cx7="http://schemas.microsoft.com/office/drawing/2016/5/13/chartex" xmlns:cx8="http://schemas.microsoft.com/office/drawing/2016/5/14/chartex" xmlns:mc="http://schemas.openxmlformats.org/markup-compatibility/2006" xmlns:aink="http://schemas.microsoft.com/office/drawing/2016/ink" xmlns:am3d="http://schemas.microsoft.com/office/drawing/2017/model3d" xmlns:o="urn:schemas-microsoft-com:office:office" xmlns:r="http://schemas.openxmlformats.org/officeDocument/2006/relationships" xmlns:m="http://schemas.openxmlformats.org/officeDocument/2006/math" xmlns:v="urn:schemas-microsoft-com:vml" xmlns:wp14="http://schemas.microsoft.com/office/word/2010/wordprocessingDrawing" xmlns:wp="http://schemas.openxmlformats.org/drawingml/2006/wordprocessingDrawing" xmlns:w10="urn:schemas-microsoft-com:office:word" xmlns:w="http://schemas.openxmlformats.org/wordprocessingml/2006/main" xmlns:w14="http://schemas.microsoft.com/office/word/2010/wordml" xmlns:w15="http://schemas.microsoft.com/office/word/2012/wordml" xmlns:w16cex="http://schemas.microsoft.com/office/word/2018/wordml/cex" xmlns:w16cid="http://schemas.microsoft.com/office/word/2016/wordml/cid" xmlns:w16="http://schemas.microsoft.com/office/word/2018/wordml" xmlns:w16sdtdh="http://schemas.microsoft.com/office/word/2020/wordml/sdtdatahash" xmlns:w16se="http://schemas.microsoft.com/office/word/2015/wordml/symex" xmlns:wpg="http://schemas.microsoft.com/office/word/2010/wordprocessingGroup" xmlns:wpi="http://schemas.microsoft.com/office/word/2010/wordprocessingInk" xmlns:wne="http://schemas.microsoft.com/office/word/2006/wordml" xmlns:wps="http://schemas.microsoft.com/office/word/2010/wordprocessingShape" mc:Ignorable="w14 w15 w16se w16cid w16 w16cex w16sdtdh wp14">
+<w:ftr xmlns:wpc="http://schemas.microsoft.com/office/word/2010/wordprocessingCanvas" xmlns:cx="http://schemas.microsoft.com/office/drawing/2014/chartex" xmlns:cx1="http://schemas.microsoft.com/office/drawing/2015/9/8/chartex" xmlns:mc="http://schemas.openxmlformats.org/markup-compatibility/2006" xmlns:o="urn:schemas-microsoft-com:office:office" xmlns:r="http://schemas.openxmlformats.org/officeDocument/2006/relationships" xmlns:m="http://schemas.openxmlformats.org/officeDocument/2006/math" xmlns:v="urn:schemas-microsoft-com:vml" xmlns:wp14="http://schemas.microsoft.com/office/word/2010/wordprocessingDrawing" xmlns:wp="http://schemas.openxmlformats.org/drawingml/2006/wordprocessingDrawing" xmlns:w10="urn:schemas-microsoft-com:office:word" xmlns:w="http://schemas.openxmlformats.org/wordprocessingml/2006/main" xmlns:w14="http://schemas.microsoft.com/office/word/2010/wordml" xmlns:w15="http://schemas.microsoft.com/office/word/2012/wordml" xmlns:w16se="http://schemas.microsoft.com/office/word/2015/wordml/symex" xmlns:wpg="http://schemas.microsoft.com/office/word/2010/wordprocessingGroup" xmlns:wpi="http://schemas.microsoft.com/office/word/2010/wordprocessingInk" xmlns:wne="http://schemas.microsoft.com/office/word/2006/wordml" xmlns:wps="http://schemas.microsoft.com/office/word/2010/wordprocessingShape" mc:Ignorable="w14 w15 w16se wp14">
   <w:p>
     <w:pPr>
       <w:pBdr>
@@ -8869,7 +9138,7 @@
         <w:bCs/>
         <w:noProof/>
       </w:rPr>
-      <w:t>4</w:t>
+      <w:t>5</w:t>
     </w:r>
     <w:r>
       <w:rPr>
@@ -8888,7 +9157,7 @@
 </file>
 
 <file path=word/footer2.xml><?xml version="1.0" encoding="utf-8"?>
-<w:ftr xmlns:wpc="http://schemas.microsoft.com/office/word/2010/wordprocessingCanvas" xmlns:cx="http://schemas.microsoft.com/office/drawing/2014/chartex" xmlns:cx1="http://schemas.microsoft.com/office/drawing/2015/9/8/chartex" xmlns:cx2="http://schemas.microsoft.com/office/drawing/2015/10/21/chartex" xmlns:cx3="http://schemas.microsoft.com/office/drawing/2016/5/9/chartex" xmlns:cx4="http://schemas.microsoft.com/office/drawing/2016/5/10/chartex" xmlns:cx5="http://schemas.microsoft.com/office/drawing/2016/5/11/chartex" xmlns:cx6="http://schemas.microsoft.com/office/drawing/2016/5/12/chartex" xmlns:cx7="http://schemas.microsoft.com/office/drawing/2016/5/13/chartex" xmlns:cx8="http://schemas.microsoft.com/office/drawing/2016/5/14/chartex" xmlns:mc="http://schemas.openxmlformats.org/markup-compatibility/2006" xmlns:aink="http://schemas.microsoft.com/office/drawing/2016/ink" xmlns:am3d="http://schemas.microsoft.com/office/drawing/2017/model3d" xmlns:o="urn:schemas-microsoft-com:office:office" xmlns:r="http://schemas.openxmlformats.org/officeDocument/2006/relationships" xmlns:m="http://schemas.openxmlformats.org/officeDocument/2006/math" xmlns:v="urn:schemas-microsoft-com:vml" xmlns:wp14="http://schemas.microsoft.com/office/word/2010/wordprocessingDrawing" xmlns:wp="http://schemas.openxmlformats.org/drawingml/2006/wordprocessingDrawing" xmlns:w10="urn:schemas-microsoft-com:office:word" xmlns:w="http://schemas.openxmlformats.org/wordprocessingml/2006/main" xmlns:w14="http://schemas.microsoft.com/office/word/2010/wordml" xmlns:w15="http://schemas.microsoft.com/office/word/2012/wordml" xmlns:w16cex="http://schemas.microsoft.com/office/word/2018/wordml/cex" xmlns:w16cid="http://schemas.microsoft.com/office/word/2016/wordml/cid" xmlns:w16="http://schemas.microsoft.com/office/word/2018/wordml" xmlns:w16sdtdh="http://schemas.microsoft.com/office/word/2020/wordml/sdtdatahash" xmlns:w16se="http://schemas.microsoft.com/office/word/2015/wordml/symex" xmlns:wpg="http://schemas.microsoft.com/office/word/2010/wordprocessingGroup" xmlns:wpi="http://schemas.microsoft.com/office/word/2010/wordprocessingInk" xmlns:wne="http://schemas.microsoft.com/office/word/2006/wordml" xmlns:wps="http://schemas.microsoft.com/office/word/2010/wordprocessingShape" mc:Ignorable="w14 w15 w16se w16cid w16 w16cex w16sdtdh wp14">
+<w:ftr xmlns:wpc="http://schemas.microsoft.com/office/word/2010/wordprocessingCanvas" xmlns:cx="http://schemas.microsoft.com/office/drawing/2014/chartex" xmlns:cx1="http://schemas.microsoft.com/office/drawing/2015/9/8/chartex" xmlns:mc="http://schemas.openxmlformats.org/markup-compatibility/2006" xmlns:o="urn:schemas-microsoft-com:office:office" xmlns:r="http://schemas.openxmlformats.org/officeDocument/2006/relationships" xmlns:m="http://schemas.openxmlformats.org/officeDocument/2006/math" xmlns:v="urn:schemas-microsoft-com:vml" xmlns:wp14="http://schemas.microsoft.com/office/word/2010/wordprocessingDrawing" xmlns:wp="http://schemas.openxmlformats.org/drawingml/2006/wordprocessingDrawing" xmlns:w10="urn:schemas-microsoft-com:office:word" xmlns:w="http://schemas.openxmlformats.org/wordprocessingml/2006/main" xmlns:w14="http://schemas.microsoft.com/office/word/2010/wordml" xmlns:w15="http://schemas.microsoft.com/office/word/2012/wordml" xmlns:w16se="http://schemas.microsoft.com/office/word/2015/wordml/symex" xmlns:wpg="http://schemas.microsoft.com/office/word/2010/wordprocessingGroup" xmlns:wpi="http://schemas.microsoft.com/office/word/2010/wordprocessingInk" xmlns:wne="http://schemas.microsoft.com/office/word/2006/wordml" xmlns:wps="http://schemas.microsoft.com/office/word/2010/wordprocessingShape" mc:Ignorable="w14 w15 w16se wp14">
   <w:p>
     <w:pPr>
       <w:pBdr>
@@ -9013,7 +9282,7 @@
         <w:bCs/>
         <w:noProof/>
       </w:rPr>
-      <w:t>3</w:t>
+      <w:t>5</w:t>
     </w:r>
     <w:r>
       <w:rPr>
@@ -9056,7 +9325,7 @@
         <w:bCs/>
         <w:noProof/>
       </w:rPr>
-      <w:t>4</w:t>
+      <w:t>5</w:t>
     </w:r>
     <w:r>
       <w:rPr>
@@ -9083,7 +9352,7 @@
 </file>
 
 <file path=word/footnotes.xml><?xml version="1.0" encoding="utf-8"?>
-<w:footnotes xmlns:wpc="http://schemas.microsoft.com/office/word/2010/wordprocessingCanvas" xmlns:cx="http://schemas.microsoft.com/office/drawing/2014/chartex" xmlns:cx1="http://schemas.microsoft.com/office/drawing/2015/9/8/chartex" xmlns:cx2="http://schemas.microsoft.com/office/drawing/2015/10/21/chartex" xmlns:cx3="http://schemas.microsoft.com/office/drawing/2016/5/9/chartex" xmlns:cx4="http://schemas.microsoft.com/office/drawing/2016/5/10/chartex" xmlns:cx5="http://schemas.microsoft.com/office/drawing/2016/5/11/chartex" xmlns:cx6="http://schemas.microsoft.com/office/drawing/2016/5/12/chartex" xmlns:cx7="http://schemas.microsoft.com/office/drawing/2016/5/13/chartex" xmlns:cx8="http://schemas.microsoft.com/office/drawing/2016/5/14/chartex" xmlns:mc="http://schemas.openxmlformats.org/markup-compatibility/2006" xmlns:aink="http://schemas.microsoft.com/office/drawing/2016/ink" xmlns:am3d="http://schemas.microsoft.com/office/drawing/2017/model3d" xmlns:o="urn:schemas-microsoft-com:office:office" xmlns:r="http://schemas.openxmlformats.org/officeDocument/2006/relationships" xmlns:m="http://schemas.openxmlformats.org/officeDocument/2006/math" xmlns:v="urn:schemas-microsoft-com:vml" xmlns:wp14="http://schemas.microsoft.com/office/word/2010/wordprocessingDrawing" xmlns:wp="http://schemas.openxmlformats.org/drawingml/2006/wordprocessingDrawing" xmlns:w10="urn:schemas-microsoft-com:office:word" xmlns:w="http://schemas.openxmlformats.org/wordprocessingml/2006/main" xmlns:w14="http://schemas.microsoft.com/office/word/2010/wordml" xmlns:w15="http://schemas.microsoft.com/office/word/2012/wordml" xmlns:w16cex="http://schemas.microsoft.com/office/word/2018/wordml/cex" xmlns:w16cid="http://schemas.microsoft.com/office/word/2016/wordml/cid" xmlns:w16="http://schemas.microsoft.com/office/word/2018/wordml" xmlns:w16sdtdh="http://schemas.microsoft.com/office/word/2020/wordml/sdtdatahash" xmlns:w16se="http://schemas.microsoft.com/office/word/2015/wordml/symex" xmlns:wpg="http://schemas.microsoft.com/office/word/2010/wordprocessingGroup" xmlns:wpi="http://schemas.microsoft.com/office/word/2010/wordprocessingInk" xmlns:wne="http://schemas.microsoft.com/office/word/2006/wordml" xmlns:wps="http://schemas.microsoft.com/office/word/2010/wordprocessingShape" mc:Ignorable="w14 w15 w16se w16cid w16 w16cex w16sdtdh wp14">
+<w:footnotes xmlns:wpc="http://schemas.microsoft.com/office/word/2010/wordprocessingCanvas" xmlns:cx="http://schemas.microsoft.com/office/drawing/2014/chartex" xmlns:cx1="http://schemas.microsoft.com/office/drawing/2015/9/8/chartex" xmlns:mc="http://schemas.openxmlformats.org/markup-compatibility/2006" xmlns:o="urn:schemas-microsoft-com:office:office" xmlns:r="http://schemas.openxmlformats.org/officeDocument/2006/relationships" xmlns:m="http://schemas.openxmlformats.org/officeDocument/2006/math" xmlns:v="urn:schemas-microsoft-com:vml" xmlns:wp14="http://schemas.microsoft.com/office/word/2010/wordprocessingDrawing" xmlns:wp="http://schemas.openxmlformats.org/drawingml/2006/wordprocessingDrawing" xmlns:w10="urn:schemas-microsoft-com:office:word" xmlns:w="http://schemas.openxmlformats.org/wordprocessingml/2006/main" xmlns:w14="http://schemas.microsoft.com/office/word/2010/wordml" xmlns:w15="http://schemas.microsoft.com/office/word/2012/wordml" xmlns:w16se="http://schemas.microsoft.com/office/word/2015/wordml/symex" xmlns:wpg="http://schemas.microsoft.com/office/word/2010/wordprocessingGroup" xmlns:wpi="http://schemas.microsoft.com/office/word/2010/wordprocessingInk" xmlns:wne="http://schemas.microsoft.com/office/word/2006/wordml" xmlns:wps="http://schemas.microsoft.com/office/word/2010/wordprocessingShape" mc:Ignorable="w14 w15 w16se wp14">
   <w:footnote w:type="separator" w:id="-1">
     <w:p>
       <w:pPr>
@@ -9108,7 +9377,7 @@
 </file>
 
 <file path=word/header1.xml><?xml version="1.0" encoding="utf-8"?>
-<w:hdr xmlns:wpc="http://schemas.microsoft.com/office/word/2010/wordprocessingCanvas" xmlns:cx="http://schemas.microsoft.com/office/drawing/2014/chartex" xmlns:cx1="http://schemas.microsoft.com/office/drawing/2015/9/8/chartex" xmlns:cx2="http://schemas.microsoft.com/office/drawing/2015/10/21/chartex" xmlns:cx3="http://schemas.microsoft.com/office/drawing/2016/5/9/chartex" xmlns:cx4="http://schemas.microsoft.com/office/drawing/2016/5/10/chartex" xmlns:cx5="http://schemas.microsoft.com/office/drawing/2016/5/11/chartex" xmlns:cx6="http://schemas.microsoft.com/office/drawing/2016/5/12/chartex" xmlns:cx7="http://schemas.microsoft.com/office/drawing/2016/5/13/chartex" xmlns:cx8="http://schemas.microsoft.com/office/drawing/2016/5/14/chartex" xmlns:mc="http://schemas.openxmlformats.org/markup-compatibility/2006" xmlns:aink="http://schemas.microsoft.com/office/drawing/2016/ink" xmlns:am3d="http://schemas.microsoft.com/office/drawing/2017/model3d" xmlns:o="urn:schemas-microsoft-com:office:office" xmlns:r="http://schemas.openxmlformats.org/officeDocument/2006/relationships" xmlns:m="http://schemas.openxmlformats.org/officeDocument/2006/math" xmlns:v="urn:schemas-microsoft-com:vml" xmlns:wp14="http://schemas.microsoft.com/office/word/2010/wordprocessingDrawing" xmlns:wp="http://schemas.openxmlformats.org/drawingml/2006/wordprocessingDrawing" xmlns:w10="urn:schemas-microsoft-com:office:word" xmlns:w="http://schemas.openxmlformats.org/wordprocessingml/2006/main" xmlns:w14="http://schemas.microsoft.com/office/word/2010/wordml" xmlns:w15="http://schemas.microsoft.com/office/word/2012/wordml" xmlns:w16cex="http://schemas.microsoft.com/office/word/2018/wordml/cex" xmlns:w16cid="http://schemas.microsoft.com/office/word/2016/wordml/cid" xmlns:w16="http://schemas.microsoft.com/office/word/2018/wordml" xmlns:w16sdtdh="http://schemas.microsoft.com/office/word/2020/wordml/sdtdatahash" xmlns:w16se="http://schemas.microsoft.com/office/word/2015/wordml/symex" xmlns:wpg="http://schemas.microsoft.com/office/word/2010/wordprocessingGroup" xmlns:wpi="http://schemas.microsoft.com/office/word/2010/wordprocessingInk" xmlns:wne="http://schemas.microsoft.com/office/word/2006/wordml" xmlns:wps="http://schemas.microsoft.com/office/word/2010/wordprocessingShape" mc:Ignorable="w14 w15 w16se w16cid w16 w16cex w16sdtdh wp14">
+<w:hdr xmlns:wpc="http://schemas.microsoft.com/office/word/2010/wordprocessingCanvas" xmlns:cx="http://schemas.microsoft.com/office/drawing/2014/chartex" xmlns:cx1="http://schemas.microsoft.com/office/drawing/2015/9/8/chartex" xmlns:mc="http://schemas.openxmlformats.org/markup-compatibility/2006" xmlns:o="urn:schemas-microsoft-com:office:office" xmlns:r="http://schemas.openxmlformats.org/officeDocument/2006/relationships" xmlns:m="http://schemas.openxmlformats.org/officeDocument/2006/math" xmlns:v="urn:schemas-microsoft-com:vml" xmlns:wp14="http://schemas.microsoft.com/office/word/2010/wordprocessingDrawing" xmlns:wp="http://schemas.openxmlformats.org/drawingml/2006/wordprocessingDrawing" xmlns:w10="urn:schemas-microsoft-com:office:word" xmlns:w="http://schemas.openxmlformats.org/wordprocessingml/2006/main" xmlns:w14="http://schemas.microsoft.com/office/word/2010/wordml" xmlns:w15="http://schemas.microsoft.com/office/word/2012/wordml" xmlns:w16se="http://schemas.microsoft.com/office/word/2015/wordml/symex" xmlns:wpg="http://schemas.microsoft.com/office/word/2010/wordprocessingGroup" xmlns:wpi="http://schemas.microsoft.com/office/word/2010/wordprocessingInk" xmlns:wne="http://schemas.microsoft.com/office/word/2006/wordml" xmlns:wps="http://schemas.microsoft.com/office/word/2010/wordprocessingShape" mc:Ignorable="w14 w15 w16se wp14">
   <w:p>
     <w:pPr>
       <w:pStyle w:val="Header"/>
@@ -9121,7 +9390,7 @@
 </file>
 
 <file path=word/header2.xml><?xml version="1.0" encoding="utf-8"?>
-<w:hdr xmlns:wpc="http://schemas.microsoft.com/office/word/2010/wordprocessingCanvas" xmlns:cx="http://schemas.microsoft.com/office/drawing/2014/chartex" xmlns:cx1="http://schemas.microsoft.com/office/drawing/2015/9/8/chartex" xmlns:cx2="http://schemas.microsoft.com/office/drawing/2015/10/21/chartex" xmlns:cx3="http://schemas.microsoft.com/office/drawing/2016/5/9/chartex" xmlns:cx4="http://schemas.microsoft.com/office/drawing/2016/5/10/chartex" xmlns:cx5="http://schemas.microsoft.com/office/drawing/2016/5/11/chartex" xmlns:cx6="http://schemas.microsoft.com/office/drawing/2016/5/12/chartex" xmlns:cx7="http://schemas.microsoft.com/office/drawing/2016/5/13/chartex" xmlns:cx8="http://schemas.microsoft.com/office/drawing/2016/5/14/chartex" xmlns:mc="http://schemas.openxmlformats.org/markup-compatibility/2006" xmlns:aink="http://schemas.microsoft.com/office/drawing/2016/ink" xmlns:am3d="http://schemas.microsoft.com/office/drawing/2017/model3d" xmlns:o="urn:schemas-microsoft-com:office:office" xmlns:r="http://schemas.openxmlformats.org/officeDocument/2006/relationships" xmlns:m="http://schemas.openxmlformats.org/officeDocument/2006/math" xmlns:v="urn:schemas-microsoft-com:vml" xmlns:wp14="http://schemas.microsoft.com/office/word/2010/wordprocessingDrawing" xmlns:wp="http://schemas.openxmlformats.org/drawingml/2006/wordprocessingDrawing" xmlns:w10="urn:schemas-microsoft-com:office:word" xmlns:w="http://schemas.openxmlformats.org/wordprocessingml/2006/main" xmlns:w14="http://schemas.microsoft.com/office/word/2010/wordml" xmlns:w15="http://schemas.microsoft.com/office/word/2012/wordml" xmlns:w16cex="http://schemas.microsoft.com/office/word/2018/wordml/cex" xmlns:w16cid="http://schemas.microsoft.com/office/word/2016/wordml/cid" xmlns:w16="http://schemas.microsoft.com/office/word/2018/wordml" xmlns:w16sdtdh="http://schemas.microsoft.com/office/word/2020/wordml/sdtdatahash" xmlns:w16se="http://schemas.microsoft.com/office/word/2015/wordml/symex" xmlns:wpg="http://schemas.microsoft.com/office/word/2010/wordprocessingGroup" xmlns:wpi="http://schemas.microsoft.com/office/word/2010/wordprocessingInk" xmlns:wne="http://schemas.microsoft.com/office/word/2006/wordml" xmlns:wps="http://schemas.microsoft.com/office/word/2010/wordprocessingShape" mc:Ignorable="w14 w15 w16se w16cid w16 w16cex w16sdtdh wp14">
+<w:hdr xmlns:wpc="http://schemas.microsoft.com/office/word/2010/wordprocessingCanvas" xmlns:cx="http://schemas.microsoft.com/office/drawing/2014/chartex" xmlns:cx1="http://schemas.microsoft.com/office/drawing/2015/9/8/chartex" xmlns:mc="http://schemas.openxmlformats.org/markup-compatibility/2006" xmlns:o="urn:schemas-microsoft-com:office:office" xmlns:r="http://schemas.openxmlformats.org/officeDocument/2006/relationships" xmlns:m="http://schemas.openxmlformats.org/officeDocument/2006/math" xmlns:v="urn:schemas-microsoft-com:vml" xmlns:wp14="http://schemas.microsoft.com/office/word/2010/wordprocessingDrawing" xmlns:wp="http://schemas.openxmlformats.org/drawingml/2006/wordprocessingDrawing" xmlns:w10="urn:schemas-microsoft-com:office:word" xmlns:w="http://schemas.openxmlformats.org/wordprocessingml/2006/main" xmlns:w14="http://schemas.microsoft.com/office/word/2010/wordml" xmlns:w15="http://schemas.microsoft.com/office/word/2012/wordml" xmlns:w16se="http://schemas.microsoft.com/office/word/2015/wordml/symex" xmlns:wpg="http://schemas.microsoft.com/office/word/2010/wordprocessingGroup" xmlns:wpi="http://schemas.microsoft.com/office/word/2010/wordprocessingInk" xmlns:wne="http://schemas.microsoft.com/office/word/2006/wordml" xmlns:wps="http://schemas.microsoft.com/office/word/2010/wordprocessingShape" mc:Ignorable="w14 w15 w16se wp14">
   <w:p>
     <w:pPr>
       <w:pStyle w:val="Header"/>
@@ -9134,7 +9403,7 @@
 </file>
 
 <file path=word/styles.xml><?xml version="1.0" encoding="utf-8"?>
-<w:styles xmlns:mc="http://schemas.openxmlformats.org/markup-compatibility/2006" xmlns:r="http://schemas.openxmlformats.org/officeDocument/2006/relationships" xmlns:w="http://schemas.openxmlformats.org/wordprocessingml/2006/main" xmlns:w14="http://schemas.microsoft.com/office/word/2010/wordml" xmlns:w15="http://schemas.microsoft.com/office/word/2012/wordml" xmlns:w16cex="http://schemas.microsoft.com/office/word/2018/wordml/cex" xmlns:w16cid="http://schemas.microsoft.com/office/word/2016/wordml/cid" xmlns:w16="http://schemas.microsoft.com/office/word/2018/wordml" xmlns:w16sdtdh="http://schemas.microsoft.com/office/word/2020/wordml/sdtdatahash" xmlns:w16se="http://schemas.microsoft.com/office/word/2015/wordml/symex" mc:Ignorable="w14 w15 w16se w16cid w16 w16cex w16sdtdh">
+<w:styles xmlns:mc="http://schemas.openxmlformats.org/markup-compatibility/2006" xmlns:r="http://schemas.openxmlformats.org/officeDocument/2006/relationships" xmlns:w="http://schemas.openxmlformats.org/wordprocessingml/2006/main" xmlns:w14="http://schemas.microsoft.com/office/word/2010/wordml" xmlns:w15="http://schemas.microsoft.com/office/word/2012/wordml" xmlns:w16se="http://schemas.microsoft.com/office/word/2015/wordml/symex" mc:Ignorable="w14 w15 w16se">
   <w:docDefaults>
     <w:rPrDefault>
       <w:rPr>
@@ -9144,7 +9413,7 @@
     </w:rPrDefault>
     <w:pPrDefault/>
   </w:docDefaults>
-  <w:latentStyles w:defLockedState="0" w:defUIPriority="99" w:defSemiHidden="0" w:defUnhideWhenUsed="0" w:defQFormat="0" w:count="376">
+  <w:latentStyles w:defLockedState="0" w:defUIPriority="99" w:defSemiHidden="0" w:defUnhideWhenUsed="0" w:defQFormat="0" w:count="371">
     <w:lsdException w:name="Normal" w:uiPriority="0" w:qFormat="1"/>
     <w:lsdException w:name="heading 1" w:uiPriority="9" w:qFormat="1"/>
     <w:lsdException w:name="heading 2" w:semiHidden="1" w:uiPriority="9" w:unhideWhenUsed="1" w:qFormat="1"/>
@@ -9250,6 +9519,7 @@
     <w:lsdException w:name="HTML Sample" w:semiHidden="1" w:unhideWhenUsed="1"/>
     <w:lsdException w:name="HTML Typewriter" w:semiHidden="1" w:unhideWhenUsed="1"/>
     <w:lsdException w:name="HTML Variable" w:semiHidden="1" w:unhideWhenUsed="1"/>
+    <w:lsdException w:name="Normal Table" w:semiHidden="1" w:unhideWhenUsed="1"/>
     <w:lsdException w:name="annotation subject" w:semiHidden="1" w:unhideWhenUsed="1"/>
     <w:lsdException w:name="No List" w:semiHidden="1" w:unhideWhenUsed="1"/>
     <w:lsdException w:name="Outline List 1" w:semiHidden="1" w:unhideWhenUsed="1"/>
@@ -9292,8 +9562,11 @@
     <w:lsdException w:name="Table Contemporary" w:semiHidden="1" w:unhideWhenUsed="1"/>
     <w:lsdException w:name="Table Elegant" w:semiHidden="1" w:unhideWhenUsed="1"/>
     <w:lsdException w:name="Table Professional" w:semiHidden="1" w:unhideWhenUsed="1"/>
+    <w:lsdException w:name="Table Subtle 1" w:semiHidden="1" w:unhideWhenUsed="1"/>
     <w:lsdException w:name="Table Subtle 2" w:semiHidden="1" w:unhideWhenUsed="1"/>
     <w:lsdException w:name="Table Web 1" w:semiHidden="1" w:unhideWhenUsed="1"/>
+    <w:lsdException w:name="Table Web 2" w:semiHidden="1" w:unhideWhenUsed="1"/>
+    <w:lsdException w:name="Table Web 3" w:semiHidden="1" w:unhideWhenUsed="1"/>
     <w:lsdException w:name="Balloon Text" w:semiHidden="1" w:unhideWhenUsed="1"/>
     <w:lsdException w:name="Table Grid" w:uiPriority="59"/>
     <w:lsdException w:name="Table Theme" w:semiHidden="1" w:unhideWhenUsed="1"/>
@@ -9512,11 +9785,6 @@
     <w:lsdException w:name="List Table 5 Dark Accent 6" w:uiPriority="50"/>
     <w:lsdException w:name="List Table 6 Colorful Accent 6" w:uiPriority="51"/>
     <w:lsdException w:name="List Table 7 Colorful Accent 6" w:uiPriority="52"/>
-    <w:lsdException w:name="Mention" w:semiHidden="1" w:unhideWhenUsed="1"/>
-    <w:lsdException w:name="Smart Hyperlink" w:semiHidden="1" w:unhideWhenUsed="1"/>
-    <w:lsdException w:name="Hashtag" w:semiHidden="1" w:unhideWhenUsed="1"/>
-    <w:lsdException w:name="Unresolved Mention" w:semiHidden="1" w:unhideWhenUsed="1"/>
-    <w:lsdException w:name="Smart Link" w:semiHidden="1" w:unhideWhenUsed="1"/>
   </w:latentStyles>
   <w:style w:type="paragraph" w:default="1" w:styleId="Normal">
     <w:name w:val="Normal"/>
@@ -9930,7 +10198,7 @@
 </file>
 
 <file path=customXml/itemProps1.xml><?xml version="1.0" encoding="utf-8"?>
-<ds:datastoreItem xmlns:ds="http://schemas.openxmlformats.org/officeDocument/2006/customXml" ds:itemID="{3417E229-BEF7-4053-8BFB-A501E55D8F88}">
+<ds:datastoreItem xmlns:ds="http://schemas.openxmlformats.org/officeDocument/2006/customXml" ds:itemID="{6B11445B-FFE5-4844-A617-248AAD6B0A36}">
   <ds:schemaRefs>
     <ds:schemaRef ds:uri="http://schemas.openxmlformats.org/officeDocument/2006/bibliography"/>
   </ds:schemaRefs>

--- a/brAhmaNa/TB 2.1-2.4 Malayalam Corrections.docx
+++ b/brAhmaNa/TB 2.1-2.4 Malayalam Corrections.docx
@@ -131,8 +131,9 @@
           <w:szCs w:val="32"/>
           <w:u w:val="single"/>
         </w:rPr>
-        <w:t xml:space="preserve">Observed till </w:t>
-      </w:r>
+        <w:t xml:space="preserve">Observed </w:t>
+      </w:r>
+      <w:proofErr w:type="gramStart"/>
       <w:r>
         <w:rPr>
           <w:b/>
@@ -141,7 +142,7 @@
           <w:szCs w:val="32"/>
           <w:u w:val="single"/>
         </w:rPr>
-        <w:t>30th June 2021</w:t>
+        <w:t xml:space="preserve">till </w:t>
       </w:r>
       <w:r>
         <w:rPr>
@@ -149,12 +150,12 @@
           <w:bCs/>
           <w:sz w:val="32"/>
           <w:szCs w:val="32"/>
+          <w:highlight w:val="red"/>
           <w:u w:val="single"/>
         </w:rPr>
-        <w:t xml:space="preserve"> </w:t>
-      </w:r>
-      <w:bookmarkStart w:id="0" w:name="_GoBack"/>
-      <w:bookmarkEnd w:id="0"/>
+        <w:t>?????</w:t>
+      </w:r>
+      <w:proofErr w:type="gramEnd"/>
     </w:p>
     <w:p>
       <w:pPr>
@@ -177,7 +178,23 @@
           <w:bCs/>
         </w:rPr>
         <w:br/>
-        <w:t>Kindly refer to your Guru for the differences in Swaram marking between various sources.</w:t>
+        <w:t xml:space="preserve">Kindly refer to your Guru for the differences in </w:t>
+      </w:r>
+      <w:proofErr w:type="spellStart"/>
+      <w:r>
+        <w:rPr>
+          <w:b/>
+          <w:bCs/>
+        </w:rPr>
+        <w:t>Swaram</w:t>
+      </w:r>
+      <w:proofErr w:type="spellEnd"/>
+      <w:r>
+        <w:rPr>
+          <w:b/>
+          <w:bCs/>
+        </w:rPr>
+        <w:t xml:space="preserve"> marking between various sources.</w:t>
       </w:r>
     </w:p>
     <w:tbl>
@@ -346,6 +363,703 @@
                 <w:sz w:val="28"/>
                 <w:szCs w:val="28"/>
               </w:rPr>
+              <w:t>TB 2.</w:t>
+            </w:r>
+            <w:r>
+              <w:rPr>
+                <w:b/>
+                <w:sz w:val="28"/>
+                <w:szCs w:val="28"/>
+              </w:rPr>
+              <w:t>4</w:t>
+            </w:r>
+            <w:bookmarkStart w:id="0" w:name="_GoBack"/>
+            <w:bookmarkEnd w:id="0"/>
+            <w:r>
+              <w:rPr>
+                <w:b/>
+                <w:sz w:val="28"/>
+                <w:szCs w:val="28"/>
+              </w:rPr>
+              <w:t>.</w:t>
+            </w:r>
+            <w:r>
+              <w:rPr>
+                <w:b/>
+                <w:sz w:val="28"/>
+                <w:szCs w:val="28"/>
+              </w:rPr>
+              <w:t>6.3</w:t>
+            </w:r>
+          </w:p>
+          <w:p>
+            <w:pPr>
+              <w:spacing w:before="0" w:line="240" w:lineRule="auto"/>
+              <w:rPr>
+                <w:b/>
+                <w:sz w:val="28"/>
+                <w:szCs w:val="28"/>
+              </w:rPr>
+            </w:pPr>
+            <w:r>
+              <w:rPr>
+                <w:b/>
+                <w:sz w:val="28"/>
+                <w:szCs w:val="28"/>
+              </w:rPr>
+              <w:t xml:space="preserve">Line No. - </w:t>
+            </w:r>
+            <w:r>
+              <w:rPr>
+                <w:b/>
+                <w:sz w:val="28"/>
+                <w:szCs w:val="28"/>
+              </w:rPr>
+              <w:t>1</w:t>
+            </w:r>
+          </w:p>
+          <w:p>
+            <w:pPr>
+              <w:spacing w:before="0" w:line="240" w:lineRule="auto"/>
+              <w:rPr>
+                <w:sz w:val="28"/>
+                <w:szCs w:val="28"/>
+              </w:rPr>
+            </w:pPr>
+            <w:proofErr w:type="spellStart"/>
+            <w:r>
+              <w:rPr>
+                <w:b/>
+                <w:sz w:val="28"/>
+                <w:szCs w:val="28"/>
+              </w:rPr>
+              <w:t>Dasini</w:t>
+            </w:r>
+            <w:proofErr w:type="spellEnd"/>
+            <w:r>
+              <w:rPr>
+                <w:b/>
+                <w:sz w:val="28"/>
+                <w:szCs w:val="28"/>
+              </w:rPr>
+              <w:t xml:space="preserve"> No - </w:t>
+            </w:r>
+            <w:r>
+              <w:rPr>
+                <w:b/>
+                <w:sz w:val="28"/>
+                <w:szCs w:val="28"/>
+              </w:rPr>
+              <w:t>53</w:t>
+            </w:r>
+          </w:p>
+        </w:tc>
+        <w:tc>
+          <w:tcPr>
+            <w:tcW w:w="5387" w:type="dxa"/>
+          </w:tcPr>
+          <w:p>
+            <w:pPr>
+              <w:spacing w:before="0" w:line="240" w:lineRule="auto"/>
+              <w:rPr>
+                <w:rFonts w:ascii="BRH Devanagari Extra" w:hAnsi="BRH Devanagari Extra" w:cs="BRH Devanagari Extra"/>
+                <w:sz w:val="36"/>
+                <w:szCs w:val="36"/>
+              </w:rPr>
+            </w:pPr>
+            <w:r>
+              <w:rPr>
+                <w:rFonts w:ascii="BRH Malayalam Extra" w:hAnsi="BRH Malayalam Extra" w:cs="BRH Malayalam Extra"/>
+                <w:sz w:val="40"/>
+                <w:szCs w:val="40"/>
+              </w:rPr>
+              <w:t>q£</w:t>
+            </w:r>
+            <w:r>
+              <w:rPr>
+                <w:rFonts w:ascii="BRH Malayalam Extra" w:hAnsi="BRH Malayalam Extra" w:cs="BRH Malayalam Extra"/>
+                <w:sz w:val="34"/>
+                <w:szCs w:val="40"/>
+              </w:rPr>
+              <w:t>–</w:t>
+            </w:r>
+            <w:proofErr w:type="spellStart"/>
+            <w:r>
+              <w:rPr>
+                <w:rFonts w:ascii="BRH Malayalam Extra" w:hAnsi="BRH Malayalam Extra" w:cs="BRH Malayalam Extra"/>
+                <w:sz w:val="40"/>
+                <w:szCs w:val="40"/>
+              </w:rPr>
+              <w:t>Yû©Zû</w:t>
+            </w:r>
+            <w:proofErr w:type="spellEnd"/>
+            <w:r>
+              <w:rPr>
+                <w:rFonts w:ascii="BRH Malayalam Extra" w:hAnsi="BRH Malayalam Extra" w:cs="BRH Malayalam Extra"/>
+                <w:sz w:val="34"/>
+                <w:szCs w:val="40"/>
+              </w:rPr>
+              <w:t>–</w:t>
+            </w:r>
+            <w:proofErr w:type="spellStart"/>
+            <w:r>
+              <w:rPr>
+                <w:rFonts w:ascii="BRH Malayalam Extra" w:hAnsi="BRH Malayalam Extra" w:cs="BRH Malayalam Extra"/>
+                <w:sz w:val="40"/>
+                <w:szCs w:val="40"/>
+              </w:rPr>
+              <w:t>i£</w:t>
+            </w:r>
+            <w:r>
+              <w:rPr>
+                <w:rFonts w:ascii="BRH Malayalam Extra" w:hAnsi="BRH Malayalam Extra" w:cs="BRH Malayalam Extra"/>
+                <w:sz w:val="40"/>
+                <w:szCs w:val="40"/>
+                <w:highlight w:val="yellow"/>
+              </w:rPr>
+              <w:t>Z</w:t>
+            </w:r>
+            <w:r>
+              <w:rPr>
+                <w:rFonts w:ascii="BRH Malayalam Extra" w:hAnsi="BRH Malayalam Extra" w:cs="BRH Malayalam Extra"/>
+                <w:sz w:val="40"/>
+                <w:szCs w:val="40"/>
+              </w:rPr>
+              <w:t>sõ</w:t>
+            </w:r>
+            <w:proofErr w:type="spellEnd"/>
+            <w:r>
+              <w:rPr>
+                <w:rFonts w:ascii="BRH Malayalam Extra" w:hAnsi="BRH Malayalam Extra" w:cs="BRH Malayalam Extra"/>
+                <w:sz w:val="34"/>
+                <w:szCs w:val="40"/>
+              </w:rPr>
+              <w:t>–</w:t>
+            </w:r>
+            <w:r>
+              <w:rPr>
+                <w:rFonts w:ascii="BRH Malayalam Extra" w:hAnsi="BRH Malayalam Extra" w:cs="BRH Malayalam Extra"/>
+                <w:sz w:val="40"/>
+                <w:szCs w:val="40"/>
+              </w:rPr>
+              <w:t xml:space="preserve"> ¥j | </w:t>
+            </w:r>
+          </w:p>
+        </w:tc>
+        <w:tc>
+          <w:tcPr>
+            <w:tcW w:w="5528" w:type="dxa"/>
+          </w:tcPr>
+          <w:p>
+            <w:pPr>
+              <w:spacing w:before="0" w:line="240" w:lineRule="auto"/>
+              <w:rPr>
+                <w:rFonts w:cs="Arial"/>
+                <w:sz w:val="36"/>
+                <w:szCs w:val="36"/>
+              </w:rPr>
+            </w:pPr>
+            <w:r>
+              <w:rPr>
+                <w:rFonts w:ascii="BRH Malayalam Extra" w:hAnsi="BRH Malayalam Extra" w:cs="BRH Malayalam Extra"/>
+                <w:sz w:val="40"/>
+                <w:szCs w:val="40"/>
+              </w:rPr>
+              <w:t>q£</w:t>
+            </w:r>
+            <w:r>
+              <w:rPr>
+                <w:rFonts w:ascii="BRH Malayalam Extra" w:hAnsi="BRH Malayalam Extra" w:cs="BRH Malayalam Extra"/>
+                <w:sz w:val="34"/>
+                <w:szCs w:val="40"/>
+              </w:rPr>
+              <w:t>–</w:t>
+            </w:r>
+            <w:proofErr w:type="spellStart"/>
+            <w:r>
+              <w:rPr>
+                <w:rFonts w:ascii="BRH Malayalam Extra" w:hAnsi="BRH Malayalam Extra" w:cs="BRH Malayalam Extra"/>
+                <w:sz w:val="40"/>
+                <w:szCs w:val="40"/>
+              </w:rPr>
+              <w:t>Yû©Zû</w:t>
+            </w:r>
+            <w:proofErr w:type="spellEnd"/>
+            <w:r>
+              <w:rPr>
+                <w:rFonts w:ascii="BRH Malayalam Extra" w:hAnsi="BRH Malayalam Extra" w:cs="BRH Malayalam Extra"/>
+                <w:sz w:val="34"/>
+                <w:szCs w:val="40"/>
+              </w:rPr>
+              <w:t>–</w:t>
+            </w:r>
+            <w:proofErr w:type="spellStart"/>
+            <w:r>
+              <w:rPr>
+                <w:rFonts w:ascii="BRH Malayalam Extra" w:hAnsi="BRH Malayalam Extra" w:cs="BRH Malayalam Extra"/>
+                <w:sz w:val="40"/>
+                <w:szCs w:val="40"/>
+              </w:rPr>
+              <w:t>i£</w:t>
+            </w:r>
+            <w:r>
+              <w:rPr>
+                <w:rFonts w:ascii="BRH Malayalam Extra" w:hAnsi="BRH Malayalam Extra" w:cs="BRH Malayalam Extra"/>
+                <w:sz w:val="40"/>
+                <w:szCs w:val="40"/>
+                <w:highlight w:val="green"/>
+              </w:rPr>
+              <w:t>Z</w:t>
+            </w:r>
+            <w:proofErr w:type="spellEnd"/>
+            <w:r>
+              <w:rPr>
+                <w:rFonts w:ascii="BRH Malayalam Extra" w:hAnsi="BRH Malayalam Extra" w:cs="BRH Malayalam Extra"/>
+                <w:sz w:val="40"/>
+                <w:szCs w:val="40"/>
+              </w:rPr>
+              <w:t>—</w:t>
+            </w:r>
+            <w:proofErr w:type="spellStart"/>
+            <w:r>
+              <w:rPr>
+                <w:rFonts w:ascii="BRH Malayalam Extra" w:hAnsi="BRH Malayalam Extra" w:cs="BRH Malayalam Extra"/>
+                <w:sz w:val="40"/>
+                <w:szCs w:val="40"/>
+              </w:rPr>
+              <w:t>sõ</w:t>
+            </w:r>
+            <w:proofErr w:type="spellEnd"/>
+            <w:r>
+              <w:rPr>
+                <w:rFonts w:ascii="BRH Malayalam Extra" w:hAnsi="BRH Malayalam Extra" w:cs="BRH Malayalam Extra"/>
+                <w:sz w:val="34"/>
+                <w:szCs w:val="40"/>
+              </w:rPr>
+              <w:t>–</w:t>
+            </w:r>
+            <w:r>
+              <w:rPr>
+                <w:rFonts w:ascii="BRH Malayalam Extra" w:hAnsi="BRH Malayalam Extra" w:cs="BRH Malayalam Extra"/>
+                <w:sz w:val="40"/>
+                <w:szCs w:val="40"/>
+              </w:rPr>
+              <w:t xml:space="preserve"> ¥j |</w:t>
+            </w:r>
+          </w:p>
+        </w:tc>
+      </w:tr>
+    </w:tbl>
+    <w:p>
+      <w:pPr>
+        <w:spacing w:before="0"/>
+        <w:jc w:val="center"/>
+        <w:rPr>
+          <w:b/>
+          <w:bCs/>
+          <w:sz w:val="32"/>
+          <w:szCs w:val="32"/>
+          <w:u w:val="single"/>
+        </w:rPr>
+      </w:pPr>
+    </w:p>
+    <w:p>
+      <w:pPr>
+        <w:spacing w:before="0"/>
+        <w:jc w:val="center"/>
+        <w:rPr>
+          <w:b/>
+          <w:bCs/>
+          <w:sz w:val="32"/>
+          <w:szCs w:val="32"/>
+          <w:u w:val="single"/>
+        </w:rPr>
+      </w:pPr>
+    </w:p>
+    <w:p>
+      <w:pPr>
+        <w:spacing w:before="0"/>
+        <w:jc w:val="center"/>
+        <w:rPr>
+          <w:b/>
+          <w:bCs/>
+          <w:sz w:val="32"/>
+          <w:szCs w:val="32"/>
+          <w:u w:val="single"/>
+        </w:rPr>
+      </w:pPr>
+    </w:p>
+    <w:p>
+      <w:pPr>
+        <w:spacing w:before="0"/>
+        <w:jc w:val="center"/>
+        <w:rPr>
+          <w:b/>
+          <w:bCs/>
+          <w:sz w:val="32"/>
+          <w:szCs w:val="32"/>
+          <w:u w:val="single"/>
+        </w:rPr>
+      </w:pPr>
+    </w:p>
+    <w:p>
+      <w:pPr>
+        <w:spacing w:before="0"/>
+        <w:jc w:val="center"/>
+        <w:rPr>
+          <w:b/>
+          <w:bCs/>
+          <w:sz w:val="32"/>
+          <w:szCs w:val="32"/>
+          <w:u w:val="single"/>
+        </w:rPr>
+      </w:pPr>
+      <w:proofErr w:type="spellStart"/>
+      <w:r>
+        <w:rPr>
+          <w:b/>
+          <w:bCs/>
+          <w:sz w:val="32"/>
+          <w:szCs w:val="32"/>
+          <w:u w:val="single"/>
+        </w:rPr>
+        <w:t>TaittirIya</w:t>
+      </w:r>
+      <w:proofErr w:type="spellEnd"/>
+      <w:r>
+        <w:rPr>
+          <w:b/>
+          <w:bCs/>
+          <w:sz w:val="32"/>
+          <w:szCs w:val="32"/>
+          <w:u w:val="single"/>
+        </w:rPr>
+        <w:t xml:space="preserve"> </w:t>
+      </w:r>
+      <w:proofErr w:type="spellStart"/>
+      <w:r>
+        <w:rPr>
+          <w:b/>
+          <w:bCs/>
+          <w:sz w:val="32"/>
+          <w:szCs w:val="32"/>
+          <w:u w:val="single"/>
+        </w:rPr>
+        <w:t>BrAhmaNam</w:t>
+      </w:r>
+      <w:proofErr w:type="spellEnd"/>
+      <w:r>
+        <w:rPr>
+          <w:b/>
+          <w:bCs/>
+          <w:sz w:val="32"/>
+          <w:szCs w:val="32"/>
+          <w:u w:val="single"/>
+        </w:rPr>
+        <w:t xml:space="preserve"> TB 2.1 - </w:t>
+      </w:r>
+      <w:proofErr w:type="gramStart"/>
+      <w:r>
+        <w:rPr>
+          <w:b/>
+          <w:bCs/>
+          <w:sz w:val="32"/>
+          <w:szCs w:val="32"/>
+          <w:u w:val="single"/>
+        </w:rPr>
+        <w:t>2.4  Book</w:t>
+      </w:r>
+      <w:proofErr w:type="gramEnd"/>
+      <w:r>
+        <w:rPr>
+          <w:b/>
+          <w:bCs/>
+          <w:sz w:val="32"/>
+          <w:szCs w:val="32"/>
+          <w:u w:val="single"/>
+        </w:rPr>
+        <w:t xml:space="preserve"> </w:t>
+      </w:r>
+    </w:p>
+    <w:p>
+      <w:pPr>
+        <w:spacing w:before="0"/>
+        <w:jc w:val="center"/>
+        <w:rPr>
+          <w:b/>
+          <w:bCs/>
+          <w:sz w:val="32"/>
+          <w:szCs w:val="32"/>
+          <w:u w:val="single"/>
+        </w:rPr>
+      </w:pPr>
+      <w:r>
+        <w:rPr>
+          <w:b/>
+          <w:bCs/>
+          <w:sz w:val="32"/>
+          <w:szCs w:val="32"/>
+          <w:u w:val="single"/>
+        </w:rPr>
+        <w:t xml:space="preserve">Malayalam </w:t>
+      </w:r>
+      <w:r>
+        <w:rPr>
+          <w:b/>
+          <w:bCs/>
+          <w:sz w:val="32"/>
+          <w:szCs w:val="32"/>
+          <w:u w:val="single"/>
+        </w:rPr>
+        <w:t>Corrections –</w:t>
+      </w:r>
+      <w:r>
+        <w:rPr>
+          <w:b/>
+          <w:bCs/>
+          <w:sz w:val="32"/>
+          <w:szCs w:val="32"/>
+          <w:u w:val="single"/>
+        </w:rPr>
+        <w:t xml:space="preserve"> </w:t>
+      </w:r>
+      <w:r>
+        <w:rPr>
+          <w:b/>
+          <w:bCs/>
+          <w:sz w:val="32"/>
+          <w:szCs w:val="32"/>
+          <w:u w:val="single"/>
+        </w:rPr>
+        <w:t xml:space="preserve">Observed till </w:t>
+      </w:r>
+      <w:r>
+        <w:rPr>
+          <w:b/>
+          <w:bCs/>
+          <w:sz w:val="32"/>
+          <w:szCs w:val="32"/>
+          <w:u w:val="single"/>
+        </w:rPr>
+        <w:t>30th June 2021</w:t>
+      </w:r>
+      <w:r>
+        <w:rPr>
+          <w:b/>
+          <w:bCs/>
+          <w:sz w:val="32"/>
+          <w:szCs w:val="32"/>
+          <w:u w:val="single"/>
+        </w:rPr>
+        <w:t xml:space="preserve"> </w:t>
+      </w:r>
+    </w:p>
+    <w:p>
+      <w:pPr>
+        <w:jc w:val="center"/>
+        <w:rPr>
+          <w:b/>
+          <w:bCs/>
+        </w:rPr>
+      </w:pPr>
+      <w:r>
+        <w:rPr>
+          <w:b/>
+          <w:bCs/>
+        </w:rPr>
+        <w:t xml:space="preserve">(ignore those which are already incorporated in your book’s version and date). </w:t>
+      </w:r>
+      <w:r>
+        <w:rPr>
+          <w:b/>
+          <w:bCs/>
+        </w:rPr>
+        <w:br/>
+        <w:t xml:space="preserve">Kindly refer to your Guru for the differences in </w:t>
+      </w:r>
+      <w:proofErr w:type="spellStart"/>
+      <w:r>
+        <w:rPr>
+          <w:b/>
+          <w:bCs/>
+        </w:rPr>
+        <w:t>Swaram</w:t>
+      </w:r>
+      <w:proofErr w:type="spellEnd"/>
+      <w:r>
+        <w:rPr>
+          <w:b/>
+          <w:bCs/>
+        </w:rPr>
+        <w:t xml:space="preserve"> marking between various sources.</w:t>
+      </w:r>
+    </w:p>
+    <w:tbl>
+      <w:tblPr>
+        <w:tblW w:w="14083" w:type="dxa"/>
+        <w:tblInd w:w="-792" w:type="dxa"/>
+        <w:tblBorders>
+          <w:top w:val="single" w:sz="4" w:space="0" w:color="000000"/>
+          <w:left w:val="single" w:sz="4" w:space="0" w:color="000000"/>
+          <w:bottom w:val="single" w:sz="4" w:space="0" w:color="000000"/>
+          <w:right w:val="single" w:sz="4" w:space="0" w:color="000000"/>
+          <w:insideH w:val="single" w:sz="4" w:space="0" w:color="000000"/>
+          <w:insideV w:val="single" w:sz="4" w:space="0" w:color="000000"/>
+        </w:tblBorders>
+        <w:tblLook w:val="04A0" w:firstRow="1" w:lastRow="0" w:firstColumn="1" w:lastColumn="0" w:noHBand="0" w:noVBand="1"/>
+      </w:tblPr>
+      <w:tblGrid>
+        <w:gridCol w:w="3168"/>
+        <w:gridCol w:w="5387"/>
+        <w:gridCol w:w="5528"/>
+      </w:tblGrid>
+      <w:tr>
+        <w:tc>
+          <w:tcPr>
+            <w:tcW w:w="3168" w:type="dxa"/>
+          </w:tcPr>
+          <w:p>
+            <w:pPr>
+              <w:spacing w:before="0" w:line="240" w:lineRule="auto"/>
+              <w:jc w:val="center"/>
+              <w:rPr>
+                <w:b/>
+                <w:bCs/>
+                <w:sz w:val="32"/>
+                <w:szCs w:val="32"/>
+              </w:rPr>
+            </w:pPr>
+            <w:r>
+              <w:rPr>
+                <w:b/>
+                <w:bCs/>
+                <w:sz w:val="32"/>
+                <w:szCs w:val="32"/>
+              </w:rPr>
+              <w:t>Section, Paragraph</w:t>
+            </w:r>
+          </w:p>
+          <w:p>
+            <w:pPr>
+              <w:spacing w:before="0" w:line="240" w:lineRule="auto"/>
+              <w:jc w:val="center"/>
+              <w:rPr>
+                <w:b/>
+                <w:bCs/>
+                <w:sz w:val="32"/>
+                <w:szCs w:val="32"/>
+              </w:rPr>
+            </w:pPr>
+            <w:r>
+              <w:rPr>
+                <w:b/>
+                <w:bCs/>
+                <w:sz w:val="32"/>
+                <w:szCs w:val="32"/>
+              </w:rPr>
+              <w:t>Reference</w:t>
+            </w:r>
+          </w:p>
+        </w:tc>
+        <w:tc>
+          <w:tcPr>
+            <w:tcW w:w="5387" w:type="dxa"/>
+          </w:tcPr>
+          <w:p>
+            <w:pPr>
+              <w:spacing w:before="0" w:line="240" w:lineRule="auto"/>
+              <w:jc w:val="center"/>
+              <w:rPr>
+                <w:b/>
+                <w:bCs/>
+                <w:sz w:val="32"/>
+                <w:szCs w:val="32"/>
+              </w:rPr>
+            </w:pPr>
+            <w:r>
+              <w:rPr>
+                <w:b/>
+                <w:bCs/>
+                <w:sz w:val="32"/>
+                <w:szCs w:val="32"/>
+              </w:rPr>
+              <w:t>As Printed</w:t>
+            </w:r>
+          </w:p>
+        </w:tc>
+        <w:tc>
+          <w:tcPr>
+            <w:tcW w:w="5528" w:type="dxa"/>
+          </w:tcPr>
+          <w:p>
+            <w:pPr>
+              <w:spacing w:before="0" w:line="240" w:lineRule="auto"/>
+              <w:ind w:right="-18"/>
+              <w:jc w:val="center"/>
+              <w:rPr>
+                <w:b/>
+                <w:bCs/>
+                <w:sz w:val="32"/>
+                <w:szCs w:val="32"/>
+              </w:rPr>
+            </w:pPr>
+            <w:r>
+              <w:rPr>
+                <w:b/>
+                <w:bCs/>
+                <w:sz w:val="32"/>
+                <w:szCs w:val="32"/>
+              </w:rPr>
+              <w:t>To be read as or corrected as</w:t>
+            </w:r>
+          </w:p>
+          <w:p>
+            <w:pPr>
+              <w:spacing w:before="0" w:line="240" w:lineRule="auto"/>
+              <w:ind w:right="-18"/>
+              <w:jc w:val="center"/>
+              <w:rPr>
+                <w:b/>
+                <w:bCs/>
+                <w:sz w:val="32"/>
+                <w:szCs w:val="32"/>
+              </w:rPr>
+            </w:pPr>
+            <w:r>
+              <w:rPr>
+                <w:b/>
+                <w:bCs/>
+                <w:sz w:val="32"/>
+                <w:szCs w:val="32"/>
+              </w:rPr>
+              <w:t>(Comments and analysis)</w:t>
+            </w:r>
+          </w:p>
+        </w:tc>
+      </w:tr>
+      <w:tr>
+        <w:trPr>
+          <w:trHeight w:val="929"/>
+        </w:trPr>
+        <w:tc>
+          <w:tcPr>
+            <w:tcW w:w="3168" w:type="dxa"/>
+          </w:tcPr>
+          <w:p>
+            <w:pPr>
+              <w:spacing w:before="0" w:line="240" w:lineRule="auto"/>
+              <w:rPr>
+                <w:b/>
+                <w:sz w:val="28"/>
+                <w:szCs w:val="28"/>
+              </w:rPr>
+            </w:pPr>
+            <w:r>
+              <w:rPr>
+                <w:b/>
+                <w:sz w:val="28"/>
+                <w:szCs w:val="28"/>
+              </w:rPr>
               <w:t>TB 2.2.4.5</w:t>
             </w:r>
           </w:p>
@@ -1014,6 +1728,7 @@
                 <w:sz w:val="28"/>
                 <w:szCs w:val="28"/>
               </w:rPr>
+              <w:lastRenderedPageBreak/>
               <w:t xml:space="preserve">TB </w:t>
             </w:r>
             <w:r>
@@ -4012,6 +4727,7 @@
                 <w:sz w:val="28"/>
                 <w:szCs w:val="28"/>
               </w:rPr>
+              <w:lastRenderedPageBreak/>
               <w:t xml:space="preserve">TB </w:t>
             </w:r>
             <w:r>
@@ -4578,7 +5294,6 @@
           <w:szCs w:val="32"/>
           <w:u w:val="single"/>
         </w:rPr>
-        <w:lastRenderedPageBreak/>
         <w:t>TaittirIya</w:t>
       </w:r>
       <w:proofErr w:type="spellEnd"/>
@@ -4881,7 +5596,23 @@
           <w:bCs/>
         </w:rPr>
         <w:br/>
-        <w:t>Kindly refer to your Guru for the differences in Swaram marking between various sources.</w:t>
+        <w:t xml:space="preserve">Kindly refer to your Guru for the differences in </w:t>
+      </w:r>
+      <w:proofErr w:type="spellStart"/>
+      <w:r>
+        <w:rPr>
+          <w:b/>
+          <w:bCs/>
+        </w:rPr>
+        <w:t>Swaram</w:t>
+      </w:r>
+      <w:proofErr w:type="spellEnd"/>
+      <w:r>
+        <w:rPr>
+          <w:b/>
+          <w:bCs/>
+        </w:rPr>
+        <w:t xml:space="preserve"> marking between various sources.</w:t>
       </w:r>
     </w:p>
     <w:tbl>
@@ -5391,6 +6122,7 @@
                 <w:sz w:val="28"/>
                 <w:szCs w:val="28"/>
               </w:rPr>
+              <w:lastRenderedPageBreak/>
               <w:t xml:space="preserve">TB 2.2.4.3 </w:t>
             </w:r>
             <w:proofErr w:type="spellStart"/>
@@ -7096,7 +7828,6 @@
                 <w:sz w:val="28"/>
                 <w:szCs w:val="28"/>
               </w:rPr>
-              <w:lastRenderedPageBreak/>
               <w:t xml:space="preserve">TB </w:t>
             </w:r>
             <w:r>
@@ -8151,6 +8882,7 @@
           <w:sz w:val="32"/>
           <w:szCs w:val="32"/>
         </w:rPr>
+        <w:lastRenderedPageBreak/>
         <w:t>Wherever “…</w:t>
       </w:r>
       <w:r>
@@ -8193,7 +8925,29 @@
           <w:szCs w:val="40"/>
           <w:lang w:bidi="ml-IN"/>
         </w:rPr>
-        <w:t>” appearing , it is represented as “…</w:t>
+        <w:t xml:space="preserve">” </w:t>
+      </w:r>
+      <w:proofErr w:type="gramStart"/>
+      <w:r>
+        <w:rPr>
+          <w:rFonts w:ascii="Times New Roman" w:hAnsi="Times New Roman" w:cs="Times New Roman"/>
+          <w:color w:val="000000"/>
+          <w:sz w:val="40"/>
+          <w:szCs w:val="40"/>
+          <w:lang w:bidi="ml-IN"/>
+        </w:rPr>
+        <w:t>appearing ,</w:t>
+      </w:r>
+      <w:proofErr w:type="gramEnd"/>
+      <w:r>
+        <w:rPr>
+          <w:rFonts w:ascii="Times New Roman" w:hAnsi="Times New Roman" w:cs="Times New Roman"/>
+          <w:color w:val="000000"/>
+          <w:sz w:val="40"/>
+          <w:szCs w:val="40"/>
+          <w:lang w:bidi="ml-IN"/>
+        </w:rPr>
+        <w:t xml:space="preserve"> it is represented as “…</w:t>
       </w:r>
       <w:r>
         <w:rPr>
@@ -8347,7 +9101,18 @@
           <w:szCs w:val="40"/>
           <w:lang w:bidi="ml-IN"/>
         </w:rPr>
-        <w:t xml:space="preserve"> represented as  </w:t>
+        <w:t xml:space="preserve"> represented </w:t>
+      </w:r>
+      <w:proofErr w:type="gramStart"/>
+      <w:r>
+        <w:rPr>
+          <w:rFonts w:ascii="Times New Roman" w:hAnsi="Times New Roman" w:cs="Times New Roman"/>
+          <w:color w:val="000000"/>
+          <w:sz w:val="40"/>
+          <w:szCs w:val="40"/>
+          <w:lang w:bidi="ml-IN"/>
+        </w:rPr>
+        <w:t xml:space="preserve">as  </w:t>
       </w:r>
       <w:proofErr w:type="spellStart"/>
       <w:r>
@@ -8362,6 +9127,7 @@
       </w:r>
       <w:bookmarkStart w:id="1" w:name="_Hlk25319644"/>
       <w:proofErr w:type="spellEnd"/>
+      <w:proofErr w:type="gramEnd"/>
       <w:r>
         <w:rPr>
           <w:rFonts w:ascii="BRH Malayalam RN" w:eastAsia="Times New Roman" w:hAnsi="BRH Malayalam RN" w:cs="BRH Malayalam RN"/>
@@ -8516,7 +9282,6 @@
           <w:szCs w:val="32"/>
           <w:u w:val="single"/>
         </w:rPr>
-        <w:lastRenderedPageBreak/>
         <w:t>TaittirIya</w:t>
       </w:r>
       <w:proofErr w:type="spellEnd"/>
@@ -8749,7 +9514,23 @@
           <w:bCs/>
         </w:rPr>
         <w:br/>
-        <w:t>Kindly refer to your Guru for the differences in Swaram marking between various sources.</w:t>
+        <w:t xml:space="preserve">Kindly refer to your Guru for the differences in </w:t>
+      </w:r>
+      <w:proofErr w:type="spellStart"/>
+      <w:r>
+        <w:rPr>
+          <w:b/>
+          <w:bCs/>
+        </w:rPr>
+        <w:t>Swaram</w:t>
+      </w:r>
+      <w:proofErr w:type="spellEnd"/>
+      <w:r>
+        <w:rPr>
+          <w:b/>
+          <w:bCs/>
+        </w:rPr>
+        <w:t xml:space="preserve"> marking between various sources.</w:t>
       </w:r>
     </w:p>
     <w:tbl>
@@ -10198,7 +10979,7 @@
 </file>
 
 <file path=customXml/itemProps1.xml><?xml version="1.0" encoding="utf-8"?>
-<ds:datastoreItem xmlns:ds="http://schemas.openxmlformats.org/officeDocument/2006/customXml" ds:itemID="{6B11445B-FFE5-4844-A617-248AAD6B0A36}">
+<ds:datastoreItem xmlns:ds="http://schemas.openxmlformats.org/officeDocument/2006/customXml" ds:itemID="{AD3E7297-FF69-4194-8D5C-EB9F30CB71A5}">
   <ds:schemaRefs>
     <ds:schemaRef ds:uri="http://schemas.openxmlformats.org/officeDocument/2006/bibliography"/>
   </ds:schemaRefs>

--- a/brAhmaNa/TB 2.1-2.4 Malayalam Corrections.docx
+++ b/brAhmaNa/TB 2.1-2.4 Malayalam Corrections.docx
@@ -1,6 +1,6 @@
 
 <file path=word/document.xml><?xml version="1.0" encoding="utf-8"?>
-<w:document xmlns:wpc="http://schemas.microsoft.com/office/word/2010/wordprocessingCanvas" xmlns:cx="http://schemas.microsoft.com/office/drawing/2014/chartex" xmlns:cx1="http://schemas.microsoft.com/office/drawing/2015/9/8/chartex" xmlns:mc="http://schemas.openxmlformats.org/markup-compatibility/2006" xmlns:o="urn:schemas-microsoft-com:office:office" xmlns:r="http://schemas.openxmlformats.org/officeDocument/2006/relationships" xmlns:m="http://schemas.openxmlformats.org/officeDocument/2006/math" xmlns:v="urn:schemas-microsoft-com:vml" xmlns:wp14="http://schemas.microsoft.com/office/word/2010/wordprocessingDrawing" xmlns:wp="http://schemas.openxmlformats.org/drawingml/2006/wordprocessingDrawing" xmlns:w10="urn:schemas-microsoft-com:office:word" xmlns:w="http://schemas.openxmlformats.org/wordprocessingml/2006/main" xmlns:w14="http://schemas.microsoft.com/office/word/2010/wordml" xmlns:w15="http://schemas.microsoft.com/office/word/2012/wordml" xmlns:w16se="http://schemas.microsoft.com/office/word/2015/wordml/symex" xmlns:wpg="http://schemas.microsoft.com/office/word/2010/wordprocessingGroup" xmlns:wpi="http://schemas.microsoft.com/office/word/2010/wordprocessingInk" xmlns:wne="http://schemas.microsoft.com/office/word/2006/wordml" xmlns:wps="http://schemas.microsoft.com/office/word/2010/wordprocessingShape" mc:Ignorable="w14 w15 w16se wp14">
+<w:document xmlns:wpc="http://schemas.microsoft.com/office/word/2010/wordprocessingCanvas" xmlns:cx="http://schemas.microsoft.com/office/drawing/2014/chartex" xmlns:cx1="http://schemas.microsoft.com/office/drawing/2015/9/8/chartex" xmlns:cx2="http://schemas.microsoft.com/office/drawing/2015/10/21/chartex" xmlns:cx3="http://schemas.microsoft.com/office/drawing/2016/5/9/chartex" xmlns:cx4="http://schemas.microsoft.com/office/drawing/2016/5/10/chartex" xmlns:cx5="http://schemas.microsoft.com/office/drawing/2016/5/11/chartex" xmlns:cx6="http://schemas.microsoft.com/office/drawing/2016/5/12/chartex" xmlns:cx7="http://schemas.microsoft.com/office/drawing/2016/5/13/chartex" xmlns:cx8="http://schemas.microsoft.com/office/drawing/2016/5/14/chartex" xmlns:mc="http://schemas.openxmlformats.org/markup-compatibility/2006" xmlns:aink="http://schemas.microsoft.com/office/drawing/2016/ink" xmlns:am3d="http://schemas.microsoft.com/office/drawing/2017/model3d" xmlns:o="urn:schemas-microsoft-com:office:office" xmlns:oel="http://schemas.microsoft.com/office/2019/extlst" xmlns:r="http://schemas.openxmlformats.org/officeDocument/2006/relationships" xmlns:m="http://schemas.openxmlformats.org/officeDocument/2006/math" xmlns:v="urn:schemas-microsoft-com:vml" xmlns:wp14="http://schemas.microsoft.com/office/word/2010/wordprocessingDrawing" xmlns:wp="http://schemas.openxmlformats.org/drawingml/2006/wordprocessingDrawing" xmlns:w10="urn:schemas-microsoft-com:office:word" xmlns:w="http://schemas.openxmlformats.org/wordprocessingml/2006/main" xmlns:w14="http://schemas.microsoft.com/office/word/2010/wordml" xmlns:w15="http://schemas.microsoft.com/office/word/2012/wordml" xmlns:w16cex="http://schemas.microsoft.com/office/word/2018/wordml/cex" xmlns:w16cid="http://schemas.microsoft.com/office/word/2016/wordml/cid" xmlns:w16="http://schemas.microsoft.com/office/word/2018/wordml" xmlns:w16du="http://schemas.microsoft.com/office/word/2023/wordml/word16du" xmlns:w16sdtdh="http://schemas.microsoft.com/office/word/2020/wordml/sdtdatahash" xmlns:w16se="http://schemas.microsoft.com/office/word/2015/wordml/symex" xmlns:wpg="http://schemas.microsoft.com/office/word/2010/wordprocessingGroup" xmlns:wpi="http://schemas.microsoft.com/office/word/2010/wordprocessingInk" xmlns:wne="http://schemas.microsoft.com/office/word/2006/wordml" xmlns:wps="http://schemas.microsoft.com/office/word/2010/wordprocessingShape" mc:Ignorable="w14 w15 w16se w16cid w16 w16cex w16sdtdh w16du wp14">
   <w:body>
     <w:p>
       <w:pPr>
@@ -14,7 +14,6 @@
           <w:u w:val="single"/>
         </w:rPr>
       </w:pPr>
-      <w:proofErr w:type="spellStart"/>
       <w:r>
         <w:rPr>
           <w:b/>
@@ -23,40 +22,7 @@
           <w:szCs w:val="32"/>
           <w:u w:val="single"/>
         </w:rPr>
-        <w:t>TaittirIya</w:t>
-      </w:r>
-      <w:proofErr w:type="spellEnd"/>
-      <w:r>
-        <w:rPr>
-          <w:b/>
-          <w:bCs/>
-          <w:sz w:val="32"/>
-          <w:szCs w:val="32"/>
-          <w:u w:val="single"/>
-        </w:rPr>
-        <w:t xml:space="preserve"> </w:t>
-      </w:r>
-      <w:proofErr w:type="spellStart"/>
-      <w:r>
-        <w:rPr>
-          <w:b/>
-          <w:bCs/>
-          <w:sz w:val="32"/>
-          <w:szCs w:val="32"/>
-          <w:u w:val="single"/>
-        </w:rPr>
-        <w:t>BrAhmaNam</w:t>
-      </w:r>
-      <w:proofErr w:type="spellEnd"/>
-      <w:r>
-        <w:rPr>
-          <w:b/>
-          <w:bCs/>
-          <w:sz w:val="32"/>
-          <w:szCs w:val="32"/>
-          <w:u w:val="single"/>
-        </w:rPr>
-        <w:t xml:space="preserve"> TB 2.1 - </w:t>
+        <w:t xml:space="preserve">TaittirIya BrAhmaNam TB 2.1 - </w:t>
       </w:r>
       <w:proofErr w:type="gramStart"/>
       <w:r>
@@ -178,23 +144,7 @@
           <w:bCs/>
         </w:rPr>
         <w:br/>
-        <w:t xml:space="preserve">Kindly refer to your Guru for the differences in </w:t>
-      </w:r>
-      <w:proofErr w:type="spellStart"/>
-      <w:r>
-        <w:rPr>
-          <w:b/>
-          <w:bCs/>
-        </w:rPr>
-        <w:t>Swaram</w:t>
-      </w:r>
-      <w:proofErr w:type="spellEnd"/>
-      <w:r>
-        <w:rPr>
-          <w:b/>
-          <w:bCs/>
-        </w:rPr>
-        <w:t xml:space="preserve"> marking between various sources.</w:t>
+        <w:t>Kindly refer to your Guru for the differences in Swaram marking between various sources.</w:t>
       </w:r>
     </w:p>
     <w:tbl>
@@ -355,13 +305,16 @@
                 <w:b/>
                 <w:sz w:val="28"/>
                 <w:szCs w:val="28"/>
-              </w:rPr>
-            </w:pPr>
-            <w:r>
-              <w:rPr>
-                <w:b/>
-                <w:sz w:val="28"/>
-                <w:szCs w:val="28"/>
+                <w:lang w:val="it-IT"/>
+              </w:rPr>
+            </w:pPr>
+            <w:bookmarkStart w:id="0" w:name="_Hlk171185973"/>
+            <w:r>
+              <w:rPr>
+                <w:b/>
+                <w:sz w:val="28"/>
+                <w:szCs w:val="28"/>
+                <w:lang w:val="it-IT"/>
               </w:rPr>
               <w:t>TB 2.</w:t>
             </w:r>
@@ -370,87 +323,76 @@
                 <w:b/>
                 <w:sz w:val="28"/>
                 <w:szCs w:val="28"/>
-              </w:rPr>
-              <w:t>4</w:t>
-            </w:r>
-            <w:bookmarkStart w:id="0" w:name="_GoBack"/>
-            <w:bookmarkEnd w:id="0"/>
-            <w:r>
-              <w:rPr>
-                <w:b/>
-                <w:sz w:val="28"/>
-                <w:szCs w:val="28"/>
-              </w:rPr>
-              <w:t>.</w:t>
-            </w:r>
-            <w:r>
-              <w:rPr>
-                <w:b/>
-                <w:sz w:val="28"/>
-                <w:szCs w:val="28"/>
-              </w:rPr>
-              <w:t>6.3</w:t>
-            </w:r>
-          </w:p>
-          <w:p>
-            <w:pPr>
-              <w:spacing w:before="0" w:line="240" w:lineRule="auto"/>
-              <w:rPr>
-                <w:b/>
-                <w:sz w:val="28"/>
-                <w:szCs w:val="28"/>
-              </w:rPr>
-            </w:pPr>
-            <w:r>
-              <w:rPr>
-                <w:b/>
-                <w:sz w:val="28"/>
-                <w:szCs w:val="28"/>
-              </w:rPr>
-              <w:t xml:space="preserve">Line No. - </w:t>
-            </w:r>
-            <w:r>
-              <w:rPr>
-                <w:b/>
-                <w:sz w:val="28"/>
-                <w:szCs w:val="28"/>
-              </w:rPr>
-              <w:t>1</w:t>
-            </w:r>
-          </w:p>
-          <w:p>
-            <w:pPr>
-              <w:spacing w:before="0" w:line="240" w:lineRule="auto"/>
-              <w:rPr>
-                <w:sz w:val="28"/>
-                <w:szCs w:val="28"/>
-              </w:rPr>
-            </w:pPr>
-            <w:proofErr w:type="spellStart"/>
-            <w:r>
-              <w:rPr>
-                <w:b/>
-                <w:sz w:val="28"/>
-                <w:szCs w:val="28"/>
-              </w:rPr>
-              <w:t>Dasini</w:t>
-            </w:r>
-            <w:proofErr w:type="spellEnd"/>
-            <w:r>
-              <w:rPr>
-                <w:b/>
-                <w:sz w:val="28"/>
-                <w:szCs w:val="28"/>
-              </w:rPr>
-              <w:t xml:space="preserve"> No - </w:t>
-            </w:r>
-            <w:r>
-              <w:rPr>
-                <w:b/>
-                <w:sz w:val="28"/>
-                <w:szCs w:val="28"/>
-              </w:rPr>
-              <w:t>53</w:t>
+                <w:lang w:val="it-IT"/>
+              </w:rPr>
+              <w:t>1.2.4</w:t>
+            </w:r>
+          </w:p>
+          <w:p>
+            <w:pPr>
+              <w:spacing w:before="0" w:line="240" w:lineRule="auto"/>
+              <w:rPr>
+                <w:b/>
+                <w:sz w:val="28"/>
+                <w:szCs w:val="28"/>
+                <w:lang w:val="it-IT"/>
+              </w:rPr>
+            </w:pPr>
+            <w:r>
+              <w:rPr>
+                <w:b/>
+                <w:sz w:val="28"/>
+                <w:szCs w:val="28"/>
+                <w:lang w:val="it-IT"/>
+              </w:rPr>
+              <w:t xml:space="preserve">Statement </w:t>
+            </w:r>
+            <w:r>
+              <w:rPr>
+                <w:b/>
+                <w:sz w:val="28"/>
+                <w:szCs w:val="28"/>
+                <w:lang w:val="it-IT"/>
+              </w:rPr>
+              <w:t xml:space="preserve">No. - </w:t>
+            </w:r>
+            <w:r>
+              <w:rPr>
+                <w:b/>
+                <w:sz w:val="28"/>
+                <w:szCs w:val="28"/>
+                <w:lang w:val="it-IT"/>
+              </w:rPr>
+              <w:t>6</w:t>
+            </w:r>
+          </w:p>
+          <w:p>
+            <w:pPr>
+              <w:spacing w:before="0" w:line="240" w:lineRule="auto"/>
+              <w:rPr>
+                <w:b/>
+                <w:sz w:val="28"/>
+                <w:szCs w:val="28"/>
+                <w:lang w:val="it-IT"/>
+              </w:rPr>
+            </w:pPr>
+            <w:r>
+              <w:rPr>
+                <w:b/>
+                <w:sz w:val="28"/>
+                <w:szCs w:val="28"/>
+                <w:lang w:val="it-IT"/>
+              </w:rPr>
+              <w:t xml:space="preserve">Dasini No - </w:t>
+            </w:r>
+            <w:r>
+              <w:rPr>
+                <w:b/>
+                <w:sz w:val="28"/>
+                <w:szCs w:val="28"/>
+                <w:lang w:val="it-IT"/>
+              </w:rPr>
+              <w:t>7</w:t>
             </w:r>
           </w:p>
         </w:tc>
@@ -462,53 +404,18 @@
             <w:pPr>
               <w:spacing w:before="0" w:line="240" w:lineRule="auto"/>
               <w:rPr>
-                <w:rFonts w:ascii="BRH Devanagari Extra" w:hAnsi="BRH Devanagari Extra" w:cs="BRH Devanagari Extra"/>
-                <w:sz w:val="36"/>
-                <w:szCs w:val="36"/>
-              </w:rPr>
-            </w:pPr>
-            <w:r>
-              <w:rPr>
-                <w:rFonts w:ascii="BRH Malayalam Extra" w:hAnsi="BRH Malayalam Extra" w:cs="BRH Malayalam Extra"/>
-                <w:sz w:val="40"/>
-                <w:szCs w:val="40"/>
-              </w:rPr>
-              <w:t>q£</w:t>
-            </w:r>
-            <w:r>
-              <w:rPr>
-                <w:rFonts w:ascii="BRH Malayalam Extra" w:hAnsi="BRH Malayalam Extra" w:cs="BRH Malayalam Extra"/>
-                <w:sz w:val="34"/>
-                <w:szCs w:val="40"/>
-              </w:rPr>
-              <w:t>–</w:t>
-            </w:r>
-            <w:proofErr w:type="spellStart"/>
-            <w:r>
-              <w:rPr>
-                <w:rFonts w:ascii="BRH Malayalam Extra" w:hAnsi="BRH Malayalam Extra" w:cs="BRH Malayalam Extra"/>
-                <w:sz w:val="40"/>
-                <w:szCs w:val="40"/>
-              </w:rPr>
-              <w:t>Yû©Zû</w:t>
-            </w:r>
-            <w:proofErr w:type="spellEnd"/>
-            <w:r>
-              <w:rPr>
-                <w:rFonts w:ascii="BRH Malayalam Extra" w:hAnsi="BRH Malayalam Extra" w:cs="BRH Malayalam Extra"/>
-                <w:sz w:val="34"/>
-                <w:szCs w:val="40"/>
-              </w:rPr>
-              <w:t>–</w:t>
-            </w:r>
-            <w:proofErr w:type="spellStart"/>
-            <w:r>
-              <w:rPr>
-                <w:rFonts w:ascii="BRH Malayalam Extra" w:hAnsi="BRH Malayalam Extra" w:cs="BRH Malayalam Extra"/>
-                <w:sz w:val="40"/>
-                <w:szCs w:val="40"/>
-              </w:rPr>
-              <w:t>i£</w:t>
+                <w:rFonts w:ascii="BRH Malayalam Extra" w:hAnsi="BRH Malayalam Extra" w:cs="BRH Malayalam Extra"/>
+                <w:sz w:val="40"/>
+                <w:szCs w:val="40"/>
+              </w:rPr>
+            </w:pPr>
+            <w:r>
+              <w:rPr>
+                <w:rFonts w:ascii="BRH Malayalam Extra" w:hAnsi="BRH Malayalam Extra" w:cs="BRH Malayalam Extra"/>
+                <w:sz w:val="40"/>
+                <w:szCs w:val="40"/>
+              </w:rPr>
+              <w:t xml:space="preserve">s </w:t>
             </w:r>
             <w:r>
               <w:rPr>
@@ -517,32 +424,23 @@
                 <w:szCs w:val="40"/>
                 <w:highlight w:val="yellow"/>
               </w:rPr>
-              <w:t>Z</w:t>
-            </w:r>
-            <w:r>
-              <w:rPr>
-                <w:rFonts w:ascii="BRH Malayalam Extra" w:hAnsi="BRH Malayalam Extra" w:cs="BRH Malayalam Extra"/>
-                <w:sz w:val="40"/>
-                <w:szCs w:val="40"/>
-              </w:rPr>
-              <w:t>sõ</w:t>
-            </w:r>
-            <w:proofErr w:type="spellEnd"/>
-            <w:r>
-              <w:rPr>
-                <w:rFonts w:ascii="BRH Malayalam Extra" w:hAnsi="BRH Malayalam Extra" w:cs="BRH Malayalam Extra"/>
-                <w:sz w:val="34"/>
-                <w:szCs w:val="40"/>
-              </w:rPr>
-              <w:t>–</w:t>
-            </w:r>
-            <w:r>
-              <w:rPr>
-                <w:rFonts w:ascii="BRH Malayalam Extra" w:hAnsi="BRH Malayalam Extra" w:cs="BRH Malayalam Extra"/>
-                <w:sz w:val="40"/>
-                <w:szCs w:val="40"/>
-              </w:rPr>
-              <w:t xml:space="preserve"> ¥j | </w:t>
+              <w:t>Mx</w:t>
+            </w:r>
+            <w:r>
+              <w:rPr>
+                <w:rFonts w:ascii="BRH Malayalam Extra" w:hAnsi="BRH Malayalam Extra" w:cs="BRH Malayalam Extra"/>
+                <w:sz w:val="40"/>
+                <w:szCs w:val="40"/>
+              </w:rPr>
+              <w:t>—is£RZ</w:t>
+            </w:r>
+            <w:r>
+              <w:rPr>
+                <w:rFonts w:ascii="BRH Malayalam Extra" w:hAnsi="BRH Malayalam Extra" w:cs="BRH Malayalam Extra"/>
+                <w:sz w:val="40"/>
+                <w:szCs w:val="40"/>
+              </w:rPr>
+              <w:t xml:space="preserve"> |</w:t>
             </w:r>
           </w:p>
         </w:tc>
@@ -554,16 +452,566 @@
             <w:pPr>
               <w:spacing w:before="0" w:line="240" w:lineRule="auto"/>
               <w:rPr>
+                <w:rFonts w:ascii="BRH Malayalam Extra" w:hAnsi="BRH Malayalam Extra" w:cs="BRH Malayalam Extra"/>
+                <w:sz w:val="40"/>
+                <w:szCs w:val="40"/>
+              </w:rPr>
+            </w:pPr>
+            <w:r>
+              <w:rPr>
+                <w:rFonts w:ascii="BRH Malayalam Extra" w:hAnsi="BRH Malayalam Extra" w:cs="BRH Malayalam Extra"/>
+                <w:sz w:val="40"/>
+                <w:szCs w:val="40"/>
+              </w:rPr>
+              <w:t xml:space="preserve">s </w:t>
+            </w:r>
+            <w:r>
+              <w:rPr>
+                <w:rFonts w:ascii="BRH Malayalam Extra" w:hAnsi="BRH Malayalam Extra" w:cs="BRH Malayalam Extra"/>
+                <w:sz w:val="40"/>
+                <w:szCs w:val="40"/>
+                <w:highlight w:val="green"/>
+              </w:rPr>
+              <w:t>Mxi—</w:t>
+            </w:r>
+            <w:r>
+              <w:rPr>
+                <w:rFonts w:ascii="BRH Malayalam Extra" w:hAnsi="BRH Malayalam Extra" w:cs="BRH Malayalam Extra"/>
+                <w:sz w:val="40"/>
+                <w:szCs w:val="40"/>
+              </w:rPr>
+              <w:t>s£RZ</w:t>
+            </w:r>
+            <w:r>
+              <w:rPr>
+                <w:rFonts w:ascii="BRH Malayalam Extra" w:hAnsi="BRH Malayalam Extra" w:cs="BRH Malayalam Extra"/>
+                <w:sz w:val="40"/>
+                <w:szCs w:val="40"/>
+              </w:rPr>
+              <w:t xml:space="preserve"> |</w:t>
+            </w:r>
+          </w:p>
+        </w:tc>
+      </w:tr>
+      <w:bookmarkEnd w:id="0"/>
+      <w:tr>
+        <w:trPr>
+          <w:trHeight w:val="929"/>
+        </w:trPr>
+        <w:tc>
+          <w:tcPr>
+            <w:tcW w:w="3168" w:type="dxa"/>
+          </w:tcPr>
+          <w:p>
+            <w:pPr>
+              <w:spacing w:before="0" w:line="240" w:lineRule="auto"/>
+              <w:rPr>
+                <w:b/>
+                <w:sz w:val="28"/>
+                <w:szCs w:val="28"/>
+                <w:lang w:val="it-IT"/>
+              </w:rPr>
+            </w:pPr>
+            <w:r>
+              <w:rPr>
+                <w:b/>
+                <w:sz w:val="28"/>
+                <w:szCs w:val="28"/>
+                <w:lang w:val="it-IT"/>
+              </w:rPr>
+              <w:t>TB 2.</w:t>
+            </w:r>
+            <w:r>
+              <w:rPr>
+                <w:b/>
+                <w:sz w:val="28"/>
+                <w:szCs w:val="28"/>
+                <w:lang w:val="it-IT"/>
+              </w:rPr>
+              <w:t>1.</w:t>
+            </w:r>
+            <w:r>
+              <w:rPr>
+                <w:b/>
+                <w:sz w:val="28"/>
+                <w:szCs w:val="28"/>
+                <w:lang w:val="it-IT"/>
+              </w:rPr>
+              <w:t>5.1</w:t>
+            </w:r>
+          </w:p>
+          <w:p>
+            <w:pPr>
+              <w:spacing w:before="0" w:line="240" w:lineRule="auto"/>
+              <w:rPr>
+                <w:b/>
+                <w:sz w:val="28"/>
+                <w:szCs w:val="28"/>
+                <w:lang w:val="it-IT"/>
+              </w:rPr>
+            </w:pPr>
+            <w:r>
+              <w:rPr>
+                <w:b/>
+                <w:sz w:val="28"/>
+                <w:szCs w:val="28"/>
+                <w:lang w:val="it-IT"/>
+              </w:rPr>
+              <w:t xml:space="preserve">Statement </w:t>
+            </w:r>
+            <w:r>
+              <w:rPr>
+                <w:b/>
+                <w:sz w:val="28"/>
+                <w:szCs w:val="28"/>
+                <w:lang w:val="it-IT"/>
+              </w:rPr>
+              <w:t xml:space="preserve">No. - </w:t>
+            </w:r>
+            <w:r>
+              <w:rPr>
+                <w:b/>
+                <w:sz w:val="28"/>
+                <w:szCs w:val="28"/>
+                <w:lang w:val="it-IT"/>
+              </w:rPr>
+              <w:t>5</w:t>
+            </w:r>
+          </w:p>
+          <w:p>
+            <w:pPr>
+              <w:spacing w:before="0" w:line="240" w:lineRule="auto"/>
+              <w:rPr>
+                <w:b/>
+                <w:sz w:val="28"/>
+                <w:szCs w:val="28"/>
+              </w:rPr>
+            </w:pPr>
+            <w:r>
+              <w:rPr>
+                <w:b/>
+                <w:sz w:val="28"/>
+                <w:szCs w:val="28"/>
+                <w:lang w:val="it-IT"/>
+              </w:rPr>
+              <w:t xml:space="preserve">Dasini No - </w:t>
+            </w:r>
+            <w:r>
+              <w:rPr>
+                <w:b/>
+                <w:sz w:val="28"/>
+                <w:szCs w:val="28"/>
+                <w:lang w:val="it-IT"/>
+              </w:rPr>
+              <w:t>34</w:t>
+            </w:r>
+          </w:p>
+        </w:tc>
+        <w:tc>
+          <w:tcPr>
+            <w:tcW w:w="5387" w:type="dxa"/>
+          </w:tcPr>
+          <w:p>
+            <w:pPr>
+              <w:spacing w:before="0" w:line="240" w:lineRule="auto"/>
+              <w:rPr>
+                <w:rFonts w:ascii="BRH Malayalam Extra" w:hAnsi="BRH Malayalam Extra" w:cs="BRH Malayalam Extra"/>
+                <w:sz w:val="40"/>
+                <w:szCs w:val="40"/>
+              </w:rPr>
+            </w:pPr>
+            <w:r>
+              <w:rPr>
+                <w:rFonts w:ascii="BRH Malayalam Extra" w:hAnsi="BRH Malayalam Extra" w:cs="BRH Malayalam Extra"/>
+                <w:sz w:val="40"/>
+                <w:szCs w:val="40"/>
+              </w:rPr>
+              <w:t>A</w:t>
+            </w:r>
+            <w:r>
+              <w:rPr>
+                <w:rFonts w:ascii="BRH Malayalam Extra" w:hAnsi="BRH Malayalam Extra" w:cs="BRH Malayalam Extra"/>
+                <w:sz w:val="34"/>
+                <w:szCs w:val="40"/>
+              </w:rPr>
+              <w:t>–</w:t>
+            </w:r>
+            <w:r>
+              <w:rPr>
+                <w:rFonts w:ascii="BRH Malayalam Extra" w:hAnsi="BRH Malayalam Extra" w:cs="BRH Malayalam Extra"/>
+                <w:sz w:val="40"/>
+                <w:szCs w:val="40"/>
+              </w:rPr>
+              <w:t>²y</w:t>
+            </w:r>
+            <w:r>
+              <w:rPr>
+                <w:rFonts w:ascii="BRH Malayalam Extra" w:hAnsi="BRH Malayalam Extra" w:cs="BRH Malayalam Extra"/>
+                <w:sz w:val="34"/>
+                <w:szCs w:val="40"/>
+              </w:rPr>
+              <w:t>–</w:t>
+            </w:r>
+            <w:r>
+              <w:rPr>
+                <w:rFonts w:ascii="BRH Malayalam Extra" w:hAnsi="BRH Malayalam Extra" w:cs="BRH Malayalam Extra"/>
+                <w:sz w:val="40"/>
+                <w:szCs w:val="40"/>
+              </w:rPr>
+              <w:t>¥tx</w:t>
+            </w:r>
+            <w:r>
+              <w:rPr>
+                <w:rFonts w:ascii="BRH Malayalam Extra" w:hAnsi="BRH Malayalam Extra" w:cs="BRH Malayalam Extra"/>
+                <w:sz w:val="34"/>
+                <w:szCs w:val="40"/>
+              </w:rPr>
+              <w:t>–</w:t>
+            </w:r>
+            <w:r>
+              <w:rPr>
+                <w:rFonts w:ascii="BRH Malayalam Extra" w:hAnsi="BRH Malayalam Extra" w:cs="BRH Malayalam Extra"/>
+                <w:sz w:val="40"/>
+                <w:szCs w:val="40"/>
+              </w:rPr>
+              <w:t xml:space="preserve">öZI </w:t>
+            </w:r>
+            <w:r>
+              <w:rPr>
+                <w:rFonts w:ascii="BRH Devanagari Extra" w:hAnsi="BRH Devanagari Extra" w:cs="BRH Malayalam Extra"/>
+                <w:sz w:val="32"/>
+                <w:szCs w:val="40"/>
+              </w:rPr>
+              <w:t>Æ</w:t>
+            </w:r>
+            <w:r>
+              <w:rPr>
+                <w:rFonts w:ascii="BRH Malayalam Extra" w:hAnsi="BRH Malayalam Extra" w:cs="BRH Malayalam Extra"/>
+                <w:sz w:val="40"/>
+                <w:szCs w:val="40"/>
+                <w:highlight w:val="yellow"/>
+              </w:rPr>
+              <w:t>j</w:t>
+            </w:r>
+            <w:r>
+              <w:rPr>
+                <w:rFonts w:ascii="BRH Malayalam Extra" w:hAnsi="BRH Malayalam Extra" w:cs="BRH Malayalam Extra"/>
+                <w:sz w:val="40"/>
+                <w:szCs w:val="40"/>
+              </w:rPr>
+              <w:t>¹xdx˜I ||</w:t>
+            </w:r>
+          </w:p>
+        </w:tc>
+        <w:tc>
+          <w:tcPr>
+            <w:tcW w:w="5528" w:type="dxa"/>
+          </w:tcPr>
+          <w:p>
+            <w:pPr>
+              <w:spacing w:before="0" w:line="240" w:lineRule="auto"/>
+              <w:rPr>
+                <w:rFonts w:ascii="BRH Malayalam Extra" w:hAnsi="BRH Malayalam Extra" w:cs="BRH Malayalam Extra"/>
+                <w:sz w:val="40"/>
+                <w:szCs w:val="40"/>
+              </w:rPr>
+            </w:pPr>
+            <w:r>
+              <w:rPr>
+                <w:rFonts w:ascii="BRH Malayalam Extra" w:hAnsi="BRH Malayalam Extra" w:cs="BRH Malayalam Extra"/>
+                <w:sz w:val="40"/>
+                <w:szCs w:val="40"/>
+              </w:rPr>
+              <w:t>A</w:t>
+            </w:r>
+            <w:r>
+              <w:rPr>
+                <w:rFonts w:ascii="BRH Malayalam Extra" w:hAnsi="BRH Malayalam Extra" w:cs="BRH Malayalam Extra"/>
+                <w:sz w:val="34"/>
+                <w:szCs w:val="40"/>
+              </w:rPr>
+              <w:t>–</w:t>
+            </w:r>
+            <w:r>
+              <w:rPr>
+                <w:rFonts w:ascii="BRH Malayalam Extra" w:hAnsi="BRH Malayalam Extra" w:cs="BRH Malayalam Extra"/>
+                <w:sz w:val="40"/>
+                <w:szCs w:val="40"/>
+              </w:rPr>
+              <w:t>²y</w:t>
+            </w:r>
+            <w:r>
+              <w:rPr>
+                <w:rFonts w:ascii="BRH Malayalam Extra" w:hAnsi="BRH Malayalam Extra" w:cs="BRH Malayalam Extra"/>
+                <w:sz w:val="34"/>
+                <w:szCs w:val="40"/>
+              </w:rPr>
+              <w:t>–</w:t>
+            </w:r>
+            <w:r>
+              <w:rPr>
+                <w:rFonts w:ascii="BRH Malayalam Extra" w:hAnsi="BRH Malayalam Extra" w:cs="BRH Malayalam Extra"/>
+                <w:sz w:val="40"/>
+                <w:szCs w:val="40"/>
+              </w:rPr>
+              <w:t>¥tx</w:t>
+            </w:r>
+            <w:r>
+              <w:rPr>
+                <w:rFonts w:ascii="BRH Malayalam Extra" w:hAnsi="BRH Malayalam Extra" w:cs="BRH Malayalam Extra"/>
+                <w:sz w:val="34"/>
+                <w:szCs w:val="40"/>
+              </w:rPr>
+              <w:t>–</w:t>
+            </w:r>
+            <w:r>
+              <w:rPr>
+                <w:rFonts w:ascii="BRH Malayalam Extra" w:hAnsi="BRH Malayalam Extra" w:cs="BRH Malayalam Extra"/>
+                <w:sz w:val="40"/>
+                <w:szCs w:val="40"/>
+              </w:rPr>
+              <w:t xml:space="preserve">öZI </w:t>
+            </w:r>
+            <w:r>
+              <w:rPr>
+                <w:rFonts w:ascii="BRH Devanagari Extra" w:hAnsi="BRH Devanagari Extra" w:cs="BRH Malayalam Extra"/>
+                <w:sz w:val="32"/>
+                <w:szCs w:val="40"/>
+              </w:rPr>
+              <w:t>Æ</w:t>
+            </w:r>
+            <w:r>
+              <w:rPr>
+                <w:rFonts w:ascii="BRH Malayalam Extra" w:hAnsi="BRH Malayalam Extra" w:cs="BRH Malayalam Extra"/>
+                <w:sz w:val="40"/>
+                <w:szCs w:val="40"/>
+                <w:highlight w:val="green"/>
+              </w:rPr>
+              <w:t>j</w:t>
+            </w:r>
+            <w:r>
+              <w:rPr>
+                <w:rFonts w:ascii="BRH Malayalam Extra" w:hAnsi="BRH Malayalam Extra" w:cs="BRH Malayalam Extra"/>
+                <w:sz w:val="34"/>
+                <w:szCs w:val="40"/>
+              </w:rPr>
+              <w:t>–</w:t>
+            </w:r>
+            <w:r>
+              <w:rPr>
+                <w:rFonts w:ascii="BRH Malayalam Extra" w:hAnsi="BRH Malayalam Extra" w:cs="BRH Malayalam Extra"/>
+                <w:sz w:val="40"/>
+                <w:szCs w:val="40"/>
+              </w:rPr>
+              <w:t>¹xdx˜I ||</w:t>
+            </w:r>
+          </w:p>
+        </w:tc>
+      </w:tr>
+      <w:tr>
+        <w:trPr>
+          <w:trHeight w:val="929"/>
+        </w:trPr>
+        <w:tc>
+          <w:tcPr>
+            <w:tcW w:w="3168" w:type="dxa"/>
+          </w:tcPr>
+          <w:p>
+            <w:pPr>
+              <w:spacing w:before="0" w:line="240" w:lineRule="auto"/>
+              <w:rPr>
+                <w:b/>
+                <w:sz w:val="28"/>
+                <w:szCs w:val="28"/>
+                <w:lang w:val="it-IT"/>
+              </w:rPr>
+            </w:pPr>
+            <w:r>
+              <w:rPr>
+                <w:b/>
+                <w:sz w:val="28"/>
+                <w:szCs w:val="28"/>
+                <w:lang w:val="it-IT"/>
+              </w:rPr>
+              <w:t>TB 2.</w:t>
+            </w:r>
+            <w:r>
+              <w:rPr>
+                <w:b/>
+                <w:sz w:val="28"/>
+                <w:szCs w:val="28"/>
+                <w:lang w:val="it-IT"/>
+              </w:rPr>
+              <w:t>4</w:t>
+            </w:r>
+            <w:r>
+              <w:rPr>
+                <w:b/>
+                <w:sz w:val="28"/>
+                <w:szCs w:val="28"/>
+                <w:lang w:val="it-IT"/>
+              </w:rPr>
+              <w:t>.6.3</w:t>
+            </w:r>
+          </w:p>
+          <w:p>
+            <w:pPr>
+              <w:spacing w:before="0" w:line="240" w:lineRule="auto"/>
+              <w:rPr>
+                <w:b/>
+                <w:sz w:val="28"/>
+                <w:szCs w:val="28"/>
+                <w:lang w:val="it-IT"/>
+              </w:rPr>
+            </w:pPr>
+            <w:r>
+              <w:rPr>
+                <w:b/>
+                <w:sz w:val="28"/>
+                <w:szCs w:val="28"/>
+                <w:lang w:val="it-IT"/>
+              </w:rPr>
+              <w:t>Line No. - 1</w:t>
+            </w:r>
+          </w:p>
+          <w:p>
+            <w:pPr>
+              <w:spacing w:before="0" w:line="240" w:lineRule="auto"/>
+              <w:rPr>
+                <w:sz w:val="28"/>
+                <w:szCs w:val="28"/>
+                <w:lang w:val="it-IT"/>
+              </w:rPr>
+            </w:pPr>
+            <w:r>
+              <w:rPr>
+                <w:b/>
+                <w:sz w:val="28"/>
+                <w:szCs w:val="28"/>
+                <w:lang w:val="it-IT"/>
+              </w:rPr>
+              <w:t>Dasini No - 53</w:t>
+            </w:r>
+          </w:p>
+        </w:tc>
+        <w:tc>
+          <w:tcPr>
+            <w:tcW w:w="5387" w:type="dxa"/>
+          </w:tcPr>
+          <w:p>
+            <w:pPr>
+              <w:spacing w:before="0" w:line="240" w:lineRule="auto"/>
+              <w:rPr>
+                <w:rFonts w:ascii="BRH Devanagari Extra" w:hAnsi="BRH Devanagari Extra" w:cs="BRH Devanagari Extra"/>
+                <w:sz w:val="36"/>
+                <w:szCs w:val="36"/>
+                <w:lang w:val="it-IT"/>
+              </w:rPr>
+            </w:pPr>
+            <w:r>
+              <w:rPr>
+                <w:rFonts w:ascii="BRH Malayalam Extra" w:hAnsi="BRH Malayalam Extra" w:cs="BRH Malayalam Extra"/>
+                <w:sz w:val="40"/>
+                <w:szCs w:val="40"/>
+                <w:lang w:val="it-IT"/>
+              </w:rPr>
+              <w:t>q£</w:t>
+            </w:r>
+            <w:r>
+              <w:rPr>
+                <w:rFonts w:ascii="BRH Malayalam Extra" w:hAnsi="BRH Malayalam Extra" w:cs="BRH Malayalam Extra"/>
+                <w:sz w:val="34"/>
+                <w:szCs w:val="40"/>
+                <w:lang w:val="it-IT"/>
+              </w:rPr>
+              <w:t>–</w:t>
+            </w:r>
+            <w:r>
+              <w:rPr>
+                <w:rFonts w:ascii="BRH Malayalam Extra" w:hAnsi="BRH Malayalam Extra" w:cs="BRH Malayalam Extra"/>
+                <w:sz w:val="40"/>
+                <w:szCs w:val="40"/>
+                <w:lang w:val="it-IT"/>
+              </w:rPr>
+              <w:t>Yû©Zû</w:t>
+            </w:r>
+            <w:r>
+              <w:rPr>
+                <w:rFonts w:ascii="BRH Malayalam Extra" w:hAnsi="BRH Malayalam Extra" w:cs="BRH Malayalam Extra"/>
+                <w:sz w:val="34"/>
+                <w:szCs w:val="40"/>
+                <w:lang w:val="it-IT"/>
+              </w:rPr>
+              <w:t>–</w:t>
+            </w:r>
+            <w:r>
+              <w:rPr>
+                <w:rFonts w:ascii="BRH Malayalam Extra" w:hAnsi="BRH Malayalam Extra" w:cs="BRH Malayalam Extra"/>
+                <w:sz w:val="40"/>
+                <w:szCs w:val="40"/>
+                <w:lang w:val="it-IT"/>
+              </w:rPr>
+              <w:t>i£</w:t>
+            </w:r>
+            <w:r>
+              <w:rPr>
+                <w:rFonts w:ascii="BRH Malayalam Extra" w:hAnsi="BRH Malayalam Extra" w:cs="BRH Malayalam Extra"/>
+                <w:sz w:val="40"/>
+                <w:szCs w:val="40"/>
+                <w:highlight w:val="yellow"/>
+                <w:lang w:val="it-IT"/>
+              </w:rPr>
+              <w:t>Z</w:t>
+            </w:r>
+            <w:r>
+              <w:rPr>
+                <w:rFonts w:ascii="BRH Malayalam Extra" w:hAnsi="BRH Malayalam Extra" w:cs="BRH Malayalam Extra"/>
+                <w:sz w:val="40"/>
+                <w:szCs w:val="40"/>
+                <w:lang w:val="it-IT"/>
+              </w:rPr>
+              <w:t>sõ</w:t>
+            </w:r>
+            <w:r>
+              <w:rPr>
+                <w:rFonts w:ascii="BRH Malayalam Extra" w:hAnsi="BRH Malayalam Extra" w:cs="BRH Malayalam Extra"/>
+                <w:sz w:val="34"/>
+                <w:szCs w:val="40"/>
+                <w:lang w:val="it-IT"/>
+              </w:rPr>
+              <w:t>–</w:t>
+            </w:r>
+            <w:r>
+              <w:rPr>
+                <w:rFonts w:ascii="BRH Malayalam Extra" w:hAnsi="BRH Malayalam Extra" w:cs="BRH Malayalam Extra"/>
+                <w:sz w:val="40"/>
+                <w:szCs w:val="40"/>
+                <w:lang w:val="it-IT"/>
+              </w:rPr>
+              <w:t xml:space="preserve"> ¥j | </w:t>
+            </w:r>
+          </w:p>
+        </w:tc>
+        <w:tc>
+          <w:tcPr>
+            <w:tcW w:w="5528" w:type="dxa"/>
+          </w:tcPr>
+          <w:p>
+            <w:pPr>
+              <w:spacing w:before="0" w:line="240" w:lineRule="auto"/>
+              <w:rPr>
                 <w:rFonts w:cs="Arial"/>
                 <w:sz w:val="36"/>
                 <w:szCs w:val="36"/>
-              </w:rPr>
-            </w:pPr>
-            <w:r>
-              <w:rPr>
-                <w:rFonts w:ascii="BRH Malayalam Extra" w:hAnsi="BRH Malayalam Extra" w:cs="BRH Malayalam Extra"/>
-                <w:sz w:val="40"/>
-                <w:szCs w:val="40"/>
+                <w:lang w:val="it-IT"/>
+              </w:rPr>
+            </w:pPr>
+            <w:r>
+              <w:rPr>
+                <w:rFonts w:ascii="BRH Malayalam Extra" w:hAnsi="BRH Malayalam Extra" w:cs="BRH Malayalam Extra"/>
+                <w:sz w:val="40"/>
+                <w:szCs w:val="40"/>
+                <w:lang w:val="it-IT"/>
               </w:rPr>
               <w:t>q£</w:t>
             </w:r>
@@ -572,33 +1020,34 @@
                 <w:rFonts w:ascii="BRH Malayalam Extra" w:hAnsi="BRH Malayalam Extra" w:cs="BRH Malayalam Extra"/>
                 <w:sz w:val="34"/>
                 <w:szCs w:val="40"/>
-              </w:rPr>
-              <w:t>–</w:t>
-            </w:r>
-            <w:proofErr w:type="spellStart"/>
-            <w:r>
-              <w:rPr>
-                <w:rFonts w:ascii="BRH Malayalam Extra" w:hAnsi="BRH Malayalam Extra" w:cs="BRH Malayalam Extra"/>
-                <w:sz w:val="40"/>
-                <w:szCs w:val="40"/>
+                <w:lang w:val="it-IT"/>
+              </w:rPr>
+              <w:t>–</w:t>
+            </w:r>
+            <w:r>
+              <w:rPr>
+                <w:rFonts w:ascii="BRH Malayalam Extra" w:hAnsi="BRH Malayalam Extra" w:cs="BRH Malayalam Extra"/>
+                <w:sz w:val="40"/>
+                <w:szCs w:val="40"/>
+                <w:lang w:val="it-IT"/>
               </w:rPr>
               <w:t>Yû©Zû</w:t>
             </w:r>
-            <w:proofErr w:type="spellEnd"/>
-            <w:r>
-              <w:rPr>
-                <w:rFonts w:ascii="BRH Malayalam Extra" w:hAnsi="BRH Malayalam Extra" w:cs="BRH Malayalam Extra"/>
-                <w:sz w:val="34"/>
-                <w:szCs w:val="40"/>
-              </w:rPr>
-              <w:t>–</w:t>
-            </w:r>
-            <w:proofErr w:type="spellStart"/>
-            <w:r>
-              <w:rPr>
-                <w:rFonts w:ascii="BRH Malayalam Extra" w:hAnsi="BRH Malayalam Extra" w:cs="BRH Malayalam Extra"/>
-                <w:sz w:val="40"/>
-                <w:szCs w:val="40"/>
+            <w:r>
+              <w:rPr>
+                <w:rFonts w:ascii="BRH Malayalam Extra" w:hAnsi="BRH Malayalam Extra" w:cs="BRH Malayalam Extra"/>
+                <w:sz w:val="34"/>
+                <w:szCs w:val="40"/>
+                <w:lang w:val="it-IT"/>
+              </w:rPr>
+              <w:t>–</w:t>
+            </w:r>
+            <w:r>
+              <w:rPr>
+                <w:rFonts w:ascii="BRH Malayalam Extra" w:hAnsi="BRH Malayalam Extra" w:cs="BRH Malayalam Extra"/>
+                <w:sz w:val="40"/>
+                <w:szCs w:val="40"/>
+                <w:lang w:val="it-IT"/>
               </w:rPr>
               <w:t>i£</w:t>
             </w:r>
@@ -608,41 +1057,34 @@
                 <w:sz w:val="40"/>
                 <w:szCs w:val="40"/>
                 <w:highlight w:val="green"/>
+                <w:lang w:val="it-IT"/>
               </w:rPr>
               <w:t>Z</w:t>
             </w:r>
-            <w:proofErr w:type="spellEnd"/>
-            <w:r>
-              <w:rPr>
-                <w:rFonts w:ascii="BRH Malayalam Extra" w:hAnsi="BRH Malayalam Extra" w:cs="BRH Malayalam Extra"/>
-                <w:sz w:val="40"/>
-                <w:szCs w:val="40"/>
-              </w:rPr>
-              <w:t>—</w:t>
-            </w:r>
-            <w:proofErr w:type="spellStart"/>
-            <w:r>
-              <w:rPr>
-                <w:rFonts w:ascii="BRH Malayalam Extra" w:hAnsi="BRH Malayalam Extra" w:cs="BRH Malayalam Extra"/>
-                <w:sz w:val="40"/>
-                <w:szCs w:val="40"/>
-              </w:rPr>
-              <w:t>sõ</w:t>
-            </w:r>
-            <w:proofErr w:type="spellEnd"/>
-            <w:r>
-              <w:rPr>
-                <w:rFonts w:ascii="BRH Malayalam Extra" w:hAnsi="BRH Malayalam Extra" w:cs="BRH Malayalam Extra"/>
-                <w:sz w:val="34"/>
-                <w:szCs w:val="40"/>
-              </w:rPr>
-              <w:t>–</w:t>
-            </w:r>
-            <w:r>
-              <w:rPr>
-                <w:rFonts w:ascii="BRH Malayalam Extra" w:hAnsi="BRH Malayalam Extra" w:cs="BRH Malayalam Extra"/>
-                <w:sz w:val="40"/>
-                <w:szCs w:val="40"/>
+            <w:r>
+              <w:rPr>
+                <w:rFonts w:ascii="BRH Malayalam Extra" w:hAnsi="BRH Malayalam Extra" w:cs="BRH Malayalam Extra"/>
+                <w:sz w:val="40"/>
+                <w:szCs w:val="40"/>
+                <w:lang w:val="it-IT"/>
+              </w:rPr>
+              <w:t>—sõ</w:t>
+            </w:r>
+            <w:r>
+              <w:rPr>
+                <w:rFonts w:ascii="BRH Malayalam Extra" w:hAnsi="BRH Malayalam Extra" w:cs="BRH Malayalam Extra"/>
+                <w:sz w:val="34"/>
+                <w:szCs w:val="40"/>
+                <w:lang w:val="it-IT"/>
+              </w:rPr>
+              <w:t>–</w:t>
+            </w:r>
+            <w:r>
+              <w:rPr>
+                <w:rFonts w:ascii="BRH Malayalam Extra" w:hAnsi="BRH Malayalam Extra" w:cs="BRH Malayalam Extra"/>
+                <w:sz w:val="40"/>
+                <w:szCs w:val="40"/>
+                <w:lang w:val="it-IT"/>
               </w:rPr>
               <w:t xml:space="preserve"> ¥j |</w:t>
             </w:r>
@@ -660,6 +1102,7 @@
           <w:sz w:val="32"/>
           <w:szCs w:val="32"/>
           <w:u w:val="single"/>
+          <w:lang w:val="it-IT"/>
         </w:rPr>
       </w:pPr>
     </w:p>
@@ -673,6 +1116,7 @@
           <w:sz w:val="32"/>
           <w:szCs w:val="32"/>
           <w:u w:val="single"/>
+          <w:lang w:val="it-IT"/>
         </w:rPr>
       </w:pPr>
     </w:p>
@@ -686,6 +1130,7 @@
           <w:sz w:val="32"/>
           <w:szCs w:val="32"/>
           <w:u w:val="single"/>
+          <w:lang w:val="it-IT"/>
         </w:rPr>
       </w:pPr>
     </w:p>
@@ -699,6 +1144,7 @@
           <w:sz w:val="32"/>
           <w:szCs w:val="32"/>
           <w:u w:val="single"/>
+          <w:lang w:val="it-IT"/>
         </w:rPr>
       </w:pPr>
     </w:p>
@@ -714,7 +1160,6 @@
           <w:u w:val="single"/>
         </w:rPr>
       </w:pPr>
-      <w:proofErr w:type="spellStart"/>
       <w:r>
         <w:rPr>
           <w:b/>
@@ -723,40 +1168,7 @@
           <w:szCs w:val="32"/>
           <w:u w:val="single"/>
         </w:rPr>
-        <w:t>TaittirIya</w:t>
-      </w:r>
-      <w:proofErr w:type="spellEnd"/>
-      <w:r>
-        <w:rPr>
-          <w:b/>
-          <w:bCs/>
-          <w:sz w:val="32"/>
-          <w:szCs w:val="32"/>
-          <w:u w:val="single"/>
-        </w:rPr>
-        <w:t xml:space="preserve"> </w:t>
-      </w:r>
-      <w:proofErr w:type="spellStart"/>
-      <w:r>
-        <w:rPr>
-          <w:b/>
-          <w:bCs/>
-          <w:sz w:val="32"/>
-          <w:szCs w:val="32"/>
-          <w:u w:val="single"/>
-        </w:rPr>
-        <w:t>BrAhmaNam</w:t>
-      </w:r>
-      <w:proofErr w:type="spellEnd"/>
-      <w:r>
-        <w:rPr>
-          <w:b/>
-          <w:bCs/>
-          <w:sz w:val="32"/>
-          <w:szCs w:val="32"/>
-          <w:u w:val="single"/>
-        </w:rPr>
-        <w:t xml:space="preserve"> TB 2.1 - </w:t>
+        <w:t xml:space="preserve">TaittirIya BrAhmaNam TB 2.1 - </w:t>
       </w:r>
       <w:proofErr w:type="gramStart"/>
       <w:r>
@@ -875,23 +1287,7 @@
           <w:bCs/>
         </w:rPr>
         <w:br/>
-        <w:t xml:space="preserve">Kindly refer to your Guru for the differences in </w:t>
-      </w:r>
-      <w:proofErr w:type="spellStart"/>
-      <w:r>
-        <w:rPr>
-          <w:b/>
-          <w:bCs/>
-        </w:rPr>
-        <w:t>Swaram</w:t>
-      </w:r>
-      <w:proofErr w:type="spellEnd"/>
-      <w:r>
-        <w:rPr>
-          <w:b/>
-          <w:bCs/>
-        </w:rPr>
-        <w:t xml:space="preserve"> marking between various sources.</w:t>
+        <w:t>Kindly refer to your Guru for the differences in Swaram marking between various sources.</w:t>
       </w:r>
     </w:p>
     <w:tbl>
@@ -1052,14 +1448,17 @@
                 <w:b/>
                 <w:sz w:val="28"/>
                 <w:szCs w:val="28"/>
-              </w:rPr>
-            </w:pPr>
-            <w:r>
-              <w:rPr>
-                <w:b/>
-                <w:sz w:val="28"/>
-                <w:szCs w:val="28"/>
-              </w:rPr>
+                <w:lang w:val="it-IT"/>
+              </w:rPr>
+            </w:pPr>
+            <w:r>
+              <w:rPr>
+                <w:b/>
+                <w:sz w:val="28"/>
+                <w:szCs w:val="28"/>
+                <w:lang w:val="it-IT"/>
+              </w:rPr>
+              <w:lastRenderedPageBreak/>
               <w:t>TB 2.2.4.5</w:t>
             </w:r>
           </w:p>
@@ -1070,13 +1469,15 @@
                 <w:b/>
                 <w:sz w:val="28"/>
                 <w:szCs w:val="28"/>
-              </w:rPr>
-            </w:pPr>
-            <w:r>
-              <w:rPr>
-                <w:b/>
-                <w:sz w:val="28"/>
-                <w:szCs w:val="28"/>
+                <w:lang w:val="it-IT"/>
+              </w:rPr>
+            </w:pPr>
+            <w:r>
+              <w:rPr>
+                <w:b/>
+                <w:sz w:val="28"/>
+                <w:szCs w:val="28"/>
+                <w:lang w:val="it-IT"/>
               </w:rPr>
               <w:t>Line No. - 4</w:t>
             </w:r>
@@ -1087,25 +1488,17 @@
               <w:rPr>
                 <w:sz w:val="28"/>
                 <w:szCs w:val="28"/>
-              </w:rPr>
-            </w:pPr>
-            <w:proofErr w:type="spellStart"/>
-            <w:r>
-              <w:rPr>
-                <w:b/>
-                <w:sz w:val="28"/>
-                <w:szCs w:val="28"/>
-              </w:rPr>
-              <w:t>Dasini</w:t>
-            </w:r>
-            <w:proofErr w:type="spellEnd"/>
-            <w:r>
-              <w:rPr>
-                <w:b/>
-                <w:sz w:val="28"/>
-                <w:szCs w:val="28"/>
-              </w:rPr>
-              <w:t xml:space="preserve"> No - 25</w:t>
+                <w:lang w:val="it-IT"/>
+              </w:rPr>
+            </w:pPr>
+            <w:r>
+              <w:rPr>
+                <w:b/>
+                <w:sz w:val="28"/>
+                <w:szCs w:val="28"/>
+                <w:lang w:val="it-IT"/>
+              </w:rPr>
+              <w:t>Dasini No - 25</w:t>
             </w:r>
           </w:p>
         </w:tc>
@@ -1120,68 +1513,33 @@
                 <w:rFonts w:ascii="BRH Devanagari Extra" w:hAnsi="BRH Devanagari Extra" w:cs="BRH Devanagari Extra"/>
                 <w:sz w:val="36"/>
                 <w:szCs w:val="36"/>
-              </w:rPr>
-            </w:pPr>
-            <w:proofErr w:type="spellStart"/>
-            <w:r>
-              <w:rPr>
-                <w:rFonts w:ascii="BRH Malayalam Extra" w:hAnsi="BRH Malayalam Extra" w:cs="BRH Malayalam Extra"/>
-                <w:sz w:val="40"/>
-                <w:szCs w:val="40"/>
-              </w:rPr>
-              <w:t>Zb</w:t>
-            </w:r>
-            <w:proofErr w:type="spellEnd"/>
-            <w:r>
-              <w:rPr>
-                <w:rFonts w:ascii="BRH Malayalam Extra" w:hAnsi="BRH Malayalam Extra" w:cs="BRH Malayalam Extra"/>
-                <w:sz w:val="40"/>
-                <w:szCs w:val="40"/>
-              </w:rPr>
-              <w:t>—</w:t>
-            </w:r>
-            <w:proofErr w:type="spellStart"/>
-            <w:r>
-              <w:rPr>
-                <w:rFonts w:ascii="BRH Malayalam Extra" w:hAnsi="BRH Malayalam Extra" w:cs="BRH Malayalam Extra"/>
-                <w:sz w:val="40"/>
-                <w:szCs w:val="40"/>
-              </w:rPr>
-              <w:t>sõ</w:t>
-            </w:r>
-            <w:proofErr w:type="spellEnd"/>
-            <w:r>
-              <w:rPr>
-                <w:rFonts w:ascii="BRH Malayalam Extra" w:hAnsi="BRH Malayalam Extra" w:cs="BRH Malayalam Extra"/>
-                <w:sz w:val="40"/>
-                <w:szCs w:val="40"/>
-              </w:rPr>
-              <w:t xml:space="preserve"> </w:t>
-            </w:r>
-            <w:proofErr w:type="spellStart"/>
-            <w:r>
-              <w:rPr>
-                <w:rFonts w:ascii="BRH Malayalam Extra" w:hAnsi="BRH Malayalam Extra" w:cs="BRH Malayalam Extra"/>
-                <w:sz w:val="40"/>
-                <w:szCs w:val="40"/>
-              </w:rPr>
-              <w:t>öey</w:t>
-            </w:r>
-            <w:proofErr w:type="spellEnd"/>
-            <w:r>
-              <w:rPr>
-                <w:rFonts w:ascii="BRH Malayalam Extra" w:hAnsi="BRH Malayalam Extra" w:cs="BRH Malayalam Extra"/>
-                <w:sz w:val="34"/>
-                <w:szCs w:val="40"/>
-              </w:rPr>
-              <w:t>–</w:t>
-            </w:r>
-            <w:proofErr w:type="spellStart"/>
-            <w:r>
-              <w:rPr>
-                <w:rFonts w:ascii="BRH Malayalam Extra" w:hAnsi="BRH Malayalam Extra" w:cs="BRH Malayalam Extra"/>
-                <w:sz w:val="40"/>
-                <w:szCs w:val="40"/>
+                <w:lang w:val="it-IT"/>
+              </w:rPr>
+            </w:pPr>
+            <w:r>
+              <w:rPr>
+                <w:rFonts w:ascii="BRH Malayalam Extra" w:hAnsi="BRH Malayalam Extra" w:cs="BRH Malayalam Extra"/>
+                <w:sz w:val="40"/>
+                <w:szCs w:val="40"/>
+                <w:lang w:val="it-IT"/>
+              </w:rPr>
+              <w:t>Zb—sõ öey</w:t>
+            </w:r>
+            <w:r>
+              <w:rPr>
+                <w:rFonts w:ascii="BRH Malayalam Extra" w:hAnsi="BRH Malayalam Extra" w:cs="BRH Malayalam Extra"/>
+                <w:sz w:val="34"/>
+                <w:szCs w:val="40"/>
+                <w:lang w:val="it-IT"/>
+              </w:rPr>
+              <w:t>–</w:t>
+            </w:r>
+            <w:r>
+              <w:rPr>
+                <w:rFonts w:ascii="BRH Malayalam Extra" w:hAnsi="BRH Malayalam Extra" w:cs="BRH Malayalam Extra"/>
+                <w:sz w:val="40"/>
+                <w:szCs w:val="40"/>
+                <w:lang w:val="it-IT"/>
               </w:rPr>
               <w:t>j</w:t>
             </w:r>
@@ -1191,35 +1549,18 @@
                 <w:sz w:val="40"/>
                 <w:szCs w:val="40"/>
                 <w:highlight w:val="yellow"/>
+                <w:lang w:val="it-IT"/>
               </w:rPr>
               <w:t>i</w:t>
             </w:r>
-            <w:proofErr w:type="spellEnd"/>
-            <w:r>
-              <w:rPr>
-                <w:rFonts w:ascii="BRH Malayalam Extra" w:hAnsi="BRH Malayalam Extra" w:cs="BRH Malayalam Extra"/>
-                <w:sz w:val="40"/>
-                <w:szCs w:val="40"/>
-              </w:rPr>
-              <w:t>—</w:t>
-            </w:r>
-            <w:proofErr w:type="spellStart"/>
-            <w:r>
-              <w:rPr>
-                <w:rFonts w:ascii="BRH Malayalam Extra" w:hAnsi="BRH Malayalam Extra" w:cs="BRH Malayalam Extra"/>
-                <w:sz w:val="40"/>
-                <w:szCs w:val="40"/>
-              </w:rPr>
-              <w:t>szZ</w:t>
-            </w:r>
-            <w:proofErr w:type="spellEnd"/>
-            <w:r>
-              <w:rPr>
-                <w:rFonts w:ascii="BRH Malayalam Extra" w:hAnsi="BRH Malayalam Extra" w:cs="BRH Malayalam Extra"/>
-                <w:sz w:val="40"/>
-                <w:szCs w:val="40"/>
-              </w:rPr>
-              <w:t>§</w:t>
+            <w:r>
+              <w:rPr>
+                <w:rFonts w:ascii="BRH Malayalam Extra" w:hAnsi="BRH Malayalam Extra" w:cs="BRH Malayalam Extra"/>
+                <w:sz w:val="40"/>
+                <w:szCs w:val="40"/>
+                <w:lang w:val="it-IT"/>
+              </w:rPr>
+              <w:t>—szZ§</w:t>
             </w:r>
           </w:p>
         </w:tc>
@@ -1234,68 +1575,33 @@
                 <w:rFonts w:cs="Arial"/>
                 <w:sz w:val="36"/>
                 <w:szCs w:val="36"/>
-              </w:rPr>
-            </w:pPr>
-            <w:proofErr w:type="spellStart"/>
-            <w:r>
-              <w:rPr>
-                <w:rFonts w:ascii="BRH Malayalam Extra" w:hAnsi="BRH Malayalam Extra" w:cs="BRH Malayalam Extra"/>
-                <w:sz w:val="40"/>
-                <w:szCs w:val="40"/>
-              </w:rPr>
-              <w:t>Zb</w:t>
-            </w:r>
-            <w:proofErr w:type="spellEnd"/>
-            <w:r>
-              <w:rPr>
-                <w:rFonts w:ascii="BRH Malayalam Extra" w:hAnsi="BRH Malayalam Extra" w:cs="BRH Malayalam Extra"/>
-                <w:sz w:val="40"/>
-                <w:szCs w:val="40"/>
-              </w:rPr>
-              <w:t>—</w:t>
-            </w:r>
-            <w:proofErr w:type="spellStart"/>
-            <w:r>
-              <w:rPr>
-                <w:rFonts w:ascii="BRH Malayalam Extra" w:hAnsi="BRH Malayalam Extra" w:cs="BRH Malayalam Extra"/>
-                <w:sz w:val="40"/>
-                <w:szCs w:val="40"/>
-              </w:rPr>
-              <w:t>sõ</w:t>
-            </w:r>
-            <w:proofErr w:type="spellEnd"/>
-            <w:r>
-              <w:rPr>
-                <w:rFonts w:ascii="BRH Malayalam Extra" w:hAnsi="BRH Malayalam Extra" w:cs="BRH Malayalam Extra"/>
-                <w:sz w:val="40"/>
-                <w:szCs w:val="40"/>
-              </w:rPr>
-              <w:t xml:space="preserve"> </w:t>
-            </w:r>
-            <w:proofErr w:type="spellStart"/>
-            <w:r>
-              <w:rPr>
-                <w:rFonts w:ascii="BRH Malayalam Extra" w:hAnsi="BRH Malayalam Extra" w:cs="BRH Malayalam Extra"/>
-                <w:sz w:val="40"/>
-                <w:szCs w:val="40"/>
-              </w:rPr>
-              <w:t>öey</w:t>
-            </w:r>
-            <w:proofErr w:type="spellEnd"/>
-            <w:r>
-              <w:rPr>
-                <w:rFonts w:ascii="BRH Malayalam Extra" w:hAnsi="BRH Malayalam Extra" w:cs="BRH Malayalam Extra"/>
-                <w:sz w:val="34"/>
-                <w:szCs w:val="40"/>
-              </w:rPr>
-              <w:t>–</w:t>
-            </w:r>
-            <w:proofErr w:type="spellStart"/>
-            <w:r>
-              <w:rPr>
-                <w:rFonts w:ascii="BRH Malayalam Extra" w:hAnsi="BRH Malayalam Extra" w:cs="BRH Malayalam Extra"/>
-                <w:sz w:val="40"/>
-                <w:szCs w:val="40"/>
+                <w:lang w:val="it-IT"/>
+              </w:rPr>
+            </w:pPr>
+            <w:r>
+              <w:rPr>
+                <w:rFonts w:ascii="BRH Malayalam Extra" w:hAnsi="BRH Malayalam Extra" w:cs="BRH Malayalam Extra"/>
+                <w:sz w:val="40"/>
+                <w:szCs w:val="40"/>
+                <w:lang w:val="it-IT"/>
+              </w:rPr>
+              <w:t>Zb—sõ öey</w:t>
+            </w:r>
+            <w:r>
+              <w:rPr>
+                <w:rFonts w:ascii="BRH Malayalam Extra" w:hAnsi="BRH Malayalam Extra" w:cs="BRH Malayalam Extra"/>
+                <w:sz w:val="34"/>
+                <w:szCs w:val="40"/>
+                <w:lang w:val="it-IT"/>
+              </w:rPr>
+              <w:t>–</w:t>
+            </w:r>
+            <w:r>
+              <w:rPr>
+                <w:rFonts w:ascii="BRH Malayalam Extra" w:hAnsi="BRH Malayalam Extra" w:cs="BRH Malayalam Extra"/>
+                <w:sz w:val="40"/>
+                <w:szCs w:val="40"/>
+                <w:lang w:val="it-IT"/>
               </w:rPr>
               <w:t>j</w:t>
             </w:r>
@@ -1305,35 +1611,18 @@
                 <w:sz w:val="40"/>
                 <w:szCs w:val="40"/>
                 <w:highlight w:val="green"/>
+                <w:lang w:val="it-IT"/>
               </w:rPr>
               <w:t>ix</w:t>
             </w:r>
-            <w:proofErr w:type="spellEnd"/>
-            <w:r>
-              <w:rPr>
-                <w:rFonts w:ascii="BRH Malayalam Extra" w:hAnsi="BRH Malayalam Extra" w:cs="BRH Malayalam Extra"/>
-                <w:sz w:val="40"/>
-                <w:szCs w:val="40"/>
-              </w:rPr>
-              <w:t>—</w:t>
-            </w:r>
-            <w:proofErr w:type="spellStart"/>
-            <w:r>
-              <w:rPr>
-                <w:rFonts w:ascii="BRH Malayalam Extra" w:hAnsi="BRH Malayalam Extra" w:cs="BRH Malayalam Extra"/>
-                <w:sz w:val="40"/>
-                <w:szCs w:val="40"/>
-              </w:rPr>
-              <w:t>szZ</w:t>
-            </w:r>
-            <w:proofErr w:type="spellEnd"/>
-            <w:r>
-              <w:rPr>
-                <w:rFonts w:ascii="BRH Malayalam Extra" w:hAnsi="BRH Malayalam Extra" w:cs="BRH Malayalam Extra"/>
-                <w:sz w:val="40"/>
-                <w:szCs w:val="40"/>
-              </w:rPr>
-              <w:t>§</w:t>
+            <w:r>
+              <w:rPr>
+                <w:rFonts w:ascii="BRH Malayalam Extra" w:hAnsi="BRH Malayalam Extra" w:cs="BRH Malayalam Extra"/>
+                <w:sz w:val="40"/>
+                <w:szCs w:val="40"/>
+                <w:lang w:val="it-IT"/>
+              </w:rPr>
+              <w:t>—szZ§</w:t>
             </w:r>
           </w:p>
         </w:tc>
@@ -1359,85 +1648,57 @@
                 <w:b/>
                 <w:sz w:val="28"/>
                 <w:szCs w:val="28"/>
-              </w:rPr>
-            </w:pPr>
-            <w:r>
-              <w:rPr>
-                <w:b/>
-                <w:sz w:val="28"/>
-                <w:szCs w:val="28"/>
-              </w:rPr>
-              <w:t xml:space="preserve">TB </w:t>
-            </w:r>
-            <w:r>
-              <w:rPr>
-                <w:b/>
-                <w:sz w:val="28"/>
-                <w:szCs w:val="28"/>
-              </w:rPr>
-              <w:t>2.2.5.3</w:t>
-            </w:r>
-          </w:p>
-          <w:p>
-            <w:pPr>
-              <w:spacing w:before="0" w:line="240" w:lineRule="auto"/>
-              <w:rPr>
-                <w:b/>
-                <w:sz w:val="28"/>
-                <w:szCs w:val="28"/>
-              </w:rPr>
-            </w:pPr>
-            <w:r>
-              <w:rPr>
-                <w:b/>
-                <w:sz w:val="28"/>
-                <w:szCs w:val="28"/>
-              </w:rPr>
-              <w:t xml:space="preserve">Line No. - </w:t>
-            </w:r>
-            <w:r>
-              <w:rPr>
-                <w:b/>
-                <w:sz w:val="28"/>
-                <w:szCs w:val="28"/>
-              </w:rPr>
-              <w:t>3</w:t>
-            </w:r>
-          </w:p>
-          <w:p>
-            <w:pPr>
-              <w:spacing w:before="0" w:line="240" w:lineRule="auto"/>
-              <w:rPr>
-                <w:b/>
-                <w:sz w:val="28"/>
-                <w:szCs w:val="28"/>
-              </w:rPr>
-            </w:pPr>
-            <w:proofErr w:type="spellStart"/>
-            <w:r>
-              <w:rPr>
-                <w:b/>
-                <w:sz w:val="28"/>
-                <w:szCs w:val="28"/>
-              </w:rPr>
-              <w:t>Dasini</w:t>
-            </w:r>
-            <w:proofErr w:type="spellEnd"/>
-            <w:r>
-              <w:rPr>
-                <w:b/>
-                <w:sz w:val="28"/>
-                <w:szCs w:val="28"/>
-              </w:rPr>
-              <w:t xml:space="preserve"> No -</w:t>
-            </w:r>
-            <w:r>
-              <w:rPr>
-                <w:b/>
-                <w:sz w:val="28"/>
-                <w:szCs w:val="28"/>
-              </w:rPr>
-              <w:t xml:space="preserve"> 30</w:t>
+                <w:lang w:val="it-IT"/>
+              </w:rPr>
+            </w:pPr>
+            <w:r>
+              <w:rPr>
+                <w:b/>
+                <w:sz w:val="28"/>
+                <w:szCs w:val="28"/>
+                <w:lang w:val="it-IT"/>
+              </w:rPr>
+              <w:t>TB 2.2.5.3</w:t>
+            </w:r>
+          </w:p>
+          <w:p>
+            <w:pPr>
+              <w:spacing w:before="0" w:line="240" w:lineRule="auto"/>
+              <w:rPr>
+                <w:b/>
+                <w:sz w:val="28"/>
+                <w:szCs w:val="28"/>
+                <w:lang w:val="it-IT"/>
+              </w:rPr>
+            </w:pPr>
+            <w:r>
+              <w:rPr>
+                <w:b/>
+                <w:sz w:val="28"/>
+                <w:szCs w:val="28"/>
+                <w:lang w:val="it-IT"/>
+              </w:rPr>
+              <w:t>Line No. - 3</w:t>
+            </w:r>
+          </w:p>
+          <w:p>
+            <w:pPr>
+              <w:spacing w:before="0" w:line="240" w:lineRule="auto"/>
+              <w:rPr>
+                <w:b/>
+                <w:sz w:val="28"/>
+                <w:szCs w:val="28"/>
+                <w:lang w:val="it-IT"/>
+              </w:rPr>
+            </w:pPr>
+            <w:r>
+              <w:rPr>
+                <w:b/>
+                <w:sz w:val="28"/>
+                <w:szCs w:val="28"/>
+                <w:lang w:val="it-IT"/>
+              </w:rPr>
+              <w:t>Dasini No - 30</w:t>
             </w:r>
           </w:p>
         </w:tc>
@@ -1458,114 +1719,72 @@
                 <w:rFonts w:ascii="BRH Malayalam Extra" w:hAnsi="BRH Malayalam Extra" w:cs="BRH Malayalam Extra"/>
                 <w:sz w:val="40"/>
                 <w:szCs w:val="40"/>
-              </w:rPr>
-            </w:pPr>
-            <w:proofErr w:type="spellStart"/>
+                <w:lang w:val="it-IT"/>
+              </w:rPr>
+            </w:pPr>
             <w:r>
               <w:rPr>
                 <w:rFonts w:ascii="BRH Malayalam Extra" w:hAnsi="BRH Malayalam Extra" w:cs="BRH Malayalam Extra"/>
                 <w:sz w:val="40"/>
                 <w:szCs w:val="40"/>
                 <w:highlight w:val="yellow"/>
+                <w:lang w:val="it-IT"/>
               </w:rPr>
               <w:t>öex</w:t>
             </w:r>
-            <w:proofErr w:type="spellEnd"/>
-            <w:r>
-              <w:rPr>
-                <w:rFonts w:ascii="BRH Malayalam Extra" w:hAnsi="BRH Malayalam Extra" w:cs="BRH Malayalam Extra"/>
-                <w:sz w:val="34"/>
-                <w:szCs w:val="40"/>
-              </w:rPr>
-              <w:t>–</w:t>
-            </w:r>
-            <w:proofErr w:type="spellStart"/>
-            <w:r>
-              <w:rPr>
-                <w:rFonts w:ascii="BRH Malayalam Extra" w:hAnsi="BRH Malayalam Extra" w:cs="BRH Malayalam Extra"/>
-                <w:sz w:val="40"/>
-                <w:szCs w:val="40"/>
-              </w:rPr>
-              <w:t>Rxe</w:t>
-            </w:r>
-            <w:proofErr w:type="spellEnd"/>
-            <w:r>
-              <w:rPr>
-                <w:rFonts w:ascii="BRH Malayalam Extra" w:hAnsi="BRH Malayalam Extra" w:cs="BRH Malayalam Extra"/>
-                <w:sz w:val="40"/>
-                <w:szCs w:val="40"/>
-              </w:rPr>
-              <w:t>—</w:t>
-            </w:r>
-            <w:proofErr w:type="spellStart"/>
-            <w:r>
-              <w:rPr>
-                <w:rFonts w:ascii="BRH Malayalam Extra" w:hAnsi="BRH Malayalam Extra" w:cs="BRH Malayalam Extra"/>
-                <w:sz w:val="40"/>
-                <w:szCs w:val="40"/>
-              </w:rPr>
-              <w:t>Z¥j</w:t>
-            </w:r>
-            <w:proofErr w:type="spellEnd"/>
-            <w:r>
-              <w:rPr>
-                <w:rFonts w:ascii="BRH Malayalam Extra" w:hAnsi="BRH Malayalam Extra" w:cs="BRH Malayalam Extra"/>
-                <w:sz w:val="34"/>
-                <w:szCs w:val="40"/>
-              </w:rPr>
-              <w:t>–</w:t>
-            </w:r>
-            <w:r>
-              <w:rPr>
-                <w:rFonts w:ascii="BRH Malayalam Extra" w:hAnsi="BRH Malayalam Extra" w:cs="BRH Malayalam Extra"/>
-                <w:sz w:val="40"/>
-                <w:szCs w:val="40"/>
-              </w:rPr>
-              <w:t xml:space="preserve"> </w:t>
-            </w:r>
-            <w:proofErr w:type="spellStart"/>
-            <w:r>
-              <w:rPr>
-                <w:rFonts w:ascii="BRH Malayalam Extra" w:hAnsi="BRH Malayalam Extra" w:cs="BRH Malayalam Extra"/>
-                <w:sz w:val="40"/>
-                <w:szCs w:val="40"/>
-              </w:rPr>
-              <w:t>e¡k</w:t>
-            </w:r>
-            <w:proofErr w:type="spellEnd"/>
-            <w:r>
-              <w:rPr>
-                <w:rFonts w:ascii="BRH Malayalam Extra" w:hAnsi="BRH Malayalam Extra" w:cs="BRH Malayalam Extra"/>
-                <w:sz w:val="40"/>
-                <w:szCs w:val="40"/>
-              </w:rPr>
-              <w:t>¡—r</w:t>
-            </w:r>
-            <w:r>
-              <w:rPr>
-                <w:rFonts w:ascii="BRH Malayalam Extra" w:hAnsi="BRH Malayalam Extra" w:cs="BRH Malayalam Extra"/>
-                <w:sz w:val="34"/>
-                <w:szCs w:val="40"/>
-              </w:rPr>
-              <w:t>–</w:t>
-            </w:r>
-            <w:proofErr w:type="spellStart"/>
-            <w:r>
-              <w:rPr>
-                <w:rFonts w:ascii="BRH Malayalam Extra" w:hAnsi="BRH Malayalam Extra" w:cs="BRH Malayalam Extra"/>
-                <w:sz w:val="40"/>
-                <w:szCs w:val="40"/>
-              </w:rPr>
-              <w:t>iyZõx</w:t>
-            </w:r>
-            <w:proofErr w:type="spellEnd"/>
-            <w:r>
-              <w:rPr>
-                <w:rFonts w:ascii="BRH Malayalam Extra" w:hAnsi="BRH Malayalam Extra" w:cs="BRH Malayalam Extra"/>
-                <w:sz w:val="40"/>
-                <w:szCs w:val="40"/>
-              </w:rPr>
-              <w:t>—t |</w:t>
+            <w:r>
+              <w:rPr>
+                <w:rFonts w:ascii="BRH Malayalam Extra" w:hAnsi="BRH Malayalam Extra" w:cs="BRH Malayalam Extra"/>
+                <w:sz w:val="34"/>
+                <w:szCs w:val="40"/>
+                <w:lang w:val="it-IT"/>
+              </w:rPr>
+              <w:t>–</w:t>
+            </w:r>
+            <w:r>
+              <w:rPr>
+                <w:rFonts w:ascii="BRH Malayalam Extra" w:hAnsi="BRH Malayalam Extra" w:cs="BRH Malayalam Extra"/>
+                <w:sz w:val="40"/>
+                <w:szCs w:val="40"/>
+                <w:lang w:val="it-IT"/>
+              </w:rPr>
+              <w:t>Rxe—Z¥j</w:t>
+            </w:r>
+            <w:r>
+              <w:rPr>
+                <w:rFonts w:ascii="BRH Malayalam Extra" w:hAnsi="BRH Malayalam Extra" w:cs="BRH Malayalam Extra"/>
+                <w:sz w:val="34"/>
+                <w:szCs w:val="40"/>
+                <w:lang w:val="it-IT"/>
+              </w:rPr>
+              <w:t>–</w:t>
+            </w:r>
+            <w:r>
+              <w:rPr>
+                <w:rFonts w:ascii="BRH Malayalam Extra" w:hAnsi="BRH Malayalam Extra" w:cs="BRH Malayalam Extra"/>
+                <w:sz w:val="40"/>
+                <w:szCs w:val="40"/>
+                <w:lang w:val="it-IT"/>
+              </w:rPr>
+              <w:t xml:space="preserve"> e¡k¡—r</w:t>
+            </w:r>
+            <w:r>
+              <w:rPr>
+                <w:rFonts w:ascii="BRH Malayalam Extra" w:hAnsi="BRH Malayalam Extra" w:cs="BRH Malayalam Extra"/>
+                <w:sz w:val="34"/>
+                <w:szCs w:val="40"/>
+                <w:lang w:val="it-IT"/>
+              </w:rPr>
+              <w:t>–</w:t>
+            </w:r>
+            <w:r>
+              <w:rPr>
+                <w:rFonts w:ascii="BRH Malayalam Extra" w:hAnsi="BRH Malayalam Extra" w:cs="BRH Malayalam Extra"/>
+                <w:sz w:val="40"/>
+                <w:szCs w:val="40"/>
+                <w:lang w:val="it-IT"/>
+              </w:rPr>
+              <w:t>iyZõx—t |</w:t>
             </w:r>
           </w:p>
         </w:tc>
@@ -1586,115 +1805,73 @@
                 <w:rFonts w:ascii="BRH Malayalam Extra" w:hAnsi="BRH Malayalam Extra" w:cs="BRH Malayalam Extra"/>
                 <w:sz w:val="40"/>
                 <w:szCs w:val="40"/>
-              </w:rPr>
-            </w:pPr>
-            <w:proofErr w:type="spellStart"/>
+                <w:lang w:val="it-IT"/>
+              </w:rPr>
+            </w:pPr>
             <w:r>
               <w:rPr>
                 <w:rFonts w:ascii="BRH Malayalam Extra" w:hAnsi="BRH Malayalam Extra" w:cs="BRH Malayalam Extra"/>
                 <w:sz w:val="40"/>
                 <w:szCs w:val="40"/>
                 <w:highlight w:val="green"/>
+                <w:lang w:val="it-IT"/>
               </w:rPr>
               <w:t>öe</w:t>
             </w:r>
-            <w:proofErr w:type="spellEnd"/>
             <w:r>
               <w:rPr>
                 <w:rFonts w:ascii="BRH Malayalam Extra" w:hAnsi="BRH Malayalam Extra" w:cs="BRH Malayalam Extra"/>
                 <w:sz w:val="34"/>
                 <w:szCs w:val="40"/>
                 <w:highlight w:val="green"/>
-              </w:rPr>
-              <w:t>–</w:t>
-            </w:r>
-            <w:proofErr w:type="spellStart"/>
-            <w:r>
-              <w:rPr>
-                <w:rFonts w:ascii="BRH Malayalam Extra" w:hAnsi="BRH Malayalam Extra" w:cs="BRH Malayalam Extra"/>
-                <w:sz w:val="40"/>
-                <w:szCs w:val="40"/>
-              </w:rPr>
-              <w:t>Rxe</w:t>
-            </w:r>
-            <w:proofErr w:type="spellEnd"/>
-            <w:r>
-              <w:rPr>
-                <w:rFonts w:ascii="BRH Malayalam Extra" w:hAnsi="BRH Malayalam Extra" w:cs="BRH Malayalam Extra"/>
-                <w:sz w:val="40"/>
-                <w:szCs w:val="40"/>
-              </w:rPr>
-              <w:t>—</w:t>
-            </w:r>
-            <w:proofErr w:type="spellStart"/>
-            <w:r>
-              <w:rPr>
-                <w:rFonts w:ascii="BRH Malayalam Extra" w:hAnsi="BRH Malayalam Extra" w:cs="BRH Malayalam Extra"/>
-                <w:sz w:val="40"/>
-                <w:szCs w:val="40"/>
-              </w:rPr>
-              <w:t>Z¥j</w:t>
-            </w:r>
-            <w:proofErr w:type="spellEnd"/>
-            <w:r>
-              <w:rPr>
-                <w:rFonts w:ascii="BRH Malayalam Extra" w:hAnsi="BRH Malayalam Extra" w:cs="BRH Malayalam Extra"/>
-                <w:sz w:val="34"/>
-                <w:szCs w:val="40"/>
-              </w:rPr>
-              <w:t>–</w:t>
-            </w:r>
-            <w:r>
-              <w:rPr>
-                <w:rFonts w:ascii="BRH Malayalam Extra" w:hAnsi="BRH Malayalam Extra" w:cs="BRH Malayalam Extra"/>
-                <w:sz w:val="40"/>
-                <w:szCs w:val="40"/>
-              </w:rPr>
-              <w:t xml:space="preserve"> </w:t>
-            </w:r>
-            <w:proofErr w:type="spellStart"/>
-            <w:r>
-              <w:rPr>
-                <w:rFonts w:ascii="BRH Malayalam Extra" w:hAnsi="BRH Malayalam Extra" w:cs="BRH Malayalam Extra"/>
-                <w:sz w:val="40"/>
-                <w:szCs w:val="40"/>
-              </w:rPr>
-              <w:t>e¡k</w:t>
-            </w:r>
-            <w:proofErr w:type="spellEnd"/>
-            <w:r>
-              <w:rPr>
-                <w:rFonts w:ascii="BRH Malayalam Extra" w:hAnsi="BRH Malayalam Extra" w:cs="BRH Malayalam Extra"/>
-                <w:sz w:val="40"/>
-                <w:szCs w:val="40"/>
-              </w:rPr>
-              <w:t>¡—r</w:t>
-            </w:r>
-            <w:r>
-              <w:rPr>
-                <w:rFonts w:ascii="BRH Malayalam Extra" w:hAnsi="BRH Malayalam Extra" w:cs="BRH Malayalam Extra"/>
-                <w:sz w:val="34"/>
-                <w:szCs w:val="40"/>
-              </w:rPr>
-              <w:t>–</w:t>
-            </w:r>
-            <w:proofErr w:type="spellStart"/>
-            <w:r>
-              <w:rPr>
-                <w:rFonts w:ascii="BRH Malayalam Extra" w:hAnsi="BRH Malayalam Extra" w:cs="BRH Malayalam Extra"/>
-                <w:sz w:val="40"/>
-                <w:szCs w:val="40"/>
-              </w:rPr>
-              <w:t>iyZõx</w:t>
-            </w:r>
-            <w:proofErr w:type="spellEnd"/>
-            <w:r>
-              <w:rPr>
-                <w:rFonts w:ascii="BRH Malayalam Extra" w:hAnsi="BRH Malayalam Extra" w:cs="BRH Malayalam Extra"/>
-                <w:sz w:val="40"/>
-                <w:szCs w:val="40"/>
-              </w:rPr>
-              <w:t>—t |</w:t>
+                <w:lang w:val="it-IT"/>
+              </w:rPr>
+              <w:t>–</w:t>
+            </w:r>
+            <w:r>
+              <w:rPr>
+                <w:rFonts w:ascii="BRH Malayalam Extra" w:hAnsi="BRH Malayalam Extra" w:cs="BRH Malayalam Extra"/>
+                <w:sz w:val="40"/>
+                <w:szCs w:val="40"/>
+                <w:lang w:val="it-IT"/>
+              </w:rPr>
+              <w:t>Rxe—Z¥j</w:t>
+            </w:r>
+            <w:r>
+              <w:rPr>
+                <w:rFonts w:ascii="BRH Malayalam Extra" w:hAnsi="BRH Malayalam Extra" w:cs="BRH Malayalam Extra"/>
+                <w:sz w:val="34"/>
+                <w:szCs w:val="40"/>
+                <w:lang w:val="it-IT"/>
+              </w:rPr>
+              <w:t>–</w:t>
+            </w:r>
+            <w:r>
+              <w:rPr>
+                <w:rFonts w:ascii="BRH Malayalam Extra" w:hAnsi="BRH Malayalam Extra" w:cs="BRH Malayalam Extra"/>
+                <w:sz w:val="40"/>
+                <w:szCs w:val="40"/>
+                <w:lang w:val="it-IT"/>
+              </w:rPr>
+              <w:t xml:space="preserve"> e¡k¡—r</w:t>
+            </w:r>
+            <w:r>
+              <w:rPr>
+                <w:rFonts w:ascii="BRH Malayalam Extra" w:hAnsi="BRH Malayalam Extra" w:cs="BRH Malayalam Extra"/>
+                <w:sz w:val="34"/>
+                <w:szCs w:val="40"/>
+                <w:lang w:val="it-IT"/>
+              </w:rPr>
+              <w:t>–</w:t>
+            </w:r>
+            <w:r>
+              <w:rPr>
+                <w:rFonts w:ascii="BRH Malayalam Extra" w:hAnsi="BRH Malayalam Extra" w:cs="BRH Malayalam Extra"/>
+                <w:sz w:val="40"/>
+                <w:szCs w:val="40"/>
+                <w:lang w:val="it-IT"/>
+              </w:rPr>
+              <w:t>iyZõx—t |</w:t>
             </w:r>
           </w:p>
         </w:tc>
@@ -1720,86 +1897,57 @@
                 <w:b/>
                 <w:sz w:val="28"/>
                 <w:szCs w:val="28"/>
-              </w:rPr>
-            </w:pPr>
-            <w:r>
-              <w:rPr>
-                <w:b/>
-                <w:sz w:val="28"/>
-                <w:szCs w:val="28"/>
-              </w:rPr>
-              <w:lastRenderedPageBreak/>
-              <w:t xml:space="preserve">TB </w:t>
-            </w:r>
-            <w:r>
-              <w:rPr>
-                <w:b/>
-                <w:sz w:val="28"/>
-                <w:szCs w:val="28"/>
-              </w:rPr>
-              <w:t>2.2.5.4</w:t>
-            </w:r>
-          </w:p>
-          <w:p>
-            <w:pPr>
-              <w:spacing w:before="0" w:line="240" w:lineRule="auto"/>
-              <w:rPr>
-                <w:b/>
-                <w:sz w:val="28"/>
-                <w:szCs w:val="28"/>
-              </w:rPr>
-            </w:pPr>
-            <w:r>
-              <w:rPr>
-                <w:b/>
-                <w:sz w:val="28"/>
-                <w:szCs w:val="28"/>
-              </w:rPr>
-              <w:t xml:space="preserve">Line No. - </w:t>
-            </w:r>
-            <w:r>
-              <w:rPr>
-                <w:b/>
-                <w:sz w:val="28"/>
-                <w:szCs w:val="28"/>
-              </w:rPr>
-              <w:t>2</w:t>
-            </w:r>
-          </w:p>
-          <w:p>
-            <w:pPr>
-              <w:spacing w:before="0" w:line="240" w:lineRule="auto"/>
-              <w:rPr>
-                <w:b/>
-                <w:sz w:val="28"/>
-                <w:szCs w:val="28"/>
-              </w:rPr>
-            </w:pPr>
-            <w:proofErr w:type="spellStart"/>
-            <w:r>
-              <w:rPr>
-                <w:b/>
-                <w:sz w:val="28"/>
-                <w:szCs w:val="28"/>
-              </w:rPr>
-              <w:t>Dasini</w:t>
-            </w:r>
-            <w:proofErr w:type="spellEnd"/>
-            <w:r>
-              <w:rPr>
-                <w:b/>
-                <w:sz w:val="28"/>
-                <w:szCs w:val="28"/>
-              </w:rPr>
-              <w:t xml:space="preserve"> No -</w:t>
-            </w:r>
-            <w:r>
-              <w:rPr>
-                <w:b/>
-                <w:sz w:val="28"/>
-                <w:szCs w:val="28"/>
-              </w:rPr>
-              <w:t xml:space="preserve"> 31</w:t>
+                <w:lang w:val="it-IT"/>
+              </w:rPr>
+            </w:pPr>
+            <w:r>
+              <w:rPr>
+                <w:b/>
+                <w:sz w:val="28"/>
+                <w:szCs w:val="28"/>
+                <w:lang w:val="it-IT"/>
+              </w:rPr>
+              <w:t>TB 2.2.5.4</w:t>
+            </w:r>
+          </w:p>
+          <w:p>
+            <w:pPr>
+              <w:spacing w:before="0" w:line="240" w:lineRule="auto"/>
+              <w:rPr>
+                <w:b/>
+                <w:sz w:val="28"/>
+                <w:szCs w:val="28"/>
+                <w:lang w:val="it-IT"/>
+              </w:rPr>
+            </w:pPr>
+            <w:r>
+              <w:rPr>
+                <w:b/>
+                <w:sz w:val="28"/>
+                <w:szCs w:val="28"/>
+                <w:lang w:val="it-IT"/>
+              </w:rPr>
+              <w:t>Line No. - 2</w:t>
+            </w:r>
+          </w:p>
+          <w:p>
+            <w:pPr>
+              <w:spacing w:before="0" w:line="240" w:lineRule="auto"/>
+              <w:rPr>
+                <w:b/>
+                <w:sz w:val="28"/>
+                <w:szCs w:val="28"/>
+                <w:lang w:val="it-IT"/>
+              </w:rPr>
+            </w:pPr>
+            <w:r>
+              <w:rPr>
+                <w:b/>
+                <w:sz w:val="28"/>
+                <w:szCs w:val="28"/>
+                <w:lang w:val="it-IT"/>
+              </w:rPr>
+              <w:t>Dasini No - 31</w:t>
             </w:r>
           </w:p>
         </w:tc>
@@ -1820,13 +1968,15 @@
                 <w:rFonts w:ascii="BRH Malayalam Extra" w:hAnsi="BRH Malayalam Extra" w:cs="BRH Malayalam Extra"/>
                 <w:sz w:val="40"/>
                 <w:szCs w:val="40"/>
-              </w:rPr>
-            </w:pPr>
-            <w:r>
-              <w:rPr>
-                <w:rFonts w:ascii="BRH Malayalam Extra" w:hAnsi="BRH Malayalam Extra" w:cs="BRH Malayalam Extra"/>
-                <w:sz w:val="40"/>
-                <w:szCs w:val="40"/>
+                <w:lang w:val="it-IT"/>
+              </w:rPr>
+            </w:pPr>
+            <w:r>
+              <w:rPr>
+                <w:rFonts w:ascii="BRH Malayalam Extra" w:hAnsi="BRH Malayalam Extra" w:cs="BRH Malayalam Extra"/>
+                <w:sz w:val="40"/>
+                <w:szCs w:val="40"/>
+                <w:lang w:val="it-IT"/>
               </w:rPr>
               <w:t>¤¤p</w:t>
             </w:r>
@@ -1835,32 +1985,34 @@
                 <w:rFonts w:ascii="BRH Malayalam Extra" w:hAnsi="BRH Malayalam Extra" w:cs="BRH Malayalam Extra"/>
                 <w:sz w:val="34"/>
                 <w:szCs w:val="40"/>
-              </w:rPr>
-              <w:t>–</w:t>
-            </w:r>
-            <w:proofErr w:type="spellStart"/>
-            <w:r>
-              <w:rPr>
-                <w:rFonts w:ascii="BRH Malayalam Extra" w:hAnsi="BRH Malayalam Extra" w:cs="BRH Malayalam Extra"/>
-                <w:sz w:val="40"/>
-                <w:szCs w:val="40"/>
+                <w:lang w:val="it-IT"/>
+              </w:rPr>
+              <w:t>–</w:t>
+            </w:r>
+            <w:r>
+              <w:rPr>
+                <w:rFonts w:ascii="BRH Malayalam Extra" w:hAnsi="BRH Malayalam Extra" w:cs="BRH Malayalam Extra"/>
+                <w:sz w:val="40"/>
+                <w:szCs w:val="40"/>
+                <w:lang w:val="it-IT"/>
               </w:rPr>
               <w:t>qûx</w:t>
             </w:r>
-            <w:proofErr w:type="spellEnd"/>
-            <w:r>
-              <w:rPr>
-                <w:rFonts w:ascii="BRH Malayalam Extra" w:hAnsi="BRH Malayalam Extra" w:cs="BRH Malayalam Extra"/>
-                <w:sz w:val="34"/>
-                <w:szCs w:val="40"/>
-              </w:rPr>
-              <w:t>–</w:t>
-            </w:r>
-            <w:r>
-              <w:rPr>
-                <w:rFonts w:ascii="BRH Malayalam Extra" w:hAnsi="BRH Malayalam Extra" w:cs="BRH Malayalam Extra"/>
-                <w:sz w:val="40"/>
-                <w:szCs w:val="40"/>
+            <w:r>
+              <w:rPr>
+                <w:rFonts w:ascii="BRH Malayalam Extra" w:hAnsi="BRH Malayalam Extra" w:cs="BRH Malayalam Extra"/>
+                <w:sz w:val="34"/>
+                <w:szCs w:val="40"/>
+                <w:lang w:val="it-IT"/>
+              </w:rPr>
+              <w:t>–</w:t>
+            </w:r>
+            <w:r>
+              <w:rPr>
+                <w:rFonts w:ascii="BRH Malayalam Extra" w:hAnsi="BRH Malayalam Extra" w:cs="BRH Malayalam Extra"/>
+                <w:sz w:val="40"/>
+                <w:szCs w:val="40"/>
+                <w:lang w:val="it-IT"/>
               </w:rPr>
               <w:t>d</w:t>
             </w:r>
@@ -1869,16 +2021,17 @@
                 <w:rFonts w:ascii="BRH Malayalam Extra" w:hAnsi="BRH Malayalam Extra" w:cs="BRH Malayalam Extra"/>
                 <w:sz w:val="34"/>
                 <w:szCs w:val="40"/>
-              </w:rPr>
-              <w:t>–</w:t>
-            </w:r>
-            <w:proofErr w:type="spellStart"/>
+                <w:lang w:val="it-IT"/>
+              </w:rPr>
+              <w:t>–</w:t>
+            </w:r>
             <w:r>
               <w:rPr>
                 <w:rFonts w:ascii="BRH Malayalam Extra" w:hAnsi="BRH Malayalam Extra" w:cs="BRH Malayalam Extra"/>
                 <w:sz w:val="40"/>
                 <w:szCs w:val="40"/>
                 <w:highlight w:val="yellow"/>
+                <w:lang w:val="it-IT"/>
               </w:rPr>
               <w:t>kõx</w:t>
             </w:r>
@@ -1887,41 +2040,25 @@
                 <w:rFonts w:ascii="BRH Malayalam Extra" w:hAnsi="BRH Malayalam Extra" w:cs="BRH Malayalam Extra"/>
                 <w:sz w:val="40"/>
                 <w:szCs w:val="40"/>
-              </w:rPr>
-              <w:t>ªPx</w:t>
-            </w:r>
-            <w:proofErr w:type="spellEnd"/>
-            <w:r>
-              <w:rPr>
-                <w:rFonts w:ascii="BRH Malayalam Extra" w:hAnsi="BRH Malayalam Extra" w:cs="BRH Malayalam Extra"/>
-                <w:sz w:val="40"/>
-                <w:szCs w:val="40"/>
-              </w:rPr>
-              <w:t xml:space="preserve"> </w:t>
-            </w:r>
-            <w:proofErr w:type="spellStart"/>
-            <w:r>
-              <w:rPr>
-                <w:rFonts w:ascii="BRH Malayalam Extra" w:hAnsi="BRH Malayalam Extra" w:cs="BRH Malayalam Extra"/>
-                <w:sz w:val="40"/>
-                <w:szCs w:val="40"/>
-              </w:rPr>
-              <w:t>ka</w:t>
-            </w:r>
-            <w:proofErr w:type="spellEnd"/>
-            <w:r>
-              <w:rPr>
-                <w:rFonts w:ascii="BRH Malayalam Extra" w:hAnsi="BRH Malayalam Extra" w:cs="BRH Malayalam Extra"/>
-                <w:sz w:val="34"/>
-                <w:szCs w:val="40"/>
-              </w:rPr>
-              <w:t>–</w:t>
-            </w:r>
-            <w:r>
-              <w:rPr>
-                <w:rFonts w:ascii="BRH Malayalam Extra" w:hAnsi="BRH Malayalam Extra" w:cs="BRH Malayalam Extra"/>
-                <w:sz w:val="40"/>
-                <w:szCs w:val="40"/>
+                <w:lang w:val="it-IT"/>
+              </w:rPr>
+              <w:t>ªPx ka</w:t>
+            </w:r>
+            <w:r>
+              <w:rPr>
+                <w:rFonts w:ascii="BRH Malayalam Extra" w:hAnsi="BRH Malayalam Extra" w:cs="BRH Malayalam Extra"/>
+                <w:sz w:val="34"/>
+                <w:szCs w:val="40"/>
+                <w:lang w:val="it-IT"/>
+              </w:rPr>
+              <w:t>–</w:t>
+            </w:r>
+            <w:r>
+              <w:rPr>
+                <w:rFonts w:ascii="BRH Malayalam Extra" w:hAnsi="BRH Malayalam Extra" w:cs="BRH Malayalam Extra"/>
+                <w:sz w:val="40"/>
+                <w:szCs w:val="40"/>
+                <w:lang w:val="it-IT"/>
               </w:rPr>
               <w:t>I</w:t>
             </w:r>
@@ -1944,13 +2081,15 @@
                 <w:rFonts w:ascii="BRH Malayalam Extra" w:hAnsi="BRH Malayalam Extra" w:cs="BRH Malayalam Extra"/>
                 <w:sz w:val="40"/>
                 <w:szCs w:val="40"/>
-              </w:rPr>
-            </w:pPr>
-            <w:r>
-              <w:rPr>
-                <w:rFonts w:ascii="BRH Malayalam Extra" w:hAnsi="BRH Malayalam Extra" w:cs="BRH Malayalam Extra"/>
-                <w:sz w:val="40"/>
-                <w:szCs w:val="40"/>
+                <w:lang w:val="it-IT"/>
+              </w:rPr>
+            </w:pPr>
+            <w:r>
+              <w:rPr>
+                <w:rFonts w:ascii="BRH Malayalam Extra" w:hAnsi="BRH Malayalam Extra" w:cs="BRH Malayalam Extra"/>
+                <w:sz w:val="40"/>
+                <w:szCs w:val="40"/>
+                <w:lang w:val="it-IT"/>
               </w:rPr>
               <w:t>¤¤p</w:t>
             </w:r>
@@ -1959,32 +2098,34 @@
                 <w:rFonts w:ascii="BRH Malayalam Extra" w:hAnsi="BRH Malayalam Extra" w:cs="BRH Malayalam Extra"/>
                 <w:sz w:val="34"/>
                 <w:szCs w:val="40"/>
-              </w:rPr>
-              <w:t>–</w:t>
-            </w:r>
-            <w:proofErr w:type="spellStart"/>
-            <w:r>
-              <w:rPr>
-                <w:rFonts w:ascii="BRH Malayalam Extra" w:hAnsi="BRH Malayalam Extra" w:cs="BRH Malayalam Extra"/>
-                <w:sz w:val="40"/>
-                <w:szCs w:val="40"/>
+                <w:lang w:val="it-IT"/>
+              </w:rPr>
+              <w:t>–</w:t>
+            </w:r>
+            <w:r>
+              <w:rPr>
+                <w:rFonts w:ascii="BRH Malayalam Extra" w:hAnsi="BRH Malayalam Extra" w:cs="BRH Malayalam Extra"/>
+                <w:sz w:val="40"/>
+                <w:szCs w:val="40"/>
+                <w:lang w:val="it-IT"/>
               </w:rPr>
               <w:t>qûx</w:t>
             </w:r>
-            <w:proofErr w:type="spellEnd"/>
-            <w:r>
-              <w:rPr>
-                <w:rFonts w:ascii="BRH Malayalam Extra" w:hAnsi="BRH Malayalam Extra" w:cs="BRH Malayalam Extra"/>
-                <w:sz w:val="34"/>
-                <w:szCs w:val="40"/>
-              </w:rPr>
-              <w:t>–</w:t>
-            </w:r>
-            <w:r>
-              <w:rPr>
-                <w:rFonts w:ascii="BRH Malayalam Extra" w:hAnsi="BRH Malayalam Extra" w:cs="BRH Malayalam Extra"/>
-                <w:sz w:val="40"/>
-                <w:szCs w:val="40"/>
+            <w:r>
+              <w:rPr>
+                <w:rFonts w:ascii="BRH Malayalam Extra" w:hAnsi="BRH Malayalam Extra" w:cs="BRH Malayalam Extra"/>
+                <w:sz w:val="34"/>
+                <w:szCs w:val="40"/>
+                <w:lang w:val="it-IT"/>
+              </w:rPr>
+              <w:t>–</w:t>
+            </w:r>
+            <w:r>
+              <w:rPr>
+                <w:rFonts w:ascii="BRH Malayalam Extra" w:hAnsi="BRH Malayalam Extra" w:cs="BRH Malayalam Extra"/>
+                <w:sz w:val="40"/>
+                <w:szCs w:val="40"/>
+                <w:lang w:val="it-IT"/>
               </w:rPr>
               <w:t>d</w:t>
             </w:r>
@@ -1993,16 +2134,17 @@
                 <w:rFonts w:ascii="BRH Malayalam Extra" w:hAnsi="BRH Malayalam Extra" w:cs="BRH Malayalam Extra"/>
                 <w:sz w:val="34"/>
                 <w:szCs w:val="40"/>
-              </w:rPr>
-              <w:t>–</w:t>
-            </w:r>
-            <w:proofErr w:type="spellStart"/>
+                <w:lang w:val="it-IT"/>
+              </w:rPr>
+              <w:t>–</w:t>
+            </w:r>
             <w:r>
               <w:rPr>
                 <w:rFonts w:ascii="BRH Malayalam Extra" w:hAnsi="BRH Malayalam Extra" w:cs="BRH Malayalam Extra"/>
                 <w:sz w:val="40"/>
                 <w:szCs w:val="40"/>
                 <w:highlight w:val="green"/>
+                <w:lang w:val="it-IT"/>
               </w:rPr>
               <w:t>kõ</w:t>
             </w:r>
@@ -2011,41 +2153,25 @@
                 <w:rFonts w:ascii="BRH Malayalam Extra" w:hAnsi="BRH Malayalam Extra" w:cs="BRH Malayalam Extra"/>
                 <w:sz w:val="40"/>
                 <w:szCs w:val="40"/>
-              </w:rPr>
-              <w:t>ªPx</w:t>
-            </w:r>
-            <w:proofErr w:type="spellEnd"/>
-            <w:r>
-              <w:rPr>
-                <w:rFonts w:ascii="BRH Malayalam Extra" w:hAnsi="BRH Malayalam Extra" w:cs="BRH Malayalam Extra"/>
-                <w:sz w:val="40"/>
-                <w:szCs w:val="40"/>
-              </w:rPr>
-              <w:t xml:space="preserve"> </w:t>
-            </w:r>
-            <w:proofErr w:type="spellStart"/>
-            <w:r>
-              <w:rPr>
-                <w:rFonts w:ascii="BRH Malayalam Extra" w:hAnsi="BRH Malayalam Extra" w:cs="BRH Malayalam Extra"/>
-                <w:sz w:val="40"/>
-                <w:szCs w:val="40"/>
-              </w:rPr>
-              <w:t>ka</w:t>
-            </w:r>
-            <w:proofErr w:type="spellEnd"/>
-            <w:r>
-              <w:rPr>
-                <w:rFonts w:ascii="BRH Malayalam Extra" w:hAnsi="BRH Malayalam Extra" w:cs="BRH Malayalam Extra"/>
-                <w:sz w:val="34"/>
-                <w:szCs w:val="40"/>
-              </w:rPr>
-              <w:t>–</w:t>
-            </w:r>
-            <w:r>
-              <w:rPr>
-                <w:rFonts w:ascii="BRH Malayalam Extra" w:hAnsi="BRH Malayalam Extra" w:cs="BRH Malayalam Extra"/>
-                <w:sz w:val="40"/>
-                <w:szCs w:val="40"/>
+                <w:lang w:val="it-IT"/>
+              </w:rPr>
+              <w:t>ªPx ka</w:t>
+            </w:r>
+            <w:r>
+              <w:rPr>
+                <w:rFonts w:ascii="BRH Malayalam Extra" w:hAnsi="BRH Malayalam Extra" w:cs="BRH Malayalam Extra"/>
+                <w:sz w:val="34"/>
+                <w:szCs w:val="40"/>
+                <w:lang w:val="it-IT"/>
+              </w:rPr>
+              <w:t>–</w:t>
+            </w:r>
+            <w:r>
+              <w:rPr>
+                <w:rFonts w:ascii="BRH Malayalam Extra" w:hAnsi="BRH Malayalam Extra" w:cs="BRH Malayalam Extra"/>
+                <w:sz w:val="40"/>
+                <w:szCs w:val="40"/>
+                <w:lang w:val="it-IT"/>
               </w:rPr>
               <w:t>I</w:t>
             </w:r>
@@ -2073,85 +2199,57 @@
                 <w:b/>
                 <w:sz w:val="28"/>
                 <w:szCs w:val="28"/>
-              </w:rPr>
-            </w:pPr>
-            <w:r>
-              <w:rPr>
-                <w:b/>
-                <w:sz w:val="28"/>
-                <w:szCs w:val="28"/>
-              </w:rPr>
-              <w:t xml:space="preserve">TB </w:t>
-            </w:r>
-            <w:r>
-              <w:rPr>
-                <w:b/>
-                <w:sz w:val="28"/>
-                <w:szCs w:val="28"/>
-              </w:rPr>
-              <w:t>2.2.8.3</w:t>
-            </w:r>
-          </w:p>
-          <w:p>
-            <w:pPr>
-              <w:spacing w:before="0" w:line="240" w:lineRule="auto"/>
-              <w:rPr>
-                <w:b/>
-                <w:sz w:val="28"/>
-                <w:szCs w:val="28"/>
-              </w:rPr>
-            </w:pPr>
-            <w:r>
-              <w:rPr>
-                <w:b/>
-                <w:sz w:val="28"/>
-                <w:szCs w:val="28"/>
-              </w:rPr>
-              <w:t xml:space="preserve">Line No. - </w:t>
-            </w:r>
-            <w:r>
-              <w:rPr>
-                <w:b/>
-                <w:sz w:val="28"/>
-                <w:szCs w:val="28"/>
-              </w:rPr>
-              <w:t>3</w:t>
-            </w:r>
-          </w:p>
-          <w:p>
-            <w:pPr>
-              <w:spacing w:before="0" w:line="240" w:lineRule="auto"/>
-              <w:rPr>
-                <w:b/>
-                <w:sz w:val="28"/>
-                <w:szCs w:val="28"/>
-              </w:rPr>
-            </w:pPr>
-            <w:proofErr w:type="spellStart"/>
-            <w:r>
-              <w:rPr>
-                <w:b/>
-                <w:sz w:val="28"/>
-                <w:szCs w:val="28"/>
-              </w:rPr>
-              <w:t>Dasini</w:t>
-            </w:r>
-            <w:proofErr w:type="spellEnd"/>
-            <w:r>
-              <w:rPr>
-                <w:b/>
-                <w:sz w:val="28"/>
-                <w:szCs w:val="28"/>
-              </w:rPr>
-              <w:t xml:space="preserve"> No -</w:t>
-            </w:r>
-            <w:r>
-              <w:rPr>
-                <w:b/>
-                <w:sz w:val="28"/>
-                <w:szCs w:val="28"/>
-              </w:rPr>
-              <w:t xml:space="preserve"> 44</w:t>
+                <w:lang w:val="it-IT"/>
+              </w:rPr>
+            </w:pPr>
+            <w:r>
+              <w:rPr>
+                <w:b/>
+                <w:sz w:val="28"/>
+                <w:szCs w:val="28"/>
+                <w:lang w:val="it-IT"/>
+              </w:rPr>
+              <w:t>TB 2.2.8.3</w:t>
+            </w:r>
+          </w:p>
+          <w:p>
+            <w:pPr>
+              <w:spacing w:before="0" w:line="240" w:lineRule="auto"/>
+              <w:rPr>
+                <w:b/>
+                <w:sz w:val="28"/>
+                <w:szCs w:val="28"/>
+                <w:lang w:val="it-IT"/>
+              </w:rPr>
+            </w:pPr>
+            <w:r>
+              <w:rPr>
+                <w:b/>
+                <w:sz w:val="28"/>
+                <w:szCs w:val="28"/>
+                <w:lang w:val="it-IT"/>
+              </w:rPr>
+              <w:t>Line No. - 3</w:t>
+            </w:r>
+          </w:p>
+          <w:p>
+            <w:pPr>
+              <w:spacing w:before="0" w:line="240" w:lineRule="auto"/>
+              <w:rPr>
+                <w:b/>
+                <w:sz w:val="28"/>
+                <w:szCs w:val="28"/>
+                <w:lang w:val="it-IT"/>
+              </w:rPr>
+            </w:pPr>
+            <w:r>
+              <w:rPr>
+                <w:b/>
+                <w:sz w:val="28"/>
+                <w:szCs w:val="28"/>
+                <w:lang w:val="it-IT"/>
+              </w:rPr>
+              <w:t>Dasini No - 44</w:t>
             </w:r>
           </w:p>
         </w:tc>
@@ -2206,7 +2304,6 @@
               </w:rPr>
               <w:t>–</w:t>
             </w:r>
-            <w:proofErr w:type="spellStart"/>
             <w:r>
               <w:rPr>
                 <w:rFonts w:ascii="BRH Malayalam Extra" w:hAnsi="BRH Malayalam Extra" w:cs="BRH Malayalam Extra"/>
@@ -2224,7 +2321,6 @@
               </w:rPr>
               <w:t>ðp</w:t>
             </w:r>
-            <w:proofErr w:type="spellEnd"/>
             <w:r>
               <w:rPr>
                 <w:rFonts w:ascii="BRH Malayalam Extra" w:hAnsi="BRH Malayalam Extra" w:cs="BRH Malayalam Extra"/>
@@ -2255,36 +2351,8 @@
                 <w:sz w:val="40"/>
                 <w:szCs w:val="40"/>
               </w:rPr>
-              <w:t xml:space="preserve">¥d </w:t>
-            </w:r>
-            <w:proofErr w:type="spellStart"/>
-            <w:r>
-              <w:rPr>
-                <w:rFonts w:ascii="BRH Malayalam Extra" w:hAnsi="BRH Malayalam Extra" w:cs="BRH Malayalam Extra"/>
-                <w:sz w:val="40"/>
-                <w:szCs w:val="40"/>
-              </w:rPr>
-              <w:t>bq</w:t>
-            </w:r>
-            <w:proofErr w:type="spellEnd"/>
-            <w:r>
-              <w:rPr>
-                <w:rFonts w:ascii="BRH Malayalam Extra" w:hAnsi="BRH Malayalam Extra" w:cs="BRH Malayalam Extra"/>
-                <w:sz w:val="40"/>
-                <w:szCs w:val="40"/>
-              </w:rPr>
-              <w:t>—¥</w:t>
-            </w:r>
-            <w:proofErr w:type="spellStart"/>
-            <w:r>
-              <w:rPr>
-                <w:rFonts w:ascii="BRH Malayalam Extra" w:hAnsi="BRH Malayalam Extra" w:cs="BRH Malayalam Extra"/>
-                <w:sz w:val="40"/>
-                <w:szCs w:val="40"/>
-              </w:rPr>
-              <w:t>txZxk</w:t>
-            </w:r>
-            <w:proofErr w:type="spellEnd"/>
+              <w:t>¥d bq—¥txZxk</w:t>
+            </w:r>
             <w:r>
               <w:rPr>
                 <w:rFonts w:ascii="BRH Malayalam Extra" w:hAnsi="BRH Malayalam Extra" w:cs="BRH Malayalam Extra"/>
@@ -2372,7 +2440,6 @@
               </w:rPr>
               <w:t>–</w:t>
             </w:r>
-            <w:proofErr w:type="spellStart"/>
             <w:r>
               <w:rPr>
                 <w:rFonts w:ascii="BRH Malayalam Extra" w:hAnsi="BRH Malayalam Extra" w:cs="BRH Malayalam Extra"/>
@@ -2381,7 +2448,6 @@
               </w:rPr>
               <w:t>ðp</w:t>
             </w:r>
-            <w:proofErr w:type="spellEnd"/>
             <w:r>
               <w:rPr>
                 <w:rFonts w:ascii="BRH Malayalam Extra" w:hAnsi="BRH Malayalam Extra" w:cs="BRH Malayalam Extra"/>
@@ -2412,36 +2478,8 @@
                 <w:sz w:val="40"/>
                 <w:szCs w:val="40"/>
               </w:rPr>
-              <w:t xml:space="preserve">¥d </w:t>
-            </w:r>
-            <w:proofErr w:type="spellStart"/>
-            <w:r>
-              <w:rPr>
-                <w:rFonts w:ascii="BRH Malayalam Extra" w:hAnsi="BRH Malayalam Extra" w:cs="BRH Malayalam Extra"/>
-                <w:sz w:val="40"/>
-                <w:szCs w:val="40"/>
-              </w:rPr>
-              <w:t>bq</w:t>
-            </w:r>
-            <w:proofErr w:type="spellEnd"/>
-            <w:r>
-              <w:rPr>
-                <w:rFonts w:ascii="BRH Malayalam Extra" w:hAnsi="BRH Malayalam Extra" w:cs="BRH Malayalam Extra"/>
-                <w:sz w:val="40"/>
-                <w:szCs w:val="40"/>
-              </w:rPr>
-              <w:t>—¥</w:t>
-            </w:r>
-            <w:proofErr w:type="spellStart"/>
-            <w:r>
-              <w:rPr>
-                <w:rFonts w:ascii="BRH Malayalam Extra" w:hAnsi="BRH Malayalam Extra" w:cs="BRH Malayalam Extra"/>
-                <w:sz w:val="40"/>
-                <w:szCs w:val="40"/>
-              </w:rPr>
-              <w:t>txZxk</w:t>
-            </w:r>
-            <w:proofErr w:type="spellEnd"/>
+              <w:t>¥d bq—¥txZxk</w:t>
+            </w:r>
             <w:r>
               <w:rPr>
                 <w:rFonts w:ascii="BRH Malayalam Extra" w:hAnsi="BRH Malayalam Extra" w:cs="BRH Malayalam Extra"/>
@@ -2482,85 +2520,57 @@
                 <w:b/>
                 <w:sz w:val="28"/>
                 <w:szCs w:val="28"/>
-              </w:rPr>
-            </w:pPr>
-            <w:r>
-              <w:rPr>
-                <w:b/>
-                <w:sz w:val="28"/>
-                <w:szCs w:val="28"/>
-              </w:rPr>
-              <w:t xml:space="preserve">TB </w:t>
-            </w:r>
-            <w:r>
-              <w:rPr>
-                <w:b/>
-                <w:sz w:val="28"/>
-                <w:szCs w:val="28"/>
-              </w:rPr>
-              <w:t>2.2.9.7</w:t>
-            </w:r>
-          </w:p>
-          <w:p>
-            <w:pPr>
-              <w:spacing w:before="0" w:line="240" w:lineRule="auto"/>
-              <w:rPr>
-                <w:b/>
-                <w:sz w:val="28"/>
-                <w:szCs w:val="28"/>
-              </w:rPr>
-            </w:pPr>
-            <w:r>
-              <w:rPr>
-                <w:b/>
-                <w:sz w:val="28"/>
-                <w:szCs w:val="28"/>
-              </w:rPr>
-              <w:t xml:space="preserve">Line No. - </w:t>
-            </w:r>
-            <w:r>
-              <w:rPr>
-                <w:b/>
-                <w:sz w:val="28"/>
-                <w:szCs w:val="28"/>
-              </w:rPr>
-              <w:t>1</w:t>
-            </w:r>
-          </w:p>
-          <w:p>
-            <w:pPr>
-              <w:spacing w:before="0" w:line="240" w:lineRule="auto"/>
-              <w:rPr>
-                <w:b/>
-                <w:sz w:val="28"/>
-                <w:szCs w:val="28"/>
-              </w:rPr>
-            </w:pPr>
-            <w:proofErr w:type="spellStart"/>
-            <w:r>
-              <w:rPr>
-                <w:b/>
-                <w:sz w:val="28"/>
-                <w:szCs w:val="28"/>
-              </w:rPr>
-              <w:t>Dasini</w:t>
-            </w:r>
-            <w:proofErr w:type="spellEnd"/>
-            <w:r>
-              <w:rPr>
-                <w:b/>
-                <w:sz w:val="28"/>
-                <w:szCs w:val="28"/>
-              </w:rPr>
-              <w:t xml:space="preserve"> No -</w:t>
-            </w:r>
-            <w:r>
-              <w:rPr>
-                <w:b/>
-                <w:sz w:val="28"/>
-                <w:szCs w:val="28"/>
-              </w:rPr>
-              <w:t xml:space="preserve"> 56</w:t>
+                <w:lang w:val="it-IT"/>
+              </w:rPr>
+            </w:pPr>
+            <w:r>
+              <w:rPr>
+                <w:b/>
+                <w:sz w:val="28"/>
+                <w:szCs w:val="28"/>
+                <w:lang w:val="it-IT"/>
+              </w:rPr>
+              <w:t>TB 2.2.9.7</w:t>
+            </w:r>
+          </w:p>
+          <w:p>
+            <w:pPr>
+              <w:spacing w:before="0" w:line="240" w:lineRule="auto"/>
+              <w:rPr>
+                <w:b/>
+                <w:sz w:val="28"/>
+                <w:szCs w:val="28"/>
+                <w:lang w:val="it-IT"/>
+              </w:rPr>
+            </w:pPr>
+            <w:r>
+              <w:rPr>
+                <w:b/>
+                <w:sz w:val="28"/>
+                <w:szCs w:val="28"/>
+                <w:lang w:val="it-IT"/>
+              </w:rPr>
+              <w:t>Line No. - 1</w:t>
+            </w:r>
+          </w:p>
+          <w:p>
+            <w:pPr>
+              <w:spacing w:before="0" w:line="240" w:lineRule="auto"/>
+              <w:rPr>
+                <w:b/>
+                <w:sz w:val="28"/>
+                <w:szCs w:val="28"/>
+                <w:lang w:val="it-IT"/>
+              </w:rPr>
+            </w:pPr>
+            <w:r>
+              <w:rPr>
+                <w:b/>
+                <w:sz w:val="28"/>
+                <w:szCs w:val="28"/>
+                <w:lang w:val="it-IT"/>
+              </w:rPr>
+              <w:t>Dasini No - 56</w:t>
             </w:r>
           </w:p>
         </w:tc>
@@ -2581,60 +2591,35 @@
                 <w:rFonts w:ascii="BRH Malayalam Extra" w:hAnsi="BRH Malayalam Extra" w:cs="BRH Malayalam Extra"/>
                 <w:sz w:val="40"/>
                 <w:szCs w:val="40"/>
-              </w:rPr>
-            </w:pPr>
-            <w:proofErr w:type="spellStart"/>
-            <w:r>
-              <w:rPr>
-                <w:rFonts w:ascii="BRH Malayalam Extra" w:hAnsi="BRH Malayalam Extra" w:cs="BRH Malayalam Extra"/>
-                <w:sz w:val="40"/>
-                <w:szCs w:val="40"/>
+                <w:lang w:val="it-IT"/>
+              </w:rPr>
+            </w:pPr>
+            <w:r>
+              <w:rPr>
+                <w:rFonts w:ascii="BRH Malayalam Extra" w:hAnsi="BRH Malayalam Extra" w:cs="BRH Malayalam Extra"/>
+                <w:sz w:val="40"/>
+                <w:szCs w:val="40"/>
+                <w:lang w:val="it-IT"/>
               </w:rPr>
               <w:t>ex¥öZ</w:t>
             </w:r>
-            <w:proofErr w:type="spellEnd"/>
-            <w:r>
-              <w:rPr>
-                <w:rFonts w:ascii="BRH Malayalam Extra" w:hAnsi="BRH Malayalam Extra" w:cs="BRH Malayalam Extra"/>
-                <w:sz w:val="34"/>
-                <w:szCs w:val="40"/>
-              </w:rPr>
-              <w:t>–</w:t>
-            </w:r>
-            <w:r>
-              <w:rPr>
-                <w:rFonts w:ascii="BRH Malayalam Extra" w:hAnsi="BRH Malayalam Extra" w:cs="BRH Malayalam Extra"/>
-                <w:sz w:val="40"/>
-                <w:szCs w:val="40"/>
-              </w:rPr>
-              <w:t xml:space="preserve"> </w:t>
-            </w:r>
-            <w:proofErr w:type="spellStart"/>
-            <w:r>
-              <w:rPr>
-                <w:rFonts w:ascii="BRH Malayalam Extra" w:hAnsi="BRH Malayalam Extra" w:cs="BRH Malayalam Extra"/>
-                <w:sz w:val="40"/>
-                <w:szCs w:val="40"/>
-              </w:rPr>
-              <w:t>e¥jx</w:t>
-            </w:r>
-            <w:proofErr w:type="spellEnd"/>
-            <w:r>
-              <w:rPr>
-                <w:rFonts w:ascii="BRH Malayalam Extra" w:hAnsi="BRH Malayalam Extra" w:cs="BRH Malayalam Extra"/>
-                <w:sz w:val="40"/>
-                <w:szCs w:val="40"/>
-              </w:rPr>
-              <w:t>—„</w:t>
-            </w:r>
-            <w:proofErr w:type="spellStart"/>
-            <w:r>
-              <w:rPr>
-                <w:rFonts w:ascii="BRH Malayalam Extra" w:hAnsi="BRH Malayalam Extra" w:cs="BRH Malayalam Extra"/>
-                <w:sz w:val="40"/>
-                <w:szCs w:val="40"/>
-              </w:rPr>
-              <w:t>b¡t</w:t>
+            <w:r>
+              <w:rPr>
+                <w:rFonts w:ascii="BRH Malayalam Extra" w:hAnsi="BRH Malayalam Extra" w:cs="BRH Malayalam Extra"/>
+                <w:sz w:val="34"/>
+                <w:szCs w:val="40"/>
+                <w:lang w:val="it-IT"/>
+              </w:rPr>
+              <w:t>–</w:t>
+            </w:r>
+            <w:r>
+              <w:rPr>
+                <w:rFonts w:ascii="BRH Malayalam Extra" w:hAnsi="BRH Malayalam Extra" w:cs="BRH Malayalam Extra"/>
+                <w:sz w:val="40"/>
+                <w:szCs w:val="40"/>
+                <w:lang w:val="it-IT"/>
+              </w:rPr>
+              <w:t xml:space="preserve"> e¥jx—„b¡t</w:t>
             </w:r>
             <w:r>
               <w:rPr>
@@ -2642,15 +2627,16 @@
                 <w:sz w:val="40"/>
                 <w:szCs w:val="40"/>
                 <w:highlight w:val="yellow"/>
+                <w:lang w:val="it-IT"/>
               </w:rPr>
               <w:t>Z</w:t>
             </w:r>
-            <w:proofErr w:type="spellEnd"/>
-            <w:r>
-              <w:rPr>
-                <w:rFonts w:ascii="BRH Malayalam Extra" w:hAnsi="BRH Malayalam Extra" w:cs="BRH Malayalam Extra"/>
-                <w:sz w:val="40"/>
-                <w:szCs w:val="40"/>
+            <w:r>
+              <w:rPr>
+                <w:rFonts w:ascii="BRH Malayalam Extra" w:hAnsi="BRH Malayalam Extra" w:cs="BRH Malayalam Extra"/>
+                <w:sz w:val="40"/>
+                <w:szCs w:val="40"/>
+                <w:lang w:val="it-IT"/>
               </w:rPr>
               <w:t xml:space="preserve"> |</w:t>
             </w:r>
@@ -2673,60 +2659,35 @@
                 <w:rFonts w:ascii="BRH Malayalam Extra" w:hAnsi="BRH Malayalam Extra" w:cs="BRH Malayalam Extra"/>
                 <w:sz w:val="40"/>
                 <w:szCs w:val="40"/>
-              </w:rPr>
-            </w:pPr>
-            <w:proofErr w:type="spellStart"/>
-            <w:r>
-              <w:rPr>
-                <w:rFonts w:ascii="BRH Malayalam Extra" w:hAnsi="BRH Malayalam Extra" w:cs="BRH Malayalam Extra"/>
-                <w:sz w:val="40"/>
-                <w:szCs w:val="40"/>
+                <w:lang w:val="it-IT"/>
+              </w:rPr>
+            </w:pPr>
+            <w:r>
+              <w:rPr>
+                <w:rFonts w:ascii="BRH Malayalam Extra" w:hAnsi="BRH Malayalam Extra" w:cs="BRH Malayalam Extra"/>
+                <w:sz w:val="40"/>
+                <w:szCs w:val="40"/>
+                <w:lang w:val="it-IT"/>
               </w:rPr>
               <w:t>ex¥öZ</w:t>
             </w:r>
-            <w:proofErr w:type="spellEnd"/>
-            <w:r>
-              <w:rPr>
-                <w:rFonts w:ascii="BRH Malayalam Extra" w:hAnsi="BRH Malayalam Extra" w:cs="BRH Malayalam Extra"/>
-                <w:sz w:val="34"/>
-                <w:szCs w:val="40"/>
-              </w:rPr>
-              <w:t>–</w:t>
-            </w:r>
-            <w:r>
-              <w:rPr>
-                <w:rFonts w:ascii="BRH Malayalam Extra" w:hAnsi="BRH Malayalam Extra" w:cs="BRH Malayalam Extra"/>
-                <w:sz w:val="40"/>
-                <w:szCs w:val="40"/>
-              </w:rPr>
-              <w:t xml:space="preserve"> </w:t>
-            </w:r>
-            <w:proofErr w:type="spellStart"/>
-            <w:r>
-              <w:rPr>
-                <w:rFonts w:ascii="BRH Malayalam Extra" w:hAnsi="BRH Malayalam Extra" w:cs="BRH Malayalam Extra"/>
-                <w:sz w:val="40"/>
-                <w:szCs w:val="40"/>
-              </w:rPr>
-              <w:t>e¥jx</w:t>
-            </w:r>
-            <w:proofErr w:type="spellEnd"/>
-            <w:r>
-              <w:rPr>
-                <w:rFonts w:ascii="BRH Malayalam Extra" w:hAnsi="BRH Malayalam Extra" w:cs="BRH Malayalam Extra"/>
-                <w:sz w:val="40"/>
-                <w:szCs w:val="40"/>
-              </w:rPr>
-              <w:t>—„</w:t>
-            </w:r>
-            <w:proofErr w:type="spellStart"/>
-            <w:r>
-              <w:rPr>
-                <w:rFonts w:ascii="BRH Malayalam Extra" w:hAnsi="BRH Malayalam Extra" w:cs="BRH Malayalam Extra"/>
-                <w:sz w:val="40"/>
-                <w:szCs w:val="40"/>
-              </w:rPr>
-              <w:t>b¡t</w:t>
+            <w:r>
+              <w:rPr>
+                <w:rFonts w:ascii="BRH Malayalam Extra" w:hAnsi="BRH Malayalam Extra" w:cs="BRH Malayalam Extra"/>
+                <w:sz w:val="34"/>
+                <w:szCs w:val="40"/>
+                <w:lang w:val="it-IT"/>
+              </w:rPr>
+              <w:t>–</w:t>
+            </w:r>
+            <w:r>
+              <w:rPr>
+                <w:rFonts w:ascii="BRH Malayalam Extra" w:hAnsi="BRH Malayalam Extra" w:cs="BRH Malayalam Extra"/>
+                <w:sz w:val="40"/>
+                <w:szCs w:val="40"/>
+                <w:lang w:val="it-IT"/>
+              </w:rPr>
+              <w:t xml:space="preserve"> e¥jx—„b¡t</w:t>
             </w:r>
             <w:r>
               <w:rPr>
@@ -2734,15 +2695,16 @@
                 <w:sz w:val="40"/>
                 <w:szCs w:val="40"/>
                 <w:highlight w:val="green"/>
+                <w:lang w:val="it-IT"/>
               </w:rPr>
               <w:t>Z</w:t>
             </w:r>
-            <w:proofErr w:type="spellEnd"/>
-            <w:r>
-              <w:rPr>
-                <w:rFonts w:ascii="BRH Malayalam Extra" w:hAnsi="BRH Malayalam Extra" w:cs="BRH Malayalam Extra"/>
-                <w:sz w:val="40"/>
-                <w:szCs w:val="40"/>
+            <w:r>
+              <w:rPr>
+                <w:rFonts w:ascii="BRH Malayalam Extra" w:hAnsi="BRH Malayalam Extra" w:cs="BRH Malayalam Extra"/>
+                <w:sz w:val="40"/>
+                <w:szCs w:val="40"/>
+                <w:lang w:val="it-IT"/>
               </w:rPr>
               <w:t>§ |</w:t>
             </w:r>
@@ -2770,85 +2732,57 @@
                 <w:b/>
                 <w:sz w:val="28"/>
                 <w:szCs w:val="28"/>
-              </w:rPr>
-            </w:pPr>
-            <w:r>
-              <w:rPr>
-                <w:b/>
-                <w:sz w:val="28"/>
-                <w:szCs w:val="28"/>
-              </w:rPr>
-              <w:t xml:space="preserve">TB </w:t>
-            </w:r>
-            <w:r>
-              <w:rPr>
-                <w:b/>
-                <w:sz w:val="28"/>
-                <w:szCs w:val="28"/>
-              </w:rPr>
-              <w:t>2.2.10.8</w:t>
-            </w:r>
-          </w:p>
-          <w:p>
-            <w:pPr>
-              <w:spacing w:before="0" w:line="240" w:lineRule="auto"/>
-              <w:rPr>
-                <w:b/>
-                <w:sz w:val="28"/>
-                <w:szCs w:val="28"/>
-              </w:rPr>
-            </w:pPr>
-            <w:r>
-              <w:rPr>
-                <w:b/>
-                <w:sz w:val="28"/>
-                <w:szCs w:val="28"/>
-              </w:rPr>
-              <w:t xml:space="preserve">Line No. - </w:t>
-            </w:r>
-            <w:r>
-              <w:rPr>
-                <w:b/>
-                <w:sz w:val="28"/>
-                <w:szCs w:val="28"/>
-              </w:rPr>
-              <w:t>6</w:t>
-            </w:r>
-          </w:p>
-          <w:p>
-            <w:pPr>
-              <w:spacing w:before="0" w:line="240" w:lineRule="auto"/>
-              <w:rPr>
-                <w:b/>
-                <w:sz w:val="28"/>
-                <w:szCs w:val="28"/>
-              </w:rPr>
-            </w:pPr>
-            <w:proofErr w:type="spellStart"/>
-            <w:r>
-              <w:rPr>
-                <w:b/>
-                <w:sz w:val="28"/>
-                <w:szCs w:val="28"/>
-              </w:rPr>
-              <w:t>Dasini</w:t>
-            </w:r>
-            <w:proofErr w:type="spellEnd"/>
-            <w:r>
-              <w:rPr>
-                <w:b/>
-                <w:sz w:val="28"/>
-                <w:szCs w:val="28"/>
-              </w:rPr>
-              <w:t xml:space="preserve"> No -</w:t>
-            </w:r>
-            <w:r>
-              <w:rPr>
-                <w:b/>
-                <w:sz w:val="28"/>
-                <w:szCs w:val="28"/>
-              </w:rPr>
-              <w:t xml:space="preserve"> 67</w:t>
+                <w:lang w:val="it-IT"/>
+              </w:rPr>
+            </w:pPr>
+            <w:r>
+              <w:rPr>
+                <w:b/>
+                <w:sz w:val="28"/>
+                <w:szCs w:val="28"/>
+                <w:lang w:val="it-IT"/>
+              </w:rPr>
+              <w:t>TB 2.2.10.8</w:t>
+            </w:r>
+          </w:p>
+          <w:p>
+            <w:pPr>
+              <w:spacing w:before="0" w:line="240" w:lineRule="auto"/>
+              <w:rPr>
+                <w:b/>
+                <w:sz w:val="28"/>
+                <w:szCs w:val="28"/>
+                <w:lang w:val="it-IT"/>
+              </w:rPr>
+            </w:pPr>
+            <w:r>
+              <w:rPr>
+                <w:b/>
+                <w:sz w:val="28"/>
+                <w:szCs w:val="28"/>
+                <w:lang w:val="it-IT"/>
+              </w:rPr>
+              <w:t>Line No. - 6</w:t>
+            </w:r>
+          </w:p>
+          <w:p>
+            <w:pPr>
+              <w:spacing w:before="0" w:line="240" w:lineRule="auto"/>
+              <w:rPr>
+                <w:b/>
+                <w:sz w:val="28"/>
+                <w:szCs w:val="28"/>
+                <w:lang w:val="it-IT"/>
+              </w:rPr>
+            </w:pPr>
+            <w:r>
+              <w:rPr>
+                <w:b/>
+                <w:sz w:val="28"/>
+                <w:szCs w:val="28"/>
+                <w:lang w:val="it-IT"/>
+              </w:rPr>
+              <w:t>Dasini No - 67</w:t>
             </w:r>
           </w:p>
         </w:tc>
@@ -2893,67 +2827,29 @@
               </w:rPr>
               <w:t>–</w:t>
             </w:r>
-            <w:proofErr w:type="spellStart"/>
-            <w:r>
-              <w:rPr>
-                <w:rFonts w:ascii="BRH Malayalam Extra" w:hAnsi="BRH Malayalam Extra" w:cs="BRH Malayalam Extra"/>
-                <w:sz w:val="40"/>
-                <w:szCs w:val="40"/>
-              </w:rPr>
-              <w:t>Zûx</w:t>
-            </w:r>
-            <w:proofErr w:type="spellEnd"/>
-            <w:r>
-              <w:rPr>
-                <w:rFonts w:ascii="BRH Malayalam Extra" w:hAnsi="BRH Malayalam Extra" w:cs="BRH Malayalam Extra"/>
-                <w:sz w:val="40"/>
-                <w:szCs w:val="40"/>
-              </w:rPr>
-              <w:t xml:space="preserve"> </w:t>
-            </w:r>
-            <w:proofErr w:type="spellStart"/>
-            <w:r>
-              <w:rPr>
-                <w:rFonts w:ascii="BRH Malayalam Extra" w:hAnsi="BRH Malayalam Extra" w:cs="BRH Malayalam Extra"/>
-                <w:sz w:val="40"/>
-                <w:szCs w:val="40"/>
-              </w:rPr>
-              <w:t>öe</w:t>
-            </w:r>
-            <w:proofErr w:type="spellEnd"/>
-            <w:r>
-              <w:rPr>
-                <w:rFonts w:ascii="BRH Malayalam Extra" w:hAnsi="BRH Malayalam Extra" w:cs="BRH Malayalam Extra"/>
-                <w:sz w:val="34"/>
-                <w:szCs w:val="40"/>
-              </w:rPr>
-              <w:t>–</w:t>
-            </w:r>
-            <w:r>
-              <w:rPr>
-                <w:rFonts w:ascii="BRH Malayalam Extra" w:hAnsi="BRH Malayalam Extra" w:cs="BRH Malayalam Extra"/>
-                <w:sz w:val="40"/>
-                <w:szCs w:val="40"/>
-              </w:rPr>
-              <w:t>Rx A—</w:t>
-            </w:r>
-            <w:proofErr w:type="spellStart"/>
-            <w:r>
-              <w:rPr>
-                <w:rFonts w:ascii="BRH Malayalam Extra" w:hAnsi="BRH Malayalam Extra" w:cs="BRH Malayalam Extra"/>
-                <w:sz w:val="40"/>
-                <w:szCs w:val="40"/>
-              </w:rPr>
-              <w:t>Ày</w:t>
-            </w:r>
-            <w:proofErr w:type="spellEnd"/>
-            <w:r>
-              <w:rPr>
-                <w:rFonts w:ascii="BRH Malayalam Extra" w:hAnsi="BRH Malayalam Extra" w:cs="BRH Malayalam Extra"/>
-                <w:sz w:val="40"/>
-                <w:szCs w:val="40"/>
-              </w:rPr>
-              <w:t xml:space="preserve"> | </w:t>
+            <w:r>
+              <w:rPr>
+                <w:rFonts w:ascii="BRH Malayalam Extra" w:hAnsi="BRH Malayalam Extra" w:cs="BRH Malayalam Extra"/>
+                <w:sz w:val="40"/>
+                <w:szCs w:val="40"/>
+              </w:rPr>
+              <w:t>Zûx öe</w:t>
+            </w:r>
+            <w:r>
+              <w:rPr>
+                <w:rFonts w:ascii="BRH Malayalam Extra" w:hAnsi="BRH Malayalam Extra" w:cs="BRH Malayalam Extra"/>
+                <w:sz w:val="34"/>
+                <w:szCs w:val="40"/>
+              </w:rPr>
+              <w:t>–</w:t>
+            </w:r>
+            <w:r>
+              <w:rPr>
+                <w:rFonts w:ascii="BRH Malayalam Extra" w:hAnsi="BRH Malayalam Extra" w:cs="BRH Malayalam Extra"/>
+                <w:sz w:val="40"/>
+                <w:szCs w:val="40"/>
+              </w:rPr>
+              <w:t xml:space="preserve">Rx A—Ày | </w:t>
             </w:r>
           </w:p>
         </w:tc>
@@ -2993,67 +2889,29 @@
               </w:rPr>
               <w:t>–</w:t>
             </w:r>
-            <w:proofErr w:type="spellStart"/>
-            <w:r>
-              <w:rPr>
-                <w:rFonts w:ascii="BRH Malayalam Extra" w:hAnsi="BRH Malayalam Extra" w:cs="BRH Malayalam Extra"/>
-                <w:sz w:val="40"/>
-                <w:szCs w:val="40"/>
-              </w:rPr>
-              <w:t>Zûx</w:t>
-            </w:r>
-            <w:proofErr w:type="spellEnd"/>
-            <w:r>
-              <w:rPr>
-                <w:rFonts w:ascii="BRH Malayalam Extra" w:hAnsi="BRH Malayalam Extra" w:cs="BRH Malayalam Extra"/>
-                <w:sz w:val="40"/>
-                <w:szCs w:val="40"/>
-              </w:rPr>
-              <w:t xml:space="preserve"> </w:t>
-            </w:r>
-            <w:proofErr w:type="spellStart"/>
-            <w:r>
-              <w:rPr>
-                <w:rFonts w:ascii="BRH Malayalam Extra" w:hAnsi="BRH Malayalam Extra" w:cs="BRH Malayalam Extra"/>
-                <w:sz w:val="40"/>
-                <w:szCs w:val="40"/>
-              </w:rPr>
-              <w:t>öe</w:t>
-            </w:r>
-            <w:proofErr w:type="spellEnd"/>
-            <w:r>
-              <w:rPr>
-                <w:rFonts w:ascii="BRH Malayalam Extra" w:hAnsi="BRH Malayalam Extra" w:cs="BRH Malayalam Extra"/>
-                <w:sz w:val="34"/>
-                <w:szCs w:val="40"/>
-              </w:rPr>
-              <w:t>–</w:t>
-            </w:r>
-            <w:r>
-              <w:rPr>
-                <w:rFonts w:ascii="BRH Malayalam Extra" w:hAnsi="BRH Malayalam Extra" w:cs="BRH Malayalam Extra"/>
-                <w:sz w:val="40"/>
-                <w:szCs w:val="40"/>
-              </w:rPr>
-              <w:t>Rx A—</w:t>
-            </w:r>
-            <w:proofErr w:type="spellStart"/>
-            <w:r>
-              <w:rPr>
-                <w:rFonts w:ascii="BRH Malayalam Extra" w:hAnsi="BRH Malayalam Extra" w:cs="BRH Malayalam Extra"/>
-                <w:sz w:val="40"/>
-                <w:szCs w:val="40"/>
-              </w:rPr>
-              <w:t>Ày</w:t>
-            </w:r>
-            <w:proofErr w:type="spellEnd"/>
-            <w:r>
-              <w:rPr>
-                <w:rFonts w:ascii="BRH Malayalam Extra" w:hAnsi="BRH Malayalam Extra" w:cs="BRH Malayalam Extra"/>
-                <w:sz w:val="40"/>
-                <w:szCs w:val="40"/>
-              </w:rPr>
-              <w:t xml:space="preserve"> |</w:t>
+            <w:r>
+              <w:rPr>
+                <w:rFonts w:ascii="BRH Malayalam Extra" w:hAnsi="BRH Malayalam Extra" w:cs="BRH Malayalam Extra"/>
+                <w:sz w:val="40"/>
+                <w:szCs w:val="40"/>
+              </w:rPr>
+              <w:t>Zûx öe</w:t>
+            </w:r>
+            <w:r>
+              <w:rPr>
+                <w:rFonts w:ascii="BRH Malayalam Extra" w:hAnsi="BRH Malayalam Extra" w:cs="BRH Malayalam Extra"/>
+                <w:sz w:val="34"/>
+                <w:szCs w:val="40"/>
+              </w:rPr>
+              <w:t>–</w:t>
+            </w:r>
+            <w:r>
+              <w:rPr>
+                <w:rFonts w:ascii="BRH Malayalam Extra" w:hAnsi="BRH Malayalam Extra" w:cs="BRH Malayalam Extra"/>
+                <w:sz w:val="40"/>
+                <w:szCs w:val="40"/>
+              </w:rPr>
+              <w:t>Rx A—Ày |</w:t>
             </w:r>
           </w:p>
         </w:tc>
@@ -3079,85 +2937,57 @@
                 <w:b/>
                 <w:sz w:val="28"/>
                 <w:szCs w:val="28"/>
-              </w:rPr>
-            </w:pPr>
-            <w:r>
-              <w:rPr>
-                <w:b/>
-                <w:sz w:val="28"/>
-                <w:szCs w:val="28"/>
-              </w:rPr>
-              <w:t xml:space="preserve">TB </w:t>
-            </w:r>
-            <w:r>
-              <w:rPr>
-                <w:b/>
-                <w:sz w:val="28"/>
-                <w:szCs w:val="28"/>
-              </w:rPr>
-              <w:t>2.3.2.3</w:t>
-            </w:r>
-          </w:p>
-          <w:p>
-            <w:pPr>
-              <w:spacing w:before="0" w:line="240" w:lineRule="auto"/>
-              <w:rPr>
-                <w:b/>
-                <w:sz w:val="28"/>
-                <w:szCs w:val="28"/>
-              </w:rPr>
-            </w:pPr>
-            <w:r>
-              <w:rPr>
-                <w:b/>
-                <w:sz w:val="28"/>
-                <w:szCs w:val="28"/>
-              </w:rPr>
-              <w:t xml:space="preserve">Line No. - </w:t>
-            </w:r>
-            <w:r>
-              <w:rPr>
-                <w:b/>
-                <w:sz w:val="28"/>
-                <w:szCs w:val="28"/>
-              </w:rPr>
-              <w:t>1</w:t>
-            </w:r>
-          </w:p>
-          <w:p>
-            <w:pPr>
-              <w:spacing w:before="0" w:line="240" w:lineRule="auto"/>
-              <w:rPr>
-                <w:b/>
-                <w:sz w:val="28"/>
-                <w:szCs w:val="28"/>
-              </w:rPr>
-            </w:pPr>
-            <w:proofErr w:type="spellStart"/>
-            <w:r>
-              <w:rPr>
-                <w:b/>
-                <w:sz w:val="28"/>
-                <w:szCs w:val="28"/>
-              </w:rPr>
-              <w:t>Dasini</w:t>
-            </w:r>
-            <w:proofErr w:type="spellEnd"/>
-            <w:r>
-              <w:rPr>
-                <w:b/>
-                <w:sz w:val="28"/>
-                <w:szCs w:val="28"/>
-              </w:rPr>
-              <w:t xml:space="preserve"> No -</w:t>
-            </w:r>
-            <w:r>
-              <w:rPr>
-                <w:b/>
-                <w:sz w:val="28"/>
-                <w:szCs w:val="28"/>
-              </w:rPr>
-              <w:t xml:space="preserve"> 6</w:t>
+                <w:lang w:val="it-IT"/>
+              </w:rPr>
+            </w:pPr>
+            <w:r>
+              <w:rPr>
+                <w:b/>
+                <w:sz w:val="28"/>
+                <w:szCs w:val="28"/>
+                <w:lang w:val="it-IT"/>
+              </w:rPr>
+              <w:t>TB 2.3.2.3</w:t>
+            </w:r>
+          </w:p>
+          <w:p>
+            <w:pPr>
+              <w:spacing w:before="0" w:line="240" w:lineRule="auto"/>
+              <w:rPr>
+                <w:b/>
+                <w:sz w:val="28"/>
+                <w:szCs w:val="28"/>
+                <w:lang w:val="it-IT"/>
+              </w:rPr>
+            </w:pPr>
+            <w:r>
+              <w:rPr>
+                <w:b/>
+                <w:sz w:val="28"/>
+                <w:szCs w:val="28"/>
+                <w:lang w:val="it-IT"/>
+              </w:rPr>
+              <w:t>Line No. - 1</w:t>
+            </w:r>
+          </w:p>
+          <w:p>
+            <w:pPr>
+              <w:spacing w:before="0" w:line="240" w:lineRule="auto"/>
+              <w:rPr>
+                <w:b/>
+                <w:sz w:val="28"/>
+                <w:szCs w:val="28"/>
+                <w:lang w:val="it-IT"/>
+              </w:rPr>
+            </w:pPr>
+            <w:r>
+              <w:rPr>
+                <w:b/>
+                <w:sz w:val="28"/>
+                <w:szCs w:val="28"/>
+                <w:lang w:val="it-IT"/>
+              </w:rPr>
+              <w:t>Dasini No - 6</w:t>
             </w:r>
           </w:p>
         </w:tc>
@@ -3183,89 +3013,64 @@
                 <w:sz w:val="40"/>
                 <w:szCs w:val="40"/>
                 <w:highlight w:val="yellow"/>
-              </w:rPr>
-            </w:pPr>
-            <w:proofErr w:type="spellStart"/>
-            <w:r>
-              <w:rPr>
-                <w:rFonts w:ascii="BRH Malayalam Extra" w:hAnsi="BRH Malayalam Extra" w:cs="BRH Malayalam Extra"/>
-                <w:sz w:val="40"/>
-                <w:szCs w:val="40"/>
-              </w:rPr>
-              <w:t>Kø</w:t>
-            </w:r>
-            <w:proofErr w:type="spellEnd"/>
-            <w:r>
-              <w:rPr>
-                <w:rFonts w:ascii="BRH Malayalam Extra" w:hAnsi="BRH Malayalam Extra" w:cs="BRH Malayalam Extra"/>
-                <w:sz w:val="40"/>
-                <w:szCs w:val="40"/>
-              </w:rPr>
-              <w:t>£</w:t>
-            </w:r>
-            <w:r>
-              <w:rPr>
-                <w:rFonts w:ascii="BRH Malayalam Extra" w:hAnsi="BRH Malayalam Extra" w:cs="BRH Malayalam Extra"/>
-                <w:sz w:val="34"/>
-                <w:szCs w:val="40"/>
-              </w:rPr>
-              <w:t>–</w:t>
-            </w:r>
-            <w:proofErr w:type="spellStart"/>
+                <w:lang w:val="it-IT"/>
+              </w:rPr>
+            </w:pPr>
+            <w:r>
+              <w:rPr>
+                <w:rFonts w:ascii="BRH Malayalam Extra" w:hAnsi="BRH Malayalam Extra" w:cs="BRH Malayalam Extra"/>
+                <w:sz w:val="40"/>
+                <w:szCs w:val="40"/>
+                <w:lang w:val="it-IT"/>
+              </w:rPr>
+              <w:t>Kø£</w:t>
+            </w:r>
+            <w:r>
+              <w:rPr>
+                <w:rFonts w:ascii="BRH Malayalam Extra" w:hAnsi="BRH Malayalam Extra" w:cs="BRH Malayalam Extra"/>
+                <w:sz w:val="34"/>
+                <w:szCs w:val="40"/>
+                <w:lang w:val="it-IT"/>
+              </w:rPr>
+              <w:t>–</w:t>
+            </w:r>
             <w:r>
               <w:rPr>
                 <w:rFonts w:ascii="BRH Malayalam Extra" w:hAnsi="BRH Malayalam Extra" w:cs="BRH Malayalam Extra"/>
                 <w:sz w:val="40"/>
                 <w:szCs w:val="40"/>
                 <w:highlight w:val="yellow"/>
+                <w:lang w:val="it-IT"/>
               </w:rPr>
               <w:t>Zx</w:t>
             </w:r>
-            <w:proofErr w:type="spellEnd"/>
-            <w:r>
-              <w:rPr>
-                <w:rFonts w:ascii="BRH Malayalam Extra" w:hAnsi="BRH Malayalam Extra" w:cs="BRH Malayalam Extra"/>
-                <w:sz w:val="40"/>
-                <w:szCs w:val="40"/>
-              </w:rPr>
-              <w:t xml:space="preserve"> A—</w:t>
-            </w:r>
-            <w:proofErr w:type="spellStart"/>
-            <w:r>
-              <w:rPr>
-                <w:rFonts w:ascii="BRH Malayalam Extra" w:hAnsi="BRH Malayalam Extra" w:cs="BRH Malayalam Extra"/>
-                <w:sz w:val="40"/>
-                <w:szCs w:val="40"/>
-              </w:rPr>
-              <w:t>sôx</w:t>
-            </w:r>
-            <w:proofErr w:type="spellEnd"/>
-            <w:r>
-              <w:rPr>
-                <w:rFonts w:ascii="BRH Malayalam Extra" w:hAnsi="BRH Malayalam Extra" w:cs="BRH Malayalam Extra"/>
-                <w:sz w:val="40"/>
-                <w:szCs w:val="40"/>
-              </w:rPr>
-              <w:t xml:space="preserve"> E</w:t>
-            </w:r>
-            <w:r>
-              <w:rPr>
-                <w:rFonts w:ascii="BRH Malayalam Extra" w:hAnsi="BRH Malayalam Extra" w:cs="BRH Malayalam Extra"/>
-                <w:sz w:val="34"/>
-                <w:szCs w:val="40"/>
-              </w:rPr>
-              <w:t>–</w:t>
-            </w:r>
-            <w:proofErr w:type="spellStart"/>
-            <w:r>
-              <w:rPr>
-                <w:rFonts w:ascii="BRH Malayalam Extra" w:hAnsi="BRH Malayalam Extra" w:cs="BRH Malayalam Extra"/>
-                <w:sz w:val="40"/>
-                <w:szCs w:val="40"/>
+            <w:r>
+              <w:rPr>
+                <w:rFonts w:ascii="BRH Malayalam Extra" w:hAnsi="BRH Malayalam Extra" w:cs="BRH Malayalam Extra"/>
+                <w:sz w:val="40"/>
+                <w:szCs w:val="40"/>
+                <w:lang w:val="it-IT"/>
+              </w:rPr>
+              <w:t xml:space="preserve"> A—sôx E</w:t>
+            </w:r>
+            <w:r>
+              <w:rPr>
+                <w:rFonts w:ascii="BRH Malayalam Extra" w:hAnsi="BRH Malayalam Extra" w:cs="BRH Malayalam Extra"/>
+                <w:sz w:val="34"/>
+                <w:szCs w:val="40"/>
+                <w:lang w:val="it-IT"/>
+              </w:rPr>
+              <w:t>–</w:t>
+            </w:r>
+            <w:r>
+              <w:rPr>
+                <w:rFonts w:ascii="BRH Malayalam Extra" w:hAnsi="BRH Malayalam Extra" w:cs="BRH Malayalam Extra"/>
+                <w:sz w:val="40"/>
+                <w:szCs w:val="40"/>
+                <w:lang w:val="it-IT"/>
               </w:rPr>
               <w:t>Zp</w:t>
             </w:r>
-            <w:proofErr w:type="spellEnd"/>
           </w:p>
         </w:tc>
         <w:tc>
@@ -3289,35 +3094,27 @@
                 <w:sz w:val="40"/>
                 <w:szCs w:val="40"/>
                 <w:highlight w:val="green"/>
-              </w:rPr>
-            </w:pPr>
-            <w:proofErr w:type="spellStart"/>
-            <w:r>
-              <w:rPr>
-                <w:rFonts w:ascii="BRH Malayalam Extra" w:hAnsi="BRH Malayalam Extra" w:cs="BRH Malayalam Extra"/>
-                <w:sz w:val="40"/>
-                <w:szCs w:val="40"/>
-              </w:rPr>
-              <w:t>Kø</w:t>
-            </w:r>
-            <w:proofErr w:type="spellEnd"/>
-            <w:r>
-              <w:rPr>
-                <w:rFonts w:ascii="BRH Malayalam Extra" w:hAnsi="BRH Malayalam Extra" w:cs="BRH Malayalam Extra"/>
-                <w:sz w:val="40"/>
-                <w:szCs w:val="40"/>
-              </w:rPr>
-              <w:t>£</w:t>
-            </w:r>
-            <w:r>
-              <w:rPr>
-                <w:rFonts w:ascii="BRH Malayalam Extra" w:hAnsi="BRH Malayalam Extra" w:cs="BRH Malayalam Extra"/>
-                <w:sz w:val="34"/>
-                <w:szCs w:val="40"/>
-              </w:rPr>
-              <w:t>–</w:t>
-            </w:r>
-            <w:proofErr w:type="spellStart"/>
+                <w:lang w:val="it-IT"/>
+              </w:rPr>
+            </w:pPr>
+            <w:r>
+              <w:rPr>
+                <w:rFonts w:ascii="BRH Malayalam Extra" w:hAnsi="BRH Malayalam Extra" w:cs="BRH Malayalam Extra"/>
+                <w:sz w:val="40"/>
+                <w:szCs w:val="40"/>
+                <w:lang w:val="it-IT"/>
+              </w:rPr>
+              <w:t>Kø£</w:t>
+            </w:r>
+            <w:r>
+              <w:rPr>
+                <w:rFonts w:ascii="BRH Malayalam Extra" w:hAnsi="BRH Malayalam Extra" w:cs="BRH Malayalam Extra"/>
+                <w:sz w:val="34"/>
+                <w:szCs w:val="40"/>
+                <w:lang w:val="it-IT"/>
+              </w:rPr>
+              <w:t>–</w:t>
+            </w:r>
             <w:r>
               <w:rPr>
                 <w:rFonts w:ascii="BRH Malayalam" w:hAnsi="BRH Malayalam" w:cs="BRH Malayalam"/>
@@ -3325,17 +3122,17 @@
                 <w:sz w:val="40"/>
                 <w:szCs w:val="40"/>
                 <w:highlight w:val="green"/>
-                <w:lang w:val="en-IN" w:eastAsia="en-IN"/>
+                <w:lang w:val="it-IT" w:eastAsia="en-IN"/>
               </w:rPr>
               <w:t>eë</w:t>
             </w:r>
-            <w:proofErr w:type="spellEnd"/>
             <w:r>
               <w:rPr>
                 <w:rFonts w:ascii="BRH Malayalam Extra" w:hAnsi="BRH Malayalam Extra" w:cs="BRH Malayalam Extra"/>
                 <w:sz w:val="40"/>
                 <w:szCs w:val="40"/>
                 <w:highlight w:val="green"/>
+                <w:lang w:val="it-IT"/>
               </w:rPr>
               <w:t>x</w:t>
             </w:r>
@@ -3344,45 +3141,28 @@
                 <w:rFonts w:ascii="BRH Malayalam Extra" w:hAnsi="BRH Malayalam Extra" w:cs="BRH Malayalam Extra"/>
                 <w:sz w:val="40"/>
                 <w:szCs w:val="40"/>
-              </w:rPr>
-              <w:t xml:space="preserve"> A—</w:t>
-            </w:r>
-            <w:proofErr w:type="spellStart"/>
-            <w:r>
-              <w:rPr>
-                <w:rFonts w:ascii="BRH Malayalam Extra" w:hAnsi="BRH Malayalam Extra" w:cs="BRH Malayalam Extra"/>
-                <w:sz w:val="40"/>
-                <w:szCs w:val="40"/>
-              </w:rPr>
-              <w:t>sôx</w:t>
-            </w:r>
-            <w:proofErr w:type="spellEnd"/>
-            <w:r>
-              <w:rPr>
-                <w:rFonts w:ascii="BRH Malayalam Extra" w:hAnsi="BRH Malayalam Extra" w:cs="BRH Malayalam Extra"/>
-                <w:sz w:val="40"/>
-                <w:szCs w:val="40"/>
-              </w:rPr>
-              <w:t xml:space="preserve"> E</w:t>
-            </w:r>
-            <w:r>
-              <w:rPr>
-                <w:rFonts w:ascii="BRH Malayalam Extra" w:hAnsi="BRH Malayalam Extra" w:cs="BRH Malayalam Extra"/>
-                <w:sz w:val="34"/>
-                <w:szCs w:val="40"/>
-              </w:rPr>
-              <w:t>–</w:t>
-            </w:r>
-            <w:proofErr w:type="spellStart"/>
-            <w:r>
-              <w:rPr>
-                <w:rFonts w:ascii="BRH Malayalam Extra" w:hAnsi="BRH Malayalam Extra" w:cs="BRH Malayalam Extra"/>
-                <w:sz w:val="40"/>
-                <w:szCs w:val="40"/>
+                <w:lang w:val="it-IT"/>
+              </w:rPr>
+              <w:t xml:space="preserve"> A—sôx E</w:t>
+            </w:r>
+            <w:r>
+              <w:rPr>
+                <w:rFonts w:ascii="BRH Malayalam Extra" w:hAnsi="BRH Malayalam Extra" w:cs="BRH Malayalam Extra"/>
+                <w:sz w:val="34"/>
+                <w:szCs w:val="40"/>
+                <w:lang w:val="it-IT"/>
+              </w:rPr>
+              <w:t>–</w:t>
+            </w:r>
+            <w:r>
+              <w:rPr>
+                <w:rFonts w:ascii="BRH Malayalam Extra" w:hAnsi="BRH Malayalam Extra" w:cs="BRH Malayalam Extra"/>
+                <w:sz w:val="40"/>
+                <w:szCs w:val="40"/>
+                <w:lang w:val="it-IT"/>
               </w:rPr>
               <w:t>Zp</w:t>
             </w:r>
-            <w:proofErr w:type="spellEnd"/>
           </w:p>
         </w:tc>
       </w:tr>
@@ -3397,6 +3177,7 @@
           <w:sz w:val="32"/>
           <w:szCs w:val="32"/>
           <w:u w:val="single"/>
+          <w:lang w:val="it-IT"/>
         </w:rPr>
       </w:pPr>
     </w:p>
@@ -3440,85 +3221,57 @@
                 <w:b/>
                 <w:sz w:val="28"/>
                 <w:szCs w:val="28"/>
-              </w:rPr>
-            </w:pPr>
-            <w:r>
-              <w:rPr>
-                <w:b/>
-                <w:sz w:val="28"/>
-                <w:szCs w:val="28"/>
-              </w:rPr>
-              <w:t xml:space="preserve">TB </w:t>
-            </w:r>
-            <w:r>
-              <w:rPr>
-                <w:b/>
-                <w:sz w:val="28"/>
-                <w:szCs w:val="28"/>
-              </w:rPr>
-              <w:t>2.4.1.3</w:t>
-            </w:r>
-          </w:p>
-          <w:p>
-            <w:pPr>
-              <w:spacing w:before="0" w:line="240" w:lineRule="auto"/>
-              <w:rPr>
-                <w:b/>
-                <w:sz w:val="28"/>
-                <w:szCs w:val="28"/>
-              </w:rPr>
-            </w:pPr>
-            <w:r>
-              <w:rPr>
-                <w:b/>
-                <w:sz w:val="28"/>
-                <w:szCs w:val="28"/>
-              </w:rPr>
-              <w:t xml:space="preserve">Line No. - </w:t>
-            </w:r>
-            <w:r>
-              <w:rPr>
-                <w:b/>
-                <w:sz w:val="28"/>
-                <w:szCs w:val="28"/>
-              </w:rPr>
-              <w:t>2</w:t>
-            </w:r>
-          </w:p>
-          <w:p>
-            <w:pPr>
-              <w:spacing w:before="0" w:line="240" w:lineRule="auto"/>
-              <w:rPr>
-                <w:b/>
-                <w:sz w:val="28"/>
-                <w:szCs w:val="28"/>
-              </w:rPr>
-            </w:pPr>
-            <w:proofErr w:type="spellStart"/>
-            <w:r>
-              <w:rPr>
-                <w:b/>
-                <w:sz w:val="28"/>
-                <w:szCs w:val="28"/>
-              </w:rPr>
-              <w:t>Dasini</w:t>
-            </w:r>
-            <w:proofErr w:type="spellEnd"/>
-            <w:r>
-              <w:rPr>
-                <w:b/>
-                <w:sz w:val="28"/>
-                <w:szCs w:val="28"/>
-              </w:rPr>
-              <w:t xml:space="preserve"> No -</w:t>
-            </w:r>
-            <w:r>
-              <w:rPr>
-                <w:b/>
-                <w:sz w:val="28"/>
-                <w:szCs w:val="28"/>
-              </w:rPr>
-              <w:t xml:space="preserve"> 3</w:t>
+                <w:lang w:val="it-IT"/>
+              </w:rPr>
+            </w:pPr>
+            <w:r>
+              <w:rPr>
+                <w:b/>
+                <w:sz w:val="28"/>
+                <w:szCs w:val="28"/>
+                <w:lang w:val="it-IT"/>
+              </w:rPr>
+              <w:t>TB 2.4.1.3</w:t>
+            </w:r>
+          </w:p>
+          <w:p>
+            <w:pPr>
+              <w:spacing w:before="0" w:line="240" w:lineRule="auto"/>
+              <w:rPr>
+                <w:b/>
+                <w:sz w:val="28"/>
+                <w:szCs w:val="28"/>
+                <w:lang w:val="it-IT"/>
+              </w:rPr>
+            </w:pPr>
+            <w:r>
+              <w:rPr>
+                <w:b/>
+                <w:sz w:val="28"/>
+                <w:szCs w:val="28"/>
+                <w:lang w:val="it-IT"/>
+              </w:rPr>
+              <w:t>Line No. - 2</w:t>
+            </w:r>
+          </w:p>
+          <w:p>
+            <w:pPr>
+              <w:spacing w:before="0" w:line="240" w:lineRule="auto"/>
+              <w:rPr>
+                <w:b/>
+                <w:sz w:val="28"/>
+                <w:szCs w:val="28"/>
+                <w:lang w:val="it-IT"/>
+              </w:rPr>
+            </w:pPr>
+            <w:r>
+              <w:rPr>
+                <w:b/>
+                <w:sz w:val="28"/>
+                <w:szCs w:val="28"/>
+                <w:lang w:val="it-IT"/>
+              </w:rPr>
+              <w:t>Dasini No - 3</w:t>
             </w:r>
           </w:p>
         </w:tc>
@@ -3543,24 +3296,17 @@
                 <w:rFonts w:ascii="BRH Malayalam Extra" w:hAnsi="BRH Malayalam Extra" w:cs="BRH Malayalam Extra"/>
                 <w:sz w:val="40"/>
                 <w:szCs w:val="40"/>
-              </w:rPr>
-            </w:pPr>
-            <w:r>
-              <w:rPr>
-                <w:rFonts w:ascii="BRH Malayalam Extra" w:hAnsi="BRH Malayalam Extra" w:cs="BRH Malayalam Extra"/>
-                <w:sz w:val="40"/>
-                <w:szCs w:val="40"/>
-              </w:rPr>
-              <w:t xml:space="preserve">Ae— </w:t>
-            </w:r>
-            <w:proofErr w:type="spellStart"/>
-            <w:r>
-              <w:rPr>
-                <w:rFonts w:ascii="BRH Malayalam Extra" w:hAnsi="BRH Malayalam Extra" w:cs="BRH Malayalam Extra"/>
-                <w:sz w:val="40"/>
-                <w:szCs w:val="40"/>
-              </w:rPr>
-              <w:t>q¢</w:t>
+                <w:lang w:val="it-IT"/>
+              </w:rPr>
+            </w:pPr>
+            <w:r>
+              <w:rPr>
+                <w:rFonts w:ascii="BRH Malayalam Extra" w:hAnsi="BRH Malayalam Extra" w:cs="BRH Malayalam Extra"/>
+                <w:sz w:val="40"/>
+                <w:szCs w:val="40"/>
+                <w:lang w:val="it-IT"/>
+              </w:rPr>
+              <w:t>Ae— q¢</w:t>
             </w:r>
             <w:r>
               <w:rPr>
@@ -3568,6 +3314,7 @@
                 <w:sz w:val="40"/>
                 <w:szCs w:val="40"/>
                 <w:highlight w:val="yellow"/>
+                <w:lang w:val="it-IT"/>
               </w:rPr>
               <w:t>k</w:t>
             </w:r>
@@ -3576,49 +3323,43 @@
                 <w:rFonts w:ascii="BRH Malayalam Extra" w:hAnsi="BRH Malayalam Extra" w:cs="BRH Malayalam Extra"/>
                 <w:sz w:val="40"/>
                 <w:szCs w:val="40"/>
+                <w:lang w:val="it-IT"/>
               </w:rPr>
               <w:t>c</w:t>
             </w:r>
-            <w:proofErr w:type="spellEnd"/>
-            <w:r>
-              <w:rPr>
-                <w:rFonts w:ascii="BRH Malayalam Extra" w:hAnsi="BRH Malayalam Extra" w:cs="BRH Malayalam Extra"/>
-                <w:sz w:val="34"/>
-                <w:szCs w:val="40"/>
-              </w:rPr>
-              <w:t>–</w:t>
-            </w:r>
-            <w:proofErr w:type="spellStart"/>
-            <w:r>
-              <w:rPr>
-                <w:rFonts w:ascii="BRH Malayalam Extra" w:hAnsi="BRH Malayalam Extra" w:cs="BRH Malayalam Extra"/>
-                <w:sz w:val="40"/>
-                <w:szCs w:val="40"/>
-              </w:rPr>
-              <w:t>kxP</w:t>
-            </w:r>
-            <w:proofErr w:type="spellEnd"/>
-            <w:r>
-              <w:rPr>
-                <w:rFonts w:ascii="BRH Malayalam Extra" w:hAnsi="BRH Malayalam Extra" w:cs="BRH Malayalam Extra"/>
-                <w:sz w:val="40"/>
-                <w:szCs w:val="40"/>
-              </w:rPr>
-              <w:t>— D¦</w:t>
-            </w:r>
-            <w:r>
-              <w:rPr>
-                <w:rFonts w:ascii="BRH Malayalam Extra" w:hAnsi="BRH Malayalam Extra" w:cs="BRH Malayalam Extra"/>
-                <w:sz w:val="34"/>
-                <w:szCs w:val="40"/>
-              </w:rPr>
-              <w:t>–</w:t>
-            </w:r>
-            <w:r>
-              <w:rPr>
-                <w:rFonts w:ascii="BRH Malayalam Extra" w:hAnsi="BRH Malayalam Extra" w:cs="BRH Malayalam Extra"/>
-                <w:sz w:val="40"/>
-                <w:szCs w:val="40"/>
+            <w:r>
+              <w:rPr>
+                <w:rFonts w:ascii="BRH Malayalam Extra" w:hAnsi="BRH Malayalam Extra" w:cs="BRH Malayalam Extra"/>
+                <w:sz w:val="34"/>
+                <w:szCs w:val="40"/>
+                <w:lang w:val="it-IT"/>
+              </w:rPr>
+              <w:t>–</w:t>
+            </w:r>
+            <w:r>
+              <w:rPr>
+                <w:rFonts w:ascii="BRH Malayalam Extra" w:hAnsi="BRH Malayalam Extra" w:cs="BRH Malayalam Extra"/>
+                <w:sz w:val="40"/>
+                <w:szCs w:val="40"/>
+                <w:lang w:val="it-IT"/>
+              </w:rPr>
+              <w:t>kxP— D¦</w:t>
+            </w:r>
+            <w:r>
+              <w:rPr>
+                <w:rFonts w:ascii="BRH Malayalam Extra" w:hAnsi="BRH Malayalam Extra" w:cs="BRH Malayalam Extra"/>
+                <w:sz w:val="34"/>
+                <w:szCs w:val="40"/>
+                <w:lang w:val="it-IT"/>
+              </w:rPr>
+              <w:t>–</w:t>
+            </w:r>
+            <w:r>
+              <w:rPr>
+                <w:rFonts w:ascii="BRH Malayalam Extra" w:hAnsi="BRH Malayalam Extra" w:cs="BRH Malayalam Extra"/>
+                <w:sz w:val="40"/>
+                <w:szCs w:val="40"/>
+                <w:lang w:val="it-IT"/>
               </w:rPr>
               <w:t xml:space="preserve">k¦ | </w:t>
             </w:r>
@@ -3641,24 +3382,17 @@
                 <w:rFonts w:ascii="BRH Malayalam Extra" w:hAnsi="BRH Malayalam Extra" w:cs="BRH Malayalam Extra"/>
                 <w:sz w:val="40"/>
                 <w:szCs w:val="40"/>
-              </w:rPr>
-            </w:pPr>
-            <w:r>
-              <w:rPr>
-                <w:rFonts w:ascii="BRH Malayalam Extra" w:hAnsi="BRH Malayalam Extra" w:cs="BRH Malayalam Extra"/>
-                <w:sz w:val="40"/>
-                <w:szCs w:val="40"/>
-              </w:rPr>
-              <w:t xml:space="preserve">Ae— </w:t>
-            </w:r>
-            <w:proofErr w:type="spellStart"/>
-            <w:r>
-              <w:rPr>
-                <w:rFonts w:ascii="BRH Malayalam Extra" w:hAnsi="BRH Malayalam Extra" w:cs="BRH Malayalam Extra"/>
-                <w:sz w:val="40"/>
-                <w:szCs w:val="40"/>
-              </w:rPr>
-              <w:t>q¢</w:t>
+                <w:lang w:val="it-IT"/>
+              </w:rPr>
+            </w:pPr>
+            <w:r>
+              <w:rPr>
+                <w:rFonts w:ascii="BRH Malayalam Extra" w:hAnsi="BRH Malayalam Extra" w:cs="BRH Malayalam Extra"/>
+                <w:sz w:val="40"/>
+                <w:szCs w:val="40"/>
+                <w:lang w:val="it-IT"/>
+              </w:rPr>
+              <w:t>Ae— q¢</w:t>
             </w:r>
             <w:r>
               <w:rPr>
@@ -3666,6 +3400,7 @@
                 <w:sz w:val="40"/>
                 <w:szCs w:val="40"/>
                 <w:highlight w:val="green"/>
+                <w:lang w:val="it-IT"/>
               </w:rPr>
               <w:t>k</w:t>
             </w:r>
@@ -3675,6 +3410,7 @@
                 <w:sz w:val="40"/>
                 <w:szCs w:val="40"/>
                 <w:highlight w:val="green"/>
+                <w:lang w:val="it-IT"/>
               </w:rPr>
               <w:t>x</w:t>
             </w:r>
@@ -3683,49 +3419,43 @@
                 <w:rFonts w:ascii="BRH Malayalam Extra" w:hAnsi="BRH Malayalam Extra" w:cs="BRH Malayalam Extra"/>
                 <w:sz w:val="40"/>
                 <w:szCs w:val="40"/>
+                <w:lang w:val="it-IT"/>
               </w:rPr>
               <w:t>c</w:t>
             </w:r>
-            <w:proofErr w:type="spellEnd"/>
-            <w:r>
-              <w:rPr>
-                <w:rFonts w:ascii="BRH Malayalam Extra" w:hAnsi="BRH Malayalam Extra" w:cs="BRH Malayalam Extra"/>
-                <w:sz w:val="34"/>
-                <w:szCs w:val="40"/>
-              </w:rPr>
-              <w:t>–</w:t>
-            </w:r>
-            <w:proofErr w:type="spellStart"/>
-            <w:r>
-              <w:rPr>
-                <w:rFonts w:ascii="BRH Malayalam Extra" w:hAnsi="BRH Malayalam Extra" w:cs="BRH Malayalam Extra"/>
-                <w:sz w:val="40"/>
-                <w:szCs w:val="40"/>
-              </w:rPr>
-              <w:t>kxP</w:t>
-            </w:r>
-            <w:proofErr w:type="spellEnd"/>
-            <w:r>
-              <w:rPr>
-                <w:rFonts w:ascii="BRH Malayalam Extra" w:hAnsi="BRH Malayalam Extra" w:cs="BRH Malayalam Extra"/>
-                <w:sz w:val="40"/>
-                <w:szCs w:val="40"/>
-              </w:rPr>
-              <w:t>— D¦</w:t>
-            </w:r>
-            <w:r>
-              <w:rPr>
-                <w:rFonts w:ascii="BRH Malayalam Extra" w:hAnsi="BRH Malayalam Extra" w:cs="BRH Malayalam Extra"/>
-                <w:sz w:val="34"/>
-                <w:szCs w:val="40"/>
-              </w:rPr>
-              <w:t>–</w:t>
-            </w:r>
-            <w:r>
-              <w:rPr>
-                <w:rFonts w:ascii="BRH Malayalam Extra" w:hAnsi="BRH Malayalam Extra" w:cs="BRH Malayalam Extra"/>
-                <w:sz w:val="40"/>
-                <w:szCs w:val="40"/>
+            <w:r>
+              <w:rPr>
+                <w:rFonts w:ascii="BRH Malayalam Extra" w:hAnsi="BRH Malayalam Extra" w:cs="BRH Malayalam Extra"/>
+                <w:sz w:val="34"/>
+                <w:szCs w:val="40"/>
+                <w:lang w:val="it-IT"/>
+              </w:rPr>
+              <w:t>–</w:t>
+            </w:r>
+            <w:r>
+              <w:rPr>
+                <w:rFonts w:ascii="BRH Malayalam Extra" w:hAnsi="BRH Malayalam Extra" w:cs="BRH Malayalam Extra"/>
+                <w:sz w:val="40"/>
+                <w:szCs w:val="40"/>
+                <w:lang w:val="it-IT"/>
+              </w:rPr>
+              <w:t>kxP— D¦</w:t>
+            </w:r>
+            <w:r>
+              <w:rPr>
+                <w:rFonts w:ascii="BRH Malayalam Extra" w:hAnsi="BRH Malayalam Extra" w:cs="BRH Malayalam Extra"/>
+                <w:sz w:val="34"/>
+                <w:szCs w:val="40"/>
+                <w:lang w:val="it-IT"/>
+              </w:rPr>
+              <w:t>–</w:t>
+            </w:r>
+            <w:r>
+              <w:rPr>
+                <w:rFonts w:ascii="BRH Malayalam Extra" w:hAnsi="BRH Malayalam Extra" w:cs="BRH Malayalam Extra"/>
+                <w:sz w:val="40"/>
+                <w:szCs w:val="40"/>
+                <w:lang w:val="it-IT"/>
               </w:rPr>
               <w:t>k¦ |</w:t>
             </w:r>
@@ -3753,85 +3483,57 @@
                 <w:b/>
                 <w:sz w:val="28"/>
                 <w:szCs w:val="28"/>
-              </w:rPr>
-            </w:pPr>
-            <w:r>
-              <w:rPr>
-                <w:b/>
-                <w:sz w:val="28"/>
-                <w:szCs w:val="28"/>
-              </w:rPr>
-              <w:t xml:space="preserve">TB </w:t>
-            </w:r>
-            <w:r>
-              <w:rPr>
-                <w:b/>
-                <w:sz w:val="28"/>
-                <w:szCs w:val="28"/>
-              </w:rPr>
-              <w:t>2.4.3.10</w:t>
-            </w:r>
-          </w:p>
-          <w:p>
-            <w:pPr>
-              <w:spacing w:before="0" w:line="240" w:lineRule="auto"/>
-              <w:rPr>
-                <w:b/>
-                <w:sz w:val="28"/>
-                <w:szCs w:val="28"/>
-              </w:rPr>
-            </w:pPr>
-            <w:r>
-              <w:rPr>
-                <w:b/>
-                <w:sz w:val="28"/>
-                <w:szCs w:val="28"/>
-              </w:rPr>
-              <w:t xml:space="preserve">Line No. - </w:t>
-            </w:r>
-            <w:r>
-              <w:rPr>
-                <w:b/>
-                <w:sz w:val="28"/>
-                <w:szCs w:val="28"/>
-              </w:rPr>
-              <w:t>3</w:t>
-            </w:r>
-          </w:p>
-          <w:p>
-            <w:pPr>
-              <w:spacing w:before="0" w:line="240" w:lineRule="auto"/>
-              <w:rPr>
-                <w:b/>
-                <w:sz w:val="28"/>
-                <w:szCs w:val="28"/>
-              </w:rPr>
-            </w:pPr>
-            <w:proofErr w:type="spellStart"/>
-            <w:r>
-              <w:rPr>
-                <w:b/>
-                <w:sz w:val="28"/>
-                <w:szCs w:val="28"/>
-              </w:rPr>
-              <w:t>Dasini</w:t>
-            </w:r>
-            <w:proofErr w:type="spellEnd"/>
-            <w:r>
-              <w:rPr>
-                <w:b/>
-                <w:sz w:val="28"/>
-                <w:szCs w:val="28"/>
-              </w:rPr>
-              <w:t xml:space="preserve"> No -</w:t>
-            </w:r>
-            <w:r>
-              <w:rPr>
-                <w:b/>
-                <w:sz w:val="28"/>
-                <w:szCs w:val="28"/>
-              </w:rPr>
-              <w:t xml:space="preserve"> 30</w:t>
+                <w:lang w:val="it-IT"/>
+              </w:rPr>
+            </w:pPr>
+            <w:r>
+              <w:rPr>
+                <w:b/>
+                <w:sz w:val="28"/>
+                <w:szCs w:val="28"/>
+                <w:lang w:val="it-IT"/>
+              </w:rPr>
+              <w:t>TB 2.4.3.10</w:t>
+            </w:r>
+          </w:p>
+          <w:p>
+            <w:pPr>
+              <w:spacing w:before="0" w:line="240" w:lineRule="auto"/>
+              <w:rPr>
+                <w:b/>
+                <w:sz w:val="28"/>
+                <w:szCs w:val="28"/>
+                <w:lang w:val="it-IT"/>
+              </w:rPr>
+            </w:pPr>
+            <w:r>
+              <w:rPr>
+                <w:b/>
+                <w:sz w:val="28"/>
+                <w:szCs w:val="28"/>
+                <w:lang w:val="it-IT"/>
+              </w:rPr>
+              <w:t>Line No. - 3</w:t>
+            </w:r>
+          </w:p>
+          <w:p>
+            <w:pPr>
+              <w:spacing w:before="0" w:line="240" w:lineRule="auto"/>
+              <w:rPr>
+                <w:b/>
+                <w:sz w:val="28"/>
+                <w:szCs w:val="28"/>
+                <w:lang w:val="it-IT"/>
+              </w:rPr>
+            </w:pPr>
+            <w:r>
+              <w:rPr>
+                <w:b/>
+                <w:sz w:val="28"/>
+                <w:szCs w:val="28"/>
+                <w:lang w:val="it-IT"/>
+              </w:rPr>
+              <w:t>Dasini No - 30</w:t>
             </w:r>
           </w:p>
         </w:tc>
@@ -3852,43 +3554,35 @@
                 <w:rFonts w:ascii="BRH Malayalam Extra" w:hAnsi="BRH Malayalam Extra" w:cs="BRH Malayalam Extra"/>
                 <w:sz w:val="40"/>
                 <w:szCs w:val="40"/>
-              </w:rPr>
-            </w:pPr>
-            <w:proofErr w:type="spellStart"/>
-            <w:r>
-              <w:rPr>
-                <w:rFonts w:ascii="BRH Malayalam Extra" w:hAnsi="BRH Malayalam Extra" w:cs="BRH Malayalam Extra"/>
-                <w:sz w:val="40"/>
-                <w:szCs w:val="40"/>
+                <w:lang w:val="it-IT"/>
+              </w:rPr>
+            </w:pPr>
+            <w:r>
+              <w:rPr>
+                <w:rFonts w:ascii="BRH Malayalam Extra" w:hAnsi="BRH Malayalam Extra" w:cs="BRH Malayalam Extra"/>
+                <w:sz w:val="40"/>
+                <w:szCs w:val="40"/>
+                <w:lang w:val="it-IT"/>
               </w:rPr>
               <w:t>py</w:t>
             </w:r>
-            <w:proofErr w:type="spellEnd"/>
-            <w:r>
-              <w:rPr>
-                <w:rFonts w:ascii="BRH Malayalam Extra" w:hAnsi="BRH Malayalam Extra" w:cs="BRH Malayalam Extra"/>
-                <w:sz w:val="34"/>
-                <w:szCs w:val="40"/>
-              </w:rPr>
-              <w:t>–</w:t>
-            </w:r>
-            <w:proofErr w:type="spellStart"/>
-            <w:r>
-              <w:rPr>
-                <w:rFonts w:ascii="BRH Malayalam Extra" w:hAnsi="BRH Malayalam Extra" w:cs="BRH Malayalam Extra"/>
-                <w:sz w:val="40"/>
-                <w:szCs w:val="40"/>
-              </w:rPr>
-              <w:t>b¥a</w:t>
-            </w:r>
-            <w:proofErr w:type="spellEnd"/>
-            <w:r>
-              <w:rPr>
-                <w:rFonts w:ascii="BRH Malayalam Extra" w:hAnsi="BRH Malayalam Extra" w:cs="BRH Malayalam Extra"/>
-                <w:sz w:val="40"/>
-                <w:szCs w:val="40"/>
-              </w:rPr>
-              <w:t xml:space="preserve">— </w:t>
+            <w:r>
+              <w:rPr>
+                <w:rFonts w:ascii="BRH Malayalam Extra" w:hAnsi="BRH Malayalam Extra" w:cs="BRH Malayalam Extra"/>
+                <w:sz w:val="34"/>
+                <w:szCs w:val="40"/>
+                <w:lang w:val="it-IT"/>
+              </w:rPr>
+              <w:t>–</w:t>
+            </w:r>
+            <w:r>
+              <w:rPr>
+                <w:rFonts w:ascii="BRH Malayalam Extra" w:hAnsi="BRH Malayalam Extra" w:cs="BRH Malayalam Extra"/>
+                <w:sz w:val="40"/>
+                <w:szCs w:val="40"/>
+                <w:lang w:val="it-IT"/>
+              </w:rPr>
+              <w:t xml:space="preserve">b¥a— </w:t>
             </w:r>
             <w:r>
               <w:rPr>
@@ -3896,6 +3590,7 @@
                 <w:sz w:val="40"/>
                 <w:szCs w:val="40"/>
                 <w:highlight w:val="yellow"/>
+                <w:lang w:val="it-IT"/>
               </w:rPr>
               <w:t>q</w:t>
             </w:r>
@@ -3905,15 +3600,16 @@
                 <w:sz w:val="34"/>
                 <w:szCs w:val="40"/>
                 <w:highlight w:val="yellow"/>
-              </w:rPr>
-              <w:t>–</w:t>
-            </w:r>
-            <w:proofErr w:type="spellStart"/>
+                <w:lang w:val="it-IT"/>
+              </w:rPr>
+              <w:t>–</w:t>
+            </w:r>
             <w:r>
               <w:rPr>
                 <w:rFonts w:ascii="BRH Devanagari Extra" w:hAnsi="BRH Devanagari Extra" w:cs="BRH Malayalam Extra"/>
                 <w:sz w:val="36"/>
                 <w:szCs w:val="40"/>
+                <w:lang w:val="it-IT"/>
               </w:rPr>
               <w:t>óè</w:t>
             </w:r>
@@ -3922,61 +3618,45 @@
                 <w:rFonts w:ascii="BRH Malayalam Extra" w:hAnsi="BRH Malayalam Extra" w:cs="BRH Malayalam Extra"/>
                 <w:sz w:val="40"/>
                 <w:szCs w:val="40"/>
+                <w:lang w:val="it-IT"/>
               </w:rPr>
               <w:t>syr</w:t>
             </w:r>
-            <w:proofErr w:type="spellEnd"/>
-            <w:r>
-              <w:rPr>
-                <w:rFonts w:ascii="BRH Malayalam Extra" w:hAnsi="BRH Malayalam Extra" w:cs="BRH Malayalam Extra"/>
-                <w:sz w:val="34"/>
-                <w:szCs w:val="40"/>
-              </w:rPr>
-              <w:t>–</w:t>
-            </w:r>
-            <w:proofErr w:type="spellStart"/>
+            <w:r>
+              <w:rPr>
+                <w:rFonts w:ascii="BRH Malayalam Extra" w:hAnsi="BRH Malayalam Extra" w:cs="BRH Malayalam Extra"/>
+                <w:sz w:val="34"/>
+                <w:szCs w:val="40"/>
+                <w:lang w:val="it-IT"/>
+              </w:rPr>
+              <w:t>–</w:t>
+            </w:r>
             <w:r>
               <w:rPr>
                 <w:rFonts w:ascii="BRH Devanagari Extra" w:hAnsi="BRH Devanagari Extra" w:cs="BRH Malayalam Extra"/>
                 <w:sz w:val="36"/>
                 <w:szCs w:val="40"/>
+                <w:lang w:val="it-IT"/>
               </w:rPr>
               <w:t>óè</w:t>
             </w:r>
-            <w:proofErr w:type="spellEnd"/>
-            <w:r>
-              <w:rPr>
-                <w:rFonts w:ascii="BRH Malayalam Extra" w:hAnsi="BRH Malayalam Extra" w:cs="BRH Malayalam Extra"/>
-                <w:sz w:val="34"/>
-                <w:szCs w:val="40"/>
-              </w:rPr>
-              <w:t>–</w:t>
-            </w:r>
-            <w:r>
-              <w:rPr>
-                <w:rFonts w:ascii="BRH Malayalam Extra" w:hAnsi="BRH Malayalam Extra" w:cs="BRH Malayalam Extra"/>
-                <w:sz w:val="40"/>
-                <w:szCs w:val="40"/>
-              </w:rPr>
-              <w:t xml:space="preserve"> </w:t>
-            </w:r>
-            <w:proofErr w:type="spellStart"/>
-            <w:r>
-              <w:rPr>
-                <w:rFonts w:ascii="BRH Malayalam Extra" w:hAnsi="BRH Malayalam Extra" w:cs="BRH Malayalam Extra"/>
-                <w:sz w:val="40"/>
-                <w:szCs w:val="40"/>
-              </w:rPr>
-              <w:t>tkz</w:t>
-            </w:r>
-            <w:proofErr w:type="spellEnd"/>
-            <w:r>
-              <w:rPr>
-                <w:rFonts w:ascii="BRH Malayalam Extra" w:hAnsi="BRH Malayalam Extra" w:cs="BRH Malayalam Extra"/>
-                <w:sz w:val="40"/>
-                <w:szCs w:val="40"/>
-              </w:rPr>
-              <w:t>˜ |</w:t>
+            <w:r>
+              <w:rPr>
+                <w:rFonts w:ascii="BRH Malayalam Extra" w:hAnsi="BRH Malayalam Extra" w:cs="BRH Malayalam Extra"/>
+                <w:sz w:val="34"/>
+                <w:szCs w:val="40"/>
+                <w:lang w:val="it-IT"/>
+              </w:rPr>
+              <w:t>–</w:t>
+            </w:r>
+            <w:r>
+              <w:rPr>
+                <w:rFonts w:ascii="BRH Malayalam Extra" w:hAnsi="BRH Malayalam Extra" w:cs="BRH Malayalam Extra"/>
+                <w:sz w:val="40"/>
+                <w:szCs w:val="40"/>
+                <w:lang w:val="it-IT"/>
+              </w:rPr>
+              <w:t xml:space="preserve"> tkz˜ |</w:t>
             </w:r>
           </w:p>
         </w:tc>
@@ -3997,51 +3677,43 @@
                 <w:rFonts w:ascii="BRH Malayalam Extra" w:hAnsi="BRH Malayalam Extra" w:cs="BRH Malayalam Extra"/>
                 <w:sz w:val="40"/>
                 <w:szCs w:val="40"/>
-              </w:rPr>
-            </w:pPr>
-            <w:proofErr w:type="spellStart"/>
-            <w:r>
-              <w:rPr>
-                <w:rFonts w:ascii="BRH Malayalam Extra" w:hAnsi="BRH Malayalam Extra" w:cs="BRH Malayalam Extra"/>
-                <w:sz w:val="40"/>
-                <w:szCs w:val="40"/>
+                <w:lang w:val="it-IT"/>
+              </w:rPr>
+            </w:pPr>
+            <w:r>
+              <w:rPr>
+                <w:rFonts w:ascii="BRH Malayalam Extra" w:hAnsi="BRH Malayalam Extra" w:cs="BRH Malayalam Extra"/>
+                <w:sz w:val="40"/>
+                <w:szCs w:val="40"/>
+                <w:lang w:val="it-IT"/>
               </w:rPr>
               <w:t>py</w:t>
             </w:r>
-            <w:proofErr w:type="spellEnd"/>
-            <w:r>
-              <w:rPr>
-                <w:rFonts w:ascii="BRH Malayalam Extra" w:hAnsi="BRH Malayalam Extra" w:cs="BRH Malayalam Extra"/>
-                <w:sz w:val="34"/>
-                <w:szCs w:val="40"/>
-              </w:rPr>
-              <w:t>–</w:t>
-            </w:r>
-            <w:proofErr w:type="spellStart"/>
-            <w:r>
-              <w:rPr>
-                <w:rFonts w:ascii="BRH Malayalam Extra" w:hAnsi="BRH Malayalam Extra" w:cs="BRH Malayalam Extra"/>
-                <w:sz w:val="40"/>
-                <w:szCs w:val="40"/>
-              </w:rPr>
-              <w:t>b¥a</w:t>
-            </w:r>
-            <w:proofErr w:type="spellEnd"/>
-            <w:r>
-              <w:rPr>
-                <w:rFonts w:ascii="BRH Malayalam Extra" w:hAnsi="BRH Malayalam Extra" w:cs="BRH Malayalam Extra"/>
-                <w:sz w:val="40"/>
-                <w:szCs w:val="40"/>
-              </w:rPr>
-              <w:t xml:space="preserve">— </w:t>
-            </w:r>
-            <w:proofErr w:type="spellStart"/>
+            <w:r>
+              <w:rPr>
+                <w:rFonts w:ascii="BRH Malayalam Extra" w:hAnsi="BRH Malayalam Extra" w:cs="BRH Malayalam Extra"/>
+                <w:sz w:val="34"/>
+                <w:szCs w:val="40"/>
+                <w:lang w:val="it-IT"/>
+              </w:rPr>
+              <w:t>–</w:t>
+            </w:r>
+            <w:r>
+              <w:rPr>
+                <w:rFonts w:ascii="BRH Malayalam Extra" w:hAnsi="BRH Malayalam Extra" w:cs="BRH Malayalam Extra"/>
+                <w:sz w:val="40"/>
+                <w:szCs w:val="40"/>
+                <w:lang w:val="it-IT"/>
+              </w:rPr>
+              <w:t xml:space="preserve">b¥a— </w:t>
+            </w:r>
             <w:r>
               <w:rPr>
                 <w:rFonts w:ascii="BRH Malayalam Extra" w:hAnsi="BRH Malayalam Extra" w:cs="BRH Malayalam Extra"/>
                 <w:sz w:val="40"/>
                 <w:szCs w:val="40"/>
                 <w:highlight w:val="green"/>
+                <w:lang w:val="it-IT"/>
               </w:rPr>
               <w:t>q</w:t>
             </w:r>
@@ -4050,6 +3722,7 @@
                 <w:rFonts w:ascii="BRH Devanagari Extra" w:hAnsi="BRH Devanagari Extra" w:cs="BRH Malayalam Extra"/>
                 <w:sz w:val="36"/>
                 <w:szCs w:val="40"/>
+                <w:lang w:val="it-IT"/>
               </w:rPr>
               <w:t>óè</w:t>
             </w:r>
@@ -4058,61 +3731,45 @@
                 <w:rFonts w:ascii="BRH Malayalam Extra" w:hAnsi="BRH Malayalam Extra" w:cs="BRH Malayalam Extra"/>
                 <w:sz w:val="40"/>
                 <w:szCs w:val="40"/>
+                <w:lang w:val="it-IT"/>
               </w:rPr>
               <w:t>syr</w:t>
             </w:r>
-            <w:proofErr w:type="spellEnd"/>
-            <w:r>
-              <w:rPr>
-                <w:rFonts w:ascii="BRH Malayalam Extra" w:hAnsi="BRH Malayalam Extra" w:cs="BRH Malayalam Extra"/>
-                <w:sz w:val="34"/>
-                <w:szCs w:val="40"/>
-              </w:rPr>
-              <w:t>–</w:t>
-            </w:r>
-            <w:proofErr w:type="spellStart"/>
+            <w:r>
+              <w:rPr>
+                <w:rFonts w:ascii="BRH Malayalam Extra" w:hAnsi="BRH Malayalam Extra" w:cs="BRH Malayalam Extra"/>
+                <w:sz w:val="34"/>
+                <w:szCs w:val="40"/>
+                <w:lang w:val="it-IT"/>
+              </w:rPr>
+              <w:t>–</w:t>
+            </w:r>
             <w:r>
               <w:rPr>
                 <w:rFonts w:ascii="BRH Devanagari Extra" w:hAnsi="BRH Devanagari Extra" w:cs="BRH Malayalam Extra"/>
                 <w:sz w:val="36"/>
                 <w:szCs w:val="40"/>
+                <w:lang w:val="it-IT"/>
               </w:rPr>
               <w:t>óè</w:t>
             </w:r>
-            <w:proofErr w:type="spellEnd"/>
-            <w:r>
-              <w:rPr>
-                <w:rFonts w:ascii="BRH Malayalam Extra" w:hAnsi="BRH Malayalam Extra" w:cs="BRH Malayalam Extra"/>
-                <w:sz w:val="34"/>
-                <w:szCs w:val="40"/>
-              </w:rPr>
-              <w:t>–</w:t>
-            </w:r>
-            <w:r>
-              <w:rPr>
-                <w:rFonts w:ascii="BRH Malayalam Extra" w:hAnsi="BRH Malayalam Extra" w:cs="BRH Malayalam Extra"/>
-                <w:sz w:val="40"/>
-                <w:szCs w:val="40"/>
-              </w:rPr>
-              <w:t xml:space="preserve"> </w:t>
-            </w:r>
-            <w:proofErr w:type="spellStart"/>
-            <w:r>
-              <w:rPr>
-                <w:rFonts w:ascii="BRH Malayalam Extra" w:hAnsi="BRH Malayalam Extra" w:cs="BRH Malayalam Extra"/>
-                <w:sz w:val="40"/>
-                <w:szCs w:val="40"/>
-              </w:rPr>
-              <w:t>tkz</w:t>
-            </w:r>
-            <w:proofErr w:type="spellEnd"/>
-            <w:r>
-              <w:rPr>
-                <w:rFonts w:ascii="BRH Malayalam Extra" w:hAnsi="BRH Malayalam Extra" w:cs="BRH Malayalam Extra"/>
-                <w:sz w:val="40"/>
-                <w:szCs w:val="40"/>
-              </w:rPr>
-              <w:t>˜ |</w:t>
+            <w:r>
+              <w:rPr>
+                <w:rFonts w:ascii="BRH Malayalam Extra" w:hAnsi="BRH Malayalam Extra" w:cs="BRH Malayalam Extra"/>
+                <w:sz w:val="34"/>
+                <w:szCs w:val="40"/>
+                <w:lang w:val="it-IT"/>
+              </w:rPr>
+              <w:t>–</w:t>
+            </w:r>
+            <w:r>
+              <w:rPr>
+                <w:rFonts w:ascii="BRH Malayalam Extra" w:hAnsi="BRH Malayalam Extra" w:cs="BRH Malayalam Extra"/>
+                <w:sz w:val="40"/>
+                <w:szCs w:val="40"/>
+                <w:lang w:val="it-IT"/>
+              </w:rPr>
+              <w:t xml:space="preserve"> tkz˜ |</w:t>
             </w:r>
           </w:p>
         </w:tc>
@@ -4138,85 +3795,58 @@
                 <w:b/>
                 <w:sz w:val="28"/>
                 <w:szCs w:val="28"/>
-              </w:rPr>
-            </w:pPr>
-            <w:r>
-              <w:rPr>
-                <w:b/>
-                <w:sz w:val="28"/>
-                <w:szCs w:val="28"/>
-              </w:rPr>
-              <w:t xml:space="preserve">TB </w:t>
-            </w:r>
-            <w:r>
-              <w:rPr>
-                <w:b/>
-                <w:sz w:val="28"/>
-                <w:szCs w:val="28"/>
-              </w:rPr>
-              <w:t>2.4.3.11</w:t>
-            </w:r>
-          </w:p>
-          <w:p>
-            <w:pPr>
-              <w:spacing w:before="0" w:line="240" w:lineRule="auto"/>
-              <w:rPr>
-                <w:b/>
-                <w:sz w:val="28"/>
-                <w:szCs w:val="28"/>
-              </w:rPr>
-            </w:pPr>
-            <w:r>
-              <w:rPr>
-                <w:b/>
-                <w:sz w:val="28"/>
-                <w:szCs w:val="28"/>
-              </w:rPr>
-              <w:t xml:space="preserve">Line No. - </w:t>
-            </w:r>
-            <w:r>
-              <w:rPr>
-                <w:b/>
-                <w:sz w:val="28"/>
-                <w:szCs w:val="28"/>
-              </w:rPr>
-              <w:t>8</w:t>
-            </w:r>
-          </w:p>
-          <w:p>
-            <w:pPr>
-              <w:spacing w:before="0" w:line="240" w:lineRule="auto"/>
-              <w:rPr>
-                <w:b/>
-                <w:sz w:val="28"/>
-                <w:szCs w:val="28"/>
-              </w:rPr>
-            </w:pPr>
-            <w:proofErr w:type="spellStart"/>
-            <w:r>
-              <w:rPr>
-                <w:b/>
-                <w:sz w:val="28"/>
-                <w:szCs w:val="28"/>
-              </w:rPr>
-              <w:t>Dasini</w:t>
-            </w:r>
-            <w:proofErr w:type="spellEnd"/>
-            <w:r>
-              <w:rPr>
-                <w:b/>
-                <w:sz w:val="28"/>
-                <w:szCs w:val="28"/>
-              </w:rPr>
-              <w:t xml:space="preserve"> No -</w:t>
-            </w:r>
-            <w:r>
-              <w:rPr>
-                <w:b/>
-                <w:sz w:val="28"/>
-                <w:szCs w:val="28"/>
-              </w:rPr>
-              <w:t xml:space="preserve"> 31</w:t>
+                <w:lang w:val="it-IT"/>
+              </w:rPr>
+            </w:pPr>
+            <w:r>
+              <w:rPr>
+                <w:b/>
+                <w:sz w:val="28"/>
+                <w:szCs w:val="28"/>
+                <w:lang w:val="it-IT"/>
+              </w:rPr>
+              <w:lastRenderedPageBreak/>
+              <w:t>TB 2.4.3.11</w:t>
+            </w:r>
+          </w:p>
+          <w:p>
+            <w:pPr>
+              <w:spacing w:before="0" w:line="240" w:lineRule="auto"/>
+              <w:rPr>
+                <w:b/>
+                <w:sz w:val="28"/>
+                <w:szCs w:val="28"/>
+                <w:lang w:val="it-IT"/>
+              </w:rPr>
+            </w:pPr>
+            <w:r>
+              <w:rPr>
+                <w:b/>
+                <w:sz w:val="28"/>
+                <w:szCs w:val="28"/>
+                <w:lang w:val="it-IT"/>
+              </w:rPr>
+              <w:t>Line No. - 8</w:t>
+            </w:r>
+          </w:p>
+          <w:p>
+            <w:pPr>
+              <w:spacing w:before="0" w:line="240" w:lineRule="auto"/>
+              <w:rPr>
+                <w:b/>
+                <w:sz w:val="28"/>
+                <w:szCs w:val="28"/>
+                <w:lang w:val="it-IT"/>
+              </w:rPr>
+            </w:pPr>
+            <w:r>
+              <w:rPr>
+                <w:b/>
+                <w:sz w:val="28"/>
+                <w:szCs w:val="28"/>
+                <w:lang w:val="it-IT"/>
+              </w:rPr>
+              <w:t>Dasini No - 31</w:t>
             </w:r>
           </w:p>
         </w:tc>
@@ -4237,49 +3867,34 @@
                 <w:rFonts w:ascii="BRH Malayalam Extra" w:hAnsi="BRH Malayalam Extra" w:cs="BRH Malayalam Extra"/>
                 <w:sz w:val="40"/>
                 <w:szCs w:val="40"/>
-              </w:rPr>
-            </w:pPr>
-            <w:r>
-              <w:rPr>
-                <w:rFonts w:ascii="BRH Malayalam Extra" w:hAnsi="BRH Malayalam Extra" w:cs="BRH Malayalam Extra"/>
-                <w:sz w:val="40"/>
-                <w:szCs w:val="40"/>
-              </w:rPr>
-              <w:t>¥</w:t>
-            </w:r>
-            <w:proofErr w:type="spellStart"/>
-            <w:r>
-              <w:rPr>
-                <w:rFonts w:ascii="BRH Malayalam Extra" w:hAnsi="BRH Malayalam Extra" w:cs="BRH Malayalam Extra"/>
-                <w:sz w:val="40"/>
-                <w:szCs w:val="40"/>
-              </w:rPr>
-              <w:t>sxi</w:t>
-            </w:r>
-            <w:proofErr w:type="spellEnd"/>
-            <w:r>
-              <w:rPr>
-                <w:rFonts w:ascii="BRH Malayalam Extra" w:hAnsi="BRH Malayalam Extra" w:cs="BRH Malayalam Extra"/>
-                <w:sz w:val="40"/>
-                <w:szCs w:val="40"/>
-              </w:rPr>
-              <w:t>—J e£</w:t>
-            </w:r>
-            <w:r>
-              <w:rPr>
-                <w:rFonts w:ascii="BRH Malayalam Extra" w:hAnsi="BRH Malayalam Extra" w:cs="BRH Malayalam Extra"/>
-                <w:sz w:val="34"/>
-                <w:szCs w:val="40"/>
-              </w:rPr>
-              <w:t>–</w:t>
-            </w:r>
-            <w:proofErr w:type="spellStart"/>
+                <w:lang w:val="it-IT"/>
+              </w:rPr>
+            </w:pPr>
+            <w:r>
+              <w:rPr>
+                <w:rFonts w:ascii="BRH Malayalam Extra" w:hAnsi="BRH Malayalam Extra" w:cs="BRH Malayalam Extra"/>
+                <w:sz w:val="40"/>
+                <w:szCs w:val="40"/>
+                <w:lang w:val="it-IT"/>
+              </w:rPr>
+              <w:t>¥sxi—J e£</w:t>
+            </w:r>
+            <w:r>
+              <w:rPr>
+                <w:rFonts w:ascii="BRH Malayalam Extra" w:hAnsi="BRH Malayalam Extra" w:cs="BRH Malayalam Extra"/>
+                <w:sz w:val="34"/>
+                <w:szCs w:val="40"/>
+                <w:lang w:val="it-IT"/>
+              </w:rPr>
+              <w:t>–</w:t>
+            </w:r>
             <w:r>
               <w:rPr>
                 <w:rFonts w:ascii="BRH Malayalam Extra" w:hAnsi="BRH Malayalam Extra" w:cs="BRH Malayalam Extra"/>
                 <w:sz w:val="40"/>
                 <w:szCs w:val="40"/>
                 <w:highlight w:val="yellow"/>
+                <w:lang w:val="it-IT"/>
               </w:rPr>
               <w:t>Yx</w:t>
             </w:r>
@@ -4288,31 +3903,25 @@
                 <w:rFonts w:ascii="BRH Malayalam Extra" w:hAnsi="BRH Malayalam Extra" w:cs="BRH Malayalam Extra"/>
                 <w:sz w:val="40"/>
                 <w:szCs w:val="40"/>
-              </w:rPr>
-              <w:t>Zy</w:t>
-            </w:r>
-            <w:proofErr w:type="spellEnd"/>
-            <w:r>
-              <w:rPr>
-                <w:rFonts w:ascii="BRH Malayalam Extra" w:hAnsi="BRH Malayalam Extra" w:cs="BRH Malayalam Extra"/>
-                <w:sz w:val="40"/>
-                <w:szCs w:val="40"/>
-              </w:rPr>
-              <w:t>— b¡</w:t>
-            </w:r>
-            <w:r>
-              <w:rPr>
-                <w:rFonts w:ascii="BRH Malayalam Extra" w:hAnsi="BRH Malayalam Extra" w:cs="BRH Malayalam Extra"/>
-                <w:sz w:val="34"/>
-                <w:szCs w:val="40"/>
-              </w:rPr>
-              <w:t>–</w:t>
-            </w:r>
-            <w:r>
-              <w:rPr>
-                <w:rFonts w:ascii="BRH Malayalam Extra" w:hAnsi="BRH Malayalam Extra" w:cs="BRH Malayalam Extra"/>
-                <w:sz w:val="40"/>
-                <w:szCs w:val="40"/>
+                <w:lang w:val="it-IT"/>
+              </w:rPr>
+              <w:t>Zy— b¡</w:t>
+            </w:r>
+            <w:r>
+              <w:rPr>
+                <w:rFonts w:ascii="BRH Malayalam Extra" w:hAnsi="BRH Malayalam Extra" w:cs="BRH Malayalam Extra"/>
+                <w:sz w:val="34"/>
+                <w:szCs w:val="40"/>
+                <w:lang w:val="it-IT"/>
+              </w:rPr>
+              <w:t>–</w:t>
+            </w:r>
+            <w:r>
+              <w:rPr>
+                <w:rFonts w:ascii="BRH Malayalam Extra" w:hAnsi="BRH Malayalam Extra" w:cs="BRH Malayalam Extra"/>
+                <w:sz w:val="40"/>
+                <w:szCs w:val="40"/>
+                <w:lang w:val="it-IT"/>
               </w:rPr>
               <w:t>M§¥cx</w:t>
             </w:r>
@@ -4335,49 +3944,34 @@
                 <w:rFonts w:ascii="BRH Malayalam Extra" w:hAnsi="BRH Malayalam Extra" w:cs="BRH Malayalam Extra"/>
                 <w:sz w:val="40"/>
                 <w:szCs w:val="40"/>
-              </w:rPr>
-            </w:pPr>
-            <w:r>
-              <w:rPr>
-                <w:rFonts w:ascii="BRH Malayalam Extra" w:hAnsi="BRH Malayalam Extra" w:cs="BRH Malayalam Extra"/>
-                <w:sz w:val="40"/>
-                <w:szCs w:val="40"/>
-              </w:rPr>
-              <w:t>¥</w:t>
-            </w:r>
-            <w:proofErr w:type="spellStart"/>
-            <w:r>
-              <w:rPr>
-                <w:rFonts w:ascii="BRH Malayalam Extra" w:hAnsi="BRH Malayalam Extra" w:cs="BRH Malayalam Extra"/>
-                <w:sz w:val="40"/>
-                <w:szCs w:val="40"/>
-              </w:rPr>
-              <w:t>sxi</w:t>
-            </w:r>
-            <w:proofErr w:type="spellEnd"/>
-            <w:r>
-              <w:rPr>
-                <w:rFonts w:ascii="BRH Malayalam Extra" w:hAnsi="BRH Malayalam Extra" w:cs="BRH Malayalam Extra"/>
-                <w:sz w:val="40"/>
-                <w:szCs w:val="40"/>
-              </w:rPr>
-              <w:t>—J e£</w:t>
-            </w:r>
-            <w:r>
-              <w:rPr>
-                <w:rFonts w:ascii="BRH Malayalam Extra" w:hAnsi="BRH Malayalam Extra" w:cs="BRH Malayalam Extra"/>
-                <w:sz w:val="34"/>
-                <w:szCs w:val="40"/>
-              </w:rPr>
-              <w:t>–</w:t>
-            </w:r>
-            <w:proofErr w:type="spellStart"/>
+                <w:lang w:val="it-IT"/>
+              </w:rPr>
+            </w:pPr>
+            <w:r>
+              <w:rPr>
+                <w:rFonts w:ascii="BRH Malayalam Extra" w:hAnsi="BRH Malayalam Extra" w:cs="BRH Malayalam Extra"/>
+                <w:sz w:val="40"/>
+                <w:szCs w:val="40"/>
+                <w:lang w:val="it-IT"/>
+              </w:rPr>
+              <w:t>¥sxi—J e£</w:t>
+            </w:r>
+            <w:r>
+              <w:rPr>
+                <w:rFonts w:ascii="BRH Malayalam Extra" w:hAnsi="BRH Malayalam Extra" w:cs="BRH Malayalam Extra"/>
+                <w:sz w:val="34"/>
+                <w:szCs w:val="40"/>
+                <w:lang w:val="it-IT"/>
+              </w:rPr>
+              <w:t>–</w:t>
+            </w:r>
             <w:r>
               <w:rPr>
                 <w:rFonts w:ascii="BRH Malayalam Extra" w:hAnsi="BRH Malayalam Extra" w:cs="BRH Malayalam Extra"/>
                 <w:sz w:val="40"/>
                 <w:szCs w:val="40"/>
                 <w:highlight w:val="green"/>
+                <w:lang w:val="it-IT"/>
               </w:rPr>
               <w:t>Y</w:t>
             </w:r>
@@ -4386,31 +3980,25 @@
                 <w:rFonts w:ascii="BRH Malayalam Extra" w:hAnsi="BRH Malayalam Extra" w:cs="BRH Malayalam Extra"/>
                 <w:sz w:val="40"/>
                 <w:szCs w:val="40"/>
-              </w:rPr>
-              <w:t>Zy</w:t>
-            </w:r>
-            <w:proofErr w:type="spellEnd"/>
-            <w:r>
-              <w:rPr>
-                <w:rFonts w:ascii="BRH Malayalam Extra" w:hAnsi="BRH Malayalam Extra" w:cs="BRH Malayalam Extra"/>
-                <w:sz w:val="40"/>
-                <w:szCs w:val="40"/>
-              </w:rPr>
-              <w:t>— b¡</w:t>
-            </w:r>
-            <w:r>
-              <w:rPr>
-                <w:rFonts w:ascii="BRH Malayalam Extra" w:hAnsi="BRH Malayalam Extra" w:cs="BRH Malayalam Extra"/>
-                <w:sz w:val="34"/>
-                <w:szCs w:val="40"/>
-              </w:rPr>
-              <w:t>–</w:t>
-            </w:r>
-            <w:r>
-              <w:rPr>
-                <w:rFonts w:ascii="BRH Malayalam Extra" w:hAnsi="BRH Malayalam Extra" w:cs="BRH Malayalam Extra"/>
-                <w:sz w:val="40"/>
-                <w:szCs w:val="40"/>
+                <w:lang w:val="it-IT"/>
+              </w:rPr>
+              <w:t>Zy— b¡</w:t>
+            </w:r>
+            <w:r>
+              <w:rPr>
+                <w:rFonts w:ascii="BRH Malayalam Extra" w:hAnsi="BRH Malayalam Extra" w:cs="BRH Malayalam Extra"/>
+                <w:sz w:val="34"/>
+                <w:szCs w:val="40"/>
+                <w:lang w:val="it-IT"/>
+              </w:rPr>
+              <w:t>–</w:t>
+            </w:r>
+            <w:r>
+              <w:rPr>
+                <w:rFonts w:ascii="BRH Malayalam Extra" w:hAnsi="BRH Malayalam Extra" w:cs="BRH Malayalam Extra"/>
+                <w:sz w:val="40"/>
+                <w:szCs w:val="40"/>
+                <w:lang w:val="it-IT"/>
               </w:rPr>
               <w:t>M§¥cx</w:t>
             </w:r>
@@ -4438,85 +4026,57 @@
                 <w:b/>
                 <w:sz w:val="28"/>
                 <w:szCs w:val="28"/>
-              </w:rPr>
-            </w:pPr>
-            <w:r>
-              <w:rPr>
-                <w:b/>
-                <w:sz w:val="28"/>
-                <w:szCs w:val="28"/>
-              </w:rPr>
-              <w:t xml:space="preserve">TB </w:t>
-            </w:r>
-            <w:r>
-              <w:rPr>
-                <w:b/>
-                <w:sz w:val="28"/>
-                <w:szCs w:val="28"/>
-              </w:rPr>
-              <w:t>2.4.3.13</w:t>
-            </w:r>
-          </w:p>
-          <w:p>
-            <w:pPr>
-              <w:spacing w:before="0" w:line="240" w:lineRule="auto"/>
-              <w:rPr>
-                <w:b/>
-                <w:sz w:val="28"/>
-                <w:szCs w:val="28"/>
-              </w:rPr>
-            </w:pPr>
-            <w:r>
-              <w:rPr>
-                <w:b/>
-                <w:sz w:val="28"/>
-                <w:szCs w:val="28"/>
-              </w:rPr>
-              <w:t xml:space="preserve">Line No. - </w:t>
-            </w:r>
-            <w:r>
-              <w:rPr>
-                <w:b/>
-                <w:sz w:val="28"/>
-                <w:szCs w:val="28"/>
-              </w:rPr>
-              <w:t>1</w:t>
-            </w:r>
-          </w:p>
-          <w:p>
-            <w:pPr>
-              <w:spacing w:before="0" w:line="240" w:lineRule="auto"/>
-              <w:rPr>
-                <w:b/>
-                <w:sz w:val="28"/>
-                <w:szCs w:val="28"/>
-              </w:rPr>
-            </w:pPr>
-            <w:proofErr w:type="spellStart"/>
-            <w:r>
-              <w:rPr>
-                <w:b/>
-                <w:sz w:val="28"/>
-                <w:szCs w:val="28"/>
-              </w:rPr>
-              <w:t>Dasini</w:t>
-            </w:r>
-            <w:proofErr w:type="spellEnd"/>
-            <w:r>
-              <w:rPr>
-                <w:b/>
-                <w:sz w:val="28"/>
-                <w:szCs w:val="28"/>
-              </w:rPr>
-              <w:t xml:space="preserve"> No -</w:t>
-            </w:r>
-            <w:r>
-              <w:rPr>
-                <w:b/>
-                <w:sz w:val="28"/>
-                <w:szCs w:val="28"/>
-              </w:rPr>
-              <w:t xml:space="preserve"> 33</w:t>
+                <w:lang w:val="it-IT"/>
+              </w:rPr>
+            </w:pPr>
+            <w:r>
+              <w:rPr>
+                <w:b/>
+                <w:sz w:val="28"/>
+                <w:szCs w:val="28"/>
+                <w:lang w:val="it-IT"/>
+              </w:rPr>
+              <w:t>TB 2.4.3.13</w:t>
+            </w:r>
+          </w:p>
+          <w:p>
+            <w:pPr>
+              <w:spacing w:before="0" w:line="240" w:lineRule="auto"/>
+              <w:rPr>
+                <w:b/>
+                <w:sz w:val="28"/>
+                <w:szCs w:val="28"/>
+                <w:lang w:val="it-IT"/>
+              </w:rPr>
+            </w:pPr>
+            <w:r>
+              <w:rPr>
+                <w:b/>
+                <w:sz w:val="28"/>
+                <w:szCs w:val="28"/>
+                <w:lang w:val="it-IT"/>
+              </w:rPr>
+              <w:t>Line No. - 1</w:t>
+            </w:r>
+          </w:p>
+          <w:p>
+            <w:pPr>
+              <w:spacing w:before="0" w:line="240" w:lineRule="auto"/>
+              <w:rPr>
+                <w:b/>
+                <w:sz w:val="28"/>
+                <w:szCs w:val="28"/>
+                <w:lang w:val="it-IT"/>
+              </w:rPr>
+            </w:pPr>
+            <w:r>
+              <w:rPr>
+                <w:b/>
+                <w:sz w:val="28"/>
+                <w:szCs w:val="28"/>
+                <w:lang w:val="it-IT"/>
+              </w:rPr>
+              <w:t>Dasini No - 33</w:t>
             </w:r>
           </w:p>
         </w:tc>
@@ -4541,31 +4101,33 @@
                 <w:rFonts w:ascii="BRH Malayalam Extra" w:hAnsi="BRH Malayalam Extra" w:cs="BRH Malayalam Extra"/>
                 <w:sz w:val="40"/>
                 <w:szCs w:val="40"/>
-              </w:rPr>
-            </w:pPr>
-            <w:proofErr w:type="spellStart"/>
-            <w:r>
-              <w:rPr>
-                <w:rFonts w:ascii="BRH Malayalam Extra" w:hAnsi="BRH Malayalam Extra" w:cs="BRH Malayalam Extra"/>
-                <w:sz w:val="40"/>
-                <w:szCs w:val="40"/>
+                <w:lang w:val="it-IT"/>
+              </w:rPr>
+            </w:pPr>
+            <w:r>
+              <w:rPr>
+                <w:rFonts w:ascii="BRH Malayalam Extra" w:hAnsi="BRH Malayalam Extra" w:cs="BRH Malayalam Extra"/>
+                <w:sz w:val="40"/>
+                <w:szCs w:val="40"/>
+                <w:lang w:val="it-IT"/>
               </w:rPr>
               <w:t>öea</w:t>
             </w:r>
-            <w:proofErr w:type="spellEnd"/>
-            <w:r>
-              <w:rPr>
-                <w:rFonts w:ascii="BRH Malayalam Extra" w:hAnsi="BRH Malayalam Extra" w:cs="BRH Malayalam Extra"/>
-                <w:sz w:val="34"/>
-                <w:szCs w:val="40"/>
-              </w:rPr>
-              <w:t>–</w:t>
-            </w:r>
-            <w:r>
-              <w:rPr>
-                <w:rFonts w:ascii="BRH Malayalam Extra" w:hAnsi="BRH Malayalam Extra" w:cs="BRH Malayalam Extra"/>
-                <w:sz w:val="40"/>
-                <w:szCs w:val="40"/>
+            <w:r>
+              <w:rPr>
+                <w:rFonts w:ascii="BRH Malayalam Extra" w:hAnsi="BRH Malayalam Extra" w:cs="BRH Malayalam Extra"/>
+                <w:sz w:val="34"/>
+                <w:szCs w:val="40"/>
+                <w:lang w:val="it-IT"/>
+              </w:rPr>
+              <w:t>–</w:t>
+            </w:r>
+            <w:r>
+              <w:rPr>
+                <w:rFonts w:ascii="BRH Malayalam Extra" w:hAnsi="BRH Malayalam Extra" w:cs="BRH Malayalam Extra"/>
+                <w:sz w:val="40"/>
+                <w:szCs w:val="40"/>
+                <w:lang w:val="it-IT"/>
               </w:rPr>
               <w:t xml:space="preserve">¥ix </w:t>
             </w:r>
@@ -4575,6 +4137,7 @@
                 <w:sz w:val="40"/>
                 <w:szCs w:val="40"/>
                 <w:highlight w:val="yellow"/>
+                <w:lang w:val="it-IT"/>
               </w:rPr>
               <w:t>j</w:t>
             </w:r>
@@ -4583,26 +4146,9 @@
                 <w:rFonts w:ascii="BRH Malayalam Extra" w:hAnsi="BRH Malayalam Extra" w:cs="BRH Malayalam Extra"/>
                 <w:sz w:val="40"/>
                 <w:szCs w:val="40"/>
-              </w:rPr>
-              <w:t>¹yjx—</w:t>
-            </w:r>
-            <w:proofErr w:type="spellStart"/>
-            <w:r>
-              <w:rPr>
-                <w:rFonts w:ascii="BRH Malayalam Extra" w:hAnsi="BRH Malayalam Extra" w:cs="BRH Malayalam Extra"/>
-                <w:sz w:val="40"/>
-                <w:szCs w:val="40"/>
-              </w:rPr>
-              <w:t>dxI</w:t>
-            </w:r>
-            <w:proofErr w:type="spellEnd"/>
-            <w:r>
-              <w:rPr>
-                <w:rFonts w:ascii="BRH Malayalam Extra" w:hAnsi="BRH Malayalam Extra" w:cs="BRH Malayalam Extra"/>
-                <w:sz w:val="40"/>
-                <w:szCs w:val="40"/>
-              </w:rPr>
-              <w:t xml:space="preserve"> || </w:t>
+                <w:lang w:val="it-IT"/>
+              </w:rPr>
+              <w:t xml:space="preserve">¹yjx—dxI || </w:t>
             </w:r>
           </w:p>
         </w:tc>
@@ -4623,31 +4169,33 @@
                 <w:rFonts w:ascii="BRH Malayalam Extra" w:hAnsi="BRH Malayalam Extra" w:cs="BRH Malayalam Extra"/>
                 <w:sz w:val="40"/>
                 <w:szCs w:val="40"/>
-              </w:rPr>
-            </w:pPr>
-            <w:proofErr w:type="spellStart"/>
-            <w:r>
-              <w:rPr>
-                <w:rFonts w:ascii="BRH Malayalam Extra" w:hAnsi="BRH Malayalam Extra" w:cs="BRH Malayalam Extra"/>
-                <w:sz w:val="40"/>
-                <w:szCs w:val="40"/>
+                <w:lang w:val="it-IT"/>
+              </w:rPr>
+            </w:pPr>
+            <w:r>
+              <w:rPr>
+                <w:rFonts w:ascii="BRH Malayalam Extra" w:hAnsi="BRH Malayalam Extra" w:cs="BRH Malayalam Extra"/>
+                <w:sz w:val="40"/>
+                <w:szCs w:val="40"/>
+                <w:lang w:val="it-IT"/>
               </w:rPr>
               <w:t>öea</w:t>
             </w:r>
-            <w:proofErr w:type="spellEnd"/>
-            <w:r>
-              <w:rPr>
-                <w:rFonts w:ascii="BRH Malayalam Extra" w:hAnsi="BRH Malayalam Extra" w:cs="BRH Malayalam Extra"/>
-                <w:sz w:val="34"/>
-                <w:szCs w:val="40"/>
-              </w:rPr>
-              <w:t>–</w:t>
-            </w:r>
-            <w:r>
-              <w:rPr>
-                <w:rFonts w:ascii="BRH Malayalam Extra" w:hAnsi="BRH Malayalam Extra" w:cs="BRH Malayalam Extra"/>
-                <w:sz w:val="40"/>
-                <w:szCs w:val="40"/>
+            <w:r>
+              <w:rPr>
+                <w:rFonts w:ascii="BRH Malayalam Extra" w:hAnsi="BRH Malayalam Extra" w:cs="BRH Malayalam Extra"/>
+                <w:sz w:val="34"/>
+                <w:szCs w:val="40"/>
+                <w:lang w:val="it-IT"/>
+              </w:rPr>
+              <w:t>–</w:t>
+            </w:r>
+            <w:r>
+              <w:rPr>
+                <w:rFonts w:ascii="BRH Malayalam Extra" w:hAnsi="BRH Malayalam Extra" w:cs="BRH Malayalam Extra"/>
+                <w:sz w:val="40"/>
+                <w:szCs w:val="40"/>
+                <w:lang w:val="it-IT"/>
               </w:rPr>
               <w:t xml:space="preserve">¥ix </w:t>
             </w:r>
@@ -4657,6 +4205,7 @@
                 <w:sz w:val="40"/>
                 <w:szCs w:val="40"/>
                 <w:highlight w:val="green"/>
+                <w:lang w:val="it-IT"/>
               </w:rPr>
               <w:t>j</w:t>
             </w:r>
@@ -4666,34 +4215,18 @@
                 <w:sz w:val="34"/>
                 <w:szCs w:val="40"/>
                 <w:highlight w:val="green"/>
-              </w:rPr>
-              <w:t>–</w:t>
-            </w:r>
-            <w:r>
-              <w:rPr>
-                <w:rFonts w:ascii="BRH Malayalam Extra" w:hAnsi="BRH Malayalam Extra" w:cs="BRH Malayalam Extra"/>
-                <w:sz w:val="40"/>
-                <w:szCs w:val="40"/>
-              </w:rPr>
-              <w:t>¹yjx—</w:t>
-            </w:r>
-            <w:proofErr w:type="spellStart"/>
-            <w:r>
-              <w:rPr>
-                <w:rFonts w:ascii="BRH Malayalam Extra" w:hAnsi="BRH Malayalam Extra" w:cs="BRH Malayalam Extra"/>
-                <w:sz w:val="40"/>
-                <w:szCs w:val="40"/>
-              </w:rPr>
-              <w:t>dxI</w:t>
-            </w:r>
-            <w:proofErr w:type="spellEnd"/>
-            <w:r>
-              <w:rPr>
-                <w:rFonts w:ascii="BRH Malayalam Extra" w:hAnsi="BRH Malayalam Extra" w:cs="BRH Malayalam Extra"/>
-                <w:sz w:val="40"/>
-                <w:szCs w:val="40"/>
-              </w:rPr>
-              <w:t xml:space="preserve"> ||</w:t>
+                <w:lang w:val="it-IT"/>
+              </w:rPr>
+              <w:t>–</w:t>
+            </w:r>
+            <w:r>
+              <w:rPr>
+                <w:rFonts w:ascii="BRH Malayalam Extra" w:hAnsi="BRH Malayalam Extra" w:cs="BRH Malayalam Extra"/>
+                <w:sz w:val="40"/>
+                <w:szCs w:val="40"/>
+                <w:lang w:val="it-IT"/>
+              </w:rPr>
+              <w:t>¹yjx—dxI ||</w:t>
             </w:r>
           </w:p>
         </w:tc>
@@ -4719,86 +4252,57 @@
                 <w:b/>
                 <w:sz w:val="28"/>
                 <w:szCs w:val="28"/>
-              </w:rPr>
-            </w:pPr>
-            <w:r>
-              <w:rPr>
-                <w:b/>
-                <w:sz w:val="28"/>
-                <w:szCs w:val="28"/>
-              </w:rPr>
-              <w:lastRenderedPageBreak/>
-              <w:t xml:space="preserve">TB </w:t>
-            </w:r>
-            <w:r>
-              <w:rPr>
-                <w:b/>
-                <w:sz w:val="28"/>
-                <w:szCs w:val="28"/>
-              </w:rPr>
-              <w:t>2.4.8.1</w:t>
-            </w:r>
-          </w:p>
-          <w:p>
-            <w:pPr>
-              <w:spacing w:before="0" w:line="240" w:lineRule="auto"/>
-              <w:rPr>
-                <w:b/>
-                <w:sz w:val="28"/>
-                <w:szCs w:val="28"/>
-              </w:rPr>
-            </w:pPr>
-            <w:r>
-              <w:rPr>
-                <w:b/>
-                <w:sz w:val="28"/>
-                <w:szCs w:val="28"/>
-              </w:rPr>
-              <w:t xml:space="preserve">Line No. - </w:t>
-            </w:r>
-            <w:r>
-              <w:rPr>
-                <w:b/>
-                <w:sz w:val="28"/>
-                <w:szCs w:val="28"/>
-              </w:rPr>
-              <w:t>3</w:t>
-            </w:r>
-          </w:p>
-          <w:p>
-            <w:pPr>
-              <w:spacing w:before="0" w:line="240" w:lineRule="auto"/>
-              <w:rPr>
-                <w:b/>
-                <w:sz w:val="28"/>
-                <w:szCs w:val="28"/>
-              </w:rPr>
-            </w:pPr>
-            <w:proofErr w:type="spellStart"/>
-            <w:r>
-              <w:rPr>
-                <w:b/>
-                <w:sz w:val="28"/>
-                <w:szCs w:val="28"/>
-              </w:rPr>
-              <w:t>Dasini</w:t>
-            </w:r>
-            <w:proofErr w:type="spellEnd"/>
-            <w:r>
-              <w:rPr>
-                <w:b/>
-                <w:sz w:val="28"/>
-                <w:szCs w:val="28"/>
-              </w:rPr>
-              <w:t xml:space="preserve"> No -</w:t>
-            </w:r>
-            <w:r>
-              <w:rPr>
-                <w:b/>
-                <w:sz w:val="28"/>
-                <w:szCs w:val="28"/>
-              </w:rPr>
-              <w:t xml:space="preserve"> 74</w:t>
+                <w:lang w:val="it-IT"/>
+              </w:rPr>
+            </w:pPr>
+            <w:r>
+              <w:rPr>
+                <w:b/>
+                <w:sz w:val="28"/>
+                <w:szCs w:val="28"/>
+                <w:lang w:val="it-IT"/>
+              </w:rPr>
+              <w:t>TB 2.4.8.1</w:t>
+            </w:r>
+          </w:p>
+          <w:p>
+            <w:pPr>
+              <w:spacing w:before="0" w:line="240" w:lineRule="auto"/>
+              <w:rPr>
+                <w:b/>
+                <w:sz w:val="28"/>
+                <w:szCs w:val="28"/>
+                <w:lang w:val="it-IT"/>
+              </w:rPr>
+            </w:pPr>
+            <w:r>
+              <w:rPr>
+                <w:b/>
+                <w:sz w:val="28"/>
+                <w:szCs w:val="28"/>
+                <w:lang w:val="it-IT"/>
+              </w:rPr>
+              <w:t>Line No. - 3</w:t>
+            </w:r>
+          </w:p>
+          <w:p>
+            <w:pPr>
+              <w:spacing w:before="0" w:line="240" w:lineRule="auto"/>
+              <w:rPr>
+                <w:b/>
+                <w:sz w:val="28"/>
+                <w:szCs w:val="28"/>
+                <w:lang w:val="it-IT"/>
+              </w:rPr>
+            </w:pPr>
+            <w:r>
+              <w:rPr>
+                <w:b/>
+                <w:sz w:val="28"/>
+                <w:szCs w:val="28"/>
+                <w:lang w:val="it-IT"/>
+              </w:rPr>
+              <w:t>Dasini No - 74</w:t>
             </w:r>
           </w:p>
         </w:tc>
@@ -4837,25 +4341,14 @@
               </w:rPr>
               <w:t>–</w:t>
             </w:r>
-            <w:proofErr w:type="spellStart"/>
-            <w:r>
-              <w:rPr>
-                <w:rFonts w:ascii="BRH Malayalam Extra" w:hAnsi="BRH Malayalam Extra" w:cs="BRH Malayalam Extra"/>
-                <w:sz w:val="40"/>
-                <w:szCs w:val="40"/>
-              </w:rPr>
-              <w:t>tZ</w:t>
-            </w:r>
-            <w:proofErr w:type="spellEnd"/>
-            <w:r>
-              <w:rPr>
-                <w:rFonts w:ascii="BRH Malayalam Extra" w:hAnsi="BRH Malayalam Extra" w:cs="BRH Malayalam Extra"/>
-                <w:sz w:val="40"/>
-                <w:szCs w:val="40"/>
-              </w:rPr>
-              <w:t xml:space="preserve">§ </w:t>
-            </w:r>
-            <w:proofErr w:type="spellStart"/>
+            <w:r>
+              <w:rPr>
+                <w:rFonts w:ascii="BRH Malayalam Extra" w:hAnsi="BRH Malayalam Extra" w:cs="BRH Malayalam Extra"/>
+                <w:sz w:val="40"/>
+                <w:szCs w:val="40"/>
+              </w:rPr>
+              <w:t xml:space="preserve">tZ§ </w:t>
+            </w:r>
             <w:r>
               <w:rPr>
                 <w:rFonts w:ascii="BRH Malayalam Extra" w:hAnsi="BRH Malayalam Extra" w:cs="BRH Malayalam Extra"/>
@@ -4871,52 +4364,23 @@
                 <w:sz w:val="40"/>
                 <w:szCs w:val="40"/>
               </w:rPr>
-              <w:t>Z©a</w:t>
-            </w:r>
-            <w:proofErr w:type="spellEnd"/>
-            <w:r>
-              <w:rPr>
-                <w:rFonts w:ascii="BRH Malayalam Extra" w:hAnsi="BRH Malayalam Extra" w:cs="BRH Malayalam Extra"/>
-                <w:sz w:val="40"/>
-                <w:szCs w:val="40"/>
-              </w:rPr>
-              <w:t xml:space="preserve"> </w:t>
-            </w:r>
-            <w:proofErr w:type="spellStart"/>
-            <w:r>
-              <w:rPr>
-                <w:rFonts w:ascii="BRH Malayalam Extra" w:hAnsi="BRH Malayalam Extra" w:cs="BRH Malayalam Extra"/>
-                <w:sz w:val="40"/>
-                <w:szCs w:val="40"/>
-              </w:rPr>
-              <w:t>hx</w:t>
-            </w:r>
-            <w:proofErr w:type="spellEnd"/>
-            <w:r>
-              <w:rPr>
-                <w:rFonts w:ascii="BRH Malayalam Extra" w:hAnsi="BRH Malayalam Extra" w:cs="BRH Malayalam Extra"/>
-                <w:sz w:val="34"/>
-                <w:szCs w:val="40"/>
-              </w:rPr>
-              <w:t>–</w:t>
-            </w:r>
-            <w:proofErr w:type="spellStart"/>
-            <w:r>
-              <w:rPr>
-                <w:rFonts w:ascii="BRH Malayalam Extra" w:hAnsi="BRH Malayalam Extra" w:cs="BRH Malayalam Extra"/>
-                <w:sz w:val="40"/>
-                <w:szCs w:val="40"/>
-              </w:rPr>
-              <w:t>d¡dx</w:t>
-            </w:r>
-            <w:proofErr w:type="spellEnd"/>
-            <w:r>
-              <w:rPr>
-                <w:rFonts w:ascii="BRH Malayalam Extra" w:hAnsi="BRH Malayalam Extra" w:cs="BRH Malayalam Extra"/>
-                <w:sz w:val="40"/>
-                <w:szCs w:val="40"/>
-              </w:rPr>
-              <w:t>˜</w:t>
+              <w:t>Z©a hx</w:t>
+            </w:r>
+            <w:r>
+              <w:rPr>
+                <w:rFonts w:ascii="BRH Malayalam Extra" w:hAnsi="BRH Malayalam Extra" w:cs="BRH Malayalam Extra"/>
+                <w:sz w:val="34"/>
+                <w:szCs w:val="40"/>
+              </w:rPr>
+              <w:t>–</w:t>
+            </w:r>
+            <w:r>
+              <w:rPr>
+                <w:rFonts w:ascii="BRH Malayalam Extra" w:hAnsi="BRH Malayalam Extra" w:cs="BRH Malayalam Extra"/>
+                <w:sz w:val="40"/>
+                <w:szCs w:val="40"/>
+              </w:rPr>
+              <w:t>d¡dx˜</w:t>
             </w:r>
           </w:p>
         </w:tc>
@@ -4955,23 +4419,13 @@
               </w:rPr>
               <w:t>–</w:t>
             </w:r>
-            <w:proofErr w:type="spellStart"/>
-            <w:r>
-              <w:rPr>
-                <w:rFonts w:ascii="BRH Malayalam Extra" w:hAnsi="BRH Malayalam Extra" w:cs="BRH Malayalam Extra"/>
-                <w:sz w:val="40"/>
-                <w:szCs w:val="40"/>
-              </w:rPr>
-              <w:t>tZ</w:t>
-            </w:r>
-            <w:proofErr w:type="spellEnd"/>
-            <w:r>
-              <w:rPr>
-                <w:rFonts w:ascii="BRH Malayalam Extra" w:hAnsi="BRH Malayalam Extra" w:cs="BRH Malayalam Extra"/>
-                <w:sz w:val="40"/>
-                <w:szCs w:val="40"/>
-              </w:rPr>
-              <w:t xml:space="preserve">§ </w:t>
+            <w:r>
+              <w:rPr>
+                <w:rFonts w:ascii="BRH Malayalam Extra" w:hAnsi="BRH Malayalam Extra" w:cs="BRH Malayalam Extra"/>
+                <w:sz w:val="40"/>
+                <w:szCs w:val="40"/>
+              </w:rPr>
+              <w:t xml:space="preserve">tZ§ </w:t>
             </w:r>
             <w:r>
               <w:rPr>
@@ -4982,59 +4436,29 @@
               </w:rPr>
               <w:t>Z—</w:t>
             </w:r>
-            <w:proofErr w:type="spellStart"/>
-            <w:r>
-              <w:rPr>
-                <w:rFonts w:ascii="BRH Malayalam Extra" w:hAnsi="BRH Malayalam Extra" w:cs="BRH Malayalam Extra"/>
-                <w:sz w:val="40"/>
-                <w:szCs w:val="40"/>
-              </w:rPr>
-              <w:t>Z©a</w:t>
-            </w:r>
-            <w:proofErr w:type="spellEnd"/>
-            <w:r>
-              <w:rPr>
-                <w:rFonts w:ascii="BRH Malayalam Extra" w:hAnsi="BRH Malayalam Extra" w:cs="BRH Malayalam Extra"/>
-                <w:sz w:val="40"/>
-                <w:szCs w:val="40"/>
-              </w:rPr>
-              <w:t xml:space="preserve"> </w:t>
-            </w:r>
-            <w:proofErr w:type="spellStart"/>
-            <w:r>
-              <w:rPr>
-                <w:rFonts w:ascii="BRH Malayalam Extra" w:hAnsi="BRH Malayalam Extra" w:cs="BRH Malayalam Extra"/>
-                <w:sz w:val="40"/>
-                <w:szCs w:val="40"/>
-              </w:rPr>
-              <w:t>hx</w:t>
-            </w:r>
-            <w:proofErr w:type="spellEnd"/>
-            <w:r>
-              <w:rPr>
-                <w:rFonts w:ascii="BRH Malayalam Extra" w:hAnsi="BRH Malayalam Extra" w:cs="BRH Malayalam Extra"/>
-                <w:sz w:val="34"/>
-                <w:szCs w:val="40"/>
-              </w:rPr>
-              <w:t>–</w:t>
-            </w:r>
-            <w:proofErr w:type="spellStart"/>
-            <w:r>
-              <w:rPr>
-                <w:rFonts w:ascii="BRH Malayalam Extra" w:hAnsi="BRH Malayalam Extra" w:cs="BRH Malayalam Extra"/>
-                <w:sz w:val="40"/>
-                <w:szCs w:val="40"/>
-              </w:rPr>
-              <w:t>d¡dx</w:t>
-            </w:r>
-            <w:proofErr w:type="spellEnd"/>
-            <w:r>
-              <w:rPr>
-                <w:rFonts w:ascii="BRH Malayalam Extra" w:hAnsi="BRH Malayalam Extra" w:cs="BRH Malayalam Extra"/>
-                <w:sz w:val="40"/>
-                <w:szCs w:val="40"/>
-              </w:rPr>
-              <w:t>˜</w:t>
+            <w:r>
+              <w:rPr>
+                <w:rFonts w:ascii="BRH Malayalam Extra" w:hAnsi="BRH Malayalam Extra" w:cs="BRH Malayalam Extra"/>
+                <w:sz w:val="40"/>
+                <w:szCs w:val="40"/>
+              </w:rPr>
+              <w:t>Z©a hx</w:t>
+            </w:r>
+            <w:r>
+              <w:rPr>
+                <w:rFonts w:ascii="BRH Malayalam Extra" w:hAnsi="BRH Malayalam Extra" w:cs="BRH Malayalam Extra"/>
+                <w:sz w:val="34"/>
+                <w:szCs w:val="40"/>
+              </w:rPr>
+              <w:t>–</w:t>
+            </w:r>
+            <w:r>
+              <w:rPr>
+                <w:rFonts w:ascii="BRH Malayalam Extra" w:hAnsi="BRH Malayalam Extra" w:cs="BRH Malayalam Extra"/>
+                <w:sz w:val="40"/>
+                <w:szCs w:val="40"/>
+              </w:rPr>
+              <w:t>d¡dx˜</w:t>
             </w:r>
           </w:p>
         </w:tc>
@@ -5066,9 +4490,35 @@
           <w:szCs w:val="40"/>
           <w:lang w:val="en-IN" w:eastAsia="en-IN"/>
         </w:rPr>
-        <w:t>"</w:t>
-      </w:r>
-      <w:proofErr w:type="spellStart"/>
+        <w:t xml:space="preserve">"qï" </w:t>
+      </w:r>
+      <w:r>
+        <w:rPr>
+          <w:b/>
+          <w:bCs/>
+          <w:sz w:val="32"/>
+        </w:rPr>
+        <w:t xml:space="preserve">replaced </w:t>
+      </w:r>
+      <w:proofErr w:type="gramStart"/>
+      <w:r>
+        <w:rPr>
+          <w:b/>
+          <w:bCs/>
+          <w:sz w:val="32"/>
+        </w:rPr>
+        <w:t>with</w:t>
+      </w:r>
+      <w:r>
+        <w:rPr>
+          <w:rFonts w:ascii="BRH Malayalam" w:hAnsi="BRH Malayalam" w:cs="BRH Malayalam"/>
+          <w:color w:val="000000"/>
+          <w:sz w:val="48"/>
+          <w:szCs w:val="40"/>
+          <w:lang w:val="en-IN" w:eastAsia="en-IN"/>
+        </w:rPr>
+        <w:t xml:space="preserve">  </w:t>
+      </w:r>
       <w:r>
         <w:rPr>
           <w:rFonts w:ascii="BRH Malayalam" w:hAnsi="BRH Malayalam" w:cs="BRH Malayalam"/>
@@ -5077,9 +4527,9 @@
           <w:szCs w:val="40"/>
           <w:lang w:val="en-IN" w:eastAsia="en-IN"/>
         </w:rPr>
-        <w:t>qï</w:t>
-      </w:r>
-      <w:proofErr w:type="spellEnd"/>
+        <w:t>"</w:t>
+      </w:r>
+      <w:proofErr w:type="gramEnd"/>
       <w:r>
         <w:rPr>
           <w:rFonts w:ascii="BRH Malayalam" w:hAnsi="BRH Malayalam" w:cs="BRH Malayalam"/>
@@ -5088,67 +4538,7 @@
           <w:szCs w:val="40"/>
           <w:lang w:val="en-IN" w:eastAsia="en-IN"/>
         </w:rPr>
-        <w:t xml:space="preserve">" </w:t>
-      </w:r>
-      <w:r>
-        <w:rPr>
-          <w:b/>
-          <w:bCs/>
-          <w:sz w:val="32"/>
-        </w:rPr>
-        <w:t xml:space="preserve">replaced </w:t>
-      </w:r>
-      <w:proofErr w:type="gramStart"/>
-      <w:r>
-        <w:rPr>
-          <w:b/>
-          <w:bCs/>
-          <w:sz w:val="32"/>
-        </w:rPr>
-        <w:t>with</w:t>
-      </w:r>
-      <w:r>
-        <w:rPr>
-          <w:rFonts w:ascii="BRH Malayalam" w:hAnsi="BRH Malayalam" w:cs="BRH Malayalam"/>
-          <w:color w:val="000000"/>
-          <w:sz w:val="48"/>
-          <w:szCs w:val="40"/>
-          <w:lang w:val="en-IN" w:eastAsia="en-IN"/>
-        </w:rPr>
-        <w:t xml:space="preserve">  </w:t>
-      </w:r>
-      <w:r>
-        <w:rPr>
-          <w:rFonts w:ascii="BRH Malayalam" w:hAnsi="BRH Malayalam" w:cs="BRH Malayalam"/>
-          <w:color w:val="000000"/>
-          <w:sz w:val="40"/>
-          <w:szCs w:val="40"/>
-          <w:lang w:val="en-IN" w:eastAsia="en-IN"/>
-        </w:rPr>
-        <w:t>"</w:t>
-      </w:r>
-      <w:proofErr w:type="spellStart"/>
-      <w:proofErr w:type="gramEnd"/>
-      <w:r>
-        <w:rPr>
-          <w:rFonts w:ascii="BRH Malayalam" w:hAnsi="BRH Malayalam" w:cs="BRH Malayalam"/>
-          <w:color w:val="000000"/>
-          <w:sz w:val="40"/>
-          <w:szCs w:val="40"/>
-          <w:lang w:val="en-IN" w:eastAsia="en-IN"/>
-        </w:rPr>
-        <w:t>q§T</w:t>
-      </w:r>
-      <w:proofErr w:type="spellEnd"/>
-      <w:r>
-        <w:rPr>
-          <w:rFonts w:ascii="BRH Malayalam" w:hAnsi="BRH Malayalam" w:cs="BRH Malayalam"/>
-          <w:color w:val="000000"/>
-          <w:sz w:val="40"/>
-          <w:szCs w:val="40"/>
-          <w:lang w:val="en-IN" w:eastAsia="en-IN"/>
-        </w:rPr>
-        <w:t xml:space="preserve">"  </w:t>
+        <w:t xml:space="preserve">q§T"  </w:t>
       </w:r>
       <w:r>
         <w:rPr>
@@ -5285,7 +4675,6 @@
           <w:u w:val="single"/>
         </w:rPr>
       </w:pPr>
-      <w:proofErr w:type="spellStart"/>
       <w:r>
         <w:rPr>
           <w:b/>
@@ -5294,40 +4683,7 @@
           <w:szCs w:val="32"/>
           <w:u w:val="single"/>
         </w:rPr>
-        <w:t>TaittirIya</w:t>
-      </w:r>
-      <w:proofErr w:type="spellEnd"/>
-      <w:r>
-        <w:rPr>
-          <w:b/>
-          <w:bCs/>
-          <w:sz w:val="32"/>
-          <w:szCs w:val="32"/>
-          <w:u w:val="single"/>
-        </w:rPr>
-        <w:t xml:space="preserve"> </w:t>
-      </w:r>
-      <w:proofErr w:type="spellStart"/>
-      <w:r>
-        <w:rPr>
-          <w:b/>
-          <w:bCs/>
-          <w:sz w:val="32"/>
-          <w:szCs w:val="32"/>
-          <w:u w:val="single"/>
-        </w:rPr>
-        <w:t>BrAhmaNam</w:t>
-      </w:r>
-      <w:proofErr w:type="spellEnd"/>
-      <w:r>
-        <w:rPr>
-          <w:b/>
-          <w:bCs/>
-          <w:sz w:val="32"/>
-          <w:szCs w:val="32"/>
-          <w:u w:val="single"/>
-        </w:rPr>
-        <w:t xml:space="preserve"> TB </w:t>
+        <w:t xml:space="preserve">TaittirIya BrAhmaNam TB </w:t>
       </w:r>
       <w:r>
         <w:rPr>
@@ -5596,23 +4952,7 @@
           <w:bCs/>
         </w:rPr>
         <w:br/>
-        <w:t xml:space="preserve">Kindly refer to your Guru for the differences in </w:t>
-      </w:r>
-      <w:proofErr w:type="spellStart"/>
-      <w:r>
-        <w:rPr>
-          <w:b/>
-          <w:bCs/>
-        </w:rPr>
-        <w:t>Swaram</w:t>
-      </w:r>
-      <w:proofErr w:type="spellEnd"/>
-      <w:r>
-        <w:rPr>
-          <w:b/>
-          <w:bCs/>
-        </w:rPr>
-        <w:t xml:space="preserve"> marking between various sources.</w:t>
+        <w:t>Kindly refer to your Guru for the differences in Swaram marking between various sources.</w:t>
       </w:r>
     </w:p>
     <w:tbl>
@@ -5771,6 +5111,7 @@
                 <w:sz w:val="28"/>
                 <w:szCs w:val="28"/>
               </w:rPr>
+              <w:lastRenderedPageBreak/>
               <w:t>TB 2.1.2.6</w:t>
             </w:r>
             <w:r>
@@ -5816,17 +5157,8 @@
                 <w:sz w:val="28"/>
                 <w:szCs w:val="28"/>
               </w:rPr>
-              <w:t xml:space="preserve"> </w:t>
-            </w:r>
-            <w:proofErr w:type="spellStart"/>
-            <w:r>
-              <w:rPr>
-                <w:sz w:val="28"/>
-                <w:szCs w:val="28"/>
-              </w:rPr>
-              <w:t>Dasini</w:t>
-            </w:r>
-            <w:proofErr w:type="spellEnd"/>
+              <w:t xml:space="preserve"> Dasini</w:t>
+            </w:r>
           </w:p>
           <w:p>
             <w:pPr>
@@ -5881,32 +5213,13 @@
               </w:rPr>
               <w:t>–</w:t>
             </w:r>
-            <w:proofErr w:type="spellStart"/>
-            <w:r>
-              <w:rPr>
-                <w:rFonts w:ascii="BRH Malayalam Extra" w:hAnsi="BRH Malayalam Extra" w:cs="BRH Malayalam Extra"/>
-                <w:sz w:val="40"/>
-                <w:szCs w:val="40"/>
-              </w:rPr>
-              <w:t>jix</w:t>
-            </w:r>
-            <w:proofErr w:type="spellEnd"/>
-            <w:r>
-              <w:rPr>
-                <w:rFonts w:ascii="BRH Malayalam Extra" w:hAnsi="BRH Malayalam Extra" w:cs="BRH Malayalam Extra"/>
-                <w:sz w:val="40"/>
-                <w:szCs w:val="40"/>
-              </w:rPr>
-              <w:t>—d-</w:t>
-            </w:r>
-            <w:proofErr w:type="spellStart"/>
-            <w:r>
-              <w:rPr>
-                <w:rFonts w:ascii="BRH Malayalam Extra" w:hAnsi="BRH Malayalam Extra" w:cs="BRH Malayalam Extra"/>
-                <w:sz w:val="40"/>
-                <w:szCs w:val="40"/>
-              </w:rPr>
-              <w:t>ixby</w:t>
+            <w:r>
+              <w:rPr>
+                <w:rFonts w:ascii="BRH Malayalam Extra" w:hAnsi="BRH Malayalam Extra" w:cs="BRH Malayalam Extra"/>
+                <w:sz w:val="40"/>
+                <w:szCs w:val="40"/>
+              </w:rPr>
+              <w:t>jix—d-ixby</w:t>
             </w:r>
             <w:r>
               <w:rPr>
@@ -5917,7 +5230,6 @@
               </w:rPr>
               <w:t>Z</w:t>
             </w:r>
-            <w:proofErr w:type="spellEnd"/>
             <w:r>
               <w:rPr>
                 <w:rFonts w:ascii="BRH Malayalam Extra" w:hAnsi="BRH Malayalam Extra" w:cs="BRH Malayalam Extra"/>
@@ -5940,43 +5252,7 @@
                 <w:sz w:val="40"/>
                 <w:szCs w:val="40"/>
               </w:rPr>
-              <w:t>¥</w:t>
-            </w:r>
-            <w:proofErr w:type="spellStart"/>
-            <w:r>
-              <w:rPr>
-                <w:rFonts w:ascii="BRH Malayalam Extra" w:hAnsi="BRH Malayalam Extra" w:cs="BRH Malayalam Extra"/>
-                <w:sz w:val="40"/>
-                <w:szCs w:val="40"/>
-              </w:rPr>
-              <w:t>jx</w:t>
-            </w:r>
-            <w:proofErr w:type="spellEnd"/>
-            <w:r>
-              <w:rPr>
-                <w:rFonts w:ascii="BRH Malayalam Extra" w:hAnsi="BRH Malayalam Extra" w:cs="BRH Malayalam Extra"/>
-                <w:sz w:val="40"/>
-                <w:szCs w:val="40"/>
-              </w:rPr>
-              <w:t>˜ „</w:t>
-            </w:r>
-            <w:proofErr w:type="spellStart"/>
-            <w:r>
-              <w:rPr>
-                <w:rFonts w:ascii="BRH Malayalam Extra" w:hAnsi="BRH Malayalam Extra" w:cs="BRH Malayalam Extra"/>
-                <w:sz w:val="40"/>
-                <w:szCs w:val="40"/>
-              </w:rPr>
-              <w:t>ögpzZ</w:t>
-            </w:r>
-            <w:proofErr w:type="spellEnd"/>
-            <w:r>
-              <w:rPr>
-                <w:rFonts w:ascii="BRH Malayalam Extra" w:hAnsi="BRH Malayalam Extra" w:cs="BRH Malayalam Extra"/>
-                <w:sz w:val="40"/>
-                <w:szCs w:val="40"/>
-              </w:rPr>
-              <w:t>§ |</w:t>
+              <w:t>¥jx˜ „ögpzZ§ |</w:t>
             </w:r>
           </w:p>
         </w:tc>
@@ -6009,32 +5285,13 @@
               </w:rPr>
               <w:t>–</w:t>
             </w:r>
-            <w:proofErr w:type="spellStart"/>
-            <w:r>
-              <w:rPr>
-                <w:rFonts w:ascii="BRH Malayalam Extra" w:hAnsi="BRH Malayalam Extra" w:cs="BRH Malayalam Extra"/>
-                <w:sz w:val="40"/>
-                <w:szCs w:val="40"/>
-              </w:rPr>
-              <w:t>jix</w:t>
-            </w:r>
-            <w:proofErr w:type="spellEnd"/>
-            <w:r>
-              <w:rPr>
-                <w:rFonts w:ascii="BRH Malayalam Extra" w:hAnsi="BRH Malayalam Extra" w:cs="BRH Malayalam Extra"/>
-                <w:sz w:val="40"/>
-                <w:szCs w:val="40"/>
-              </w:rPr>
-              <w:t>—d-</w:t>
-            </w:r>
-            <w:proofErr w:type="spellStart"/>
-            <w:r>
-              <w:rPr>
-                <w:rFonts w:ascii="BRH Malayalam Extra" w:hAnsi="BRH Malayalam Extra" w:cs="BRH Malayalam Extra"/>
-                <w:sz w:val="40"/>
-                <w:szCs w:val="40"/>
-              </w:rPr>
-              <w:t>ix</w:t>
+            <w:r>
+              <w:rPr>
+                <w:rFonts w:ascii="BRH Malayalam Extra" w:hAnsi="BRH Malayalam Extra" w:cs="BRH Malayalam Extra"/>
+                <w:sz w:val="40"/>
+                <w:szCs w:val="40"/>
+              </w:rPr>
+              <w:t>jix—d-ix</w:t>
             </w:r>
             <w:r>
               <w:rPr>
@@ -6045,58 +5302,21 @@
               </w:rPr>
               <w:t>by</w:t>
             </w:r>
-            <w:proofErr w:type="spellEnd"/>
-            <w:r>
-              <w:rPr>
-                <w:rFonts w:ascii="BRH Malayalam Extra" w:hAnsi="BRH Malayalam Extra" w:cs="BRH Malayalam Extra"/>
-                <w:sz w:val="34"/>
-                <w:szCs w:val="40"/>
-              </w:rPr>
-              <w:t>–</w:t>
-            </w:r>
-            <w:r>
-              <w:rPr>
-                <w:rFonts w:ascii="BRH Malayalam Extra" w:hAnsi="BRH Malayalam Extra" w:cs="BRH Malayalam Extra"/>
-                <w:sz w:val="40"/>
-                <w:szCs w:val="40"/>
-              </w:rPr>
-              <w:t>Z§¥</w:t>
-            </w:r>
-            <w:proofErr w:type="spellStart"/>
-            <w:r>
-              <w:rPr>
-                <w:rFonts w:ascii="BRH Malayalam Extra" w:hAnsi="BRH Malayalam Extra" w:cs="BRH Malayalam Extra"/>
-                <w:sz w:val="40"/>
-                <w:szCs w:val="40"/>
-              </w:rPr>
-              <w:t>jx</w:t>
-            </w:r>
-            <w:proofErr w:type="spellEnd"/>
-            <w:r>
-              <w:rPr>
-                <w:rFonts w:ascii="BRH Malayalam Extra" w:hAnsi="BRH Malayalam Extra" w:cs="BRH Malayalam Extra"/>
-                <w:sz w:val="40"/>
-                <w:szCs w:val="40"/>
-              </w:rPr>
-              <w:t>˜ „</w:t>
-            </w:r>
-            <w:proofErr w:type="spellStart"/>
-            <w:r>
-              <w:rPr>
-                <w:rFonts w:ascii="BRH Malayalam Extra" w:hAnsi="BRH Malayalam Extra" w:cs="BRH Malayalam Extra"/>
-                <w:sz w:val="40"/>
-                <w:szCs w:val="40"/>
-              </w:rPr>
-              <w:t>ögpzZ</w:t>
-            </w:r>
-            <w:proofErr w:type="spellEnd"/>
-            <w:r>
-              <w:rPr>
-                <w:rFonts w:ascii="BRH Malayalam Extra" w:hAnsi="BRH Malayalam Extra" w:cs="BRH Malayalam Extra"/>
-                <w:sz w:val="40"/>
-                <w:szCs w:val="40"/>
-              </w:rPr>
-              <w:t>§ |</w:t>
+            <w:r>
+              <w:rPr>
+                <w:rFonts w:ascii="BRH Malayalam Extra" w:hAnsi="BRH Malayalam Extra" w:cs="BRH Malayalam Extra"/>
+                <w:sz w:val="34"/>
+                <w:szCs w:val="40"/>
+              </w:rPr>
+              <w:t>–</w:t>
+            </w:r>
+            <w:r>
+              <w:rPr>
+                <w:rFonts w:ascii="BRH Malayalam Extra" w:hAnsi="BRH Malayalam Extra" w:cs="BRH Malayalam Extra"/>
+                <w:sz w:val="40"/>
+                <w:szCs w:val="40"/>
+              </w:rPr>
+              <w:t>Z§¥jx˜ „ögpzZ§ |</w:t>
             </w:r>
           </w:p>
         </w:tc>
@@ -6122,24 +5342,7 @@
                 <w:sz w:val="28"/>
                 <w:szCs w:val="28"/>
               </w:rPr>
-              <w:lastRenderedPageBreak/>
-              <w:t xml:space="preserve">TB 2.2.4.3 </w:t>
-            </w:r>
-            <w:proofErr w:type="spellStart"/>
-            <w:r>
-              <w:rPr>
-                <w:sz w:val="28"/>
-                <w:szCs w:val="28"/>
-              </w:rPr>
-              <w:t>Dasini</w:t>
-            </w:r>
-            <w:proofErr w:type="spellEnd"/>
-            <w:r>
-              <w:rPr>
-                <w:sz w:val="28"/>
-                <w:szCs w:val="28"/>
-              </w:rPr>
-              <w:t xml:space="preserve"> 9</w:t>
+              <w:t>TB 2.2.4.3 Dasini 9</w:t>
             </w:r>
           </w:p>
           <w:p>
@@ -6172,7 +5375,6 @@
                 <w:szCs w:val="40"/>
               </w:rPr>
             </w:pPr>
-            <w:proofErr w:type="spellStart"/>
             <w:r>
               <w:rPr>
                 <w:rFonts w:ascii="BRH Malayalam Extra" w:hAnsi="BRH Malayalam Extra" w:cs="BRH Malayalam Extra"/>
@@ -6181,42 +5383,30 @@
               </w:rPr>
               <w:t>öe</w:t>
             </w:r>
-            <w:proofErr w:type="spellEnd"/>
-            <w:r>
-              <w:rPr>
-                <w:rFonts w:ascii="BRH Malayalam Extra" w:hAnsi="BRH Malayalam Extra" w:cs="BRH Malayalam Extra"/>
-                <w:sz w:val="34"/>
-                <w:szCs w:val="40"/>
-              </w:rPr>
-              <w:t>–</w:t>
-            </w:r>
-            <w:proofErr w:type="spellStart"/>
-            <w:r>
-              <w:rPr>
-                <w:rFonts w:ascii="BRH Malayalam Extra" w:hAnsi="BRH Malayalam Extra" w:cs="BRH Malayalam Extra"/>
-                <w:sz w:val="40"/>
-                <w:szCs w:val="40"/>
-              </w:rPr>
-              <w:t>RxJ</w:t>
-            </w:r>
-            <w:proofErr w:type="spellEnd"/>
-            <w:r>
-              <w:rPr>
-                <w:rFonts w:ascii="BRH Malayalam Extra" w:hAnsi="BRH Malayalam Extra" w:cs="BRH Malayalam Extra"/>
-                <w:sz w:val="40"/>
-                <w:szCs w:val="40"/>
-              </w:rPr>
-              <w:t xml:space="preserve"> e</w:t>
-            </w:r>
-            <w:r>
-              <w:rPr>
-                <w:rFonts w:ascii="BRH Malayalam Extra" w:hAnsi="BRH Malayalam Extra" w:cs="BRH Malayalam Extra"/>
-                <w:sz w:val="34"/>
-                <w:szCs w:val="40"/>
-              </w:rPr>
-              <w:t>–</w:t>
-            </w:r>
-            <w:proofErr w:type="spellStart"/>
+            <w:r>
+              <w:rPr>
+                <w:rFonts w:ascii="BRH Malayalam Extra" w:hAnsi="BRH Malayalam Extra" w:cs="BRH Malayalam Extra"/>
+                <w:sz w:val="34"/>
+                <w:szCs w:val="40"/>
+              </w:rPr>
+              <w:t>–</w:t>
+            </w:r>
+            <w:r>
+              <w:rPr>
+                <w:rFonts w:ascii="BRH Malayalam Extra" w:hAnsi="BRH Malayalam Extra" w:cs="BRH Malayalam Extra"/>
+                <w:sz w:val="40"/>
+                <w:szCs w:val="40"/>
+              </w:rPr>
+              <w:t>RxJ e</w:t>
+            </w:r>
+            <w:r>
+              <w:rPr>
+                <w:rFonts w:ascii="BRH Malayalam Extra" w:hAnsi="BRH Malayalam Extra" w:cs="BRH Malayalam Extra"/>
+                <w:sz w:val="34"/>
+                <w:szCs w:val="40"/>
+              </w:rPr>
+              <w:t>–</w:t>
+            </w:r>
             <w:r>
               <w:rPr>
                 <w:rFonts w:ascii="BRH Malayalam Extra" w:hAnsi="BRH Malayalam Extra" w:cs="BRH Malayalam Extra"/>
@@ -6234,7 +5424,6 @@
               </w:rPr>
               <w:t>p</w:t>
             </w:r>
-            <w:proofErr w:type="spellEnd"/>
             <w:r>
               <w:rPr>
                 <w:rFonts w:ascii="BRH Malayalam Extra" w:hAnsi="BRH Malayalam Extra" w:cs="BRH Malayalam Extra"/>
@@ -6251,17 +5440,7 @@
                 <w:szCs w:val="40"/>
                 <w:highlight w:val="yellow"/>
               </w:rPr>
-              <w:t xml:space="preserve">J </w:t>
-            </w:r>
-            <w:proofErr w:type="spellStart"/>
-            <w:r>
-              <w:rPr>
-                <w:rFonts w:ascii="BRH Malayalam Extra" w:hAnsi="BRH Malayalam Extra" w:cs="BRH Malayalam Extra"/>
-                <w:sz w:val="40"/>
-                <w:szCs w:val="40"/>
-                <w:highlight w:val="yellow"/>
-              </w:rPr>
-              <w:t>Q</w:t>
+              <w:t>J Q</w:t>
             </w:r>
             <w:r>
               <w:rPr>
@@ -6279,76 +5458,29 @@
               </w:rPr>
               <w:t>óè</w:t>
             </w:r>
-            <w:proofErr w:type="spellEnd"/>
-            <w:r>
-              <w:rPr>
-                <w:rFonts w:ascii="BRH Malayalam Extra" w:hAnsi="BRH Malayalam Extra" w:cs="BRH Malayalam Extra"/>
-                <w:sz w:val="40"/>
-                <w:szCs w:val="40"/>
-              </w:rPr>
-              <w:t>—</w:t>
-            </w:r>
-            <w:proofErr w:type="spellStart"/>
-            <w:r>
-              <w:rPr>
-                <w:rFonts w:ascii="BRH Malayalam Extra" w:hAnsi="BRH Malayalam Extra" w:cs="BRH Malayalam Extra"/>
-                <w:sz w:val="40"/>
-                <w:szCs w:val="40"/>
-              </w:rPr>
-              <w:t>sy</w:t>
-            </w:r>
-            <w:proofErr w:type="spellEnd"/>
-            <w:r>
-              <w:rPr>
-                <w:rFonts w:ascii="BRH Malayalam Extra" w:hAnsi="BRH Malayalam Extra" w:cs="BRH Malayalam Extra"/>
-                <w:sz w:val="34"/>
-                <w:szCs w:val="40"/>
-              </w:rPr>
-              <w:t>–</w:t>
-            </w:r>
-            <w:r>
-              <w:rPr>
-                <w:rFonts w:ascii="BRH Malayalam Extra" w:hAnsi="BRH Malayalam Extra" w:cs="BRH Malayalam Extra"/>
-                <w:sz w:val="40"/>
-                <w:szCs w:val="40"/>
-              </w:rPr>
-              <w:t xml:space="preserve"> </w:t>
-            </w:r>
-            <w:proofErr w:type="spellStart"/>
-            <w:r>
-              <w:rPr>
-                <w:rFonts w:ascii="BRH Malayalam Extra" w:hAnsi="BRH Malayalam Extra" w:cs="BRH Malayalam Extra"/>
-                <w:sz w:val="40"/>
-                <w:szCs w:val="40"/>
-              </w:rPr>
-              <w:t>öexRx</w:t>
-            </w:r>
-            <w:proofErr w:type="spellEnd"/>
-            <w:r>
-              <w:rPr>
-                <w:rFonts w:ascii="BRH Malayalam Extra" w:hAnsi="BRH Malayalam Extra" w:cs="BRH Malayalam Extra"/>
-                <w:sz w:val="40"/>
-                <w:szCs w:val="40"/>
-              </w:rPr>
-              <w:t>—</w:t>
-            </w:r>
-            <w:proofErr w:type="spellStart"/>
-            <w:r>
-              <w:rPr>
-                <w:rFonts w:ascii="BRH Malayalam Extra" w:hAnsi="BRH Malayalam Extra" w:cs="BRH Malayalam Extra"/>
-                <w:sz w:val="40"/>
-                <w:szCs w:val="40"/>
-              </w:rPr>
-              <w:t>jÇ</w:t>
-            </w:r>
-            <w:proofErr w:type="spellEnd"/>
-            <w:r>
-              <w:rPr>
-                <w:rFonts w:ascii="BRH Malayalam Extra" w:hAnsi="BRH Malayalam Extra" w:cs="BRH Malayalam Extra"/>
-                <w:sz w:val="40"/>
-                <w:szCs w:val="40"/>
-              </w:rPr>
-              <w:t xml:space="preserve"> |</w:t>
+            <w:r>
+              <w:rPr>
+                <w:rFonts w:ascii="BRH Malayalam Extra" w:hAnsi="BRH Malayalam Extra" w:cs="BRH Malayalam Extra"/>
+                <w:sz w:val="40"/>
+                <w:szCs w:val="40"/>
+              </w:rPr>
+              <w:t>—sy</w:t>
+            </w:r>
+            <w:r>
+              <w:rPr>
+                <w:rFonts w:ascii="BRH Malayalam Extra" w:hAnsi="BRH Malayalam Extra" w:cs="BRH Malayalam Extra"/>
+                <w:sz w:val="34"/>
+                <w:szCs w:val="40"/>
+              </w:rPr>
+              <w:t>–</w:t>
+            </w:r>
+            <w:r>
+              <w:rPr>
+                <w:rFonts w:ascii="BRH Malayalam Extra" w:hAnsi="BRH Malayalam Extra" w:cs="BRH Malayalam Extra"/>
+                <w:sz w:val="40"/>
+                <w:szCs w:val="40"/>
+              </w:rPr>
+              <w:t xml:space="preserve"> öexRx—jÇ |</w:t>
             </w:r>
           </w:p>
         </w:tc>
@@ -6365,7 +5497,6 @@
                 <w:szCs w:val="40"/>
               </w:rPr>
             </w:pPr>
-            <w:proofErr w:type="spellStart"/>
             <w:r>
               <w:rPr>
                 <w:rFonts w:ascii="BRH Malayalam Extra" w:hAnsi="BRH Malayalam Extra" w:cs="BRH Malayalam Extra"/>
@@ -6374,42 +5505,30 @@
               </w:rPr>
               <w:t>öe</w:t>
             </w:r>
-            <w:proofErr w:type="spellEnd"/>
-            <w:r>
-              <w:rPr>
-                <w:rFonts w:ascii="BRH Malayalam Extra" w:hAnsi="BRH Malayalam Extra" w:cs="BRH Malayalam Extra"/>
-                <w:sz w:val="34"/>
-                <w:szCs w:val="40"/>
-              </w:rPr>
-              <w:t>–</w:t>
-            </w:r>
-            <w:proofErr w:type="spellStart"/>
-            <w:r>
-              <w:rPr>
-                <w:rFonts w:ascii="BRH Malayalam Extra" w:hAnsi="BRH Malayalam Extra" w:cs="BRH Malayalam Extra"/>
-                <w:sz w:val="40"/>
-                <w:szCs w:val="40"/>
-              </w:rPr>
-              <w:t>RxJ</w:t>
-            </w:r>
-            <w:proofErr w:type="spellEnd"/>
-            <w:r>
-              <w:rPr>
-                <w:rFonts w:ascii="BRH Malayalam Extra" w:hAnsi="BRH Malayalam Extra" w:cs="BRH Malayalam Extra"/>
-                <w:sz w:val="40"/>
-                <w:szCs w:val="40"/>
-              </w:rPr>
-              <w:t xml:space="preserve"> e</w:t>
-            </w:r>
-            <w:r>
-              <w:rPr>
-                <w:rFonts w:ascii="BRH Malayalam Extra" w:hAnsi="BRH Malayalam Extra" w:cs="BRH Malayalam Extra"/>
-                <w:sz w:val="34"/>
-                <w:szCs w:val="40"/>
-              </w:rPr>
-              <w:t>–</w:t>
-            </w:r>
-            <w:proofErr w:type="spellStart"/>
+            <w:r>
+              <w:rPr>
+                <w:rFonts w:ascii="BRH Malayalam Extra" w:hAnsi="BRH Malayalam Extra" w:cs="BRH Malayalam Extra"/>
+                <w:sz w:val="34"/>
+                <w:szCs w:val="40"/>
+              </w:rPr>
+              <w:t>–</w:t>
+            </w:r>
+            <w:r>
+              <w:rPr>
+                <w:rFonts w:ascii="BRH Malayalam Extra" w:hAnsi="BRH Malayalam Extra" w:cs="BRH Malayalam Extra"/>
+                <w:sz w:val="40"/>
+                <w:szCs w:val="40"/>
+              </w:rPr>
+              <w:t>RxJ e</w:t>
+            </w:r>
+            <w:r>
+              <w:rPr>
+                <w:rFonts w:ascii="BRH Malayalam Extra" w:hAnsi="BRH Malayalam Extra" w:cs="BRH Malayalam Extra"/>
+                <w:sz w:val="34"/>
+                <w:szCs w:val="40"/>
+              </w:rPr>
+              <w:t>–</w:t>
+            </w:r>
             <w:r>
               <w:rPr>
                 <w:rFonts w:ascii="BRH Malayalam Extra" w:hAnsi="BRH Malayalam Extra" w:cs="BRH Malayalam Extra"/>
@@ -6418,16 +5537,14 @@
               </w:rPr>
               <w:t>qp</w:t>
             </w:r>
-            <w:proofErr w:type="spellEnd"/>
-            <w:r>
-              <w:rPr>
-                <w:rFonts w:ascii="BRH Malayalam Extra" w:hAnsi="BRH Malayalam Extra" w:cs="BRH Malayalam Extra"/>
-                <w:sz w:val="34"/>
-                <w:szCs w:val="40"/>
-              </w:rPr>
-              <w:t>–</w:t>
-            </w:r>
-            <w:proofErr w:type="spellStart"/>
+            <w:r>
+              <w:rPr>
+                <w:rFonts w:ascii="BRH Malayalam Extra" w:hAnsi="BRH Malayalam Extra" w:cs="BRH Malayalam Extra"/>
+                <w:sz w:val="34"/>
+                <w:szCs w:val="40"/>
+              </w:rPr>
+              <w:t>–</w:t>
+            </w:r>
             <w:r>
               <w:rPr>
                 <w:rFonts w:ascii="BRH Malayalam Extra" w:hAnsi="BRH Malayalam Extra" w:cs="BRH Malayalam Extra"/>
@@ -6453,76 +5570,29 @@
               </w:rPr>
               <w:t>óè</w:t>
             </w:r>
-            <w:proofErr w:type="spellEnd"/>
-            <w:r>
-              <w:rPr>
-                <w:rFonts w:ascii="BRH Malayalam Extra" w:hAnsi="BRH Malayalam Extra" w:cs="BRH Malayalam Extra"/>
-                <w:sz w:val="40"/>
-                <w:szCs w:val="40"/>
-              </w:rPr>
-              <w:t>—</w:t>
-            </w:r>
-            <w:proofErr w:type="spellStart"/>
-            <w:r>
-              <w:rPr>
-                <w:rFonts w:ascii="BRH Malayalam Extra" w:hAnsi="BRH Malayalam Extra" w:cs="BRH Malayalam Extra"/>
-                <w:sz w:val="40"/>
-                <w:szCs w:val="40"/>
-              </w:rPr>
-              <w:t>sy</w:t>
-            </w:r>
-            <w:proofErr w:type="spellEnd"/>
-            <w:r>
-              <w:rPr>
-                <w:rFonts w:ascii="BRH Malayalam Extra" w:hAnsi="BRH Malayalam Extra" w:cs="BRH Malayalam Extra"/>
-                <w:sz w:val="34"/>
-                <w:szCs w:val="40"/>
-              </w:rPr>
-              <w:t>–</w:t>
-            </w:r>
-            <w:r>
-              <w:rPr>
-                <w:rFonts w:ascii="BRH Malayalam Extra" w:hAnsi="BRH Malayalam Extra" w:cs="BRH Malayalam Extra"/>
-                <w:sz w:val="40"/>
-                <w:szCs w:val="40"/>
-              </w:rPr>
-              <w:t xml:space="preserve"> </w:t>
-            </w:r>
-            <w:proofErr w:type="spellStart"/>
-            <w:r>
-              <w:rPr>
-                <w:rFonts w:ascii="BRH Malayalam Extra" w:hAnsi="BRH Malayalam Extra" w:cs="BRH Malayalam Extra"/>
-                <w:sz w:val="40"/>
-                <w:szCs w:val="40"/>
-              </w:rPr>
-              <w:t>öexRx</w:t>
-            </w:r>
-            <w:proofErr w:type="spellEnd"/>
-            <w:r>
-              <w:rPr>
-                <w:rFonts w:ascii="BRH Malayalam Extra" w:hAnsi="BRH Malayalam Extra" w:cs="BRH Malayalam Extra"/>
-                <w:sz w:val="40"/>
-                <w:szCs w:val="40"/>
-              </w:rPr>
-              <w:t>—</w:t>
-            </w:r>
-            <w:proofErr w:type="spellStart"/>
-            <w:r>
-              <w:rPr>
-                <w:rFonts w:ascii="BRH Malayalam Extra" w:hAnsi="BRH Malayalam Extra" w:cs="BRH Malayalam Extra"/>
-                <w:sz w:val="40"/>
-                <w:szCs w:val="40"/>
-              </w:rPr>
-              <w:t>jÇ</w:t>
-            </w:r>
-            <w:proofErr w:type="spellEnd"/>
-            <w:r>
-              <w:rPr>
-                <w:rFonts w:ascii="BRH Malayalam Extra" w:hAnsi="BRH Malayalam Extra" w:cs="BRH Malayalam Extra"/>
-                <w:sz w:val="40"/>
-                <w:szCs w:val="40"/>
-              </w:rPr>
-              <w:t xml:space="preserve"> |</w:t>
+            <w:r>
+              <w:rPr>
+                <w:rFonts w:ascii="BRH Malayalam Extra" w:hAnsi="BRH Malayalam Extra" w:cs="BRH Malayalam Extra"/>
+                <w:sz w:val="40"/>
+                <w:szCs w:val="40"/>
+              </w:rPr>
+              <w:t>—sy</w:t>
+            </w:r>
+            <w:r>
+              <w:rPr>
+                <w:rFonts w:ascii="BRH Malayalam Extra" w:hAnsi="BRH Malayalam Extra" w:cs="BRH Malayalam Extra"/>
+                <w:sz w:val="34"/>
+                <w:szCs w:val="40"/>
+              </w:rPr>
+              <w:t>–</w:t>
+            </w:r>
+            <w:r>
+              <w:rPr>
+                <w:rFonts w:ascii="BRH Malayalam Extra" w:hAnsi="BRH Malayalam Extra" w:cs="BRH Malayalam Extra"/>
+                <w:sz w:val="40"/>
+                <w:szCs w:val="40"/>
+              </w:rPr>
+              <w:t xml:space="preserve"> öexRx—jÇ |</w:t>
             </w:r>
           </w:p>
         </w:tc>
@@ -6577,17 +5647,8 @@
                 <w:sz w:val="28"/>
                 <w:szCs w:val="28"/>
               </w:rPr>
-              <w:t xml:space="preserve">34th </w:t>
-            </w:r>
-            <w:proofErr w:type="spellStart"/>
-            <w:r>
-              <w:rPr>
-                <w:sz w:val="28"/>
-                <w:szCs w:val="28"/>
-              </w:rPr>
-              <w:t>Dasini</w:t>
-            </w:r>
-            <w:proofErr w:type="spellEnd"/>
+              <w:t>34th Dasini</w:t>
+            </w:r>
           </w:p>
           <w:p>
             <w:pPr>
@@ -6665,9 +5726,16 @@
                 <w:szCs w:val="40"/>
                 <w:highlight w:val="yellow"/>
               </w:rPr>
-              <w:t>¥</w:t>
-            </w:r>
-            <w:proofErr w:type="spellStart"/>
+              <w:t>¥i˜</w:t>
+            </w:r>
+            <w:r>
+              <w:rPr>
+                <w:rFonts w:ascii="BRH Malayalam Extra" w:hAnsi="BRH Malayalam Extra" w:cs="BRH Malayalam Extra"/>
+                <w:sz w:val="40"/>
+                <w:szCs w:val="40"/>
+              </w:rPr>
+              <w:t>„t</w:t>
+            </w:r>
             <w:r>
               <w:rPr>
                 <w:rFonts w:ascii="BRH Malayalam Extra" w:hAnsi="BRH Malayalam Extra" w:cs="BRH Malayalam Extra"/>
@@ -6675,33 +5743,6 @@
                 <w:szCs w:val="40"/>
                 <w:highlight w:val="yellow"/>
               </w:rPr>
-              <w:t>i</w:t>
-            </w:r>
-            <w:proofErr w:type="spellEnd"/>
-            <w:r>
-              <w:rPr>
-                <w:rFonts w:ascii="BRH Malayalam Extra" w:hAnsi="BRH Malayalam Extra" w:cs="BRH Malayalam Extra"/>
-                <w:sz w:val="40"/>
-                <w:szCs w:val="40"/>
-                <w:highlight w:val="yellow"/>
-              </w:rPr>
-              <w:t>˜</w:t>
-            </w:r>
-            <w:r>
-              <w:rPr>
-                <w:rFonts w:ascii="BRH Malayalam Extra" w:hAnsi="BRH Malayalam Extra" w:cs="BRH Malayalam Extra"/>
-                <w:sz w:val="40"/>
-                <w:szCs w:val="40"/>
-              </w:rPr>
-              <w:t>„t</w:t>
-            </w:r>
-            <w:r>
-              <w:rPr>
-                <w:rFonts w:ascii="BRH Malayalam Extra" w:hAnsi="BRH Malayalam Extra" w:cs="BRH Malayalam Extra"/>
-                <w:sz w:val="40"/>
-                <w:szCs w:val="40"/>
-                <w:highlight w:val="yellow"/>
-              </w:rPr>
               <w:t>©˜</w:t>
             </w:r>
             <w:r>
@@ -6710,18 +5751,8 @@
                 <w:sz w:val="40"/>
                 <w:szCs w:val="40"/>
               </w:rPr>
-              <w:t>a§-</w:t>
-            </w:r>
-            <w:proofErr w:type="spellStart"/>
-            <w:r>
-              <w:rPr>
-                <w:rFonts w:ascii="BRH Malayalam Extra" w:hAnsi="BRH Malayalam Extra" w:cs="BRH Malayalam Extra"/>
-                <w:sz w:val="40"/>
-                <w:szCs w:val="40"/>
-              </w:rPr>
-              <w:t>sªekx</w:t>
-            </w:r>
-            <w:proofErr w:type="spellEnd"/>
+              <w:t>a§-sªekx</w:t>
+            </w:r>
             <w:r>
               <w:rPr>
                 <w:rFonts w:ascii="BRH Malayalam Extra" w:hAnsi="BRH Malayalam Extra" w:cs="BRH Malayalam Extra"/>
@@ -6746,59 +5777,13 @@
               </w:rPr>
               <w:t>–</w:t>
             </w:r>
-            <w:proofErr w:type="spellStart"/>
-            <w:r>
-              <w:rPr>
-                <w:rFonts w:ascii="BRH Malayalam Extra" w:hAnsi="BRH Malayalam Extra" w:cs="BRH Malayalam Extra"/>
-                <w:sz w:val="40"/>
-                <w:szCs w:val="40"/>
-              </w:rPr>
-              <w:t>M§hyJ</w:t>
-            </w:r>
-            <w:proofErr w:type="spellEnd"/>
-            <w:r>
-              <w:rPr>
-                <w:rFonts w:ascii="BRH Malayalam Extra" w:hAnsi="BRH Malayalam Extra" w:cs="BRH Malayalam Extra"/>
-                <w:sz w:val="40"/>
-                <w:szCs w:val="40"/>
-              </w:rPr>
-              <w:t xml:space="preserve"> </w:t>
-            </w:r>
-            <w:proofErr w:type="spellStart"/>
-            <w:r>
-              <w:rPr>
-                <w:rFonts w:ascii="BRH Malayalam Extra" w:hAnsi="BRH Malayalam Extra" w:cs="BRH Malayalam Extra"/>
-                <w:sz w:val="40"/>
-                <w:szCs w:val="40"/>
-              </w:rPr>
-              <w:t>së</w:t>
-            </w:r>
-            <w:proofErr w:type="spellEnd"/>
-            <w:r>
-              <w:rPr>
-                <w:rFonts w:ascii="BRH Malayalam Extra" w:hAnsi="BRH Malayalam Extra" w:cs="BRH Malayalam Extra"/>
-                <w:sz w:val="40"/>
-                <w:szCs w:val="40"/>
-              </w:rPr>
-              <w:t>¡—</w:t>
-            </w:r>
-            <w:proofErr w:type="spellStart"/>
-            <w:r>
-              <w:rPr>
-                <w:rFonts w:ascii="BRH Malayalam Extra" w:hAnsi="BRH Malayalam Extra" w:cs="BRH Malayalam Extra"/>
-                <w:sz w:val="40"/>
-                <w:szCs w:val="40"/>
-              </w:rPr>
-              <w:t>pÇy</w:t>
-            </w:r>
-            <w:proofErr w:type="spellEnd"/>
-            <w:r>
-              <w:rPr>
-                <w:rFonts w:ascii="BRH Malayalam Extra" w:hAnsi="BRH Malayalam Extra" w:cs="BRH Malayalam Extra"/>
-                <w:sz w:val="40"/>
-                <w:szCs w:val="40"/>
-              </w:rPr>
-              <w:t xml:space="preserve"> |</w:t>
+            <w:r>
+              <w:rPr>
+                <w:rFonts w:ascii="BRH Malayalam Extra" w:hAnsi="BRH Malayalam Extra" w:cs="BRH Malayalam Extra"/>
+                <w:sz w:val="40"/>
+                <w:szCs w:val="40"/>
+              </w:rPr>
+              <w:t>M§hyJ së¡—pÇy |</w:t>
             </w:r>
           </w:p>
         </w:tc>
@@ -6864,9 +5849,16 @@
                 <w:szCs w:val="40"/>
                 <w:highlight w:val="green"/>
               </w:rPr>
-              <w:t>¥</w:t>
-            </w:r>
-            <w:proofErr w:type="spellStart"/>
+              <w:t>¥i</w:t>
+            </w:r>
+            <w:r>
+              <w:rPr>
+                <w:rFonts w:ascii="BRH Malayalam Extra" w:hAnsi="BRH Malayalam Extra" w:cs="BRH Malayalam Extra"/>
+                <w:sz w:val="40"/>
+                <w:szCs w:val="40"/>
+              </w:rPr>
+              <w:t>„</w:t>
+            </w:r>
             <w:r>
               <w:rPr>
                 <w:rFonts w:ascii="BRH Malayalam Extra" w:hAnsi="BRH Malayalam Extra" w:cs="BRH Malayalam Extra"/>
@@ -6874,15 +5866,7 @@
                 <w:szCs w:val="40"/>
                 <w:highlight w:val="green"/>
               </w:rPr>
-              <w:t>i</w:t>
-            </w:r>
-            <w:r>
-              <w:rPr>
-                <w:rFonts w:ascii="BRH Malayalam Extra" w:hAnsi="BRH Malayalam Extra" w:cs="BRH Malayalam Extra"/>
-                <w:sz w:val="40"/>
-                <w:szCs w:val="40"/>
-              </w:rPr>
-              <w:t>„</w:t>
+              <w:t>t</w:t>
             </w:r>
             <w:r>
               <w:rPr>
@@ -6891,16 +5875,6 @@
                 <w:szCs w:val="40"/>
                 <w:highlight w:val="green"/>
               </w:rPr>
-              <w:t>t</w:t>
-            </w:r>
-            <w:proofErr w:type="spellEnd"/>
-            <w:r>
-              <w:rPr>
-                <w:rFonts w:ascii="BRH Malayalam Extra" w:hAnsi="BRH Malayalam Extra" w:cs="BRH Malayalam Extra"/>
-                <w:sz w:val="40"/>
-                <w:szCs w:val="40"/>
-                <w:highlight w:val="green"/>
-              </w:rPr>
               <w:t>˜</w:t>
             </w:r>
             <w:r>
@@ -6909,18 +5883,8 @@
                 <w:sz w:val="40"/>
                 <w:szCs w:val="40"/>
               </w:rPr>
-              <w:t>©a§-</w:t>
-            </w:r>
-            <w:proofErr w:type="spellStart"/>
-            <w:r>
-              <w:rPr>
-                <w:rFonts w:ascii="BRH Malayalam Extra" w:hAnsi="BRH Malayalam Extra" w:cs="BRH Malayalam Extra"/>
-                <w:sz w:val="40"/>
-                <w:szCs w:val="40"/>
-              </w:rPr>
-              <w:t>sªekx</w:t>
-            </w:r>
-            <w:proofErr w:type="spellEnd"/>
+              <w:t>©a§-sªekx</w:t>
+            </w:r>
             <w:r>
               <w:rPr>
                 <w:rFonts w:ascii="BRH Malayalam Extra" w:hAnsi="BRH Malayalam Extra" w:cs="BRH Malayalam Extra"/>
@@ -6945,59 +5909,13 @@
               </w:rPr>
               <w:t>–</w:t>
             </w:r>
-            <w:proofErr w:type="spellStart"/>
-            <w:r>
-              <w:rPr>
-                <w:rFonts w:ascii="BRH Malayalam Extra" w:hAnsi="BRH Malayalam Extra" w:cs="BRH Malayalam Extra"/>
-                <w:sz w:val="40"/>
-                <w:szCs w:val="40"/>
-              </w:rPr>
-              <w:t>M§hyJ</w:t>
-            </w:r>
-            <w:proofErr w:type="spellEnd"/>
-            <w:r>
-              <w:rPr>
-                <w:rFonts w:ascii="BRH Malayalam Extra" w:hAnsi="BRH Malayalam Extra" w:cs="BRH Malayalam Extra"/>
-                <w:sz w:val="40"/>
-                <w:szCs w:val="40"/>
-              </w:rPr>
-              <w:t xml:space="preserve"> </w:t>
-            </w:r>
-            <w:proofErr w:type="spellStart"/>
-            <w:r>
-              <w:rPr>
-                <w:rFonts w:ascii="BRH Malayalam Extra" w:hAnsi="BRH Malayalam Extra" w:cs="BRH Malayalam Extra"/>
-                <w:sz w:val="40"/>
-                <w:szCs w:val="40"/>
-              </w:rPr>
-              <w:t>së</w:t>
-            </w:r>
-            <w:proofErr w:type="spellEnd"/>
-            <w:r>
-              <w:rPr>
-                <w:rFonts w:ascii="BRH Malayalam Extra" w:hAnsi="BRH Malayalam Extra" w:cs="BRH Malayalam Extra"/>
-                <w:sz w:val="40"/>
-                <w:szCs w:val="40"/>
-              </w:rPr>
-              <w:t>¡—</w:t>
-            </w:r>
-            <w:proofErr w:type="spellStart"/>
-            <w:r>
-              <w:rPr>
-                <w:rFonts w:ascii="BRH Malayalam Extra" w:hAnsi="BRH Malayalam Extra" w:cs="BRH Malayalam Extra"/>
-                <w:sz w:val="40"/>
-                <w:szCs w:val="40"/>
-              </w:rPr>
-              <w:t>pÇy</w:t>
-            </w:r>
-            <w:proofErr w:type="spellEnd"/>
-            <w:r>
-              <w:rPr>
-                <w:rFonts w:ascii="BRH Malayalam Extra" w:hAnsi="BRH Malayalam Extra" w:cs="BRH Malayalam Extra"/>
-                <w:sz w:val="40"/>
-                <w:szCs w:val="40"/>
-              </w:rPr>
-              <w:t xml:space="preserve"> |</w:t>
+            <w:r>
+              <w:rPr>
+                <w:rFonts w:ascii="BRH Malayalam Extra" w:hAnsi="BRH Malayalam Extra" w:cs="BRH Malayalam Extra"/>
+                <w:sz w:val="40"/>
+                <w:szCs w:val="40"/>
+              </w:rPr>
+              <w:t>M§hyJ së¡—pÇy |</w:t>
             </w:r>
           </w:p>
         </w:tc>
@@ -7052,17 +5970,8 @@
                 <w:sz w:val="28"/>
                 <w:szCs w:val="28"/>
               </w:rPr>
-              <w:t xml:space="preserve">16th </w:t>
-            </w:r>
-            <w:proofErr w:type="spellStart"/>
-            <w:r>
-              <w:rPr>
-                <w:sz w:val="28"/>
-                <w:szCs w:val="28"/>
-              </w:rPr>
-              <w:t>Dasini</w:t>
-            </w:r>
-            <w:proofErr w:type="spellEnd"/>
+              <w:t>16th Dasini</w:t>
+            </w:r>
           </w:p>
           <w:p>
             <w:pPr>
@@ -7118,107 +6027,48 @@
                 <w:sz w:val="40"/>
                 <w:szCs w:val="40"/>
               </w:rPr>
-              <w:t>¥</w:t>
-            </w:r>
-            <w:proofErr w:type="spellStart"/>
-            <w:r>
-              <w:rPr>
-                <w:rFonts w:ascii="BRH Malayalam Extra" w:hAnsi="BRH Malayalam Extra" w:cs="BRH Malayalam Extra"/>
-                <w:sz w:val="40"/>
-                <w:szCs w:val="40"/>
-              </w:rPr>
-              <w:t>Zd</w:t>
-            </w:r>
-            <w:proofErr w:type="spellEnd"/>
-            <w:r>
-              <w:rPr>
-                <w:rFonts w:ascii="BRH Malayalam Extra" w:hAnsi="BRH Malayalam Extra" w:cs="BRH Malayalam Extra"/>
-                <w:sz w:val="34"/>
-                <w:szCs w:val="40"/>
-              </w:rPr>
-              <w:t>–</w:t>
-            </w:r>
-            <w:r>
-              <w:rPr>
-                <w:rFonts w:ascii="BRH Malayalam Extra" w:hAnsi="BRH Malayalam Extra" w:cs="BRH Malayalam Extra"/>
-                <w:sz w:val="40"/>
-                <w:szCs w:val="40"/>
-              </w:rPr>
-              <w:t xml:space="preserve"> ¤¤p ¥</w:t>
-            </w:r>
-            <w:proofErr w:type="spellStart"/>
-            <w:r>
-              <w:rPr>
-                <w:rFonts w:ascii="BRH Malayalam Extra" w:hAnsi="BRH Malayalam Extra" w:cs="BRH Malayalam Extra"/>
-                <w:sz w:val="40"/>
-                <w:szCs w:val="40"/>
-              </w:rPr>
-              <w:t>sx</w:t>
-            </w:r>
-            <w:proofErr w:type="spellEnd"/>
-            <w:r>
-              <w:rPr>
-                <w:rFonts w:ascii="BRH Malayalam Extra" w:hAnsi="BRH Malayalam Extra" w:cs="BRH Malayalam Extra"/>
-                <w:sz w:val="40"/>
-                <w:szCs w:val="40"/>
-              </w:rPr>
-              <w:t>˜„</w:t>
-            </w:r>
-            <w:proofErr w:type="spellStart"/>
-            <w:r>
-              <w:rPr>
-                <w:rFonts w:ascii="BRH Malayalam Extra" w:hAnsi="BRH Malayalam Extra" w:cs="BRH Malayalam Extra"/>
-                <w:sz w:val="40"/>
-                <w:szCs w:val="40"/>
-              </w:rPr>
-              <w:t>ræ</w:t>
-            </w:r>
-            <w:proofErr w:type="spellEnd"/>
-            <w:r>
-              <w:rPr>
-                <w:rFonts w:ascii="BRH Malayalam Extra" w:hAnsi="BRH Malayalam Extra" w:cs="BRH Malayalam Extra"/>
-                <w:sz w:val="34"/>
-                <w:szCs w:val="40"/>
-              </w:rPr>
-              <w:t>–</w:t>
-            </w:r>
-            <w:proofErr w:type="spellStart"/>
-            <w:r>
-              <w:rPr>
-                <w:rFonts w:ascii="BRH Malayalam Extra" w:hAnsi="BRH Malayalam Extra" w:cs="BRH Malayalam Extra"/>
-                <w:sz w:val="40"/>
-                <w:szCs w:val="40"/>
-              </w:rPr>
-              <w:t>iiy</w:t>
-            </w:r>
-            <w:proofErr w:type="spellEnd"/>
-            <w:r>
-              <w:rPr>
-                <w:rFonts w:ascii="BRH Malayalam Extra" w:hAnsi="BRH Malayalam Extra" w:cs="BRH Malayalam Extra"/>
-                <w:sz w:val="40"/>
-                <w:szCs w:val="40"/>
-              </w:rPr>
-              <w:t>—</w:t>
-            </w:r>
-            <w:proofErr w:type="spellStart"/>
-            <w:r>
-              <w:rPr>
-                <w:rFonts w:ascii="BRH Malayalam Extra" w:hAnsi="BRH Malayalam Extra" w:cs="BRH Malayalam Extra"/>
-                <w:sz w:val="40"/>
-                <w:szCs w:val="40"/>
-              </w:rPr>
-              <w:t>öÉy</w:t>
-            </w:r>
-            <w:proofErr w:type="spellEnd"/>
-            <w:r>
-              <w:rPr>
-                <w:rFonts w:ascii="BRH Malayalam Extra" w:hAnsi="BRH Malayalam Extra" w:cs="BRH Malayalam Extra"/>
-                <w:sz w:val="34"/>
-                <w:szCs w:val="40"/>
-              </w:rPr>
-              <w:t>–</w:t>
-            </w:r>
-            <w:proofErr w:type="spellStart"/>
+              <w:t>¥Zd</w:t>
+            </w:r>
+            <w:r>
+              <w:rPr>
+                <w:rFonts w:ascii="BRH Malayalam Extra" w:hAnsi="BRH Malayalam Extra" w:cs="BRH Malayalam Extra"/>
+                <w:sz w:val="34"/>
+                <w:szCs w:val="40"/>
+              </w:rPr>
+              <w:t>–</w:t>
+            </w:r>
+            <w:r>
+              <w:rPr>
+                <w:rFonts w:ascii="BRH Malayalam Extra" w:hAnsi="BRH Malayalam Extra" w:cs="BRH Malayalam Extra"/>
+                <w:sz w:val="40"/>
+                <w:szCs w:val="40"/>
+              </w:rPr>
+              <w:t xml:space="preserve"> ¤¤p ¥sx˜„ræ</w:t>
+            </w:r>
+            <w:r>
+              <w:rPr>
+                <w:rFonts w:ascii="BRH Malayalam Extra" w:hAnsi="BRH Malayalam Extra" w:cs="BRH Malayalam Extra"/>
+                <w:sz w:val="34"/>
+                <w:szCs w:val="40"/>
+              </w:rPr>
+              <w:t>–</w:t>
+            </w:r>
+            <w:r>
+              <w:rPr>
+                <w:rFonts w:ascii="BRH Malayalam Extra" w:hAnsi="BRH Malayalam Extra" w:cs="BRH Malayalam Extra"/>
+                <w:sz w:val="40"/>
+                <w:szCs w:val="40"/>
+              </w:rPr>
+              <w:t>iiy—öÉy</w:t>
+            </w:r>
+            <w:r>
+              <w:rPr>
+                <w:rFonts w:ascii="BRH Malayalam Extra" w:hAnsi="BRH Malayalam Extra" w:cs="BRH Malayalam Extra"/>
+                <w:sz w:val="34"/>
+                <w:szCs w:val="40"/>
+              </w:rPr>
+              <w:t>–</w:t>
+            </w:r>
             <w:r>
               <w:rPr>
                 <w:rFonts w:ascii="BRH Malayalam Extra" w:hAnsi="BRH Malayalam Extra" w:cs="BRH Malayalam Extra"/>
@@ -7227,7 +6077,6 @@
               </w:rPr>
               <w:t>jsõx</w:t>
             </w:r>
-            <w:proofErr w:type="spellEnd"/>
             <w:r>
               <w:rPr>
                 <w:rFonts w:ascii="BRH Malayalam Extra" w:hAnsi="BRH Malayalam Extra" w:cs="BRH Malayalam Extra"/>
@@ -7252,23 +6101,13 @@
               </w:rPr>
               <w:t>–</w:t>
             </w:r>
-            <w:proofErr w:type="spellStart"/>
-            <w:r>
-              <w:rPr>
-                <w:rFonts w:ascii="BRH Malayalam Extra" w:hAnsi="BRH Malayalam Extra" w:cs="BRH Malayalam Extra"/>
-                <w:sz w:val="40"/>
-                <w:szCs w:val="40"/>
-              </w:rPr>
-              <w:t>exc</w:t>
-            </w:r>
-            <w:proofErr w:type="spellEnd"/>
-            <w:r>
-              <w:rPr>
-                <w:rFonts w:ascii="BRH Malayalam Extra" w:hAnsi="BRH Malayalam Extra" w:cs="BRH Malayalam Extra"/>
-                <w:sz w:val="40"/>
-                <w:szCs w:val="40"/>
-              </w:rPr>
-              <w:t>—</w:t>
+            <w:r>
+              <w:rPr>
+                <w:rFonts w:ascii="BRH Malayalam Extra" w:hAnsi="BRH Malayalam Extra" w:cs="BRH Malayalam Extra"/>
+                <w:sz w:val="40"/>
+                <w:szCs w:val="40"/>
+              </w:rPr>
+              <w:t>exc—</w:t>
             </w:r>
             <w:r>
               <w:rPr>
@@ -7319,107 +6158,48 @@
                 <w:sz w:val="40"/>
                 <w:szCs w:val="40"/>
               </w:rPr>
-              <w:t>¥</w:t>
-            </w:r>
-            <w:proofErr w:type="spellStart"/>
-            <w:r>
-              <w:rPr>
-                <w:rFonts w:ascii="BRH Malayalam Extra" w:hAnsi="BRH Malayalam Extra" w:cs="BRH Malayalam Extra"/>
-                <w:sz w:val="40"/>
-                <w:szCs w:val="40"/>
-              </w:rPr>
-              <w:t>Zd</w:t>
-            </w:r>
-            <w:proofErr w:type="spellEnd"/>
-            <w:r>
-              <w:rPr>
-                <w:rFonts w:ascii="BRH Malayalam Extra" w:hAnsi="BRH Malayalam Extra" w:cs="BRH Malayalam Extra"/>
-                <w:sz w:val="34"/>
-                <w:szCs w:val="40"/>
-              </w:rPr>
-              <w:t>–</w:t>
-            </w:r>
-            <w:r>
-              <w:rPr>
-                <w:rFonts w:ascii="BRH Malayalam Extra" w:hAnsi="BRH Malayalam Extra" w:cs="BRH Malayalam Extra"/>
-                <w:sz w:val="40"/>
-                <w:szCs w:val="40"/>
-              </w:rPr>
-              <w:t xml:space="preserve"> ¤¤p ¥</w:t>
-            </w:r>
-            <w:proofErr w:type="spellStart"/>
-            <w:r>
-              <w:rPr>
-                <w:rFonts w:ascii="BRH Malayalam Extra" w:hAnsi="BRH Malayalam Extra" w:cs="BRH Malayalam Extra"/>
-                <w:sz w:val="40"/>
-                <w:szCs w:val="40"/>
-              </w:rPr>
-              <w:t>sx</w:t>
-            </w:r>
-            <w:proofErr w:type="spellEnd"/>
-            <w:r>
-              <w:rPr>
-                <w:rFonts w:ascii="BRH Malayalam Extra" w:hAnsi="BRH Malayalam Extra" w:cs="BRH Malayalam Extra"/>
-                <w:sz w:val="40"/>
-                <w:szCs w:val="40"/>
-              </w:rPr>
-              <w:t>˜„</w:t>
-            </w:r>
-            <w:proofErr w:type="spellStart"/>
-            <w:r>
-              <w:rPr>
-                <w:rFonts w:ascii="BRH Malayalam Extra" w:hAnsi="BRH Malayalam Extra" w:cs="BRH Malayalam Extra"/>
-                <w:sz w:val="40"/>
-                <w:szCs w:val="40"/>
-              </w:rPr>
-              <w:t>ræ</w:t>
-            </w:r>
-            <w:proofErr w:type="spellEnd"/>
-            <w:r>
-              <w:rPr>
-                <w:rFonts w:ascii="BRH Malayalam Extra" w:hAnsi="BRH Malayalam Extra" w:cs="BRH Malayalam Extra"/>
-                <w:sz w:val="34"/>
-                <w:szCs w:val="40"/>
-              </w:rPr>
-              <w:t>–</w:t>
-            </w:r>
-            <w:proofErr w:type="spellStart"/>
-            <w:r>
-              <w:rPr>
-                <w:rFonts w:ascii="BRH Malayalam Extra" w:hAnsi="BRH Malayalam Extra" w:cs="BRH Malayalam Extra"/>
-                <w:sz w:val="40"/>
-                <w:szCs w:val="40"/>
-              </w:rPr>
-              <w:t>iiy</w:t>
-            </w:r>
-            <w:proofErr w:type="spellEnd"/>
-            <w:r>
-              <w:rPr>
-                <w:rFonts w:ascii="BRH Malayalam Extra" w:hAnsi="BRH Malayalam Extra" w:cs="BRH Malayalam Extra"/>
-                <w:sz w:val="40"/>
-                <w:szCs w:val="40"/>
-              </w:rPr>
-              <w:t>—</w:t>
-            </w:r>
-            <w:proofErr w:type="spellStart"/>
-            <w:r>
-              <w:rPr>
-                <w:rFonts w:ascii="BRH Malayalam Extra" w:hAnsi="BRH Malayalam Extra" w:cs="BRH Malayalam Extra"/>
-                <w:sz w:val="40"/>
-                <w:szCs w:val="40"/>
-              </w:rPr>
-              <w:t>öÉy</w:t>
-            </w:r>
-            <w:proofErr w:type="spellEnd"/>
-            <w:r>
-              <w:rPr>
-                <w:rFonts w:ascii="BRH Malayalam Extra" w:hAnsi="BRH Malayalam Extra" w:cs="BRH Malayalam Extra"/>
-                <w:sz w:val="34"/>
-                <w:szCs w:val="40"/>
-              </w:rPr>
-              <w:t>–</w:t>
-            </w:r>
-            <w:proofErr w:type="spellStart"/>
+              <w:t>¥Zd</w:t>
+            </w:r>
+            <w:r>
+              <w:rPr>
+                <w:rFonts w:ascii="BRH Malayalam Extra" w:hAnsi="BRH Malayalam Extra" w:cs="BRH Malayalam Extra"/>
+                <w:sz w:val="34"/>
+                <w:szCs w:val="40"/>
+              </w:rPr>
+              <w:t>–</w:t>
+            </w:r>
+            <w:r>
+              <w:rPr>
+                <w:rFonts w:ascii="BRH Malayalam Extra" w:hAnsi="BRH Malayalam Extra" w:cs="BRH Malayalam Extra"/>
+                <w:sz w:val="40"/>
+                <w:szCs w:val="40"/>
+              </w:rPr>
+              <w:t xml:space="preserve"> ¤¤p ¥sx˜„ræ</w:t>
+            </w:r>
+            <w:r>
+              <w:rPr>
+                <w:rFonts w:ascii="BRH Malayalam Extra" w:hAnsi="BRH Malayalam Extra" w:cs="BRH Malayalam Extra"/>
+                <w:sz w:val="34"/>
+                <w:szCs w:val="40"/>
+              </w:rPr>
+              <w:t>–</w:t>
+            </w:r>
+            <w:r>
+              <w:rPr>
+                <w:rFonts w:ascii="BRH Malayalam Extra" w:hAnsi="BRH Malayalam Extra" w:cs="BRH Malayalam Extra"/>
+                <w:sz w:val="40"/>
+                <w:szCs w:val="40"/>
+              </w:rPr>
+              <w:t>iiy—öÉy</w:t>
+            </w:r>
+            <w:r>
+              <w:rPr>
+                <w:rFonts w:ascii="BRH Malayalam Extra" w:hAnsi="BRH Malayalam Extra" w:cs="BRH Malayalam Extra"/>
+                <w:sz w:val="34"/>
+                <w:szCs w:val="40"/>
+              </w:rPr>
+              <w:t>–</w:t>
+            </w:r>
             <w:r>
               <w:rPr>
                 <w:rFonts w:ascii="BRH Malayalam Extra" w:hAnsi="BRH Malayalam Extra" w:cs="BRH Malayalam Extra"/>
@@ -7428,7 +6208,6 @@
               </w:rPr>
               <w:t>jsõx</w:t>
             </w:r>
-            <w:proofErr w:type="spellEnd"/>
             <w:r>
               <w:rPr>
                 <w:rFonts w:ascii="BRH Malayalam Extra" w:hAnsi="BRH Malayalam Extra" w:cs="BRH Malayalam Extra"/>
@@ -7453,23 +6232,13 @@
               </w:rPr>
               <w:t>–</w:t>
             </w:r>
-            <w:proofErr w:type="spellStart"/>
-            <w:r>
-              <w:rPr>
-                <w:rFonts w:ascii="BRH Malayalam Extra" w:hAnsi="BRH Malayalam Extra" w:cs="BRH Malayalam Extra"/>
-                <w:sz w:val="40"/>
-                <w:szCs w:val="40"/>
-              </w:rPr>
-              <w:t>exc</w:t>
-            </w:r>
-            <w:proofErr w:type="spellEnd"/>
-            <w:r>
-              <w:rPr>
-                <w:rFonts w:ascii="BRH Malayalam Extra" w:hAnsi="BRH Malayalam Extra" w:cs="BRH Malayalam Extra"/>
-                <w:sz w:val="40"/>
-                <w:szCs w:val="40"/>
-              </w:rPr>
-              <w:t>—</w:t>
+            <w:r>
+              <w:rPr>
+                <w:rFonts w:ascii="BRH Malayalam Extra" w:hAnsi="BRH Malayalam Extra" w:cs="BRH Malayalam Extra"/>
+                <w:sz w:val="40"/>
+                <w:szCs w:val="40"/>
+              </w:rPr>
+              <w:t>exc—</w:t>
             </w:r>
             <w:r>
               <w:rPr>
@@ -7541,17 +6310,8 @@
                 <w:sz w:val="28"/>
                 <w:szCs w:val="28"/>
               </w:rPr>
-              <w:t xml:space="preserve">16th </w:t>
-            </w:r>
-            <w:proofErr w:type="spellStart"/>
-            <w:r>
-              <w:rPr>
-                <w:sz w:val="28"/>
-                <w:szCs w:val="28"/>
-              </w:rPr>
-              <w:t>Dasini</w:t>
-            </w:r>
-            <w:proofErr w:type="spellEnd"/>
+              <w:t>16th Dasini</w:t>
+            </w:r>
           </w:p>
           <w:p>
             <w:pPr>
@@ -7594,7 +6354,6 @@
                 <w:szCs w:val="40"/>
               </w:rPr>
             </w:pPr>
-            <w:proofErr w:type="spellStart"/>
             <w:r>
               <w:rPr>
                 <w:rFonts w:ascii="BRH Malayalam Extra" w:hAnsi="BRH Malayalam Extra" w:cs="BRH Malayalam Extra"/>
@@ -7603,31 +6362,21 @@
               </w:rPr>
               <w:t>AZy</w:t>
             </w:r>
-            <w:proofErr w:type="spellEnd"/>
-            <w:r>
-              <w:rPr>
-                <w:rFonts w:ascii="BRH Malayalam Extra" w:hAnsi="BRH Malayalam Extra" w:cs="BRH Malayalam Extra"/>
-                <w:sz w:val="34"/>
-                <w:szCs w:val="40"/>
-              </w:rPr>
-              <w:t>–</w:t>
-            </w:r>
-            <w:r>
-              <w:rPr>
-                <w:rFonts w:ascii="BRH Malayalam Extra" w:hAnsi="BRH Malayalam Extra" w:cs="BRH Malayalam Extra"/>
-                <w:sz w:val="40"/>
-                <w:szCs w:val="40"/>
-              </w:rPr>
-              <w:t xml:space="preserve"> ¥</w:t>
-            </w:r>
-            <w:proofErr w:type="spellStart"/>
-            <w:r>
-              <w:rPr>
-                <w:rFonts w:ascii="BRH Malayalam Extra" w:hAnsi="BRH Malayalam Extra" w:cs="BRH Malayalam Extra"/>
-                <w:sz w:val="40"/>
-                <w:szCs w:val="40"/>
-              </w:rPr>
-              <w:t>bûrx</w:t>
+            <w:r>
+              <w:rPr>
+                <w:rFonts w:ascii="BRH Malayalam Extra" w:hAnsi="BRH Malayalam Extra" w:cs="BRH Malayalam Extra"/>
+                <w:sz w:val="34"/>
+                <w:szCs w:val="40"/>
+              </w:rPr>
+              <w:t>–</w:t>
+            </w:r>
+            <w:r>
+              <w:rPr>
+                <w:rFonts w:ascii="BRH Malayalam Extra" w:hAnsi="BRH Malayalam Extra" w:cs="BRH Malayalam Extra"/>
+                <w:sz w:val="40"/>
+                <w:szCs w:val="40"/>
+              </w:rPr>
+              <w:t xml:space="preserve"> ¥bûrx</w:t>
             </w:r>
             <w:r>
               <w:rPr>
@@ -7637,7 +6386,6 @@
               </w:rPr>
               <w:t>óè</w:t>
             </w:r>
-            <w:proofErr w:type="spellEnd"/>
             <w:r>
               <w:rPr>
                 <w:rFonts w:ascii="BRH Malayalam Extra" w:hAnsi="BRH Malayalam Extra" w:cs="BRH Malayalam Extra"/>
@@ -7646,7 +6394,6 @@
               </w:rPr>
               <w:t>—</w:t>
             </w:r>
-            <w:proofErr w:type="spellStart"/>
             <w:r>
               <w:rPr>
                 <w:rFonts w:ascii="BRH Malayalam Extra" w:hAnsi="BRH Malayalam Extra" w:cs="BRH Malayalam Extra"/>
@@ -7656,32 +6403,13 @@
               </w:rPr>
               <w:t>ry</w:t>
             </w:r>
-            <w:proofErr w:type="spellEnd"/>
-            <w:r>
-              <w:rPr>
-                <w:rFonts w:ascii="BRH Malayalam Extra" w:hAnsi="BRH Malayalam Extra" w:cs="BRH Malayalam Extra"/>
-                <w:sz w:val="40"/>
-                <w:szCs w:val="40"/>
-              </w:rPr>
-              <w:t xml:space="preserve"> </w:t>
-            </w:r>
-            <w:proofErr w:type="spellStart"/>
-            <w:r>
-              <w:rPr>
-                <w:rFonts w:ascii="BRH Malayalam Extra" w:hAnsi="BRH Malayalam Extra" w:cs="BRH Malayalam Extra"/>
-                <w:sz w:val="40"/>
-                <w:szCs w:val="40"/>
-              </w:rPr>
-              <w:t>Z¥ki</w:t>
-            </w:r>
-            <w:proofErr w:type="spellEnd"/>
-            <w:r>
-              <w:rPr>
-                <w:rFonts w:ascii="BRH Malayalam Extra" w:hAnsi="BRH Malayalam Extra" w:cs="BRH Malayalam Extra"/>
-                <w:sz w:val="40"/>
-                <w:szCs w:val="40"/>
-              </w:rPr>
-              <w:t xml:space="preserve"> | </w:t>
+            <w:r>
+              <w:rPr>
+                <w:rFonts w:ascii="BRH Malayalam Extra" w:hAnsi="BRH Malayalam Extra" w:cs="BRH Malayalam Extra"/>
+                <w:sz w:val="40"/>
+                <w:szCs w:val="40"/>
+              </w:rPr>
+              <w:t xml:space="preserve"> Z¥ki | </w:t>
             </w:r>
           </w:p>
         </w:tc>
@@ -7709,7 +6437,6 @@
                 <w:szCs w:val="40"/>
               </w:rPr>
             </w:pPr>
-            <w:proofErr w:type="spellStart"/>
             <w:r>
               <w:rPr>
                 <w:rFonts w:ascii="BRH Malayalam Extra" w:hAnsi="BRH Malayalam Extra" w:cs="BRH Malayalam Extra"/>
@@ -7718,31 +6445,21 @@
               </w:rPr>
               <w:t>AZy</w:t>
             </w:r>
-            <w:proofErr w:type="spellEnd"/>
-            <w:r>
-              <w:rPr>
-                <w:rFonts w:ascii="BRH Malayalam Extra" w:hAnsi="BRH Malayalam Extra" w:cs="BRH Malayalam Extra"/>
-                <w:sz w:val="34"/>
-                <w:szCs w:val="40"/>
-              </w:rPr>
-              <w:t>–</w:t>
-            </w:r>
-            <w:r>
-              <w:rPr>
-                <w:rFonts w:ascii="BRH Malayalam Extra" w:hAnsi="BRH Malayalam Extra" w:cs="BRH Malayalam Extra"/>
-                <w:sz w:val="40"/>
-                <w:szCs w:val="40"/>
-              </w:rPr>
-              <w:t xml:space="preserve"> ¥</w:t>
-            </w:r>
-            <w:proofErr w:type="spellStart"/>
-            <w:r>
-              <w:rPr>
-                <w:rFonts w:ascii="BRH Malayalam Extra" w:hAnsi="BRH Malayalam Extra" w:cs="BRH Malayalam Extra"/>
-                <w:sz w:val="40"/>
-                <w:szCs w:val="40"/>
-              </w:rPr>
-              <w:t>bûrx</w:t>
+            <w:r>
+              <w:rPr>
+                <w:rFonts w:ascii="BRH Malayalam Extra" w:hAnsi="BRH Malayalam Extra" w:cs="BRH Malayalam Extra"/>
+                <w:sz w:val="34"/>
+                <w:szCs w:val="40"/>
+              </w:rPr>
+              <w:t>–</w:t>
+            </w:r>
+            <w:r>
+              <w:rPr>
+                <w:rFonts w:ascii="BRH Malayalam Extra" w:hAnsi="BRH Malayalam Extra" w:cs="BRH Malayalam Extra"/>
+                <w:sz w:val="40"/>
+                <w:szCs w:val="40"/>
+              </w:rPr>
+              <w:t xml:space="preserve"> ¥bûrx</w:t>
             </w:r>
             <w:r>
               <w:rPr>
@@ -7752,7 +6469,6 @@
               </w:rPr>
               <w:t>óè</w:t>
             </w:r>
-            <w:proofErr w:type="spellEnd"/>
             <w:r>
               <w:rPr>
                 <w:rFonts w:ascii="BRH Malayalam Extra" w:hAnsi="BRH Malayalam Extra" w:cs="BRH Malayalam Extra"/>
@@ -7761,7 +6477,6 @@
               </w:rPr>
               <w:t>—</w:t>
             </w:r>
-            <w:proofErr w:type="spellStart"/>
             <w:r>
               <w:rPr>
                 <w:rFonts w:ascii="BRH Malayalam Extra" w:hAnsi="BRH Malayalam Extra" w:cs="BRH Malayalam Extra"/>
@@ -7771,32 +6486,13 @@
               </w:rPr>
               <w:t>sy</w:t>
             </w:r>
-            <w:proofErr w:type="spellEnd"/>
-            <w:r>
-              <w:rPr>
-                <w:rFonts w:ascii="BRH Malayalam Extra" w:hAnsi="BRH Malayalam Extra" w:cs="BRH Malayalam Extra"/>
-                <w:sz w:val="40"/>
-                <w:szCs w:val="40"/>
-              </w:rPr>
-              <w:t xml:space="preserve"> </w:t>
-            </w:r>
-            <w:proofErr w:type="spellStart"/>
-            <w:r>
-              <w:rPr>
-                <w:rFonts w:ascii="BRH Malayalam Extra" w:hAnsi="BRH Malayalam Extra" w:cs="BRH Malayalam Extra"/>
-                <w:sz w:val="40"/>
-                <w:szCs w:val="40"/>
-              </w:rPr>
-              <w:t>Z¥ki</w:t>
-            </w:r>
-            <w:proofErr w:type="spellEnd"/>
-            <w:r>
-              <w:rPr>
-                <w:rFonts w:ascii="BRH Malayalam Extra" w:hAnsi="BRH Malayalam Extra" w:cs="BRH Malayalam Extra"/>
-                <w:sz w:val="40"/>
-                <w:szCs w:val="40"/>
-              </w:rPr>
-              <w:t xml:space="preserve"> | </w:t>
+            <w:r>
+              <w:rPr>
+                <w:rFonts w:ascii="BRH Malayalam Extra" w:hAnsi="BRH Malayalam Extra" w:cs="BRH Malayalam Extra"/>
+                <w:sz w:val="40"/>
+                <w:szCs w:val="40"/>
+              </w:rPr>
+              <w:t xml:space="preserve"> Z¥ki | </w:t>
             </w:r>
           </w:p>
         </w:tc>
@@ -7851,17 +6547,8 @@
                 <w:sz w:val="28"/>
                 <w:szCs w:val="28"/>
               </w:rPr>
-              <w:t xml:space="preserve">44th </w:t>
-            </w:r>
-            <w:proofErr w:type="spellStart"/>
-            <w:r>
-              <w:rPr>
-                <w:sz w:val="28"/>
-                <w:szCs w:val="28"/>
-              </w:rPr>
-              <w:t>Dasini</w:t>
-            </w:r>
-            <w:proofErr w:type="spellEnd"/>
+              <w:t>44th Dasini</w:t>
+            </w:r>
           </w:p>
           <w:p>
             <w:pPr>
@@ -7911,7 +6598,6 @@
                 <w:szCs w:val="40"/>
               </w:rPr>
             </w:pPr>
-            <w:proofErr w:type="spellStart"/>
             <w:r>
               <w:rPr>
                 <w:rFonts w:ascii="BRH Malayalam Extra" w:hAnsi="BRH Malayalam Extra" w:cs="BRH Malayalam Extra"/>
@@ -7920,40 +6606,21 @@
               </w:rPr>
               <w:t>Ksõ</w:t>
             </w:r>
-            <w:proofErr w:type="spellEnd"/>
-            <w:r>
-              <w:rPr>
-                <w:rFonts w:ascii="BRH Malayalam Extra" w:hAnsi="BRH Malayalam Extra" w:cs="BRH Malayalam Extra"/>
-                <w:sz w:val="34"/>
-                <w:szCs w:val="40"/>
-              </w:rPr>
-              <w:t>–</w:t>
-            </w:r>
-            <w:r>
-              <w:rPr>
-                <w:rFonts w:ascii="BRH Malayalam Extra" w:hAnsi="BRH Malayalam Extra" w:cs="BRH Malayalam Extra"/>
-                <w:sz w:val="40"/>
-                <w:szCs w:val="40"/>
-              </w:rPr>
-              <w:t xml:space="preserve"> </w:t>
-            </w:r>
-            <w:proofErr w:type="spellStart"/>
-            <w:r>
-              <w:rPr>
-                <w:rFonts w:ascii="BRH Malayalam Extra" w:hAnsi="BRH Malayalam Extra" w:cs="BRH Malayalam Extra"/>
-                <w:sz w:val="40"/>
-                <w:szCs w:val="40"/>
-              </w:rPr>
-              <w:t>p£rx</w:t>
-            </w:r>
-            <w:proofErr w:type="spellEnd"/>
-            <w:r>
-              <w:rPr>
-                <w:rFonts w:ascii="BRH Malayalam Extra" w:hAnsi="BRH Malayalam Extra" w:cs="BRH Malayalam Extra"/>
-                <w:sz w:val="40"/>
-                <w:szCs w:val="40"/>
-              </w:rPr>
-              <w:t xml:space="preserve">— </w:t>
+            <w:r>
+              <w:rPr>
+                <w:rFonts w:ascii="BRH Malayalam Extra" w:hAnsi="BRH Malayalam Extra" w:cs="BRH Malayalam Extra"/>
+                <w:sz w:val="34"/>
+                <w:szCs w:val="40"/>
+              </w:rPr>
+              <w:t>–</w:t>
+            </w:r>
+            <w:r>
+              <w:rPr>
+                <w:rFonts w:ascii="BRH Malayalam Extra" w:hAnsi="BRH Malayalam Extra" w:cs="BRH Malayalam Extra"/>
+                <w:sz w:val="40"/>
+                <w:szCs w:val="40"/>
+              </w:rPr>
+              <w:t xml:space="preserve"> p£rx— </w:t>
             </w:r>
             <w:r>
               <w:rPr>
@@ -7978,25 +6645,7 @@
                 <w:sz w:val="40"/>
                 <w:szCs w:val="40"/>
               </w:rPr>
-              <w:t xml:space="preserve">¥Z </w:t>
-            </w:r>
-            <w:proofErr w:type="spellStart"/>
-            <w:r>
-              <w:rPr>
-                <w:rFonts w:ascii="BRH Malayalam Extra" w:hAnsi="BRH Malayalam Extra" w:cs="BRH Malayalam Extra"/>
-                <w:sz w:val="40"/>
-                <w:szCs w:val="40"/>
-              </w:rPr>
-              <w:t>sPx</w:t>
-            </w:r>
-            <w:proofErr w:type="spellEnd"/>
-            <w:r>
-              <w:rPr>
-                <w:rFonts w:ascii="BRH Malayalam Extra" w:hAnsi="BRH Malayalam Extra" w:cs="BRH Malayalam Extra"/>
-                <w:sz w:val="40"/>
-                <w:szCs w:val="40"/>
-              </w:rPr>
-              <w:t>˜ |</w:t>
+              <w:t>¥Z sPx˜ |</w:t>
             </w:r>
           </w:p>
         </w:tc>
@@ -8024,7 +6673,6 @@
                 <w:szCs w:val="40"/>
               </w:rPr>
             </w:pPr>
-            <w:proofErr w:type="spellStart"/>
             <w:r>
               <w:rPr>
                 <w:rFonts w:ascii="BRH Malayalam Extra" w:hAnsi="BRH Malayalam Extra" w:cs="BRH Malayalam Extra"/>
@@ -8033,40 +6681,21 @@
               </w:rPr>
               <w:t>Ksõ</w:t>
             </w:r>
-            <w:proofErr w:type="spellEnd"/>
-            <w:r>
-              <w:rPr>
-                <w:rFonts w:ascii="BRH Malayalam Extra" w:hAnsi="BRH Malayalam Extra" w:cs="BRH Malayalam Extra"/>
-                <w:sz w:val="34"/>
-                <w:szCs w:val="40"/>
-              </w:rPr>
-              <w:t>–</w:t>
-            </w:r>
-            <w:r>
-              <w:rPr>
-                <w:rFonts w:ascii="BRH Malayalam Extra" w:hAnsi="BRH Malayalam Extra" w:cs="BRH Malayalam Extra"/>
-                <w:sz w:val="40"/>
-                <w:szCs w:val="40"/>
-              </w:rPr>
-              <w:t xml:space="preserve"> </w:t>
-            </w:r>
-            <w:proofErr w:type="spellStart"/>
-            <w:r>
-              <w:rPr>
-                <w:rFonts w:ascii="BRH Malayalam Extra" w:hAnsi="BRH Malayalam Extra" w:cs="BRH Malayalam Extra"/>
-                <w:sz w:val="40"/>
-                <w:szCs w:val="40"/>
-              </w:rPr>
-              <w:t>p£rx</w:t>
-            </w:r>
-            <w:proofErr w:type="spellEnd"/>
-            <w:r>
-              <w:rPr>
-                <w:rFonts w:ascii="BRH Malayalam Extra" w:hAnsi="BRH Malayalam Extra" w:cs="BRH Malayalam Extra"/>
-                <w:sz w:val="40"/>
-                <w:szCs w:val="40"/>
-              </w:rPr>
-              <w:t xml:space="preserve">— </w:t>
+            <w:r>
+              <w:rPr>
+                <w:rFonts w:ascii="BRH Malayalam Extra" w:hAnsi="BRH Malayalam Extra" w:cs="BRH Malayalam Extra"/>
+                <w:sz w:val="34"/>
+                <w:szCs w:val="40"/>
+              </w:rPr>
+              <w:t>–</w:t>
+            </w:r>
+            <w:r>
+              <w:rPr>
+                <w:rFonts w:ascii="BRH Malayalam Extra" w:hAnsi="BRH Malayalam Extra" w:cs="BRH Malayalam Extra"/>
+                <w:sz w:val="40"/>
+                <w:szCs w:val="40"/>
+              </w:rPr>
+              <w:t xml:space="preserve"> p£rx— </w:t>
             </w:r>
             <w:r>
               <w:rPr>
@@ -8101,25 +6730,7 @@
                 <w:sz w:val="40"/>
                 <w:szCs w:val="40"/>
               </w:rPr>
-              <w:t xml:space="preserve">¥Z </w:t>
-            </w:r>
-            <w:proofErr w:type="spellStart"/>
-            <w:r>
-              <w:rPr>
-                <w:rFonts w:ascii="BRH Malayalam Extra" w:hAnsi="BRH Malayalam Extra" w:cs="BRH Malayalam Extra"/>
-                <w:sz w:val="40"/>
-                <w:szCs w:val="40"/>
-              </w:rPr>
-              <w:t>sPx</w:t>
-            </w:r>
-            <w:proofErr w:type="spellEnd"/>
-            <w:r>
-              <w:rPr>
-                <w:rFonts w:ascii="BRH Malayalam Extra" w:hAnsi="BRH Malayalam Extra" w:cs="BRH Malayalam Extra"/>
-                <w:sz w:val="40"/>
-                <w:szCs w:val="40"/>
-              </w:rPr>
-              <w:t>˜ |</w:t>
+              <w:t>¥Z sPx˜ |</w:t>
             </w:r>
           </w:p>
         </w:tc>
@@ -8174,17 +6785,8 @@
                 <w:sz w:val="28"/>
                 <w:szCs w:val="28"/>
               </w:rPr>
-              <w:t xml:space="preserve">74th </w:t>
-            </w:r>
-            <w:proofErr w:type="spellStart"/>
-            <w:r>
-              <w:rPr>
-                <w:sz w:val="28"/>
-                <w:szCs w:val="28"/>
-              </w:rPr>
-              <w:t>Dasini</w:t>
-            </w:r>
-            <w:proofErr w:type="spellEnd"/>
+              <w:t>74th Dasini</w:t>
+            </w:r>
           </w:p>
           <w:p>
             <w:pPr>
@@ -8250,32 +6852,13 @@
               </w:rPr>
               <w:t>–</w:t>
             </w:r>
-            <w:proofErr w:type="spellStart"/>
-            <w:r>
-              <w:rPr>
-                <w:rFonts w:ascii="BRH Malayalam Extra" w:hAnsi="BRH Malayalam Extra" w:cs="BRH Malayalam Extra"/>
-                <w:sz w:val="40"/>
-                <w:szCs w:val="40"/>
-              </w:rPr>
-              <w:t>tZ</w:t>
-            </w:r>
-            <w:proofErr w:type="spellEnd"/>
-            <w:r>
-              <w:rPr>
-                <w:rFonts w:ascii="BRH Malayalam Extra" w:hAnsi="BRH Malayalam Extra" w:cs="BRH Malayalam Extra"/>
-                <w:sz w:val="40"/>
-                <w:szCs w:val="40"/>
-              </w:rPr>
-              <w:t xml:space="preserve">§ </w:t>
-            </w:r>
-            <w:proofErr w:type="spellStart"/>
-            <w:r>
-              <w:rPr>
-                <w:rFonts w:ascii="BRH Malayalam Extra" w:hAnsi="BRH Malayalam Extra" w:cs="BRH Malayalam Extra"/>
-                <w:sz w:val="40"/>
-                <w:szCs w:val="40"/>
-              </w:rPr>
-              <w:t>Z</w:t>
+            <w:r>
+              <w:rPr>
+                <w:rFonts w:ascii="BRH Malayalam Extra" w:hAnsi="BRH Malayalam Extra" w:cs="BRH Malayalam Extra"/>
+                <w:sz w:val="40"/>
+                <w:szCs w:val="40"/>
+              </w:rPr>
+              <w:t>tZ§ Z</w:t>
             </w:r>
             <w:r>
               <w:rPr>
@@ -8292,52 +6875,23 @@
                 <w:sz w:val="40"/>
                 <w:szCs w:val="40"/>
               </w:rPr>
-              <w:t>©a</w:t>
-            </w:r>
-            <w:proofErr w:type="spellEnd"/>
-            <w:r>
-              <w:rPr>
-                <w:rFonts w:ascii="BRH Malayalam Extra" w:hAnsi="BRH Malayalam Extra" w:cs="BRH Malayalam Extra"/>
-                <w:sz w:val="40"/>
-                <w:szCs w:val="40"/>
-              </w:rPr>
-              <w:t xml:space="preserve"> </w:t>
-            </w:r>
-            <w:proofErr w:type="spellStart"/>
-            <w:r>
-              <w:rPr>
-                <w:rFonts w:ascii="BRH Malayalam Extra" w:hAnsi="BRH Malayalam Extra" w:cs="BRH Malayalam Extra"/>
-                <w:sz w:val="40"/>
-                <w:szCs w:val="40"/>
-              </w:rPr>
-              <w:t>hx</w:t>
-            </w:r>
-            <w:proofErr w:type="spellEnd"/>
-            <w:r>
-              <w:rPr>
-                <w:rFonts w:ascii="BRH Malayalam Extra" w:hAnsi="BRH Malayalam Extra" w:cs="BRH Malayalam Extra"/>
-                <w:sz w:val="34"/>
-                <w:szCs w:val="40"/>
-              </w:rPr>
-              <w:t>–</w:t>
-            </w:r>
-            <w:proofErr w:type="spellStart"/>
-            <w:r>
-              <w:rPr>
-                <w:rFonts w:ascii="BRH Malayalam Extra" w:hAnsi="BRH Malayalam Extra" w:cs="BRH Malayalam Extra"/>
-                <w:sz w:val="40"/>
-                <w:szCs w:val="40"/>
-              </w:rPr>
-              <w:t>d¡dx</w:t>
-            </w:r>
-            <w:proofErr w:type="spellEnd"/>
-            <w:r>
-              <w:rPr>
-                <w:rFonts w:ascii="BRH Malayalam Extra" w:hAnsi="BRH Malayalam Extra" w:cs="BRH Malayalam Extra"/>
-                <w:sz w:val="40"/>
-                <w:szCs w:val="40"/>
-              </w:rPr>
-              <w:t>˜ |</w:t>
+              <w:t>©a hx</w:t>
+            </w:r>
+            <w:r>
+              <w:rPr>
+                <w:rFonts w:ascii="BRH Malayalam Extra" w:hAnsi="BRH Malayalam Extra" w:cs="BRH Malayalam Extra"/>
+                <w:sz w:val="34"/>
+                <w:szCs w:val="40"/>
+              </w:rPr>
+              <w:t>–</w:t>
+            </w:r>
+            <w:r>
+              <w:rPr>
+                <w:rFonts w:ascii="BRH Malayalam Extra" w:hAnsi="BRH Malayalam Extra" w:cs="BRH Malayalam Extra"/>
+                <w:sz w:val="40"/>
+                <w:szCs w:val="40"/>
+              </w:rPr>
+              <w:t>d¡dx˜ |</w:t>
             </w:r>
           </w:p>
         </w:tc>
@@ -8381,30 +6935,20 @@
               </w:rPr>
               <w:t>–</w:t>
             </w:r>
-            <w:proofErr w:type="spellStart"/>
-            <w:r>
-              <w:rPr>
-                <w:rFonts w:ascii="BRH Malayalam Extra" w:hAnsi="BRH Malayalam Extra" w:cs="BRH Malayalam Extra"/>
-                <w:sz w:val="40"/>
-                <w:szCs w:val="40"/>
-              </w:rPr>
-              <w:t>tZ</w:t>
-            </w:r>
-            <w:proofErr w:type="spellEnd"/>
-            <w:r>
-              <w:rPr>
-                <w:rFonts w:ascii="BRH Malayalam Extra" w:hAnsi="BRH Malayalam Extra" w:cs="BRH Malayalam Extra"/>
-                <w:sz w:val="40"/>
-                <w:szCs w:val="40"/>
-              </w:rPr>
-              <w:t xml:space="preserve">§ </w:t>
-            </w:r>
-            <w:proofErr w:type="spellStart"/>
-            <w:r>
-              <w:rPr>
-                <w:rFonts w:ascii="BRH Malayalam Extra" w:hAnsi="BRH Malayalam Extra" w:cs="BRH Malayalam Extra"/>
-                <w:sz w:val="40"/>
-                <w:szCs w:val="40"/>
+            <w:r>
+              <w:rPr>
+                <w:rFonts w:ascii="BRH Malayalam Extra" w:hAnsi="BRH Malayalam Extra" w:cs="BRH Malayalam Extra"/>
+                <w:sz w:val="40"/>
+                <w:szCs w:val="40"/>
+              </w:rPr>
+              <w:t>tZ§ Z</w:t>
+            </w:r>
+            <w:r>
+              <w:rPr>
+                <w:rFonts w:ascii="BRH Malayalam Extra" w:hAnsi="BRH Malayalam Extra" w:cs="BRH Malayalam Extra"/>
+                <w:sz w:val="40"/>
+                <w:szCs w:val="40"/>
+                <w:highlight w:val="green"/>
               </w:rPr>
               <w:t>Z</w:t>
             </w:r>
@@ -8413,62 +6957,24 @@
                 <w:rFonts w:ascii="BRH Malayalam Extra" w:hAnsi="BRH Malayalam Extra" w:cs="BRH Malayalam Extra"/>
                 <w:sz w:val="40"/>
                 <w:szCs w:val="40"/>
-                <w:highlight w:val="green"/>
-              </w:rPr>
-              <w:t>Z</w:t>
-            </w:r>
-            <w:r>
-              <w:rPr>
-                <w:rFonts w:ascii="BRH Malayalam Extra" w:hAnsi="BRH Malayalam Extra" w:cs="BRH Malayalam Extra"/>
-                <w:sz w:val="40"/>
-                <w:szCs w:val="40"/>
-              </w:rPr>
-              <w:t>©a</w:t>
-            </w:r>
-            <w:proofErr w:type="spellEnd"/>
-            <w:r>
-              <w:rPr>
-                <w:rFonts w:ascii="BRH Malayalam Extra" w:hAnsi="BRH Malayalam Extra" w:cs="BRH Malayalam Extra"/>
-                <w:sz w:val="40"/>
-                <w:szCs w:val="40"/>
-              </w:rPr>
-              <w:t xml:space="preserve"> </w:t>
-            </w:r>
-            <w:proofErr w:type="spellStart"/>
-            <w:r>
-              <w:rPr>
-                <w:rFonts w:ascii="BRH Malayalam Extra" w:hAnsi="BRH Malayalam Extra" w:cs="BRH Malayalam Extra"/>
-                <w:sz w:val="40"/>
-                <w:szCs w:val="40"/>
-              </w:rPr>
-              <w:t>hx</w:t>
-            </w:r>
-            <w:proofErr w:type="spellEnd"/>
-            <w:r>
-              <w:rPr>
-                <w:rFonts w:ascii="BRH Malayalam Extra" w:hAnsi="BRH Malayalam Extra" w:cs="BRH Malayalam Extra"/>
-                <w:sz w:val="34"/>
-                <w:szCs w:val="40"/>
-              </w:rPr>
-              <w:t>–</w:t>
-            </w:r>
-            <w:proofErr w:type="spellStart"/>
-            <w:r>
-              <w:rPr>
-                <w:rFonts w:ascii="BRH Malayalam Extra" w:hAnsi="BRH Malayalam Extra" w:cs="BRH Malayalam Extra"/>
-                <w:sz w:val="40"/>
-                <w:szCs w:val="40"/>
-              </w:rPr>
-              <w:t>d¡dx</w:t>
-            </w:r>
-            <w:proofErr w:type="spellEnd"/>
-            <w:r>
-              <w:rPr>
-                <w:rFonts w:ascii="BRH Malayalam Extra" w:hAnsi="BRH Malayalam Extra" w:cs="BRH Malayalam Extra"/>
-                <w:sz w:val="40"/>
-                <w:szCs w:val="40"/>
-              </w:rPr>
-              <w:t>˜ |</w:t>
+              </w:rPr>
+              <w:t>©a hx</w:t>
+            </w:r>
+            <w:r>
+              <w:rPr>
+                <w:rFonts w:ascii="BRH Malayalam Extra" w:hAnsi="BRH Malayalam Extra" w:cs="BRH Malayalam Extra"/>
+                <w:sz w:val="34"/>
+                <w:szCs w:val="40"/>
+              </w:rPr>
+              <w:t>–</w:t>
+            </w:r>
+            <w:r>
+              <w:rPr>
+                <w:rFonts w:ascii="BRH Malayalam Extra" w:hAnsi="BRH Malayalam Extra" w:cs="BRH Malayalam Extra"/>
+                <w:sz w:val="40"/>
+                <w:szCs w:val="40"/>
+              </w:rPr>
+              <w:t>d¡dx˜ |</w:t>
             </w:r>
           </w:p>
         </w:tc>
@@ -8531,6 +7037,7 @@
                 <w:sz w:val="28"/>
                 <w:szCs w:val="28"/>
               </w:rPr>
+              <w:lastRenderedPageBreak/>
               <w:t xml:space="preserve">TB </w:t>
             </w:r>
             <w:r>
@@ -8554,17 +7061,8 @@
                 <w:sz w:val="28"/>
                 <w:szCs w:val="28"/>
               </w:rPr>
-              <w:t xml:space="preserve">43rd </w:t>
-            </w:r>
-            <w:proofErr w:type="spellStart"/>
-            <w:r>
-              <w:rPr>
-                <w:sz w:val="28"/>
-                <w:szCs w:val="28"/>
-              </w:rPr>
-              <w:t>Dasini</w:t>
-            </w:r>
-            <w:proofErr w:type="spellEnd"/>
+              <w:t>43rd Dasini</w:t>
+            </w:r>
           </w:p>
           <w:p>
             <w:pPr>
@@ -8607,7 +7105,6 @@
                 <w:szCs w:val="40"/>
               </w:rPr>
             </w:pPr>
-            <w:proofErr w:type="spellStart"/>
             <w:r>
               <w:rPr>
                 <w:rFonts w:ascii="BRH Malayalam Extra" w:hAnsi="BRH Malayalam Extra" w:cs="BRH Malayalam Extra"/>
@@ -8616,7 +7113,6 @@
               </w:rPr>
               <w:t>sûy</w:t>
             </w:r>
-            <w:proofErr w:type="spellEnd"/>
             <w:r>
               <w:rPr>
                 <w:rFonts w:ascii="BRH Malayalam Extra" w:hAnsi="BRH Malayalam Extra" w:cs="BRH Malayalam Extra"/>
@@ -8633,7 +7129,6 @@
               </w:rPr>
               <w:t xml:space="preserve">ËJ </w:t>
             </w:r>
-            <w:proofErr w:type="spellStart"/>
             <w:r>
               <w:rPr>
                 <w:rFonts w:ascii="BRH Malayalam Extra" w:hAnsi="BRH Malayalam Extra" w:cs="BRH Malayalam Extra"/>
@@ -8643,7 +7138,6 @@
               </w:rPr>
               <w:t>ösx</w:t>
             </w:r>
-            <w:proofErr w:type="spellEnd"/>
             <w:r>
               <w:rPr>
                 <w:rFonts w:ascii="BRH Malayalam Extra" w:hAnsi="BRH Malayalam Extra" w:cs="BRH Malayalam Extra"/>
@@ -8653,59 +7147,13 @@
               </w:rPr>
               <w:t>–</w:t>
             </w:r>
-            <w:proofErr w:type="spellStart"/>
-            <w:r>
-              <w:rPr>
-                <w:rFonts w:ascii="BRH Malayalam Extra" w:hAnsi="BRH Malayalam Extra" w:cs="BRH Malayalam Extra"/>
-                <w:sz w:val="40"/>
-                <w:szCs w:val="40"/>
-              </w:rPr>
-              <w:t>Zûz</w:t>
-            </w:r>
-            <w:proofErr w:type="spellEnd"/>
-            <w:r>
-              <w:rPr>
-                <w:rFonts w:ascii="BRH Malayalam Extra" w:hAnsi="BRH Malayalam Extra" w:cs="BRH Malayalam Extra"/>
-                <w:sz w:val="40"/>
-                <w:szCs w:val="40"/>
-              </w:rPr>
-              <w:t xml:space="preserve"> </w:t>
-            </w:r>
-            <w:proofErr w:type="spellStart"/>
-            <w:r>
-              <w:rPr>
-                <w:rFonts w:ascii="BRH Malayalam Extra" w:hAnsi="BRH Malayalam Extra" w:cs="BRH Malayalam Extra"/>
-                <w:sz w:val="40"/>
-                <w:szCs w:val="40"/>
-              </w:rPr>
-              <w:t>imx</w:t>
-            </w:r>
-            <w:proofErr w:type="spellEnd"/>
-            <w:r>
-              <w:rPr>
-                <w:rFonts w:ascii="BRH Malayalam Extra" w:hAnsi="BRH Malayalam Extra" w:cs="BRH Malayalam Extra"/>
-                <w:sz w:val="40"/>
-                <w:szCs w:val="40"/>
-              </w:rPr>
-              <w:t>—</w:t>
-            </w:r>
-            <w:proofErr w:type="spellStart"/>
-            <w:r>
-              <w:rPr>
-                <w:rFonts w:ascii="BRH Malayalam Extra" w:hAnsi="BRH Malayalam Extra" w:cs="BRH Malayalam Extra"/>
-                <w:sz w:val="40"/>
-                <w:szCs w:val="40"/>
-              </w:rPr>
-              <w:t>byp</w:t>
-            </w:r>
-            <w:proofErr w:type="spellEnd"/>
-            <w:r>
-              <w:rPr>
-                <w:rFonts w:ascii="BRH Malayalam Extra" w:hAnsi="BRH Malayalam Extra" w:cs="BRH Malayalam Extra"/>
-                <w:sz w:val="40"/>
-                <w:szCs w:val="40"/>
-              </w:rPr>
-              <w:t xml:space="preserve"> |</w:t>
+            <w:r>
+              <w:rPr>
+                <w:rFonts w:ascii="BRH Malayalam Extra" w:hAnsi="BRH Malayalam Extra" w:cs="BRH Malayalam Extra"/>
+                <w:sz w:val="40"/>
+                <w:szCs w:val="40"/>
+              </w:rPr>
+              <w:t>Zûz imx—byp |</w:t>
             </w:r>
           </w:p>
         </w:tc>
@@ -8733,7 +7181,6 @@
                 <w:szCs w:val="40"/>
               </w:rPr>
             </w:pPr>
-            <w:proofErr w:type="spellStart"/>
             <w:r>
               <w:rPr>
                 <w:rFonts w:ascii="BRH Malayalam Extra" w:hAnsi="BRH Malayalam Extra" w:cs="BRH Malayalam Extra"/>
@@ -8742,7 +7189,6 @@
               </w:rPr>
               <w:t>sûy</w:t>
             </w:r>
-            <w:proofErr w:type="spellEnd"/>
             <w:r>
               <w:rPr>
                 <w:rFonts w:ascii="BRH Malayalam Extra" w:hAnsi="BRH Malayalam Extra" w:cs="BRH Malayalam Extra"/>
@@ -8759,7 +7205,6 @@
               </w:rPr>
               <w:t xml:space="preserve">ËJ </w:t>
             </w:r>
-            <w:proofErr w:type="spellStart"/>
             <w:r>
               <w:rPr>
                 <w:rFonts w:ascii="BRH Malayalam RN" w:eastAsia="Times New Roman" w:hAnsi="BRH Malayalam RN" w:cs="BRH Malayalam RN"/>
@@ -8771,7 +7216,6 @@
               </w:rPr>
               <w:t>sï</w:t>
             </w:r>
-            <w:proofErr w:type="spellEnd"/>
             <w:r>
               <w:rPr>
                 <w:rFonts w:ascii="BRH Malayalam Extra" w:hAnsi="BRH Malayalam Extra" w:cs="BRH Malayalam Extra"/>
@@ -8789,59 +7233,13 @@
               </w:rPr>
               <w:t>–</w:t>
             </w:r>
-            <w:proofErr w:type="spellStart"/>
-            <w:r>
-              <w:rPr>
-                <w:rFonts w:ascii="BRH Malayalam Extra" w:hAnsi="BRH Malayalam Extra" w:cs="BRH Malayalam Extra"/>
-                <w:sz w:val="40"/>
-                <w:szCs w:val="40"/>
-              </w:rPr>
-              <w:t>Zûz</w:t>
-            </w:r>
-            <w:proofErr w:type="spellEnd"/>
-            <w:r>
-              <w:rPr>
-                <w:rFonts w:ascii="BRH Malayalam Extra" w:hAnsi="BRH Malayalam Extra" w:cs="BRH Malayalam Extra"/>
-                <w:sz w:val="40"/>
-                <w:szCs w:val="40"/>
-              </w:rPr>
-              <w:t xml:space="preserve"> </w:t>
-            </w:r>
-            <w:proofErr w:type="spellStart"/>
-            <w:r>
-              <w:rPr>
-                <w:rFonts w:ascii="BRH Malayalam Extra" w:hAnsi="BRH Malayalam Extra" w:cs="BRH Malayalam Extra"/>
-                <w:sz w:val="40"/>
-                <w:szCs w:val="40"/>
-              </w:rPr>
-              <w:t>imx</w:t>
-            </w:r>
-            <w:proofErr w:type="spellEnd"/>
-            <w:r>
-              <w:rPr>
-                <w:rFonts w:ascii="BRH Malayalam Extra" w:hAnsi="BRH Malayalam Extra" w:cs="BRH Malayalam Extra"/>
-                <w:sz w:val="40"/>
-                <w:szCs w:val="40"/>
-              </w:rPr>
-              <w:t>—</w:t>
-            </w:r>
-            <w:proofErr w:type="spellStart"/>
-            <w:r>
-              <w:rPr>
-                <w:rFonts w:ascii="BRH Malayalam Extra" w:hAnsi="BRH Malayalam Extra" w:cs="BRH Malayalam Extra"/>
-                <w:sz w:val="40"/>
-                <w:szCs w:val="40"/>
-              </w:rPr>
-              <w:t>byp</w:t>
-            </w:r>
-            <w:proofErr w:type="spellEnd"/>
-            <w:r>
-              <w:rPr>
-                <w:rFonts w:ascii="BRH Malayalam Extra" w:hAnsi="BRH Malayalam Extra" w:cs="BRH Malayalam Extra"/>
-                <w:sz w:val="40"/>
-                <w:szCs w:val="40"/>
-              </w:rPr>
-              <w:t xml:space="preserve"> |</w:t>
+            <w:r>
+              <w:rPr>
+                <w:rFonts w:ascii="BRH Malayalam Extra" w:hAnsi="BRH Malayalam Extra" w:cs="BRH Malayalam Extra"/>
+                <w:sz w:val="40"/>
+                <w:szCs w:val="40"/>
+              </w:rPr>
+              <w:t>Zûz imx—byp |</w:t>
             </w:r>
           </w:p>
         </w:tc>
@@ -8882,7 +7280,6 @@
           <w:sz w:val="32"/>
           <w:szCs w:val="32"/>
         </w:rPr>
-        <w:lastRenderedPageBreak/>
         <w:t>Wherever “…</w:t>
       </w:r>
       <w:r>
@@ -8893,9 +7290,79 @@
           <w:szCs w:val="40"/>
           <w:lang w:bidi="ml-IN"/>
         </w:rPr>
-        <w:t>© ¥</w:t>
-      </w:r>
-      <w:proofErr w:type="spellStart"/>
+        <w:t>© ¥mxKx</w:t>
+      </w:r>
+      <w:r>
+        <w:rPr>
+          <w:rFonts w:ascii="BRH Devanagari Extra" w:hAnsi="BRH Devanagari Extra" w:cs="BRH Devanagari Extra"/>
+          <w:color w:val="000000"/>
+          <w:sz w:val="40"/>
+          <w:szCs w:val="40"/>
+          <w:lang w:bidi="ml-IN"/>
+        </w:rPr>
+        <w:t>...</w:t>
+      </w:r>
+      <w:r>
+        <w:rPr>
+          <w:rFonts w:ascii="Times New Roman" w:hAnsi="Times New Roman" w:cs="Times New Roman"/>
+          <w:color w:val="000000"/>
+          <w:sz w:val="40"/>
+          <w:szCs w:val="40"/>
+          <w:lang w:bidi="ml-IN"/>
+        </w:rPr>
+        <w:t xml:space="preserve">” </w:t>
+      </w:r>
+      <w:proofErr w:type="gramStart"/>
+      <w:r>
+        <w:rPr>
+          <w:rFonts w:ascii="Times New Roman" w:hAnsi="Times New Roman" w:cs="Times New Roman"/>
+          <w:color w:val="000000"/>
+          <w:sz w:val="40"/>
+          <w:szCs w:val="40"/>
+          <w:lang w:bidi="ml-IN"/>
+        </w:rPr>
+        <w:t>appearing ,</w:t>
+      </w:r>
+      <w:proofErr w:type="gramEnd"/>
+      <w:r>
+        <w:rPr>
+          <w:rFonts w:ascii="Times New Roman" w:hAnsi="Times New Roman" w:cs="Times New Roman"/>
+          <w:color w:val="000000"/>
+          <w:sz w:val="40"/>
+          <w:szCs w:val="40"/>
+          <w:lang w:bidi="ml-IN"/>
+        </w:rPr>
+        <w:t xml:space="preserve"> it is represented as “…</w:t>
+      </w:r>
+      <w:r>
+        <w:rPr>
+          <w:rFonts w:ascii="BRH Malayalam RN" w:eastAsia="Times New Roman" w:hAnsi="BRH Malayalam RN" w:cs="BRH Malayalam RN"/>
+          <w:color w:val="000000"/>
+          <w:sz w:val="40"/>
+          <w:szCs w:val="40"/>
+          <w:lang w:val="en-IN" w:eastAsia="en-IN" w:bidi="ml-IN"/>
+        </w:rPr>
+        <w:t xml:space="preserve">« </w:t>
+      </w:r>
+      <w:r>
+        <w:rPr>
+          <w:rFonts w:ascii="BRH Devanagari Extra" w:hAnsi="BRH Devanagari Extra" w:cs="BRH Devanagari Extra"/>
+          <w:color w:val="000000"/>
+          <w:sz w:val="40"/>
+          <w:szCs w:val="40"/>
+          <w:lang w:bidi="ml-IN"/>
+        </w:rPr>
+        <w:t>Æ</w:t>
+      </w:r>
+      <w:r>
+        <w:rPr>
+          <w:rFonts w:ascii="BRH Malayalam Extra" w:hAnsi="BRH Malayalam Extra" w:cs="BRH Malayalam Extra"/>
+          <w:color w:val="000000"/>
+          <w:sz w:val="40"/>
+          <w:szCs w:val="40"/>
+        </w:rPr>
+        <w:t>¥mx</w:t>
+      </w:r>
       <w:r>
         <w:rPr>
           <w:rFonts w:ascii="BRH Malayalam Extra" w:hAnsi="BRH Malayalam Extra" w:cs="BRH Malayalam Extra"/>
@@ -8904,92 +7371,8 @@
           <w:szCs w:val="40"/>
           <w:lang w:bidi="ml-IN"/>
         </w:rPr>
-        <w:t>mxKx</w:t>
-      </w:r>
-      <w:proofErr w:type="spellEnd"/>
-      <w:r>
-        <w:rPr>
-          <w:rFonts w:ascii="BRH Devanagari Extra" w:hAnsi="BRH Devanagari Extra" w:cs="BRH Devanagari Extra"/>
-          <w:color w:val="000000"/>
-          <w:sz w:val="40"/>
-          <w:szCs w:val="40"/>
-          <w:lang w:bidi="ml-IN"/>
-        </w:rPr>
-        <w:t>...</w:t>
-      </w:r>
-      <w:r>
-        <w:rPr>
-          <w:rFonts w:ascii="Times New Roman" w:hAnsi="Times New Roman" w:cs="Times New Roman"/>
-          <w:color w:val="000000"/>
-          <w:sz w:val="40"/>
-          <w:szCs w:val="40"/>
-          <w:lang w:bidi="ml-IN"/>
-        </w:rPr>
-        <w:t xml:space="preserve">” </w:t>
-      </w:r>
-      <w:proofErr w:type="gramStart"/>
-      <w:r>
-        <w:rPr>
-          <w:rFonts w:ascii="Times New Roman" w:hAnsi="Times New Roman" w:cs="Times New Roman"/>
-          <w:color w:val="000000"/>
-          <w:sz w:val="40"/>
-          <w:szCs w:val="40"/>
-          <w:lang w:bidi="ml-IN"/>
-        </w:rPr>
-        <w:t>appearing ,</w:t>
-      </w:r>
-      <w:proofErr w:type="gramEnd"/>
-      <w:r>
-        <w:rPr>
-          <w:rFonts w:ascii="Times New Roman" w:hAnsi="Times New Roman" w:cs="Times New Roman"/>
-          <w:color w:val="000000"/>
-          <w:sz w:val="40"/>
-          <w:szCs w:val="40"/>
-          <w:lang w:bidi="ml-IN"/>
-        </w:rPr>
-        <w:t xml:space="preserve"> it is represented as “…</w:t>
-      </w:r>
-      <w:r>
-        <w:rPr>
-          <w:rFonts w:ascii="BRH Malayalam RN" w:eastAsia="Times New Roman" w:hAnsi="BRH Malayalam RN" w:cs="BRH Malayalam RN"/>
-          <w:color w:val="000000"/>
-          <w:sz w:val="40"/>
-          <w:szCs w:val="40"/>
-          <w:lang w:val="en-IN" w:eastAsia="en-IN" w:bidi="ml-IN"/>
-        </w:rPr>
-        <w:t xml:space="preserve">« </w:t>
-      </w:r>
-      <w:proofErr w:type="spellStart"/>
-      <w:r>
-        <w:rPr>
-          <w:rFonts w:ascii="BRH Devanagari Extra" w:hAnsi="BRH Devanagari Extra" w:cs="BRH Devanagari Extra"/>
-          <w:color w:val="000000"/>
-          <w:sz w:val="40"/>
-          <w:szCs w:val="40"/>
-          <w:lang w:bidi="ml-IN"/>
-        </w:rPr>
-        <w:t>Æ</w:t>
-      </w:r>
-      <w:r>
-        <w:rPr>
-          <w:rFonts w:ascii="BRH Malayalam Extra" w:hAnsi="BRH Malayalam Extra" w:cs="BRH Malayalam Extra"/>
-          <w:color w:val="000000"/>
-          <w:sz w:val="40"/>
-          <w:szCs w:val="40"/>
-        </w:rPr>
-        <w:t>¥mx</w:t>
-      </w:r>
-      <w:r>
-        <w:rPr>
-          <w:rFonts w:ascii="BRH Malayalam Extra" w:hAnsi="BRH Malayalam Extra" w:cs="BRH Malayalam Extra"/>
-          <w:color w:val="000000"/>
-          <w:sz w:val="40"/>
-          <w:szCs w:val="40"/>
-          <w:lang w:bidi="ml-IN"/>
-        </w:rPr>
         <w:t>Kx</w:t>
       </w:r>
-      <w:proofErr w:type="spellEnd"/>
       <w:r>
         <w:rPr>
           <w:rFonts w:ascii="BRH Devanagari Extra" w:hAnsi="BRH Devanagari Extra" w:cs="BRH Devanagari Extra"/>
@@ -9047,7 +7430,6 @@
         </w:rPr>
         <w:t xml:space="preserve"> </w:t>
       </w:r>
-      <w:proofErr w:type="spellStart"/>
       <w:r>
         <w:rPr>
           <w:rFonts w:ascii="BRH Malayalam Extra" w:hAnsi="BRH Malayalam Extra" w:cs="BRH Malayalam Extra"/>
@@ -9058,7 +7440,6 @@
         </w:rPr>
         <w:t>Cix</w:t>
       </w:r>
-      <w:proofErr w:type="spellEnd"/>
       <w:r>
         <w:rPr>
           <w:rFonts w:ascii="BRH Malayalam Extra" w:hAnsi="BRH Malayalam Extra" w:cs="BRH Malayalam Extra"/>
@@ -9068,19 +7449,7 @@
           <w:highlight w:val="yellow"/>
           <w:lang w:bidi="ml-IN"/>
         </w:rPr>
-        <w:t>© ¥</w:t>
-      </w:r>
-      <w:proofErr w:type="spellStart"/>
-      <w:r>
-        <w:rPr>
-          <w:rFonts w:ascii="BRH Malayalam Extra" w:hAnsi="BRH Malayalam Extra" w:cs="BRH Malayalam Extra"/>
-          <w:color w:val="000000"/>
-          <w:sz w:val="40"/>
-          <w:szCs w:val="40"/>
-          <w:highlight w:val="yellow"/>
-          <w:lang w:bidi="ml-IN"/>
-        </w:rPr>
-        <w:t>mx</w:t>
+        <w:t>© ¥mx</w:t>
       </w:r>
       <w:r>
         <w:rPr>
@@ -9092,7 +7461,6 @@
         </w:rPr>
         <w:t>Kx</w:t>
       </w:r>
-      <w:proofErr w:type="spellEnd"/>
       <w:r>
         <w:rPr>
           <w:rFonts w:ascii="Times New Roman" w:hAnsi="Times New Roman" w:cs="Times New Roman"/>
@@ -9114,7 +7482,6 @@
         </w:rPr>
         <w:t xml:space="preserve">as  </w:t>
       </w:r>
-      <w:proofErr w:type="spellStart"/>
       <w:r>
         <w:rPr>
           <w:rFonts w:ascii="BRH Malayalam Extra" w:hAnsi="BRH Malayalam Extra" w:cs="BRH Malayalam Extra"/>
@@ -9126,7 +7493,6 @@
         <w:t>Cix</w:t>
       </w:r>
       <w:bookmarkStart w:id="1" w:name="_Hlk25319644"/>
-      <w:proofErr w:type="spellEnd"/>
       <w:proofErr w:type="gramEnd"/>
       <w:r>
         <w:rPr>
@@ -9150,7 +7516,6 @@
         </w:rPr>
         <w:t xml:space="preserve">  </w:t>
       </w:r>
-      <w:proofErr w:type="spellStart"/>
       <w:r>
         <w:rPr>
           <w:rFonts w:ascii="BRH Devanagari Extra" w:hAnsi="BRH Devanagari Extra" w:cs="BRH Devanagari Extra"/>
@@ -9182,7 +7547,6 @@
         </w:rPr>
         <w:t>Kx</w:t>
       </w:r>
-      <w:proofErr w:type="spellEnd"/>
     </w:p>
     <w:p>
       <w:pPr>
@@ -9273,7 +7637,6 @@
           <w:u w:val="single"/>
         </w:rPr>
       </w:pPr>
-      <w:proofErr w:type="spellStart"/>
       <w:r>
         <w:rPr>
           <w:b/>
@@ -9282,40 +7645,7 @@
           <w:szCs w:val="32"/>
           <w:u w:val="single"/>
         </w:rPr>
-        <w:t>TaittirIya</w:t>
-      </w:r>
-      <w:proofErr w:type="spellEnd"/>
-      <w:r>
-        <w:rPr>
-          <w:b/>
-          <w:bCs/>
-          <w:sz w:val="32"/>
-          <w:szCs w:val="32"/>
-          <w:u w:val="single"/>
-        </w:rPr>
-        <w:t xml:space="preserve"> </w:t>
-      </w:r>
-      <w:proofErr w:type="spellStart"/>
-      <w:r>
-        <w:rPr>
-          <w:b/>
-          <w:bCs/>
-          <w:sz w:val="32"/>
-          <w:szCs w:val="32"/>
-          <w:u w:val="single"/>
-        </w:rPr>
-        <w:t>BrAhmaNam</w:t>
-      </w:r>
-      <w:proofErr w:type="spellEnd"/>
-      <w:r>
-        <w:rPr>
-          <w:b/>
-          <w:bCs/>
-          <w:sz w:val="32"/>
-          <w:szCs w:val="32"/>
-          <w:u w:val="single"/>
-        </w:rPr>
-        <w:t xml:space="preserve"> TB 2.1</w:t>
+        <w:t>TaittirIya BrAhmaNam TB 2.1</w:t>
       </w:r>
       <w:r>
         <w:rPr>
@@ -9514,23 +7844,7 @@
           <w:bCs/>
         </w:rPr>
         <w:br/>
-        <w:t xml:space="preserve">Kindly refer to your Guru for the differences in </w:t>
-      </w:r>
-      <w:proofErr w:type="spellStart"/>
-      <w:r>
-        <w:rPr>
-          <w:b/>
-          <w:bCs/>
-        </w:rPr>
-        <w:t>Swaram</w:t>
-      </w:r>
-      <w:proofErr w:type="spellEnd"/>
-      <w:r>
-        <w:rPr>
-          <w:b/>
-          <w:bCs/>
-        </w:rPr>
-        <w:t xml:space="preserve"> marking between various sources.</w:t>
+        <w:t>Kindly refer to your Guru for the differences in Swaram marking between various sources.</w:t>
       </w:r>
     </w:p>
     <w:tbl>
@@ -9675,6 +7989,7 @@
                 <w:sz w:val="36"/>
                 <w:szCs w:val="36"/>
               </w:rPr>
+              <w:lastRenderedPageBreak/>
               <w:t>No Corrections</w:t>
             </w:r>
           </w:p>
@@ -9761,7 +8076,7 @@
 </file>
 
 <file path=word/endnotes.xml><?xml version="1.0" encoding="utf-8"?>
-<w:endnotes xmlns:wpc="http://schemas.microsoft.com/office/word/2010/wordprocessingCanvas" xmlns:cx="http://schemas.microsoft.com/office/drawing/2014/chartex" xmlns:cx1="http://schemas.microsoft.com/office/drawing/2015/9/8/chartex" xmlns:mc="http://schemas.openxmlformats.org/markup-compatibility/2006" xmlns:o="urn:schemas-microsoft-com:office:office" xmlns:r="http://schemas.openxmlformats.org/officeDocument/2006/relationships" xmlns:m="http://schemas.openxmlformats.org/officeDocument/2006/math" xmlns:v="urn:schemas-microsoft-com:vml" xmlns:wp14="http://schemas.microsoft.com/office/word/2010/wordprocessingDrawing" xmlns:wp="http://schemas.openxmlformats.org/drawingml/2006/wordprocessingDrawing" xmlns:w10="urn:schemas-microsoft-com:office:word" xmlns:w="http://schemas.openxmlformats.org/wordprocessingml/2006/main" xmlns:w14="http://schemas.microsoft.com/office/word/2010/wordml" xmlns:w15="http://schemas.microsoft.com/office/word/2012/wordml" xmlns:w16se="http://schemas.microsoft.com/office/word/2015/wordml/symex" xmlns:wpg="http://schemas.microsoft.com/office/word/2010/wordprocessingGroup" xmlns:wpi="http://schemas.microsoft.com/office/word/2010/wordprocessingInk" xmlns:wne="http://schemas.microsoft.com/office/word/2006/wordml" xmlns:wps="http://schemas.microsoft.com/office/word/2010/wordprocessingShape" mc:Ignorable="w14 w15 w16se wp14">
+<w:endnotes xmlns:wpc="http://schemas.microsoft.com/office/word/2010/wordprocessingCanvas" xmlns:cx="http://schemas.microsoft.com/office/drawing/2014/chartex" xmlns:cx1="http://schemas.microsoft.com/office/drawing/2015/9/8/chartex" xmlns:cx2="http://schemas.microsoft.com/office/drawing/2015/10/21/chartex" xmlns:cx3="http://schemas.microsoft.com/office/drawing/2016/5/9/chartex" xmlns:cx4="http://schemas.microsoft.com/office/drawing/2016/5/10/chartex" xmlns:cx5="http://schemas.microsoft.com/office/drawing/2016/5/11/chartex" xmlns:cx6="http://schemas.microsoft.com/office/drawing/2016/5/12/chartex" xmlns:cx7="http://schemas.microsoft.com/office/drawing/2016/5/13/chartex" xmlns:cx8="http://schemas.microsoft.com/office/drawing/2016/5/14/chartex" xmlns:mc="http://schemas.openxmlformats.org/markup-compatibility/2006" xmlns:aink="http://schemas.microsoft.com/office/drawing/2016/ink" xmlns:am3d="http://schemas.microsoft.com/office/drawing/2017/model3d" xmlns:o="urn:schemas-microsoft-com:office:office" xmlns:oel="http://schemas.microsoft.com/office/2019/extlst" xmlns:r="http://schemas.openxmlformats.org/officeDocument/2006/relationships" xmlns:m="http://schemas.openxmlformats.org/officeDocument/2006/math" xmlns:v="urn:schemas-microsoft-com:vml" xmlns:wp14="http://schemas.microsoft.com/office/word/2010/wordprocessingDrawing" xmlns:wp="http://schemas.openxmlformats.org/drawingml/2006/wordprocessingDrawing" xmlns:w10="urn:schemas-microsoft-com:office:word" xmlns:w="http://schemas.openxmlformats.org/wordprocessingml/2006/main" xmlns:w14="http://schemas.microsoft.com/office/word/2010/wordml" xmlns:w15="http://schemas.microsoft.com/office/word/2012/wordml" xmlns:w16cex="http://schemas.microsoft.com/office/word/2018/wordml/cex" xmlns:w16cid="http://schemas.microsoft.com/office/word/2016/wordml/cid" xmlns:w16="http://schemas.microsoft.com/office/word/2018/wordml" xmlns:w16du="http://schemas.microsoft.com/office/word/2023/wordml/word16du" xmlns:w16sdtdh="http://schemas.microsoft.com/office/word/2020/wordml/sdtdatahash" xmlns:w16se="http://schemas.microsoft.com/office/word/2015/wordml/symex" xmlns:wpg="http://schemas.microsoft.com/office/word/2010/wordprocessingGroup" xmlns:wpi="http://schemas.microsoft.com/office/word/2010/wordprocessingInk" xmlns:wne="http://schemas.microsoft.com/office/word/2006/wordml" xmlns:wps="http://schemas.microsoft.com/office/word/2010/wordprocessingShape" mc:Ignorable="w14 w15 w16se w16cid w16 w16cex w16sdtdh w16du wp14">
   <w:endnote w:type="separator" w:id="-1">
     <w:p>
       <w:pPr>
@@ -9786,7 +8101,7 @@
 </file>
 
 <file path=word/footer1.xml><?xml version="1.0" encoding="utf-8"?>
-<w:ftr xmlns:wpc="http://schemas.microsoft.com/office/word/2010/wordprocessingCanvas" xmlns:cx="http://schemas.microsoft.com/office/drawing/2014/chartex" xmlns:cx1="http://schemas.microsoft.com/office/drawing/2015/9/8/chartex" xmlns:mc="http://schemas.openxmlformats.org/markup-compatibility/2006" xmlns:o="urn:schemas-microsoft-com:office:office" xmlns:r="http://schemas.openxmlformats.org/officeDocument/2006/relationships" xmlns:m="http://schemas.openxmlformats.org/officeDocument/2006/math" xmlns:v="urn:schemas-microsoft-com:vml" xmlns:wp14="http://schemas.microsoft.com/office/word/2010/wordprocessingDrawing" xmlns:wp="http://schemas.openxmlformats.org/drawingml/2006/wordprocessingDrawing" xmlns:w10="urn:schemas-microsoft-com:office:word" xmlns:w="http://schemas.openxmlformats.org/wordprocessingml/2006/main" xmlns:w14="http://schemas.microsoft.com/office/word/2010/wordml" xmlns:w15="http://schemas.microsoft.com/office/word/2012/wordml" xmlns:w16se="http://schemas.microsoft.com/office/word/2015/wordml/symex" xmlns:wpg="http://schemas.microsoft.com/office/word/2010/wordprocessingGroup" xmlns:wpi="http://schemas.microsoft.com/office/word/2010/wordprocessingInk" xmlns:wne="http://schemas.microsoft.com/office/word/2006/wordml" xmlns:wps="http://schemas.microsoft.com/office/word/2010/wordprocessingShape" mc:Ignorable="w14 w15 w16se wp14">
+<w:ftr xmlns:wpc="http://schemas.microsoft.com/office/word/2010/wordprocessingCanvas" xmlns:cx="http://schemas.microsoft.com/office/drawing/2014/chartex" xmlns:cx1="http://schemas.microsoft.com/office/drawing/2015/9/8/chartex" xmlns:cx2="http://schemas.microsoft.com/office/drawing/2015/10/21/chartex" xmlns:cx3="http://schemas.microsoft.com/office/drawing/2016/5/9/chartex" xmlns:cx4="http://schemas.microsoft.com/office/drawing/2016/5/10/chartex" xmlns:cx5="http://schemas.microsoft.com/office/drawing/2016/5/11/chartex" xmlns:cx6="http://schemas.microsoft.com/office/drawing/2016/5/12/chartex" xmlns:cx7="http://schemas.microsoft.com/office/drawing/2016/5/13/chartex" xmlns:cx8="http://schemas.microsoft.com/office/drawing/2016/5/14/chartex" xmlns:mc="http://schemas.openxmlformats.org/markup-compatibility/2006" xmlns:aink="http://schemas.microsoft.com/office/drawing/2016/ink" xmlns:am3d="http://schemas.microsoft.com/office/drawing/2017/model3d" xmlns:o="urn:schemas-microsoft-com:office:office" xmlns:oel="http://schemas.microsoft.com/office/2019/extlst" xmlns:r="http://schemas.openxmlformats.org/officeDocument/2006/relationships" xmlns:m="http://schemas.openxmlformats.org/officeDocument/2006/math" xmlns:v="urn:schemas-microsoft-com:vml" xmlns:wp14="http://schemas.microsoft.com/office/word/2010/wordprocessingDrawing" xmlns:wp="http://schemas.openxmlformats.org/drawingml/2006/wordprocessingDrawing" xmlns:w10="urn:schemas-microsoft-com:office:word" xmlns:w="http://schemas.openxmlformats.org/wordprocessingml/2006/main" xmlns:w14="http://schemas.microsoft.com/office/word/2010/wordml" xmlns:w15="http://schemas.microsoft.com/office/word/2012/wordml" xmlns:w16cex="http://schemas.microsoft.com/office/word/2018/wordml/cex" xmlns:w16cid="http://schemas.microsoft.com/office/word/2016/wordml/cid" xmlns:w16="http://schemas.microsoft.com/office/word/2018/wordml" xmlns:w16du="http://schemas.microsoft.com/office/word/2023/wordml/word16du" xmlns:w16sdtdh="http://schemas.microsoft.com/office/word/2020/wordml/sdtdatahash" xmlns:w16se="http://schemas.microsoft.com/office/word/2015/wordml/symex" xmlns:wpg="http://schemas.microsoft.com/office/word/2010/wordprocessingGroup" xmlns:wpi="http://schemas.microsoft.com/office/word/2010/wordprocessingInk" xmlns:wne="http://schemas.microsoft.com/office/word/2006/wordml" xmlns:wps="http://schemas.microsoft.com/office/word/2010/wordprocessingShape" mc:Ignorable="w14 w15 w16se w16cid w16 w16cex w16sdtdh w16du wp14">
   <w:p>
     <w:pPr>
       <w:pBdr>
@@ -9938,7 +8253,7 @@
 </file>
 
 <file path=word/footer2.xml><?xml version="1.0" encoding="utf-8"?>
-<w:ftr xmlns:wpc="http://schemas.microsoft.com/office/word/2010/wordprocessingCanvas" xmlns:cx="http://schemas.microsoft.com/office/drawing/2014/chartex" xmlns:cx1="http://schemas.microsoft.com/office/drawing/2015/9/8/chartex" xmlns:mc="http://schemas.openxmlformats.org/markup-compatibility/2006" xmlns:o="urn:schemas-microsoft-com:office:office" xmlns:r="http://schemas.openxmlformats.org/officeDocument/2006/relationships" xmlns:m="http://schemas.openxmlformats.org/officeDocument/2006/math" xmlns:v="urn:schemas-microsoft-com:vml" xmlns:wp14="http://schemas.microsoft.com/office/word/2010/wordprocessingDrawing" xmlns:wp="http://schemas.openxmlformats.org/drawingml/2006/wordprocessingDrawing" xmlns:w10="urn:schemas-microsoft-com:office:word" xmlns:w="http://schemas.openxmlformats.org/wordprocessingml/2006/main" xmlns:w14="http://schemas.microsoft.com/office/word/2010/wordml" xmlns:w15="http://schemas.microsoft.com/office/word/2012/wordml" xmlns:w16se="http://schemas.microsoft.com/office/word/2015/wordml/symex" xmlns:wpg="http://schemas.microsoft.com/office/word/2010/wordprocessingGroup" xmlns:wpi="http://schemas.microsoft.com/office/word/2010/wordprocessingInk" xmlns:wne="http://schemas.microsoft.com/office/word/2006/wordml" xmlns:wps="http://schemas.microsoft.com/office/word/2010/wordprocessingShape" mc:Ignorable="w14 w15 w16se wp14">
+<w:ftr xmlns:wpc="http://schemas.microsoft.com/office/word/2010/wordprocessingCanvas" xmlns:cx="http://schemas.microsoft.com/office/drawing/2014/chartex" xmlns:cx1="http://schemas.microsoft.com/office/drawing/2015/9/8/chartex" xmlns:cx2="http://schemas.microsoft.com/office/drawing/2015/10/21/chartex" xmlns:cx3="http://schemas.microsoft.com/office/drawing/2016/5/9/chartex" xmlns:cx4="http://schemas.microsoft.com/office/drawing/2016/5/10/chartex" xmlns:cx5="http://schemas.microsoft.com/office/drawing/2016/5/11/chartex" xmlns:cx6="http://schemas.microsoft.com/office/drawing/2016/5/12/chartex" xmlns:cx7="http://schemas.microsoft.com/office/drawing/2016/5/13/chartex" xmlns:cx8="http://schemas.microsoft.com/office/drawing/2016/5/14/chartex" xmlns:mc="http://schemas.openxmlformats.org/markup-compatibility/2006" xmlns:aink="http://schemas.microsoft.com/office/drawing/2016/ink" xmlns:am3d="http://schemas.microsoft.com/office/drawing/2017/model3d" xmlns:o="urn:schemas-microsoft-com:office:office" xmlns:oel="http://schemas.microsoft.com/office/2019/extlst" xmlns:r="http://schemas.openxmlformats.org/officeDocument/2006/relationships" xmlns:m="http://schemas.openxmlformats.org/officeDocument/2006/math" xmlns:v="urn:schemas-microsoft-com:vml" xmlns:wp14="http://schemas.microsoft.com/office/word/2010/wordprocessingDrawing" xmlns:wp="http://schemas.openxmlformats.org/drawingml/2006/wordprocessingDrawing" xmlns:w10="urn:schemas-microsoft-com:office:word" xmlns:w="http://schemas.openxmlformats.org/wordprocessingml/2006/main" xmlns:w14="http://schemas.microsoft.com/office/word/2010/wordml" xmlns:w15="http://schemas.microsoft.com/office/word/2012/wordml" xmlns:w16cex="http://schemas.microsoft.com/office/word/2018/wordml/cex" xmlns:w16cid="http://schemas.microsoft.com/office/word/2016/wordml/cid" xmlns:w16="http://schemas.microsoft.com/office/word/2018/wordml" xmlns:w16du="http://schemas.microsoft.com/office/word/2023/wordml/word16du" xmlns:w16sdtdh="http://schemas.microsoft.com/office/word/2020/wordml/sdtdatahash" xmlns:w16se="http://schemas.microsoft.com/office/word/2015/wordml/symex" xmlns:wpg="http://schemas.microsoft.com/office/word/2010/wordprocessingGroup" xmlns:wpi="http://schemas.microsoft.com/office/word/2010/wordprocessingInk" xmlns:wne="http://schemas.microsoft.com/office/word/2006/wordml" xmlns:wps="http://schemas.microsoft.com/office/word/2010/wordprocessingShape" mc:Ignorable="w14 w15 w16se w16cid w16 w16cex w16sdtdh w16du wp14">
   <w:p>
     <w:pPr>
       <w:pBdr>
@@ -10133,7 +8448,7 @@
 </file>
 
 <file path=word/footnotes.xml><?xml version="1.0" encoding="utf-8"?>
-<w:footnotes xmlns:wpc="http://schemas.microsoft.com/office/word/2010/wordprocessingCanvas" xmlns:cx="http://schemas.microsoft.com/office/drawing/2014/chartex" xmlns:cx1="http://schemas.microsoft.com/office/drawing/2015/9/8/chartex" xmlns:mc="http://schemas.openxmlformats.org/markup-compatibility/2006" xmlns:o="urn:schemas-microsoft-com:office:office" xmlns:r="http://schemas.openxmlformats.org/officeDocument/2006/relationships" xmlns:m="http://schemas.openxmlformats.org/officeDocument/2006/math" xmlns:v="urn:schemas-microsoft-com:vml" xmlns:wp14="http://schemas.microsoft.com/office/word/2010/wordprocessingDrawing" xmlns:wp="http://schemas.openxmlformats.org/drawingml/2006/wordprocessingDrawing" xmlns:w10="urn:schemas-microsoft-com:office:word" xmlns:w="http://schemas.openxmlformats.org/wordprocessingml/2006/main" xmlns:w14="http://schemas.microsoft.com/office/word/2010/wordml" xmlns:w15="http://schemas.microsoft.com/office/word/2012/wordml" xmlns:w16se="http://schemas.microsoft.com/office/word/2015/wordml/symex" xmlns:wpg="http://schemas.microsoft.com/office/word/2010/wordprocessingGroup" xmlns:wpi="http://schemas.microsoft.com/office/word/2010/wordprocessingInk" xmlns:wne="http://schemas.microsoft.com/office/word/2006/wordml" xmlns:wps="http://schemas.microsoft.com/office/word/2010/wordprocessingShape" mc:Ignorable="w14 w15 w16se wp14">
+<w:footnotes xmlns:wpc="http://schemas.microsoft.com/office/word/2010/wordprocessingCanvas" xmlns:cx="http://schemas.microsoft.com/office/drawing/2014/chartex" xmlns:cx1="http://schemas.microsoft.com/office/drawing/2015/9/8/chartex" xmlns:cx2="http://schemas.microsoft.com/office/drawing/2015/10/21/chartex" xmlns:cx3="http://schemas.microsoft.com/office/drawing/2016/5/9/chartex" xmlns:cx4="http://schemas.microsoft.com/office/drawing/2016/5/10/chartex" xmlns:cx5="http://schemas.microsoft.com/office/drawing/2016/5/11/chartex" xmlns:cx6="http://schemas.microsoft.com/office/drawing/2016/5/12/chartex" xmlns:cx7="http://schemas.microsoft.com/office/drawing/2016/5/13/chartex" xmlns:cx8="http://schemas.microsoft.com/office/drawing/2016/5/14/chartex" xmlns:mc="http://schemas.openxmlformats.org/markup-compatibility/2006" xmlns:aink="http://schemas.microsoft.com/office/drawing/2016/ink" xmlns:am3d="http://schemas.microsoft.com/office/drawing/2017/model3d" xmlns:o="urn:schemas-microsoft-com:office:office" xmlns:oel="http://schemas.microsoft.com/office/2019/extlst" xmlns:r="http://schemas.openxmlformats.org/officeDocument/2006/relationships" xmlns:m="http://schemas.openxmlformats.org/officeDocument/2006/math" xmlns:v="urn:schemas-microsoft-com:vml" xmlns:wp14="http://schemas.microsoft.com/office/word/2010/wordprocessingDrawing" xmlns:wp="http://schemas.openxmlformats.org/drawingml/2006/wordprocessingDrawing" xmlns:w10="urn:schemas-microsoft-com:office:word" xmlns:w="http://schemas.openxmlformats.org/wordprocessingml/2006/main" xmlns:w14="http://schemas.microsoft.com/office/word/2010/wordml" xmlns:w15="http://schemas.microsoft.com/office/word/2012/wordml" xmlns:w16cex="http://schemas.microsoft.com/office/word/2018/wordml/cex" xmlns:w16cid="http://schemas.microsoft.com/office/word/2016/wordml/cid" xmlns:w16="http://schemas.microsoft.com/office/word/2018/wordml" xmlns:w16du="http://schemas.microsoft.com/office/word/2023/wordml/word16du" xmlns:w16sdtdh="http://schemas.microsoft.com/office/word/2020/wordml/sdtdatahash" xmlns:w16se="http://schemas.microsoft.com/office/word/2015/wordml/symex" xmlns:wpg="http://schemas.microsoft.com/office/word/2010/wordprocessingGroup" xmlns:wpi="http://schemas.microsoft.com/office/word/2010/wordprocessingInk" xmlns:wne="http://schemas.microsoft.com/office/word/2006/wordml" xmlns:wps="http://schemas.microsoft.com/office/word/2010/wordprocessingShape" mc:Ignorable="w14 w15 w16se w16cid w16 w16cex w16sdtdh w16du wp14">
   <w:footnote w:type="separator" w:id="-1">
     <w:p>
       <w:pPr>
@@ -10158,7 +8473,7 @@
 </file>
 
 <file path=word/header1.xml><?xml version="1.0" encoding="utf-8"?>
-<w:hdr xmlns:wpc="http://schemas.microsoft.com/office/word/2010/wordprocessingCanvas" xmlns:cx="http://schemas.microsoft.com/office/drawing/2014/chartex" xmlns:cx1="http://schemas.microsoft.com/office/drawing/2015/9/8/chartex" xmlns:mc="http://schemas.openxmlformats.org/markup-compatibility/2006" xmlns:o="urn:schemas-microsoft-com:office:office" xmlns:r="http://schemas.openxmlformats.org/officeDocument/2006/relationships" xmlns:m="http://schemas.openxmlformats.org/officeDocument/2006/math" xmlns:v="urn:schemas-microsoft-com:vml" xmlns:wp14="http://schemas.microsoft.com/office/word/2010/wordprocessingDrawing" xmlns:wp="http://schemas.openxmlformats.org/drawingml/2006/wordprocessingDrawing" xmlns:w10="urn:schemas-microsoft-com:office:word" xmlns:w="http://schemas.openxmlformats.org/wordprocessingml/2006/main" xmlns:w14="http://schemas.microsoft.com/office/word/2010/wordml" xmlns:w15="http://schemas.microsoft.com/office/word/2012/wordml" xmlns:w16se="http://schemas.microsoft.com/office/word/2015/wordml/symex" xmlns:wpg="http://schemas.microsoft.com/office/word/2010/wordprocessingGroup" xmlns:wpi="http://schemas.microsoft.com/office/word/2010/wordprocessingInk" xmlns:wne="http://schemas.microsoft.com/office/word/2006/wordml" xmlns:wps="http://schemas.microsoft.com/office/word/2010/wordprocessingShape" mc:Ignorable="w14 w15 w16se wp14">
+<w:hdr xmlns:wpc="http://schemas.microsoft.com/office/word/2010/wordprocessingCanvas" xmlns:cx="http://schemas.microsoft.com/office/drawing/2014/chartex" xmlns:cx1="http://schemas.microsoft.com/office/drawing/2015/9/8/chartex" xmlns:cx2="http://schemas.microsoft.com/office/drawing/2015/10/21/chartex" xmlns:cx3="http://schemas.microsoft.com/office/drawing/2016/5/9/chartex" xmlns:cx4="http://schemas.microsoft.com/office/drawing/2016/5/10/chartex" xmlns:cx5="http://schemas.microsoft.com/office/drawing/2016/5/11/chartex" xmlns:cx6="http://schemas.microsoft.com/office/drawing/2016/5/12/chartex" xmlns:cx7="http://schemas.microsoft.com/office/drawing/2016/5/13/chartex" xmlns:cx8="http://schemas.microsoft.com/office/drawing/2016/5/14/chartex" xmlns:mc="http://schemas.openxmlformats.org/markup-compatibility/2006" xmlns:aink="http://schemas.microsoft.com/office/drawing/2016/ink" xmlns:am3d="http://schemas.microsoft.com/office/drawing/2017/model3d" xmlns:o="urn:schemas-microsoft-com:office:office" xmlns:oel="http://schemas.microsoft.com/office/2019/extlst" xmlns:r="http://schemas.openxmlformats.org/officeDocument/2006/relationships" xmlns:m="http://schemas.openxmlformats.org/officeDocument/2006/math" xmlns:v="urn:schemas-microsoft-com:vml" xmlns:wp14="http://schemas.microsoft.com/office/word/2010/wordprocessingDrawing" xmlns:wp="http://schemas.openxmlformats.org/drawingml/2006/wordprocessingDrawing" xmlns:w10="urn:schemas-microsoft-com:office:word" xmlns:w="http://schemas.openxmlformats.org/wordprocessingml/2006/main" xmlns:w14="http://schemas.microsoft.com/office/word/2010/wordml" xmlns:w15="http://schemas.microsoft.com/office/word/2012/wordml" xmlns:w16cex="http://schemas.microsoft.com/office/word/2018/wordml/cex" xmlns:w16cid="http://schemas.microsoft.com/office/word/2016/wordml/cid" xmlns:w16="http://schemas.microsoft.com/office/word/2018/wordml" xmlns:w16du="http://schemas.microsoft.com/office/word/2023/wordml/word16du" xmlns:w16sdtdh="http://schemas.microsoft.com/office/word/2020/wordml/sdtdatahash" xmlns:w16se="http://schemas.microsoft.com/office/word/2015/wordml/symex" xmlns:wpg="http://schemas.microsoft.com/office/word/2010/wordprocessingGroup" xmlns:wpi="http://schemas.microsoft.com/office/word/2010/wordprocessingInk" xmlns:wne="http://schemas.microsoft.com/office/word/2006/wordml" xmlns:wps="http://schemas.microsoft.com/office/word/2010/wordprocessingShape" mc:Ignorable="w14 w15 w16se w16cid w16 w16cex w16sdtdh w16du wp14">
   <w:p>
     <w:pPr>
       <w:pStyle w:val="Header"/>
@@ -10171,7 +8486,7 @@
 </file>
 
 <file path=word/header2.xml><?xml version="1.0" encoding="utf-8"?>
-<w:hdr xmlns:wpc="http://schemas.microsoft.com/office/word/2010/wordprocessingCanvas" xmlns:cx="http://schemas.microsoft.com/office/drawing/2014/chartex" xmlns:cx1="http://schemas.microsoft.com/office/drawing/2015/9/8/chartex" xmlns:mc="http://schemas.openxmlformats.org/markup-compatibility/2006" xmlns:o="urn:schemas-microsoft-com:office:office" xmlns:r="http://schemas.openxmlformats.org/officeDocument/2006/relationships" xmlns:m="http://schemas.openxmlformats.org/officeDocument/2006/math" xmlns:v="urn:schemas-microsoft-com:vml" xmlns:wp14="http://schemas.microsoft.com/office/word/2010/wordprocessingDrawing" xmlns:wp="http://schemas.openxmlformats.org/drawingml/2006/wordprocessingDrawing" xmlns:w10="urn:schemas-microsoft-com:office:word" xmlns:w="http://schemas.openxmlformats.org/wordprocessingml/2006/main" xmlns:w14="http://schemas.microsoft.com/office/word/2010/wordml" xmlns:w15="http://schemas.microsoft.com/office/word/2012/wordml" xmlns:w16se="http://schemas.microsoft.com/office/word/2015/wordml/symex" xmlns:wpg="http://schemas.microsoft.com/office/word/2010/wordprocessingGroup" xmlns:wpi="http://schemas.microsoft.com/office/word/2010/wordprocessingInk" xmlns:wne="http://schemas.microsoft.com/office/word/2006/wordml" xmlns:wps="http://schemas.microsoft.com/office/word/2010/wordprocessingShape" mc:Ignorable="w14 w15 w16se wp14">
+<w:hdr xmlns:wpc="http://schemas.microsoft.com/office/word/2010/wordprocessingCanvas" xmlns:cx="http://schemas.microsoft.com/office/drawing/2014/chartex" xmlns:cx1="http://schemas.microsoft.com/office/drawing/2015/9/8/chartex" xmlns:cx2="http://schemas.microsoft.com/office/drawing/2015/10/21/chartex" xmlns:cx3="http://schemas.microsoft.com/office/drawing/2016/5/9/chartex" xmlns:cx4="http://schemas.microsoft.com/office/drawing/2016/5/10/chartex" xmlns:cx5="http://schemas.microsoft.com/office/drawing/2016/5/11/chartex" xmlns:cx6="http://schemas.microsoft.com/office/drawing/2016/5/12/chartex" xmlns:cx7="http://schemas.microsoft.com/office/drawing/2016/5/13/chartex" xmlns:cx8="http://schemas.microsoft.com/office/drawing/2016/5/14/chartex" xmlns:mc="http://schemas.openxmlformats.org/markup-compatibility/2006" xmlns:aink="http://schemas.microsoft.com/office/drawing/2016/ink" xmlns:am3d="http://schemas.microsoft.com/office/drawing/2017/model3d" xmlns:o="urn:schemas-microsoft-com:office:office" xmlns:oel="http://schemas.microsoft.com/office/2019/extlst" xmlns:r="http://schemas.openxmlformats.org/officeDocument/2006/relationships" xmlns:m="http://schemas.openxmlformats.org/officeDocument/2006/math" xmlns:v="urn:schemas-microsoft-com:vml" xmlns:wp14="http://schemas.microsoft.com/office/word/2010/wordprocessingDrawing" xmlns:wp="http://schemas.openxmlformats.org/drawingml/2006/wordprocessingDrawing" xmlns:w10="urn:schemas-microsoft-com:office:word" xmlns:w="http://schemas.openxmlformats.org/wordprocessingml/2006/main" xmlns:w14="http://schemas.microsoft.com/office/word/2010/wordml" xmlns:w15="http://schemas.microsoft.com/office/word/2012/wordml" xmlns:w16cex="http://schemas.microsoft.com/office/word/2018/wordml/cex" xmlns:w16cid="http://schemas.microsoft.com/office/word/2016/wordml/cid" xmlns:w16="http://schemas.microsoft.com/office/word/2018/wordml" xmlns:w16du="http://schemas.microsoft.com/office/word/2023/wordml/word16du" xmlns:w16sdtdh="http://schemas.microsoft.com/office/word/2020/wordml/sdtdatahash" xmlns:w16se="http://schemas.microsoft.com/office/word/2015/wordml/symex" xmlns:wpg="http://schemas.microsoft.com/office/word/2010/wordprocessingGroup" xmlns:wpi="http://schemas.microsoft.com/office/word/2010/wordprocessingInk" xmlns:wne="http://schemas.microsoft.com/office/word/2006/wordml" xmlns:wps="http://schemas.microsoft.com/office/word/2010/wordprocessingShape" mc:Ignorable="w14 w15 w16se w16cid w16 w16cex w16sdtdh w16du wp14">
   <w:p>
     <w:pPr>
       <w:pStyle w:val="Header"/>
@@ -10184,7 +8499,7 @@
 </file>
 
 <file path=word/styles.xml><?xml version="1.0" encoding="utf-8"?>
-<w:styles xmlns:mc="http://schemas.openxmlformats.org/markup-compatibility/2006" xmlns:r="http://schemas.openxmlformats.org/officeDocument/2006/relationships" xmlns:w="http://schemas.openxmlformats.org/wordprocessingml/2006/main" xmlns:w14="http://schemas.microsoft.com/office/word/2010/wordml" xmlns:w15="http://schemas.microsoft.com/office/word/2012/wordml" xmlns:w16se="http://schemas.microsoft.com/office/word/2015/wordml/symex" mc:Ignorable="w14 w15 w16se">
+<w:styles xmlns:mc="http://schemas.openxmlformats.org/markup-compatibility/2006" xmlns:r="http://schemas.openxmlformats.org/officeDocument/2006/relationships" xmlns:w="http://schemas.openxmlformats.org/wordprocessingml/2006/main" xmlns:w14="http://schemas.microsoft.com/office/word/2010/wordml" xmlns:w15="http://schemas.microsoft.com/office/word/2012/wordml" xmlns:w16cex="http://schemas.microsoft.com/office/word/2018/wordml/cex" xmlns:w16cid="http://schemas.microsoft.com/office/word/2016/wordml/cid" xmlns:w16="http://schemas.microsoft.com/office/word/2018/wordml" xmlns:w16du="http://schemas.microsoft.com/office/word/2023/wordml/word16du" xmlns:w16sdtdh="http://schemas.microsoft.com/office/word/2020/wordml/sdtdatahash" xmlns:w16se="http://schemas.microsoft.com/office/word/2015/wordml/symex" mc:Ignorable="w14 w15 w16se w16cid w16 w16cex w16sdtdh w16du">
   <w:docDefaults>
     <w:rPrDefault>
       <w:rPr>
@@ -10194,7 +8509,7 @@
     </w:rPrDefault>
     <w:pPrDefault/>
   </w:docDefaults>
-  <w:latentStyles w:defLockedState="0" w:defUIPriority="99" w:defSemiHidden="0" w:defUnhideWhenUsed="0" w:defQFormat="0" w:count="371">
+  <w:latentStyles w:defLockedState="0" w:defUIPriority="99" w:defSemiHidden="0" w:defUnhideWhenUsed="0" w:defQFormat="0" w:count="376">
     <w:lsdException w:name="Normal" w:uiPriority="0" w:qFormat="1"/>
     <w:lsdException w:name="heading 1" w:uiPriority="9" w:qFormat="1"/>
     <w:lsdException w:name="heading 2" w:semiHidden="1" w:uiPriority="9" w:unhideWhenUsed="1" w:qFormat="1"/>
@@ -10566,6 +8881,11 @@
     <w:lsdException w:name="List Table 5 Dark Accent 6" w:uiPriority="50"/>
     <w:lsdException w:name="List Table 6 Colorful Accent 6" w:uiPriority="51"/>
     <w:lsdException w:name="List Table 7 Colorful Accent 6" w:uiPriority="52"/>
+    <w:lsdException w:name="Mention" w:semiHidden="1" w:unhideWhenUsed="1"/>
+    <w:lsdException w:name="Smart Hyperlink" w:semiHidden="1" w:unhideWhenUsed="1"/>
+    <w:lsdException w:name="Hashtag" w:semiHidden="1" w:unhideWhenUsed="1"/>
+    <w:lsdException w:name="Unresolved Mention" w:semiHidden="1" w:unhideWhenUsed="1"/>
+    <w:lsdException w:name="Smart Link" w:semiHidden="1" w:unhideWhenUsed="1"/>
   </w:latentStyles>
   <w:style w:type="paragraph" w:default="1" w:styleId="Normal">
     <w:name w:val="Normal"/>

--- a/brAhmaNa/TB 2.1-2.4 Malayalam Corrections.docx
+++ b/brAhmaNa/TB 2.1-2.4 Malayalam Corrections.docx
@@ -22,9 +22,8 @@
           <w:szCs w:val="32"/>
           <w:u w:val="single"/>
         </w:rPr>
-        <w:t xml:space="preserve">TaittirIya BrAhmaNam TB 2.1 - </w:t>
-      </w:r>
-      <w:proofErr w:type="gramStart"/>
+        <w:t>TaittirIya BrAhmaNam TB 2.1 - 2.4  Book</w:t>
+      </w:r>
       <w:r>
         <w:rPr>
           <w:b/>
@@ -33,10 +32,13 @@
           <w:szCs w:val="32"/>
           <w:u w:val="single"/>
         </w:rPr>
-        <w:t>2.4  Book</w:t>
-      </w:r>
-      <w:proofErr w:type="gramEnd"/>
-      <w:r>
+        <w:t xml:space="preserve"> </w:t>
+      </w:r>
+    </w:p>
+    <w:p>
+      <w:pPr>
+        <w:spacing w:before="0"/>
+        <w:jc w:val="center"/>
         <w:rPr>
           <w:b/>
           <w:bCs/>
@@ -44,13 +46,8 @@
           <w:szCs w:val="32"/>
           <w:u w:val="single"/>
         </w:rPr>
-        <w:t xml:space="preserve"> </w:t>
-      </w:r>
-    </w:p>
-    <w:p>
-      <w:pPr>
-        <w:spacing w:before="0"/>
-        <w:jc w:val="center"/>
+      </w:pPr>
+      <w:r>
         <w:rPr>
           <w:b/>
           <w:bCs/>
@@ -58,7 +55,8 @@
           <w:szCs w:val="32"/>
           <w:u w:val="single"/>
         </w:rPr>
-      </w:pPr>
+        <w:t xml:space="preserve">Malayalam </w:t>
+      </w:r>
       <w:r>
         <w:rPr>
           <w:b/>
@@ -67,7 +65,7 @@
           <w:szCs w:val="32"/>
           <w:u w:val="single"/>
         </w:rPr>
-        <w:t xml:space="preserve">Malayalam </w:t>
+        <w:t>Corrections –</w:t>
       </w:r>
       <w:r>
         <w:rPr>
@@ -77,7 +75,7 @@
           <w:szCs w:val="32"/>
           <w:u w:val="single"/>
         </w:rPr>
-        <w:t>Corrections –</w:t>
+        <w:t xml:space="preserve"> </w:t>
       </w:r>
       <w:r>
         <w:rPr>
@@ -87,28 +85,7 @@
           <w:szCs w:val="32"/>
           <w:u w:val="single"/>
         </w:rPr>
-        <w:t xml:space="preserve"> </w:t>
-      </w:r>
-      <w:r>
-        <w:rPr>
-          <w:b/>
-          <w:bCs/>
-          <w:sz w:val="32"/>
-          <w:szCs w:val="32"/>
-          <w:u w:val="single"/>
-        </w:rPr>
-        <w:t xml:space="preserve">Observed </w:t>
-      </w:r>
-      <w:proofErr w:type="gramStart"/>
-      <w:r>
-        <w:rPr>
-          <w:b/>
-          <w:bCs/>
-          <w:sz w:val="32"/>
-          <w:szCs w:val="32"/>
-          <w:u w:val="single"/>
-        </w:rPr>
-        <w:t xml:space="preserve">till </w:t>
+        <w:t xml:space="preserve">Observed till </w:t>
       </w:r>
       <w:r>
         <w:rPr>
@@ -121,7 +98,6 @@
         </w:rPr>
         <w:t>?????</w:t>
       </w:r>
-      <w:proofErr w:type="gramEnd"/>
     </w:p>
     <w:p>
       <w:pPr>
@@ -528,16 +504,7 @@
                 <w:szCs w:val="28"/>
                 <w:lang w:val="it-IT"/>
               </w:rPr>
-              <w:t>1.</w:t>
-            </w:r>
-            <w:r>
-              <w:rPr>
-                <w:b/>
-                <w:sz w:val="28"/>
-                <w:szCs w:val="28"/>
-                <w:lang w:val="it-IT"/>
-              </w:rPr>
-              <w:t>5.1</w:t>
+              <w:t>1.5.1</w:t>
             </w:r>
           </w:p>
           <w:p>
@@ -842,6 +809,265 @@
                 <w:szCs w:val="28"/>
                 <w:lang w:val="it-IT"/>
               </w:rPr>
+              <w:t>2.4.1</w:t>
+            </w:r>
+          </w:p>
+          <w:p>
+            <w:pPr>
+              <w:spacing w:before="0" w:line="240" w:lineRule="auto"/>
+              <w:rPr>
+                <w:b/>
+                <w:sz w:val="28"/>
+                <w:szCs w:val="28"/>
+                <w:lang w:val="it-IT"/>
+              </w:rPr>
+            </w:pPr>
+            <w:r>
+              <w:rPr>
+                <w:b/>
+                <w:sz w:val="28"/>
+                <w:szCs w:val="28"/>
+                <w:lang w:val="it-IT"/>
+              </w:rPr>
+              <w:t xml:space="preserve">Statement </w:t>
+            </w:r>
+            <w:r>
+              <w:rPr>
+                <w:b/>
+                <w:sz w:val="28"/>
+                <w:szCs w:val="28"/>
+                <w:lang w:val="it-IT"/>
+              </w:rPr>
+              <w:t xml:space="preserve">No. - </w:t>
+            </w:r>
+            <w:r>
+              <w:rPr>
+                <w:b/>
+                <w:sz w:val="28"/>
+                <w:szCs w:val="28"/>
+                <w:lang w:val="it-IT"/>
+              </w:rPr>
+              <w:t>7</w:t>
+            </w:r>
+          </w:p>
+          <w:p>
+            <w:pPr>
+              <w:spacing w:before="0" w:line="240" w:lineRule="auto"/>
+              <w:rPr>
+                <w:b/>
+                <w:sz w:val="28"/>
+                <w:szCs w:val="28"/>
+              </w:rPr>
+            </w:pPr>
+            <w:r>
+              <w:rPr>
+                <w:b/>
+                <w:sz w:val="28"/>
+                <w:szCs w:val="28"/>
+                <w:lang w:val="it-IT"/>
+              </w:rPr>
+              <w:t xml:space="preserve">Dasini No - </w:t>
+            </w:r>
+            <w:r>
+              <w:rPr>
+                <w:b/>
+                <w:sz w:val="28"/>
+                <w:szCs w:val="28"/>
+                <w:lang w:val="it-IT"/>
+              </w:rPr>
+              <w:t>21</w:t>
+            </w:r>
+          </w:p>
+        </w:tc>
+        <w:tc>
+          <w:tcPr>
+            <w:tcW w:w="5387" w:type="dxa"/>
+          </w:tcPr>
+          <w:p>
+            <w:pPr>
+              <w:spacing w:before="0" w:line="240" w:lineRule="auto"/>
+              <w:rPr>
+                <w:rFonts w:ascii="BRH Malayalam Extra" w:hAnsi="BRH Malayalam Extra" w:cs="BRH Malayalam Extra"/>
+                <w:sz w:val="40"/>
+                <w:szCs w:val="40"/>
+              </w:rPr>
+            </w:pPr>
+            <w:r>
+              <w:rPr>
+                <w:rFonts w:ascii="BRH Malayalam Extra" w:hAnsi="BRH Malayalam Extra" w:cs="BRH Malayalam Extra"/>
+                <w:sz w:val="40"/>
+                <w:szCs w:val="40"/>
+              </w:rPr>
+              <w:t>Z¤¤sõ</w:t>
+            </w:r>
+            <w:r>
+              <w:rPr>
+                <w:rFonts w:ascii="BRH Malayalam Extra" w:hAnsi="BRH Malayalam Extra" w:cs="BRH Malayalam Extra"/>
+                <w:sz w:val="34"/>
+                <w:szCs w:val="40"/>
+              </w:rPr>
+              <w:t>–</w:t>
+            </w:r>
+            <w:r>
+              <w:rPr>
+                <w:rFonts w:ascii="BRH Malayalam Extra" w:hAnsi="BRH Malayalam Extra" w:cs="BRH Malayalam Extra"/>
+                <w:sz w:val="40"/>
+                <w:szCs w:val="40"/>
+                <w:highlight w:val="yellow"/>
+              </w:rPr>
+              <w:t>Zx—</w:t>
+            </w:r>
+            <w:r>
+              <w:rPr>
+                <w:rFonts w:ascii="BRH Malayalam Extra" w:hAnsi="BRH Malayalam Extra" w:cs="BRH Malayalam Extra"/>
+                <w:sz w:val="40"/>
+                <w:szCs w:val="40"/>
+              </w:rPr>
+              <w:t>p¥Zõ</w:t>
+            </w:r>
+            <w:r>
+              <w:rPr>
+                <w:rFonts w:ascii="BRH Malayalam Extra" w:hAnsi="BRH Malayalam Extra" w:cs="BRH Malayalam Extra"/>
+                <w:sz w:val="34"/>
+                <w:szCs w:val="40"/>
+              </w:rPr>
+              <w:t>–</w:t>
+            </w:r>
+            <w:r>
+              <w:rPr>
+                <w:rFonts w:ascii="BRH Malayalam Extra" w:hAnsi="BRH Malayalam Extra" w:cs="BRH Malayalam Extra"/>
+                <w:sz w:val="40"/>
+                <w:szCs w:val="40"/>
+              </w:rPr>
+              <w:t>p pxMxsz˜Z§ |</w:t>
+            </w:r>
+          </w:p>
+        </w:tc>
+        <w:tc>
+          <w:tcPr>
+            <w:tcW w:w="5528" w:type="dxa"/>
+          </w:tcPr>
+          <w:p>
+            <w:pPr>
+              <w:spacing w:before="0" w:line="240" w:lineRule="auto"/>
+              <w:rPr>
+                <w:rFonts w:ascii="BRH Malayalam Extra" w:hAnsi="BRH Malayalam Extra" w:cs="BRH Malayalam Extra"/>
+                <w:sz w:val="40"/>
+                <w:szCs w:val="40"/>
+              </w:rPr>
+            </w:pPr>
+            <w:r>
+              <w:rPr>
+                <w:rFonts w:ascii="BRH Malayalam Extra" w:hAnsi="BRH Malayalam Extra" w:cs="BRH Malayalam Extra"/>
+                <w:sz w:val="40"/>
+                <w:szCs w:val="40"/>
+              </w:rPr>
+              <w:t>Z¤¤sõ</w:t>
+            </w:r>
+            <w:r>
+              <w:rPr>
+                <w:rFonts w:ascii="BRH Malayalam Extra" w:hAnsi="BRH Malayalam Extra" w:cs="BRH Malayalam Extra"/>
+                <w:sz w:val="34"/>
+                <w:szCs w:val="40"/>
+              </w:rPr>
+              <w:t>–</w:t>
+            </w:r>
+            <w:r>
+              <w:rPr>
+                <w:rFonts w:ascii="BRH Malayalam Extra" w:hAnsi="BRH Malayalam Extra" w:cs="BRH Malayalam Extra"/>
+                <w:sz w:val="40"/>
+                <w:szCs w:val="40"/>
+              </w:rPr>
+              <w:t>Zx</w:t>
+            </w:r>
+            <w:r>
+              <w:rPr>
+                <w:rFonts w:ascii="BRH Malayalam Extra" w:hAnsi="BRH Malayalam Extra" w:cs="BRH Malayalam Extra"/>
+                <w:sz w:val="40"/>
+                <w:szCs w:val="40"/>
+                <w:highlight w:val="green"/>
+              </w:rPr>
+              <w:t>p</w:t>
+            </w:r>
+            <w:r>
+              <w:rPr>
+                <w:rFonts w:ascii="BRH Malayalam Extra" w:hAnsi="BRH Malayalam Extra" w:cs="BRH Malayalam Extra"/>
+                <w:sz w:val="40"/>
+                <w:szCs w:val="40"/>
+              </w:rPr>
+              <w:t>—¥Zõ</w:t>
+            </w:r>
+            <w:r>
+              <w:rPr>
+                <w:rFonts w:ascii="BRH Malayalam Extra" w:hAnsi="BRH Malayalam Extra" w:cs="BRH Malayalam Extra"/>
+                <w:sz w:val="34"/>
+                <w:szCs w:val="40"/>
+              </w:rPr>
+              <w:t>–</w:t>
+            </w:r>
+            <w:r>
+              <w:rPr>
+                <w:rFonts w:ascii="BRH Malayalam Extra" w:hAnsi="BRH Malayalam Extra" w:cs="BRH Malayalam Extra"/>
+                <w:sz w:val="40"/>
+                <w:szCs w:val="40"/>
+              </w:rPr>
+              <w:t xml:space="preserve">p </w:t>
+            </w:r>
+          </w:p>
+          <w:p>
+            <w:pPr>
+              <w:spacing w:before="0" w:line="240" w:lineRule="auto"/>
+              <w:rPr>
+                <w:rFonts w:ascii="BRH Malayalam Extra" w:hAnsi="BRH Malayalam Extra" w:cs="BRH Malayalam Extra"/>
+                <w:sz w:val="40"/>
+                <w:szCs w:val="40"/>
+              </w:rPr>
+            </w:pPr>
+            <w:r>
+              <w:rPr>
+                <w:rFonts w:ascii="BRH Malayalam Extra" w:hAnsi="BRH Malayalam Extra" w:cs="BRH Malayalam Extra"/>
+                <w:sz w:val="40"/>
+                <w:szCs w:val="40"/>
+              </w:rPr>
+              <w:t>pxMxsz˜Z§ |</w:t>
+            </w:r>
+          </w:p>
+        </w:tc>
+      </w:tr>
+      <w:tr>
+        <w:trPr>
+          <w:trHeight w:val="929"/>
+        </w:trPr>
+        <w:tc>
+          <w:tcPr>
+            <w:tcW w:w="3168" w:type="dxa"/>
+          </w:tcPr>
+          <w:p>
+            <w:pPr>
+              <w:spacing w:before="0" w:line="240" w:lineRule="auto"/>
+              <w:rPr>
+                <w:b/>
+                <w:sz w:val="28"/>
+                <w:szCs w:val="28"/>
+                <w:lang w:val="it-IT"/>
+              </w:rPr>
+            </w:pPr>
+            <w:r>
+              <w:rPr>
+                <w:b/>
+                <w:sz w:val="28"/>
+                <w:szCs w:val="28"/>
+                <w:lang w:val="it-IT"/>
+              </w:rPr>
+              <w:t>TB 2.</w:t>
+            </w:r>
+            <w:r>
+              <w:rPr>
+                <w:b/>
+                <w:sz w:val="28"/>
+                <w:szCs w:val="28"/>
+                <w:lang w:val="it-IT"/>
+              </w:rPr>
               <w:t>4</w:t>
             </w:r>
             <w:r>
@@ -1168,9 +1394,8 @@
           <w:szCs w:val="32"/>
           <w:u w:val="single"/>
         </w:rPr>
-        <w:t xml:space="preserve">TaittirIya BrAhmaNam TB 2.1 - </w:t>
-      </w:r>
-      <w:proofErr w:type="gramStart"/>
+        <w:t>TaittirIya BrAhmaNam TB 2.1 - 2.4  Book</w:t>
+      </w:r>
       <w:r>
         <w:rPr>
           <w:b/>
@@ -1179,10 +1404,13 @@
           <w:szCs w:val="32"/>
           <w:u w:val="single"/>
         </w:rPr>
-        <w:t>2.4  Book</w:t>
-      </w:r>
-      <w:proofErr w:type="gramEnd"/>
-      <w:r>
+        <w:t xml:space="preserve"> </w:t>
+      </w:r>
+    </w:p>
+    <w:p>
+      <w:pPr>
+        <w:spacing w:before="0"/>
+        <w:jc w:val="center"/>
         <w:rPr>
           <w:b/>
           <w:bCs/>
@@ -1190,13 +1418,8 @@
           <w:szCs w:val="32"/>
           <w:u w:val="single"/>
         </w:rPr>
-        <w:t xml:space="preserve"> </w:t>
-      </w:r>
-    </w:p>
-    <w:p>
-      <w:pPr>
-        <w:spacing w:before="0"/>
-        <w:jc w:val="center"/>
+      </w:pPr>
+      <w:r>
         <w:rPr>
           <w:b/>
           <w:bCs/>
@@ -1204,7 +1427,8 @@
           <w:szCs w:val="32"/>
           <w:u w:val="single"/>
         </w:rPr>
-      </w:pPr>
+        <w:t xml:space="preserve">Malayalam </w:t>
+      </w:r>
       <w:r>
         <w:rPr>
           <w:b/>
@@ -1213,7 +1437,7 @@
           <w:szCs w:val="32"/>
           <w:u w:val="single"/>
         </w:rPr>
-        <w:t xml:space="preserve">Malayalam </w:t>
+        <w:t>Corrections –</w:t>
       </w:r>
       <w:r>
         <w:rPr>
@@ -1223,7 +1447,7 @@
           <w:szCs w:val="32"/>
           <w:u w:val="single"/>
         </w:rPr>
-        <w:t>Corrections –</w:t>
+        <w:t xml:space="preserve"> </w:t>
       </w:r>
       <w:r>
         <w:rPr>
@@ -1233,7 +1457,7 @@
           <w:szCs w:val="32"/>
           <w:u w:val="single"/>
         </w:rPr>
-        <w:t xml:space="preserve"> </w:t>
+        <w:t xml:space="preserve">Observed till </w:t>
       </w:r>
       <w:r>
         <w:rPr>
@@ -1243,7 +1467,7 @@
           <w:szCs w:val="32"/>
           <w:u w:val="single"/>
         </w:rPr>
-        <w:t xml:space="preserve">Observed till </w:t>
+        <w:t>30th June 2021</w:t>
       </w:r>
       <w:r>
         <w:rPr>
@@ -1253,16 +1477,6 @@
           <w:szCs w:val="32"/>
           <w:u w:val="single"/>
         </w:rPr>
-        <w:t>30th June 2021</w:t>
-      </w:r>
-      <w:r>
-        <w:rPr>
-          <w:b/>
-          <w:bCs/>
-          <w:sz w:val="32"/>
-          <w:szCs w:val="32"/>
-          <w:u w:val="single"/>
-        </w:rPr>
         <w:t xml:space="preserve"> </w:t>
       </w:r>
     </w:p>
@@ -1279,6 +1493,7 @@
           <w:b/>
           <w:bCs/>
         </w:rPr>
+        <w:lastRenderedPageBreak/>
         <w:t xml:space="preserve">(ignore those which are already incorporated in your book’s version and date). </w:t>
       </w:r>
       <w:r>
@@ -1458,7 +1673,6 @@
                 <w:szCs w:val="28"/>
                 <w:lang w:val="it-IT"/>
               </w:rPr>
-              <w:lastRenderedPageBreak/>
               <w:t>TB 2.2.4.5</w:t>
             </w:r>
           </w:p>
@@ -3231,6 +3445,7 @@
                 <w:szCs w:val="28"/>
                 <w:lang w:val="it-IT"/>
               </w:rPr>
+              <w:lastRenderedPageBreak/>
               <w:t>TB 2.4.1.3</w:t>
             </w:r>
           </w:p>
@@ -3805,7 +4020,6 @@
                 <w:szCs w:val="28"/>
                 <w:lang w:val="it-IT"/>
               </w:rPr>
-              <w:lastRenderedPageBreak/>
               <w:t>TB 2.4.3.11</w:t>
             </w:r>
           </w:p>
@@ -4498,16 +4712,7 @@
           <w:bCs/>
           <w:sz w:val="32"/>
         </w:rPr>
-        <w:t xml:space="preserve">replaced </w:t>
-      </w:r>
-      <w:proofErr w:type="gramStart"/>
-      <w:r>
-        <w:rPr>
-          <w:b/>
-          <w:bCs/>
-          <w:sz w:val="32"/>
-        </w:rPr>
-        <w:t>with</w:t>
+        <w:t>replaced with</w:t>
       </w:r>
       <w:r>
         <w:rPr>
@@ -4527,18 +4732,7 @@
           <w:szCs w:val="40"/>
           <w:lang w:val="en-IN" w:eastAsia="en-IN"/>
         </w:rPr>
-        <w:t>"</w:t>
-      </w:r>
-      <w:proofErr w:type="gramEnd"/>
-      <w:r>
-        <w:rPr>
-          <w:rFonts w:ascii="BRH Malayalam" w:hAnsi="BRH Malayalam" w:cs="BRH Malayalam"/>
-          <w:color w:val="000000"/>
-          <w:sz w:val="40"/>
-          <w:szCs w:val="40"/>
-          <w:lang w:val="en-IN" w:eastAsia="en-IN"/>
-        </w:rPr>
-        <w:t xml:space="preserve">q§T"  </w:t>
+        <w:t xml:space="preserve">"q§T"  </w:t>
       </w:r>
       <w:r>
         <w:rPr>
@@ -4745,7 +4939,6 @@
         </w:rPr>
         <w:t xml:space="preserve"> </w:t>
       </w:r>
-      <w:proofErr w:type="gramStart"/>
       <w:r>
         <w:rPr>
           <w:b/>
@@ -4786,7 +4979,6 @@
         </w:rPr>
         <w:t xml:space="preserve">  Book</w:t>
       </w:r>
-      <w:proofErr w:type="gramEnd"/>
       <w:r>
         <w:rPr>
           <w:b/>
@@ -4818,6 +5010,7 @@
           <w:szCs w:val="32"/>
           <w:u w:val="single"/>
         </w:rPr>
+        <w:lastRenderedPageBreak/>
         <w:t>Malayalam</w:t>
       </w:r>
       <w:r>
@@ -5111,7 +5304,6 @@
                 <w:sz w:val="28"/>
                 <w:szCs w:val="28"/>
               </w:rPr>
-              <w:lastRenderedPageBreak/>
               <w:t>TB 2.1.2.6</w:t>
             </w:r>
             <w:r>
@@ -6524,6 +6716,7 @@
                 <w:sz w:val="28"/>
                 <w:szCs w:val="28"/>
               </w:rPr>
+              <w:lastRenderedPageBreak/>
               <w:t xml:space="preserve">TB </w:t>
             </w:r>
             <w:r>
@@ -7037,7 +7230,6 @@
                 <w:sz w:val="28"/>
                 <w:szCs w:val="28"/>
               </w:rPr>
-              <w:lastRenderedPageBreak/>
               <w:t xml:space="preserve">TB </w:t>
             </w:r>
             <w:r>
@@ -7310,29 +7502,7 @@
           <w:szCs w:val="40"/>
           <w:lang w:bidi="ml-IN"/>
         </w:rPr>
-        <w:t xml:space="preserve">” </w:t>
-      </w:r>
-      <w:proofErr w:type="gramStart"/>
-      <w:r>
-        <w:rPr>
-          <w:rFonts w:ascii="Times New Roman" w:hAnsi="Times New Roman" w:cs="Times New Roman"/>
-          <w:color w:val="000000"/>
-          <w:sz w:val="40"/>
-          <w:szCs w:val="40"/>
-          <w:lang w:bidi="ml-IN"/>
-        </w:rPr>
-        <w:t>appearing ,</w:t>
-      </w:r>
-      <w:proofErr w:type="gramEnd"/>
-      <w:r>
-        <w:rPr>
-          <w:rFonts w:ascii="Times New Roman" w:hAnsi="Times New Roman" w:cs="Times New Roman"/>
-          <w:color w:val="000000"/>
-          <w:sz w:val="40"/>
-          <w:szCs w:val="40"/>
-          <w:lang w:bidi="ml-IN"/>
-        </w:rPr>
-        <w:t xml:space="preserve"> it is represented as “…</w:t>
+        <w:t>” appearing , it is represented as “…</w:t>
       </w:r>
       <w:r>
         <w:rPr>
@@ -7469,18 +7639,7 @@
           <w:szCs w:val="40"/>
           <w:lang w:bidi="ml-IN"/>
         </w:rPr>
-        <w:t xml:space="preserve"> represented </w:t>
-      </w:r>
-      <w:proofErr w:type="gramStart"/>
-      <w:r>
-        <w:rPr>
-          <w:rFonts w:ascii="Times New Roman" w:hAnsi="Times New Roman" w:cs="Times New Roman"/>
-          <w:color w:val="000000"/>
-          <w:sz w:val="40"/>
-          <w:szCs w:val="40"/>
-          <w:lang w:bidi="ml-IN"/>
-        </w:rPr>
-        <w:t xml:space="preserve">as  </w:t>
+        <w:t xml:space="preserve"> represented as  </w:t>
       </w:r>
       <w:r>
         <w:rPr>
@@ -7493,7 +7652,6 @@
         <w:t>Cix</w:t>
       </w:r>
       <w:bookmarkStart w:id="1" w:name="_Hlk25319644"/>
-      <w:proofErr w:type="gramEnd"/>
       <w:r>
         <w:rPr>
           <w:rFonts w:ascii="BRH Malayalam RN" w:eastAsia="Times New Roman" w:hAnsi="BRH Malayalam RN" w:cs="BRH Malayalam RN"/>
@@ -7645,6 +7803,7 @@
           <w:szCs w:val="32"/>
           <w:u w:val="single"/>
         </w:rPr>
+        <w:lastRenderedPageBreak/>
         <w:t>TaittirIya BrAhmaNam TB 2.1</w:t>
       </w:r>
       <w:r>
@@ -7677,7 +7836,6 @@
         </w:rPr>
         <w:t xml:space="preserve"> </w:t>
       </w:r>
-      <w:proofErr w:type="gramStart"/>
       <w:r>
         <w:rPr>
           <w:b/>
@@ -7688,7 +7846,6 @@
         </w:rPr>
         <w:t>2.4  Book</w:t>
       </w:r>
-      <w:proofErr w:type="gramEnd"/>
       <w:r>
         <w:rPr>
           <w:b/>
@@ -7989,7 +8146,6 @@
                 <w:sz w:val="36"/>
                 <w:szCs w:val="36"/>
               </w:rPr>
-              <w:lastRenderedPageBreak/>
               <w:t>No Corrections</w:t>
             </w:r>
           </w:p>

--- a/brAhmaNa/TB 2.1-2.4 Malayalam Corrections.docx
+++ b/brAhmaNa/TB 2.1-2.4 Malayalam Corrections.docx
@@ -93,10 +93,9 @@
           <w:bCs/>
           <w:sz w:val="32"/>
           <w:szCs w:val="32"/>
-          <w:highlight w:val="red"/>
           <w:u w:val="single"/>
         </w:rPr>
-        <w:t>?????</w:t>
+        <w:t>30th June 2024</w:t>
       </w:r>
     </w:p>
     <w:p>
@@ -1331,6 +1330,17 @@
           <w:lang w:val="it-IT"/>
         </w:rPr>
       </w:pPr>
+      <w:r>
+        <w:rPr>
+          <w:b/>
+          <w:bCs/>
+          <w:sz w:val="32"/>
+          <w:szCs w:val="32"/>
+          <w:u w:val="single"/>
+          <w:lang w:val="it-IT"/>
+        </w:rPr>
+        <w:t>=============</w:t>
+      </w:r>
     </w:p>
     <w:p>
       <w:pPr>
@@ -1384,28 +1394,9 @@
           <w:sz w:val="32"/>
           <w:szCs w:val="32"/>
           <w:u w:val="single"/>
+          <w:lang w:val="it-IT"/>
         </w:rPr>
       </w:pPr>
-      <w:r>
-        <w:rPr>
-          <w:b/>
-          <w:bCs/>
-          <w:sz w:val="32"/>
-          <w:szCs w:val="32"/>
-          <w:u w:val="single"/>
-        </w:rPr>
-        <w:t>TaittirIya BrAhmaNam TB 2.1 - 2.4  Book</w:t>
-      </w:r>
-      <w:r>
-        <w:rPr>
-          <w:b/>
-          <w:bCs/>
-          <w:sz w:val="32"/>
-          <w:szCs w:val="32"/>
-          <w:u w:val="single"/>
-        </w:rPr>
-        <w:t xml:space="preserve"> </w:t>
-      </w:r>
     </w:p>
     <w:p>
       <w:pPr>
@@ -1417,6 +1408,54 @@
           <w:sz w:val="32"/>
           <w:szCs w:val="32"/>
           <w:u w:val="single"/>
+          <w:lang w:val="it-IT"/>
+        </w:rPr>
+      </w:pPr>
+    </w:p>
+    <w:p>
+      <w:pPr>
+        <w:spacing w:before="0"/>
+        <w:jc w:val="center"/>
+        <w:rPr>
+          <w:b/>
+          <w:bCs/>
+          <w:sz w:val="32"/>
+          <w:szCs w:val="32"/>
+          <w:u w:val="single"/>
+        </w:rPr>
+      </w:pPr>
+      <w:r>
+        <w:rPr>
+          <w:b/>
+          <w:bCs/>
+          <w:sz w:val="32"/>
+          <w:szCs w:val="32"/>
+          <w:u w:val="single"/>
+        </w:rPr>
+        <w:lastRenderedPageBreak/>
+        <w:t>TaittirIya BrAhmaNam TB 2.1 - 2.4  Book</w:t>
+      </w:r>
+      <w:r>
+        <w:rPr>
+          <w:b/>
+          <w:bCs/>
+          <w:sz w:val="32"/>
+          <w:szCs w:val="32"/>
+          <w:u w:val="single"/>
+        </w:rPr>
+        <w:t xml:space="preserve"> </w:t>
+      </w:r>
+    </w:p>
+    <w:p>
+      <w:pPr>
+        <w:spacing w:before="0"/>
+        <w:jc w:val="center"/>
+        <w:rPr>
+          <w:b/>
+          <w:bCs/>
+          <w:sz w:val="32"/>
+          <w:szCs w:val="32"/>
+          <w:u w:val="single"/>
         </w:rPr>
       </w:pPr>
       <w:r>
@@ -1493,7 +1532,6 @@
           <w:b/>
           <w:bCs/>
         </w:rPr>
-        <w:lastRenderedPageBreak/>
         <w:t xml:space="preserve">(ignore those which are already incorporated in your book’s version and date). </w:t>
       </w:r>
       <w:r>
@@ -3445,7 +3483,6 @@
                 <w:szCs w:val="28"/>
                 <w:lang w:val="it-IT"/>
               </w:rPr>
-              <w:lastRenderedPageBreak/>
               <w:t>TB 2.4.1.3</w:t>
             </w:r>
           </w:p>
@@ -4877,6 +4914,7 @@
           <w:szCs w:val="32"/>
           <w:u w:val="single"/>
         </w:rPr>
+        <w:lastRenderedPageBreak/>
         <w:t xml:space="preserve">TaittirIya BrAhmaNam TB </w:t>
       </w:r>
       <w:r>
@@ -5010,7 +5048,6 @@
           <w:szCs w:val="32"/>
           <w:u w:val="single"/>
         </w:rPr>
-        <w:lastRenderedPageBreak/>
         <w:t>Malayalam</w:t>
       </w:r>
       <w:r>
@@ -7172,37 +7209,6 @@
           </w:p>
         </w:tc>
       </w:tr>
-    </w:tbl>
-    <w:p>
-      <w:pPr>
-        <w:spacing w:before="0"/>
-        <w:ind w:left="-709" w:right="629"/>
-        <w:jc w:val="both"/>
-        <w:rPr>
-          <w:sz w:val="32"/>
-          <w:szCs w:val="32"/>
-        </w:rPr>
-      </w:pPr>
-    </w:p>
-    <w:tbl>
-      <w:tblPr>
-        <w:tblW w:w="14083" w:type="dxa"/>
-        <w:tblInd w:w="-792" w:type="dxa"/>
-        <w:tblBorders>
-          <w:top w:val="single" w:sz="4" w:space="0" w:color="000000"/>
-          <w:left w:val="single" w:sz="4" w:space="0" w:color="000000"/>
-          <w:bottom w:val="single" w:sz="4" w:space="0" w:color="000000"/>
-          <w:right w:val="single" w:sz="4" w:space="0" w:color="000000"/>
-          <w:insideH w:val="single" w:sz="4" w:space="0" w:color="000000"/>
-          <w:insideV w:val="single" w:sz="4" w:space="0" w:color="000000"/>
-        </w:tblBorders>
-        <w:tblLook w:val="04A0" w:firstRow="1" w:lastRow="0" w:firstColumn="1" w:lastColumn="0" w:noHBand="0" w:noVBand="1"/>
-      </w:tblPr>
-      <w:tblGrid>
-        <w:gridCol w:w="3168"/>
-        <w:gridCol w:w="5387"/>
-        <w:gridCol w:w="5528"/>
-      </w:tblGrid>
       <w:tr>
         <w:trPr>
           <w:trHeight w:val="929"/>
@@ -7724,69 +7730,6 @@
       <w:pPr>
         <w:spacing w:before="0"/>
         <w:jc w:val="center"/>
-      </w:pPr>
-      <w:r>
-        <w:tab/>
-      </w:r>
-    </w:p>
-    <w:p>
-      <w:pPr>
-        <w:spacing w:before="0"/>
-        <w:jc w:val="center"/>
-      </w:pPr>
-    </w:p>
-    <w:p>
-      <w:pPr>
-        <w:spacing w:before="0"/>
-        <w:jc w:val="center"/>
-      </w:pPr>
-    </w:p>
-    <w:p>
-      <w:pPr>
-        <w:spacing w:before="0"/>
-        <w:jc w:val="center"/>
-      </w:pPr>
-    </w:p>
-    <w:p>
-      <w:pPr>
-        <w:spacing w:before="0"/>
-        <w:jc w:val="center"/>
-      </w:pPr>
-    </w:p>
-    <w:p>
-      <w:pPr>
-        <w:spacing w:before="0"/>
-        <w:jc w:val="center"/>
-      </w:pPr>
-    </w:p>
-    <w:p>
-      <w:pPr>
-        <w:spacing w:before="0"/>
-        <w:jc w:val="center"/>
-      </w:pPr>
-    </w:p>
-    <w:p>
-      <w:pPr>
-        <w:spacing w:before="0"/>
-        <w:jc w:val="center"/>
-      </w:pPr>
-    </w:p>
-    <w:p>
-      <w:pPr>
-        <w:spacing w:before="0"/>
-        <w:jc w:val="center"/>
-      </w:pPr>
-    </w:p>
-    <w:p>
-      <w:pPr>
-        <w:spacing w:before="0"/>
-        <w:jc w:val="center"/>
-      </w:pPr>
-    </w:p>
-    <w:p>
-      <w:pPr>
-        <w:spacing w:before="0"/>
-        <w:jc w:val="center"/>
         <w:rPr>
           <w:b/>
           <w:bCs/>
@@ -7803,7 +7746,6 @@
           <w:szCs w:val="32"/>
           <w:u w:val="single"/>
         </w:rPr>
-        <w:lastRenderedPageBreak/>
         <w:t>TaittirIya BrAhmaNam TB 2.1</w:t>
       </w:r>
       <w:r>
@@ -8263,6 +8205,7 @@
       <w:pBdr>
         <w:top w:val="single" w:sz="4" w:space="1" w:color="auto"/>
       </w:pBdr>
+      <w:jc w:val="right"/>
       <w:rPr>
         <w:b/>
         <w:bCs/>
@@ -8415,6 +8358,7 @@
       <w:pBdr>
         <w:top w:val="single" w:sz="4" w:space="1" w:color="auto"/>
       </w:pBdr>
+      <w:jc w:val="right"/>
       <w:rPr>
         <w:b/>
         <w:bCs/>

--- a/brAhmaNa/TB 2.1-2.4 Malayalam Corrections.docx
+++ b/brAhmaNa/TB 2.1-2.4 Malayalam Corrections.docx
@@ -55,7 +55,7 @@
           <w:szCs w:val="32"/>
           <w:u w:val="single"/>
         </w:rPr>
-        <w:t xml:space="preserve">Malayalam </w:t>
+        <w:t>Malayalam</w:t>
       </w:r>
       <w:r>
         <w:rPr>
@@ -65,7 +65,7 @@
           <w:szCs w:val="32"/>
           <w:u w:val="single"/>
         </w:rPr>
-        <w:t>Corrections –</w:t>
+        <w:t xml:space="preserve"> </w:t>
       </w:r>
       <w:r>
         <w:rPr>
@@ -75,7 +75,7 @@
           <w:szCs w:val="32"/>
           <w:u w:val="single"/>
         </w:rPr>
-        <w:t xml:space="preserve"> </w:t>
+        <w:t>Corrections –</w:t>
       </w:r>
       <w:r>
         <w:rPr>
@@ -85,7 +85,7 @@
           <w:szCs w:val="32"/>
           <w:u w:val="single"/>
         </w:rPr>
-        <w:t xml:space="preserve">Observed till </w:t>
+        <w:t xml:space="preserve"> </w:t>
       </w:r>
       <w:r>
         <w:rPr>
@@ -95,7 +95,18 @@
           <w:szCs w:val="32"/>
           <w:u w:val="single"/>
         </w:rPr>
-        <w:t>30th June 2024</w:t>
+        <w:t xml:space="preserve">Observed till </w:t>
+      </w:r>
+      <w:r>
+        <w:rPr>
+          <w:b/>
+          <w:bCs/>
+          <w:sz w:val="32"/>
+          <w:szCs w:val="32"/>
+          <w:highlight w:val="red"/>
+          <w:u w:val="single"/>
+        </w:rPr>
+        <w:t>?????</w:t>
       </w:r>
     </w:p>
     <w:p>
@@ -151,16 +162,12 @@
               <w:spacing w:before="0" w:line="240" w:lineRule="auto"/>
               <w:jc w:val="center"/>
               <w:rPr>
-                <w:b/>
-                <w:bCs/>
                 <w:sz w:val="32"/>
                 <w:szCs w:val="32"/>
               </w:rPr>
             </w:pPr>
             <w:r>
               <w:rPr>
-                <w:b/>
-                <w:bCs/>
                 <w:sz w:val="32"/>
                 <w:szCs w:val="32"/>
               </w:rPr>
@@ -172,16 +179,12 @@
               <w:spacing w:before="0" w:line="240" w:lineRule="auto"/>
               <w:jc w:val="center"/>
               <w:rPr>
-                <w:b/>
-                <w:bCs/>
                 <w:sz w:val="32"/>
                 <w:szCs w:val="32"/>
               </w:rPr>
             </w:pPr>
             <w:r>
               <w:rPr>
-                <w:b/>
-                <w:bCs/>
                 <w:sz w:val="32"/>
                 <w:szCs w:val="32"/>
               </w:rPr>
@@ -198,16 +201,12 @@
               <w:spacing w:before="0" w:line="240" w:lineRule="auto"/>
               <w:jc w:val="center"/>
               <w:rPr>
-                <w:b/>
-                <w:bCs/>
                 <w:sz w:val="32"/>
                 <w:szCs w:val="32"/>
               </w:rPr>
             </w:pPr>
             <w:r>
               <w:rPr>
-                <w:b/>
-                <w:bCs/>
                 <w:sz w:val="32"/>
                 <w:szCs w:val="32"/>
               </w:rPr>
@@ -225,16 +224,12 @@
               <w:ind w:right="-18"/>
               <w:jc w:val="center"/>
               <w:rPr>
-                <w:b/>
-                <w:bCs/>
                 <w:sz w:val="32"/>
                 <w:szCs w:val="32"/>
               </w:rPr>
             </w:pPr>
             <w:r>
               <w:rPr>
-                <w:b/>
-                <w:bCs/>
                 <w:sz w:val="32"/>
                 <w:szCs w:val="32"/>
               </w:rPr>
@@ -247,16 +242,12 @@
               <w:ind w:right="-18"/>
               <w:jc w:val="center"/>
               <w:rPr>
-                <w:b/>
-                <w:bCs/>
                 <w:sz w:val="32"/>
                 <w:szCs w:val="32"/>
               </w:rPr>
             </w:pPr>
             <w:r>
               <w:rPr>
-                <w:b/>
-                <w:bCs/>
                 <w:sz w:val="32"/>
                 <w:szCs w:val="32"/>
               </w:rPr>
@@ -283,7 +274,6 @@
                 <w:lang w:val="it-IT"/>
               </w:rPr>
             </w:pPr>
-            <w:bookmarkStart w:id="0" w:name="_Hlk171185973"/>
             <w:r>
               <w:rPr>
                 <w:b/>
@@ -300,7 +290,7 @@
                 <w:szCs w:val="28"/>
                 <w:lang w:val="it-IT"/>
               </w:rPr>
-              <w:t>1.2.4</w:t>
+              <w:t>3.2.4</w:t>
             </w:r>
           </w:p>
           <w:p>
@@ -338,7 +328,7 @@
                 <w:szCs w:val="28"/>
                 <w:lang w:val="it-IT"/>
               </w:rPr>
-              <w:t>6</w:t>
+              <w:t>5</w:t>
             </w:r>
           </w:p>
           <w:p>
@@ -382,40 +372,37 @@
                 <w:rFonts w:ascii="BRH Malayalam Extra" w:hAnsi="BRH Malayalam Extra" w:cs="BRH Malayalam Extra"/>
                 <w:sz w:val="40"/>
                 <w:szCs w:val="40"/>
-              </w:rPr>
-            </w:pPr>
-            <w:r>
-              <w:rPr>
-                <w:rFonts w:ascii="BRH Malayalam Extra" w:hAnsi="BRH Malayalam Extra" w:cs="BRH Malayalam Extra"/>
-                <w:sz w:val="40"/>
-                <w:szCs w:val="40"/>
-              </w:rPr>
-              <w:t xml:space="preserve">s </w:t>
-            </w:r>
+                <w:lang w:val="it-IT"/>
+              </w:rPr>
+            </w:pPr>
             <w:r>
               <w:rPr>
                 <w:rFonts w:ascii="BRH Malayalam Extra" w:hAnsi="BRH Malayalam Extra" w:cs="BRH Malayalam Extra"/>
                 <w:sz w:val="40"/>
                 <w:szCs w:val="40"/>
                 <w:highlight w:val="yellow"/>
-              </w:rPr>
-              <w:t>Mx</w:t>
-            </w:r>
-            <w:r>
-              <w:rPr>
-                <w:rFonts w:ascii="BRH Malayalam Extra" w:hAnsi="BRH Malayalam Extra" w:cs="BRH Malayalam Extra"/>
-                <w:sz w:val="40"/>
-                <w:szCs w:val="40"/>
-              </w:rPr>
-              <w:t>—is£RZ</w:t>
-            </w:r>
-            <w:r>
-              <w:rPr>
-                <w:rFonts w:ascii="BRH Malayalam Extra" w:hAnsi="BRH Malayalam Extra" w:cs="BRH Malayalam Extra"/>
-                <w:sz w:val="40"/>
-                <w:szCs w:val="40"/>
-              </w:rPr>
-              <w:t xml:space="preserve"> |</w:t>
+                <w:lang w:val="it-IT"/>
+              </w:rPr>
+              <w:t>py</w:t>
+            </w:r>
+            <w:r>
+              <w:rPr>
+                <w:rFonts w:ascii="BRH Malayalam Extra" w:hAnsi="BRH Malayalam Extra" w:cs="BRH Malayalam Extra"/>
+                <w:sz w:val="34"/>
+                <w:szCs w:val="40"/>
+                <w:highlight w:val="yellow"/>
+                <w:lang w:val="it-IT"/>
+              </w:rPr>
+              <w:t>–</w:t>
+            </w:r>
+            <w:r>
+              <w:rPr>
+                <w:rFonts w:ascii="BRH Malayalam Extra" w:hAnsi="BRH Malayalam Extra" w:cs="BRH Malayalam Extra"/>
+                <w:sz w:val="40"/>
+                <w:szCs w:val="40"/>
+                <w:lang w:val="it-IT"/>
+              </w:rPr>
+              <w:t>¥rêxk¥Æõxr—czks£RZ |</w:t>
             </w:r>
           </w:p>
         </w:tc>
@@ -430,15 +417,17 @@
                 <w:rFonts w:ascii="BRH Malayalam Extra" w:hAnsi="BRH Malayalam Extra" w:cs="BRH Malayalam Extra"/>
                 <w:sz w:val="40"/>
                 <w:szCs w:val="40"/>
-              </w:rPr>
-            </w:pPr>
-            <w:r>
-              <w:rPr>
-                <w:rFonts w:ascii="BRH Malayalam Extra" w:hAnsi="BRH Malayalam Extra" w:cs="BRH Malayalam Extra"/>
-                <w:sz w:val="40"/>
-                <w:szCs w:val="40"/>
-              </w:rPr>
-              <w:t xml:space="preserve">s </w:t>
+                <w:lang w:val="it-IT"/>
+              </w:rPr>
+            </w:pPr>
+            <w:r>
+              <w:rPr>
+                <w:rFonts w:ascii="BRH Malayalam Extra" w:hAnsi="BRH Malayalam Extra" w:cs="BRH Malayalam Extra"/>
+                <w:sz w:val="40"/>
+                <w:szCs w:val="40"/>
+                <w:lang w:val="it-IT"/>
+              </w:rPr>
+              <w:t>py</w:t>
             </w:r>
             <w:r>
               <w:rPr>
@@ -446,872 +435,27 @@
                 <w:sz w:val="40"/>
                 <w:szCs w:val="40"/>
                 <w:highlight w:val="green"/>
-              </w:rPr>
-              <w:t>Mxi—</w:t>
-            </w:r>
-            <w:r>
-              <w:rPr>
-                <w:rFonts w:ascii="BRH Malayalam Extra" w:hAnsi="BRH Malayalam Extra" w:cs="BRH Malayalam Extra"/>
-                <w:sz w:val="40"/>
-                <w:szCs w:val="40"/>
-              </w:rPr>
-              <w:t>s£RZ</w:t>
-            </w:r>
-            <w:r>
-              <w:rPr>
-                <w:rFonts w:ascii="BRH Malayalam Extra" w:hAnsi="BRH Malayalam Extra" w:cs="BRH Malayalam Extra"/>
-                <w:sz w:val="40"/>
-                <w:szCs w:val="40"/>
-              </w:rPr>
-              <w:t xml:space="preserve"> |</w:t>
-            </w:r>
-          </w:p>
-        </w:tc>
-      </w:tr>
-      <w:bookmarkEnd w:id="0"/>
-      <w:tr>
-        <w:trPr>
-          <w:trHeight w:val="929"/>
-        </w:trPr>
-        <w:tc>
-          <w:tcPr>
-            <w:tcW w:w="3168" w:type="dxa"/>
-          </w:tcPr>
-          <w:p>
-            <w:pPr>
-              <w:spacing w:before="0" w:line="240" w:lineRule="auto"/>
-              <w:rPr>
-                <w:b/>
-                <w:sz w:val="28"/>
-                <w:szCs w:val="28"/>
-                <w:lang w:val="it-IT"/>
-              </w:rPr>
-            </w:pPr>
-            <w:r>
-              <w:rPr>
-                <w:b/>
-                <w:sz w:val="28"/>
-                <w:szCs w:val="28"/>
-                <w:lang w:val="it-IT"/>
-              </w:rPr>
-              <w:t>TB 2.</w:t>
-            </w:r>
-            <w:r>
-              <w:rPr>
-                <w:b/>
-                <w:sz w:val="28"/>
-                <w:szCs w:val="28"/>
-                <w:lang w:val="it-IT"/>
-              </w:rPr>
-              <w:t>1.5.1</w:t>
-            </w:r>
-          </w:p>
-          <w:p>
-            <w:pPr>
-              <w:spacing w:before="0" w:line="240" w:lineRule="auto"/>
-              <w:rPr>
-                <w:b/>
-                <w:sz w:val="28"/>
-                <w:szCs w:val="28"/>
-                <w:lang w:val="it-IT"/>
-              </w:rPr>
-            </w:pPr>
-            <w:r>
-              <w:rPr>
-                <w:b/>
-                <w:sz w:val="28"/>
-                <w:szCs w:val="28"/>
-                <w:lang w:val="it-IT"/>
-              </w:rPr>
-              <w:t xml:space="preserve">Statement </w:t>
-            </w:r>
-            <w:r>
-              <w:rPr>
-                <w:b/>
-                <w:sz w:val="28"/>
-                <w:szCs w:val="28"/>
-                <w:lang w:val="it-IT"/>
-              </w:rPr>
-              <w:t xml:space="preserve">No. - </w:t>
-            </w:r>
-            <w:r>
-              <w:rPr>
-                <w:b/>
-                <w:sz w:val="28"/>
-                <w:szCs w:val="28"/>
-                <w:lang w:val="it-IT"/>
-              </w:rPr>
-              <w:t>5</w:t>
-            </w:r>
-          </w:p>
-          <w:p>
-            <w:pPr>
-              <w:spacing w:before="0" w:line="240" w:lineRule="auto"/>
-              <w:rPr>
-                <w:b/>
-                <w:sz w:val="28"/>
-                <w:szCs w:val="28"/>
-              </w:rPr>
-            </w:pPr>
-            <w:r>
-              <w:rPr>
-                <w:b/>
-                <w:sz w:val="28"/>
-                <w:szCs w:val="28"/>
-                <w:lang w:val="it-IT"/>
-              </w:rPr>
-              <w:t xml:space="preserve">Dasini No - </w:t>
-            </w:r>
-            <w:r>
-              <w:rPr>
-                <w:b/>
-                <w:sz w:val="28"/>
-                <w:szCs w:val="28"/>
-                <w:lang w:val="it-IT"/>
-              </w:rPr>
-              <w:t>34</w:t>
-            </w:r>
-          </w:p>
-        </w:tc>
-        <w:tc>
-          <w:tcPr>
-            <w:tcW w:w="5387" w:type="dxa"/>
-          </w:tcPr>
-          <w:p>
-            <w:pPr>
-              <w:spacing w:before="0" w:line="240" w:lineRule="auto"/>
-              <w:rPr>
-                <w:rFonts w:ascii="BRH Malayalam Extra" w:hAnsi="BRH Malayalam Extra" w:cs="BRH Malayalam Extra"/>
-                <w:sz w:val="40"/>
-                <w:szCs w:val="40"/>
-              </w:rPr>
-            </w:pPr>
-            <w:r>
-              <w:rPr>
-                <w:rFonts w:ascii="BRH Malayalam Extra" w:hAnsi="BRH Malayalam Extra" w:cs="BRH Malayalam Extra"/>
-                <w:sz w:val="40"/>
-                <w:szCs w:val="40"/>
-              </w:rPr>
-              <w:t>A</w:t>
-            </w:r>
-            <w:r>
-              <w:rPr>
-                <w:rFonts w:ascii="BRH Malayalam Extra" w:hAnsi="BRH Malayalam Extra" w:cs="BRH Malayalam Extra"/>
-                <w:sz w:val="34"/>
-                <w:szCs w:val="40"/>
-              </w:rPr>
-              <w:t>–</w:t>
-            </w:r>
-            <w:r>
-              <w:rPr>
-                <w:rFonts w:ascii="BRH Malayalam Extra" w:hAnsi="BRH Malayalam Extra" w:cs="BRH Malayalam Extra"/>
-                <w:sz w:val="40"/>
-                <w:szCs w:val="40"/>
-              </w:rPr>
-              <w:t>²y</w:t>
-            </w:r>
-            <w:r>
-              <w:rPr>
-                <w:rFonts w:ascii="BRH Malayalam Extra" w:hAnsi="BRH Malayalam Extra" w:cs="BRH Malayalam Extra"/>
-                <w:sz w:val="34"/>
-                <w:szCs w:val="40"/>
-              </w:rPr>
-              <w:t>–</w:t>
-            </w:r>
-            <w:r>
-              <w:rPr>
-                <w:rFonts w:ascii="BRH Malayalam Extra" w:hAnsi="BRH Malayalam Extra" w:cs="BRH Malayalam Extra"/>
-                <w:sz w:val="40"/>
-                <w:szCs w:val="40"/>
-              </w:rPr>
-              <w:t>¥tx</w:t>
-            </w:r>
-            <w:r>
-              <w:rPr>
-                <w:rFonts w:ascii="BRH Malayalam Extra" w:hAnsi="BRH Malayalam Extra" w:cs="BRH Malayalam Extra"/>
-                <w:sz w:val="34"/>
-                <w:szCs w:val="40"/>
-              </w:rPr>
-              <w:t>–</w:t>
-            </w:r>
-            <w:r>
-              <w:rPr>
-                <w:rFonts w:ascii="BRH Malayalam Extra" w:hAnsi="BRH Malayalam Extra" w:cs="BRH Malayalam Extra"/>
-                <w:sz w:val="40"/>
-                <w:szCs w:val="40"/>
-              </w:rPr>
-              <w:t xml:space="preserve">öZI </w:t>
-            </w:r>
-            <w:r>
-              <w:rPr>
-                <w:rFonts w:ascii="BRH Devanagari Extra" w:hAnsi="BRH Devanagari Extra" w:cs="BRH Malayalam Extra"/>
-                <w:sz w:val="32"/>
-                <w:szCs w:val="40"/>
-              </w:rPr>
-              <w:t>Æ</w:t>
-            </w:r>
-            <w:r>
-              <w:rPr>
-                <w:rFonts w:ascii="BRH Malayalam Extra" w:hAnsi="BRH Malayalam Extra" w:cs="BRH Malayalam Extra"/>
-                <w:sz w:val="40"/>
-                <w:szCs w:val="40"/>
-                <w:highlight w:val="yellow"/>
-              </w:rPr>
-              <w:t>j</w:t>
-            </w:r>
-            <w:r>
-              <w:rPr>
-                <w:rFonts w:ascii="BRH Malayalam Extra" w:hAnsi="BRH Malayalam Extra" w:cs="BRH Malayalam Extra"/>
-                <w:sz w:val="40"/>
-                <w:szCs w:val="40"/>
-              </w:rPr>
-              <w:t>¹xdx˜I ||</w:t>
-            </w:r>
-          </w:p>
-        </w:tc>
-        <w:tc>
-          <w:tcPr>
-            <w:tcW w:w="5528" w:type="dxa"/>
-          </w:tcPr>
-          <w:p>
-            <w:pPr>
-              <w:spacing w:before="0" w:line="240" w:lineRule="auto"/>
-              <w:rPr>
-                <w:rFonts w:ascii="BRH Malayalam Extra" w:hAnsi="BRH Malayalam Extra" w:cs="BRH Malayalam Extra"/>
-                <w:sz w:val="40"/>
-                <w:szCs w:val="40"/>
-              </w:rPr>
-            </w:pPr>
-            <w:r>
-              <w:rPr>
-                <w:rFonts w:ascii="BRH Malayalam Extra" w:hAnsi="BRH Malayalam Extra" w:cs="BRH Malayalam Extra"/>
-                <w:sz w:val="40"/>
-                <w:szCs w:val="40"/>
-              </w:rPr>
-              <w:t>A</w:t>
-            </w:r>
-            <w:r>
-              <w:rPr>
-                <w:rFonts w:ascii="BRH Malayalam Extra" w:hAnsi="BRH Malayalam Extra" w:cs="BRH Malayalam Extra"/>
-                <w:sz w:val="34"/>
-                <w:szCs w:val="40"/>
-              </w:rPr>
-              <w:t>–</w:t>
-            </w:r>
-            <w:r>
-              <w:rPr>
-                <w:rFonts w:ascii="BRH Malayalam Extra" w:hAnsi="BRH Malayalam Extra" w:cs="BRH Malayalam Extra"/>
-                <w:sz w:val="40"/>
-                <w:szCs w:val="40"/>
-              </w:rPr>
-              <w:t>²y</w:t>
-            </w:r>
-            <w:r>
-              <w:rPr>
-                <w:rFonts w:ascii="BRH Malayalam Extra" w:hAnsi="BRH Malayalam Extra" w:cs="BRH Malayalam Extra"/>
-                <w:sz w:val="34"/>
-                <w:szCs w:val="40"/>
-              </w:rPr>
-              <w:t>–</w:t>
-            </w:r>
-            <w:r>
-              <w:rPr>
-                <w:rFonts w:ascii="BRH Malayalam Extra" w:hAnsi="BRH Malayalam Extra" w:cs="BRH Malayalam Extra"/>
-                <w:sz w:val="40"/>
-                <w:szCs w:val="40"/>
-              </w:rPr>
-              <w:t>¥tx</w:t>
-            </w:r>
-            <w:r>
-              <w:rPr>
-                <w:rFonts w:ascii="BRH Malayalam Extra" w:hAnsi="BRH Malayalam Extra" w:cs="BRH Malayalam Extra"/>
-                <w:sz w:val="34"/>
-                <w:szCs w:val="40"/>
-              </w:rPr>
-              <w:t>–</w:t>
-            </w:r>
-            <w:r>
-              <w:rPr>
-                <w:rFonts w:ascii="BRH Malayalam Extra" w:hAnsi="BRH Malayalam Extra" w:cs="BRH Malayalam Extra"/>
-                <w:sz w:val="40"/>
-                <w:szCs w:val="40"/>
-              </w:rPr>
-              <w:t xml:space="preserve">öZI </w:t>
-            </w:r>
-            <w:r>
-              <w:rPr>
-                <w:rFonts w:ascii="BRH Devanagari Extra" w:hAnsi="BRH Devanagari Extra" w:cs="BRH Malayalam Extra"/>
-                <w:sz w:val="32"/>
-                <w:szCs w:val="40"/>
-              </w:rPr>
-              <w:t>Æ</w:t>
-            </w:r>
-            <w:r>
-              <w:rPr>
-                <w:rFonts w:ascii="BRH Malayalam Extra" w:hAnsi="BRH Malayalam Extra" w:cs="BRH Malayalam Extra"/>
-                <w:sz w:val="40"/>
-                <w:szCs w:val="40"/>
-                <w:highlight w:val="green"/>
-              </w:rPr>
-              <w:t>j</w:t>
-            </w:r>
-            <w:r>
-              <w:rPr>
-                <w:rFonts w:ascii="BRH Malayalam Extra" w:hAnsi="BRH Malayalam Extra" w:cs="BRH Malayalam Extra"/>
-                <w:sz w:val="34"/>
-                <w:szCs w:val="40"/>
-              </w:rPr>
-              <w:t>–</w:t>
-            </w:r>
-            <w:r>
-              <w:rPr>
-                <w:rFonts w:ascii="BRH Malayalam Extra" w:hAnsi="BRH Malayalam Extra" w:cs="BRH Malayalam Extra"/>
-                <w:sz w:val="40"/>
-                <w:szCs w:val="40"/>
-              </w:rPr>
-              <w:t>¹xdx˜I ||</w:t>
-            </w:r>
-          </w:p>
-        </w:tc>
-      </w:tr>
-      <w:tr>
-        <w:trPr>
-          <w:trHeight w:val="929"/>
-        </w:trPr>
-        <w:tc>
-          <w:tcPr>
-            <w:tcW w:w="3168" w:type="dxa"/>
-          </w:tcPr>
-          <w:p>
-            <w:pPr>
-              <w:spacing w:before="0" w:line="240" w:lineRule="auto"/>
-              <w:rPr>
-                <w:b/>
-                <w:sz w:val="28"/>
-                <w:szCs w:val="28"/>
-                <w:lang w:val="it-IT"/>
-              </w:rPr>
-            </w:pPr>
-            <w:r>
-              <w:rPr>
-                <w:b/>
-                <w:sz w:val="28"/>
-                <w:szCs w:val="28"/>
-                <w:lang w:val="it-IT"/>
-              </w:rPr>
-              <w:t>TB 2.</w:t>
-            </w:r>
-            <w:r>
-              <w:rPr>
-                <w:b/>
-                <w:sz w:val="28"/>
-                <w:szCs w:val="28"/>
-                <w:lang w:val="it-IT"/>
-              </w:rPr>
-              <w:t>2.4.1</w:t>
-            </w:r>
-          </w:p>
-          <w:p>
-            <w:pPr>
-              <w:spacing w:before="0" w:line="240" w:lineRule="auto"/>
-              <w:rPr>
-                <w:b/>
-                <w:sz w:val="28"/>
-                <w:szCs w:val="28"/>
-                <w:lang w:val="it-IT"/>
-              </w:rPr>
-            </w:pPr>
-            <w:r>
-              <w:rPr>
-                <w:b/>
-                <w:sz w:val="28"/>
-                <w:szCs w:val="28"/>
-                <w:lang w:val="it-IT"/>
-              </w:rPr>
-              <w:t xml:space="preserve">Statement </w:t>
-            </w:r>
-            <w:r>
-              <w:rPr>
-                <w:b/>
-                <w:sz w:val="28"/>
-                <w:szCs w:val="28"/>
-                <w:lang w:val="it-IT"/>
-              </w:rPr>
-              <w:t xml:space="preserve">No. - </w:t>
-            </w:r>
-            <w:r>
-              <w:rPr>
-                <w:b/>
-                <w:sz w:val="28"/>
-                <w:szCs w:val="28"/>
-                <w:lang w:val="it-IT"/>
-              </w:rPr>
-              <w:t>7</w:t>
-            </w:r>
-          </w:p>
-          <w:p>
-            <w:pPr>
-              <w:spacing w:before="0" w:line="240" w:lineRule="auto"/>
-              <w:rPr>
-                <w:b/>
-                <w:sz w:val="28"/>
-                <w:szCs w:val="28"/>
-              </w:rPr>
-            </w:pPr>
-            <w:r>
-              <w:rPr>
-                <w:b/>
-                <w:sz w:val="28"/>
-                <w:szCs w:val="28"/>
-                <w:lang w:val="it-IT"/>
-              </w:rPr>
-              <w:t xml:space="preserve">Dasini No - </w:t>
-            </w:r>
-            <w:r>
-              <w:rPr>
-                <w:b/>
-                <w:sz w:val="28"/>
-                <w:szCs w:val="28"/>
-                <w:lang w:val="it-IT"/>
-              </w:rPr>
-              <w:t>21</w:t>
-            </w:r>
-          </w:p>
-        </w:tc>
-        <w:tc>
-          <w:tcPr>
-            <w:tcW w:w="5387" w:type="dxa"/>
-          </w:tcPr>
-          <w:p>
-            <w:pPr>
-              <w:spacing w:before="0" w:line="240" w:lineRule="auto"/>
-              <w:rPr>
-                <w:rFonts w:ascii="BRH Malayalam Extra" w:hAnsi="BRH Malayalam Extra" w:cs="BRH Malayalam Extra"/>
-                <w:sz w:val="40"/>
-                <w:szCs w:val="40"/>
-              </w:rPr>
-            </w:pPr>
-            <w:r>
-              <w:rPr>
-                <w:rFonts w:ascii="BRH Malayalam Extra" w:hAnsi="BRH Malayalam Extra" w:cs="BRH Malayalam Extra"/>
-                <w:sz w:val="40"/>
-                <w:szCs w:val="40"/>
-              </w:rPr>
-              <w:t>Z¤¤sõ</w:t>
-            </w:r>
-            <w:r>
-              <w:rPr>
-                <w:rFonts w:ascii="BRH Malayalam Extra" w:hAnsi="BRH Malayalam Extra" w:cs="BRH Malayalam Extra"/>
-                <w:sz w:val="34"/>
-                <w:szCs w:val="40"/>
-              </w:rPr>
-              <w:t>–</w:t>
-            </w:r>
-            <w:r>
-              <w:rPr>
-                <w:rFonts w:ascii="BRH Malayalam Extra" w:hAnsi="BRH Malayalam Extra" w:cs="BRH Malayalam Extra"/>
-                <w:sz w:val="40"/>
-                <w:szCs w:val="40"/>
-                <w:highlight w:val="yellow"/>
-              </w:rPr>
-              <w:t>Zx—</w:t>
-            </w:r>
-            <w:r>
-              <w:rPr>
-                <w:rFonts w:ascii="BRH Malayalam Extra" w:hAnsi="BRH Malayalam Extra" w:cs="BRH Malayalam Extra"/>
-                <w:sz w:val="40"/>
-                <w:szCs w:val="40"/>
-              </w:rPr>
-              <w:t>p¥Zõ</w:t>
-            </w:r>
-            <w:r>
-              <w:rPr>
-                <w:rFonts w:ascii="BRH Malayalam Extra" w:hAnsi="BRH Malayalam Extra" w:cs="BRH Malayalam Extra"/>
-                <w:sz w:val="34"/>
-                <w:szCs w:val="40"/>
-              </w:rPr>
-              <w:t>–</w:t>
-            </w:r>
-            <w:r>
-              <w:rPr>
-                <w:rFonts w:ascii="BRH Malayalam Extra" w:hAnsi="BRH Malayalam Extra" w:cs="BRH Malayalam Extra"/>
-                <w:sz w:val="40"/>
-                <w:szCs w:val="40"/>
-              </w:rPr>
-              <w:t>p pxMxsz˜Z§ |</w:t>
-            </w:r>
-          </w:p>
-        </w:tc>
-        <w:tc>
-          <w:tcPr>
-            <w:tcW w:w="5528" w:type="dxa"/>
-          </w:tcPr>
-          <w:p>
-            <w:pPr>
-              <w:spacing w:before="0" w:line="240" w:lineRule="auto"/>
-              <w:rPr>
-                <w:rFonts w:ascii="BRH Malayalam Extra" w:hAnsi="BRH Malayalam Extra" w:cs="BRH Malayalam Extra"/>
-                <w:sz w:val="40"/>
-                <w:szCs w:val="40"/>
-              </w:rPr>
-            </w:pPr>
-            <w:r>
-              <w:rPr>
-                <w:rFonts w:ascii="BRH Malayalam Extra" w:hAnsi="BRH Malayalam Extra" w:cs="BRH Malayalam Extra"/>
-                <w:sz w:val="40"/>
-                <w:szCs w:val="40"/>
-              </w:rPr>
-              <w:t>Z¤¤sõ</w:t>
-            </w:r>
-            <w:r>
-              <w:rPr>
-                <w:rFonts w:ascii="BRH Malayalam Extra" w:hAnsi="BRH Malayalam Extra" w:cs="BRH Malayalam Extra"/>
-                <w:sz w:val="34"/>
-                <w:szCs w:val="40"/>
-              </w:rPr>
-              <w:t>–</w:t>
-            </w:r>
-            <w:r>
-              <w:rPr>
-                <w:rFonts w:ascii="BRH Malayalam Extra" w:hAnsi="BRH Malayalam Extra" w:cs="BRH Malayalam Extra"/>
-                <w:sz w:val="40"/>
-                <w:szCs w:val="40"/>
-              </w:rPr>
-              <w:t>Zx</w:t>
-            </w:r>
-            <w:r>
-              <w:rPr>
-                <w:rFonts w:ascii="BRH Malayalam Extra" w:hAnsi="BRH Malayalam Extra" w:cs="BRH Malayalam Extra"/>
-                <w:sz w:val="40"/>
-                <w:szCs w:val="40"/>
-                <w:highlight w:val="green"/>
-              </w:rPr>
-              <w:t>p</w:t>
-            </w:r>
-            <w:r>
-              <w:rPr>
-                <w:rFonts w:ascii="BRH Malayalam Extra" w:hAnsi="BRH Malayalam Extra" w:cs="BRH Malayalam Extra"/>
-                <w:sz w:val="40"/>
-                <w:szCs w:val="40"/>
-              </w:rPr>
-              <w:t>—¥Zõ</w:t>
-            </w:r>
-            <w:r>
-              <w:rPr>
-                <w:rFonts w:ascii="BRH Malayalam Extra" w:hAnsi="BRH Malayalam Extra" w:cs="BRH Malayalam Extra"/>
-                <w:sz w:val="34"/>
-                <w:szCs w:val="40"/>
-              </w:rPr>
-              <w:t>–</w:t>
-            </w:r>
-            <w:r>
-              <w:rPr>
-                <w:rFonts w:ascii="BRH Malayalam Extra" w:hAnsi="BRH Malayalam Extra" w:cs="BRH Malayalam Extra"/>
-                <w:sz w:val="40"/>
-                <w:szCs w:val="40"/>
-              </w:rPr>
-              <w:t xml:space="preserve">p </w:t>
-            </w:r>
-          </w:p>
-          <w:p>
-            <w:pPr>
-              <w:spacing w:before="0" w:line="240" w:lineRule="auto"/>
-              <w:rPr>
-                <w:rFonts w:ascii="BRH Malayalam Extra" w:hAnsi="BRH Malayalam Extra" w:cs="BRH Malayalam Extra"/>
-                <w:sz w:val="40"/>
-                <w:szCs w:val="40"/>
-              </w:rPr>
-            </w:pPr>
-            <w:r>
-              <w:rPr>
-                <w:rFonts w:ascii="BRH Malayalam Extra" w:hAnsi="BRH Malayalam Extra" w:cs="BRH Malayalam Extra"/>
-                <w:sz w:val="40"/>
-                <w:szCs w:val="40"/>
-              </w:rPr>
-              <w:t>pxMxsz˜Z§ |</w:t>
-            </w:r>
-          </w:p>
-        </w:tc>
-      </w:tr>
-      <w:tr>
-        <w:trPr>
-          <w:trHeight w:val="929"/>
-        </w:trPr>
-        <w:tc>
-          <w:tcPr>
-            <w:tcW w:w="3168" w:type="dxa"/>
-          </w:tcPr>
-          <w:p>
-            <w:pPr>
-              <w:spacing w:before="0" w:line="240" w:lineRule="auto"/>
-              <w:rPr>
-                <w:b/>
-                <w:sz w:val="28"/>
-                <w:szCs w:val="28"/>
-                <w:lang w:val="it-IT"/>
-              </w:rPr>
-            </w:pPr>
-            <w:r>
-              <w:rPr>
-                <w:b/>
-                <w:sz w:val="28"/>
-                <w:szCs w:val="28"/>
-                <w:lang w:val="it-IT"/>
-              </w:rPr>
-              <w:t>TB 2.</w:t>
-            </w:r>
-            <w:r>
-              <w:rPr>
-                <w:b/>
-                <w:sz w:val="28"/>
-                <w:szCs w:val="28"/>
-                <w:lang w:val="it-IT"/>
-              </w:rPr>
-              <w:t>4</w:t>
-            </w:r>
-            <w:r>
-              <w:rPr>
-                <w:b/>
-                <w:sz w:val="28"/>
-                <w:szCs w:val="28"/>
-                <w:lang w:val="it-IT"/>
-              </w:rPr>
-              <w:t>.6.3</w:t>
-            </w:r>
-          </w:p>
-          <w:p>
-            <w:pPr>
-              <w:spacing w:before="0" w:line="240" w:lineRule="auto"/>
-              <w:rPr>
-                <w:b/>
-                <w:sz w:val="28"/>
-                <w:szCs w:val="28"/>
-                <w:lang w:val="it-IT"/>
-              </w:rPr>
-            </w:pPr>
-            <w:r>
-              <w:rPr>
-                <w:b/>
-                <w:sz w:val="28"/>
-                <w:szCs w:val="28"/>
-                <w:lang w:val="it-IT"/>
-              </w:rPr>
-              <w:t>Line No. - 1</w:t>
-            </w:r>
-          </w:p>
-          <w:p>
-            <w:pPr>
-              <w:spacing w:before="0" w:line="240" w:lineRule="auto"/>
-              <w:rPr>
-                <w:sz w:val="28"/>
-                <w:szCs w:val="28"/>
-                <w:lang w:val="it-IT"/>
-              </w:rPr>
-            </w:pPr>
-            <w:r>
-              <w:rPr>
-                <w:b/>
-                <w:sz w:val="28"/>
-                <w:szCs w:val="28"/>
-                <w:lang w:val="it-IT"/>
-              </w:rPr>
-              <w:t>Dasini No - 53</w:t>
-            </w:r>
-          </w:p>
-        </w:tc>
-        <w:tc>
-          <w:tcPr>
-            <w:tcW w:w="5387" w:type="dxa"/>
-          </w:tcPr>
-          <w:p>
-            <w:pPr>
-              <w:spacing w:before="0" w:line="240" w:lineRule="auto"/>
-              <w:rPr>
-                <w:rFonts w:ascii="BRH Devanagari Extra" w:hAnsi="BRH Devanagari Extra" w:cs="BRH Devanagari Extra"/>
-                <w:sz w:val="36"/>
-                <w:szCs w:val="36"/>
-                <w:lang w:val="it-IT"/>
-              </w:rPr>
-            </w:pPr>
-            <w:r>
-              <w:rPr>
-                <w:rFonts w:ascii="BRH Malayalam Extra" w:hAnsi="BRH Malayalam Extra" w:cs="BRH Malayalam Extra"/>
-                <w:sz w:val="40"/>
-                <w:szCs w:val="40"/>
-                <w:lang w:val="it-IT"/>
-              </w:rPr>
-              <w:t>q£</w:t>
-            </w:r>
-            <w:r>
-              <w:rPr>
-                <w:rFonts w:ascii="BRH Malayalam Extra" w:hAnsi="BRH Malayalam Extra" w:cs="BRH Malayalam Extra"/>
-                <w:sz w:val="34"/>
-                <w:szCs w:val="40"/>
-                <w:lang w:val="it-IT"/>
-              </w:rPr>
-              <w:t>–</w:t>
-            </w:r>
-            <w:r>
-              <w:rPr>
-                <w:rFonts w:ascii="BRH Malayalam Extra" w:hAnsi="BRH Malayalam Extra" w:cs="BRH Malayalam Extra"/>
-                <w:sz w:val="40"/>
-                <w:szCs w:val="40"/>
-                <w:lang w:val="it-IT"/>
-              </w:rPr>
-              <w:t>Yû©Zû</w:t>
-            </w:r>
-            <w:r>
-              <w:rPr>
-                <w:rFonts w:ascii="BRH Malayalam Extra" w:hAnsi="BRH Malayalam Extra" w:cs="BRH Malayalam Extra"/>
-                <w:sz w:val="34"/>
-                <w:szCs w:val="40"/>
-                <w:lang w:val="it-IT"/>
-              </w:rPr>
-              <w:t>–</w:t>
-            </w:r>
-            <w:r>
-              <w:rPr>
-                <w:rFonts w:ascii="BRH Malayalam Extra" w:hAnsi="BRH Malayalam Extra" w:cs="BRH Malayalam Extra"/>
-                <w:sz w:val="40"/>
-                <w:szCs w:val="40"/>
-                <w:lang w:val="it-IT"/>
-              </w:rPr>
-              <w:t>i£</w:t>
-            </w:r>
-            <w:r>
-              <w:rPr>
-                <w:rFonts w:ascii="BRH Malayalam Extra" w:hAnsi="BRH Malayalam Extra" w:cs="BRH Malayalam Extra"/>
-                <w:sz w:val="40"/>
-                <w:szCs w:val="40"/>
-                <w:highlight w:val="yellow"/>
-                <w:lang w:val="it-IT"/>
-              </w:rPr>
-              <w:t>Z</w:t>
-            </w:r>
-            <w:r>
-              <w:rPr>
-                <w:rFonts w:ascii="BRH Malayalam Extra" w:hAnsi="BRH Malayalam Extra" w:cs="BRH Malayalam Extra"/>
-                <w:sz w:val="40"/>
-                <w:szCs w:val="40"/>
-                <w:lang w:val="it-IT"/>
-              </w:rPr>
-              <w:t>sõ</w:t>
-            </w:r>
-            <w:r>
-              <w:rPr>
-                <w:rFonts w:ascii="BRH Malayalam Extra" w:hAnsi="BRH Malayalam Extra" w:cs="BRH Malayalam Extra"/>
-                <w:sz w:val="34"/>
-                <w:szCs w:val="40"/>
-                <w:lang w:val="it-IT"/>
-              </w:rPr>
-              <w:t>–</w:t>
-            </w:r>
-            <w:r>
-              <w:rPr>
-                <w:rFonts w:ascii="BRH Malayalam Extra" w:hAnsi="BRH Malayalam Extra" w:cs="BRH Malayalam Extra"/>
-                <w:sz w:val="40"/>
-                <w:szCs w:val="40"/>
-                <w:lang w:val="it-IT"/>
-              </w:rPr>
-              <w:t xml:space="preserve"> ¥j | </w:t>
-            </w:r>
-          </w:p>
-        </w:tc>
-        <w:tc>
-          <w:tcPr>
-            <w:tcW w:w="5528" w:type="dxa"/>
-          </w:tcPr>
-          <w:p>
-            <w:pPr>
-              <w:spacing w:before="0" w:line="240" w:lineRule="auto"/>
-              <w:rPr>
-                <w:rFonts w:cs="Arial"/>
-                <w:sz w:val="36"/>
-                <w:szCs w:val="36"/>
-                <w:lang w:val="it-IT"/>
-              </w:rPr>
-            </w:pPr>
-            <w:r>
-              <w:rPr>
-                <w:rFonts w:ascii="BRH Malayalam Extra" w:hAnsi="BRH Malayalam Extra" w:cs="BRH Malayalam Extra"/>
-                <w:sz w:val="40"/>
-                <w:szCs w:val="40"/>
-                <w:lang w:val="it-IT"/>
-              </w:rPr>
-              <w:t>q£</w:t>
-            </w:r>
-            <w:r>
-              <w:rPr>
-                <w:rFonts w:ascii="BRH Malayalam Extra" w:hAnsi="BRH Malayalam Extra" w:cs="BRH Malayalam Extra"/>
-                <w:sz w:val="34"/>
-                <w:szCs w:val="40"/>
-                <w:lang w:val="it-IT"/>
-              </w:rPr>
-              <w:t>–</w:t>
-            </w:r>
-            <w:r>
-              <w:rPr>
-                <w:rFonts w:ascii="BRH Malayalam Extra" w:hAnsi="BRH Malayalam Extra" w:cs="BRH Malayalam Extra"/>
-                <w:sz w:val="40"/>
-                <w:szCs w:val="40"/>
-                <w:lang w:val="it-IT"/>
-              </w:rPr>
-              <w:t>Yû©Zû</w:t>
-            </w:r>
-            <w:r>
-              <w:rPr>
-                <w:rFonts w:ascii="BRH Malayalam Extra" w:hAnsi="BRH Malayalam Extra" w:cs="BRH Malayalam Extra"/>
-                <w:sz w:val="34"/>
-                <w:szCs w:val="40"/>
-                <w:lang w:val="it-IT"/>
-              </w:rPr>
-              <w:t>–</w:t>
-            </w:r>
-            <w:r>
-              <w:rPr>
-                <w:rFonts w:ascii="BRH Malayalam Extra" w:hAnsi="BRH Malayalam Extra" w:cs="BRH Malayalam Extra"/>
-                <w:sz w:val="40"/>
-                <w:szCs w:val="40"/>
-                <w:lang w:val="it-IT"/>
-              </w:rPr>
-              <w:t>i£</w:t>
-            </w:r>
-            <w:r>
-              <w:rPr>
-                <w:rFonts w:ascii="BRH Malayalam Extra" w:hAnsi="BRH Malayalam Extra" w:cs="BRH Malayalam Extra"/>
-                <w:sz w:val="40"/>
-                <w:szCs w:val="40"/>
-                <w:highlight w:val="green"/>
-                <w:lang w:val="it-IT"/>
-              </w:rPr>
-              <w:t>Z</w:t>
-            </w:r>
-            <w:r>
-              <w:rPr>
-                <w:rFonts w:ascii="BRH Malayalam Extra" w:hAnsi="BRH Malayalam Extra" w:cs="BRH Malayalam Extra"/>
-                <w:sz w:val="40"/>
-                <w:szCs w:val="40"/>
-                <w:lang w:val="it-IT"/>
-              </w:rPr>
-              <w:t>—sõ</w:t>
-            </w:r>
-            <w:r>
-              <w:rPr>
-                <w:rFonts w:ascii="BRH Malayalam Extra" w:hAnsi="BRH Malayalam Extra" w:cs="BRH Malayalam Extra"/>
-                <w:sz w:val="34"/>
-                <w:szCs w:val="40"/>
-                <w:lang w:val="it-IT"/>
-              </w:rPr>
-              <w:t>–</w:t>
-            </w:r>
-            <w:r>
-              <w:rPr>
-                <w:rFonts w:ascii="BRH Malayalam Extra" w:hAnsi="BRH Malayalam Extra" w:cs="BRH Malayalam Extra"/>
-                <w:sz w:val="40"/>
-                <w:szCs w:val="40"/>
-                <w:lang w:val="it-IT"/>
-              </w:rPr>
-              <w:t xml:space="preserve"> ¥j |</w:t>
+                <w:lang w:val="it-IT"/>
+              </w:rPr>
+              <w:t>¥rêx</w:t>
+            </w:r>
+            <w:r>
+              <w:rPr>
+                <w:rFonts w:ascii="BRH Malayalam Extra" w:hAnsi="BRH Malayalam Extra" w:cs="BRH Malayalam Extra"/>
+                <w:sz w:val="34"/>
+                <w:szCs w:val="40"/>
+                <w:lang w:val="it-IT"/>
+              </w:rPr>
+              <w:t>–</w:t>
+            </w:r>
+            <w:r>
+              <w:rPr>
+                <w:rFonts w:ascii="BRH Malayalam Extra" w:hAnsi="BRH Malayalam Extra" w:cs="BRH Malayalam Extra"/>
+                <w:sz w:val="40"/>
+                <w:szCs w:val="40"/>
+                <w:lang w:val="it-IT"/>
+              </w:rPr>
+              <w:t>k¥Æõxr—czks£RZ |</w:t>
             </w:r>
           </w:p>
         </w:tc>
@@ -1330,17 +474,6 @@
           <w:lang w:val="it-IT"/>
         </w:rPr>
       </w:pPr>
-      <w:r>
-        <w:rPr>
-          <w:b/>
-          <w:bCs/>
-          <w:sz w:val="32"/>
-          <w:szCs w:val="32"/>
-          <w:u w:val="single"/>
-          <w:lang w:val="it-IT"/>
-        </w:rPr>
-        <w:t>=============</w:t>
-      </w:r>
     </w:p>
     <w:p>
       <w:pPr>
@@ -1380,9 +513,28 @@
           <w:sz w:val="32"/>
           <w:szCs w:val="32"/>
           <w:u w:val="single"/>
-          <w:lang w:val="it-IT"/>
         </w:rPr>
       </w:pPr>
+      <w:r>
+        <w:rPr>
+          <w:b/>
+          <w:bCs/>
+          <w:sz w:val="32"/>
+          <w:szCs w:val="32"/>
+          <w:u w:val="single"/>
+        </w:rPr>
+        <w:t>TaittirIya BrAhmaNam TB 2.1 - 2.4  Book</w:t>
+      </w:r>
+      <w:r>
+        <w:rPr>
+          <w:b/>
+          <w:bCs/>
+          <w:sz w:val="32"/>
+          <w:szCs w:val="32"/>
+          <w:u w:val="single"/>
+        </w:rPr>
+        <w:t xml:space="preserve"> </w:t>
+      </w:r>
     </w:p>
     <w:p>
       <w:pPr>
@@ -1394,28 +546,19 @@
           <w:sz w:val="32"/>
           <w:szCs w:val="32"/>
           <w:u w:val="single"/>
-          <w:lang w:val="it-IT"/>
         </w:rPr>
       </w:pPr>
-    </w:p>
-    <w:p>
-      <w:pPr>
-        <w:spacing w:before="0"/>
-        <w:jc w:val="center"/>
+      <w:r>
         <w:rPr>
           <w:b/>
           <w:bCs/>
           <w:sz w:val="32"/>
           <w:szCs w:val="32"/>
           <w:u w:val="single"/>
-          <w:lang w:val="it-IT"/>
-        </w:rPr>
-      </w:pPr>
-    </w:p>
-    <w:p>
-      <w:pPr>
-        <w:spacing w:before="0"/>
-        <w:jc w:val="center"/>
+        </w:rPr>
+        <w:t xml:space="preserve">Malayalam </w:t>
+      </w:r>
+      <w:r>
         <w:rPr>
           <w:b/>
           <w:bCs/>
@@ -1423,7 +566,8 @@
           <w:szCs w:val="32"/>
           <w:u w:val="single"/>
         </w:rPr>
-      </w:pPr>
+        <w:t>Corrections –</w:t>
+      </w:r>
       <w:r>
         <w:rPr>
           <w:b/>
@@ -1432,8 +576,7 @@
           <w:szCs w:val="32"/>
           <w:u w:val="single"/>
         </w:rPr>
-        <w:lastRenderedPageBreak/>
-        <w:t>TaittirIya BrAhmaNam TB 2.1 - 2.4  Book</w:t>
+        <w:t xml:space="preserve"> </w:t>
       </w:r>
       <w:r>
         <w:rPr>
@@ -1443,13 +586,9 @@
           <w:szCs w:val="32"/>
           <w:u w:val="single"/>
         </w:rPr>
-        <w:t xml:space="preserve"> </w:t>
-      </w:r>
-    </w:p>
-    <w:p>
-      <w:pPr>
-        <w:spacing w:before="0"/>
-        <w:jc w:val="center"/>
+        <w:t xml:space="preserve">Observed till </w:t>
+      </w:r>
+      <w:r>
         <w:rPr>
           <w:b/>
           <w:bCs/>
@@ -1457,66 +596,7 @@
           <w:szCs w:val="32"/>
           <w:u w:val="single"/>
         </w:rPr>
-      </w:pPr>
-      <w:r>
-        <w:rPr>
-          <w:b/>
-          <w:bCs/>
-          <w:sz w:val="32"/>
-          <w:szCs w:val="32"/>
-          <w:u w:val="single"/>
-        </w:rPr>
-        <w:t xml:space="preserve">Malayalam </w:t>
-      </w:r>
-      <w:r>
-        <w:rPr>
-          <w:b/>
-          <w:bCs/>
-          <w:sz w:val="32"/>
-          <w:szCs w:val="32"/>
-          <w:u w:val="single"/>
-        </w:rPr>
-        <w:t>Corrections –</w:t>
-      </w:r>
-      <w:r>
-        <w:rPr>
-          <w:b/>
-          <w:bCs/>
-          <w:sz w:val="32"/>
-          <w:szCs w:val="32"/>
-          <w:u w:val="single"/>
-        </w:rPr>
-        <w:t xml:space="preserve"> </w:t>
-      </w:r>
-      <w:r>
-        <w:rPr>
-          <w:b/>
-          <w:bCs/>
-          <w:sz w:val="32"/>
-          <w:szCs w:val="32"/>
-          <w:u w:val="single"/>
-        </w:rPr>
-        <w:t xml:space="preserve">Observed till </w:t>
-      </w:r>
-      <w:r>
-        <w:rPr>
-          <w:b/>
-          <w:bCs/>
-          <w:sz w:val="32"/>
-          <w:szCs w:val="32"/>
-          <w:u w:val="single"/>
-        </w:rPr>
-        <w:t>30th June 2021</w:t>
-      </w:r>
-      <w:r>
-        <w:rPr>
-          <w:b/>
-          <w:bCs/>
-          <w:sz w:val="32"/>
-          <w:szCs w:val="32"/>
-          <w:u w:val="single"/>
-        </w:rPr>
-        <w:t xml:space="preserve"> </w:t>
+        <w:t>30th June 2024</w:t>
       </w:r>
     </w:p>
     <w:p>
@@ -1704,6 +784,1427 @@
                 <w:lang w:val="it-IT"/>
               </w:rPr>
             </w:pPr>
+            <w:bookmarkStart w:id="0" w:name="_Hlk171185973"/>
+            <w:r>
+              <w:rPr>
+                <w:b/>
+                <w:sz w:val="28"/>
+                <w:szCs w:val="28"/>
+                <w:lang w:val="it-IT"/>
+              </w:rPr>
+              <w:t>TB 2.</w:t>
+            </w:r>
+            <w:r>
+              <w:rPr>
+                <w:b/>
+                <w:sz w:val="28"/>
+                <w:szCs w:val="28"/>
+                <w:lang w:val="it-IT"/>
+              </w:rPr>
+              <w:t>1.2.4</w:t>
+            </w:r>
+          </w:p>
+          <w:p>
+            <w:pPr>
+              <w:spacing w:before="0" w:line="240" w:lineRule="auto"/>
+              <w:rPr>
+                <w:b/>
+                <w:sz w:val="28"/>
+                <w:szCs w:val="28"/>
+                <w:lang w:val="it-IT"/>
+              </w:rPr>
+            </w:pPr>
+            <w:r>
+              <w:rPr>
+                <w:b/>
+                <w:sz w:val="28"/>
+                <w:szCs w:val="28"/>
+                <w:lang w:val="it-IT"/>
+              </w:rPr>
+              <w:t xml:space="preserve">Statement </w:t>
+            </w:r>
+            <w:r>
+              <w:rPr>
+                <w:b/>
+                <w:sz w:val="28"/>
+                <w:szCs w:val="28"/>
+                <w:lang w:val="it-IT"/>
+              </w:rPr>
+              <w:t xml:space="preserve">No. - </w:t>
+            </w:r>
+            <w:r>
+              <w:rPr>
+                <w:b/>
+                <w:sz w:val="28"/>
+                <w:szCs w:val="28"/>
+                <w:lang w:val="it-IT"/>
+              </w:rPr>
+              <w:t>6</w:t>
+            </w:r>
+          </w:p>
+          <w:p>
+            <w:pPr>
+              <w:spacing w:before="0" w:line="240" w:lineRule="auto"/>
+              <w:rPr>
+                <w:b/>
+                <w:sz w:val="28"/>
+                <w:szCs w:val="28"/>
+                <w:lang w:val="it-IT"/>
+              </w:rPr>
+            </w:pPr>
+            <w:r>
+              <w:rPr>
+                <w:b/>
+                <w:sz w:val="28"/>
+                <w:szCs w:val="28"/>
+                <w:lang w:val="it-IT"/>
+              </w:rPr>
+              <w:t xml:space="preserve">Dasini No - </w:t>
+            </w:r>
+            <w:r>
+              <w:rPr>
+                <w:b/>
+                <w:sz w:val="28"/>
+                <w:szCs w:val="28"/>
+                <w:lang w:val="it-IT"/>
+              </w:rPr>
+              <w:t>7</w:t>
+            </w:r>
+          </w:p>
+        </w:tc>
+        <w:tc>
+          <w:tcPr>
+            <w:tcW w:w="5387" w:type="dxa"/>
+          </w:tcPr>
+          <w:p>
+            <w:pPr>
+              <w:spacing w:before="0" w:line="240" w:lineRule="auto"/>
+              <w:rPr>
+                <w:rFonts w:ascii="BRH Malayalam Extra" w:hAnsi="BRH Malayalam Extra" w:cs="BRH Malayalam Extra"/>
+                <w:sz w:val="40"/>
+                <w:szCs w:val="40"/>
+              </w:rPr>
+            </w:pPr>
+            <w:r>
+              <w:rPr>
+                <w:rFonts w:ascii="BRH Malayalam Extra" w:hAnsi="BRH Malayalam Extra" w:cs="BRH Malayalam Extra"/>
+                <w:sz w:val="40"/>
+                <w:szCs w:val="40"/>
+              </w:rPr>
+              <w:t xml:space="preserve">s </w:t>
+            </w:r>
+            <w:r>
+              <w:rPr>
+                <w:rFonts w:ascii="BRH Malayalam Extra" w:hAnsi="BRH Malayalam Extra" w:cs="BRH Malayalam Extra"/>
+                <w:sz w:val="40"/>
+                <w:szCs w:val="40"/>
+                <w:highlight w:val="yellow"/>
+              </w:rPr>
+              <w:t>Mx</w:t>
+            </w:r>
+            <w:r>
+              <w:rPr>
+                <w:rFonts w:ascii="BRH Malayalam Extra" w:hAnsi="BRH Malayalam Extra" w:cs="BRH Malayalam Extra"/>
+                <w:sz w:val="40"/>
+                <w:szCs w:val="40"/>
+              </w:rPr>
+              <w:t>—is£RZ</w:t>
+            </w:r>
+            <w:r>
+              <w:rPr>
+                <w:rFonts w:ascii="BRH Malayalam Extra" w:hAnsi="BRH Malayalam Extra" w:cs="BRH Malayalam Extra"/>
+                <w:sz w:val="40"/>
+                <w:szCs w:val="40"/>
+              </w:rPr>
+              <w:t xml:space="preserve"> |</w:t>
+            </w:r>
+          </w:p>
+        </w:tc>
+        <w:tc>
+          <w:tcPr>
+            <w:tcW w:w="5528" w:type="dxa"/>
+          </w:tcPr>
+          <w:p>
+            <w:pPr>
+              <w:spacing w:before="0" w:line="240" w:lineRule="auto"/>
+              <w:rPr>
+                <w:rFonts w:ascii="BRH Malayalam Extra" w:hAnsi="BRH Malayalam Extra" w:cs="BRH Malayalam Extra"/>
+                <w:sz w:val="40"/>
+                <w:szCs w:val="40"/>
+              </w:rPr>
+            </w:pPr>
+            <w:r>
+              <w:rPr>
+                <w:rFonts w:ascii="BRH Malayalam Extra" w:hAnsi="BRH Malayalam Extra" w:cs="BRH Malayalam Extra"/>
+                <w:sz w:val="40"/>
+                <w:szCs w:val="40"/>
+              </w:rPr>
+              <w:t xml:space="preserve">s </w:t>
+            </w:r>
+            <w:r>
+              <w:rPr>
+                <w:rFonts w:ascii="BRH Malayalam Extra" w:hAnsi="BRH Malayalam Extra" w:cs="BRH Malayalam Extra"/>
+                <w:sz w:val="40"/>
+                <w:szCs w:val="40"/>
+                <w:highlight w:val="green"/>
+              </w:rPr>
+              <w:t>Mxi—</w:t>
+            </w:r>
+            <w:r>
+              <w:rPr>
+                <w:rFonts w:ascii="BRH Malayalam Extra" w:hAnsi="BRH Malayalam Extra" w:cs="BRH Malayalam Extra"/>
+                <w:sz w:val="40"/>
+                <w:szCs w:val="40"/>
+              </w:rPr>
+              <w:t>s£RZ</w:t>
+            </w:r>
+            <w:r>
+              <w:rPr>
+                <w:rFonts w:ascii="BRH Malayalam Extra" w:hAnsi="BRH Malayalam Extra" w:cs="BRH Malayalam Extra"/>
+                <w:sz w:val="40"/>
+                <w:szCs w:val="40"/>
+              </w:rPr>
+              <w:t xml:space="preserve"> |</w:t>
+            </w:r>
+          </w:p>
+        </w:tc>
+      </w:tr>
+      <w:bookmarkEnd w:id="0"/>
+      <w:tr>
+        <w:trPr>
+          <w:trHeight w:val="929"/>
+        </w:trPr>
+        <w:tc>
+          <w:tcPr>
+            <w:tcW w:w="3168" w:type="dxa"/>
+          </w:tcPr>
+          <w:p>
+            <w:pPr>
+              <w:spacing w:before="0" w:line="240" w:lineRule="auto"/>
+              <w:rPr>
+                <w:b/>
+                <w:sz w:val="28"/>
+                <w:szCs w:val="28"/>
+                <w:lang w:val="it-IT"/>
+              </w:rPr>
+            </w:pPr>
+            <w:r>
+              <w:rPr>
+                <w:b/>
+                <w:sz w:val="28"/>
+                <w:szCs w:val="28"/>
+                <w:lang w:val="it-IT"/>
+              </w:rPr>
+              <w:t>TB 2.</w:t>
+            </w:r>
+            <w:r>
+              <w:rPr>
+                <w:b/>
+                <w:sz w:val="28"/>
+                <w:szCs w:val="28"/>
+                <w:lang w:val="it-IT"/>
+              </w:rPr>
+              <w:t>1.5.1</w:t>
+            </w:r>
+          </w:p>
+          <w:p>
+            <w:pPr>
+              <w:spacing w:before="0" w:line="240" w:lineRule="auto"/>
+              <w:rPr>
+                <w:b/>
+                <w:sz w:val="28"/>
+                <w:szCs w:val="28"/>
+                <w:lang w:val="it-IT"/>
+              </w:rPr>
+            </w:pPr>
+            <w:r>
+              <w:rPr>
+                <w:b/>
+                <w:sz w:val="28"/>
+                <w:szCs w:val="28"/>
+                <w:lang w:val="it-IT"/>
+              </w:rPr>
+              <w:t xml:space="preserve">Statement </w:t>
+            </w:r>
+            <w:r>
+              <w:rPr>
+                <w:b/>
+                <w:sz w:val="28"/>
+                <w:szCs w:val="28"/>
+                <w:lang w:val="it-IT"/>
+              </w:rPr>
+              <w:t xml:space="preserve">No. - </w:t>
+            </w:r>
+            <w:r>
+              <w:rPr>
+                <w:b/>
+                <w:sz w:val="28"/>
+                <w:szCs w:val="28"/>
+                <w:lang w:val="it-IT"/>
+              </w:rPr>
+              <w:t>5</w:t>
+            </w:r>
+          </w:p>
+          <w:p>
+            <w:pPr>
+              <w:spacing w:before="0" w:line="240" w:lineRule="auto"/>
+              <w:rPr>
+                <w:b/>
+                <w:sz w:val="28"/>
+                <w:szCs w:val="28"/>
+              </w:rPr>
+            </w:pPr>
+            <w:r>
+              <w:rPr>
+                <w:b/>
+                <w:sz w:val="28"/>
+                <w:szCs w:val="28"/>
+                <w:lang w:val="it-IT"/>
+              </w:rPr>
+              <w:t xml:space="preserve">Dasini No - </w:t>
+            </w:r>
+            <w:r>
+              <w:rPr>
+                <w:b/>
+                <w:sz w:val="28"/>
+                <w:szCs w:val="28"/>
+                <w:lang w:val="it-IT"/>
+              </w:rPr>
+              <w:t>34</w:t>
+            </w:r>
+          </w:p>
+        </w:tc>
+        <w:tc>
+          <w:tcPr>
+            <w:tcW w:w="5387" w:type="dxa"/>
+          </w:tcPr>
+          <w:p>
+            <w:pPr>
+              <w:spacing w:before="0" w:line="240" w:lineRule="auto"/>
+              <w:rPr>
+                <w:rFonts w:ascii="BRH Malayalam Extra" w:hAnsi="BRH Malayalam Extra" w:cs="BRH Malayalam Extra"/>
+                <w:sz w:val="40"/>
+                <w:szCs w:val="40"/>
+              </w:rPr>
+            </w:pPr>
+            <w:r>
+              <w:rPr>
+                <w:rFonts w:ascii="BRH Malayalam Extra" w:hAnsi="BRH Malayalam Extra" w:cs="BRH Malayalam Extra"/>
+                <w:sz w:val="40"/>
+                <w:szCs w:val="40"/>
+              </w:rPr>
+              <w:t>A</w:t>
+            </w:r>
+            <w:r>
+              <w:rPr>
+                <w:rFonts w:ascii="BRH Malayalam Extra" w:hAnsi="BRH Malayalam Extra" w:cs="BRH Malayalam Extra"/>
+                <w:sz w:val="34"/>
+                <w:szCs w:val="40"/>
+              </w:rPr>
+              <w:t>–</w:t>
+            </w:r>
+            <w:r>
+              <w:rPr>
+                <w:rFonts w:ascii="BRH Malayalam Extra" w:hAnsi="BRH Malayalam Extra" w:cs="BRH Malayalam Extra"/>
+                <w:sz w:val="40"/>
+                <w:szCs w:val="40"/>
+              </w:rPr>
+              <w:t>²y</w:t>
+            </w:r>
+            <w:r>
+              <w:rPr>
+                <w:rFonts w:ascii="BRH Malayalam Extra" w:hAnsi="BRH Malayalam Extra" w:cs="BRH Malayalam Extra"/>
+                <w:sz w:val="34"/>
+                <w:szCs w:val="40"/>
+              </w:rPr>
+              <w:t>–</w:t>
+            </w:r>
+            <w:r>
+              <w:rPr>
+                <w:rFonts w:ascii="BRH Malayalam Extra" w:hAnsi="BRH Malayalam Extra" w:cs="BRH Malayalam Extra"/>
+                <w:sz w:val="40"/>
+                <w:szCs w:val="40"/>
+              </w:rPr>
+              <w:t>¥tx</w:t>
+            </w:r>
+            <w:r>
+              <w:rPr>
+                <w:rFonts w:ascii="BRH Malayalam Extra" w:hAnsi="BRH Malayalam Extra" w:cs="BRH Malayalam Extra"/>
+                <w:sz w:val="34"/>
+                <w:szCs w:val="40"/>
+              </w:rPr>
+              <w:t>–</w:t>
+            </w:r>
+            <w:r>
+              <w:rPr>
+                <w:rFonts w:ascii="BRH Malayalam Extra" w:hAnsi="BRH Malayalam Extra" w:cs="BRH Malayalam Extra"/>
+                <w:sz w:val="40"/>
+                <w:szCs w:val="40"/>
+              </w:rPr>
+              <w:t xml:space="preserve">öZI </w:t>
+            </w:r>
+            <w:r>
+              <w:rPr>
+                <w:rFonts w:ascii="BRH Devanagari Extra" w:hAnsi="BRH Devanagari Extra" w:cs="BRH Malayalam Extra"/>
+                <w:sz w:val="32"/>
+                <w:szCs w:val="40"/>
+              </w:rPr>
+              <w:t>Æ</w:t>
+            </w:r>
+            <w:r>
+              <w:rPr>
+                <w:rFonts w:ascii="BRH Malayalam Extra" w:hAnsi="BRH Malayalam Extra" w:cs="BRH Malayalam Extra"/>
+                <w:sz w:val="40"/>
+                <w:szCs w:val="40"/>
+                <w:highlight w:val="yellow"/>
+              </w:rPr>
+              <w:t>j</w:t>
+            </w:r>
+            <w:r>
+              <w:rPr>
+                <w:rFonts w:ascii="BRH Malayalam Extra" w:hAnsi="BRH Malayalam Extra" w:cs="BRH Malayalam Extra"/>
+                <w:sz w:val="40"/>
+                <w:szCs w:val="40"/>
+              </w:rPr>
+              <w:t>¹xdx˜I ||</w:t>
+            </w:r>
+          </w:p>
+        </w:tc>
+        <w:tc>
+          <w:tcPr>
+            <w:tcW w:w="5528" w:type="dxa"/>
+          </w:tcPr>
+          <w:p>
+            <w:pPr>
+              <w:spacing w:before="0" w:line="240" w:lineRule="auto"/>
+              <w:rPr>
+                <w:rFonts w:ascii="BRH Malayalam Extra" w:hAnsi="BRH Malayalam Extra" w:cs="BRH Malayalam Extra"/>
+                <w:sz w:val="40"/>
+                <w:szCs w:val="40"/>
+              </w:rPr>
+            </w:pPr>
+            <w:r>
+              <w:rPr>
+                <w:rFonts w:ascii="BRH Malayalam Extra" w:hAnsi="BRH Malayalam Extra" w:cs="BRH Malayalam Extra"/>
+                <w:sz w:val="40"/>
+                <w:szCs w:val="40"/>
+              </w:rPr>
+              <w:t>A</w:t>
+            </w:r>
+            <w:r>
+              <w:rPr>
+                <w:rFonts w:ascii="BRH Malayalam Extra" w:hAnsi="BRH Malayalam Extra" w:cs="BRH Malayalam Extra"/>
+                <w:sz w:val="34"/>
+                <w:szCs w:val="40"/>
+              </w:rPr>
+              <w:t>–</w:t>
+            </w:r>
+            <w:r>
+              <w:rPr>
+                <w:rFonts w:ascii="BRH Malayalam Extra" w:hAnsi="BRH Malayalam Extra" w:cs="BRH Malayalam Extra"/>
+                <w:sz w:val="40"/>
+                <w:szCs w:val="40"/>
+              </w:rPr>
+              <w:t>²y</w:t>
+            </w:r>
+            <w:r>
+              <w:rPr>
+                <w:rFonts w:ascii="BRH Malayalam Extra" w:hAnsi="BRH Malayalam Extra" w:cs="BRH Malayalam Extra"/>
+                <w:sz w:val="34"/>
+                <w:szCs w:val="40"/>
+              </w:rPr>
+              <w:t>–</w:t>
+            </w:r>
+            <w:r>
+              <w:rPr>
+                <w:rFonts w:ascii="BRH Malayalam Extra" w:hAnsi="BRH Malayalam Extra" w:cs="BRH Malayalam Extra"/>
+                <w:sz w:val="40"/>
+                <w:szCs w:val="40"/>
+              </w:rPr>
+              <w:t>¥tx</w:t>
+            </w:r>
+            <w:r>
+              <w:rPr>
+                <w:rFonts w:ascii="BRH Malayalam Extra" w:hAnsi="BRH Malayalam Extra" w:cs="BRH Malayalam Extra"/>
+                <w:sz w:val="34"/>
+                <w:szCs w:val="40"/>
+              </w:rPr>
+              <w:t>–</w:t>
+            </w:r>
+            <w:r>
+              <w:rPr>
+                <w:rFonts w:ascii="BRH Malayalam Extra" w:hAnsi="BRH Malayalam Extra" w:cs="BRH Malayalam Extra"/>
+                <w:sz w:val="40"/>
+                <w:szCs w:val="40"/>
+              </w:rPr>
+              <w:t xml:space="preserve">öZI </w:t>
+            </w:r>
+            <w:r>
+              <w:rPr>
+                <w:rFonts w:ascii="BRH Devanagari Extra" w:hAnsi="BRH Devanagari Extra" w:cs="BRH Malayalam Extra"/>
+                <w:sz w:val="32"/>
+                <w:szCs w:val="40"/>
+              </w:rPr>
+              <w:t>Æ</w:t>
+            </w:r>
+            <w:r>
+              <w:rPr>
+                <w:rFonts w:ascii="BRH Malayalam Extra" w:hAnsi="BRH Malayalam Extra" w:cs="BRH Malayalam Extra"/>
+                <w:sz w:val="40"/>
+                <w:szCs w:val="40"/>
+                <w:highlight w:val="green"/>
+              </w:rPr>
+              <w:t>j</w:t>
+            </w:r>
+            <w:r>
+              <w:rPr>
+                <w:rFonts w:ascii="BRH Malayalam Extra" w:hAnsi="BRH Malayalam Extra" w:cs="BRH Malayalam Extra"/>
+                <w:sz w:val="34"/>
+                <w:szCs w:val="40"/>
+              </w:rPr>
+              <w:t>–</w:t>
+            </w:r>
+            <w:r>
+              <w:rPr>
+                <w:rFonts w:ascii="BRH Malayalam Extra" w:hAnsi="BRH Malayalam Extra" w:cs="BRH Malayalam Extra"/>
+                <w:sz w:val="40"/>
+                <w:szCs w:val="40"/>
+              </w:rPr>
+              <w:t>¹xdx˜I ||</w:t>
+            </w:r>
+          </w:p>
+        </w:tc>
+      </w:tr>
+      <w:tr>
+        <w:trPr>
+          <w:trHeight w:val="929"/>
+        </w:trPr>
+        <w:tc>
+          <w:tcPr>
+            <w:tcW w:w="3168" w:type="dxa"/>
+          </w:tcPr>
+          <w:p>
+            <w:pPr>
+              <w:spacing w:before="0" w:line="240" w:lineRule="auto"/>
+              <w:rPr>
+                <w:b/>
+                <w:sz w:val="28"/>
+                <w:szCs w:val="28"/>
+                <w:lang w:val="it-IT"/>
+              </w:rPr>
+            </w:pPr>
+            <w:r>
+              <w:rPr>
+                <w:b/>
+                <w:sz w:val="28"/>
+                <w:szCs w:val="28"/>
+                <w:lang w:val="it-IT"/>
+              </w:rPr>
+              <w:lastRenderedPageBreak/>
+              <w:t>TB 2.</w:t>
+            </w:r>
+            <w:r>
+              <w:rPr>
+                <w:b/>
+                <w:sz w:val="28"/>
+                <w:szCs w:val="28"/>
+                <w:lang w:val="it-IT"/>
+              </w:rPr>
+              <w:t>2.4.1</w:t>
+            </w:r>
+          </w:p>
+          <w:p>
+            <w:pPr>
+              <w:spacing w:before="0" w:line="240" w:lineRule="auto"/>
+              <w:rPr>
+                <w:b/>
+                <w:sz w:val="28"/>
+                <w:szCs w:val="28"/>
+                <w:lang w:val="it-IT"/>
+              </w:rPr>
+            </w:pPr>
+            <w:r>
+              <w:rPr>
+                <w:b/>
+                <w:sz w:val="28"/>
+                <w:szCs w:val="28"/>
+                <w:lang w:val="it-IT"/>
+              </w:rPr>
+              <w:t xml:space="preserve">Statement </w:t>
+            </w:r>
+            <w:r>
+              <w:rPr>
+                <w:b/>
+                <w:sz w:val="28"/>
+                <w:szCs w:val="28"/>
+                <w:lang w:val="it-IT"/>
+              </w:rPr>
+              <w:t xml:space="preserve">No. - </w:t>
+            </w:r>
+            <w:r>
+              <w:rPr>
+                <w:b/>
+                <w:sz w:val="28"/>
+                <w:szCs w:val="28"/>
+                <w:lang w:val="it-IT"/>
+              </w:rPr>
+              <w:t>7</w:t>
+            </w:r>
+          </w:p>
+          <w:p>
+            <w:pPr>
+              <w:spacing w:before="0" w:line="240" w:lineRule="auto"/>
+              <w:rPr>
+                <w:b/>
+                <w:sz w:val="28"/>
+                <w:szCs w:val="28"/>
+              </w:rPr>
+            </w:pPr>
+            <w:r>
+              <w:rPr>
+                <w:b/>
+                <w:sz w:val="28"/>
+                <w:szCs w:val="28"/>
+                <w:lang w:val="it-IT"/>
+              </w:rPr>
+              <w:t xml:space="preserve">Dasini No - </w:t>
+            </w:r>
+            <w:r>
+              <w:rPr>
+                <w:b/>
+                <w:sz w:val="28"/>
+                <w:szCs w:val="28"/>
+                <w:lang w:val="it-IT"/>
+              </w:rPr>
+              <w:t>21</w:t>
+            </w:r>
+          </w:p>
+        </w:tc>
+        <w:tc>
+          <w:tcPr>
+            <w:tcW w:w="5387" w:type="dxa"/>
+          </w:tcPr>
+          <w:p>
+            <w:pPr>
+              <w:spacing w:before="0" w:line="240" w:lineRule="auto"/>
+              <w:rPr>
+                <w:rFonts w:ascii="BRH Malayalam Extra" w:hAnsi="BRH Malayalam Extra" w:cs="BRH Malayalam Extra"/>
+                <w:sz w:val="40"/>
+                <w:szCs w:val="40"/>
+              </w:rPr>
+            </w:pPr>
+            <w:r>
+              <w:rPr>
+                <w:rFonts w:ascii="BRH Malayalam Extra" w:hAnsi="BRH Malayalam Extra" w:cs="BRH Malayalam Extra"/>
+                <w:sz w:val="40"/>
+                <w:szCs w:val="40"/>
+              </w:rPr>
+              <w:t>Z¤¤sõ</w:t>
+            </w:r>
+            <w:r>
+              <w:rPr>
+                <w:rFonts w:ascii="BRH Malayalam Extra" w:hAnsi="BRH Malayalam Extra" w:cs="BRH Malayalam Extra"/>
+                <w:sz w:val="34"/>
+                <w:szCs w:val="40"/>
+              </w:rPr>
+              <w:t>–</w:t>
+            </w:r>
+            <w:r>
+              <w:rPr>
+                <w:rFonts w:ascii="BRH Malayalam Extra" w:hAnsi="BRH Malayalam Extra" w:cs="BRH Malayalam Extra"/>
+                <w:sz w:val="40"/>
+                <w:szCs w:val="40"/>
+                <w:highlight w:val="yellow"/>
+              </w:rPr>
+              <w:t>Zx—</w:t>
+            </w:r>
+            <w:r>
+              <w:rPr>
+                <w:rFonts w:ascii="BRH Malayalam Extra" w:hAnsi="BRH Malayalam Extra" w:cs="BRH Malayalam Extra"/>
+                <w:sz w:val="40"/>
+                <w:szCs w:val="40"/>
+              </w:rPr>
+              <w:t>p¥Zõ</w:t>
+            </w:r>
+            <w:r>
+              <w:rPr>
+                <w:rFonts w:ascii="BRH Malayalam Extra" w:hAnsi="BRH Malayalam Extra" w:cs="BRH Malayalam Extra"/>
+                <w:sz w:val="34"/>
+                <w:szCs w:val="40"/>
+              </w:rPr>
+              <w:t>–</w:t>
+            </w:r>
+            <w:r>
+              <w:rPr>
+                <w:rFonts w:ascii="BRH Malayalam Extra" w:hAnsi="BRH Malayalam Extra" w:cs="BRH Malayalam Extra"/>
+                <w:sz w:val="40"/>
+                <w:szCs w:val="40"/>
+              </w:rPr>
+              <w:t>p pxMxsz˜Z§ |</w:t>
+            </w:r>
+          </w:p>
+        </w:tc>
+        <w:tc>
+          <w:tcPr>
+            <w:tcW w:w="5528" w:type="dxa"/>
+          </w:tcPr>
+          <w:p>
+            <w:pPr>
+              <w:spacing w:before="0" w:line="240" w:lineRule="auto"/>
+              <w:rPr>
+                <w:rFonts w:ascii="BRH Malayalam Extra" w:hAnsi="BRH Malayalam Extra" w:cs="BRH Malayalam Extra"/>
+                <w:sz w:val="40"/>
+                <w:szCs w:val="40"/>
+              </w:rPr>
+            </w:pPr>
+            <w:r>
+              <w:rPr>
+                <w:rFonts w:ascii="BRH Malayalam Extra" w:hAnsi="BRH Malayalam Extra" w:cs="BRH Malayalam Extra"/>
+                <w:sz w:val="40"/>
+                <w:szCs w:val="40"/>
+              </w:rPr>
+              <w:t>Z¤¤sõ</w:t>
+            </w:r>
+            <w:r>
+              <w:rPr>
+                <w:rFonts w:ascii="BRH Malayalam Extra" w:hAnsi="BRH Malayalam Extra" w:cs="BRH Malayalam Extra"/>
+                <w:sz w:val="34"/>
+                <w:szCs w:val="40"/>
+              </w:rPr>
+              <w:t>–</w:t>
+            </w:r>
+            <w:r>
+              <w:rPr>
+                <w:rFonts w:ascii="BRH Malayalam Extra" w:hAnsi="BRH Malayalam Extra" w:cs="BRH Malayalam Extra"/>
+                <w:sz w:val="40"/>
+                <w:szCs w:val="40"/>
+              </w:rPr>
+              <w:t>Zx</w:t>
+            </w:r>
+            <w:r>
+              <w:rPr>
+                <w:rFonts w:ascii="BRH Malayalam Extra" w:hAnsi="BRH Malayalam Extra" w:cs="BRH Malayalam Extra"/>
+                <w:sz w:val="40"/>
+                <w:szCs w:val="40"/>
+                <w:highlight w:val="green"/>
+              </w:rPr>
+              <w:t>p</w:t>
+            </w:r>
+            <w:r>
+              <w:rPr>
+                <w:rFonts w:ascii="BRH Malayalam Extra" w:hAnsi="BRH Malayalam Extra" w:cs="BRH Malayalam Extra"/>
+                <w:sz w:val="40"/>
+                <w:szCs w:val="40"/>
+              </w:rPr>
+              <w:t>—¥Zõ</w:t>
+            </w:r>
+            <w:r>
+              <w:rPr>
+                <w:rFonts w:ascii="BRH Malayalam Extra" w:hAnsi="BRH Malayalam Extra" w:cs="BRH Malayalam Extra"/>
+                <w:sz w:val="34"/>
+                <w:szCs w:val="40"/>
+              </w:rPr>
+              <w:t>–</w:t>
+            </w:r>
+            <w:r>
+              <w:rPr>
+                <w:rFonts w:ascii="BRH Malayalam Extra" w:hAnsi="BRH Malayalam Extra" w:cs="BRH Malayalam Extra"/>
+                <w:sz w:val="40"/>
+                <w:szCs w:val="40"/>
+              </w:rPr>
+              <w:t xml:space="preserve">p </w:t>
+            </w:r>
+          </w:p>
+          <w:p>
+            <w:pPr>
+              <w:spacing w:before="0" w:line="240" w:lineRule="auto"/>
+              <w:rPr>
+                <w:rFonts w:ascii="BRH Malayalam Extra" w:hAnsi="BRH Malayalam Extra" w:cs="BRH Malayalam Extra"/>
+                <w:sz w:val="40"/>
+                <w:szCs w:val="40"/>
+              </w:rPr>
+            </w:pPr>
+            <w:r>
+              <w:rPr>
+                <w:rFonts w:ascii="BRH Malayalam Extra" w:hAnsi="BRH Malayalam Extra" w:cs="BRH Malayalam Extra"/>
+                <w:sz w:val="40"/>
+                <w:szCs w:val="40"/>
+              </w:rPr>
+              <w:t>pxMxsz˜Z§ |</w:t>
+            </w:r>
+          </w:p>
+        </w:tc>
+      </w:tr>
+      <w:tr>
+        <w:trPr>
+          <w:trHeight w:val="929"/>
+        </w:trPr>
+        <w:tc>
+          <w:tcPr>
+            <w:tcW w:w="3168" w:type="dxa"/>
+          </w:tcPr>
+          <w:p>
+            <w:pPr>
+              <w:spacing w:before="0" w:line="240" w:lineRule="auto"/>
+              <w:rPr>
+                <w:b/>
+                <w:sz w:val="28"/>
+                <w:szCs w:val="28"/>
+                <w:lang w:val="it-IT"/>
+              </w:rPr>
+            </w:pPr>
+            <w:r>
+              <w:rPr>
+                <w:b/>
+                <w:sz w:val="28"/>
+                <w:szCs w:val="28"/>
+                <w:lang w:val="it-IT"/>
+              </w:rPr>
+              <w:t>TB 2.</w:t>
+            </w:r>
+            <w:r>
+              <w:rPr>
+                <w:b/>
+                <w:sz w:val="28"/>
+                <w:szCs w:val="28"/>
+                <w:lang w:val="it-IT"/>
+              </w:rPr>
+              <w:t>4</w:t>
+            </w:r>
+            <w:r>
+              <w:rPr>
+                <w:b/>
+                <w:sz w:val="28"/>
+                <w:szCs w:val="28"/>
+                <w:lang w:val="it-IT"/>
+              </w:rPr>
+              <w:t>.6.3</w:t>
+            </w:r>
+          </w:p>
+          <w:p>
+            <w:pPr>
+              <w:spacing w:before="0" w:line="240" w:lineRule="auto"/>
+              <w:rPr>
+                <w:b/>
+                <w:sz w:val="28"/>
+                <w:szCs w:val="28"/>
+                <w:lang w:val="it-IT"/>
+              </w:rPr>
+            </w:pPr>
+            <w:r>
+              <w:rPr>
+                <w:b/>
+                <w:sz w:val="28"/>
+                <w:szCs w:val="28"/>
+                <w:lang w:val="it-IT"/>
+              </w:rPr>
+              <w:t>Line No. - 1</w:t>
+            </w:r>
+          </w:p>
+          <w:p>
+            <w:pPr>
+              <w:spacing w:before="0" w:line="240" w:lineRule="auto"/>
+              <w:rPr>
+                <w:sz w:val="28"/>
+                <w:szCs w:val="28"/>
+                <w:lang w:val="it-IT"/>
+              </w:rPr>
+            </w:pPr>
+            <w:r>
+              <w:rPr>
+                <w:b/>
+                <w:sz w:val="28"/>
+                <w:szCs w:val="28"/>
+                <w:lang w:val="it-IT"/>
+              </w:rPr>
+              <w:t>Dasini No - 53</w:t>
+            </w:r>
+          </w:p>
+        </w:tc>
+        <w:tc>
+          <w:tcPr>
+            <w:tcW w:w="5387" w:type="dxa"/>
+          </w:tcPr>
+          <w:p>
+            <w:pPr>
+              <w:spacing w:before="0" w:line="240" w:lineRule="auto"/>
+              <w:rPr>
+                <w:rFonts w:ascii="BRH Devanagari Extra" w:hAnsi="BRH Devanagari Extra" w:cs="BRH Devanagari Extra"/>
+                <w:sz w:val="36"/>
+                <w:szCs w:val="36"/>
+                <w:lang w:val="it-IT"/>
+              </w:rPr>
+            </w:pPr>
+            <w:r>
+              <w:rPr>
+                <w:rFonts w:ascii="BRH Malayalam Extra" w:hAnsi="BRH Malayalam Extra" w:cs="BRH Malayalam Extra"/>
+                <w:sz w:val="40"/>
+                <w:szCs w:val="40"/>
+                <w:lang w:val="it-IT"/>
+              </w:rPr>
+              <w:t>q£</w:t>
+            </w:r>
+            <w:r>
+              <w:rPr>
+                <w:rFonts w:ascii="BRH Malayalam Extra" w:hAnsi="BRH Malayalam Extra" w:cs="BRH Malayalam Extra"/>
+                <w:sz w:val="34"/>
+                <w:szCs w:val="40"/>
+                <w:lang w:val="it-IT"/>
+              </w:rPr>
+              <w:t>–</w:t>
+            </w:r>
+            <w:r>
+              <w:rPr>
+                <w:rFonts w:ascii="BRH Malayalam Extra" w:hAnsi="BRH Malayalam Extra" w:cs="BRH Malayalam Extra"/>
+                <w:sz w:val="40"/>
+                <w:szCs w:val="40"/>
+                <w:lang w:val="it-IT"/>
+              </w:rPr>
+              <w:t>Yû©Zû</w:t>
+            </w:r>
+            <w:r>
+              <w:rPr>
+                <w:rFonts w:ascii="BRH Malayalam Extra" w:hAnsi="BRH Malayalam Extra" w:cs="BRH Malayalam Extra"/>
+                <w:sz w:val="34"/>
+                <w:szCs w:val="40"/>
+                <w:lang w:val="it-IT"/>
+              </w:rPr>
+              <w:t>–</w:t>
+            </w:r>
+            <w:r>
+              <w:rPr>
+                <w:rFonts w:ascii="BRH Malayalam Extra" w:hAnsi="BRH Malayalam Extra" w:cs="BRH Malayalam Extra"/>
+                <w:sz w:val="40"/>
+                <w:szCs w:val="40"/>
+                <w:lang w:val="it-IT"/>
+              </w:rPr>
+              <w:t>i£</w:t>
+            </w:r>
+            <w:r>
+              <w:rPr>
+                <w:rFonts w:ascii="BRH Malayalam Extra" w:hAnsi="BRH Malayalam Extra" w:cs="BRH Malayalam Extra"/>
+                <w:sz w:val="40"/>
+                <w:szCs w:val="40"/>
+                <w:highlight w:val="yellow"/>
+                <w:lang w:val="it-IT"/>
+              </w:rPr>
+              <w:t>Z</w:t>
+            </w:r>
+            <w:r>
+              <w:rPr>
+                <w:rFonts w:ascii="BRH Malayalam Extra" w:hAnsi="BRH Malayalam Extra" w:cs="BRH Malayalam Extra"/>
+                <w:sz w:val="40"/>
+                <w:szCs w:val="40"/>
+                <w:lang w:val="it-IT"/>
+              </w:rPr>
+              <w:t>sõ</w:t>
+            </w:r>
+            <w:r>
+              <w:rPr>
+                <w:rFonts w:ascii="BRH Malayalam Extra" w:hAnsi="BRH Malayalam Extra" w:cs="BRH Malayalam Extra"/>
+                <w:sz w:val="34"/>
+                <w:szCs w:val="40"/>
+                <w:lang w:val="it-IT"/>
+              </w:rPr>
+              <w:t>–</w:t>
+            </w:r>
+            <w:r>
+              <w:rPr>
+                <w:rFonts w:ascii="BRH Malayalam Extra" w:hAnsi="BRH Malayalam Extra" w:cs="BRH Malayalam Extra"/>
+                <w:sz w:val="40"/>
+                <w:szCs w:val="40"/>
+                <w:lang w:val="it-IT"/>
+              </w:rPr>
+              <w:t xml:space="preserve"> ¥j | </w:t>
+            </w:r>
+          </w:p>
+        </w:tc>
+        <w:tc>
+          <w:tcPr>
+            <w:tcW w:w="5528" w:type="dxa"/>
+          </w:tcPr>
+          <w:p>
+            <w:pPr>
+              <w:spacing w:before="0" w:line="240" w:lineRule="auto"/>
+              <w:rPr>
+                <w:rFonts w:cs="Arial"/>
+                <w:sz w:val="36"/>
+                <w:szCs w:val="36"/>
+                <w:lang w:val="it-IT"/>
+              </w:rPr>
+            </w:pPr>
+            <w:r>
+              <w:rPr>
+                <w:rFonts w:ascii="BRH Malayalam Extra" w:hAnsi="BRH Malayalam Extra" w:cs="BRH Malayalam Extra"/>
+                <w:sz w:val="40"/>
+                <w:szCs w:val="40"/>
+                <w:lang w:val="it-IT"/>
+              </w:rPr>
+              <w:t>q£</w:t>
+            </w:r>
+            <w:r>
+              <w:rPr>
+                <w:rFonts w:ascii="BRH Malayalam Extra" w:hAnsi="BRH Malayalam Extra" w:cs="BRH Malayalam Extra"/>
+                <w:sz w:val="34"/>
+                <w:szCs w:val="40"/>
+                <w:lang w:val="it-IT"/>
+              </w:rPr>
+              <w:t>–</w:t>
+            </w:r>
+            <w:r>
+              <w:rPr>
+                <w:rFonts w:ascii="BRH Malayalam Extra" w:hAnsi="BRH Malayalam Extra" w:cs="BRH Malayalam Extra"/>
+                <w:sz w:val="40"/>
+                <w:szCs w:val="40"/>
+                <w:lang w:val="it-IT"/>
+              </w:rPr>
+              <w:t>Yû©Zû</w:t>
+            </w:r>
+            <w:r>
+              <w:rPr>
+                <w:rFonts w:ascii="BRH Malayalam Extra" w:hAnsi="BRH Malayalam Extra" w:cs="BRH Malayalam Extra"/>
+                <w:sz w:val="34"/>
+                <w:szCs w:val="40"/>
+                <w:lang w:val="it-IT"/>
+              </w:rPr>
+              <w:t>–</w:t>
+            </w:r>
+            <w:r>
+              <w:rPr>
+                <w:rFonts w:ascii="BRH Malayalam Extra" w:hAnsi="BRH Malayalam Extra" w:cs="BRH Malayalam Extra"/>
+                <w:sz w:val="40"/>
+                <w:szCs w:val="40"/>
+                <w:lang w:val="it-IT"/>
+              </w:rPr>
+              <w:t>i£</w:t>
+            </w:r>
+            <w:r>
+              <w:rPr>
+                <w:rFonts w:ascii="BRH Malayalam Extra" w:hAnsi="BRH Malayalam Extra" w:cs="BRH Malayalam Extra"/>
+                <w:sz w:val="40"/>
+                <w:szCs w:val="40"/>
+                <w:highlight w:val="green"/>
+                <w:lang w:val="it-IT"/>
+              </w:rPr>
+              <w:t>Z</w:t>
+            </w:r>
+            <w:r>
+              <w:rPr>
+                <w:rFonts w:ascii="BRH Malayalam Extra" w:hAnsi="BRH Malayalam Extra" w:cs="BRH Malayalam Extra"/>
+                <w:sz w:val="40"/>
+                <w:szCs w:val="40"/>
+                <w:lang w:val="it-IT"/>
+              </w:rPr>
+              <w:t>—sõ</w:t>
+            </w:r>
+            <w:r>
+              <w:rPr>
+                <w:rFonts w:ascii="BRH Malayalam Extra" w:hAnsi="BRH Malayalam Extra" w:cs="BRH Malayalam Extra"/>
+                <w:sz w:val="34"/>
+                <w:szCs w:val="40"/>
+                <w:lang w:val="it-IT"/>
+              </w:rPr>
+              <w:t>–</w:t>
+            </w:r>
+            <w:r>
+              <w:rPr>
+                <w:rFonts w:ascii="BRH Malayalam Extra" w:hAnsi="BRH Malayalam Extra" w:cs="BRH Malayalam Extra"/>
+                <w:sz w:val="40"/>
+                <w:szCs w:val="40"/>
+                <w:lang w:val="it-IT"/>
+              </w:rPr>
+              <w:t xml:space="preserve"> ¥j |</w:t>
+            </w:r>
+          </w:p>
+        </w:tc>
+      </w:tr>
+    </w:tbl>
+    <w:p>
+      <w:pPr>
+        <w:spacing w:before="0"/>
+        <w:jc w:val="center"/>
+        <w:rPr>
+          <w:b/>
+          <w:bCs/>
+          <w:sz w:val="32"/>
+          <w:szCs w:val="32"/>
+          <w:u w:val="single"/>
+          <w:lang w:val="en-IN"/>
+        </w:rPr>
+      </w:pPr>
+      <w:r>
+        <w:rPr>
+          <w:b/>
+          <w:bCs/>
+          <w:sz w:val="32"/>
+          <w:szCs w:val="32"/>
+          <w:u w:val="single"/>
+          <w:lang w:val="en-IN"/>
+        </w:rPr>
+        <w:t>=============</w:t>
+      </w:r>
+    </w:p>
+    <w:p>
+      <w:pPr>
+        <w:spacing w:before="0"/>
+        <w:jc w:val="center"/>
+        <w:rPr>
+          <w:b/>
+          <w:bCs/>
+          <w:sz w:val="32"/>
+          <w:szCs w:val="32"/>
+          <w:u w:val="single"/>
+          <w:lang w:val="en-IN"/>
+        </w:rPr>
+      </w:pPr>
+    </w:p>
+    <w:p>
+      <w:pPr>
+        <w:spacing w:before="0"/>
+        <w:jc w:val="center"/>
+        <w:rPr>
+          <w:b/>
+          <w:bCs/>
+          <w:sz w:val="32"/>
+          <w:szCs w:val="32"/>
+          <w:u w:val="single"/>
+          <w:lang w:val="en-IN"/>
+        </w:rPr>
+      </w:pPr>
+    </w:p>
+    <w:p>
+      <w:pPr>
+        <w:spacing w:before="0"/>
+        <w:jc w:val="center"/>
+        <w:rPr>
+          <w:b/>
+          <w:bCs/>
+          <w:sz w:val="32"/>
+          <w:szCs w:val="32"/>
+          <w:u w:val="single"/>
+          <w:lang w:val="en-IN"/>
+        </w:rPr>
+      </w:pPr>
+    </w:p>
+    <w:p>
+      <w:pPr>
+        <w:spacing w:before="0"/>
+        <w:jc w:val="center"/>
+        <w:rPr>
+          <w:b/>
+          <w:bCs/>
+          <w:sz w:val="32"/>
+          <w:szCs w:val="32"/>
+          <w:u w:val="single"/>
+          <w:lang w:val="en-IN"/>
+        </w:rPr>
+      </w:pPr>
+    </w:p>
+    <w:p>
+      <w:pPr>
+        <w:spacing w:before="0"/>
+        <w:jc w:val="center"/>
+        <w:rPr>
+          <w:b/>
+          <w:bCs/>
+          <w:sz w:val="32"/>
+          <w:szCs w:val="32"/>
+          <w:u w:val="single"/>
+          <w:lang w:val="en-IN"/>
+        </w:rPr>
+      </w:pPr>
+    </w:p>
+    <w:p>
+      <w:pPr>
+        <w:spacing w:before="0"/>
+        <w:jc w:val="center"/>
+        <w:rPr>
+          <w:b/>
+          <w:bCs/>
+          <w:sz w:val="32"/>
+          <w:szCs w:val="32"/>
+          <w:u w:val="single"/>
+        </w:rPr>
+      </w:pPr>
+      <w:r>
+        <w:rPr>
+          <w:b/>
+          <w:bCs/>
+          <w:sz w:val="32"/>
+          <w:szCs w:val="32"/>
+          <w:u w:val="single"/>
+        </w:rPr>
+        <w:t>TaittirIya BrAhmaNam TB 2.1 - 2.4  Book</w:t>
+      </w:r>
+      <w:r>
+        <w:rPr>
+          <w:b/>
+          <w:bCs/>
+          <w:sz w:val="32"/>
+          <w:szCs w:val="32"/>
+          <w:u w:val="single"/>
+        </w:rPr>
+        <w:t xml:space="preserve"> </w:t>
+      </w:r>
+    </w:p>
+    <w:p>
+      <w:pPr>
+        <w:spacing w:before="0"/>
+        <w:jc w:val="center"/>
+        <w:rPr>
+          <w:b/>
+          <w:bCs/>
+          <w:sz w:val="32"/>
+          <w:szCs w:val="32"/>
+          <w:u w:val="single"/>
+        </w:rPr>
+      </w:pPr>
+      <w:r>
+        <w:rPr>
+          <w:b/>
+          <w:bCs/>
+          <w:sz w:val="32"/>
+          <w:szCs w:val="32"/>
+          <w:u w:val="single"/>
+        </w:rPr>
+        <w:t xml:space="preserve">Malayalam </w:t>
+      </w:r>
+      <w:r>
+        <w:rPr>
+          <w:b/>
+          <w:bCs/>
+          <w:sz w:val="32"/>
+          <w:szCs w:val="32"/>
+          <w:u w:val="single"/>
+        </w:rPr>
+        <w:t>Corrections –</w:t>
+      </w:r>
+      <w:r>
+        <w:rPr>
+          <w:b/>
+          <w:bCs/>
+          <w:sz w:val="32"/>
+          <w:szCs w:val="32"/>
+          <w:u w:val="single"/>
+        </w:rPr>
+        <w:t xml:space="preserve"> </w:t>
+      </w:r>
+      <w:r>
+        <w:rPr>
+          <w:b/>
+          <w:bCs/>
+          <w:sz w:val="32"/>
+          <w:szCs w:val="32"/>
+          <w:u w:val="single"/>
+        </w:rPr>
+        <w:t xml:space="preserve">Observed till </w:t>
+      </w:r>
+      <w:r>
+        <w:rPr>
+          <w:b/>
+          <w:bCs/>
+          <w:sz w:val="32"/>
+          <w:szCs w:val="32"/>
+          <w:u w:val="single"/>
+        </w:rPr>
+        <w:t>30th June 2021</w:t>
+      </w:r>
+      <w:r>
+        <w:rPr>
+          <w:b/>
+          <w:bCs/>
+          <w:sz w:val="32"/>
+          <w:szCs w:val="32"/>
+          <w:u w:val="single"/>
+        </w:rPr>
+        <w:t xml:space="preserve"> </w:t>
+      </w:r>
+    </w:p>
+    <w:p>
+      <w:pPr>
+        <w:jc w:val="center"/>
+        <w:rPr>
+          <w:b/>
+          <w:bCs/>
+        </w:rPr>
+      </w:pPr>
+      <w:r>
+        <w:rPr>
+          <w:b/>
+          <w:bCs/>
+        </w:rPr>
+        <w:t xml:space="preserve">(ignore those which are already incorporated in your book’s version and date). </w:t>
+      </w:r>
+      <w:r>
+        <w:rPr>
+          <w:b/>
+          <w:bCs/>
+        </w:rPr>
+        <w:br/>
+        <w:t>Kindly refer to your Guru for the differences in Swaram marking between various sources.</w:t>
+      </w:r>
+    </w:p>
+    <w:tbl>
+      <w:tblPr>
+        <w:tblW w:w="14083" w:type="dxa"/>
+        <w:tblInd w:w="-792" w:type="dxa"/>
+        <w:tblBorders>
+          <w:top w:val="single" w:sz="4" w:space="0" w:color="000000"/>
+          <w:left w:val="single" w:sz="4" w:space="0" w:color="000000"/>
+          <w:bottom w:val="single" w:sz="4" w:space="0" w:color="000000"/>
+          <w:right w:val="single" w:sz="4" w:space="0" w:color="000000"/>
+          <w:insideH w:val="single" w:sz="4" w:space="0" w:color="000000"/>
+          <w:insideV w:val="single" w:sz="4" w:space="0" w:color="000000"/>
+        </w:tblBorders>
+        <w:tblLook w:val="04A0" w:firstRow="1" w:lastRow="0" w:firstColumn="1" w:lastColumn="0" w:noHBand="0" w:noVBand="1"/>
+      </w:tblPr>
+      <w:tblGrid>
+        <w:gridCol w:w="3168"/>
+        <w:gridCol w:w="5387"/>
+        <w:gridCol w:w="5528"/>
+      </w:tblGrid>
+      <w:tr>
+        <w:tc>
+          <w:tcPr>
+            <w:tcW w:w="3168" w:type="dxa"/>
+          </w:tcPr>
+          <w:p>
+            <w:pPr>
+              <w:spacing w:before="0" w:line="240" w:lineRule="auto"/>
+              <w:jc w:val="center"/>
+              <w:rPr>
+                <w:b/>
+                <w:bCs/>
+                <w:sz w:val="32"/>
+                <w:szCs w:val="32"/>
+              </w:rPr>
+            </w:pPr>
+            <w:r>
+              <w:rPr>
+                <w:b/>
+                <w:bCs/>
+                <w:sz w:val="32"/>
+                <w:szCs w:val="32"/>
+              </w:rPr>
+              <w:t>Section, Paragraph</w:t>
+            </w:r>
+          </w:p>
+          <w:p>
+            <w:pPr>
+              <w:spacing w:before="0" w:line="240" w:lineRule="auto"/>
+              <w:jc w:val="center"/>
+              <w:rPr>
+                <w:b/>
+                <w:bCs/>
+                <w:sz w:val="32"/>
+                <w:szCs w:val="32"/>
+              </w:rPr>
+            </w:pPr>
+            <w:r>
+              <w:rPr>
+                <w:b/>
+                <w:bCs/>
+                <w:sz w:val="32"/>
+                <w:szCs w:val="32"/>
+              </w:rPr>
+              <w:t>Reference</w:t>
+            </w:r>
+          </w:p>
+        </w:tc>
+        <w:tc>
+          <w:tcPr>
+            <w:tcW w:w="5387" w:type="dxa"/>
+          </w:tcPr>
+          <w:p>
+            <w:pPr>
+              <w:spacing w:before="0" w:line="240" w:lineRule="auto"/>
+              <w:jc w:val="center"/>
+              <w:rPr>
+                <w:b/>
+                <w:bCs/>
+                <w:sz w:val="32"/>
+                <w:szCs w:val="32"/>
+              </w:rPr>
+            </w:pPr>
+            <w:r>
+              <w:rPr>
+                <w:b/>
+                <w:bCs/>
+                <w:sz w:val="32"/>
+                <w:szCs w:val="32"/>
+              </w:rPr>
+              <w:t>As Printed</w:t>
+            </w:r>
+          </w:p>
+        </w:tc>
+        <w:tc>
+          <w:tcPr>
+            <w:tcW w:w="5528" w:type="dxa"/>
+          </w:tcPr>
+          <w:p>
+            <w:pPr>
+              <w:spacing w:before="0" w:line="240" w:lineRule="auto"/>
+              <w:ind w:right="-18"/>
+              <w:jc w:val="center"/>
+              <w:rPr>
+                <w:b/>
+                <w:bCs/>
+                <w:sz w:val="32"/>
+                <w:szCs w:val="32"/>
+              </w:rPr>
+            </w:pPr>
+            <w:r>
+              <w:rPr>
+                <w:b/>
+                <w:bCs/>
+                <w:sz w:val="32"/>
+                <w:szCs w:val="32"/>
+              </w:rPr>
+              <w:t>To be read as or corrected as</w:t>
+            </w:r>
+          </w:p>
+          <w:p>
+            <w:pPr>
+              <w:spacing w:before="0" w:line="240" w:lineRule="auto"/>
+              <w:ind w:right="-18"/>
+              <w:jc w:val="center"/>
+              <w:rPr>
+                <w:b/>
+                <w:bCs/>
+                <w:sz w:val="32"/>
+                <w:szCs w:val="32"/>
+              </w:rPr>
+            </w:pPr>
+            <w:r>
+              <w:rPr>
+                <w:b/>
+                <w:bCs/>
+                <w:sz w:val="32"/>
+                <w:szCs w:val="32"/>
+              </w:rPr>
+              <w:t>(Comments and analysis)</w:t>
+            </w:r>
+          </w:p>
+        </w:tc>
+      </w:tr>
+      <w:tr>
+        <w:trPr>
+          <w:trHeight w:val="929"/>
+        </w:trPr>
+        <w:tc>
+          <w:tcPr>
+            <w:tcW w:w="3168" w:type="dxa"/>
+          </w:tcPr>
+          <w:p>
+            <w:pPr>
+              <w:spacing w:before="0" w:line="240" w:lineRule="auto"/>
+              <w:rPr>
+                <w:b/>
+                <w:sz w:val="28"/>
+                <w:szCs w:val="28"/>
+                <w:lang w:val="it-IT"/>
+              </w:rPr>
+            </w:pPr>
             <w:r>
               <w:rPr>
                 <w:b/>
@@ -2159,6 +2660,7 @@
                 <w:szCs w:val="28"/>
                 <w:lang w:val="it-IT"/>
               </w:rPr>
+              <w:lastRenderedPageBreak/>
               <w:t>TB 2.2.5.4</w:t>
             </w:r>
           </w:p>
@@ -4513,6 +5015,7 @@
                 <w:szCs w:val="28"/>
                 <w:lang w:val="it-IT"/>
               </w:rPr>
+              <w:lastRenderedPageBreak/>
               <w:t>TB 2.4.8.1</w:t>
             </w:r>
           </w:p>
@@ -4914,7 +5417,6 @@
           <w:szCs w:val="32"/>
           <w:u w:val="single"/>
         </w:rPr>
-        <w:lastRenderedPageBreak/>
         <w:t xml:space="preserve">TaittirIya BrAhmaNam TB </w:t>
       </w:r>
       <w:r>
@@ -5571,6 +6073,7 @@
                 <w:sz w:val="28"/>
                 <w:szCs w:val="28"/>
               </w:rPr>
+              <w:lastRenderedPageBreak/>
               <w:t>TB 2.2.4.3 Dasini 9</w:t>
             </w:r>
           </w:p>
@@ -6753,7 +7256,6 @@
                 <w:sz w:val="28"/>
                 <w:szCs w:val="28"/>
               </w:rPr>
-              <w:lastRenderedPageBreak/>
               <w:t xml:space="preserve">TB </w:t>
             </w:r>
             <w:r>
@@ -7478,6 +7980,7 @@
           <w:sz w:val="32"/>
           <w:szCs w:val="32"/>
         </w:rPr>
+        <w:lastRenderedPageBreak/>
         <w:t>Wherever “…</w:t>
       </w:r>
       <w:r>

--- a/brAhmaNa/TB 2.1-2.4 Malayalam Corrections.docx
+++ b/brAhmaNa/TB 2.1-2.4 Malayalam Corrections.docx
@@ -22,8 +22,20 @@
           <w:szCs w:val="32"/>
           <w:u w:val="single"/>
         </w:rPr>
-        <w:t>TaittirIya BrAhmaNam TB 2.1 - 2.4  Book</w:t>
-      </w:r>
+        <w:t xml:space="preserve">TaittirIya BrAhmaNam TB 2.1 - </w:t>
+      </w:r>
+      <w:proofErr w:type="gramStart"/>
+      <w:r>
+        <w:rPr>
+          <w:b/>
+          <w:bCs/>
+          <w:sz w:val="32"/>
+          <w:szCs w:val="32"/>
+          <w:u w:val="single"/>
+        </w:rPr>
+        <w:t>2.4  Book</w:t>
+      </w:r>
+      <w:proofErr w:type="gramEnd"/>
       <w:r>
         <w:rPr>
           <w:b/>
@@ -55,7 +67,7 @@
           <w:szCs w:val="32"/>
           <w:u w:val="single"/>
         </w:rPr>
-        <w:t>Malayalam</w:t>
+        <w:t xml:space="preserve">Malayalam </w:t>
       </w:r>
       <w:r>
         <w:rPr>
@@ -65,7 +77,7 @@
           <w:szCs w:val="32"/>
           <w:u w:val="single"/>
         </w:rPr>
-        <w:t xml:space="preserve"> </w:t>
+        <w:t>Corrections –</w:t>
       </w:r>
       <w:r>
         <w:rPr>
@@ -75,7 +87,7 @@
           <w:szCs w:val="32"/>
           <w:u w:val="single"/>
         </w:rPr>
-        <w:t>Corrections –</w:t>
+        <w:t xml:space="preserve"> </w:t>
       </w:r>
       <w:r>
         <w:rPr>
@@ -85,8 +97,9 @@
           <w:szCs w:val="32"/>
           <w:u w:val="single"/>
         </w:rPr>
-        <w:t xml:space="preserve"> </w:t>
-      </w:r>
+        <w:t xml:space="preserve">Observed </w:t>
+      </w:r>
+      <w:proofErr w:type="gramStart"/>
       <w:r>
         <w:rPr>
           <w:b/>
@@ -95,7 +108,7 @@
           <w:szCs w:val="32"/>
           <w:u w:val="single"/>
         </w:rPr>
-        <w:t xml:space="preserve">Observed till </w:t>
+        <w:t xml:space="preserve">till </w:t>
       </w:r>
       <w:r>
         <w:rPr>
@@ -108,6 +121,7 @@
         </w:rPr>
         <w:t>?????</w:t>
       </w:r>
+      <w:proofErr w:type="gramEnd"/>
     </w:p>
     <w:p>
       <w:pPr>
@@ -290,6 +304,201 @@
                 <w:szCs w:val="28"/>
                 <w:lang w:val="it-IT"/>
               </w:rPr>
+              <w:t>1.2.2</w:t>
+            </w:r>
+          </w:p>
+          <w:p>
+            <w:pPr>
+              <w:spacing w:before="0" w:line="240" w:lineRule="auto"/>
+              <w:rPr>
+                <w:b/>
+                <w:sz w:val="28"/>
+                <w:szCs w:val="28"/>
+                <w:lang w:val="it-IT"/>
+              </w:rPr>
+            </w:pPr>
+            <w:r>
+              <w:rPr>
+                <w:b/>
+                <w:sz w:val="28"/>
+                <w:szCs w:val="28"/>
+                <w:lang w:val="it-IT"/>
+              </w:rPr>
+              <w:t xml:space="preserve">Statement </w:t>
+            </w:r>
+            <w:r>
+              <w:rPr>
+                <w:b/>
+                <w:sz w:val="28"/>
+                <w:szCs w:val="28"/>
+                <w:lang w:val="it-IT"/>
+              </w:rPr>
+              <w:t xml:space="preserve">No. - </w:t>
+            </w:r>
+            <w:r>
+              <w:rPr>
+                <w:b/>
+                <w:sz w:val="28"/>
+                <w:szCs w:val="28"/>
+                <w:lang w:val="it-IT"/>
+              </w:rPr>
+              <w:t>7</w:t>
+            </w:r>
+          </w:p>
+          <w:p>
+            <w:pPr>
+              <w:spacing w:before="0" w:line="240" w:lineRule="auto"/>
+              <w:rPr>
+                <w:b/>
+                <w:sz w:val="28"/>
+                <w:szCs w:val="28"/>
+                <w:lang w:val="it-IT"/>
+              </w:rPr>
+            </w:pPr>
+            <w:r>
+              <w:rPr>
+                <w:b/>
+                <w:sz w:val="28"/>
+                <w:szCs w:val="28"/>
+                <w:lang w:val="it-IT"/>
+              </w:rPr>
+              <w:t xml:space="preserve">Dasini No - </w:t>
+            </w:r>
+            <w:r>
+              <w:rPr>
+                <w:b/>
+                <w:sz w:val="28"/>
+                <w:szCs w:val="28"/>
+                <w:lang w:val="it-IT"/>
+              </w:rPr>
+              <w:t>5</w:t>
+            </w:r>
+          </w:p>
+        </w:tc>
+        <w:tc>
+          <w:tcPr>
+            <w:tcW w:w="5387" w:type="dxa"/>
+          </w:tcPr>
+          <w:p>
+            <w:pPr>
+              <w:spacing w:before="0" w:line="240" w:lineRule="auto"/>
+              <w:rPr>
+                <w:rFonts w:ascii="BRH Devanagari Extra" w:hAnsi="BRH Devanagari Extra" w:cs="BRH Devanagari Extra"/>
+                <w:sz w:val="40"/>
+                <w:szCs w:val="40"/>
+                <w:highlight w:val="yellow"/>
+              </w:rPr>
+            </w:pPr>
+            <w:r>
+              <w:rPr>
+                <w:rFonts w:ascii="BRH Malayalam Extra" w:hAnsi="BRH Malayalam Extra" w:cs="BRH Malayalam Extra"/>
+                <w:sz w:val="40"/>
+                <w:szCs w:val="40"/>
+              </w:rPr>
+              <w:t>Zb§-põ—Py</w:t>
+            </w:r>
+            <w:r>
+              <w:rPr>
+                <w:rFonts w:ascii="BRH Malayalam Extra" w:hAnsi="BRH Malayalam Extra" w:cs="BRH Malayalam Extra"/>
+                <w:sz w:val="40"/>
+                <w:szCs w:val="40"/>
+                <w:highlight w:val="yellow"/>
+              </w:rPr>
+              <w:t>Ky</w:t>
+            </w:r>
+            <w:r>
+              <w:rPr>
+                <w:rFonts w:ascii="BRH Malayalam Extra" w:hAnsi="BRH Malayalam Extra" w:cs="BRH Malayalam Extra"/>
+                <w:sz w:val="34"/>
+                <w:szCs w:val="40"/>
+              </w:rPr>
+              <w:t>–</w:t>
+            </w:r>
+            <w:r>
+              <w:rPr>
+                <w:rFonts w:ascii="BRH Malayalam Extra" w:hAnsi="BRH Malayalam Extra" w:cs="BRH Malayalam Extra"/>
+                <w:sz w:val="40"/>
+                <w:szCs w:val="40"/>
+              </w:rPr>
+              <w:t>a§sZ§ |</w:t>
+            </w:r>
+          </w:p>
+        </w:tc>
+        <w:tc>
+          <w:tcPr>
+            <w:tcW w:w="5528" w:type="dxa"/>
+          </w:tcPr>
+          <w:p>
+            <w:pPr>
+              <w:spacing w:before="0" w:line="240" w:lineRule="auto"/>
+              <w:rPr>
+                <w:rFonts w:ascii="BRH Devanagari Extra" w:hAnsi="BRH Devanagari Extra" w:cs="BRH Devanagari Extra"/>
+                <w:sz w:val="40"/>
+                <w:szCs w:val="40"/>
+              </w:rPr>
+            </w:pPr>
+            <w:r>
+              <w:rPr>
+                <w:rFonts w:ascii="BRH Malayalam Extra" w:hAnsi="BRH Malayalam Extra" w:cs="BRH Malayalam Extra"/>
+                <w:sz w:val="40"/>
+                <w:szCs w:val="40"/>
+              </w:rPr>
+              <w:t>Zb§-põ—Py</w:t>
+            </w:r>
+            <w:r>
+              <w:rPr>
+                <w:rFonts w:ascii="BRH Malayalam Extra" w:hAnsi="BRH Malayalam Extra" w:cs="BRH Malayalam Extra"/>
+                <w:sz w:val="40"/>
+                <w:szCs w:val="40"/>
+                <w:highlight w:val="green"/>
+              </w:rPr>
+              <w:t>Ky</w:t>
+            </w:r>
+            <w:r>
+              <w:rPr>
+                <w:rFonts w:ascii="BRH Malayalam Extra" w:hAnsi="BRH Malayalam Extra" w:cs="BRH Malayalam Extra"/>
+                <w:sz w:val="40"/>
+                <w:szCs w:val="40"/>
+              </w:rPr>
+              <w:t>a§sZ§ |</w:t>
+            </w:r>
+          </w:p>
+        </w:tc>
+      </w:tr>
+      <w:tr>
+        <w:trPr>
+          <w:trHeight w:val="929"/>
+        </w:trPr>
+        <w:tc>
+          <w:tcPr>
+            <w:tcW w:w="3168" w:type="dxa"/>
+          </w:tcPr>
+          <w:p>
+            <w:pPr>
+              <w:spacing w:before="0" w:line="240" w:lineRule="auto"/>
+              <w:rPr>
+                <w:b/>
+                <w:sz w:val="28"/>
+                <w:szCs w:val="28"/>
+                <w:lang w:val="it-IT"/>
+              </w:rPr>
+            </w:pPr>
+            <w:r>
+              <w:rPr>
+                <w:b/>
+                <w:sz w:val="28"/>
+                <w:szCs w:val="28"/>
+                <w:lang w:val="it-IT"/>
+              </w:rPr>
+              <w:t>TB 2.</w:t>
+            </w:r>
+            <w:r>
+              <w:rPr>
+                <w:b/>
+                <w:sz w:val="28"/>
+                <w:szCs w:val="28"/>
+                <w:lang w:val="it-IT"/>
+              </w:rPr>
               <w:t>3.2.4</w:t>
             </w:r>
           </w:p>
@@ -523,8 +732,20 @@
           <w:szCs w:val="32"/>
           <w:u w:val="single"/>
         </w:rPr>
-        <w:t>TaittirIya BrAhmaNam TB 2.1 - 2.4  Book</w:t>
-      </w:r>
+        <w:t xml:space="preserve">TaittirIya BrAhmaNam TB 2.1 - </w:t>
+      </w:r>
+      <w:proofErr w:type="gramStart"/>
+      <w:r>
+        <w:rPr>
+          <w:b/>
+          <w:bCs/>
+          <w:sz w:val="32"/>
+          <w:szCs w:val="32"/>
+          <w:u w:val="single"/>
+        </w:rPr>
+        <w:t>2.4  Book</w:t>
+      </w:r>
+      <w:proofErr w:type="gramEnd"/>
       <w:r>
         <w:rPr>
           <w:b/>
@@ -995,6 +1216,7 @@
                 <w:szCs w:val="28"/>
                 <w:lang w:val="it-IT"/>
               </w:rPr>
+              <w:lastRenderedPageBreak/>
               <w:t>TB 2.</w:t>
             </w:r>
             <w:r>
@@ -1300,7 +1522,6 @@
                 <w:szCs w:val="28"/>
                 <w:lang w:val="it-IT"/>
               </w:rPr>
-              <w:lastRenderedPageBreak/>
               <w:t>TB 2.</w:t>
             </w:r>
             <w:r>
@@ -1934,8 +2155,20 @@
           <w:szCs w:val="32"/>
           <w:u w:val="single"/>
         </w:rPr>
-        <w:t>TaittirIya BrAhmaNam TB 2.1 - 2.4  Book</w:t>
-      </w:r>
+        <w:t xml:space="preserve">TaittirIya BrAhmaNam TB 2.1 - </w:t>
+      </w:r>
+      <w:proofErr w:type="gramStart"/>
+      <w:r>
+        <w:rPr>
+          <w:b/>
+          <w:bCs/>
+          <w:sz w:val="32"/>
+          <w:szCs w:val="32"/>
+          <w:u w:val="single"/>
+        </w:rPr>
+        <w:t>2.4  Book</w:t>
+      </w:r>
+      <w:proofErr w:type="gramEnd"/>
       <w:r>
         <w:rPr>
           <w:b/>
@@ -2411,6 +2644,7 @@
                 <w:szCs w:val="28"/>
                 <w:lang w:val="it-IT"/>
               </w:rPr>
+              <w:lastRenderedPageBreak/>
               <w:t>TB 2.2.5.3</w:t>
             </w:r>
           </w:p>
@@ -2660,7 +2894,6 @@
                 <w:szCs w:val="28"/>
                 <w:lang w:val="it-IT"/>
               </w:rPr>
-              <w:lastRenderedPageBreak/>
               <w:t>TB 2.2.5.4</w:t>
             </w:r>
           </w:p>
@@ -4789,6 +5022,7 @@
                 <w:szCs w:val="28"/>
                 <w:lang w:val="it-IT"/>
               </w:rPr>
+              <w:lastRenderedPageBreak/>
               <w:t>TB 2.4.3.13</w:t>
             </w:r>
           </w:p>
@@ -5015,7 +5249,6 @@
                 <w:szCs w:val="28"/>
                 <w:lang w:val="it-IT"/>
               </w:rPr>
-              <w:lastRenderedPageBreak/>
               <w:t>TB 2.4.8.1</w:t>
             </w:r>
           </w:p>
@@ -5252,7 +5485,16 @@
           <w:bCs/>
           <w:sz w:val="32"/>
         </w:rPr>
-        <w:t>replaced with</w:t>
+        <w:t xml:space="preserve">replaced </w:t>
+      </w:r>
+      <w:proofErr w:type="gramStart"/>
+      <w:r>
+        <w:rPr>
+          <w:b/>
+          <w:bCs/>
+          <w:sz w:val="32"/>
+        </w:rPr>
+        <w:t>with</w:t>
       </w:r>
       <w:r>
         <w:rPr>
@@ -5272,7 +5514,18 @@
           <w:szCs w:val="40"/>
           <w:lang w:val="en-IN" w:eastAsia="en-IN"/>
         </w:rPr>
-        <w:t xml:space="preserve">"q§T"  </w:t>
+        <w:t>"</w:t>
+      </w:r>
+      <w:proofErr w:type="gramEnd"/>
+      <w:r>
+        <w:rPr>
+          <w:rFonts w:ascii="BRH Malayalam" w:hAnsi="BRH Malayalam" w:cs="BRH Malayalam"/>
+          <w:color w:val="000000"/>
+          <w:sz w:val="40"/>
+          <w:szCs w:val="40"/>
+          <w:lang w:val="en-IN" w:eastAsia="en-IN"/>
+        </w:rPr>
+        <w:t xml:space="preserve">q§T"  </w:t>
       </w:r>
       <w:r>
         <w:rPr>
@@ -5479,6 +5732,7 @@
         </w:rPr>
         <w:t xml:space="preserve"> </w:t>
       </w:r>
+      <w:proofErr w:type="gramStart"/>
       <w:r>
         <w:rPr>
           <w:b/>
@@ -5519,6 +5773,7 @@
         </w:rPr>
         <w:t xml:space="preserve">  Book</w:t>
       </w:r>
+      <w:proofErr w:type="gramEnd"/>
       <w:r>
         <w:rPr>
           <w:b/>
@@ -5843,6 +6098,7 @@
                 <w:sz w:val="28"/>
                 <w:szCs w:val="28"/>
               </w:rPr>
+              <w:lastRenderedPageBreak/>
               <w:t>TB 2.1.2.6</w:t>
             </w:r>
             <w:r>
@@ -6073,7 +6329,6 @@
                 <w:sz w:val="28"/>
                 <w:szCs w:val="28"/>
               </w:rPr>
-              <w:lastRenderedPageBreak/>
               <w:t>TB 2.2.4.3 Dasini 9</w:t>
             </w:r>
           </w:p>
@@ -7738,6 +7993,7 @@
                 <w:sz w:val="28"/>
                 <w:szCs w:val="28"/>
               </w:rPr>
+              <w:lastRenderedPageBreak/>
               <w:t xml:space="preserve">TB </w:t>
             </w:r>
             <w:r>
@@ -7980,7 +8236,6 @@
           <w:sz w:val="32"/>
           <w:szCs w:val="32"/>
         </w:rPr>
-        <w:lastRenderedPageBreak/>
         <w:t>Wherever “…</w:t>
       </w:r>
       <w:r>
@@ -8011,7 +8266,29 @@
           <w:szCs w:val="40"/>
           <w:lang w:bidi="ml-IN"/>
         </w:rPr>
-        <w:t>” appearing , it is represented as “…</w:t>
+        <w:t xml:space="preserve">” </w:t>
+      </w:r>
+      <w:proofErr w:type="gramStart"/>
+      <w:r>
+        <w:rPr>
+          <w:rFonts w:ascii="Times New Roman" w:hAnsi="Times New Roman" w:cs="Times New Roman"/>
+          <w:color w:val="000000"/>
+          <w:sz w:val="40"/>
+          <w:szCs w:val="40"/>
+          <w:lang w:bidi="ml-IN"/>
+        </w:rPr>
+        <w:t>appearing ,</w:t>
+      </w:r>
+      <w:proofErr w:type="gramEnd"/>
+      <w:r>
+        <w:rPr>
+          <w:rFonts w:ascii="Times New Roman" w:hAnsi="Times New Roman" w:cs="Times New Roman"/>
+          <w:color w:val="000000"/>
+          <w:sz w:val="40"/>
+          <w:szCs w:val="40"/>
+          <w:lang w:bidi="ml-IN"/>
+        </w:rPr>
+        <w:t xml:space="preserve"> it is represented as “…</w:t>
       </w:r>
       <w:r>
         <w:rPr>
@@ -8148,7 +8425,18 @@
           <w:szCs w:val="40"/>
           <w:lang w:bidi="ml-IN"/>
         </w:rPr>
-        <w:t xml:space="preserve"> represented as  </w:t>
+        <w:t xml:space="preserve"> represented </w:t>
+      </w:r>
+      <w:proofErr w:type="gramStart"/>
+      <w:r>
+        <w:rPr>
+          <w:rFonts w:ascii="Times New Roman" w:hAnsi="Times New Roman" w:cs="Times New Roman"/>
+          <w:color w:val="000000"/>
+          <w:sz w:val="40"/>
+          <w:szCs w:val="40"/>
+          <w:lang w:bidi="ml-IN"/>
+        </w:rPr>
+        <w:t xml:space="preserve">as  </w:t>
       </w:r>
       <w:r>
         <w:rPr>
@@ -8161,6 +8449,7 @@
         <w:t>Cix</w:t>
       </w:r>
       <w:bookmarkStart w:id="1" w:name="_Hlk25319644"/>
+      <w:proofErr w:type="gramEnd"/>
       <w:r>
         <w:rPr>
           <w:rFonts w:ascii="BRH Malayalam RN" w:eastAsia="Times New Roman" w:hAnsi="BRH Malayalam RN" w:cs="BRH Malayalam RN"/>
@@ -8281,6 +8570,7 @@
         </w:rPr>
         <w:t xml:space="preserve"> </w:t>
       </w:r>
+      <w:proofErr w:type="gramStart"/>
       <w:r>
         <w:rPr>
           <w:b/>
@@ -8291,6 +8581,7 @@
         </w:rPr>
         <w:t>2.4  Book</w:t>
       </w:r>
+      <w:proofErr w:type="gramEnd"/>
       <w:r>
         <w:rPr>
           <w:b/>

--- a/brAhmaNa/TB 2.1-2.4 Malayalam Corrections.docx
+++ b/brAhmaNa/TB 2.1-2.4 Malayalam Corrections.docx
@@ -1,6 +1,6 @@
 
 <file path=word/document.xml><?xml version="1.0" encoding="utf-8"?>
-<w:document xmlns:wpc="http://schemas.microsoft.com/office/word/2010/wordprocessingCanvas" xmlns:cx="http://schemas.microsoft.com/office/drawing/2014/chartex" xmlns:cx1="http://schemas.microsoft.com/office/drawing/2015/9/8/chartex" xmlns:cx2="http://schemas.microsoft.com/office/drawing/2015/10/21/chartex" xmlns:cx3="http://schemas.microsoft.com/office/drawing/2016/5/9/chartex" xmlns:cx4="http://schemas.microsoft.com/office/drawing/2016/5/10/chartex" xmlns:cx5="http://schemas.microsoft.com/office/drawing/2016/5/11/chartex" xmlns:cx6="http://schemas.microsoft.com/office/drawing/2016/5/12/chartex" xmlns:cx7="http://schemas.microsoft.com/office/drawing/2016/5/13/chartex" xmlns:cx8="http://schemas.microsoft.com/office/drawing/2016/5/14/chartex" xmlns:mc="http://schemas.openxmlformats.org/markup-compatibility/2006" xmlns:aink="http://schemas.microsoft.com/office/drawing/2016/ink" xmlns:am3d="http://schemas.microsoft.com/office/drawing/2017/model3d" xmlns:o="urn:schemas-microsoft-com:office:office" xmlns:oel="http://schemas.microsoft.com/office/2019/extlst" xmlns:r="http://schemas.openxmlformats.org/officeDocument/2006/relationships" xmlns:m="http://schemas.openxmlformats.org/officeDocument/2006/math" xmlns:v="urn:schemas-microsoft-com:vml" xmlns:wp14="http://schemas.microsoft.com/office/word/2010/wordprocessingDrawing" xmlns:wp="http://schemas.openxmlformats.org/drawingml/2006/wordprocessingDrawing" xmlns:w10="urn:schemas-microsoft-com:office:word" xmlns:w="http://schemas.openxmlformats.org/wordprocessingml/2006/main" xmlns:w14="http://schemas.microsoft.com/office/word/2010/wordml" xmlns:w15="http://schemas.microsoft.com/office/word/2012/wordml" xmlns:w16cex="http://schemas.microsoft.com/office/word/2018/wordml/cex" xmlns:w16cid="http://schemas.microsoft.com/office/word/2016/wordml/cid" xmlns:w16="http://schemas.microsoft.com/office/word/2018/wordml" xmlns:w16du="http://schemas.microsoft.com/office/word/2023/wordml/word16du" xmlns:w16sdtdh="http://schemas.microsoft.com/office/word/2020/wordml/sdtdatahash" xmlns:w16se="http://schemas.microsoft.com/office/word/2015/wordml/symex" xmlns:wpg="http://schemas.microsoft.com/office/word/2010/wordprocessingGroup" xmlns:wpi="http://schemas.microsoft.com/office/word/2010/wordprocessingInk" xmlns:wne="http://schemas.microsoft.com/office/word/2006/wordml" xmlns:wps="http://schemas.microsoft.com/office/word/2010/wordprocessingShape" mc:Ignorable="w14 w15 w16se w16cid w16 w16cex w16sdtdh w16du wp14">
+<w:document xmlns:wpc="http://schemas.microsoft.com/office/word/2010/wordprocessingCanvas" xmlns:cx="http://schemas.microsoft.com/office/drawing/2014/chartex" xmlns:cx1="http://schemas.microsoft.com/office/drawing/2015/9/8/chartex" xmlns:cx2="http://schemas.microsoft.com/office/drawing/2015/10/21/chartex" xmlns:cx3="http://schemas.microsoft.com/office/drawing/2016/5/9/chartex" xmlns:cx4="http://schemas.microsoft.com/office/drawing/2016/5/10/chartex" xmlns:cx5="http://schemas.microsoft.com/office/drawing/2016/5/11/chartex" xmlns:cx6="http://schemas.microsoft.com/office/drawing/2016/5/12/chartex" xmlns:cx7="http://schemas.microsoft.com/office/drawing/2016/5/13/chartex" xmlns:cx8="http://schemas.microsoft.com/office/drawing/2016/5/14/chartex" xmlns:mc="http://schemas.openxmlformats.org/markup-compatibility/2006" xmlns:aink="http://schemas.microsoft.com/office/drawing/2016/ink" xmlns:am3d="http://schemas.microsoft.com/office/drawing/2017/model3d" xmlns:o="urn:schemas-microsoft-com:office:office" xmlns:oel="http://schemas.microsoft.com/office/2019/extlst" xmlns:r="http://schemas.openxmlformats.org/officeDocument/2006/relationships" xmlns:m="http://schemas.openxmlformats.org/officeDocument/2006/math" xmlns:v="urn:schemas-microsoft-com:vml" xmlns:wp14="http://schemas.microsoft.com/office/word/2010/wordprocessingDrawing" xmlns:wp="http://schemas.openxmlformats.org/drawingml/2006/wordprocessingDrawing" xmlns:w10="urn:schemas-microsoft-com:office:word" xmlns:w="http://schemas.openxmlformats.org/wordprocessingml/2006/main" xmlns:w14="http://schemas.microsoft.com/office/word/2010/wordml" xmlns:w15="http://schemas.microsoft.com/office/word/2012/wordml" xmlns:w16cex="http://schemas.microsoft.com/office/word/2018/wordml/cex" xmlns:w16cid="http://schemas.microsoft.com/office/word/2016/wordml/cid" xmlns:w16="http://schemas.microsoft.com/office/word/2018/wordml" xmlns:w16du="http://schemas.microsoft.com/office/word/2023/wordml/word16du" xmlns:w16sdtdh="http://schemas.microsoft.com/office/word/2020/wordml/sdtdatahash" xmlns:w16sdtfl="http://schemas.microsoft.com/office/word/2024/wordml/sdtformatlock" xmlns:w16se="http://schemas.microsoft.com/office/word/2015/wordml/symex" xmlns:wpg="http://schemas.microsoft.com/office/word/2010/wordprocessingGroup" xmlns:wpi="http://schemas.microsoft.com/office/word/2010/wordprocessingInk" xmlns:wne="http://schemas.microsoft.com/office/word/2006/wordml" xmlns:wps="http://schemas.microsoft.com/office/word/2010/wordprocessingShape" mc:Ignorable="w14 w15 w16se w16cid w16 w16cex w16sdtdh w16sdtfl w16du wp14">
   <w:body>
     <w:p>
       <w:pPr>
@@ -304,6 +304,227 @@
                 <w:szCs w:val="28"/>
                 <w:lang w:val="it-IT"/>
               </w:rPr>
+              <w:t>1.1.3</w:t>
+            </w:r>
+          </w:p>
+          <w:p>
+            <w:pPr>
+              <w:spacing w:before="0" w:line="240" w:lineRule="auto"/>
+              <w:rPr>
+                <w:b/>
+                <w:sz w:val="28"/>
+                <w:szCs w:val="28"/>
+                <w:lang w:val="it-IT"/>
+              </w:rPr>
+            </w:pPr>
+            <w:r>
+              <w:rPr>
+                <w:b/>
+                <w:sz w:val="28"/>
+                <w:szCs w:val="28"/>
+                <w:lang w:val="it-IT"/>
+              </w:rPr>
+              <w:t xml:space="preserve">Statement </w:t>
+            </w:r>
+            <w:r>
+              <w:rPr>
+                <w:b/>
+                <w:sz w:val="28"/>
+                <w:szCs w:val="28"/>
+                <w:lang w:val="it-IT"/>
+              </w:rPr>
+              <w:t xml:space="preserve">No. - </w:t>
+            </w:r>
+            <w:r>
+              <w:rPr>
+                <w:b/>
+                <w:sz w:val="28"/>
+                <w:szCs w:val="28"/>
+                <w:lang w:val="it-IT"/>
+              </w:rPr>
+              <w:t>8</w:t>
+            </w:r>
+          </w:p>
+          <w:p>
+            <w:pPr>
+              <w:spacing w:before="0" w:line="240" w:lineRule="auto"/>
+              <w:rPr>
+                <w:b/>
+                <w:sz w:val="28"/>
+                <w:szCs w:val="28"/>
+                <w:lang w:val="it-IT"/>
+              </w:rPr>
+            </w:pPr>
+            <w:r>
+              <w:rPr>
+                <w:b/>
+                <w:sz w:val="28"/>
+                <w:szCs w:val="28"/>
+                <w:lang w:val="it-IT"/>
+              </w:rPr>
+              <w:t xml:space="preserve">Dasini No - </w:t>
+            </w:r>
+            <w:r>
+              <w:rPr>
+                <w:b/>
+                <w:sz w:val="28"/>
+                <w:szCs w:val="28"/>
+                <w:lang w:val="it-IT"/>
+              </w:rPr>
+              <w:t>3</w:t>
+            </w:r>
+          </w:p>
+        </w:tc>
+        <w:tc>
+          <w:tcPr>
+            <w:tcW w:w="5387" w:type="dxa"/>
+          </w:tcPr>
+          <w:p>
+            <w:pPr>
+              <w:spacing w:before="0" w:line="240" w:lineRule="auto"/>
+              <w:rPr>
+                <w:rFonts w:ascii="BRH Malayalam Extra" w:hAnsi="BRH Malayalam Extra" w:cs="BRH Malayalam Extra"/>
+                <w:sz w:val="40"/>
+                <w:szCs w:val="40"/>
+                <w:highlight w:val="yellow"/>
+                <w:lang w:val="it-IT"/>
+              </w:rPr>
+            </w:pPr>
+            <w:r>
+              <w:rPr>
+                <w:rFonts w:ascii="BRH Malayalam Extra" w:hAnsi="BRH Malayalam Extra" w:cs="BRH Malayalam Extra"/>
+                <w:sz w:val="40"/>
+                <w:szCs w:val="40"/>
+              </w:rPr>
+              <w:t>s</w:t>
+            </w:r>
+            <w:r>
+              <w:rPr>
+                <w:rFonts w:ascii="BRH Malayalam Extra" w:hAnsi="BRH Malayalam Extra" w:cs="BRH Malayalam Extra"/>
+                <w:sz w:val="34"/>
+                <w:szCs w:val="40"/>
+              </w:rPr>
+              <w:t>–</w:t>
+            </w:r>
+            <w:r>
+              <w:rPr>
+                <w:rFonts w:ascii="BRH Malayalam Extra" w:hAnsi="BRH Malayalam Extra" w:cs="BRH Malayalam Extra"/>
+                <w:sz w:val="40"/>
+                <w:szCs w:val="40"/>
+              </w:rPr>
+              <w:t>t P</w:t>
+            </w:r>
+            <w:r>
+              <w:rPr>
+                <w:rFonts w:ascii="BRH Malayalam Extra" w:hAnsi="BRH Malayalam Extra" w:cs="BRH Malayalam Extra"/>
+                <w:sz w:val="40"/>
+                <w:szCs w:val="40"/>
+                <w:highlight w:val="yellow"/>
+              </w:rPr>
+              <w:t>k</w:t>
+            </w:r>
+            <w:r>
+              <w:rPr>
+                <w:rFonts w:ascii="BRH Malayalam Extra" w:hAnsi="BRH Malayalam Extra" w:cs="BRH Malayalam Extra"/>
+                <w:sz w:val="40"/>
+                <w:szCs w:val="40"/>
+              </w:rPr>
+              <w:t>—Zy |</w:t>
+            </w:r>
+          </w:p>
+        </w:tc>
+        <w:tc>
+          <w:tcPr>
+            <w:tcW w:w="5528" w:type="dxa"/>
+          </w:tcPr>
+          <w:p>
+            <w:pPr>
+              <w:spacing w:before="0" w:line="240" w:lineRule="auto"/>
+              <w:rPr>
+                <w:rFonts w:ascii="BRH Malayalam Extra" w:hAnsi="BRH Malayalam Extra" w:cs="BRH Malayalam Extra"/>
+                <w:sz w:val="40"/>
+                <w:szCs w:val="40"/>
+                <w:lang w:val="it-IT"/>
+              </w:rPr>
+            </w:pPr>
+            <w:r>
+              <w:rPr>
+                <w:rFonts w:ascii="BRH Malayalam Extra" w:hAnsi="BRH Malayalam Extra" w:cs="BRH Malayalam Extra"/>
+                <w:sz w:val="40"/>
+                <w:szCs w:val="40"/>
+              </w:rPr>
+              <w:t>s</w:t>
+            </w:r>
+            <w:r>
+              <w:rPr>
+                <w:rFonts w:ascii="BRH Malayalam Extra" w:hAnsi="BRH Malayalam Extra" w:cs="BRH Malayalam Extra"/>
+                <w:sz w:val="34"/>
+                <w:szCs w:val="40"/>
+              </w:rPr>
+              <w:t>–</w:t>
+            </w:r>
+            <w:r>
+              <w:rPr>
+                <w:rFonts w:ascii="BRH Malayalam Extra" w:hAnsi="BRH Malayalam Extra" w:cs="BRH Malayalam Extra"/>
+                <w:sz w:val="40"/>
+                <w:szCs w:val="40"/>
+              </w:rPr>
+              <w:t xml:space="preserve">t </w:t>
+            </w:r>
+            <w:r>
+              <w:rPr>
+                <w:rFonts w:ascii="BRH Malayalam Extra" w:hAnsi="BRH Malayalam Extra" w:cs="BRH Malayalam Extra"/>
+                <w:sz w:val="40"/>
+                <w:szCs w:val="40"/>
+                <w:highlight w:val="green"/>
+              </w:rPr>
+              <w:t>P</w:t>
+            </w:r>
+            <w:r>
+              <w:rPr>
+                <w:rFonts w:ascii="BRH Malayalam Extra" w:hAnsi="BRH Malayalam Extra" w:cs="BRH Malayalam Extra"/>
+                <w:sz w:val="40"/>
+                <w:szCs w:val="40"/>
+              </w:rPr>
+              <w:t>—kZy |</w:t>
+            </w:r>
+          </w:p>
+        </w:tc>
+      </w:tr>
+      <w:tr>
+        <w:trPr>
+          <w:trHeight w:val="929"/>
+        </w:trPr>
+        <w:tc>
+          <w:tcPr>
+            <w:tcW w:w="3168" w:type="dxa"/>
+          </w:tcPr>
+          <w:p>
+            <w:pPr>
+              <w:spacing w:before="0" w:line="240" w:lineRule="auto"/>
+              <w:rPr>
+                <w:b/>
+                <w:sz w:val="28"/>
+                <w:szCs w:val="28"/>
+                <w:lang w:val="it-IT"/>
+              </w:rPr>
+            </w:pPr>
+            <w:r>
+              <w:rPr>
+                <w:b/>
+                <w:sz w:val="28"/>
+                <w:szCs w:val="28"/>
+                <w:lang w:val="it-IT"/>
+              </w:rPr>
+              <w:t>TB 2.</w:t>
+            </w:r>
+            <w:r>
+              <w:rPr>
+                <w:b/>
+                <w:sz w:val="28"/>
+                <w:szCs w:val="28"/>
+                <w:lang w:val="it-IT"/>
+              </w:rPr>
               <w:t>1.2.2</w:t>
             </w:r>
           </w:p>
@@ -1013,6 +1234,7 @@
                 <w:szCs w:val="28"/>
                 <w:lang w:val="it-IT"/>
               </w:rPr>
+              <w:lastRenderedPageBreak/>
               <w:t>TB 2.</w:t>
             </w:r>
             <w:r>
@@ -1216,7 +1438,6 @@
                 <w:szCs w:val="28"/>
                 <w:lang w:val="it-IT"/>
               </w:rPr>
-              <w:lastRenderedPageBreak/>
               <w:t>TB 2.</w:t>
             </w:r>
             <w:r>
@@ -2445,6 +2666,7 @@
                 <w:szCs w:val="28"/>
                 <w:lang w:val="it-IT"/>
               </w:rPr>
+              <w:lastRenderedPageBreak/>
               <w:t>TB 2.2.4.5</w:t>
             </w:r>
           </w:p>
@@ -2644,7 +2866,6 @@
                 <w:szCs w:val="28"/>
                 <w:lang w:val="it-IT"/>
               </w:rPr>
-              <w:lastRenderedPageBreak/>
               <w:t>TB 2.2.5.3</w:t>
             </w:r>
           </w:p>
@@ -4792,6 +5013,7 @@
                 <w:szCs w:val="28"/>
                 <w:lang w:val="it-IT"/>
               </w:rPr>
+              <w:lastRenderedPageBreak/>
               <w:t>TB 2.4.3.11</w:t>
             </w:r>
           </w:p>
@@ -5022,7 +5244,6 @@
                 <w:szCs w:val="28"/>
                 <w:lang w:val="it-IT"/>
               </w:rPr>
-              <w:lastRenderedPageBreak/>
               <w:t>TB 2.4.3.13</w:t>
             </w:r>
           </w:p>
@@ -5525,15 +5746,35 @@
           <w:szCs w:val="40"/>
           <w:lang w:val="en-IN" w:eastAsia="en-IN"/>
         </w:rPr>
-        <w:t xml:space="preserve">q§T"  </w:t>
-      </w:r>
-      <w:r>
-        <w:rPr>
-          <w:b/>
-          <w:bCs/>
-          <w:sz w:val="32"/>
-        </w:rPr>
-        <w:t>wherever applicable</w:t>
+        <w:t>q§T</w:t>
+      </w:r>
+      <w:proofErr w:type="gramStart"/>
+      <w:r>
+        <w:rPr>
+          <w:rFonts w:ascii="BRH Malayalam" w:hAnsi="BRH Malayalam" w:cs="BRH Malayalam"/>
+          <w:color w:val="000000"/>
+          <w:sz w:val="40"/>
+          <w:szCs w:val="40"/>
+          <w:lang w:val="en-IN" w:eastAsia="en-IN"/>
+        </w:rPr>
+        <w:t xml:space="preserve">"  </w:t>
+      </w:r>
+      <w:r>
+        <w:rPr>
+          <w:b/>
+          <w:bCs/>
+          <w:sz w:val="32"/>
+        </w:rPr>
+        <w:t>wherever</w:t>
+      </w:r>
+      <w:proofErr w:type="gramEnd"/>
+      <w:r>
+        <w:rPr>
+          <w:b/>
+          <w:bCs/>
+          <w:sz w:val="32"/>
+        </w:rPr>
+        <w:t xml:space="preserve"> applicable</w:t>
       </w:r>
     </w:p>
     <w:p>
@@ -8449,7 +8690,6 @@
         <w:t>Cix</w:t>
       </w:r>
       <w:bookmarkStart w:id="1" w:name="_Hlk25319644"/>
-      <w:proofErr w:type="gramEnd"/>
       <w:r>
         <w:rPr>
           <w:rFonts w:ascii="BRH Malayalam RN" w:eastAsia="Times New Roman" w:hAnsi="BRH Malayalam RN" w:cs="BRH Malayalam RN"/>
@@ -8483,6 +8723,7 @@
         </w:rPr>
         <w:t>Æ</w:t>
       </w:r>
+      <w:proofErr w:type="gramEnd"/>
       <w:r>
         <w:rPr>
           <w:rFonts w:ascii="BRH Malayalam Extra" w:hAnsi="BRH Malayalam Extra" w:cs="BRH Malayalam Extra"/>
@@ -8968,7 +9209,7 @@
 </file>
 
 <file path=word/endnotes.xml><?xml version="1.0" encoding="utf-8"?>
-<w:endnotes xmlns:wpc="http://schemas.microsoft.com/office/word/2010/wordprocessingCanvas" xmlns:cx="http://schemas.microsoft.com/office/drawing/2014/chartex" xmlns:cx1="http://schemas.microsoft.com/office/drawing/2015/9/8/chartex" xmlns:cx2="http://schemas.microsoft.com/office/drawing/2015/10/21/chartex" xmlns:cx3="http://schemas.microsoft.com/office/drawing/2016/5/9/chartex" xmlns:cx4="http://schemas.microsoft.com/office/drawing/2016/5/10/chartex" xmlns:cx5="http://schemas.microsoft.com/office/drawing/2016/5/11/chartex" xmlns:cx6="http://schemas.microsoft.com/office/drawing/2016/5/12/chartex" xmlns:cx7="http://schemas.microsoft.com/office/drawing/2016/5/13/chartex" xmlns:cx8="http://schemas.microsoft.com/office/drawing/2016/5/14/chartex" xmlns:mc="http://schemas.openxmlformats.org/markup-compatibility/2006" xmlns:aink="http://schemas.microsoft.com/office/drawing/2016/ink" xmlns:am3d="http://schemas.microsoft.com/office/drawing/2017/model3d" xmlns:o="urn:schemas-microsoft-com:office:office" xmlns:oel="http://schemas.microsoft.com/office/2019/extlst" xmlns:r="http://schemas.openxmlformats.org/officeDocument/2006/relationships" xmlns:m="http://schemas.openxmlformats.org/officeDocument/2006/math" xmlns:v="urn:schemas-microsoft-com:vml" xmlns:wp14="http://schemas.microsoft.com/office/word/2010/wordprocessingDrawing" xmlns:wp="http://schemas.openxmlformats.org/drawingml/2006/wordprocessingDrawing" xmlns:w10="urn:schemas-microsoft-com:office:word" xmlns:w="http://schemas.openxmlformats.org/wordprocessingml/2006/main" xmlns:w14="http://schemas.microsoft.com/office/word/2010/wordml" xmlns:w15="http://schemas.microsoft.com/office/word/2012/wordml" xmlns:w16cex="http://schemas.microsoft.com/office/word/2018/wordml/cex" xmlns:w16cid="http://schemas.microsoft.com/office/word/2016/wordml/cid" xmlns:w16="http://schemas.microsoft.com/office/word/2018/wordml" xmlns:w16du="http://schemas.microsoft.com/office/word/2023/wordml/word16du" xmlns:w16sdtdh="http://schemas.microsoft.com/office/word/2020/wordml/sdtdatahash" xmlns:w16se="http://schemas.microsoft.com/office/word/2015/wordml/symex" xmlns:wpg="http://schemas.microsoft.com/office/word/2010/wordprocessingGroup" xmlns:wpi="http://schemas.microsoft.com/office/word/2010/wordprocessingInk" xmlns:wne="http://schemas.microsoft.com/office/word/2006/wordml" xmlns:wps="http://schemas.microsoft.com/office/word/2010/wordprocessingShape" mc:Ignorable="w14 w15 w16se w16cid w16 w16cex w16sdtdh w16du wp14">
+<w:endnotes xmlns:wpc="http://schemas.microsoft.com/office/word/2010/wordprocessingCanvas" xmlns:cx="http://schemas.microsoft.com/office/drawing/2014/chartex" xmlns:cx1="http://schemas.microsoft.com/office/drawing/2015/9/8/chartex" xmlns:cx2="http://schemas.microsoft.com/office/drawing/2015/10/21/chartex" xmlns:cx3="http://schemas.microsoft.com/office/drawing/2016/5/9/chartex" xmlns:cx4="http://schemas.microsoft.com/office/drawing/2016/5/10/chartex" xmlns:cx5="http://schemas.microsoft.com/office/drawing/2016/5/11/chartex" xmlns:cx6="http://schemas.microsoft.com/office/drawing/2016/5/12/chartex" xmlns:cx7="http://schemas.microsoft.com/office/drawing/2016/5/13/chartex" xmlns:cx8="http://schemas.microsoft.com/office/drawing/2016/5/14/chartex" xmlns:mc="http://schemas.openxmlformats.org/markup-compatibility/2006" xmlns:aink="http://schemas.microsoft.com/office/drawing/2016/ink" xmlns:am3d="http://schemas.microsoft.com/office/drawing/2017/model3d" xmlns:o="urn:schemas-microsoft-com:office:office" xmlns:oel="http://schemas.microsoft.com/office/2019/extlst" xmlns:r="http://schemas.openxmlformats.org/officeDocument/2006/relationships" xmlns:m="http://schemas.openxmlformats.org/officeDocument/2006/math" xmlns:v="urn:schemas-microsoft-com:vml" xmlns:wp14="http://schemas.microsoft.com/office/word/2010/wordprocessingDrawing" xmlns:wp="http://schemas.openxmlformats.org/drawingml/2006/wordprocessingDrawing" xmlns:w10="urn:schemas-microsoft-com:office:word" xmlns:w="http://schemas.openxmlformats.org/wordprocessingml/2006/main" xmlns:w14="http://schemas.microsoft.com/office/word/2010/wordml" xmlns:w15="http://schemas.microsoft.com/office/word/2012/wordml" xmlns:w16cex="http://schemas.microsoft.com/office/word/2018/wordml/cex" xmlns:w16cid="http://schemas.microsoft.com/office/word/2016/wordml/cid" xmlns:w16="http://schemas.microsoft.com/office/word/2018/wordml" xmlns:w16du="http://schemas.microsoft.com/office/word/2023/wordml/word16du" xmlns:w16sdtdh="http://schemas.microsoft.com/office/word/2020/wordml/sdtdatahash" xmlns:w16sdtfl="http://schemas.microsoft.com/office/word/2024/wordml/sdtformatlock" xmlns:w16se="http://schemas.microsoft.com/office/word/2015/wordml/symex" xmlns:wpg="http://schemas.microsoft.com/office/word/2010/wordprocessingGroup" xmlns:wpi="http://schemas.microsoft.com/office/word/2010/wordprocessingInk" xmlns:wne="http://schemas.microsoft.com/office/word/2006/wordml" xmlns:wps="http://schemas.microsoft.com/office/word/2010/wordprocessingShape" mc:Ignorable="w14 w15 w16se w16cid w16 w16cex w16sdtdh w16sdtfl w16du wp14">
   <w:endnote w:type="separator" w:id="-1">
     <w:p>
       <w:pPr>
@@ -8993,7 +9234,7 @@
 </file>
 
 <file path=word/footer1.xml><?xml version="1.0" encoding="utf-8"?>
-<w:ftr xmlns:wpc="http://schemas.microsoft.com/office/word/2010/wordprocessingCanvas" xmlns:cx="http://schemas.microsoft.com/office/drawing/2014/chartex" xmlns:cx1="http://schemas.microsoft.com/office/drawing/2015/9/8/chartex" xmlns:cx2="http://schemas.microsoft.com/office/drawing/2015/10/21/chartex" xmlns:cx3="http://schemas.microsoft.com/office/drawing/2016/5/9/chartex" xmlns:cx4="http://schemas.microsoft.com/office/drawing/2016/5/10/chartex" xmlns:cx5="http://schemas.microsoft.com/office/drawing/2016/5/11/chartex" xmlns:cx6="http://schemas.microsoft.com/office/drawing/2016/5/12/chartex" xmlns:cx7="http://schemas.microsoft.com/office/drawing/2016/5/13/chartex" xmlns:cx8="http://schemas.microsoft.com/office/drawing/2016/5/14/chartex" xmlns:mc="http://schemas.openxmlformats.org/markup-compatibility/2006" xmlns:aink="http://schemas.microsoft.com/office/drawing/2016/ink" xmlns:am3d="http://schemas.microsoft.com/office/drawing/2017/model3d" xmlns:o="urn:schemas-microsoft-com:office:office" xmlns:oel="http://schemas.microsoft.com/office/2019/extlst" xmlns:r="http://schemas.openxmlformats.org/officeDocument/2006/relationships" xmlns:m="http://schemas.openxmlformats.org/officeDocument/2006/math" xmlns:v="urn:schemas-microsoft-com:vml" xmlns:wp14="http://schemas.microsoft.com/office/word/2010/wordprocessingDrawing" xmlns:wp="http://schemas.openxmlformats.org/drawingml/2006/wordprocessingDrawing" xmlns:w10="urn:schemas-microsoft-com:office:word" xmlns:w="http://schemas.openxmlformats.org/wordprocessingml/2006/main" xmlns:w14="http://schemas.microsoft.com/office/word/2010/wordml" xmlns:w15="http://schemas.microsoft.com/office/word/2012/wordml" xmlns:w16cex="http://schemas.microsoft.com/office/word/2018/wordml/cex" xmlns:w16cid="http://schemas.microsoft.com/office/word/2016/wordml/cid" xmlns:w16="http://schemas.microsoft.com/office/word/2018/wordml" xmlns:w16du="http://schemas.microsoft.com/office/word/2023/wordml/word16du" xmlns:w16sdtdh="http://schemas.microsoft.com/office/word/2020/wordml/sdtdatahash" xmlns:w16se="http://schemas.microsoft.com/office/word/2015/wordml/symex" xmlns:wpg="http://schemas.microsoft.com/office/word/2010/wordprocessingGroup" xmlns:wpi="http://schemas.microsoft.com/office/word/2010/wordprocessingInk" xmlns:wne="http://schemas.microsoft.com/office/word/2006/wordml" xmlns:wps="http://schemas.microsoft.com/office/word/2010/wordprocessingShape" mc:Ignorable="w14 w15 w16se w16cid w16 w16cex w16sdtdh w16du wp14">
+<w:ftr xmlns:wpc="http://schemas.microsoft.com/office/word/2010/wordprocessingCanvas" xmlns:cx="http://schemas.microsoft.com/office/drawing/2014/chartex" xmlns:cx1="http://schemas.microsoft.com/office/drawing/2015/9/8/chartex" xmlns:cx2="http://schemas.microsoft.com/office/drawing/2015/10/21/chartex" xmlns:cx3="http://schemas.microsoft.com/office/drawing/2016/5/9/chartex" xmlns:cx4="http://schemas.microsoft.com/office/drawing/2016/5/10/chartex" xmlns:cx5="http://schemas.microsoft.com/office/drawing/2016/5/11/chartex" xmlns:cx6="http://schemas.microsoft.com/office/drawing/2016/5/12/chartex" xmlns:cx7="http://schemas.microsoft.com/office/drawing/2016/5/13/chartex" xmlns:cx8="http://schemas.microsoft.com/office/drawing/2016/5/14/chartex" xmlns:mc="http://schemas.openxmlformats.org/markup-compatibility/2006" xmlns:aink="http://schemas.microsoft.com/office/drawing/2016/ink" xmlns:am3d="http://schemas.microsoft.com/office/drawing/2017/model3d" xmlns:o="urn:schemas-microsoft-com:office:office" xmlns:oel="http://schemas.microsoft.com/office/2019/extlst" xmlns:r="http://schemas.openxmlformats.org/officeDocument/2006/relationships" xmlns:m="http://schemas.openxmlformats.org/officeDocument/2006/math" xmlns:v="urn:schemas-microsoft-com:vml" xmlns:wp14="http://schemas.microsoft.com/office/word/2010/wordprocessingDrawing" xmlns:wp="http://schemas.openxmlformats.org/drawingml/2006/wordprocessingDrawing" xmlns:w10="urn:schemas-microsoft-com:office:word" xmlns:w="http://schemas.openxmlformats.org/wordprocessingml/2006/main" xmlns:w14="http://schemas.microsoft.com/office/word/2010/wordml" xmlns:w15="http://schemas.microsoft.com/office/word/2012/wordml" xmlns:w16cex="http://schemas.microsoft.com/office/word/2018/wordml/cex" xmlns:w16cid="http://schemas.microsoft.com/office/word/2016/wordml/cid" xmlns:w16="http://schemas.microsoft.com/office/word/2018/wordml" xmlns:w16du="http://schemas.microsoft.com/office/word/2023/wordml/word16du" xmlns:w16sdtdh="http://schemas.microsoft.com/office/word/2020/wordml/sdtdatahash" xmlns:w16sdtfl="http://schemas.microsoft.com/office/word/2024/wordml/sdtformatlock" xmlns:w16se="http://schemas.microsoft.com/office/word/2015/wordml/symex" xmlns:wpg="http://schemas.microsoft.com/office/word/2010/wordprocessingGroup" xmlns:wpi="http://schemas.microsoft.com/office/word/2010/wordprocessingInk" xmlns:wne="http://schemas.microsoft.com/office/word/2006/wordml" xmlns:wps="http://schemas.microsoft.com/office/word/2010/wordprocessingShape" mc:Ignorable="w14 w15 w16se w16cid w16 w16cex w16sdtdh w16sdtfl w16du wp14">
   <w:p>
     <w:pPr>
       <w:pBdr>
@@ -9146,7 +9387,7 @@
 </file>
 
 <file path=word/footer2.xml><?xml version="1.0" encoding="utf-8"?>
-<w:ftr xmlns:wpc="http://schemas.microsoft.com/office/word/2010/wordprocessingCanvas" xmlns:cx="http://schemas.microsoft.com/office/drawing/2014/chartex" xmlns:cx1="http://schemas.microsoft.com/office/drawing/2015/9/8/chartex" xmlns:cx2="http://schemas.microsoft.com/office/drawing/2015/10/21/chartex" xmlns:cx3="http://schemas.microsoft.com/office/drawing/2016/5/9/chartex" xmlns:cx4="http://schemas.microsoft.com/office/drawing/2016/5/10/chartex" xmlns:cx5="http://schemas.microsoft.com/office/drawing/2016/5/11/chartex" xmlns:cx6="http://schemas.microsoft.com/office/drawing/2016/5/12/chartex" xmlns:cx7="http://schemas.microsoft.com/office/drawing/2016/5/13/chartex" xmlns:cx8="http://schemas.microsoft.com/office/drawing/2016/5/14/chartex" xmlns:mc="http://schemas.openxmlformats.org/markup-compatibility/2006" xmlns:aink="http://schemas.microsoft.com/office/drawing/2016/ink" xmlns:am3d="http://schemas.microsoft.com/office/drawing/2017/model3d" xmlns:o="urn:schemas-microsoft-com:office:office" xmlns:oel="http://schemas.microsoft.com/office/2019/extlst" xmlns:r="http://schemas.openxmlformats.org/officeDocument/2006/relationships" xmlns:m="http://schemas.openxmlformats.org/officeDocument/2006/math" xmlns:v="urn:schemas-microsoft-com:vml" xmlns:wp14="http://schemas.microsoft.com/office/word/2010/wordprocessingDrawing" xmlns:wp="http://schemas.openxmlformats.org/drawingml/2006/wordprocessingDrawing" xmlns:w10="urn:schemas-microsoft-com:office:word" xmlns:w="http://schemas.openxmlformats.org/wordprocessingml/2006/main" xmlns:w14="http://schemas.microsoft.com/office/word/2010/wordml" xmlns:w15="http://schemas.microsoft.com/office/word/2012/wordml" xmlns:w16cex="http://schemas.microsoft.com/office/word/2018/wordml/cex" xmlns:w16cid="http://schemas.microsoft.com/office/word/2016/wordml/cid" xmlns:w16="http://schemas.microsoft.com/office/word/2018/wordml" xmlns:w16du="http://schemas.microsoft.com/office/word/2023/wordml/word16du" xmlns:w16sdtdh="http://schemas.microsoft.com/office/word/2020/wordml/sdtdatahash" xmlns:w16se="http://schemas.microsoft.com/office/word/2015/wordml/symex" xmlns:wpg="http://schemas.microsoft.com/office/word/2010/wordprocessingGroup" xmlns:wpi="http://schemas.microsoft.com/office/word/2010/wordprocessingInk" xmlns:wne="http://schemas.microsoft.com/office/word/2006/wordml" xmlns:wps="http://schemas.microsoft.com/office/word/2010/wordprocessingShape" mc:Ignorable="w14 w15 w16se w16cid w16 w16cex w16sdtdh w16du wp14">
+<w:ftr xmlns:wpc="http://schemas.microsoft.com/office/word/2010/wordprocessingCanvas" xmlns:cx="http://schemas.microsoft.com/office/drawing/2014/chartex" xmlns:cx1="http://schemas.microsoft.com/office/drawing/2015/9/8/chartex" xmlns:cx2="http://schemas.microsoft.com/office/drawing/2015/10/21/chartex" xmlns:cx3="http://schemas.microsoft.com/office/drawing/2016/5/9/chartex" xmlns:cx4="http://schemas.microsoft.com/office/drawing/2016/5/10/chartex" xmlns:cx5="http://schemas.microsoft.com/office/drawing/2016/5/11/chartex" xmlns:cx6="http://schemas.microsoft.com/office/drawing/2016/5/12/chartex" xmlns:cx7="http://schemas.microsoft.com/office/drawing/2016/5/13/chartex" xmlns:cx8="http://schemas.microsoft.com/office/drawing/2016/5/14/chartex" xmlns:mc="http://schemas.openxmlformats.org/markup-compatibility/2006" xmlns:aink="http://schemas.microsoft.com/office/drawing/2016/ink" xmlns:am3d="http://schemas.microsoft.com/office/drawing/2017/model3d" xmlns:o="urn:schemas-microsoft-com:office:office" xmlns:oel="http://schemas.microsoft.com/office/2019/extlst" xmlns:r="http://schemas.openxmlformats.org/officeDocument/2006/relationships" xmlns:m="http://schemas.openxmlformats.org/officeDocument/2006/math" xmlns:v="urn:schemas-microsoft-com:vml" xmlns:wp14="http://schemas.microsoft.com/office/word/2010/wordprocessingDrawing" xmlns:wp="http://schemas.openxmlformats.org/drawingml/2006/wordprocessingDrawing" xmlns:w10="urn:schemas-microsoft-com:office:word" xmlns:w="http://schemas.openxmlformats.org/wordprocessingml/2006/main" xmlns:w14="http://schemas.microsoft.com/office/word/2010/wordml" xmlns:w15="http://schemas.microsoft.com/office/word/2012/wordml" xmlns:w16cex="http://schemas.microsoft.com/office/word/2018/wordml/cex" xmlns:w16cid="http://schemas.microsoft.com/office/word/2016/wordml/cid" xmlns:w16="http://schemas.microsoft.com/office/word/2018/wordml" xmlns:w16du="http://schemas.microsoft.com/office/word/2023/wordml/word16du" xmlns:w16sdtdh="http://schemas.microsoft.com/office/word/2020/wordml/sdtdatahash" xmlns:w16sdtfl="http://schemas.microsoft.com/office/word/2024/wordml/sdtformatlock" xmlns:w16se="http://schemas.microsoft.com/office/word/2015/wordml/symex" xmlns:wpg="http://schemas.microsoft.com/office/word/2010/wordprocessingGroup" xmlns:wpi="http://schemas.microsoft.com/office/word/2010/wordprocessingInk" xmlns:wne="http://schemas.microsoft.com/office/word/2006/wordml" xmlns:wps="http://schemas.microsoft.com/office/word/2010/wordprocessingShape" mc:Ignorable="w14 w15 w16se w16cid w16 w16cex w16sdtdh w16sdtfl w16du wp14">
   <w:p>
     <w:pPr>
       <w:pBdr>
@@ -9342,7 +9583,7 @@
 </file>
 
 <file path=word/footnotes.xml><?xml version="1.0" encoding="utf-8"?>
-<w:footnotes xmlns:wpc="http://schemas.microsoft.com/office/word/2010/wordprocessingCanvas" xmlns:cx="http://schemas.microsoft.com/office/drawing/2014/chartex" xmlns:cx1="http://schemas.microsoft.com/office/drawing/2015/9/8/chartex" xmlns:cx2="http://schemas.microsoft.com/office/drawing/2015/10/21/chartex" xmlns:cx3="http://schemas.microsoft.com/office/drawing/2016/5/9/chartex" xmlns:cx4="http://schemas.microsoft.com/office/drawing/2016/5/10/chartex" xmlns:cx5="http://schemas.microsoft.com/office/drawing/2016/5/11/chartex" xmlns:cx6="http://schemas.microsoft.com/office/drawing/2016/5/12/chartex" xmlns:cx7="http://schemas.microsoft.com/office/drawing/2016/5/13/chartex" xmlns:cx8="http://schemas.microsoft.com/office/drawing/2016/5/14/chartex" xmlns:mc="http://schemas.openxmlformats.org/markup-compatibility/2006" xmlns:aink="http://schemas.microsoft.com/office/drawing/2016/ink" xmlns:am3d="http://schemas.microsoft.com/office/drawing/2017/model3d" xmlns:o="urn:schemas-microsoft-com:office:office" xmlns:oel="http://schemas.microsoft.com/office/2019/extlst" xmlns:r="http://schemas.openxmlformats.org/officeDocument/2006/relationships" xmlns:m="http://schemas.openxmlformats.org/officeDocument/2006/math" xmlns:v="urn:schemas-microsoft-com:vml" xmlns:wp14="http://schemas.microsoft.com/office/word/2010/wordprocessingDrawing" xmlns:wp="http://schemas.openxmlformats.org/drawingml/2006/wordprocessingDrawing" xmlns:w10="urn:schemas-microsoft-com:office:word" xmlns:w="http://schemas.openxmlformats.org/wordprocessingml/2006/main" xmlns:w14="http://schemas.microsoft.com/office/word/2010/wordml" xmlns:w15="http://schemas.microsoft.com/office/word/2012/wordml" xmlns:w16cex="http://schemas.microsoft.com/office/word/2018/wordml/cex" xmlns:w16cid="http://schemas.microsoft.com/office/word/2016/wordml/cid" xmlns:w16="http://schemas.microsoft.com/office/word/2018/wordml" xmlns:w16du="http://schemas.microsoft.com/office/word/2023/wordml/word16du" xmlns:w16sdtdh="http://schemas.microsoft.com/office/word/2020/wordml/sdtdatahash" xmlns:w16se="http://schemas.microsoft.com/office/word/2015/wordml/symex" xmlns:wpg="http://schemas.microsoft.com/office/word/2010/wordprocessingGroup" xmlns:wpi="http://schemas.microsoft.com/office/word/2010/wordprocessingInk" xmlns:wne="http://schemas.microsoft.com/office/word/2006/wordml" xmlns:wps="http://schemas.microsoft.com/office/word/2010/wordprocessingShape" mc:Ignorable="w14 w15 w16se w16cid w16 w16cex w16sdtdh w16du wp14">
+<w:footnotes xmlns:wpc="http://schemas.microsoft.com/office/word/2010/wordprocessingCanvas" xmlns:cx="http://schemas.microsoft.com/office/drawing/2014/chartex" xmlns:cx1="http://schemas.microsoft.com/office/drawing/2015/9/8/chartex" xmlns:cx2="http://schemas.microsoft.com/office/drawing/2015/10/21/chartex" xmlns:cx3="http://schemas.microsoft.com/office/drawing/2016/5/9/chartex" xmlns:cx4="http://schemas.microsoft.com/office/drawing/2016/5/10/chartex" xmlns:cx5="http://schemas.microsoft.com/office/drawing/2016/5/11/chartex" xmlns:cx6="http://schemas.microsoft.com/office/drawing/2016/5/12/chartex" xmlns:cx7="http://schemas.microsoft.com/office/drawing/2016/5/13/chartex" xmlns:cx8="http://schemas.microsoft.com/office/drawing/2016/5/14/chartex" xmlns:mc="http://schemas.openxmlformats.org/markup-compatibility/2006" xmlns:aink="http://schemas.microsoft.com/office/drawing/2016/ink" xmlns:am3d="http://schemas.microsoft.com/office/drawing/2017/model3d" xmlns:o="urn:schemas-microsoft-com:office:office" xmlns:oel="http://schemas.microsoft.com/office/2019/extlst" xmlns:r="http://schemas.openxmlformats.org/officeDocument/2006/relationships" xmlns:m="http://schemas.openxmlformats.org/officeDocument/2006/math" xmlns:v="urn:schemas-microsoft-com:vml" xmlns:wp14="http://schemas.microsoft.com/office/word/2010/wordprocessingDrawing" xmlns:wp="http://schemas.openxmlformats.org/drawingml/2006/wordprocessingDrawing" xmlns:w10="urn:schemas-microsoft-com:office:word" xmlns:w="http://schemas.openxmlformats.org/wordprocessingml/2006/main" xmlns:w14="http://schemas.microsoft.com/office/word/2010/wordml" xmlns:w15="http://schemas.microsoft.com/office/word/2012/wordml" xmlns:w16cex="http://schemas.microsoft.com/office/word/2018/wordml/cex" xmlns:w16cid="http://schemas.microsoft.com/office/word/2016/wordml/cid" xmlns:w16="http://schemas.microsoft.com/office/word/2018/wordml" xmlns:w16du="http://schemas.microsoft.com/office/word/2023/wordml/word16du" xmlns:w16sdtdh="http://schemas.microsoft.com/office/word/2020/wordml/sdtdatahash" xmlns:w16sdtfl="http://schemas.microsoft.com/office/word/2024/wordml/sdtformatlock" xmlns:w16se="http://schemas.microsoft.com/office/word/2015/wordml/symex" xmlns:wpg="http://schemas.microsoft.com/office/word/2010/wordprocessingGroup" xmlns:wpi="http://schemas.microsoft.com/office/word/2010/wordprocessingInk" xmlns:wne="http://schemas.microsoft.com/office/word/2006/wordml" xmlns:wps="http://schemas.microsoft.com/office/word/2010/wordprocessingShape" mc:Ignorable="w14 w15 w16se w16cid w16 w16cex w16sdtdh w16sdtfl w16du wp14">
   <w:footnote w:type="separator" w:id="-1">
     <w:p>
       <w:pPr>
@@ -9367,7 +9608,7 @@
 </file>
 
 <file path=word/header1.xml><?xml version="1.0" encoding="utf-8"?>
-<w:hdr xmlns:wpc="http://schemas.microsoft.com/office/word/2010/wordprocessingCanvas" xmlns:cx="http://schemas.microsoft.com/office/drawing/2014/chartex" xmlns:cx1="http://schemas.microsoft.com/office/drawing/2015/9/8/chartex" xmlns:cx2="http://schemas.microsoft.com/office/drawing/2015/10/21/chartex" xmlns:cx3="http://schemas.microsoft.com/office/drawing/2016/5/9/chartex" xmlns:cx4="http://schemas.microsoft.com/office/drawing/2016/5/10/chartex" xmlns:cx5="http://schemas.microsoft.com/office/drawing/2016/5/11/chartex" xmlns:cx6="http://schemas.microsoft.com/office/drawing/2016/5/12/chartex" xmlns:cx7="http://schemas.microsoft.com/office/drawing/2016/5/13/chartex" xmlns:cx8="http://schemas.microsoft.com/office/drawing/2016/5/14/chartex" xmlns:mc="http://schemas.openxmlformats.org/markup-compatibility/2006" xmlns:aink="http://schemas.microsoft.com/office/drawing/2016/ink" xmlns:am3d="http://schemas.microsoft.com/office/drawing/2017/model3d" xmlns:o="urn:schemas-microsoft-com:office:office" xmlns:oel="http://schemas.microsoft.com/office/2019/extlst" xmlns:r="http://schemas.openxmlformats.org/officeDocument/2006/relationships" xmlns:m="http://schemas.openxmlformats.org/officeDocument/2006/math" xmlns:v="urn:schemas-microsoft-com:vml" xmlns:wp14="http://schemas.microsoft.com/office/word/2010/wordprocessingDrawing" xmlns:wp="http://schemas.openxmlformats.org/drawingml/2006/wordprocessingDrawing" xmlns:w10="urn:schemas-microsoft-com:office:word" xmlns:w="http://schemas.openxmlformats.org/wordprocessingml/2006/main" xmlns:w14="http://schemas.microsoft.com/office/word/2010/wordml" xmlns:w15="http://schemas.microsoft.com/office/word/2012/wordml" xmlns:w16cex="http://schemas.microsoft.com/office/word/2018/wordml/cex" xmlns:w16cid="http://schemas.microsoft.com/office/word/2016/wordml/cid" xmlns:w16="http://schemas.microsoft.com/office/word/2018/wordml" xmlns:w16du="http://schemas.microsoft.com/office/word/2023/wordml/word16du" xmlns:w16sdtdh="http://schemas.microsoft.com/office/word/2020/wordml/sdtdatahash" xmlns:w16se="http://schemas.microsoft.com/office/word/2015/wordml/symex" xmlns:wpg="http://schemas.microsoft.com/office/word/2010/wordprocessingGroup" xmlns:wpi="http://schemas.microsoft.com/office/word/2010/wordprocessingInk" xmlns:wne="http://schemas.microsoft.com/office/word/2006/wordml" xmlns:wps="http://schemas.microsoft.com/office/word/2010/wordprocessingShape" mc:Ignorable="w14 w15 w16se w16cid w16 w16cex w16sdtdh w16du wp14">
+<w:hdr xmlns:wpc="http://schemas.microsoft.com/office/word/2010/wordprocessingCanvas" xmlns:cx="http://schemas.microsoft.com/office/drawing/2014/chartex" xmlns:cx1="http://schemas.microsoft.com/office/drawing/2015/9/8/chartex" xmlns:cx2="http://schemas.microsoft.com/office/drawing/2015/10/21/chartex" xmlns:cx3="http://schemas.microsoft.com/office/drawing/2016/5/9/chartex" xmlns:cx4="http://schemas.microsoft.com/office/drawing/2016/5/10/chartex" xmlns:cx5="http://schemas.microsoft.com/office/drawing/2016/5/11/chartex" xmlns:cx6="http://schemas.microsoft.com/office/drawing/2016/5/12/chartex" xmlns:cx7="http://schemas.microsoft.com/office/drawing/2016/5/13/chartex" xmlns:cx8="http://schemas.microsoft.com/office/drawing/2016/5/14/chartex" xmlns:mc="http://schemas.openxmlformats.org/markup-compatibility/2006" xmlns:aink="http://schemas.microsoft.com/office/drawing/2016/ink" xmlns:am3d="http://schemas.microsoft.com/office/drawing/2017/model3d" xmlns:o="urn:schemas-microsoft-com:office:office" xmlns:oel="http://schemas.microsoft.com/office/2019/extlst" xmlns:r="http://schemas.openxmlformats.org/officeDocument/2006/relationships" xmlns:m="http://schemas.openxmlformats.org/officeDocument/2006/math" xmlns:v="urn:schemas-microsoft-com:vml" xmlns:wp14="http://schemas.microsoft.com/office/word/2010/wordprocessingDrawing" xmlns:wp="http://schemas.openxmlformats.org/drawingml/2006/wordprocessingDrawing" xmlns:w10="urn:schemas-microsoft-com:office:word" xmlns:w="http://schemas.openxmlformats.org/wordprocessingml/2006/main" xmlns:w14="http://schemas.microsoft.com/office/word/2010/wordml" xmlns:w15="http://schemas.microsoft.com/office/word/2012/wordml" xmlns:w16cex="http://schemas.microsoft.com/office/word/2018/wordml/cex" xmlns:w16cid="http://schemas.microsoft.com/office/word/2016/wordml/cid" xmlns:w16="http://schemas.microsoft.com/office/word/2018/wordml" xmlns:w16du="http://schemas.microsoft.com/office/word/2023/wordml/word16du" xmlns:w16sdtdh="http://schemas.microsoft.com/office/word/2020/wordml/sdtdatahash" xmlns:w16sdtfl="http://schemas.microsoft.com/office/word/2024/wordml/sdtformatlock" xmlns:w16se="http://schemas.microsoft.com/office/word/2015/wordml/symex" xmlns:wpg="http://schemas.microsoft.com/office/word/2010/wordprocessingGroup" xmlns:wpi="http://schemas.microsoft.com/office/word/2010/wordprocessingInk" xmlns:wne="http://schemas.microsoft.com/office/word/2006/wordml" xmlns:wps="http://schemas.microsoft.com/office/word/2010/wordprocessingShape" mc:Ignorable="w14 w15 w16se w16cid w16 w16cex w16sdtdh w16sdtfl w16du wp14">
   <w:p>
     <w:pPr>
       <w:pStyle w:val="Header"/>
@@ -9380,7 +9621,7 @@
 </file>
 
 <file path=word/header2.xml><?xml version="1.0" encoding="utf-8"?>
-<w:hdr xmlns:wpc="http://schemas.microsoft.com/office/word/2010/wordprocessingCanvas" xmlns:cx="http://schemas.microsoft.com/office/drawing/2014/chartex" xmlns:cx1="http://schemas.microsoft.com/office/drawing/2015/9/8/chartex" xmlns:cx2="http://schemas.microsoft.com/office/drawing/2015/10/21/chartex" xmlns:cx3="http://schemas.microsoft.com/office/drawing/2016/5/9/chartex" xmlns:cx4="http://schemas.microsoft.com/office/drawing/2016/5/10/chartex" xmlns:cx5="http://schemas.microsoft.com/office/drawing/2016/5/11/chartex" xmlns:cx6="http://schemas.microsoft.com/office/drawing/2016/5/12/chartex" xmlns:cx7="http://schemas.microsoft.com/office/drawing/2016/5/13/chartex" xmlns:cx8="http://schemas.microsoft.com/office/drawing/2016/5/14/chartex" xmlns:mc="http://schemas.openxmlformats.org/markup-compatibility/2006" xmlns:aink="http://schemas.microsoft.com/office/drawing/2016/ink" xmlns:am3d="http://schemas.microsoft.com/office/drawing/2017/model3d" xmlns:o="urn:schemas-microsoft-com:office:office" xmlns:oel="http://schemas.microsoft.com/office/2019/extlst" xmlns:r="http://schemas.openxmlformats.org/officeDocument/2006/relationships" xmlns:m="http://schemas.openxmlformats.org/officeDocument/2006/math" xmlns:v="urn:schemas-microsoft-com:vml" xmlns:wp14="http://schemas.microsoft.com/office/word/2010/wordprocessingDrawing" xmlns:wp="http://schemas.openxmlformats.org/drawingml/2006/wordprocessingDrawing" xmlns:w10="urn:schemas-microsoft-com:office:word" xmlns:w="http://schemas.openxmlformats.org/wordprocessingml/2006/main" xmlns:w14="http://schemas.microsoft.com/office/word/2010/wordml" xmlns:w15="http://schemas.microsoft.com/office/word/2012/wordml" xmlns:w16cex="http://schemas.microsoft.com/office/word/2018/wordml/cex" xmlns:w16cid="http://schemas.microsoft.com/office/word/2016/wordml/cid" xmlns:w16="http://schemas.microsoft.com/office/word/2018/wordml" xmlns:w16du="http://schemas.microsoft.com/office/word/2023/wordml/word16du" xmlns:w16sdtdh="http://schemas.microsoft.com/office/word/2020/wordml/sdtdatahash" xmlns:w16se="http://schemas.microsoft.com/office/word/2015/wordml/symex" xmlns:wpg="http://schemas.microsoft.com/office/word/2010/wordprocessingGroup" xmlns:wpi="http://schemas.microsoft.com/office/word/2010/wordprocessingInk" xmlns:wne="http://schemas.microsoft.com/office/word/2006/wordml" xmlns:wps="http://schemas.microsoft.com/office/word/2010/wordprocessingShape" mc:Ignorable="w14 w15 w16se w16cid w16 w16cex w16sdtdh w16du wp14">
+<w:hdr xmlns:wpc="http://schemas.microsoft.com/office/word/2010/wordprocessingCanvas" xmlns:cx="http://schemas.microsoft.com/office/drawing/2014/chartex" xmlns:cx1="http://schemas.microsoft.com/office/drawing/2015/9/8/chartex" xmlns:cx2="http://schemas.microsoft.com/office/drawing/2015/10/21/chartex" xmlns:cx3="http://schemas.microsoft.com/office/drawing/2016/5/9/chartex" xmlns:cx4="http://schemas.microsoft.com/office/drawing/2016/5/10/chartex" xmlns:cx5="http://schemas.microsoft.com/office/drawing/2016/5/11/chartex" xmlns:cx6="http://schemas.microsoft.com/office/drawing/2016/5/12/chartex" xmlns:cx7="http://schemas.microsoft.com/office/drawing/2016/5/13/chartex" xmlns:cx8="http://schemas.microsoft.com/office/drawing/2016/5/14/chartex" xmlns:mc="http://schemas.openxmlformats.org/markup-compatibility/2006" xmlns:aink="http://schemas.microsoft.com/office/drawing/2016/ink" xmlns:am3d="http://schemas.microsoft.com/office/drawing/2017/model3d" xmlns:o="urn:schemas-microsoft-com:office:office" xmlns:oel="http://schemas.microsoft.com/office/2019/extlst" xmlns:r="http://schemas.openxmlformats.org/officeDocument/2006/relationships" xmlns:m="http://schemas.openxmlformats.org/officeDocument/2006/math" xmlns:v="urn:schemas-microsoft-com:vml" xmlns:wp14="http://schemas.microsoft.com/office/word/2010/wordprocessingDrawing" xmlns:wp="http://schemas.openxmlformats.org/drawingml/2006/wordprocessingDrawing" xmlns:w10="urn:schemas-microsoft-com:office:word" xmlns:w="http://schemas.openxmlformats.org/wordprocessingml/2006/main" xmlns:w14="http://schemas.microsoft.com/office/word/2010/wordml" xmlns:w15="http://schemas.microsoft.com/office/word/2012/wordml" xmlns:w16cex="http://schemas.microsoft.com/office/word/2018/wordml/cex" xmlns:w16cid="http://schemas.microsoft.com/office/word/2016/wordml/cid" xmlns:w16="http://schemas.microsoft.com/office/word/2018/wordml" xmlns:w16du="http://schemas.microsoft.com/office/word/2023/wordml/word16du" xmlns:w16sdtdh="http://schemas.microsoft.com/office/word/2020/wordml/sdtdatahash" xmlns:w16sdtfl="http://schemas.microsoft.com/office/word/2024/wordml/sdtformatlock" xmlns:w16se="http://schemas.microsoft.com/office/word/2015/wordml/symex" xmlns:wpg="http://schemas.microsoft.com/office/word/2010/wordprocessingGroup" xmlns:wpi="http://schemas.microsoft.com/office/word/2010/wordprocessingInk" xmlns:wne="http://schemas.microsoft.com/office/word/2006/wordml" xmlns:wps="http://schemas.microsoft.com/office/word/2010/wordprocessingShape" mc:Ignorable="w14 w15 w16se w16cid w16 w16cex w16sdtdh w16sdtfl w16du wp14">
   <w:p>
     <w:pPr>
       <w:pStyle w:val="Header"/>
@@ -9393,7 +9634,7 @@
 </file>
 
 <file path=word/styles.xml><?xml version="1.0" encoding="utf-8"?>
-<w:styles xmlns:mc="http://schemas.openxmlformats.org/markup-compatibility/2006" xmlns:r="http://schemas.openxmlformats.org/officeDocument/2006/relationships" xmlns:w="http://schemas.openxmlformats.org/wordprocessingml/2006/main" xmlns:w14="http://schemas.microsoft.com/office/word/2010/wordml" xmlns:w15="http://schemas.microsoft.com/office/word/2012/wordml" xmlns:w16cex="http://schemas.microsoft.com/office/word/2018/wordml/cex" xmlns:w16cid="http://schemas.microsoft.com/office/word/2016/wordml/cid" xmlns:w16="http://schemas.microsoft.com/office/word/2018/wordml" xmlns:w16du="http://schemas.microsoft.com/office/word/2023/wordml/word16du" xmlns:w16sdtdh="http://schemas.microsoft.com/office/word/2020/wordml/sdtdatahash" xmlns:w16se="http://schemas.microsoft.com/office/word/2015/wordml/symex" mc:Ignorable="w14 w15 w16se w16cid w16 w16cex w16sdtdh w16du">
+<w:styles xmlns:mc="http://schemas.openxmlformats.org/markup-compatibility/2006" xmlns:r="http://schemas.openxmlformats.org/officeDocument/2006/relationships" xmlns:w="http://schemas.openxmlformats.org/wordprocessingml/2006/main" xmlns:w14="http://schemas.microsoft.com/office/word/2010/wordml" xmlns:w15="http://schemas.microsoft.com/office/word/2012/wordml" xmlns:w16cex="http://schemas.microsoft.com/office/word/2018/wordml/cex" xmlns:w16cid="http://schemas.microsoft.com/office/word/2016/wordml/cid" xmlns:w16="http://schemas.microsoft.com/office/word/2018/wordml" xmlns:w16du="http://schemas.microsoft.com/office/word/2023/wordml/word16du" xmlns:w16sdtdh="http://schemas.microsoft.com/office/word/2020/wordml/sdtdatahash" xmlns:w16sdtfl="http://schemas.microsoft.com/office/word/2024/wordml/sdtformatlock" xmlns:w16se="http://schemas.microsoft.com/office/word/2015/wordml/symex" mc:Ignorable="w14 w15 w16se w16cid w16 w16cex w16sdtdh w16sdtfl w16du">
   <w:docDefaults>
     <w:rPrDefault>
       <w:rPr>

--- a/brAhmaNa/TB 2.1-2.4 Malayalam Corrections.docx
+++ b/brAhmaNa/TB 2.1-2.4 Malayalam Corrections.docx
@@ -97,9 +97,8 @@
           <w:szCs w:val="32"/>
           <w:u w:val="single"/>
         </w:rPr>
-        <w:t xml:space="preserve">Observed </w:t>
-      </w:r>
-      <w:proofErr w:type="gramStart"/>
+        <w:t xml:space="preserve">Observed till </w:t>
+      </w:r>
       <w:r>
         <w:rPr>
           <w:b/>
@@ -108,20 +107,8 @@
           <w:szCs w:val="32"/>
           <w:u w:val="single"/>
         </w:rPr>
-        <w:t xml:space="preserve">till </w:t>
-      </w:r>
-      <w:r>
-        <w:rPr>
-          <w:b/>
-          <w:bCs/>
-          <w:sz w:val="32"/>
-          <w:szCs w:val="32"/>
-          <w:highlight w:val="red"/>
-          <w:u w:val="single"/>
-        </w:rPr>
-        <w:t>?????</w:t>
-      </w:r>
-      <w:proofErr w:type="gramEnd"/>
+        <w:t>30th Nov 2025</w:t>
+      </w:r>
     </w:p>
     <w:p>
       <w:pPr>
@@ -918,6 +905,17 @@
           <w:lang w:val="it-IT"/>
         </w:rPr>
       </w:pPr>
+      <w:r>
+        <w:rPr>
+          <w:b/>
+          <w:bCs/>
+          <w:sz w:val="32"/>
+          <w:szCs w:val="32"/>
+          <w:u w:val="single"/>
+          <w:lang w:val="it-IT"/>
+        </w:rPr>
+        <w:t>===========</w:t>
+      </w:r>
     </w:p>
     <w:p>
       <w:pPr>
@@ -943,16 +941,101 @@
           <w:sz w:val="32"/>
           <w:szCs w:val="32"/>
           <w:u w:val="single"/>
+          <w:lang w:val="it-IT"/>
         </w:rPr>
       </w:pPr>
-      <w:r>
+    </w:p>
+    <w:p>
+      <w:pPr>
+        <w:spacing w:before="0"/>
+        <w:jc w:val="center"/>
         <w:rPr>
           <w:b/>
           <w:bCs/>
           <w:sz w:val="32"/>
           <w:szCs w:val="32"/>
           <w:u w:val="single"/>
-        </w:rPr>
+          <w:lang w:val="it-IT"/>
+        </w:rPr>
+      </w:pPr>
+    </w:p>
+    <w:p>
+      <w:pPr>
+        <w:spacing w:before="0"/>
+        <w:jc w:val="center"/>
+        <w:rPr>
+          <w:b/>
+          <w:bCs/>
+          <w:sz w:val="32"/>
+          <w:szCs w:val="32"/>
+          <w:u w:val="single"/>
+          <w:lang w:val="it-IT"/>
+        </w:rPr>
+      </w:pPr>
+    </w:p>
+    <w:p>
+      <w:pPr>
+        <w:spacing w:before="0"/>
+        <w:jc w:val="center"/>
+        <w:rPr>
+          <w:b/>
+          <w:bCs/>
+          <w:sz w:val="32"/>
+          <w:szCs w:val="32"/>
+          <w:u w:val="single"/>
+          <w:lang w:val="it-IT"/>
+        </w:rPr>
+      </w:pPr>
+    </w:p>
+    <w:p>
+      <w:pPr>
+        <w:spacing w:before="0"/>
+        <w:jc w:val="center"/>
+        <w:rPr>
+          <w:b/>
+          <w:bCs/>
+          <w:sz w:val="32"/>
+          <w:szCs w:val="32"/>
+          <w:u w:val="single"/>
+          <w:lang w:val="it-IT"/>
+        </w:rPr>
+      </w:pPr>
+    </w:p>
+    <w:p>
+      <w:pPr>
+        <w:spacing w:before="0"/>
+        <w:jc w:val="center"/>
+        <w:rPr>
+          <w:b/>
+          <w:bCs/>
+          <w:sz w:val="32"/>
+          <w:szCs w:val="32"/>
+          <w:u w:val="single"/>
+          <w:lang w:val="it-IT"/>
+        </w:rPr>
+      </w:pPr>
+    </w:p>
+    <w:p>
+      <w:pPr>
+        <w:spacing w:before="0"/>
+        <w:jc w:val="center"/>
+        <w:rPr>
+          <w:b/>
+          <w:bCs/>
+          <w:sz w:val="32"/>
+          <w:szCs w:val="32"/>
+          <w:u w:val="single"/>
+        </w:rPr>
+      </w:pPr>
+      <w:r>
+        <w:rPr>
+          <w:b/>
+          <w:bCs/>
+          <w:sz w:val="32"/>
+          <w:szCs w:val="32"/>
+          <w:u w:val="single"/>
+        </w:rPr>
+        <w:lastRenderedPageBreak/>
         <w:t xml:space="preserve">TaittirIya BrAhmaNam TB 2.1 - </w:t>
       </w:r>
       <w:proofErr w:type="gramStart"/>
@@ -1234,7 +1317,6 @@
                 <w:szCs w:val="28"/>
                 <w:lang w:val="it-IT"/>
               </w:rPr>
-              <w:lastRenderedPageBreak/>
               <w:t>TB 2.</w:t>
             </w:r>
             <w:r>
@@ -2376,6 +2458,7 @@
           <w:szCs w:val="32"/>
           <w:u w:val="single"/>
         </w:rPr>
+        <w:lastRenderedPageBreak/>
         <w:t xml:space="preserve">TaittirIya BrAhmaNam TB 2.1 - </w:t>
       </w:r>
       <w:proofErr w:type="gramStart"/>
@@ -2666,7 +2749,6 @@
                 <w:szCs w:val="28"/>
                 <w:lang w:val="it-IT"/>
               </w:rPr>
-              <w:lastRenderedPageBreak/>
               <w:t>TB 2.2.4.5</w:t>
             </w:r>
           </w:p>
@@ -5013,7 +5095,6 @@
                 <w:szCs w:val="28"/>
                 <w:lang w:val="it-IT"/>
               </w:rPr>
-              <w:lastRenderedPageBreak/>
               <w:t>TB 2.4.3.11</w:t>
             </w:r>
           </w:p>
@@ -5911,6 +5992,7 @@
           <w:szCs w:val="32"/>
           <w:u w:val="single"/>
         </w:rPr>
+        <w:lastRenderedPageBreak/>
         <w:t xml:space="preserve">TaittirIya BrAhmaNam TB </w:t>
       </w:r>
       <w:r>
@@ -6339,7 +6421,6 @@
                 <w:sz w:val="28"/>
                 <w:szCs w:val="28"/>
               </w:rPr>
-              <w:lastRenderedPageBreak/>
               <w:t>TB 2.1.2.6</w:t>
             </w:r>
             <w:r>
@@ -7752,6 +7833,7 @@
                 <w:sz w:val="28"/>
                 <w:szCs w:val="28"/>
               </w:rPr>
+              <w:lastRenderedPageBreak/>
               <w:t xml:space="preserve">TB </w:t>
             </w:r>
             <w:r>
@@ -8234,7 +8316,6 @@
                 <w:sz w:val="28"/>
                 <w:szCs w:val="28"/>
               </w:rPr>
-              <w:lastRenderedPageBreak/>
               <w:t xml:space="preserve">TB </w:t>
             </w:r>
             <w:r>
